--- a/Pflichtenheft_WIP/Pflichtenheft_Zusammenfassung.docx
+++ b/Pflichtenheft_WIP/Pflichtenheft_Zusammenfassung.docx
@@ -443,7 +443,6 @@
         <w:t>Es wird eine Funktion bereitgestellt, automatisch eine E-mail an den Praktikumsbetreuer zu verschicken nachdem eine Meldung für das Prüfungsamt gedruckt wurde. Außerdem sind Meldungen via E-Mail an die Studenten und Praktikumsbetreuer möglich.</w:t>
       </w:r>
     </w:p>
-    <w:p/>
     <w:p>
       <w:pPr>
         <w:rPr>
@@ -456,6 +455,308 @@
           <w:b/>
           <w:u w:val="single"/>
         </w:rPr>
+        <w:t xml:space="preserve">3.1 Funktionale Anforderungen </w:t>
+      </w:r>
+    </w:p>
+    <w:p>
+      <w:r>
+        <w:rPr>
+          <w:noProof/>
+        </w:rPr>
+        <w:drawing>
+          <wp:inline distT="0" distB="0" distL="0" distR="0">
+            <wp:extent cx="3491437" cy="4327451"/>
+            <wp:effectExtent l="19050" t="0" r="0" b="0"/>
+            <wp:docPr id="1" name="Grafik 0" descr="use case Verträge.jpg"/>
+            <wp:cNvGraphicFramePr>
+              <a:graphicFrameLocks xmlns:a="http://schemas.openxmlformats.org/drawingml/2006/main" noChangeAspect="1"/>
+            </wp:cNvGraphicFramePr>
+            <a:graphic xmlns:a="http://schemas.openxmlformats.org/drawingml/2006/main">
+              <a:graphicData uri="http://schemas.openxmlformats.org/drawingml/2006/picture">
+                <pic:pic xmlns:pic="http://schemas.openxmlformats.org/drawingml/2006/picture">
+                  <pic:nvPicPr>
+                    <pic:cNvPr id="0" name="use case Verträge.jpg"/>
+                    <pic:cNvPicPr/>
+                  </pic:nvPicPr>
+                  <pic:blipFill>
+                    <a:blip r:embed="rId5" cstate="print"/>
+                    <a:srcRect l="2070" t="3390" r="37217" b="43546"/>
+                    <a:stretch>
+                      <a:fillRect/>
+                    </a:stretch>
+                  </pic:blipFill>
+                  <pic:spPr>
+                    <a:xfrm>
+                      <a:off x="0" y="0"/>
+                      <a:ext cx="3491437" cy="4327451"/>
+                    </a:xfrm>
+                    <a:prstGeom prst="rect">
+                      <a:avLst/>
+                    </a:prstGeom>
+                  </pic:spPr>
+                </pic:pic>
+              </a:graphicData>
+            </a:graphic>
+          </wp:inline>
+        </w:drawing>
+      </w:r>
+    </w:p>
+    <w:p>
+      <w:r>
+        <w:tab/>
+      </w:r>
+      <w:r>
+        <w:tab/>
+      </w:r>
+      <w:r>
+        <w:tab/>
+      </w:r>
+      <w:r>
+        <w:tab/>
+        <w:t>Verträge</w:t>
+      </w:r>
+    </w:p>
+    <w:p/>
+    <w:p>
+      <w:r>
+        <w:rPr>
+          <w:noProof/>
+        </w:rPr>
+        <w:lastRenderedPageBreak/>
+        <w:drawing>
+          <wp:inline distT="0" distB="0" distL="0" distR="0">
+            <wp:extent cx="3732973" cy="4752754"/>
+            <wp:effectExtent l="19050" t="0" r="827" b="0"/>
+            <wp:docPr id="2" name="Grafik 1" descr="use case Studenten.jpg"/>
+            <wp:cNvGraphicFramePr>
+              <a:graphicFrameLocks xmlns:a="http://schemas.openxmlformats.org/drawingml/2006/main" noChangeAspect="1"/>
+            </wp:cNvGraphicFramePr>
+            <a:graphic xmlns:a="http://schemas.openxmlformats.org/drawingml/2006/main">
+              <a:graphicData uri="http://schemas.openxmlformats.org/drawingml/2006/picture">
+                <pic:pic xmlns:pic="http://schemas.openxmlformats.org/drawingml/2006/picture">
+                  <pic:nvPicPr>
+                    <pic:cNvPr id="0" name="use case Studenten.jpg"/>
+                    <pic:cNvPicPr/>
+                  </pic:nvPicPr>
+                  <pic:blipFill>
+                    <a:blip r:embed="rId6" cstate="print"/>
+                    <a:srcRect l="2437" t="9387" r="32808" b="32334"/>
+                    <a:stretch>
+                      <a:fillRect/>
+                    </a:stretch>
+                  </pic:blipFill>
+                  <pic:spPr>
+                    <a:xfrm>
+                      <a:off x="0" y="0"/>
+                      <a:ext cx="3732973" cy="4752754"/>
+                    </a:xfrm>
+                    <a:prstGeom prst="rect">
+                      <a:avLst/>
+                    </a:prstGeom>
+                  </pic:spPr>
+                </pic:pic>
+              </a:graphicData>
+            </a:graphic>
+          </wp:inline>
+        </w:drawing>
+      </w:r>
+    </w:p>
+    <w:p>
+      <w:r>
+        <w:tab/>
+      </w:r>
+      <w:r>
+        <w:tab/>
+      </w:r>
+      <w:r>
+        <w:tab/>
+      </w:r>
+      <w:r>
+        <w:tab/>
+        <w:t>Studenten</w:t>
+      </w:r>
+    </w:p>
+    <w:p>
+      <w:r>
+        <w:rPr>
+          <w:noProof/>
+        </w:rPr>
+        <w:drawing>
+          <wp:inline distT="0" distB="0" distL="0" distR="0">
+            <wp:extent cx="3734243" cy="2466754"/>
+            <wp:effectExtent l="19050" t="0" r="0" b="0"/>
+            <wp:docPr id="3" name="Grafik 2" descr="use case Prakitkumsverwaltung.jpg"/>
+            <wp:cNvGraphicFramePr>
+              <a:graphicFrameLocks xmlns:a="http://schemas.openxmlformats.org/drawingml/2006/main" noChangeAspect="1"/>
+            </wp:cNvGraphicFramePr>
+            <a:graphic xmlns:a="http://schemas.openxmlformats.org/drawingml/2006/main">
+              <a:graphicData uri="http://schemas.openxmlformats.org/drawingml/2006/picture">
+                <pic:pic xmlns:pic="http://schemas.openxmlformats.org/drawingml/2006/picture">
+                  <pic:nvPicPr>
+                    <pic:cNvPr id="0" name="use case Prakitkumsverwaltung.jpg"/>
+                    <pic:cNvPicPr/>
+                  </pic:nvPicPr>
+                  <pic:blipFill>
+                    <a:blip r:embed="rId7" cstate="print"/>
+                    <a:srcRect l="11643" t="6519" r="23687" b="63233"/>
+                    <a:stretch>
+                      <a:fillRect/>
+                    </a:stretch>
+                  </pic:blipFill>
+                  <pic:spPr>
+                    <a:xfrm>
+                      <a:off x="0" y="0"/>
+                      <a:ext cx="3734243" cy="2466754"/>
+                    </a:xfrm>
+                    <a:prstGeom prst="rect">
+                      <a:avLst/>
+                    </a:prstGeom>
+                  </pic:spPr>
+                </pic:pic>
+              </a:graphicData>
+            </a:graphic>
+          </wp:inline>
+        </w:drawing>
+      </w:r>
+    </w:p>
+    <w:p>
+      <w:r>
+        <w:tab/>
+      </w:r>
+      <w:r>
+        <w:tab/>
+      </w:r>
+      <w:r>
+        <w:tab/>
+      </w:r>
+      <w:r>
+        <w:tab/>
+        <w:t>Praktikumsverwaltung</w:t>
+      </w:r>
+    </w:p>
+    <w:p>
+      <w:r>
+        <w:rPr>
+          <w:noProof/>
+        </w:rPr>
+        <w:lastRenderedPageBreak/>
+        <w:drawing>
+          <wp:inline distT="0" distB="0" distL="0" distR="0">
+            <wp:extent cx="3191983" cy="3678866"/>
+            <wp:effectExtent l="19050" t="0" r="8417" b="0"/>
+            <wp:docPr id="4" name="Grafik 3" descr="use case Firmen.jpg"/>
+            <wp:cNvGraphicFramePr>
+              <a:graphicFrameLocks xmlns:a="http://schemas.openxmlformats.org/drawingml/2006/main" noChangeAspect="1"/>
+            </wp:cNvGraphicFramePr>
+            <a:graphic xmlns:a="http://schemas.openxmlformats.org/drawingml/2006/main">
+              <a:graphicData uri="http://schemas.openxmlformats.org/drawingml/2006/picture">
+                <pic:pic xmlns:pic="http://schemas.openxmlformats.org/drawingml/2006/picture">
+                  <pic:nvPicPr>
+                    <pic:cNvPr id="0" name="use case Firmen.jpg"/>
+                    <pic:cNvPicPr/>
+                  </pic:nvPicPr>
+                  <pic:blipFill>
+                    <a:blip r:embed="rId8" cstate="print"/>
+                    <a:srcRect l="1884" t="23598" r="42761" b="31291"/>
+                    <a:stretch>
+                      <a:fillRect/>
+                    </a:stretch>
+                  </pic:blipFill>
+                  <pic:spPr>
+                    <a:xfrm>
+                      <a:off x="0" y="0"/>
+                      <a:ext cx="3191983" cy="3678866"/>
+                    </a:xfrm>
+                    <a:prstGeom prst="rect">
+                      <a:avLst/>
+                    </a:prstGeom>
+                  </pic:spPr>
+                </pic:pic>
+              </a:graphicData>
+            </a:graphic>
+          </wp:inline>
+        </w:drawing>
+      </w:r>
+    </w:p>
+    <w:p>
+      <w:r>
+        <w:tab/>
+      </w:r>
+      <w:r>
+        <w:tab/>
+      </w:r>
+      <w:r>
+        <w:tab/>
+        <w:t>Firmen</w:t>
+      </w:r>
+    </w:p>
+    <w:p>
+      <w:r>
+        <w:rPr>
+          <w:noProof/>
+        </w:rPr>
+        <w:drawing>
+          <wp:inline distT="0" distB="0" distL="0" distR="0">
+            <wp:extent cx="3292919" cy="2434856"/>
+            <wp:effectExtent l="19050" t="0" r="2731" b="0"/>
+            <wp:docPr id="5" name="Grafik 4" descr="use case Betreuer.jpg"/>
+            <wp:cNvGraphicFramePr>
+              <a:graphicFrameLocks xmlns:a="http://schemas.openxmlformats.org/drawingml/2006/main" noChangeAspect="1"/>
+            </wp:cNvGraphicFramePr>
+            <a:graphic xmlns:a="http://schemas.openxmlformats.org/drawingml/2006/main">
+              <a:graphicData uri="http://schemas.openxmlformats.org/drawingml/2006/picture">
+                <pic:pic xmlns:pic="http://schemas.openxmlformats.org/drawingml/2006/picture">
+                  <pic:nvPicPr>
+                    <pic:cNvPr id="0" name="use case Betreuer.jpg"/>
+                    <pic:cNvPicPr/>
+                  </pic:nvPicPr>
+                  <pic:blipFill>
+                    <a:blip r:embed="rId9" cstate="print"/>
+                    <a:srcRect l="2982" t="17731" r="40033" b="52412"/>
+                    <a:stretch>
+                      <a:fillRect/>
+                    </a:stretch>
+                  </pic:blipFill>
+                  <pic:spPr>
+                    <a:xfrm>
+                      <a:off x="0" y="0"/>
+                      <a:ext cx="3292919" cy="2434856"/>
+                    </a:xfrm>
+                    <a:prstGeom prst="rect">
+                      <a:avLst/>
+                    </a:prstGeom>
+                  </pic:spPr>
+                </pic:pic>
+              </a:graphicData>
+            </a:graphic>
+          </wp:inline>
+        </w:drawing>
+      </w:r>
+    </w:p>
+    <w:p>
+      <w:r>
+        <w:tab/>
+      </w:r>
+      <w:r>
+        <w:tab/>
+      </w:r>
+      <w:r>
+        <w:tab/>
+        <w:t>Betreuer</w:t>
+      </w:r>
+    </w:p>
+    <w:p>
+      <w:pPr>
+        <w:rPr>
+          <w:b/>
+          <w:u w:val="single"/>
+        </w:rPr>
+      </w:pPr>
+      <w:r>
+        <w:rPr>
+          <w:b/>
+          <w:u w:val="single"/>
+        </w:rPr>
         <w:t>3.3 Produktdaten</w:t>
       </w:r>
     </w:p>
@@ -518,193 +819,6 @@
       </w:r>
       <w:r>
         <w:tab/>
-      </w:r>
-    </w:p>
-    <w:p>
-      <w:r>
-        <w:t>c)</w:t>
-      </w:r>
-      <w:r>
-        <w:tab/>
-        <w:t>Vorname</w:t>
-      </w:r>
-    </w:p>
-    <w:p>
-      <w:r>
-        <w:t>d)</w:t>
-      </w:r>
-      <w:r>
-        <w:tab/>
-        <w:t>E-Mail Adresse</w:t>
-      </w:r>
-    </w:p>
-    <w:p>
-      <w:r>
-        <w:t>e)</w:t>
-      </w:r>
-      <w:r>
-        <w:tab/>
-        <w:t>Studiengruppe</w:t>
-      </w:r>
-    </w:p>
-    <w:p>
-      <w:r>
-        <w:t>f)</w:t>
-      </w:r>
-      <w:r>
-        <w:tab/>
-        <w:t>Bemerkung</w:t>
-      </w:r>
-    </w:p>
-    <w:p/>
-    <w:p>
-      <w:r>
-        <w:t>2.</w:t>
-      </w:r>
-      <w:r>
-        <w:tab/>
-        <w:t>Praktikumsfirma: Alle Informationen zur Firma</w:t>
-      </w:r>
-    </w:p>
-    <w:p>
-      <w:r>
-        <w:t>a)</w:t>
-      </w:r>
-      <w:r>
-        <w:tab/>
-        <w:t>Firmen ID</w:t>
-      </w:r>
-      <w:r>
-        <w:tab/>
-      </w:r>
-      <w:r>
-        <w:tab/>
-      </w:r>
-      <w:r>
-        <w:tab/>
-      </w:r>
-      <w:r>
-        <w:tab/>
-      </w:r>
-      <w:r>
-        <w:tab/>
-      </w:r>
-      <w:r>
-        <w:tab/>
-        <w:t>(eindeutig)</w:t>
-      </w:r>
-    </w:p>
-    <w:p>
-      <w:r>
-        <w:t>b)</w:t>
-      </w:r>
-      <w:r>
-        <w:tab/>
-        <w:t>Firmenname</w:t>
-      </w:r>
-    </w:p>
-    <w:p>
-      <w:r>
-        <w:t>c)</w:t>
-      </w:r>
-      <w:r>
-        <w:tab/>
-        <w:t>Straße und Hausnummer</w:t>
-      </w:r>
-      <w:r>
-        <w:tab/>
-      </w:r>
-      <w:r>
-        <w:tab/>
-      </w:r>
-      <w:r>
-        <w:tab/>
-      </w:r>
-    </w:p>
-    <w:p>
-      <w:r>
-        <w:t>d)</w:t>
-      </w:r>
-      <w:r>
-        <w:tab/>
-        <w:t>PLZ</w:t>
-      </w:r>
-    </w:p>
-    <w:p>
-      <w:r>
-        <w:t>e)</w:t>
-      </w:r>
-      <w:r>
-        <w:tab/>
-        <w:t>Stadt</w:t>
-      </w:r>
-    </w:p>
-    <w:p>
-      <w:r>
-        <w:t>f)</w:t>
-      </w:r>
-      <w:r>
-        <w:tab/>
-        <w:t>Land</w:t>
-      </w:r>
-    </w:p>
-    <w:p>
-      <w:r>
-        <w:t>g)</w:t>
-      </w:r>
-      <w:r>
-        <w:tab/>
-        <w:t>Telefonnummer</w:t>
-      </w:r>
-    </w:p>
-    <w:p>
-      <w:r>
-        <w:t>h)</w:t>
-      </w:r>
-      <w:r>
-        <w:tab/>
-        <w:t>Bemerkung</w:t>
-      </w:r>
-    </w:p>
-    <w:p/>
-    <w:p>
-      <w:r>
-        <w:t>3.</w:t>
-      </w:r>
-      <w:r>
-        <w:tab/>
-        <w:t>Kontaktperson Praktikumsfirma: Zuständiger Ansprechpartner bei der Praktikumsfirma</w:t>
-      </w:r>
-    </w:p>
-    <w:p>
-      <w:r>
-        <w:t>a)</w:t>
-      </w:r>
-      <w:r>
-        <w:tab/>
-        <w:t xml:space="preserve">Ansprechpartner ID </w:t>
-      </w:r>
-      <w:r>
-        <w:tab/>
-      </w:r>
-      <w:r>
-        <w:tab/>
-      </w:r>
-      <w:r>
-        <w:tab/>
-      </w:r>
-      <w:r>
-        <w:tab/>
-        <w:t>(eindeutig)</w:t>
-      </w:r>
-    </w:p>
-    <w:p>
-      <w:r>
-        <w:t>b)</w:t>
-      </w:r>
-      <w:r>
-        <w:tab/>
-        <w:t>Name</w:t>
       </w:r>
     </w:p>
     <w:p>
@@ -714,11 +828,198 @@
       </w:r>
       <w:r>
         <w:tab/>
+        <w:t>Vorname</w:t>
+      </w:r>
+    </w:p>
+    <w:p>
+      <w:r>
+        <w:t>d)</w:t>
+      </w:r>
+      <w:r>
+        <w:tab/>
+        <w:t>E-Mail Adresse</w:t>
+      </w:r>
+    </w:p>
+    <w:p>
+      <w:r>
+        <w:t>e)</w:t>
+      </w:r>
+      <w:r>
+        <w:tab/>
+        <w:t>Studiengruppe</w:t>
+      </w:r>
+    </w:p>
+    <w:p>
+      <w:r>
+        <w:t>f)</w:t>
+      </w:r>
+      <w:r>
+        <w:tab/>
+        <w:t>Bemerkung</w:t>
+      </w:r>
+    </w:p>
+    <w:p/>
+    <w:p>
+      <w:r>
+        <w:t>2.</w:t>
+      </w:r>
+      <w:r>
+        <w:tab/>
+        <w:t>Praktikumsfirma: Alle Informationen zur Firma</w:t>
+      </w:r>
+    </w:p>
+    <w:p>
+      <w:r>
+        <w:t>a)</w:t>
+      </w:r>
+      <w:r>
+        <w:tab/>
+        <w:t>Firmen ID</w:t>
+      </w:r>
+      <w:r>
+        <w:tab/>
+      </w:r>
+      <w:r>
+        <w:tab/>
+      </w:r>
+      <w:r>
+        <w:tab/>
+      </w:r>
+      <w:r>
+        <w:tab/>
+      </w:r>
+      <w:r>
+        <w:tab/>
+      </w:r>
+      <w:r>
+        <w:tab/>
+        <w:t>(eindeutig)</w:t>
+      </w:r>
+    </w:p>
+    <w:p>
+      <w:r>
+        <w:t>b)</w:t>
+      </w:r>
+      <w:r>
+        <w:tab/>
+        <w:t>Firmenname</w:t>
+      </w:r>
+    </w:p>
+    <w:p>
+      <w:r>
+        <w:t>c)</w:t>
+      </w:r>
+      <w:r>
+        <w:tab/>
+        <w:t>Straße und Hausnummer</w:t>
+      </w:r>
+      <w:r>
+        <w:tab/>
+      </w:r>
+      <w:r>
+        <w:tab/>
+      </w:r>
+      <w:r>
+        <w:tab/>
+      </w:r>
+    </w:p>
+    <w:p>
+      <w:r>
+        <w:t>d)</w:t>
+      </w:r>
+      <w:r>
+        <w:tab/>
+        <w:t>PLZ</w:t>
+      </w:r>
+    </w:p>
+    <w:p>
+      <w:r>
+        <w:t>e)</w:t>
+      </w:r>
+      <w:r>
+        <w:tab/>
+        <w:t>Stadt</w:t>
+      </w:r>
+    </w:p>
+    <w:p>
+      <w:r>
+        <w:t>f)</w:t>
+      </w:r>
+      <w:r>
+        <w:tab/>
+        <w:t>Land</w:t>
+      </w:r>
+    </w:p>
+    <w:p>
+      <w:r>
+        <w:t>g)</w:t>
+      </w:r>
+      <w:r>
+        <w:tab/>
         <w:t>Telefonnummer</w:t>
       </w:r>
     </w:p>
     <w:p>
       <w:r>
+        <w:t>h)</w:t>
+      </w:r>
+      <w:r>
+        <w:tab/>
+        <w:t>Bemerkung</w:t>
+      </w:r>
+    </w:p>
+    <w:p/>
+    <w:p>
+      <w:r>
+        <w:t>3.</w:t>
+      </w:r>
+      <w:r>
+        <w:tab/>
+        <w:t>Kontaktperson Praktikumsfirma: Zuständiger Ansprechpartner bei der Praktikumsfirma</w:t>
+      </w:r>
+    </w:p>
+    <w:p>
+      <w:r>
+        <w:t>a)</w:t>
+      </w:r>
+      <w:r>
+        <w:tab/>
+        <w:t xml:space="preserve">Ansprechpartner ID </w:t>
+      </w:r>
+      <w:r>
+        <w:tab/>
+      </w:r>
+      <w:r>
+        <w:tab/>
+      </w:r>
+      <w:r>
+        <w:tab/>
+      </w:r>
+      <w:r>
+        <w:tab/>
+        <w:t>(eindeutig)</w:t>
+      </w:r>
+    </w:p>
+    <w:p>
+      <w:r>
+        <w:t>b)</w:t>
+      </w:r>
+      <w:r>
+        <w:tab/>
+        <w:t>Name</w:t>
+      </w:r>
+    </w:p>
+    <w:p>
+      <w:r>
+        <w:t>c)</w:t>
+      </w:r>
+      <w:r>
+        <w:tab/>
+        <w:t>Telefonnummer</w:t>
+      </w:r>
+    </w:p>
+    <w:p>
+      <w:r>
         <w:t>d)</w:t>
       </w:r>
       <w:r>
@@ -889,6 +1190,7 @@
     </w:p>
     <w:p>
       <w:r>
+        <w:lastRenderedPageBreak/>
         <w:t>f)</w:t>
       </w:r>
       <w:r>
@@ -1090,15 +1392,7 @@
           <w:sz w:val="24"/>
         </w:rPr>
         <w:br/>
-        <w:t xml:space="preserve">Alleiniges Einsatzgebiet ist innerhalb der IT-Infrastruktur der HTW-Dresden. Rechte- und </w:t>
-      </w:r>
-      <w:r>
-        <w:rPr>
-          <w:rFonts w:ascii="Calibri" w:eastAsia="Calibri" w:hAnsi="Calibri" w:cs="Calibri"/>
-          <w:sz w:val="24"/>
-        </w:rPr>
-        <w:lastRenderedPageBreak/>
-        <w:t xml:space="preserve">Zugriffsvergabe auf relevante Verzeichnisse, Datenstrukturen, Domains oder User-Accounts unterliegen der IT-Abteilung </w:t>
+        <w:t xml:space="preserve">Alleiniges Einsatzgebiet ist innerhalb der IT-Infrastruktur der HTW-Dresden. Rechte- und Zugriffsvergabe auf relevante Verzeichnisse, Datenstrukturen, Domains oder User-Accounts unterliegen der IT-Abteilung </w:t>
       </w:r>
       <w:proofErr w:type="gramStart"/>
       <w:r>
@@ -1282,6 +1576,7 @@
           <w:b/>
           <w:u w:val="single"/>
         </w:rPr>
+        <w:lastRenderedPageBreak/>
         <w:t xml:space="preserve">4.2 </w:t>
       </w:r>
       <w:proofErr w:type="gramStart"/>
@@ -1752,7 +2047,6 @@
           <w:b/>
           <w:u w:val="single"/>
         </w:rPr>
-        <w:lastRenderedPageBreak/>
         <w:t>4.</w:t>
       </w:r>
       <w:r>
@@ -2061,6 +2355,7 @@
           <w:szCs w:val="24"/>
           <w:u w:val="single"/>
         </w:rPr>
+        <w:lastRenderedPageBreak/>
         <w:t>Hardware:</w:t>
       </w:r>
     </w:p>
@@ -3651,6 +3946,7 @@
   <w:style w:type="paragraph" w:default="1" w:styleId="Standard">
     <w:name w:val="Normal"/>
     <w:qFormat/>
+    <w:rsid w:val="000111FD"/>
   </w:style>
   <w:style w:type="character" w:default="1" w:styleId="Absatz-Standardschriftart">
     <w:name w:val="Default Paragraph Font"/>
@@ -3689,6 +3985,36 @@
       <w:ind w:left="720"/>
       <w:contextualSpacing/>
     </w:pPr>
+  </w:style>
+  <w:style w:type="paragraph" w:styleId="Sprechblasentext">
+    <w:name w:val="Balloon Text"/>
+    <w:basedOn w:val="Standard"/>
+    <w:link w:val="SprechblasentextZchn"/>
+    <w:uiPriority w:val="99"/>
+    <w:semiHidden/>
+    <w:unhideWhenUsed/>
+    <w:rsid w:val="009632B8"/>
+    <w:pPr>
+      <w:spacing w:after="0" w:line="240" w:lineRule="auto"/>
+    </w:pPr>
+    <w:rPr>
+      <w:rFonts w:ascii="Tahoma" w:hAnsi="Tahoma" w:cs="Tahoma"/>
+      <w:sz w:val="16"/>
+      <w:szCs w:val="16"/>
+    </w:rPr>
+  </w:style>
+  <w:style w:type="character" w:customStyle="1" w:styleId="SprechblasentextZchn">
+    <w:name w:val="Sprechblasentext Zchn"/>
+    <w:basedOn w:val="Absatz-Standardschriftart"/>
+    <w:link w:val="Sprechblasentext"/>
+    <w:uiPriority w:val="99"/>
+    <w:semiHidden/>
+    <w:rsid w:val="009632B8"/>
+    <w:rPr>
+      <w:rFonts w:ascii="Tahoma" w:hAnsi="Tahoma" w:cs="Tahoma"/>
+      <w:sz w:val="16"/>
+      <w:szCs w:val="16"/>
+    </w:rPr>
   </w:style>
 </w:styles>
 </file>

--- a/Pflichtenheft_WIP/Pflichtenheft_Zusammenfassung.docx
+++ b/Pflichtenheft_WIP/Pflichtenheft_Zusammenfassung.docx
@@ -4,17 +4,16 @@
   <w:body>
     <w:p>
       <w:pPr>
-        <w:rPr>
-          <w:b/>
-          <w:u w:val="single"/>
-        </w:rPr>
-      </w:pPr>
-      <w:r>
-        <w:rPr>
-          <w:b/>
-          <w:u w:val="single"/>
-        </w:rPr>
-        <w:t xml:space="preserve">1 Zielbestimmung </w:t>
+        <w:pStyle w:val="berschrift1"/>
+      </w:pPr>
+      <w:r>
+        <w:t>1</w:t>
+      </w:r>
+      <w:r>
+        <w:t>.</w:t>
+      </w:r>
+      <w:r>
+        <w:t xml:space="preserve"> Zielbestimmung </w:t>
       </w:r>
     </w:p>
     <w:p>
@@ -221,24 +220,118 @@
     </w:p>
     <w:p>
       <w:pPr>
-        <w:rPr>
-          <w:u w:val="single"/>
-        </w:rPr>
-      </w:pPr>
-    </w:p>
-    <w:p>
-      <w:pPr>
-        <w:rPr>
-          <w:u w:val="single"/>
-        </w:rPr>
-      </w:pPr>
-    </w:p>
-    <w:p>
-      <w:pPr>
-        <w:rPr>
-          <w:u w:val="single"/>
-        </w:rPr>
-      </w:pPr>
+        <w:pStyle w:val="berschrift1"/>
+      </w:pPr>
+      <w:r>
+        <w:lastRenderedPageBreak/>
+        <w:t>2</w:t>
+      </w:r>
+      <w:r>
+        <w:t>.</w:t>
+      </w:r>
+      <w:r>
+        <w:t xml:space="preserve"> Produkteinsatz </w:t>
+      </w:r>
+    </w:p>
+    <w:p>
+      <w:pPr>
+        <w:pStyle w:val="berschrift1"/>
+      </w:pPr>
+      <w:r>
+        <w:t>2.</w:t>
+      </w:r>
+      <w:r>
+        <w:t xml:space="preserve">1 Beschreibung des Problembereichs </w:t>
+      </w:r>
+    </w:p>
+    <w:p>
+      <w:r>
+        <w:t>Der Praktikumsverantwortliche (Prof. Dr. A. Beck) der HTW Dresden ist laut Prüfungsordnung verantwortlich, den Ablauf des Praktikumsse</w:t>
+      </w:r>
+      <w:r>
+        <w:t xml:space="preserve">mesters/Praxisprojektes jedes </w:t>
+      </w:r>
+      <w:r>
+        <w:t>Studenten  zu überwachen. Er muss jederzeit über die Praktikumssituation der Studenten informiert sein und Deadlines bzw. Studenten o</w:t>
+      </w:r>
+      <w:r>
+        <w:t xml:space="preserve">hne Praktikumsstelle erkennen </w:t>
+      </w:r>
+      <w:r>
+        <w:t>können. Dafür steht ihm eine Liste mit Firmen und Studenten zur verfügung. Er steht mit dem Prüfungsamt in Kontakt welches über den Abs</w:t>
+      </w:r>
+      <w:r>
+        <w:t xml:space="preserve">chluss/Abbruch des Praktikums </w:t>
+      </w:r>
+      <w:r>
+        <w:t>vor Beginn der Abschlussarbeit  informiert werden muss. Ein Student  ist durch einen Praktikumsvertrag an ein Unternehmen gebunden un</w:t>
+      </w:r>
+      <w:r>
+        <w:t xml:space="preserve">d wird von einem  Mitarbeiter </w:t>
+      </w:r>
+      <w:r>
+        <w:t xml:space="preserve">sowie einem Praktikumsbetreuer (Professor an der </w:t>
+      </w:r>
+      <w:proofErr w:type="gramStart"/>
+      <w:r>
+        <w:t>HTW )</w:t>
+      </w:r>
+      <w:proofErr w:type="gramEnd"/>
+      <w:r>
+        <w:t xml:space="preserve"> betreut. Nachdem vom Arbeitgeber ein Abschlusbericht und Zeugniss ausg</w:t>
+      </w:r>
+      <w:r>
+        <w:t xml:space="preserve">estellt wurde, bestätigt  der </w:t>
+      </w:r>
+      <w:r>
+        <w:t>Praktikumsbetreuer  den Abschluss des Praktikums.</w:t>
+      </w:r>
+    </w:p>
+    <w:p/>
+    <w:p>
+      <w:pPr>
+        <w:pStyle w:val="berschrift1"/>
+      </w:pPr>
+      <w:r>
+        <w:t>2.2 Glossar</w:t>
+      </w:r>
+    </w:p>
+    <w:p>
+      <w:r>
+        <w:t>Praktikumsvertrag</w:t>
+      </w:r>
+    </w:p>
+    <w:p>
+      <w:r>
+        <w:t xml:space="preserve">Übereinkommen zwischen Betrieb und Student, er legt unter anderem  die Dauer des Praktikums und die Pflichten der Vertragspartner fest </w:t>
+      </w:r>
+    </w:p>
+    <w:p/>
+    <w:p>
+      <w:r>
+        <w:t>Praktikumsbetreuer</w:t>
+      </w:r>
+    </w:p>
+    <w:p>
+      <w:r>
+        <w:t>fachlich betreuender Professor, der den Praktikumsbericht, das Zeugnis/die Beurteilung Begutachtet und eine Empfehlung über Erfolg/Nichterfolg an den Praktikumsverantwortlichen ausspricht</w:t>
+      </w:r>
+    </w:p>
+    <w:p/>
+    <w:p>
+      <w:r>
+        <w:t>Praktikumsverantwortlicher</w:t>
+      </w:r>
+    </w:p>
+    <w:p>
+      <w:r>
+        <w:t xml:space="preserve">Koordiniert Ablauf des praktischen Studiensemesters. Zu seinen Aufgaben gehören zB. Die Erfassung der </w:t>
+      </w:r>
+      <w:proofErr w:type="gramStart"/>
+      <w:r>
+        <w:t>Praktikumsbetrieben</w:t>
+      </w:r>
+      <w:proofErr w:type="gramEnd"/>
     </w:p>
     <w:p>
       <w:pPr>
@@ -252,134 +345,6 @@
           <w:b/>
           <w:u w:val="single"/>
         </w:rPr>
-        <w:lastRenderedPageBreak/>
-        <w:t xml:space="preserve">2.1 </w:t>
-      </w:r>
-      <w:proofErr w:type="gramStart"/>
-      <w:r>
-        <w:rPr>
-          <w:b/>
-          <w:u w:val="single"/>
-        </w:rPr>
-        <w:t>Beschreibung</w:t>
-      </w:r>
-      <w:proofErr w:type="gramEnd"/>
-      <w:r>
-        <w:rPr>
-          <w:b/>
-          <w:u w:val="single"/>
-        </w:rPr>
-        <w:t xml:space="preserve"> des Problembereichs </w:t>
-      </w:r>
-    </w:p>
-    <w:p>
-      <w:r>
-        <w:t>Der Praktikumsverantwortliche (Prof. Dr. A. Beck) der HTW Dresden ist laut Prüfungsordnung verantwortlich, den Ablauf des Praktikumsse</w:t>
-      </w:r>
-      <w:r>
-        <w:t xml:space="preserve">mesters/Praxisprojektes jedes </w:t>
-      </w:r>
-      <w:r>
-        <w:t>Studenten  zu überwachen. Er muss jederzeit über die Praktikumssituation der Studenten informiert sein und Deadlines bzw. Studenten o</w:t>
-      </w:r>
-      <w:r>
-        <w:t xml:space="preserve">hne Praktikumsstelle erkennen </w:t>
-      </w:r>
-      <w:r>
-        <w:t>können. Dafür steht ihm eine Liste mit Firmen und Studenten zur verfügung. Er steht mit dem Prüfungsamt in Kontakt welches über den Abs</w:t>
-      </w:r>
-      <w:r>
-        <w:t xml:space="preserve">chluss/Abbruch des Praktikums </w:t>
-      </w:r>
-      <w:r>
-        <w:t>vor Beginn der Abschlussarbeit  informiert werden muss. Ein Student  ist durch einen Praktikumsvertrag an ein Unternehmen gebunden un</w:t>
-      </w:r>
-      <w:r>
-        <w:t xml:space="preserve">d wird von einem  Mitarbeiter </w:t>
-      </w:r>
-      <w:r>
-        <w:t xml:space="preserve">sowie einem Praktikumsbetreuer (Professor an der </w:t>
-      </w:r>
-      <w:proofErr w:type="gramStart"/>
-      <w:r>
-        <w:t>HTW )</w:t>
-      </w:r>
-      <w:proofErr w:type="gramEnd"/>
-      <w:r>
-        <w:t xml:space="preserve"> betreut. Nachdem vom Arbeitgeber ein Abschlusbericht und Zeugniss ausg</w:t>
-      </w:r>
-      <w:r>
-        <w:t xml:space="preserve">estellt wurde, bestätigt  der </w:t>
-      </w:r>
-      <w:r>
-        <w:t>Praktikumsbetreuer  den Abschluss des Praktikums.</w:t>
-      </w:r>
-    </w:p>
-    <w:p/>
-    <w:p>
-      <w:pPr>
-        <w:rPr>
-          <w:b/>
-          <w:u w:val="single"/>
-        </w:rPr>
-      </w:pPr>
-      <w:r>
-        <w:rPr>
-          <w:b/>
-          <w:u w:val="single"/>
-        </w:rPr>
-        <w:t>2.2 Glossar</w:t>
-      </w:r>
-    </w:p>
-    <w:p>
-      <w:r>
-        <w:t>Praktikumsvertrag</w:t>
-      </w:r>
-    </w:p>
-    <w:p>
-      <w:r>
-        <w:t xml:space="preserve">Übereinkommen zwischen Betrieb und Student, er legt unter anderem  die Dauer des Praktikums und die Pflichten der Vertragspartner fest </w:t>
-      </w:r>
-    </w:p>
-    <w:p/>
-    <w:p>
-      <w:r>
-        <w:t>Praktikumsbetreuer</w:t>
-      </w:r>
-    </w:p>
-    <w:p>
-      <w:r>
-        <w:t>fachlich betreuender Professor, der den Praktikumsbericht, das Zeugnis/die Beurteilung Begutachtet und eine Empfehlung über Erfolg/Nichterfolg an den Praktikumsverantwortlichen ausspricht</w:t>
-      </w:r>
-    </w:p>
-    <w:p/>
-    <w:p>
-      <w:r>
-        <w:t>Praktikumsverantwortlicher</w:t>
-      </w:r>
-    </w:p>
-    <w:p>
-      <w:r>
-        <w:t xml:space="preserve">Koordiniert Ablauf des praktischen Studiensemesters. Zu seinen Aufgaben gehören zB. Die Erfassung der </w:t>
-      </w:r>
-      <w:proofErr w:type="gramStart"/>
-      <w:r>
-        <w:t>Praktikumsbetrieben</w:t>
-      </w:r>
-      <w:proofErr w:type="gramEnd"/>
-    </w:p>
-    <w:p>
-      <w:pPr>
-        <w:rPr>
-          <w:b/>
-          <w:u w:val="single"/>
-        </w:rPr>
-      </w:pPr>
-      <w:r>
-        <w:rPr>
-          <w:b/>
-          <w:u w:val="single"/>
-        </w:rPr>
         <w:t xml:space="preserve">3 Produktfunktionen </w:t>
       </w:r>
     </w:p>
@@ -393,7 +358,11 @@
     </w:p>
     <w:p>
       <w:r>
-        <w:t>Das Programm soll dem Praktikumsverantwortlichen eine intuitive und lösungsorientierte Arbeit ermöglichen. Die Datenbank wird durch eine grafische Benutzeroberfläche (GUI) einfach und intuitiv präsentiert und editiert. Neue Datensätze können entweder manuell per Eingabemaske oder per Import v</w:t>
+        <w:t xml:space="preserve">Das Programm soll dem Praktikumsverantwortlichen eine intuitive und lösungsorientierte Arbeit ermöglichen. Die Datenbank wird durch eine grafische Benutzeroberfläche (GUI) einfach und intuitiv präsentiert und editiert. Neue Datensätze können entweder manuell per </w:t>
+      </w:r>
+      <w:r>
+        <w:lastRenderedPageBreak/>
+        <w:t>Eingabemaske oder per Import v</w:t>
       </w:r>
       <w:r>
         <w:t xml:space="preserve">on Exeltabellen/*.csv Dateien </w:t>
@@ -439,7 +408,6 @@
     </w:p>
     <w:p>
       <w:r>
-        <w:lastRenderedPageBreak/>
         <w:t>Es wird eine Funktion bereitgestellt, automatisch eine E-mail an den Praktikumsbetreuer zu verschicken nachdem eine Meldung für das Prüfungsamt gedruckt wurde. Außerdem sind Meldungen via E-Mail an die Studenten und Praktikumsbetreuer möglich.</w:t>
       </w:r>
     </w:p>
@@ -747,6 +715,605 @@
     </w:p>
     <w:p>
       <w:pPr>
+        <w:pStyle w:val="berschrift1"/>
+      </w:pPr>
+      <w:r>
+        <w:t>3.2 Benutzeroberflä</w:t>
+      </w:r>
+      <w:r>
+        <w:t>che</w:t>
+      </w:r>
+    </w:p>
+    <w:p>
+      <w:pPr>
+        <w:pStyle w:val="berschrift1"/>
+      </w:pPr>
+      <w:r>
+        <w:t>3.3 Produktdaten</w:t>
+      </w:r>
+    </w:p>
+    <w:p>
+      <w:r>
+        <w:t>Daten die, die Software Praktikumsverwaltung nutzt und ändert. Die Daten entstammen der Praktikumsdatenbank. Datentypen sich entsprechend einzuhalten.</w:t>
+      </w:r>
+    </w:p>
+    <w:p/>
+    <w:p>
+      <w:r>
+        <w:lastRenderedPageBreak/>
+        <w:t>1.</w:t>
+      </w:r>
+      <w:r>
+        <w:tab/>
+        <w:t>Studenten: Alle Informationen zum Studenten</w:t>
+      </w:r>
+    </w:p>
+    <w:p>
+      <w:r>
+        <w:t>a)</w:t>
+      </w:r>
+      <w:r>
+        <w:tab/>
+        <w:t xml:space="preserve">Matrikel Nummer </w:t>
+      </w:r>
+      <w:r>
+        <w:tab/>
+      </w:r>
+      <w:r>
+        <w:tab/>
+      </w:r>
+      <w:r>
+        <w:tab/>
+      </w:r>
+      <w:r>
+        <w:tab/>
+        <w:t>(eindeutig)</w:t>
+      </w:r>
+    </w:p>
+    <w:p>
+      <w:r>
+        <w:t>b)</w:t>
+      </w:r>
+      <w:r>
+        <w:tab/>
+        <w:t>Nachnahme</w:t>
+      </w:r>
+      <w:r>
+        <w:tab/>
+      </w:r>
+      <w:r>
+        <w:tab/>
+      </w:r>
+      <w:r>
+        <w:tab/>
+      </w:r>
+      <w:r>
+        <w:tab/>
+      </w:r>
+      <w:r>
+        <w:tab/>
+      </w:r>
+    </w:p>
+    <w:p>
+      <w:r>
+        <w:t>c)</w:t>
+      </w:r>
+      <w:r>
+        <w:tab/>
+        <w:t>Vorname</w:t>
+      </w:r>
+    </w:p>
+    <w:p>
+      <w:r>
+        <w:t>d)</w:t>
+      </w:r>
+      <w:r>
+        <w:tab/>
+        <w:t>E-Mail Adresse</w:t>
+      </w:r>
+    </w:p>
+    <w:p>
+      <w:r>
+        <w:t>e)</w:t>
+      </w:r>
+      <w:r>
+        <w:tab/>
+        <w:t>Studiengruppe</w:t>
+      </w:r>
+    </w:p>
+    <w:p>
+      <w:r>
+        <w:t>f)</w:t>
+      </w:r>
+      <w:r>
+        <w:tab/>
+        <w:t>Bemerkung</w:t>
+      </w:r>
+    </w:p>
+    <w:p/>
+    <w:p>
+      <w:r>
+        <w:t>2.</w:t>
+      </w:r>
+      <w:r>
+        <w:tab/>
+        <w:t>Praktikumsfirma: Alle Informationen zur Firma</w:t>
+      </w:r>
+    </w:p>
+    <w:p>
+      <w:r>
+        <w:t>a)</w:t>
+      </w:r>
+      <w:r>
+        <w:tab/>
+        <w:t>Firmen ID</w:t>
+      </w:r>
+      <w:r>
+        <w:tab/>
+      </w:r>
+      <w:r>
+        <w:tab/>
+      </w:r>
+      <w:r>
+        <w:tab/>
+      </w:r>
+      <w:r>
+        <w:tab/>
+      </w:r>
+      <w:r>
+        <w:tab/>
+      </w:r>
+      <w:r>
+        <w:tab/>
+        <w:t>(eindeutig)</w:t>
+      </w:r>
+    </w:p>
+    <w:p>
+      <w:r>
+        <w:t>b)</w:t>
+      </w:r>
+      <w:r>
+        <w:tab/>
+        <w:t>Firmenname</w:t>
+      </w:r>
+    </w:p>
+    <w:p>
+      <w:r>
+        <w:t>c)</w:t>
+      </w:r>
+      <w:r>
+        <w:tab/>
+        <w:t>Straße und Hausnummer</w:t>
+      </w:r>
+      <w:r>
+        <w:tab/>
+      </w:r>
+      <w:r>
+        <w:tab/>
+      </w:r>
+      <w:r>
+        <w:tab/>
+      </w:r>
+    </w:p>
+    <w:p>
+      <w:r>
+        <w:t>d)</w:t>
+      </w:r>
+      <w:r>
+        <w:tab/>
+        <w:t>PLZ</w:t>
+      </w:r>
+    </w:p>
+    <w:p>
+      <w:r>
+        <w:t>e)</w:t>
+      </w:r>
+      <w:r>
+        <w:tab/>
+        <w:t>Stadt</w:t>
+      </w:r>
+    </w:p>
+    <w:p>
+      <w:r>
+        <w:t>f)</w:t>
+      </w:r>
+      <w:r>
+        <w:tab/>
+        <w:t>Land</w:t>
+      </w:r>
+    </w:p>
+    <w:p>
+      <w:r>
+        <w:t>g)</w:t>
+      </w:r>
+      <w:r>
+        <w:tab/>
+        <w:t>Telefonnummer</w:t>
+      </w:r>
+    </w:p>
+    <w:p>
+      <w:r>
+        <w:t>h)</w:t>
+      </w:r>
+      <w:r>
+        <w:tab/>
+        <w:t>Bemerkung</w:t>
+      </w:r>
+    </w:p>
+    <w:p/>
+    <w:p>
+      <w:r>
+        <w:t>3.</w:t>
+      </w:r>
+      <w:r>
+        <w:tab/>
+        <w:t>Kontaktperson Praktikumsfirma: Zuständiger Ansprechpartner bei der Praktikumsfirma</w:t>
+      </w:r>
+    </w:p>
+    <w:p>
+      <w:r>
+        <w:t>a)</w:t>
+      </w:r>
+      <w:r>
+        <w:tab/>
+        <w:t xml:space="preserve">Ansprechpartner ID </w:t>
+      </w:r>
+      <w:r>
+        <w:tab/>
+      </w:r>
+      <w:r>
+        <w:tab/>
+      </w:r>
+      <w:r>
+        <w:tab/>
+      </w:r>
+      <w:r>
+        <w:tab/>
+        <w:t>(eindeutig)</w:t>
+      </w:r>
+    </w:p>
+    <w:p>
+      <w:r>
+        <w:t>b)</w:t>
+      </w:r>
+      <w:r>
+        <w:tab/>
+        <w:t>Name</w:t>
+      </w:r>
+    </w:p>
+    <w:p>
+      <w:r>
+        <w:t>c)</w:t>
+      </w:r>
+      <w:r>
+        <w:tab/>
+        <w:t>Telefonnummer</w:t>
+      </w:r>
+    </w:p>
+    <w:p>
+      <w:r>
+        <w:t>d)</w:t>
+      </w:r>
+      <w:r>
+        <w:tab/>
+        <w:t>Bemerkung</w:t>
+      </w:r>
+    </w:p>
+    <w:p>
+      <w:r>
+        <w:t>e)</w:t>
+      </w:r>
+      <w:r>
+        <w:tab/>
+        <w:t xml:space="preserve">Firmen ID </w:t>
+      </w:r>
+      <w:r>
+        <w:tab/>
+      </w:r>
+      <w:r>
+        <w:tab/>
+      </w:r>
+      <w:r>
+        <w:tab/>
+      </w:r>
+      <w:r>
+        <w:tab/>
+      </w:r>
+      <w:r>
+        <w:tab/>
+      </w:r>
+      <w:r>
+        <w:tab/>
+        <w:t>(eindeutig, bezieht sich auf 2a)</w:t>
+      </w:r>
+    </w:p>
+    <w:p/>
+    <w:p>
+      <w:r>
+        <w:t>4.</w:t>
+      </w:r>
+      <w:r>
+        <w:tab/>
+        <w:t>Praktikumsvertrag: Alle Relevanten Daten zu einem Praktikumsvertrag</w:t>
+      </w:r>
+    </w:p>
+    <w:p>
+      <w:r>
+        <w:lastRenderedPageBreak/>
+        <w:t>a)</w:t>
+      </w:r>
+      <w:r>
+        <w:tab/>
+        <w:t>Vertragsnummer</w:t>
+      </w:r>
+      <w:r>
+        <w:tab/>
+      </w:r>
+      <w:r>
+        <w:tab/>
+      </w:r>
+      <w:r>
+        <w:tab/>
+      </w:r>
+      <w:r>
+        <w:tab/>
+      </w:r>
+      <w:r>
+        <w:tab/>
+        <w:t>(eindeutig)</w:t>
+      </w:r>
+    </w:p>
+    <w:p>
+      <w:r>
+        <w:t>b)</w:t>
+      </w:r>
+      <w:r>
+        <w:tab/>
+        <w:t xml:space="preserve">Firmen ID </w:t>
+      </w:r>
+      <w:r>
+        <w:tab/>
+      </w:r>
+      <w:r>
+        <w:tab/>
+      </w:r>
+      <w:r>
+        <w:tab/>
+      </w:r>
+      <w:r>
+        <w:tab/>
+      </w:r>
+      <w:r>
+        <w:tab/>
+      </w:r>
+      <w:r>
+        <w:tab/>
+        <w:t>(eindeutig, bezieht sich auf 2a)</w:t>
+      </w:r>
+    </w:p>
+    <w:p>
+      <w:r>
+        <w:t>c)</w:t>
+      </w:r>
+      <w:r>
+        <w:tab/>
+        <w:t xml:space="preserve">Matrikel Nummer </w:t>
+      </w:r>
+      <w:r>
+        <w:tab/>
+      </w:r>
+      <w:r>
+        <w:tab/>
+      </w:r>
+      <w:r>
+        <w:tab/>
+      </w:r>
+      <w:r>
+        <w:tab/>
+        <w:t>(eindeutig, bezieht sich auf 1a)</w:t>
+      </w:r>
+    </w:p>
+    <w:p>
+      <w:r>
+        <w:t>d)</w:t>
+      </w:r>
+      <w:r>
+        <w:tab/>
+        <w:t>Beginn Praktikum</w:t>
+      </w:r>
+      <w:r>
+        <w:tab/>
+      </w:r>
+      <w:r>
+        <w:tab/>
+      </w:r>
+      <w:r>
+        <w:tab/>
+      </w:r>
+      <w:r>
+        <w:tab/>
+      </w:r>
+      <w:r>
+        <w:tab/>
+      </w:r>
+    </w:p>
+    <w:p>
+      <w:r>
+        <w:t>e)</w:t>
+      </w:r>
+      <w:r>
+        <w:tab/>
+        <w:t>Ende Praktikum</w:t>
+      </w:r>
+      <w:r>
+        <w:tab/>
+      </w:r>
+      <w:r>
+        <w:tab/>
+      </w:r>
+      <w:r>
+        <w:tab/>
+      </w:r>
+      <w:r>
+        <w:tab/>
+      </w:r>
+      <w:r>
+        <w:tab/>
+      </w:r>
+    </w:p>
+    <w:p>
+      <w:r>
+        <w:t>f)</w:t>
+      </w:r>
+      <w:r>
+        <w:tab/>
+        <w:t>Betreuender Professor</w:t>
+      </w:r>
+      <w:r>
+        <w:tab/>
+      </w:r>
+      <w:r>
+        <w:tab/>
+      </w:r>
+      <w:r>
+        <w:tab/>
+        <w:t>(eindeutig, bezieht sich auf 5a)</w:t>
+      </w:r>
+    </w:p>
+    <w:p>
+      <w:r>
+        <w:t>g)</w:t>
+      </w:r>
+      <w:r>
+        <w:tab/>
+        <w:t>Ansprechpartner ID</w:t>
+      </w:r>
+      <w:r>
+        <w:tab/>
+      </w:r>
+      <w:r>
+        <w:tab/>
+      </w:r>
+      <w:r>
+        <w:tab/>
+      </w:r>
+      <w:r>
+        <w:tab/>
+        <w:t>(eindeutig, bezieht sich auf 3a)</w:t>
+      </w:r>
+    </w:p>
+    <w:p>
+      <w:r>
+        <w:t>h)</w:t>
+      </w:r>
+      <w:r>
+        <w:tab/>
+        <w:t>Vortrag gedruckt</w:t>
+      </w:r>
+    </w:p>
+    <w:p>
+      <w:r>
+        <w:t>i)</w:t>
+      </w:r>
+      <w:r>
+        <w:tab/>
+        <w:t>Type (Prakikums-/Projektsemester)</w:t>
+      </w:r>
+    </w:p>
+    <w:p>
+      <w:r>
+        <w:t>j)</w:t>
+      </w:r>
+      <w:r>
+        <w:tab/>
+        <w:t>Abschluss vorliegend</w:t>
+      </w:r>
+    </w:p>
+    <w:p>
+      <w:r>
+        <w:t>k)</w:t>
+      </w:r>
+      <w:r>
+        <w:tab/>
+        <w:t>Praktikumsbericht vorliegend</w:t>
+      </w:r>
+    </w:p>
+    <w:p>
+      <w:r>
+        <w:t>l)</w:t>
+      </w:r>
+      <w:r>
+        <w:tab/>
+        <w:t>Praktikumszeugnis vorliegend</w:t>
+      </w:r>
+    </w:p>
+    <w:p>
+      <w:r>
+        <w:t>m)</w:t>
+      </w:r>
+      <w:r>
+        <w:tab/>
+        <w:t>Empfehlung</w:t>
+      </w:r>
+    </w:p>
+    <w:p>
+      <w:r>
+        <w:t>n)</w:t>
+      </w:r>
+      <w:r>
+        <w:tab/>
+        <w:t>Kommentar Professor</w:t>
+      </w:r>
+    </w:p>
+    <w:p/>
+    <w:p>
+      <w:r>
+        <w:t>5.</w:t>
+      </w:r>
+      <w:r>
+        <w:tab/>
+        <w:t>Professor: Daten des betreuenden Professors</w:t>
+      </w:r>
+    </w:p>
+    <w:p>
+      <w:r>
+        <w:t>a)</w:t>
+      </w:r>
+      <w:r>
+        <w:tab/>
+        <w:t>Professor ID</w:t>
+      </w:r>
+      <w:r>
+        <w:tab/>
+      </w:r>
+      <w:r>
+        <w:tab/>
+      </w:r>
+      <w:r>
+        <w:tab/>
+      </w:r>
+      <w:r>
+        <w:tab/>
+      </w:r>
+      <w:r>
+        <w:tab/>
+      </w:r>
+    </w:p>
+    <w:p>
+      <w:r>
+        <w:t>b)</w:t>
+      </w:r>
+      <w:r>
+        <w:tab/>
+        <w:t>Name des Professors</w:t>
+      </w:r>
+      <w:r>
+        <w:tab/>
+      </w:r>
+    </w:p>
+    <w:p/>
+    <w:p>
+      <w:pPr>
         <w:rPr>
           <w:b/>
           <w:u w:val="single"/>
@@ -757,589 +1324,9 @@
           <w:b/>
           <w:u w:val="single"/>
         </w:rPr>
-        <w:t>3.3 Produktdaten</w:t>
-      </w:r>
-    </w:p>
-    <w:p>
-      <w:r>
-        <w:t>Daten die, die Software Praktikumsverwaltung nutzt und ändert. Die Daten entstammen der Praktikumsdatenbank. Datentypen sich entsprechend einzuhalten.</w:t>
-      </w:r>
-    </w:p>
-    <w:p/>
-    <w:p>
-      <w:r>
-        <w:t>1.</w:t>
-      </w:r>
-      <w:r>
-        <w:tab/>
-        <w:t>Studenten: Alle Informationen zum Studenten</w:t>
-      </w:r>
-    </w:p>
-    <w:p>
-      <w:r>
-        <w:t>a)</w:t>
-      </w:r>
-      <w:r>
-        <w:tab/>
-        <w:t xml:space="preserve">Matrikel Nummer </w:t>
-      </w:r>
-      <w:r>
-        <w:tab/>
-      </w:r>
-      <w:r>
-        <w:tab/>
-      </w:r>
-      <w:r>
-        <w:tab/>
-      </w:r>
-      <w:r>
-        <w:tab/>
-        <w:t>(eindeutig)</w:t>
-      </w:r>
-    </w:p>
-    <w:p>
-      <w:r>
-        <w:t>b)</w:t>
-      </w:r>
-      <w:r>
-        <w:tab/>
-        <w:t>Nachnahme</w:t>
-      </w:r>
-      <w:r>
-        <w:tab/>
-      </w:r>
-      <w:r>
-        <w:tab/>
-      </w:r>
-      <w:r>
-        <w:tab/>
-      </w:r>
-      <w:r>
-        <w:tab/>
-      </w:r>
-      <w:r>
-        <w:tab/>
-      </w:r>
-    </w:p>
-    <w:p>
-      <w:r>
-        <w:lastRenderedPageBreak/>
-        <w:t>c)</w:t>
-      </w:r>
-      <w:r>
-        <w:tab/>
-        <w:t>Vorname</w:t>
-      </w:r>
-    </w:p>
-    <w:p>
-      <w:r>
-        <w:t>d)</w:t>
-      </w:r>
-      <w:r>
-        <w:tab/>
-        <w:t>E-Mail Adresse</w:t>
-      </w:r>
-    </w:p>
-    <w:p>
-      <w:r>
-        <w:t>e)</w:t>
-      </w:r>
-      <w:r>
-        <w:tab/>
-        <w:t>Studiengruppe</w:t>
-      </w:r>
-    </w:p>
-    <w:p>
-      <w:r>
-        <w:t>f)</w:t>
-      </w:r>
-      <w:r>
-        <w:tab/>
-        <w:t>Bemerkung</w:t>
-      </w:r>
-    </w:p>
-    <w:p/>
-    <w:p>
-      <w:r>
-        <w:t>2.</w:t>
-      </w:r>
-      <w:r>
-        <w:tab/>
-        <w:t>Praktikumsfirma: Alle Informationen zur Firma</w:t>
-      </w:r>
-    </w:p>
-    <w:p>
-      <w:r>
-        <w:t>a)</w:t>
-      </w:r>
-      <w:r>
-        <w:tab/>
-        <w:t>Firmen ID</w:t>
-      </w:r>
-      <w:r>
-        <w:tab/>
-      </w:r>
-      <w:r>
-        <w:tab/>
-      </w:r>
-      <w:r>
-        <w:tab/>
-      </w:r>
-      <w:r>
-        <w:tab/>
-      </w:r>
-      <w:r>
-        <w:tab/>
-      </w:r>
-      <w:r>
-        <w:tab/>
-        <w:t>(eindeutig)</w:t>
-      </w:r>
-    </w:p>
-    <w:p>
-      <w:r>
-        <w:t>b)</w:t>
-      </w:r>
-      <w:r>
-        <w:tab/>
-        <w:t>Firmenname</w:t>
-      </w:r>
-    </w:p>
-    <w:p>
-      <w:r>
-        <w:t>c)</w:t>
-      </w:r>
-      <w:r>
-        <w:tab/>
-        <w:t>Straße und Hausnummer</w:t>
-      </w:r>
-      <w:r>
-        <w:tab/>
-      </w:r>
-      <w:r>
-        <w:tab/>
-      </w:r>
-      <w:r>
-        <w:tab/>
-      </w:r>
-    </w:p>
-    <w:p>
-      <w:r>
-        <w:t>d)</w:t>
-      </w:r>
-      <w:r>
-        <w:tab/>
-        <w:t>PLZ</w:t>
-      </w:r>
-    </w:p>
-    <w:p>
-      <w:r>
-        <w:t>e)</w:t>
-      </w:r>
-      <w:r>
-        <w:tab/>
-        <w:t>Stadt</w:t>
-      </w:r>
-    </w:p>
-    <w:p>
-      <w:r>
-        <w:t>f)</w:t>
-      </w:r>
-      <w:r>
-        <w:tab/>
-        <w:t>Land</w:t>
-      </w:r>
-    </w:p>
-    <w:p>
-      <w:r>
-        <w:t>g)</w:t>
-      </w:r>
-      <w:r>
-        <w:tab/>
-        <w:t>Telefonnummer</w:t>
-      </w:r>
-    </w:p>
-    <w:p>
-      <w:r>
-        <w:t>h)</w:t>
-      </w:r>
-      <w:r>
-        <w:tab/>
-        <w:t>Bemerkung</w:t>
-      </w:r>
-    </w:p>
-    <w:p/>
-    <w:p>
-      <w:r>
-        <w:t>3.</w:t>
-      </w:r>
-      <w:r>
-        <w:tab/>
-        <w:t>Kontaktperson Praktikumsfirma: Zuständiger Ansprechpartner bei der Praktikumsfirma</w:t>
-      </w:r>
-    </w:p>
-    <w:p>
-      <w:r>
-        <w:t>a)</w:t>
-      </w:r>
-      <w:r>
-        <w:tab/>
-        <w:t xml:space="preserve">Ansprechpartner ID </w:t>
-      </w:r>
-      <w:r>
-        <w:tab/>
-      </w:r>
-      <w:r>
-        <w:tab/>
-      </w:r>
-      <w:r>
-        <w:tab/>
-      </w:r>
-      <w:r>
-        <w:tab/>
-        <w:t>(eindeutig)</w:t>
-      </w:r>
-    </w:p>
-    <w:p>
-      <w:r>
-        <w:t>b)</w:t>
-      </w:r>
-      <w:r>
-        <w:tab/>
-        <w:t>Name</w:t>
-      </w:r>
-    </w:p>
-    <w:p>
-      <w:r>
-        <w:t>c)</w:t>
-      </w:r>
-      <w:r>
-        <w:tab/>
-        <w:t>Telefonnummer</w:t>
-      </w:r>
-    </w:p>
-    <w:p>
-      <w:r>
-        <w:t>d)</w:t>
-      </w:r>
-      <w:r>
-        <w:tab/>
-        <w:t>Bemerkung</w:t>
-      </w:r>
-    </w:p>
-    <w:p>
-      <w:r>
-        <w:t>e)</w:t>
-      </w:r>
-      <w:r>
-        <w:tab/>
-        <w:t xml:space="preserve">Firmen ID </w:t>
-      </w:r>
-      <w:r>
-        <w:tab/>
-      </w:r>
-      <w:r>
-        <w:tab/>
-      </w:r>
-      <w:r>
-        <w:tab/>
-      </w:r>
-      <w:r>
-        <w:tab/>
-      </w:r>
-      <w:r>
-        <w:tab/>
-      </w:r>
-      <w:r>
-        <w:tab/>
-        <w:t>(eindeutig, bezieht sich auf 2a)</w:t>
-      </w:r>
-    </w:p>
-    <w:p/>
-    <w:p>
-      <w:r>
-        <w:t>4.</w:t>
-      </w:r>
-      <w:r>
-        <w:tab/>
-        <w:t>Praktikumsvertrag: Alle Relevanten Daten zu einem Praktikumsvertrag</w:t>
-      </w:r>
-    </w:p>
-    <w:p>
-      <w:r>
-        <w:t>a)</w:t>
-      </w:r>
-      <w:r>
-        <w:tab/>
-        <w:t>Vertragsnummer</w:t>
-      </w:r>
-      <w:r>
-        <w:tab/>
-      </w:r>
-      <w:r>
-        <w:tab/>
-      </w:r>
-      <w:r>
-        <w:tab/>
-      </w:r>
-      <w:r>
-        <w:tab/>
-      </w:r>
-      <w:r>
-        <w:tab/>
-        <w:t>(eindeutig)</w:t>
-      </w:r>
-    </w:p>
-    <w:p>
-      <w:r>
-        <w:t>b)</w:t>
-      </w:r>
-      <w:r>
-        <w:tab/>
-        <w:t xml:space="preserve">Firmen ID </w:t>
-      </w:r>
-      <w:r>
-        <w:tab/>
-      </w:r>
-      <w:r>
-        <w:tab/>
-      </w:r>
-      <w:r>
-        <w:tab/>
-      </w:r>
-      <w:r>
-        <w:tab/>
-      </w:r>
-      <w:r>
-        <w:tab/>
-      </w:r>
-      <w:r>
-        <w:tab/>
-        <w:t>(eindeutig, bezieht sich auf 2a)</w:t>
-      </w:r>
-    </w:p>
-    <w:p>
-      <w:r>
-        <w:t>c)</w:t>
-      </w:r>
-      <w:r>
-        <w:tab/>
-        <w:t xml:space="preserve">Matrikel Nummer </w:t>
-      </w:r>
-      <w:r>
-        <w:tab/>
-      </w:r>
-      <w:r>
-        <w:tab/>
-      </w:r>
-      <w:r>
-        <w:tab/>
-      </w:r>
-      <w:r>
-        <w:tab/>
-        <w:t>(eindeutig, bezieht sich auf 1a)</w:t>
-      </w:r>
-    </w:p>
-    <w:p>
-      <w:r>
-        <w:t>d)</w:t>
-      </w:r>
-      <w:r>
-        <w:tab/>
-        <w:t>Beginn Praktikum</w:t>
-      </w:r>
-      <w:r>
-        <w:tab/>
-      </w:r>
-      <w:r>
-        <w:tab/>
-      </w:r>
-      <w:r>
-        <w:tab/>
-      </w:r>
-      <w:r>
-        <w:tab/>
-      </w:r>
-      <w:r>
-        <w:tab/>
-      </w:r>
-    </w:p>
-    <w:p>
-      <w:r>
-        <w:t>e)</w:t>
-      </w:r>
-      <w:r>
-        <w:tab/>
-        <w:t>Ende Praktikum</w:t>
-      </w:r>
-      <w:r>
-        <w:tab/>
-      </w:r>
-      <w:r>
-        <w:tab/>
-      </w:r>
-      <w:r>
-        <w:tab/>
-      </w:r>
-      <w:r>
-        <w:tab/>
-      </w:r>
-      <w:r>
-        <w:tab/>
-      </w:r>
-    </w:p>
-    <w:p>
-      <w:r>
-        <w:lastRenderedPageBreak/>
-        <w:t>f)</w:t>
-      </w:r>
-      <w:r>
-        <w:tab/>
-        <w:t>Betreuender Professor</w:t>
-      </w:r>
-      <w:r>
-        <w:tab/>
-      </w:r>
-      <w:r>
-        <w:tab/>
-      </w:r>
-      <w:r>
-        <w:tab/>
-        <w:t>(eindeutig, bezieht sich auf 5a)</w:t>
-      </w:r>
-    </w:p>
-    <w:p>
-      <w:r>
-        <w:t>g)</w:t>
-      </w:r>
-      <w:r>
-        <w:tab/>
-        <w:t>Ansprechpartner ID</w:t>
-      </w:r>
-      <w:r>
-        <w:tab/>
-      </w:r>
-      <w:r>
-        <w:tab/>
-      </w:r>
-      <w:r>
-        <w:tab/>
-      </w:r>
-      <w:r>
-        <w:tab/>
-        <w:t>(eindeutig, bezieht sich auf 3a)</w:t>
-      </w:r>
-    </w:p>
-    <w:p>
-      <w:r>
-        <w:t>h)</w:t>
-      </w:r>
-      <w:r>
-        <w:tab/>
-        <w:t>Vortrag gedruckt</w:t>
-      </w:r>
-    </w:p>
-    <w:p>
-      <w:r>
-        <w:t>i)</w:t>
-      </w:r>
-      <w:r>
-        <w:tab/>
-        <w:t>Type (Prakikums-/Projektsemester)</w:t>
-      </w:r>
-    </w:p>
-    <w:p>
-      <w:r>
-        <w:t>j)</w:t>
-      </w:r>
-      <w:r>
-        <w:tab/>
-        <w:t>Abschluss vorliegend</w:t>
-      </w:r>
-    </w:p>
-    <w:p>
-      <w:r>
-        <w:t>k)</w:t>
-      </w:r>
-      <w:r>
-        <w:tab/>
-        <w:t>Praktikumsbericht vorliegend</w:t>
-      </w:r>
-    </w:p>
-    <w:p>
-      <w:r>
-        <w:t>l)</w:t>
-      </w:r>
-      <w:r>
-        <w:tab/>
-        <w:t>Praktikumszeugnis vorliegend</w:t>
-      </w:r>
-    </w:p>
-    <w:p>
-      <w:r>
-        <w:t>m)</w:t>
-      </w:r>
-      <w:r>
-        <w:tab/>
-        <w:t>Empfehlung</w:t>
-      </w:r>
-    </w:p>
-    <w:p>
-      <w:r>
-        <w:t>n)</w:t>
-      </w:r>
-      <w:r>
-        <w:tab/>
-        <w:t>Kommentar Professor</w:t>
-      </w:r>
-    </w:p>
-    <w:p/>
-    <w:p>
-      <w:r>
-        <w:t>5.</w:t>
-      </w:r>
-      <w:r>
-        <w:tab/>
-        <w:t>Professor: Daten des betreuenden Professors</w:t>
-      </w:r>
-    </w:p>
-    <w:p>
-      <w:r>
-        <w:t>a)</w:t>
-      </w:r>
-      <w:r>
-        <w:tab/>
-        <w:t>Professor ID</w:t>
-      </w:r>
-      <w:r>
-        <w:tab/>
-      </w:r>
-      <w:r>
-        <w:tab/>
-      </w:r>
-      <w:r>
-        <w:tab/>
-      </w:r>
-      <w:r>
-        <w:tab/>
-      </w:r>
-      <w:r>
-        <w:tab/>
-      </w:r>
-    </w:p>
-    <w:p>
-      <w:r>
-        <w:t>b)</w:t>
-      </w:r>
-      <w:r>
-        <w:tab/>
-        <w:t>Name des Professors</w:t>
-      </w:r>
-      <w:r>
-        <w:tab/>
-      </w:r>
-    </w:p>
-    <w:p/>
+        <w:t xml:space="preserve">4 Produktcharakteristika </w:t>
+      </w:r>
+    </w:p>
     <w:p>
       <w:pPr>
         <w:rPr>
@@ -1350,9 +1337,10 @@
       <w:r>
         <w:rPr>
           <w:b/>
+          <w:highlight w:val="green"/>
           <w:u w:val="single"/>
         </w:rPr>
-        <w:t xml:space="preserve">4 Produktcharakteristika </w:t>
+        <w:t>IVO´s Version</w:t>
       </w:r>
     </w:p>
     <w:p>
@@ -1360,13 +1348,13 @@
         <w:spacing w:after="0" w:line="240" w:lineRule="auto"/>
         <w:rPr>
           <w:rFonts w:ascii="Calibri" w:eastAsia="Calibri" w:hAnsi="Calibri" w:cs="Calibri"/>
-          <w:sz w:val="24"/>
+          <w:highlight w:val="green"/>
         </w:rPr>
       </w:pPr>
       <w:r>
         <w:rPr>
           <w:rFonts w:ascii="Calibri" w:eastAsia="Calibri" w:hAnsi="Calibri" w:cs="Calibri"/>
-          <w:sz w:val="24"/>
+          <w:highlight w:val="green"/>
         </w:rPr>
         <w:t xml:space="preserve">Die Software Praktikumsverwaltung, ist auf einem oder mehreren Rechner, im Einzelnutzer Prinzip, ohne spezielle Rechte, installier- und nutzbar. </w:t>
       </w:r>
@@ -1376,20 +1364,20 @@
         <w:spacing w:after="0" w:line="240" w:lineRule="auto"/>
         <w:rPr>
           <w:rFonts w:ascii="Calibri" w:eastAsia="Calibri" w:hAnsi="Calibri" w:cs="Calibri"/>
-          <w:sz w:val="24"/>
+          <w:highlight w:val="green"/>
         </w:rPr>
       </w:pPr>
       <w:r>
         <w:rPr>
           <w:rFonts w:ascii="Calibri" w:eastAsia="Calibri" w:hAnsi="Calibri" w:cs="Calibri"/>
-          <w:sz w:val="24"/>
+          <w:highlight w:val="green"/>
         </w:rPr>
         <w:t>Ziel ist die Nutzung der Software auf einem Linux-System. Durch die Nutzung von Java als Basis, ist ein Platformunabhäniger-Einsatz möglich.</w:t>
       </w:r>
       <w:r>
         <w:rPr>
           <w:rFonts w:ascii="Calibri" w:eastAsia="Calibri" w:hAnsi="Calibri" w:cs="Calibri"/>
-          <w:sz w:val="24"/>
+          <w:highlight w:val="green"/>
         </w:rPr>
         <w:br/>
         <w:t xml:space="preserve">Alleiniges Einsatzgebiet ist innerhalb der IT-Infrastruktur der HTW-Dresden. Rechte- und Zugriffsvergabe auf relevante Verzeichnisse, Datenstrukturen, Domains oder User-Accounts unterliegen der IT-Abteilung </w:t>
@@ -1398,7 +1386,7 @@
       <w:r>
         <w:rPr>
           <w:rFonts w:ascii="Calibri" w:eastAsia="Calibri" w:hAnsi="Calibri" w:cs="Calibri"/>
-          <w:sz w:val="24"/>
+          <w:highlight w:val="green"/>
         </w:rPr>
         <w:t>der</w:t>
       </w:r>
@@ -1406,7 +1394,7 @@
       <w:r>
         <w:rPr>
           <w:rFonts w:ascii="Calibri" w:eastAsia="Calibri" w:hAnsi="Calibri" w:cs="Calibri"/>
-          <w:sz w:val="24"/>
+          <w:highlight w:val="green"/>
         </w:rPr>
         <w:t xml:space="preserve"> HTW-Dresdens.</w:t>
       </w:r>
@@ -1416,7 +1404,7 @@
         <w:spacing w:after="0" w:line="240" w:lineRule="auto"/>
         <w:rPr>
           <w:rFonts w:ascii="Calibri" w:eastAsia="Calibri" w:hAnsi="Calibri" w:cs="Calibri"/>
-          <w:sz w:val="24"/>
+          <w:highlight w:val="green"/>
         </w:rPr>
       </w:pPr>
     </w:p>
@@ -1425,116 +1413,100 @@
         <w:spacing w:after="0" w:line="240" w:lineRule="auto"/>
         <w:rPr>
           <w:rFonts w:ascii="Calibri" w:eastAsia="Calibri" w:hAnsi="Calibri" w:cs="Calibri"/>
-          <w:sz w:val="24"/>
+          <w:highlight w:val="green"/>
         </w:rPr>
       </w:pPr>
       <w:r>
         <w:rPr>
           <w:rFonts w:ascii="Calibri" w:eastAsia="Calibri" w:hAnsi="Calibri" w:cs="Calibri"/>
-          <w:sz w:val="24"/>
-        </w:rPr>
-        <w:t>Weitere Voraussetzung ist die notwendige Anbindung und Nutzung einer speziellen Praktia-Datenbank (</w:t>
+          <w:highlight w:val="green"/>
+        </w:rPr>
+        <w:t xml:space="preserve">Weitere Voraussetzung ist die notwendige Anbindung und Nutzung einer speziellen Praktia-Datenbank (Back-End?)auf SQL Basis, über die der Praktika-Verantwortliche verfügt. Die </w:t>
       </w:r>
       <w:r>
         <w:rPr>
           <w:rFonts w:ascii="Calibri" w:eastAsia="Calibri" w:hAnsi="Calibri" w:cs="Calibri"/>
-          <w:sz w:val="24"/>
-          <w:highlight w:val="yellow"/>
-        </w:rPr>
-        <w:t>Back-End?</w:t>
-      </w:r>
+          <w:highlight w:val="green"/>
+        </w:rPr>
+        <w:lastRenderedPageBreak/>
+        <w:t>Software Praktikumsverwaltung (als Front-End?)</w:t>
+      </w:r>
+      <w:proofErr w:type="gramStart"/>
       <w:r>
         <w:rPr>
           <w:rFonts w:ascii="Calibri" w:eastAsia="Calibri" w:hAnsi="Calibri" w:cs="Calibri"/>
-          <w:sz w:val="24"/>
-        </w:rPr>
-        <w:t xml:space="preserve">)auf SQL Basis, über die der Praktika-Verantwortliche verfügt. Die Software Praktikumsverwaltung (als </w:t>
-      </w:r>
+          <w:highlight w:val="green"/>
+        </w:rPr>
+        <w:t>,baut</w:t>
+      </w:r>
+      <w:proofErr w:type="gramEnd"/>
       <w:r>
         <w:rPr>
           <w:rFonts w:ascii="Calibri" w:eastAsia="Calibri" w:hAnsi="Calibri" w:cs="Calibri"/>
-          <w:sz w:val="24"/>
-          <w:highlight w:val="yellow"/>
-        </w:rPr>
-        <w:t>Front-End?)</w:t>
+          <w:highlight w:val="green"/>
+        </w:rPr>
+        <w:t xml:space="preserve"> auf den Datenstrukturen der Datenbank auf und nutzt die Inhalte für die Informationsdarstellung und Datenfluss.</w:t>
+      </w:r>
+    </w:p>
+    <w:p>
+      <w:pPr>
+        <w:spacing w:after="0" w:line="240" w:lineRule="auto"/>
+        <w:rPr>
+          <w:rFonts w:ascii="Calibri" w:eastAsia="Calibri" w:hAnsi="Calibri" w:cs="Calibri"/>
+          <w:highlight w:val="green"/>
+        </w:rPr>
+      </w:pPr>
+      <w:r>
+        <w:rPr>
+          <w:rFonts w:ascii="Calibri" w:eastAsia="Calibri" w:hAnsi="Calibri" w:cs="Calibri"/>
+          <w:highlight w:val="green"/>
+        </w:rPr>
+        <w:t>Die entsprechende Verwaltung der Datenbankstruktur und -inhaltesowie deren Lage, erfolgt in Eigenverantwortlichkeit durch den zuständigen Praktika-Verantwortlichen (Hr. Prof. Beck).</w:t>
+      </w:r>
+    </w:p>
+    <w:p>
+      <w:pPr>
+        <w:spacing w:after="0" w:line="240" w:lineRule="auto"/>
+        <w:rPr>
+          <w:rFonts w:ascii="Calibri" w:eastAsia="Calibri" w:hAnsi="Calibri" w:cs="Calibri"/>
+          <w:highlight w:val="green"/>
+        </w:rPr>
+      </w:pPr>
+    </w:p>
+    <w:p>
+      <w:pPr>
+        <w:spacing w:after="0" w:line="240" w:lineRule="auto"/>
+        <w:rPr>
+          <w:rFonts w:ascii="Calibri" w:eastAsia="Calibri" w:hAnsi="Calibri" w:cs="Calibri"/>
+        </w:rPr>
+      </w:pPr>
+      <w:r>
+        <w:rPr>
+          <w:rFonts w:ascii="Calibri" w:eastAsia="Calibri" w:hAnsi="Calibri" w:cs="Calibri"/>
+          <w:highlight w:val="green"/>
+        </w:rPr>
+        <w:t>Neue Nutzer benötigen ggf. separate, Software unabhängige, Zugriffsrechte auf die Datenbank. Ein bestehender Account in der IT-Infrastruktur, der HTW-Dresden</w:t>
       </w:r>
       <w:proofErr w:type="gramStart"/>
       <w:r>
         <w:rPr>
           <w:rFonts w:ascii="Calibri" w:eastAsia="Calibri" w:hAnsi="Calibri" w:cs="Calibri"/>
-          <w:sz w:val="24"/>
-        </w:rPr>
-        <w:t>,baut</w:t>
+          <w:highlight w:val="green"/>
+        </w:rPr>
+        <w:t>,ist</w:t>
       </w:r>
       <w:proofErr w:type="gramEnd"/>
       <w:r>
         <w:rPr>
           <w:rFonts w:ascii="Calibri" w:eastAsia="Calibri" w:hAnsi="Calibri" w:cs="Calibri"/>
-          <w:sz w:val="24"/>
-        </w:rPr>
-        <w:t xml:space="preserve"> auf den Datenstrukturen der Datenbank auf und nutzt die Inhalte für die Informationsdarstellung und Datenfluss.</w:t>
-      </w:r>
-    </w:p>
-    <w:p>
-      <w:pPr>
-        <w:spacing w:after="0" w:line="240" w:lineRule="auto"/>
+          <w:highlight w:val="green"/>
+        </w:rPr>
+        <w:t xml:space="preserve"> zwingend notwendig. </w:t>
+      </w:r>
+      <w:r>
         <w:rPr>
           <w:rFonts w:ascii="Calibri" w:eastAsia="Calibri" w:hAnsi="Calibri" w:cs="Calibri"/>
-          <w:sz w:val="24"/>
-        </w:rPr>
-      </w:pPr>
-      <w:r>
-        <w:rPr>
-          <w:rFonts w:ascii="Calibri" w:eastAsia="Calibri" w:hAnsi="Calibri" w:cs="Calibri"/>
-          <w:sz w:val="24"/>
-        </w:rPr>
-        <w:t>Die entsprechende Verwaltung der Datenbankstruktur und -inhaltesowie deren Lage, erfolgt in Eigenverantwortlichkeit durch den zuständigen Praktika-Verantwortlichen (Hr. Prof. Beck).</w:t>
-      </w:r>
-    </w:p>
-    <w:p>
-      <w:pPr>
-        <w:spacing w:after="0" w:line="240" w:lineRule="auto"/>
-        <w:rPr>
-          <w:rFonts w:ascii="Calibri" w:eastAsia="Calibri" w:hAnsi="Calibri" w:cs="Calibri"/>
-          <w:sz w:val="24"/>
-        </w:rPr>
-      </w:pPr>
-    </w:p>
-    <w:p>
-      <w:pPr>
-        <w:spacing w:after="0" w:line="240" w:lineRule="auto"/>
-        <w:rPr>
-          <w:rFonts w:ascii="Calibri" w:eastAsia="Calibri" w:hAnsi="Calibri" w:cs="Calibri"/>
-          <w:sz w:val="24"/>
-        </w:rPr>
-      </w:pPr>
-      <w:r>
-        <w:rPr>
-          <w:rFonts w:ascii="Calibri" w:eastAsia="Calibri" w:hAnsi="Calibri" w:cs="Calibri"/>
-          <w:sz w:val="24"/>
-        </w:rPr>
-        <w:t>Neue Nutzer benötigen ggf. separate, Software unabhängige, Zugriffsrechte auf die Datenbank. Ein bestehender Account in der IT-Infrastruktur, der HTW-Dresden</w:t>
-      </w:r>
-      <w:proofErr w:type="gramStart"/>
-      <w:r>
-        <w:rPr>
-          <w:rFonts w:ascii="Calibri" w:eastAsia="Calibri" w:hAnsi="Calibri" w:cs="Calibri"/>
-          <w:sz w:val="24"/>
-        </w:rPr>
-        <w:t>,ist</w:t>
-      </w:r>
-      <w:proofErr w:type="gramEnd"/>
-      <w:r>
-        <w:rPr>
-          <w:rFonts w:ascii="Calibri" w:eastAsia="Calibri" w:hAnsi="Calibri" w:cs="Calibri"/>
-          <w:sz w:val="24"/>
-        </w:rPr>
-        <w:t xml:space="preserve"> zwingend notwendig. </w:t>
-      </w:r>
-      <w:r>
-        <w:rPr>
-          <w:rFonts w:ascii="Calibri" w:eastAsia="Calibri" w:hAnsi="Calibri" w:cs="Calibri"/>
-          <w:sz w:val="24"/>
+          <w:highlight w:val="green"/>
         </w:rPr>
         <w:br/>
         <w:t>Zusätzliche grundlegende Kenntnisse in Office-Anwendungen wie E-Mail, MS Excel, Word, Adobe Acrobat und organisatorische Kenntnisse über den Aufbau der Praktika-Verwaltungsstrukturen an der HTW-Dresden</w:t>
@@ -1543,7 +1515,7 @@
       <w:r>
         <w:rPr>
           <w:rFonts w:ascii="Calibri" w:eastAsia="Calibri" w:hAnsi="Calibri" w:cs="Calibri"/>
-          <w:sz w:val="24"/>
+          <w:highlight w:val="green"/>
         </w:rPr>
         <w:t>,sind</w:t>
       </w:r>
@@ -1551,7 +1523,7 @@
       <w:r>
         <w:rPr>
           <w:rFonts w:ascii="Calibri" w:eastAsia="Calibri" w:hAnsi="Calibri" w:cs="Calibri"/>
-          <w:sz w:val="24"/>
+          <w:highlight w:val="green"/>
         </w:rPr>
         <w:t xml:space="preserve"> Vorteilhaft.</w:t>
       </w:r>
@@ -1574,194 +1546,163 @@
       <w:r>
         <w:rPr>
           <w:b/>
+          <w:highlight w:val="red"/>
           <w:u w:val="single"/>
         </w:rPr>
-        <w:lastRenderedPageBreak/>
-        <w:t xml:space="preserve">4.2 </w:t>
+        <w:t>Rick´s Version</w:t>
+      </w:r>
+    </w:p>
+    <w:p>
+      <w:pPr>
+        <w:rPr>
+          <w:highlight w:val="red"/>
+        </w:rPr>
+      </w:pPr>
+      <w:r>
+        <w:rPr>
+          <w:highlight w:val="red"/>
+        </w:rPr>
+        <w:t xml:space="preserve">Die Software wird ausschließlich durch den Praktikumsverantwortlichen </w:t>
       </w:r>
       <w:proofErr w:type="gramStart"/>
       <w:r>
         <w:rPr>
-          <w:b/>
-          <w:u w:val="single"/>
-        </w:rPr>
-        <w:t>Technische Produktumgebung</w:t>
+          <w:highlight w:val="red"/>
+        </w:rPr>
+        <w:t>der HTW-Dresden</w:t>
       </w:r>
       <w:proofErr w:type="gramEnd"/>
       <w:r>
         <w:rPr>
-          <w:b/>
-          <w:u w:val="single"/>
-        </w:rPr>
-        <w:t xml:space="preserve"> </w:t>
-      </w:r>
-    </w:p>
-    <w:p>
-      <w:pPr>
-        <w:spacing w:after="0" w:line="240" w:lineRule="auto"/>
+          <w:highlight w:val="red"/>
+        </w:rPr>
+        <w:t xml:space="preserve"> genutzt. Für den Start des Programmes ist als Argument die Adresse des Datenbankservers anzugeben, welcher den Datenbestand managed auf dem die Applikation aufbaut. Dieser Server wird vom Praktikaverantwortlichen verwaltet und ist Ihm damit auch bekannt.</w:t>
+      </w:r>
+    </w:p>
+    <w:p>
+      <w:pPr>
+        <w:rPr>
+          <w:highlight w:val="red"/>
+        </w:rPr>
+      </w:pPr>
+    </w:p>
+    <w:p>
+      <w:r>
+        <w:rPr>
+          <w:highlight w:val="red"/>
+        </w:rPr>
+        <w:t>Sollte ein neuer Nutzer das Programm bedienen ist nur das Wissen über den Verwaltungsablauf des Paxissemesters und des Projektsemesters erforderlich. Die Oberfläche des Systems ist intuitiv gestaltet, sodass kein spezialwissen erforderlich ist.</w:t>
+      </w:r>
+    </w:p>
+    <w:p/>
+    <w:p>
+      <w:pPr>
+        <w:pStyle w:val="berschrift1"/>
+      </w:pPr>
+      <w:r>
+        <w:t xml:space="preserve">4.1 Nichtfunktionale Anforderungen </w:t>
+      </w:r>
+    </w:p>
+    <w:p>
+      <w:r>
+        <w:t>Das Projekt wird komplett Dokumentiert (Quellcode und Diagramme), um einen beliebigen Stand der Arbeit zu einem späteren Zeitpunkt fortführen zu können.</w:t>
+      </w:r>
+    </w:p>
+    <w:p>
+      <w:r>
+        <w:tab/>
+      </w:r>
+    </w:p>
+    <w:p>
+      <w:pPr>
+        <w:pStyle w:val="berschrift1"/>
+      </w:pPr>
+      <w:r>
+        <w:t xml:space="preserve">4.2 Technische Produktumgebung </w:t>
+      </w:r>
+    </w:p>
+    <w:p>
+      <w:pPr>
         <w:rPr>
           <w:rFonts w:ascii="Calibri" w:eastAsia="Calibri" w:hAnsi="Calibri" w:cs="Calibri"/>
-          <w:sz w:val="24"/>
         </w:rPr>
       </w:pPr>
       <w:r>
         <w:rPr>
           <w:rFonts w:ascii="Calibri" w:eastAsia="Calibri" w:hAnsi="Calibri" w:cs="Calibri"/>
-          <w:sz w:val="24"/>
-        </w:rPr>
-        <w:t xml:space="preserve">Die Software ist </w:t>
-      </w:r>
-      <w:r>
+        </w:rPr>
+        <w:t>Die Software ist weitgehend Betriebssystem unabhängig, es bestehen aber dennoch Abhängigkeiten und Anforderungen.</w:t>
+      </w:r>
+    </w:p>
+    <w:p>
+      <w:pPr>
         <w:rPr>
           <w:rFonts w:ascii="Calibri" w:eastAsia="Calibri" w:hAnsi="Calibri" w:cs="Calibri"/>
-          <w:sz w:val="24"/>
-        </w:rPr>
-        <w:t xml:space="preserve">weitgehend </w:t>
-      </w:r>
-      <w:r>
-        <w:rPr>
-          <w:rFonts w:ascii="Calibri" w:eastAsia="Calibri" w:hAnsi="Calibri" w:cs="Calibri"/>
-          <w:sz w:val="24"/>
-        </w:rPr>
-        <w:t>Betriebssystem</w:t>
-      </w:r>
-      <w:r>
-        <w:rPr>
-          <w:rFonts w:ascii="Calibri" w:eastAsia="Calibri" w:hAnsi="Calibri" w:cs="Calibri"/>
-          <w:sz w:val="24"/>
-        </w:rPr>
-        <w:t>u</w:t>
-      </w:r>
-      <w:r>
-        <w:rPr>
-          <w:rFonts w:ascii="Calibri" w:eastAsia="Calibri" w:hAnsi="Calibri" w:cs="Calibri"/>
-          <w:sz w:val="24"/>
-        </w:rPr>
-        <w:t>nabhängig</w:t>
-      </w:r>
-      <w:r>
-        <w:rPr>
-          <w:rFonts w:ascii="Calibri" w:eastAsia="Calibri" w:hAnsi="Calibri" w:cs="Calibri"/>
-          <w:sz w:val="24"/>
-        </w:rPr>
-        <w:t>, es bestehen aber dennoch Abhängigkeiten und Anforderungen</w:t>
-      </w:r>
-      <w:r>
-        <w:rPr>
-          <w:rFonts w:ascii="Calibri" w:eastAsia="Calibri" w:hAnsi="Calibri" w:cs="Calibri"/>
-          <w:sz w:val="24"/>
-        </w:rPr>
-        <w:t>.</w:t>
-      </w:r>
-    </w:p>
-    <w:p>
-      <w:pPr>
-        <w:spacing w:after="0" w:line="240" w:lineRule="auto"/>
-        <w:rPr>
-          <w:rFonts w:ascii="Calibri" w:eastAsia="Calibri" w:hAnsi="Calibri" w:cs="Calibri"/>
-          <w:sz w:val="24"/>
-        </w:rPr>
-      </w:pPr>
-    </w:p>
-    <w:p>
-      <w:pPr>
-        <w:spacing w:after="0" w:line="240" w:lineRule="auto"/>
-        <w:rPr>
-          <w:rFonts w:ascii="Calibri" w:eastAsia="Calibri" w:hAnsi="Calibri" w:cs="Calibri"/>
-          <w:sz w:val="24"/>
-        </w:rPr>
-      </w:pPr>
-      <w:r>
-        <w:rPr>
-          <w:rFonts w:ascii="Calibri" w:eastAsia="Calibri" w:hAnsi="Calibri" w:cs="Calibri"/>
-          <w:sz w:val="24"/>
+        </w:rPr>
+      </w:pPr>
+    </w:p>
+    <w:p>
+      <w:pPr>
+        <w:pStyle w:val="berschrift2"/>
+        <w:rPr>
+          <w:rFonts w:eastAsia="Calibri"/>
+        </w:rPr>
+      </w:pPr>
+      <w:r>
+        <w:rPr>
+          <w:rFonts w:eastAsia="Calibri"/>
         </w:rPr>
         <w:t>Softwareanforderungen:</w:t>
       </w:r>
-    </w:p>
-    <w:p>
-      <w:pPr>
-        <w:spacing w:after="0" w:line="240" w:lineRule="auto"/>
-        <w:rPr>
-          <w:rFonts w:ascii="Calibri" w:eastAsia="Calibri" w:hAnsi="Calibri" w:cs="Calibri"/>
-          <w:sz w:val="24"/>
-        </w:rPr>
-      </w:pPr>
     </w:p>
     <w:p>
       <w:pPr>
         <w:pStyle w:val="Listenabsatz"/>
         <w:numPr>
           <w:ilvl w:val="0"/>
-          <w:numId w:val="6"/>
+          <w:numId w:val="18"/>
         </w:numPr>
-        <w:spacing w:after="0" w:line="240" w:lineRule="auto"/>
         <w:rPr>
           <w:rFonts w:ascii="Calibri" w:eastAsia="Calibri" w:hAnsi="Calibri" w:cs="Calibri"/>
-          <w:sz w:val="24"/>
         </w:rPr>
       </w:pPr>
       <w:r>
         <w:rPr>
           <w:rFonts w:ascii="Calibri" w:eastAsia="Calibri" w:hAnsi="Calibri" w:cs="Calibri"/>
-          <w:sz w:val="24"/>
-        </w:rPr>
-        <w:t>JAVA Laufzeitumgebung 7 (32bit) oder höher</w:t>
-      </w:r>
-    </w:p>
-    <w:p>
-      <w:pPr>
-        <w:spacing w:after="0" w:line="240" w:lineRule="auto"/>
-        <w:rPr>
-          <w:rFonts w:ascii="Calibri" w:eastAsia="Calibri" w:hAnsi="Calibri" w:cs="Calibri"/>
-          <w:sz w:val="24"/>
-        </w:rPr>
-      </w:pPr>
-    </w:p>
-    <w:p>
-      <w:pPr>
-        <w:spacing w:after="0" w:line="240" w:lineRule="auto"/>
-        <w:rPr>
-          <w:rFonts w:ascii="Calibri" w:eastAsia="Calibri" w:hAnsi="Calibri" w:cs="Calibri"/>
-          <w:sz w:val="24"/>
-        </w:rPr>
-      </w:pPr>
-      <w:r>
-        <w:rPr>
-          <w:rFonts w:ascii="Calibri" w:eastAsia="Calibri" w:hAnsi="Calibri" w:cs="Calibri"/>
-          <w:sz w:val="24"/>
+        </w:rPr>
+        <w:t>JAVA Laufzeitumgebung 7 (32 bit) oder höher</w:t>
+      </w:r>
+    </w:p>
+    <w:p>
+      <w:pPr>
+        <w:pStyle w:val="berschrift2"/>
+        <w:rPr>
+          <w:rFonts w:eastAsia="Calibri"/>
+        </w:rPr>
+      </w:pPr>
+      <w:r>
+        <w:rPr>
+          <w:rFonts w:eastAsia="Calibri"/>
         </w:rPr>
         <w:t>Hardwareanforderungen:</w:t>
       </w:r>
-    </w:p>
-    <w:p>
-      <w:pPr>
-        <w:spacing w:after="0" w:line="240" w:lineRule="auto"/>
-        <w:rPr>
-          <w:rFonts w:ascii="Calibri" w:eastAsia="Calibri" w:hAnsi="Calibri" w:cs="Calibri"/>
-          <w:sz w:val="24"/>
-        </w:rPr>
-      </w:pPr>
     </w:p>
     <w:p>
       <w:pPr>
         <w:pStyle w:val="Listenabsatz"/>
         <w:numPr>
           <w:ilvl w:val="0"/>
-          <w:numId w:val="6"/>
+          <w:numId w:val="15"/>
         </w:numPr>
-        <w:spacing w:after="0" w:line="240" w:lineRule="auto"/>
         <w:rPr>
           <w:rFonts w:ascii="Calibri" w:eastAsia="Calibri" w:hAnsi="Calibri" w:cs="Calibri"/>
-          <w:sz w:val="24"/>
         </w:rPr>
       </w:pPr>
       <w:r>
         <w:rPr>
           <w:rFonts w:ascii="Calibri" w:eastAsia="Calibri" w:hAnsi="Calibri" w:cs="Calibri"/>
-          <w:sz w:val="24"/>
-        </w:rPr>
-        <w:t>Rechner, die den Ansprüchen der o.g. Software genügen</w:t>
+        </w:rPr>
+        <w:t>Computer, der den Ansprüchen der o.g. Software genügen</w:t>
       </w:r>
     </w:p>
     <w:p>
@@ -1769,20 +1710,17 @@
         <w:pStyle w:val="Listenabsatz"/>
         <w:numPr>
           <w:ilvl w:val="0"/>
-          <w:numId w:val="6"/>
+          <w:numId w:val="15"/>
         </w:numPr>
-        <w:spacing w:after="0" w:line="240" w:lineRule="auto"/>
         <w:rPr>
           <w:rFonts w:ascii="Calibri" w:eastAsia="Calibri" w:hAnsi="Calibri" w:cs="Calibri"/>
-          <w:sz w:val="24"/>
         </w:rPr>
       </w:pPr>
       <w:r>
         <w:rPr>
           <w:rFonts w:ascii="Calibri" w:eastAsia="Calibri" w:hAnsi="Calibri" w:cs="Calibri"/>
-          <w:sz w:val="24"/>
-        </w:rPr>
-        <w:t>Monitorauflösung von min. 1024 x 768 Pixel</w:t>
+        </w:rPr>
+        <w:t>Monitorauflösung von min. 1024x768 Pixel</w:t>
       </w:r>
     </w:p>
     <w:p>
@@ -1790,48 +1728,18 @@
         <w:pStyle w:val="Listenabsatz"/>
         <w:numPr>
           <w:ilvl w:val="0"/>
-          <w:numId w:val="6"/>
+          <w:numId w:val="15"/>
         </w:numPr>
-        <w:spacing w:after="0" w:line="240" w:lineRule="auto"/>
         <w:rPr>
           <w:rFonts w:ascii="Calibri" w:eastAsia="Calibri" w:hAnsi="Calibri" w:cs="Calibri"/>
-          <w:sz w:val="24"/>
         </w:rPr>
       </w:pPr>
       <w:r>
         <w:rPr>
           <w:rFonts w:ascii="Calibri" w:eastAsia="Calibri" w:hAnsi="Calibri" w:cs="Calibri"/>
-          <w:sz w:val="24"/>
-        </w:rPr>
-        <w:t>Netzwerkzugriff innerhalb de</w:t>
-      </w:r>
-      <w:r>
-        <w:rPr>
-          <w:rFonts w:ascii="Calibri" w:eastAsia="Calibri" w:hAnsi="Calibri" w:cs="Calibri"/>
-          <w:sz w:val="24"/>
-        </w:rPr>
-        <w:t>s</w:t>
-      </w:r>
-      <w:r>
-        <w:rPr>
-          <w:rFonts w:ascii="Calibri" w:eastAsia="Calibri" w:hAnsi="Calibri" w:cs="Calibri"/>
-          <w:sz w:val="24"/>
-        </w:rPr>
-        <w:t>Intranet</w:t>
-      </w:r>
-      <w:r>
-        <w:rPr>
-          <w:rFonts w:ascii="Calibri" w:eastAsia="Calibri" w:hAnsi="Calibri" w:cs="Calibri"/>
-          <w:sz w:val="24"/>
-        </w:rPr>
-        <w:t>s der</w:t>
-      </w:r>
-      <w:r>
-        <w:rPr>
-          <w:rFonts w:ascii="Calibri" w:eastAsia="Calibri" w:hAnsi="Calibri" w:cs="Calibri"/>
-          <w:sz w:val="24"/>
-        </w:rPr>
-        <w:t xml:space="preserve"> HTW-Dresden </w:t>
+        </w:rPr>
+        <w:lastRenderedPageBreak/>
+        <w:t xml:space="preserve">Netzwerkzugriff innerhalb des Intranets der HTW-Dresden </w:t>
       </w:r>
     </w:p>
     <w:p>
@@ -1839,131 +1747,87 @@
         <w:pStyle w:val="Listenabsatz"/>
         <w:numPr>
           <w:ilvl w:val="0"/>
-          <w:numId w:val="6"/>
+          <w:numId w:val="15"/>
         </w:numPr>
-        <w:spacing w:after="0" w:line="240" w:lineRule="auto"/>
         <w:rPr>
           <w:rFonts w:ascii="Calibri" w:eastAsia="Calibri" w:hAnsi="Calibri" w:cs="Calibri"/>
-          <w:sz w:val="24"/>
         </w:rPr>
       </w:pPr>
       <w:r>
         <w:rPr>
           <w:rFonts w:ascii="Calibri" w:eastAsia="Calibri" w:hAnsi="Calibri" w:cs="Calibri"/>
-          <w:sz w:val="24"/>
         </w:rPr>
         <w:t>Drucker Zugriff</w:t>
       </w:r>
     </w:p>
     <w:p>
       <w:pPr>
-        <w:spacing w:after="0" w:line="240" w:lineRule="auto"/>
-        <w:rPr>
-          <w:rFonts w:ascii="Calibri" w:eastAsia="Calibri" w:hAnsi="Calibri" w:cs="Calibri"/>
-          <w:sz w:val="24"/>
-        </w:rPr>
-      </w:pPr>
-    </w:p>
-    <w:p>
-      <w:pPr>
-        <w:spacing w:after="0" w:line="240" w:lineRule="auto"/>
-        <w:rPr>
-          <w:rFonts w:ascii="Calibri" w:eastAsia="Calibri" w:hAnsi="Calibri" w:cs="Calibri"/>
-          <w:sz w:val="24"/>
-        </w:rPr>
-      </w:pPr>
-      <w:r>
-        <w:rPr>
-          <w:rFonts w:ascii="Calibri" w:eastAsia="Calibri" w:hAnsi="Calibri" w:cs="Calibri"/>
-          <w:sz w:val="24"/>
+        <w:pStyle w:val="berschrift2"/>
+        <w:rPr>
+          <w:rFonts w:eastAsia="Calibri"/>
+        </w:rPr>
+      </w:pPr>
+      <w:r>
+        <w:rPr>
+          <w:rFonts w:eastAsia="Calibri"/>
         </w:rPr>
         <w:t>Schnittstellen:</w:t>
       </w:r>
-    </w:p>
-    <w:p>
-      <w:pPr>
-        <w:spacing w:after="0" w:line="240" w:lineRule="auto"/>
-        <w:rPr>
-          <w:rFonts w:ascii="Calibri" w:eastAsia="Calibri" w:hAnsi="Calibri" w:cs="Calibri"/>
-          <w:sz w:val="24"/>
-        </w:rPr>
-      </w:pPr>
     </w:p>
     <w:p>
       <w:pPr>
         <w:pStyle w:val="Listenabsatz"/>
         <w:numPr>
           <w:ilvl w:val="0"/>
-          <w:numId w:val="7"/>
+          <w:numId w:val="19"/>
         </w:numPr>
-        <w:spacing w:after="0" w:line="240" w:lineRule="auto"/>
         <w:rPr>
           <w:rFonts w:ascii="Calibri" w:eastAsia="Calibri" w:hAnsi="Calibri" w:cs="Calibri"/>
-          <w:sz w:val="24"/>
         </w:rPr>
       </w:pPr>
       <w:r>
         <w:rPr>
           <w:rFonts w:ascii="Calibri" w:eastAsia="Calibri" w:hAnsi="Calibri" w:cs="Calibri"/>
-          <w:sz w:val="24"/>
-        </w:rPr>
-        <w:t>Vollständiger Zugriff  auf relevante mySQL Datenbank</w:t>
-      </w:r>
-    </w:p>
-    <w:p>
-      <w:pPr>
-        <w:spacing w:after="0" w:line="240" w:lineRule="auto"/>
-        <w:rPr>
-          <w:rFonts w:ascii="Calibri" w:eastAsia="Calibri" w:hAnsi="Calibri" w:cs="Calibri"/>
-          <w:sz w:val="24"/>
-        </w:rPr>
-      </w:pPr>
-    </w:p>
-    <w:p>
-      <w:pPr>
-        <w:spacing w:after="0" w:line="240" w:lineRule="auto"/>
-        <w:rPr>
-          <w:rFonts w:ascii="Calibri" w:eastAsia="Calibri" w:hAnsi="Calibri" w:cs="Calibri"/>
-          <w:sz w:val="24"/>
-        </w:rPr>
-      </w:pPr>
-      <w:r>
-        <w:rPr>
-          <w:rFonts w:ascii="Calibri" w:eastAsia="Calibri" w:hAnsi="Calibri" w:cs="Calibri"/>
-          <w:sz w:val="24"/>
-        </w:rPr>
-        <w:t>Organisatorische Rahmenbedingungen:</w:t>
-      </w:r>
-    </w:p>
-    <w:p>
-      <w:pPr>
-        <w:spacing w:after="0" w:line="240" w:lineRule="auto"/>
-        <w:rPr>
-          <w:rFonts w:ascii="Calibri" w:eastAsia="Calibri" w:hAnsi="Calibri" w:cs="Calibri"/>
-          <w:sz w:val="24"/>
-        </w:rPr>
-      </w:pPr>
+        </w:rPr>
+        <w:t>Vollständiger Zugriff auf relevante MySQL Datenbank</w:t>
+      </w:r>
+    </w:p>
+    <w:p>
+      <w:pPr>
+        <w:pStyle w:val="berschrift2"/>
+        <w:rPr>
+          <w:rFonts w:eastAsia="Calibri"/>
+        </w:rPr>
+      </w:pPr>
+      <w:r>
+        <w:rPr>
+          <w:rFonts w:eastAsia="Calibri"/>
+        </w:rPr>
+        <w:t>Organi</w:t>
+      </w:r>
+      <w:r>
+        <w:rPr>
+          <w:rFonts w:eastAsia="Calibri"/>
+        </w:rPr>
+        <w:t>satorische Rahmenbedingungen:</w:t>
+      </w:r>
     </w:p>
     <w:p>
       <w:pPr>
         <w:pStyle w:val="Listenabsatz"/>
         <w:numPr>
           <w:ilvl w:val="0"/>
-          <w:numId w:val="7"/>
+          <w:numId w:val="23"/>
         </w:numPr>
-        <w:spacing w:after="0" w:line="240" w:lineRule="auto"/>
-        <w:ind w:left="1418" w:hanging="698"/>
         <w:rPr>
           <w:rFonts w:ascii="Calibri" w:eastAsia="Calibri" w:hAnsi="Calibri" w:cs="Calibri"/>
-          <w:sz w:val="24"/>
         </w:rPr>
       </w:pPr>
       <w:r>
         <w:rPr>
           <w:rFonts w:ascii="Calibri" w:eastAsia="Calibri" w:hAnsi="Calibri" w:cs="Calibri"/>
-          <w:sz w:val="24"/>
-        </w:rPr>
-        <w:t>Nutzer-Account der HTW-Dresdenerforderlich</w:t>
+        </w:rPr>
+        <w:t>Nutzer-Account der HTW-Dresden erforderlich</w:t>
       </w:r>
     </w:p>
     <w:p>
@@ -1971,19 +1835,15 @@
         <w:pStyle w:val="Listenabsatz"/>
         <w:numPr>
           <w:ilvl w:val="0"/>
-          <w:numId w:val="7"/>
+          <w:numId w:val="23"/>
         </w:numPr>
-        <w:spacing w:after="0" w:line="240" w:lineRule="auto"/>
-        <w:ind w:left="1418" w:hanging="698"/>
         <w:rPr>
           <w:rFonts w:ascii="Calibri" w:eastAsia="Calibri" w:hAnsi="Calibri" w:cs="Calibri"/>
-          <w:sz w:val="24"/>
         </w:rPr>
       </w:pPr>
       <w:r>
         <w:rPr>
           <w:rFonts w:ascii="Calibri" w:eastAsia="Calibri" w:hAnsi="Calibri" w:cs="Calibri"/>
-          <w:sz w:val="24"/>
         </w:rPr>
         <w:t>E-Mail Account der HTW-Dresden erforderlich</w:t>
       </w:r>
@@ -1993,24 +1853,16 @@
         <w:pStyle w:val="Listenabsatz"/>
         <w:numPr>
           <w:ilvl w:val="0"/>
-          <w:numId w:val="7"/>
+          <w:numId w:val="23"/>
         </w:numPr>
-        <w:spacing w:after="0" w:line="240" w:lineRule="auto"/>
-        <w:ind w:left="1418" w:hanging="698"/>
+      </w:pPr>
+      <w:r>
         <w:rPr>
           <w:rFonts w:ascii="Calibri" w:eastAsia="Calibri" w:hAnsi="Calibri" w:cs="Calibri"/>
-          <w:sz w:val="24"/>
-        </w:rPr>
-      </w:pPr>
-      <w:r>
-        <w:rPr>
-          <w:rFonts w:ascii="Calibri" w:eastAsia="Calibri" w:hAnsi="Calibri" w:cs="Calibri"/>
-          <w:sz w:val="24"/>
         </w:rPr>
         <w:t>Zugriff auf Praktikumsdatenbank erforderlich</w:t>
       </w:r>
     </w:p>
-    <w:p/>
     <w:p>
       <w:pPr>
         <w:rPr>
@@ -2037,477 +1889,327 @@
     </w:p>
     <w:p>
       <w:pPr>
-        <w:rPr>
-          <w:b/>
-          <w:u w:val="single"/>
-        </w:rPr>
-      </w:pPr>
-      <w:r>
-        <w:rPr>
-          <w:b/>
-          <w:u w:val="single"/>
-        </w:rPr>
+        <w:pStyle w:val="berschrift1"/>
+      </w:pPr>
+      <w:r>
         <w:t>4.</w:t>
       </w:r>
       <w:r>
-        <w:rPr>
-          <w:b/>
-          <w:u w:val="single"/>
-        </w:rPr>
         <w:t>3</w:t>
       </w:r>
       <w:r>
-        <w:rPr>
-          <w:b/>
-          <w:u w:val="single"/>
-        </w:rPr>
         <w:t xml:space="preserve"> </w:t>
       </w:r>
       <w:r>
-        <w:rPr>
-          <w:b/>
-          <w:u w:val="single"/>
-        </w:rPr>
         <w:t xml:space="preserve">Anforderungen an die Entwicklungsumgebung </w:t>
       </w:r>
     </w:p>
     <w:p>
       <w:pPr>
-        <w:spacing w:before="100" w:after="100" w:line="240" w:lineRule="auto"/>
-        <w:rPr>
-          <w:rFonts w:ascii="Calibri" w:eastAsia="Calibri" w:hAnsi="Calibri" w:cs="Calibri"/>
-          <w:sz w:val="24"/>
-          <w:szCs w:val="24"/>
-        </w:rPr>
-      </w:pPr>
-      <w:r>
-        <w:rPr>
-          <w:rFonts w:ascii="Calibri" w:eastAsia="Calibri" w:hAnsi="Calibri" w:cs="Calibri"/>
-          <w:sz w:val="24"/>
-          <w:szCs w:val="24"/>
+        <w:pStyle w:val="KeinLeerraum"/>
+        <w:rPr>
+          <w:rFonts w:eastAsia="Calibri"/>
+        </w:rPr>
+      </w:pPr>
+      <w:r>
+        <w:rPr>
+          <w:rFonts w:eastAsia="Calibri"/>
         </w:rPr>
         <w:t>Es wird bei der Entwicklung der Software Praktikumsverwaltung darauf geachtet, kostenlose Tools (Freeware) zu nutzen.</w:t>
       </w:r>
     </w:p>
     <w:p>
       <w:pPr>
-        <w:spacing w:before="100" w:after="100" w:line="240" w:lineRule="auto"/>
-        <w:rPr>
-          <w:rFonts w:ascii="Calibri" w:eastAsia="Calibri" w:hAnsi="Calibri" w:cs="Calibri"/>
-          <w:sz w:val="24"/>
-          <w:szCs w:val="24"/>
-        </w:rPr>
-      </w:pPr>
-    </w:p>
-    <w:p>
-      <w:pPr>
-        <w:spacing w:before="100" w:after="100" w:line="240" w:lineRule="auto"/>
-        <w:rPr>
-          <w:rFonts w:ascii="Calibri" w:eastAsia="Calibri" w:hAnsi="Calibri" w:cs="Calibri"/>
-          <w:sz w:val="24"/>
-          <w:szCs w:val="24"/>
-          <w:u w:val="single"/>
-        </w:rPr>
-      </w:pPr>
-      <w:r>
-        <w:rPr>
-          <w:rFonts w:ascii="Calibri" w:eastAsia="Calibri" w:hAnsi="Calibri" w:cs="Calibri"/>
-          <w:sz w:val="24"/>
-          <w:szCs w:val="24"/>
-          <w:u w:val="single"/>
+        <w:pStyle w:val="KeinLeerraum"/>
+        <w:rPr>
+          <w:rFonts w:eastAsia="Calibri"/>
+        </w:rPr>
+      </w:pPr>
+    </w:p>
+    <w:p>
+      <w:pPr>
+        <w:pStyle w:val="berschrift2"/>
+        <w:rPr>
+          <w:rFonts w:eastAsia="Calibri"/>
+        </w:rPr>
+      </w:pPr>
+      <w:r>
+        <w:rPr>
+          <w:rFonts w:eastAsia="Calibri"/>
         </w:rPr>
         <w:t>Software:</w:t>
       </w:r>
     </w:p>
     <w:p>
       <w:pPr>
-        <w:pStyle w:val="Listenabsatz"/>
+        <w:pStyle w:val="KeinLeerraum"/>
+        <w:numPr>
+          <w:ilvl w:val="1"/>
+          <w:numId w:val="30"/>
+        </w:numPr>
+        <w:rPr>
+          <w:rFonts w:eastAsia="Calibri"/>
+        </w:rPr>
+      </w:pPr>
+      <w:r>
+        <w:rPr>
+          <w:rFonts w:eastAsia="Calibri"/>
+        </w:rPr>
+        <w:t>Plattform</w:t>
+      </w:r>
+    </w:p>
+    <w:p>
+      <w:pPr>
+        <w:pStyle w:val="KeinLeerraum"/>
+        <w:numPr>
+          <w:ilvl w:val="2"/>
+          <w:numId w:val="31"/>
+        </w:numPr>
+        <w:rPr>
+          <w:rFonts w:eastAsia="Calibri"/>
+        </w:rPr>
+      </w:pPr>
+      <w:r>
+        <w:rPr>
+          <w:rFonts w:eastAsia="Calibri"/>
+        </w:rPr>
+        <w:t>Microsoft Windows 7/8 (32/64 Bit)</w:t>
+      </w:r>
+    </w:p>
+    <w:p>
+      <w:pPr>
+        <w:pStyle w:val="KeinLeerraum"/>
+        <w:numPr>
+          <w:ilvl w:val="2"/>
+          <w:numId w:val="31"/>
+        </w:numPr>
+        <w:rPr>
+          <w:rFonts w:eastAsia="Calibri"/>
+        </w:rPr>
+      </w:pPr>
+      <w:r>
+        <w:rPr>
+          <w:rFonts w:eastAsia="Calibri"/>
+        </w:rPr>
+        <w:t>JAVA JDK 7u51 (32bit)</w:t>
+      </w:r>
+    </w:p>
+    <w:p>
+      <w:pPr>
+        <w:pStyle w:val="KeinLeerraum"/>
+        <w:numPr>
+          <w:ilvl w:val="2"/>
+          <w:numId w:val="31"/>
+        </w:numPr>
+        <w:rPr>
+          <w:rFonts w:eastAsia="Calibri"/>
+        </w:rPr>
+      </w:pPr>
+      <w:r>
+        <w:rPr>
+          <w:rFonts w:eastAsia="Calibri"/>
+        </w:rPr>
+        <w:t>Apache Mail</w:t>
+      </w:r>
+    </w:p>
+    <w:p>
+      <w:pPr>
+        <w:pStyle w:val="KeinLeerraum"/>
+        <w:numPr>
+          <w:ilvl w:val="2"/>
+          <w:numId w:val="31"/>
+        </w:numPr>
+        <w:rPr>
+          <w:rFonts w:eastAsia="Calibri"/>
+        </w:rPr>
+      </w:pPr>
+      <w:r>
+        <w:rPr>
+          <w:rFonts w:eastAsia="Calibri"/>
+        </w:rPr>
+        <w:t>JavaMail API 1.5.1</w:t>
+      </w:r>
+    </w:p>
+    <w:p>
+      <w:pPr>
+        <w:pStyle w:val="KeinLeerraum"/>
+        <w:numPr>
+          <w:ilvl w:val="2"/>
+          <w:numId w:val="31"/>
+        </w:numPr>
+        <w:rPr>
+          <w:rFonts w:eastAsia="Calibri"/>
+        </w:rPr>
+      </w:pPr>
+      <w:r>
+        <w:rPr>
+          <w:rFonts w:eastAsia="Calibri"/>
+        </w:rPr>
+        <w:t>mySQL Workbench for Windows 6.0.8</w:t>
+      </w:r>
+    </w:p>
+    <w:p>
+      <w:pPr>
+        <w:pStyle w:val="KeinLeerraum"/>
+        <w:rPr>
+          <w:rFonts w:eastAsia="Calibri"/>
+        </w:rPr>
+      </w:pPr>
+      <w:r>
+        <w:rPr>
+          <w:rFonts w:eastAsia="Calibri"/>
+        </w:rPr>
+        <w:tab/>
+      </w:r>
+    </w:p>
+    <w:p>
+      <w:pPr>
+        <w:pStyle w:val="KeinLeerraum"/>
         <w:numPr>
           <w:ilvl w:val="0"/>
-          <w:numId w:val="9"/>
+          <w:numId w:val="34"/>
         </w:numPr>
-        <w:spacing w:before="100" w:after="100" w:line="240" w:lineRule="auto"/>
-        <w:rPr>
-          <w:rFonts w:ascii="Calibri" w:eastAsia="Calibri" w:hAnsi="Calibri" w:cs="Calibri"/>
-          <w:sz w:val="24"/>
-          <w:szCs w:val="24"/>
-        </w:rPr>
-      </w:pPr>
-      <w:r>
-        <w:rPr>
-          <w:rFonts w:ascii="Calibri" w:eastAsia="Calibri" w:hAnsi="Calibri" w:cs="Calibri"/>
-          <w:sz w:val="24"/>
-          <w:szCs w:val="24"/>
-        </w:rPr>
-        <w:t>Plattform</w:t>
-      </w:r>
-    </w:p>
-    <w:p>
-      <w:pPr>
-        <w:pStyle w:val="Listenabsatz"/>
+        <w:rPr>
+          <w:rFonts w:eastAsia="Calibri"/>
+        </w:rPr>
+      </w:pPr>
+      <w:r>
+        <w:rPr>
+          <w:rFonts w:eastAsia="Calibri"/>
+        </w:rPr>
+        <w:t>Tools</w:t>
+      </w:r>
+    </w:p>
+    <w:p>
+      <w:pPr>
+        <w:pStyle w:val="KeinLeerraum"/>
+        <w:numPr>
+          <w:ilvl w:val="2"/>
+          <w:numId w:val="34"/>
+        </w:numPr>
+        <w:rPr>
+          <w:rFonts w:eastAsia="Calibri"/>
+        </w:rPr>
+      </w:pPr>
+      <w:r>
+        <w:rPr>
+          <w:rFonts w:eastAsia="Calibri"/>
+        </w:rPr>
+        <w:t>Topcased 5.3.1 for Windows</w:t>
+      </w:r>
+    </w:p>
+    <w:p>
+      <w:pPr>
+        <w:pStyle w:val="KeinLeerraum"/>
+        <w:numPr>
+          <w:ilvl w:val="2"/>
+          <w:numId w:val="34"/>
+        </w:numPr>
+        <w:rPr>
+          <w:rFonts w:eastAsia="Calibri"/>
+        </w:rPr>
+      </w:pPr>
+      <w:r>
+        <w:rPr>
+          <w:rFonts w:eastAsia="Calibri"/>
+        </w:rPr>
+        <w:t>Eclipse Standard 4.3.1 for Windows</w:t>
+      </w:r>
+    </w:p>
+    <w:p>
+      <w:pPr>
+        <w:pStyle w:val="KeinLeerraum"/>
+        <w:rPr>
+          <w:rFonts w:eastAsia="Calibri"/>
+        </w:rPr>
+      </w:pPr>
+    </w:p>
+    <w:p>
+      <w:pPr>
+        <w:pStyle w:val="KeinLeerraum"/>
+        <w:rPr>
+          <w:rFonts w:eastAsia="Calibri"/>
+        </w:rPr>
+      </w:pPr>
+    </w:p>
+    <w:p>
+      <w:pPr>
+        <w:pStyle w:val="berschrift2"/>
+        <w:rPr>
+          <w:rFonts w:eastAsia="Calibri"/>
+        </w:rPr>
+      </w:pPr>
+      <w:r>
+        <w:rPr>
+          <w:rFonts w:eastAsia="Calibri"/>
+        </w:rPr>
+        <w:t>Orgware:</w:t>
+      </w:r>
+    </w:p>
+    <w:p>
+      <w:pPr>
+        <w:pStyle w:val="KeinLeerraum"/>
         <w:numPr>
           <w:ilvl w:val="1"/>
-          <w:numId w:val="9"/>
+          <w:numId w:val="36"/>
         </w:numPr>
-        <w:spacing w:before="100" w:after="100" w:line="240" w:lineRule="auto"/>
-        <w:rPr>
-          <w:rFonts w:ascii="Calibri" w:eastAsia="Calibri" w:hAnsi="Calibri" w:cs="Calibri"/>
-          <w:sz w:val="24"/>
-          <w:szCs w:val="24"/>
-        </w:rPr>
-      </w:pPr>
-      <w:r>
-        <w:rPr>
-          <w:rFonts w:ascii="Calibri" w:eastAsia="Calibri" w:hAnsi="Calibri" w:cs="Calibri"/>
-          <w:sz w:val="24"/>
-          <w:szCs w:val="24"/>
-        </w:rPr>
-        <w:t>Microsoft Windows 7/8 (32/64 Bit)</w:t>
-      </w:r>
-    </w:p>
-    <w:p>
-      <w:pPr>
-        <w:pStyle w:val="Listenabsatz"/>
-        <w:numPr>
-          <w:ilvl w:val="1"/>
-          <w:numId w:val="9"/>
-        </w:numPr>
-        <w:spacing w:before="100" w:after="100" w:line="240" w:lineRule="auto"/>
-        <w:rPr>
-          <w:rFonts w:ascii="Calibri" w:eastAsia="Calibri" w:hAnsi="Calibri" w:cs="Calibri"/>
-          <w:sz w:val="24"/>
-          <w:szCs w:val="24"/>
-        </w:rPr>
-      </w:pPr>
-      <w:r>
-        <w:rPr>
-          <w:rFonts w:ascii="Calibri" w:eastAsia="Calibri" w:hAnsi="Calibri" w:cs="Calibri"/>
-          <w:sz w:val="24"/>
-          <w:szCs w:val="24"/>
-        </w:rPr>
-        <w:t>JAVA JDK 7u51 (32bit)</w:t>
-      </w:r>
-    </w:p>
-    <w:p>
-      <w:pPr>
-        <w:pStyle w:val="Listenabsatz"/>
-        <w:numPr>
-          <w:ilvl w:val="1"/>
-          <w:numId w:val="9"/>
-        </w:numPr>
-        <w:spacing w:before="100" w:after="100" w:line="240" w:lineRule="auto"/>
-        <w:rPr>
-          <w:rFonts w:ascii="Calibri" w:eastAsia="Calibri" w:hAnsi="Calibri" w:cs="Calibri"/>
-          <w:sz w:val="24"/>
-          <w:szCs w:val="24"/>
-        </w:rPr>
-      </w:pPr>
-      <w:r>
-        <w:rPr>
-          <w:rFonts w:ascii="Calibri" w:eastAsia="Calibri" w:hAnsi="Calibri" w:cs="Calibri"/>
-          <w:sz w:val="24"/>
-          <w:szCs w:val="24"/>
-        </w:rPr>
-        <w:t>Apache Mail</w:t>
-      </w:r>
-    </w:p>
-    <w:p>
-      <w:pPr>
-        <w:pStyle w:val="Listenabsatz"/>
-        <w:numPr>
-          <w:ilvl w:val="1"/>
-          <w:numId w:val="9"/>
-        </w:numPr>
-        <w:spacing w:before="100" w:after="100" w:line="240" w:lineRule="auto"/>
-        <w:rPr>
-          <w:rFonts w:ascii="Calibri" w:eastAsia="Calibri" w:hAnsi="Calibri" w:cs="Calibri"/>
-          <w:sz w:val="24"/>
-          <w:szCs w:val="24"/>
-        </w:rPr>
-      </w:pPr>
-      <w:r>
-        <w:rPr>
-          <w:rFonts w:ascii="Calibri" w:eastAsia="Calibri" w:hAnsi="Calibri" w:cs="Calibri"/>
-          <w:sz w:val="24"/>
-          <w:szCs w:val="24"/>
-        </w:rPr>
-        <w:t>JavaMail API 1.5.1</w:t>
-      </w:r>
-    </w:p>
-    <w:p>
-      <w:pPr>
-        <w:pStyle w:val="Listenabsatz"/>
-        <w:numPr>
-          <w:ilvl w:val="1"/>
-          <w:numId w:val="9"/>
-        </w:numPr>
-        <w:spacing w:before="100" w:after="100" w:line="240" w:lineRule="auto"/>
-        <w:rPr>
-          <w:rFonts w:ascii="Calibri" w:eastAsia="Calibri" w:hAnsi="Calibri" w:cs="Calibri"/>
-          <w:sz w:val="24"/>
-          <w:szCs w:val="24"/>
-        </w:rPr>
-      </w:pPr>
-      <w:r>
-        <w:rPr>
-          <w:rFonts w:ascii="Calibri" w:eastAsia="Calibri" w:hAnsi="Calibri" w:cs="Calibri"/>
-          <w:sz w:val="24"/>
-          <w:szCs w:val="24"/>
-        </w:rPr>
-        <w:t>mySQLWorkbenchfor Windows 6.0.8</w:t>
-      </w:r>
-    </w:p>
-    <w:p>
-      <w:pPr>
-        <w:pStyle w:val="Listenabsatz"/>
-        <w:numPr>
-          <w:ilvl w:val="0"/>
-          <w:numId w:val="9"/>
-        </w:numPr>
-        <w:spacing w:before="100" w:after="100" w:line="240" w:lineRule="auto"/>
-        <w:rPr>
-          <w:rFonts w:ascii="Calibri" w:eastAsia="Calibri" w:hAnsi="Calibri" w:cs="Calibri"/>
-          <w:sz w:val="24"/>
-          <w:szCs w:val="24"/>
-        </w:rPr>
-      </w:pPr>
-      <w:r>
-        <w:rPr>
-          <w:rFonts w:ascii="Calibri" w:eastAsia="Calibri" w:hAnsi="Calibri" w:cs="Calibri"/>
-          <w:sz w:val="24"/>
-          <w:szCs w:val="24"/>
-        </w:rPr>
-        <w:t>Tools</w:t>
-      </w:r>
-    </w:p>
-    <w:p>
-      <w:pPr>
-        <w:pStyle w:val="Listenabsatz"/>
-        <w:numPr>
-          <w:ilvl w:val="1"/>
-          <w:numId w:val="9"/>
-        </w:numPr>
-        <w:spacing w:before="100" w:after="100" w:line="240" w:lineRule="auto"/>
-        <w:rPr>
-          <w:rFonts w:ascii="Calibri" w:eastAsia="Calibri" w:hAnsi="Calibri" w:cs="Calibri"/>
-          <w:sz w:val="24"/>
-          <w:szCs w:val="24"/>
-        </w:rPr>
-      </w:pPr>
-      <w:r>
-        <w:rPr>
-          <w:rFonts w:ascii="Calibri" w:eastAsia="Calibri" w:hAnsi="Calibri" w:cs="Calibri"/>
-          <w:sz w:val="24"/>
-          <w:szCs w:val="24"/>
-        </w:rPr>
-        <w:t>Topcased 5.3.1 for Windows</w:t>
-      </w:r>
-    </w:p>
-    <w:p>
-      <w:pPr>
-        <w:pStyle w:val="Listenabsatz"/>
-        <w:numPr>
-          <w:ilvl w:val="1"/>
-          <w:numId w:val="9"/>
-        </w:numPr>
-        <w:spacing w:before="100" w:after="100" w:line="240" w:lineRule="auto"/>
-        <w:rPr>
-          <w:rFonts w:ascii="Calibri" w:eastAsia="Calibri" w:hAnsi="Calibri" w:cs="Calibri"/>
-          <w:sz w:val="24"/>
-          <w:szCs w:val="24"/>
-        </w:rPr>
-      </w:pPr>
-      <w:r>
-        <w:rPr>
-          <w:rFonts w:ascii="Calibri" w:eastAsia="Calibri" w:hAnsi="Calibri" w:cs="Calibri"/>
-          <w:sz w:val="24"/>
-          <w:szCs w:val="24"/>
-        </w:rPr>
-        <w:t>Eclipse Standard 4.3.1 for Windows</w:t>
-      </w:r>
-    </w:p>
-    <w:p>
-      <w:pPr>
-        <w:pStyle w:val="Listenabsatz"/>
-        <w:spacing w:before="100" w:after="100" w:line="240" w:lineRule="auto"/>
-        <w:ind w:left="1440"/>
-        <w:rPr>
-          <w:rFonts w:ascii="Calibri" w:eastAsia="Calibri" w:hAnsi="Calibri" w:cs="Calibri"/>
-          <w:sz w:val="24"/>
-          <w:szCs w:val="24"/>
-        </w:rPr>
-      </w:pPr>
-    </w:p>
-    <w:p>
-      <w:pPr>
-        <w:spacing w:before="100" w:after="100" w:line="240" w:lineRule="auto"/>
-        <w:rPr>
-          <w:rFonts w:ascii="Calibri" w:eastAsia="Calibri" w:hAnsi="Calibri" w:cs="Calibri"/>
-          <w:sz w:val="24"/>
-          <w:szCs w:val="24"/>
-          <w:u w:val="single"/>
-        </w:rPr>
-      </w:pPr>
-      <w:r>
-        <w:rPr>
-          <w:rFonts w:ascii="Calibri" w:eastAsia="Calibri" w:hAnsi="Calibri" w:cs="Calibri"/>
-          <w:sz w:val="24"/>
-          <w:szCs w:val="24"/>
-          <w:u w:val="single"/>
-        </w:rPr>
-        <w:lastRenderedPageBreak/>
-        <w:t>Hardware:</w:t>
-      </w:r>
-    </w:p>
-    <w:p>
-      <w:pPr>
-        <w:pStyle w:val="Listenabsatz"/>
-        <w:numPr>
-          <w:ilvl w:val="0"/>
-          <w:numId w:val="10"/>
-        </w:numPr>
-        <w:spacing w:before="100" w:after="100" w:line="240" w:lineRule="auto"/>
-        <w:rPr>
-          <w:rFonts w:ascii="Calibri" w:eastAsia="Calibri" w:hAnsi="Calibri" w:cs="Calibri"/>
-          <w:sz w:val="24"/>
-          <w:szCs w:val="24"/>
-          <w:u w:val="single"/>
-        </w:rPr>
-      </w:pPr>
-      <w:r>
-        <w:rPr>
-          <w:rFonts w:ascii="Calibri" w:eastAsia="Calibri" w:hAnsi="Calibri" w:cs="Calibri"/>
-          <w:sz w:val="24"/>
-          <w:szCs w:val="24"/>
-        </w:rPr>
-        <w:t>Intel i3/i5</w:t>
-      </w:r>
-    </w:p>
-    <w:p>
-      <w:pPr>
-        <w:pStyle w:val="Listenabsatz"/>
-        <w:numPr>
-          <w:ilvl w:val="0"/>
-          <w:numId w:val="10"/>
-        </w:numPr>
-        <w:spacing w:before="100" w:after="100" w:line="240" w:lineRule="auto"/>
-        <w:rPr>
-          <w:rFonts w:ascii="Calibri" w:eastAsia="Calibri" w:hAnsi="Calibri" w:cs="Calibri"/>
-          <w:sz w:val="24"/>
-          <w:szCs w:val="24"/>
-          <w:u w:val="single"/>
-        </w:rPr>
-      </w:pPr>
-      <w:r>
-        <w:rPr>
-          <w:rFonts w:ascii="Calibri" w:eastAsia="Calibri" w:hAnsi="Calibri" w:cs="Calibri"/>
-          <w:sz w:val="24"/>
-          <w:szCs w:val="24"/>
-        </w:rPr>
-        <w:t>Lenovo Notebooks …</w:t>
-      </w:r>
-    </w:p>
-    <w:p>
-      <w:pPr>
-        <w:pStyle w:val="Listenabsatz"/>
-        <w:numPr>
-          <w:ilvl w:val="0"/>
-          <w:numId w:val="10"/>
-        </w:numPr>
-        <w:spacing w:before="100" w:after="100" w:line="240" w:lineRule="auto"/>
-        <w:rPr>
-          <w:rFonts w:ascii="Calibri" w:eastAsia="Calibri" w:hAnsi="Calibri" w:cs="Calibri"/>
-          <w:sz w:val="24"/>
-          <w:szCs w:val="24"/>
-          <w:highlight w:val="yellow"/>
-          <w:u w:val="single"/>
-        </w:rPr>
-      </w:pPr>
-      <w:r>
-        <w:rPr>
-          <w:rFonts w:ascii="Calibri" w:eastAsia="Calibri" w:hAnsi="Calibri" w:cs="Calibri"/>
-          <w:sz w:val="24"/>
-          <w:szCs w:val="24"/>
-          <w:highlight w:val="yellow"/>
-        </w:rPr>
-        <w:t>…</w:t>
-      </w:r>
-    </w:p>
-    <w:p>
-      <w:pPr>
-        <w:spacing w:before="100" w:after="100" w:line="240" w:lineRule="auto"/>
-        <w:rPr>
-          <w:rFonts w:ascii="Calibri" w:eastAsia="Calibri" w:hAnsi="Calibri" w:cs="Calibri"/>
-          <w:sz w:val="24"/>
-          <w:szCs w:val="24"/>
-          <w:u w:val="single"/>
-        </w:rPr>
-      </w:pPr>
-      <w:r>
-        <w:rPr>
-          <w:rFonts w:ascii="Calibri" w:eastAsia="Calibri" w:hAnsi="Calibri" w:cs="Calibri"/>
-          <w:sz w:val="24"/>
-          <w:szCs w:val="24"/>
-          <w:u w:val="single"/>
-        </w:rPr>
-        <w:t>Orgware:</w:t>
-      </w:r>
-    </w:p>
-    <w:p>
-      <w:pPr>
-        <w:pStyle w:val="Listenabsatz"/>
-        <w:numPr>
-          <w:ilvl w:val="0"/>
-          <w:numId w:val="11"/>
-        </w:numPr>
-        <w:spacing w:before="100" w:after="100" w:line="240" w:lineRule="auto"/>
-        <w:rPr>
-          <w:rFonts w:ascii="Calibri" w:eastAsia="Calibri" w:hAnsi="Calibri" w:cs="Calibri"/>
-          <w:sz w:val="24"/>
-          <w:szCs w:val="24"/>
-        </w:rPr>
-      </w:pPr>
-      <w:r>
-        <w:rPr>
-          <w:rFonts w:ascii="Calibri" w:eastAsia="Calibri" w:hAnsi="Calibri" w:cs="Calibri"/>
-          <w:sz w:val="24"/>
-          <w:szCs w:val="24"/>
-        </w:rPr>
-        <w:t>GitHub Repository</w:t>
-      </w:r>
-      <w:r>
-        <w:rPr>
-          <w:rFonts w:ascii="Calibri" w:eastAsia="Calibri" w:hAnsi="Calibri" w:cs="Calibri"/>
-          <w:sz w:val="24"/>
-          <w:szCs w:val="24"/>
-        </w:rPr>
-        <w:t xml:space="preserve"> - Versionsmanagment</w:t>
-      </w:r>
-    </w:p>
-    <w:p>
-      <w:pPr>
-        <w:spacing w:after="0" w:line="240" w:lineRule="auto"/>
-        <w:rPr>
-          <w:rFonts w:ascii="Calibri" w:eastAsia="Calibri" w:hAnsi="Calibri" w:cs="Calibri"/>
-          <w:sz w:val="24"/>
-        </w:rPr>
-      </w:pPr>
-    </w:p>
-    <w:p>
-      <w:pPr>
-        <w:rPr>
-          <w:rFonts w:ascii="Calibri" w:eastAsia="Calibri" w:hAnsi="Calibri" w:cs="Calibri"/>
-          <w:b/>
-          <w:sz w:val="36"/>
-        </w:rPr>
-      </w:pPr>
-      <w:r>
-        <w:rPr>
-          <w:rFonts w:ascii="Calibri" w:eastAsia="Calibri" w:hAnsi="Calibri" w:cs="Calibri"/>
-          <w:b/>
-          <w:sz w:val="36"/>
-        </w:rPr>
-        <w:br w:type="page"/>
+        <w:rPr>
+          <w:rFonts w:eastAsia="Calibri"/>
+        </w:rPr>
+      </w:pPr>
+      <w:r>
+        <w:rPr>
+          <w:rFonts w:eastAsia="Calibri"/>
+        </w:rPr>
+        <w:t xml:space="preserve">Git </w:t>
+      </w:r>
+      <w:r>
+        <w:rPr>
+          <w:rFonts w:eastAsia="Calibri"/>
+        </w:rPr>
+        <w:t>–</w:t>
+      </w:r>
+      <w:r>
+        <w:rPr>
+          <w:rFonts w:eastAsia="Calibri"/>
+        </w:rPr>
+        <w:t xml:space="preserve"> Versionsmanagement</w:t>
+      </w:r>
+    </w:p>
+    <w:p>
+      <w:pPr>
+        <w:pStyle w:val="KeinLeerraum"/>
+        <w:rPr>
+          <w:rFonts w:eastAsia="Calibri"/>
+        </w:rPr>
+      </w:pPr>
+    </w:p>
+    <w:p>
+      <w:pPr>
+        <w:pStyle w:val="berschrift1"/>
+        <w:rPr>
+          <w:rFonts w:eastAsia="Calibri"/>
+        </w:rPr>
+      </w:pPr>
+      <w:r>
+        <w:rPr>
+          <w:rFonts w:eastAsia="Calibri"/>
+        </w:rPr>
+        <w:t xml:space="preserve">4.4 Gliederung in Teilprodukte </w:t>
+      </w:r>
+    </w:p>
+    <w:p>
+      <w:pPr>
+        <w:pStyle w:val="KeinLeerraum"/>
+        <w:rPr>
+          <w:rFonts w:eastAsia="Calibri"/>
+        </w:rPr>
+      </w:pPr>
+      <w:r>
+        <w:rPr>
+          <w:rFonts w:eastAsia="Calibri"/>
+        </w:rPr>
+        <w:t>Das Produkt wird als Einzelprodukt erstellt, eine Untergliederung in Teilprodukte ist nicht notwendig/gewünscht.</w:t>
       </w:r>
     </w:p>
     <w:p/>
@@ -2539,6 +2241,455 @@
 <file path=word/numbering.xml><?xml version="1.0" encoding="utf-8"?>
 <w:numbering xmlns:ve="http://schemas.openxmlformats.org/markup-compatibility/2006" xmlns:o="urn:schemas-microsoft-com:office:office" xmlns:r="http://schemas.openxmlformats.org/officeDocument/2006/relationships" xmlns:m="http://schemas.openxmlformats.org/officeDocument/2006/math" xmlns:v="urn:schemas-microsoft-com:vml" xmlns:wp="http://schemas.openxmlformats.org/drawingml/2006/wordprocessingDrawing" xmlns:w10="urn:schemas-microsoft-com:office:word" xmlns:w="http://schemas.openxmlformats.org/wordprocessingml/2006/main" xmlns:wne="http://schemas.microsoft.com/office/word/2006/wordml">
   <w:abstractNum w:abstractNumId="0">
+    <w:nsid w:val="023B38C7"/>
+    <w:multiLevelType w:val="hybridMultilevel"/>
+    <w:tmpl w:val="CA048666"/>
+    <w:lvl w:ilvl="0" w:tplc="E0501F9E">
+      <w:numFmt w:val="bullet"/>
+      <w:lvlText w:val="-"/>
+      <w:lvlJc w:val="left"/>
+      <w:pPr>
+        <w:ind w:left="1413" w:hanging="705"/>
+      </w:pPr>
+      <w:rPr>
+        <w:rFonts w:ascii="Calibri" w:eastAsiaTheme="minorEastAsia" w:hAnsi="Calibri" w:cstheme="minorBidi" w:hint="default"/>
+      </w:rPr>
+    </w:lvl>
+    <w:lvl w:ilvl="1" w:tplc="04070003" w:tentative="1">
+      <w:start w:val="1"/>
+      <w:numFmt w:val="bullet"/>
+      <w:lvlText w:val="o"/>
+      <w:lvlJc w:val="left"/>
+      <w:pPr>
+        <w:ind w:left="1788" w:hanging="360"/>
+      </w:pPr>
+      <w:rPr>
+        <w:rFonts w:ascii="Courier New" w:hAnsi="Courier New" w:cs="Courier New" w:hint="default"/>
+      </w:rPr>
+    </w:lvl>
+    <w:lvl w:ilvl="2" w:tplc="04070005" w:tentative="1">
+      <w:start w:val="1"/>
+      <w:numFmt w:val="bullet"/>
+      <w:lvlText w:val=""/>
+      <w:lvlJc w:val="left"/>
+      <w:pPr>
+        <w:ind w:left="2508" w:hanging="360"/>
+      </w:pPr>
+      <w:rPr>
+        <w:rFonts w:ascii="Wingdings" w:hAnsi="Wingdings" w:hint="default"/>
+      </w:rPr>
+    </w:lvl>
+    <w:lvl w:ilvl="3" w:tplc="04070001" w:tentative="1">
+      <w:start w:val="1"/>
+      <w:numFmt w:val="bullet"/>
+      <w:lvlText w:val=""/>
+      <w:lvlJc w:val="left"/>
+      <w:pPr>
+        <w:ind w:left="3228" w:hanging="360"/>
+      </w:pPr>
+      <w:rPr>
+        <w:rFonts w:ascii="Symbol" w:hAnsi="Symbol" w:hint="default"/>
+      </w:rPr>
+    </w:lvl>
+    <w:lvl w:ilvl="4" w:tplc="04070003" w:tentative="1">
+      <w:start w:val="1"/>
+      <w:numFmt w:val="bullet"/>
+      <w:lvlText w:val="o"/>
+      <w:lvlJc w:val="left"/>
+      <w:pPr>
+        <w:ind w:left="3948" w:hanging="360"/>
+      </w:pPr>
+      <w:rPr>
+        <w:rFonts w:ascii="Courier New" w:hAnsi="Courier New" w:cs="Courier New" w:hint="default"/>
+      </w:rPr>
+    </w:lvl>
+    <w:lvl w:ilvl="5" w:tplc="04070005" w:tentative="1">
+      <w:start w:val="1"/>
+      <w:numFmt w:val="bullet"/>
+      <w:lvlText w:val=""/>
+      <w:lvlJc w:val="left"/>
+      <w:pPr>
+        <w:ind w:left="4668" w:hanging="360"/>
+      </w:pPr>
+      <w:rPr>
+        <w:rFonts w:ascii="Wingdings" w:hAnsi="Wingdings" w:hint="default"/>
+      </w:rPr>
+    </w:lvl>
+    <w:lvl w:ilvl="6" w:tplc="04070001" w:tentative="1">
+      <w:start w:val="1"/>
+      <w:numFmt w:val="bullet"/>
+      <w:lvlText w:val=""/>
+      <w:lvlJc w:val="left"/>
+      <w:pPr>
+        <w:ind w:left="5388" w:hanging="360"/>
+      </w:pPr>
+      <w:rPr>
+        <w:rFonts w:ascii="Symbol" w:hAnsi="Symbol" w:hint="default"/>
+      </w:rPr>
+    </w:lvl>
+    <w:lvl w:ilvl="7" w:tplc="04070003" w:tentative="1">
+      <w:start w:val="1"/>
+      <w:numFmt w:val="bullet"/>
+      <w:lvlText w:val="o"/>
+      <w:lvlJc w:val="left"/>
+      <w:pPr>
+        <w:ind w:left="6108" w:hanging="360"/>
+      </w:pPr>
+      <w:rPr>
+        <w:rFonts w:ascii="Courier New" w:hAnsi="Courier New" w:cs="Courier New" w:hint="default"/>
+      </w:rPr>
+    </w:lvl>
+    <w:lvl w:ilvl="8" w:tplc="04070005" w:tentative="1">
+      <w:start w:val="1"/>
+      <w:numFmt w:val="bullet"/>
+      <w:lvlText w:val=""/>
+      <w:lvlJc w:val="left"/>
+      <w:pPr>
+        <w:ind w:left="6828" w:hanging="360"/>
+      </w:pPr>
+      <w:rPr>
+        <w:rFonts w:ascii="Wingdings" w:hAnsi="Wingdings" w:hint="default"/>
+      </w:rPr>
+    </w:lvl>
+  </w:abstractNum>
+  <w:abstractNum w:abstractNumId="1">
+    <w:nsid w:val="04DC0A9F"/>
+    <w:multiLevelType w:val="hybridMultilevel"/>
+    <w:tmpl w:val="5928A902"/>
+    <w:lvl w:ilvl="0" w:tplc="E0501F9E">
+      <w:numFmt w:val="bullet"/>
+      <w:lvlText w:val="-"/>
+      <w:lvlJc w:val="left"/>
+      <w:pPr>
+        <w:ind w:left="1413" w:hanging="705"/>
+      </w:pPr>
+      <w:rPr>
+        <w:rFonts w:ascii="Calibri" w:eastAsiaTheme="minorEastAsia" w:hAnsi="Calibri" w:cstheme="minorBidi" w:hint="default"/>
+      </w:rPr>
+    </w:lvl>
+    <w:lvl w:ilvl="1" w:tplc="04070003" w:tentative="1">
+      <w:start w:val="1"/>
+      <w:numFmt w:val="bullet"/>
+      <w:lvlText w:val="o"/>
+      <w:lvlJc w:val="left"/>
+      <w:pPr>
+        <w:ind w:left="1788" w:hanging="360"/>
+      </w:pPr>
+      <w:rPr>
+        <w:rFonts w:ascii="Courier New" w:hAnsi="Courier New" w:cs="Courier New" w:hint="default"/>
+      </w:rPr>
+    </w:lvl>
+    <w:lvl w:ilvl="2" w:tplc="04070005" w:tentative="1">
+      <w:start w:val="1"/>
+      <w:numFmt w:val="bullet"/>
+      <w:lvlText w:val=""/>
+      <w:lvlJc w:val="left"/>
+      <w:pPr>
+        <w:ind w:left="2508" w:hanging="360"/>
+      </w:pPr>
+      <w:rPr>
+        <w:rFonts w:ascii="Wingdings" w:hAnsi="Wingdings" w:hint="default"/>
+      </w:rPr>
+    </w:lvl>
+    <w:lvl w:ilvl="3" w:tplc="04070001" w:tentative="1">
+      <w:start w:val="1"/>
+      <w:numFmt w:val="bullet"/>
+      <w:lvlText w:val=""/>
+      <w:lvlJc w:val="left"/>
+      <w:pPr>
+        <w:ind w:left="3228" w:hanging="360"/>
+      </w:pPr>
+      <w:rPr>
+        <w:rFonts w:ascii="Symbol" w:hAnsi="Symbol" w:hint="default"/>
+      </w:rPr>
+    </w:lvl>
+    <w:lvl w:ilvl="4" w:tplc="04070003" w:tentative="1">
+      <w:start w:val="1"/>
+      <w:numFmt w:val="bullet"/>
+      <w:lvlText w:val="o"/>
+      <w:lvlJc w:val="left"/>
+      <w:pPr>
+        <w:ind w:left="3948" w:hanging="360"/>
+      </w:pPr>
+      <w:rPr>
+        <w:rFonts w:ascii="Courier New" w:hAnsi="Courier New" w:cs="Courier New" w:hint="default"/>
+      </w:rPr>
+    </w:lvl>
+    <w:lvl w:ilvl="5" w:tplc="04070005" w:tentative="1">
+      <w:start w:val="1"/>
+      <w:numFmt w:val="bullet"/>
+      <w:lvlText w:val=""/>
+      <w:lvlJc w:val="left"/>
+      <w:pPr>
+        <w:ind w:left="4668" w:hanging="360"/>
+      </w:pPr>
+      <w:rPr>
+        <w:rFonts w:ascii="Wingdings" w:hAnsi="Wingdings" w:hint="default"/>
+      </w:rPr>
+    </w:lvl>
+    <w:lvl w:ilvl="6" w:tplc="04070001" w:tentative="1">
+      <w:start w:val="1"/>
+      <w:numFmt w:val="bullet"/>
+      <w:lvlText w:val=""/>
+      <w:lvlJc w:val="left"/>
+      <w:pPr>
+        <w:ind w:left="5388" w:hanging="360"/>
+      </w:pPr>
+      <w:rPr>
+        <w:rFonts w:ascii="Symbol" w:hAnsi="Symbol" w:hint="default"/>
+      </w:rPr>
+    </w:lvl>
+    <w:lvl w:ilvl="7" w:tplc="04070003" w:tentative="1">
+      <w:start w:val="1"/>
+      <w:numFmt w:val="bullet"/>
+      <w:lvlText w:val="o"/>
+      <w:lvlJc w:val="left"/>
+      <w:pPr>
+        <w:ind w:left="6108" w:hanging="360"/>
+      </w:pPr>
+      <w:rPr>
+        <w:rFonts w:ascii="Courier New" w:hAnsi="Courier New" w:cs="Courier New" w:hint="default"/>
+      </w:rPr>
+    </w:lvl>
+    <w:lvl w:ilvl="8" w:tplc="04070005" w:tentative="1">
+      <w:start w:val="1"/>
+      <w:numFmt w:val="bullet"/>
+      <w:lvlText w:val=""/>
+      <w:lvlJc w:val="left"/>
+      <w:pPr>
+        <w:ind w:left="6828" w:hanging="360"/>
+      </w:pPr>
+      <w:rPr>
+        <w:rFonts w:ascii="Wingdings" w:hAnsi="Wingdings" w:hint="default"/>
+      </w:rPr>
+    </w:lvl>
+  </w:abstractNum>
+  <w:abstractNum w:abstractNumId="2">
+    <w:nsid w:val="087806ED"/>
+    <w:multiLevelType w:val="hybridMultilevel"/>
+    <w:tmpl w:val="BA4A24A6"/>
+    <w:lvl w:ilvl="0" w:tplc="E0501F9E">
+      <w:numFmt w:val="bullet"/>
+      <w:lvlText w:val="-"/>
+      <w:lvlJc w:val="left"/>
+      <w:pPr>
+        <w:ind w:left="1428" w:hanging="360"/>
+      </w:pPr>
+      <w:rPr>
+        <w:rFonts w:ascii="Calibri" w:eastAsiaTheme="minorEastAsia" w:hAnsi="Calibri" w:cstheme="minorBidi" w:hint="default"/>
+      </w:rPr>
+    </w:lvl>
+    <w:lvl w:ilvl="1" w:tplc="04070003">
+      <w:start w:val="1"/>
+      <w:numFmt w:val="bullet"/>
+      <w:lvlText w:val="o"/>
+      <w:lvlJc w:val="left"/>
+      <w:pPr>
+        <w:ind w:left="2148" w:hanging="360"/>
+      </w:pPr>
+      <w:rPr>
+        <w:rFonts w:ascii="Courier New" w:hAnsi="Courier New" w:cs="Courier New" w:hint="default"/>
+      </w:rPr>
+    </w:lvl>
+    <w:lvl w:ilvl="2" w:tplc="04070005" w:tentative="1">
+      <w:start w:val="1"/>
+      <w:numFmt w:val="bullet"/>
+      <w:lvlText w:val=""/>
+      <w:lvlJc w:val="left"/>
+      <w:pPr>
+        <w:ind w:left="2868" w:hanging="360"/>
+      </w:pPr>
+      <w:rPr>
+        <w:rFonts w:ascii="Wingdings" w:hAnsi="Wingdings" w:hint="default"/>
+      </w:rPr>
+    </w:lvl>
+    <w:lvl w:ilvl="3" w:tplc="04070001" w:tentative="1">
+      <w:start w:val="1"/>
+      <w:numFmt w:val="bullet"/>
+      <w:lvlText w:val=""/>
+      <w:lvlJc w:val="left"/>
+      <w:pPr>
+        <w:ind w:left="3588" w:hanging="360"/>
+      </w:pPr>
+      <w:rPr>
+        <w:rFonts w:ascii="Symbol" w:hAnsi="Symbol" w:hint="default"/>
+      </w:rPr>
+    </w:lvl>
+    <w:lvl w:ilvl="4" w:tplc="04070003" w:tentative="1">
+      <w:start w:val="1"/>
+      <w:numFmt w:val="bullet"/>
+      <w:lvlText w:val="o"/>
+      <w:lvlJc w:val="left"/>
+      <w:pPr>
+        <w:ind w:left="4308" w:hanging="360"/>
+      </w:pPr>
+      <w:rPr>
+        <w:rFonts w:ascii="Courier New" w:hAnsi="Courier New" w:cs="Courier New" w:hint="default"/>
+      </w:rPr>
+    </w:lvl>
+    <w:lvl w:ilvl="5" w:tplc="04070005" w:tentative="1">
+      <w:start w:val="1"/>
+      <w:numFmt w:val="bullet"/>
+      <w:lvlText w:val=""/>
+      <w:lvlJc w:val="left"/>
+      <w:pPr>
+        <w:ind w:left="5028" w:hanging="360"/>
+      </w:pPr>
+      <w:rPr>
+        <w:rFonts w:ascii="Wingdings" w:hAnsi="Wingdings" w:hint="default"/>
+      </w:rPr>
+    </w:lvl>
+    <w:lvl w:ilvl="6" w:tplc="04070001" w:tentative="1">
+      <w:start w:val="1"/>
+      <w:numFmt w:val="bullet"/>
+      <w:lvlText w:val=""/>
+      <w:lvlJc w:val="left"/>
+      <w:pPr>
+        <w:ind w:left="5748" w:hanging="360"/>
+      </w:pPr>
+      <w:rPr>
+        <w:rFonts w:ascii="Symbol" w:hAnsi="Symbol" w:hint="default"/>
+      </w:rPr>
+    </w:lvl>
+    <w:lvl w:ilvl="7" w:tplc="04070003" w:tentative="1">
+      <w:start w:val="1"/>
+      <w:numFmt w:val="bullet"/>
+      <w:lvlText w:val="o"/>
+      <w:lvlJc w:val="left"/>
+      <w:pPr>
+        <w:ind w:left="6468" w:hanging="360"/>
+      </w:pPr>
+      <w:rPr>
+        <w:rFonts w:ascii="Courier New" w:hAnsi="Courier New" w:cs="Courier New" w:hint="default"/>
+      </w:rPr>
+    </w:lvl>
+    <w:lvl w:ilvl="8" w:tplc="04070005" w:tentative="1">
+      <w:start w:val="1"/>
+      <w:numFmt w:val="bullet"/>
+      <w:lvlText w:val=""/>
+      <w:lvlJc w:val="left"/>
+      <w:pPr>
+        <w:ind w:left="7188" w:hanging="360"/>
+      </w:pPr>
+      <w:rPr>
+        <w:rFonts w:ascii="Wingdings" w:hAnsi="Wingdings" w:hint="default"/>
+      </w:rPr>
+    </w:lvl>
+  </w:abstractNum>
+  <w:abstractNum w:abstractNumId="3">
+    <w:nsid w:val="094418FC"/>
+    <w:multiLevelType w:val="hybridMultilevel"/>
+    <w:tmpl w:val="586A3E22"/>
+    <w:lvl w:ilvl="0" w:tplc="04070001">
+      <w:start w:val="1"/>
+      <w:numFmt w:val="bullet"/>
+      <w:lvlText w:val=""/>
+      <w:lvlJc w:val="left"/>
+      <w:pPr>
+        <w:ind w:left="720" w:hanging="360"/>
+      </w:pPr>
+      <w:rPr>
+        <w:rFonts w:ascii="Symbol" w:hAnsi="Symbol" w:hint="default"/>
+      </w:rPr>
+    </w:lvl>
+    <w:lvl w:ilvl="1" w:tplc="04070003" w:tentative="1">
+      <w:start w:val="1"/>
+      <w:numFmt w:val="bullet"/>
+      <w:lvlText w:val="o"/>
+      <w:lvlJc w:val="left"/>
+      <w:pPr>
+        <w:ind w:left="1440" w:hanging="360"/>
+      </w:pPr>
+      <w:rPr>
+        <w:rFonts w:ascii="Courier New" w:hAnsi="Courier New" w:cs="Courier New" w:hint="default"/>
+      </w:rPr>
+    </w:lvl>
+    <w:lvl w:ilvl="2" w:tplc="04070005" w:tentative="1">
+      <w:start w:val="1"/>
+      <w:numFmt w:val="bullet"/>
+      <w:lvlText w:val=""/>
+      <w:lvlJc w:val="left"/>
+      <w:pPr>
+        <w:ind w:left="2160" w:hanging="360"/>
+      </w:pPr>
+      <w:rPr>
+        <w:rFonts w:ascii="Wingdings" w:hAnsi="Wingdings" w:hint="default"/>
+      </w:rPr>
+    </w:lvl>
+    <w:lvl w:ilvl="3" w:tplc="04070001" w:tentative="1">
+      <w:start w:val="1"/>
+      <w:numFmt w:val="bullet"/>
+      <w:lvlText w:val=""/>
+      <w:lvlJc w:val="left"/>
+      <w:pPr>
+        <w:ind w:left="2880" w:hanging="360"/>
+      </w:pPr>
+      <w:rPr>
+        <w:rFonts w:ascii="Symbol" w:hAnsi="Symbol" w:hint="default"/>
+      </w:rPr>
+    </w:lvl>
+    <w:lvl w:ilvl="4" w:tplc="04070003" w:tentative="1">
+      <w:start w:val="1"/>
+      <w:numFmt w:val="bullet"/>
+      <w:lvlText w:val="o"/>
+      <w:lvlJc w:val="left"/>
+      <w:pPr>
+        <w:ind w:left="3600" w:hanging="360"/>
+      </w:pPr>
+      <w:rPr>
+        <w:rFonts w:ascii="Courier New" w:hAnsi="Courier New" w:cs="Courier New" w:hint="default"/>
+      </w:rPr>
+    </w:lvl>
+    <w:lvl w:ilvl="5" w:tplc="04070005" w:tentative="1">
+      <w:start w:val="1"/>
+      <w:numFmt w:val="bullet"/>
+      <w:lvlText w:val=""/>
+      <w:lvlJc w:val="left"/>
+      <w:pPr>
+        <w:ind w:left="4320" w:hanging="360"/>
+      </w:pPr>
+      <w:rPr>
+        <w:rFonts w:ascii="Wingdings" w:hAnsi="Wingdings" w:hint="default"/>
+      </w:rPr>
+    </w:lvl>
+    <w:lvl w:ilvl="6" w:tplc="04070001" w:tentative="1">
+      <w:start w:val="1"/>
+      <w:numFmt w:val="bullet"/>
+      <w:lvlText w:val=""/>
+      <w:lvlJc w:val="left"/>
+      <w:pPr>
+        <w:ind w:left="5040" w:hanging="360"/>
+      </w:pPr>
+      <w:rPr>
+        <w:rFonts w:ascii="Symbol" w:hAnsi="Symbol" w:hint="default"/>
+      </w:rPr>
+    </w:lvl>
+    <w:lvl w:ilvl="7" w:tplc="04070003" w:tentative="1">
+      <w:start w:val="1"/>
+      <w:numFmt w:val="bullet"/>
+      <w:lvlText w:val="o"/>
+      <w:lvlJc w:val="left"/>
+      <w:pPr>
+        <w:ind w:left="5760" w:hanging="360"/>
+      </w:pPr>
+      <w:rPr>
+        <w:rFonts w:ascii="Courier New" w:hAnsi="Courier New" w:cs="Courier New" w:hint="default"/>
+      </w:rPr>
+    </w:lvl>
+    <w:lvl w:ilvl="8" w:tplc="04070005" w:tentative="1">
+      <w:start w:val="1"/>
+      <w:numFmt w:val="bullet"/>
+      <w:lvlText w:val=""/>
+      <w:lvlJc w:val="left"/>
+      <w:pPr>
+        <w:ind w:left="6480" w:hanging="360"/>
+      </w:pPr>
+      <w:rPr>
+        <w:rFonts w:ascii="Wingdings" w:hAnsi="Wingdings" w:hint="default"/>
+      </w:rPr>
+    </w:lvl>
+  </w:abstractNum>
+  <w:abstractNum w:abstractNumId="4">
     <w:nsid w:val="0A313701"/>
     <w:multiLevelType w:val="hybridMultilevel"/>
     <w:tmpl w:val="E60CDF62"/>
@@ -2650,7 +2801,118 @@
       </w:rPr>
     </w:lvl>
   </w:abstractNum>
-  <w:abstractNum w:abstractNumId="1">
+  <w:abstractNum w:abstractNumId="5">
+    <w:nsid w:val="0B4A3C87"/>
+    <w:multiLevelType w:val="hybridMultilevel"/>
+    <w:tmpl w:val="B2829E9A"/>
+    <w:lvl w:ilvl="0" w:tplc="E0501F9E">
+      <w:numFmt w:val="bullet"/>
+      <w:lvlText w:val="-"/>
+      <w:lvlJc w:val="left"/>
+      <w:pPr>
+        <w:ind w:left="720" w:hanging="360"/>
+      </w:pPr>
+      <w:rPr>
+        <w:rFonts w:ascii="Calibri" w:eastAsiaTheme="minorEastAsia" w:hAnsi="Calibri" w:cstheme="minorBidi" w:hint="default"/>
+      </w:rPr>
+    </w:lvl>
+    <w:lvl w:ilvl="1" w:tplc="E0501F9E">
+      <w:numFmt w:val="bullet"/>
+      <w:lvlText w:val="-"/>
+      <w:lvlJc w:val="left"/>
+      <w:pPr>
+        <w:ind w:left="1440" w:hanging="360"/>
+      </w:pPr>
+      <w:rPr>
+        <w:rFonts w:ascii="Calibri" w:eastAsiaTheme="minorEastAsia" w:hAnsi="Calibri" w:cstheme="minorBidi" w:hint="default"/>
+      </w:rPr>
+    </w:lvl>
+    <w:lvl w:ilvl="2" w:tplc="04070005" w:tentative="1">
+      <w:start w:val="1"/>
+      <w:numFmt w:val="bullet"/>
+      <w:lvlText w:val=""/>
+      <w:lvlJc w:val="left"/>
+      <w:pPr>
+        <w:ind w:left="2160" w:hanging="360"/>
+      </w:pPr>
+      <w:rPr>
+        <w:rFonts w:ascii="Wingdings" w:hAnsi="Wingdings" w:hint="default"/>
+      </w:rPr>
+    </w:lvl>
+    <w:lvl w:ilvl="3" w:tplc="04070001" w:tentative="1">
+      <w:start w:val="1"/>
+      <w:numFmt w:val="bullet"/>
+      <w:lvlText w:val=""/>
+      <w:lvlJc w:val="left"/>
+      <w:pPr>
+        <w:ind w:left="2880" w:hanging="360"/>
+      </w:pPr>
+      <w:rPr>
+        <w:rFonts w:ascii="Symbol" w:hAnsi="Symbol" w:hint="default"/>
+      </w:rPr>
+    </w:lvl>
+    <w:lvl w:ilvl="4" w:tplc="04070003" w:tentative="1">
+      <w:start w:val="1"/>
+      <w:numFmt w:val="bullet"/>
+      <w:lvlText w:val="o"/>
+      <w:lvlJc w:val="left"/>
+      <w:pPr>
+        <w:ind w:left="3600" w:hanging="360"/>
+      </w:pPr>
+      <w:rPr>
+        <w:rFonts w:ascii="Courier New" w:hAnsi="Courier New" w:cs="Courier New" w:hint="default"/>
+      </w:rPr>
+    </w:lvl>
+    <w:lvl w:ilvl="5" w:tplc="04070005" w:tentative="1">
+      <w:start w:val="1"/>
+      <w:numFmt w:val="bullet"/>
+      <w:lvlText w:val=""/>
+      <w:lvlJc w:val="left"/>
+      <w:pPr>
+        <w:ind w:left="4320" w:hanging="360"/>
+      </w:pPr>
+      <w:rPr>
+        <w:rFonts w:ascii="Wingdings" w:hAnsi="Wingdings" w:hint="default"/>
+      </w:rPr>
+    </w:lvl>
+    <w:lvl w:ilvl="6" w:tplc="04070001" w:tentative="1">
+      <w:start w:val="1"/>
+      <w:numFmt w:val="bullet"/>
+      <w:lvlText w:val=""/>
+      <w:lvlJc w:val="left"/>
+      <w:pPr>
+        <w:ind w:left="5040" w:hanging="360"/>
+      </w:pPr>
+      <w:rPr>
+        <w:rFonts w:ascii="Symbol" w:hAnsi="Symbol" w:hint="default"/>
+      </w:rPr>
+    </w:lvl>
+    <w:lvl w:ilvl="7" w:tplc="04070003" w:tentative="1">
+      <w:start w:val="1"/>
+      <w:numFmt w:val="bullet"/>
+      <w:lvlText w:val="o"/>
+      <w:lvlJc w:val="left"/>
+      <w:pPr>
+        <w:ind w:left="5760" w:hanging="360"/>
+      </w:pPr>
+      <w:rPr>
+        <w:rFonts w:ascii="Courier New" w:hAnsi="Courier New" w:cs="Courier New" w:hint="default"/>
+      </w:rPr>
+    </w:lvl>
+    <w:lvl w:ilvl="8" w:tplc="04070005" w:tentative="1">
+      <w:start w:val="1"/>
+      <w:numFmt w:val="bullet"/>
+      <w:lvlText w:val=""/>
+      <w:lvlJc w:val="left"/>
+      <w:pPr>
+        <w:ind w:left="6480" w:hanging="360"/>
+      </w:pPr>
+      <w:rPr>
+        <w:rFonts w:ascii="Wingdings" w:hAnsi="Wingdings" w:hint="default"/>
+      </w:rPr>
+    </w:lvl>
+  </w:abstractNum>
+  <w:abstractNum w:abstractNumId="6">
     <w:nsid w:val="0C9B3BA4"/>
     <w:multiLevelType w:val="hybridMultilevel"/>
     <w:tmpl w:val="733AEA52"/>
@@ -2763,7 +3025,119 @@
       </w:rPr>
     </w:lvl>
   </w:abstractNum>
-  <w:abstractNum w:abstractNumId="2">
+  <w:abstractNum w:abstractNumId="7">
+    <w:nsid w:val="0DAE07C6"/>
+    <w:multiLevelType w:val="hybridMultilevel"/>
+    <w:tmpl w:val="AF282998"/>
+    <w:lvl w:ilvl="0" w:tplc="E0501F9E">
+      <w:numFmt w:val="bullet"/>
+      <w:lvlText w:val="-"/>
+      <w:lvlJc w:val="left"/>
+      <w:pPr>
+        <w:ind w:left="1068" w:hanging="360"/>
+      </w:pPr>
+      <w:rPr>
+        <w:rFonts w:ascii="Calibri" w:eastAsiaTheme="minorEastAsia" w:hAnsi="Calibri" w:cstheme="minorBidi" w:hint="default"/>
+      </w:rPr>
+    </w:lvl>
+    <w:lvl w:ilvl="1" w:tplc="04070003" w:tentative="1">
+      <w:start w:val="1"/>
+      <w:numFmt w:val="bullet"/>
+      <w:lvlText w:val="o"/>
+      <w:lvlJc w:val="left"/>
+      <w:pPr>
+        <w:ind w:left="1788" w:hanging="360"/>
+      </w:pPr>
+      <w:rPr>
+        <w:rFonts w:ascii="Courier New" w:hAnsi="Courier New" w:cs="Courier New" w:hint="default"/>
+      </w:rPr>
+    </w:lvl>
+    <w:lvl w:ilvl="2" w:tplc="04070005">
+      <w:start w:val="1"/>
+      <w:numFmt w:val="bullet"/>
+      <w:lvlText w:val=""/>
+      <w:lvlJc w:val="left"/>
+      <w:pPr>
+        <w:ind w:left="2508" w:hanging="360"/>
+      </w:pPr>
+      <w:rPr>
+        <w:rFonts w:ascii="Wingdings" w:hAnsi="Wingdings" w:hint="default"/>
+      </w:rPr>
+    </w:lvl>
+    <w:lvl w:ilvl="3" w:tplc="04070001" w:tentative="1">
+      <w:start w:val="1"/>
+      <w:numFmt w:val="bullet"/>
+      <w:lvlText w:val=""/>
+      <w:lvlJc w:val="left"/>
+      <w:pPr>
+        <w:ind w:left="3228" w:hanging="360"/>
+      </w:pPr>
+      <w:rPr>
+        <w:rFonts w:ascii="Symbol" w:hAnsi="Symbol" w:hint="default"/>
+      </w:rPr>
+    </w:lvl>
+    <w:lvl w:ilvl="4" w:tplc="04070003" w:tentative="1">
+      <w:start w:val="1"/>
+      <w:numFmt w:val="bullet"/>
+      <w:lvlText w:val="o"/>
+      <w:lvlJc w:val="left"/>
+      <w:pPr>
+        <w:ind w:left="3948" w:hanging="360"/>
+      </w:pPr>
+      <w:rPr>
+        <w:rFonts w:ascii="Courier New" w:hAnsi="Courier New" w:cs="Courier New" w:hint="default"/>
+      </w:rPr>
+    </w:lvl>
+    <w:lvl w:ilvl="5" w:tplc="04070005" w:tentative="1">
+      <w:start w:val="1"/>
+      <w:numFmt w:val="bullet"/>
+      <w:lvlText w:val=""/>
+      <w:lvlJc w:val="left"/>
+      <w:pPr>
+        <w:ind w:left="4668" w:hanging="360"/>
+      </w:pPr>
+      <w:rPr>
+        <w:rFonts w:ascii="Wingdings" w:hAnsi="Wingdings" w:hint="default"/>
+      </w:rPr>
+    </w:lvl>
+    <w:lvl w:ilvl="6" w:tplc="04070001" w:tentative="1">
+      <w:start w:val="1"/>
+      <w:numFmt w:val="bullet"/>
+      <w:lvlText w:val=""/>
+      <w:lvlJc w:val="left"/>
+      <w:pPr>
+        <w:ind w:left="5388" w:hanging="360"/>
+      </w:pPr>
+      <w:rPr>
+        <w:rFonts w:ascii="Symbol" w:hAnsi="Symbol" w:hint="default"/>
+      </w:rPr>
+    </w:lvl>
+    <w:lvl w:ilvl="7" w:tplc="04070003" w:tentative="1">
+      <w:start w:val="1"/>
+      <w:numFmt w:val="bullet"/>
+      <w:lvlText w:val="o"/>
+      <w:lvlJc w:val="left"/>
+      <w:pPr>
+        <w:ind w:left="6108" w:hanging="360"/>
+      </w:pPr>
+      <w:rPr>
+        <w:rFonts w:ascii="Courier New" w:hAnsi="Courier New" w:cs="Courier New" w:hint="default"/>
+      </w:rPr>
+    </w:lvl>
+    <w:lvl w:ilvl="8" w:tplc="04070005" w:tentative="1">
+      <w:start w:val="1"/>
+      <w:numFmt w:val="bullet"/>
+      <w:lvlText w:val=""/>
+      <w:lvlJc w:val="left"/>
+      <w:pPr>
+        <w:ind w:left="6828" w:hanging="360"/>
+      </w:pPr>
+      <w:rPr>
+        <w:rFonts w:ascii="Wingdings" w:hAnsi="Wingdings" w:hint="default"/>
+      </w:rPr>
+    </w:lvl>
+  </w:abstractNum>
+  <w:abstractNum w:abstractNumId="8">
     <w:nsid w:val="11715AD0"/>
     <w:multiLevelType w:val="hybridMultilevel"/>
     <w:tmpl w:val="6A9EBCB8"/>
@@ -2875,7 +3249,119 @@
       </w:rPr>
     </w:lvl>
   </w:abstractNum>
-  <w:abstractNum w:abstractNumId="3">
+  <w:abstractNum w:abstractNumId="9">
+    <w:nsid w:val="11EC3A85"/>
+    <w:multiLevelType w:val="hybridMultilevel"/>
+    <w:tmpl w:val="6388C022"/>
+    <w:lvl w:ilvl="0" w:tplc="E0501F9E">
+      <w:numFmt w:val="bullet"/>
+      <w:lvlText w:val="-"/>
+      <w:lvlJc w:val="left"/>
+      <w:pPr>
+        <w:ind w:left="1428" w:hanging="360"/>
+      </w:pPr>
+      <w:rPr>
+        <w:rFonts w:ascii="Calibri" w:eastAsiaTheme="minorEastAsia" w:hAnsi="Calibri" w:cstheme="minorBidi" w:hint="default"/>
+      </w:rPr>
+    </w:lvl>
+    <w:lvl w:ilvl="1" w:tplc="04070003" w:tentative="1">
+      <w:start w:val="1"/>
+      <w:numFmt w:val="bullet"/>
+      <w:lvlText w:val="o"/>
+      <w:lvlJc w:val="left"/>
+      <w:pPr>
+        <w:ind w:left="2148" w:hanging="360"/>
+      </w:pPr>
+      <w:rPr>
+        <w:rFonts w:ascii="Courier New" w:hAnsi="Courier New" w:cs="Courier New" w:hint="default"/>
+      </w:rPr>
+    </w:lvl>
+    <w:lvl w:ilvl="2" w:tplc="04070005" w:tentative="1">
+      <w:start w:val="1"/>
+      <w:numFmt w:val="bullet"/>
+      <w:lvlText w:val=""/>
+      <w:lvlJc w:val="left"/>
+      <w:pPr>
+        <w:ind w:left="2868" w:hanging="360"/>
+      </w:pPr>
+      <w:rPr>
+        <w:rFonts w:ascii="Wingdings" w:hAnsi="Wingdings" w:hint="default"/>
+      </w:rPr>
+    </w:lvl>
+    <w:lvl w:ilvl="3" w:tplc="04070001" w:tentative="1">
+      <w:start w:val="1"/>
+      <w:numFmt w:val="bullet"/>
+      <w:lvlText w:val=""/>
+      <w:lvlJc w:val="left"/>
+      <w:pPr>
+        <w:ind w:left="3588" w:hanging="360"/>
+      </w:pPr>
+      <w:rPr>
+        <w:rFonts w:ascii="Symbol" w:hAnsi="Symbol" w:hint="default"/>
+      </w:rPr>
+    </w:lvl>
+    <w:lvl w:ilvl="4" w:tplc="04070003" w:tentative="1">
+      <w:start w:val="1"/>
+      <w:numFmt w:val="bullet"/>
+      <w:lvlText w:val="o"/>
+      <w:lvlJc w:val="left"/>
+      <w:pPr>
+        <w:ind w:left="4308" w:hanging="360"/>
+      </w:pPr>
+      <w:rPr>
+        <w:rFonts w:ascii="Courier New" w:hAnsi="Courier New" w:cs="Courier New" w:hint="default"/>
+      </w:rPr>
+    </w:lvl>
+    <w:lvl w:ilvl="5" w:tplc="04070005" w:tentative="1">
+      <w:start w:val="1"/>
+      <w:numFmt w:val="bullet"/>
+      <w:lvlText w:val=""/>
+      <w:lvlJc w:val="left"/>
+      <w:pPr>
+        <w:ind w:left="5028" w:hanging="360"/>
+      </w:pPr>
+      <w:rPr>
+        <w:rFonts w:ascii="Wingdings" w:hAnsi="Wingdings" w:hint="default"/>
+      </w:rPr>
+    </w:lvl>
+    <w:lvl w:ilvl="6" w:tplc="04070001" w:tentative="1">
+      <w:start w:val="1"/>
+      <w:numFmt w:val="bullet"/>
+      <w:lvlText w:val=""/>
+      <w:lvlJc w:val="left"/>
+      <w:pPr>
+        <w:ind w:left="5748" w:hanging="360"/>
+      </w:pPr>
+      <w:rPr>
+        <w:rFonts w:ascii="Symbol" w:hAnsi="Symbol" w:hint="default"/>
+      </w:rPr>
+    </w:lvl>
+    <w:lvl w:ilvl="7" w:tplc="04070003" w:tentative="1">
+      <w:start w:val="1"/>
+      <w:numFmt w:val="bullet"/>
+      <w:lvlText w:val="o"/>
+      <w:lvlJc w:val="left"/>
+      <w:pPr>
+        <w:ind w:left="6468" w:hanging="360"/>
+      </w:pPr>
+      <w:rPr>
+        <w:rFonts w:ascii="Courier New" w:hAnsi="Courier New" w:cs="Courier New" w:hint="default"/>
+      </w:rPr>
+    </w:lvl>
+    <w:lvl w:ilvl="8" w:tplc="04070005" w:tentative="1">
+      <w:start w:val="1"/>
+      <w:numFmt w:val="bullet"/>
+      <w:lvlText w:val=""/>
+      <w:lvlJc w:val="left"/>
+      <w:pPr>
+        <w:ind w:left="7188" w:hanging="360"/>
+      </w:pPr>
+      <w:rPr>
+        <w:rFonts w:ascii="Wingdings" w:hAnsi="Wingdings" w:hint="default"/>
+      </w:rPr>
+    </w:lvl>
+  </w:abstractNum>
+  <w:abstractNum w:abstractNumId="10">
     <w:nsid w:val="12074E62"/>
     <w:multiLevelType w:val="hybridMultilevel"/>
     <w:tmpl w:val="9BFA6E0A"/>
@@ -2988,7 +3474,342 @@
       </w:rPr>
     </w:lvl>
   </w:abstractNum>
-  <w:abstractNum w:abstractNumId="4">
+  <w:abstractNum w:abstractNumId="11">
+    <w:nsid w:val="15AC1BCB"/>
+    <w:multiLevelType w:val="hybridMultilevel"/>
+    <w:tmpl w:val="D46CD5B2"/>
+    <w:lvl w:ilvl="0" w:tplc="A7107B54">
+      <w:numFmt w:val="bullet"/>
+      <w:lvlText w:val="•"/>
+      <w:lvlJc w:val="left"/>
+      <w:pPr>
+        <w:ind w:left="1413" w:hanging="705"/>
+      </w:pPr>
+      <w:rPr>
+        <w:rFonts w:ascii="Calibri" w:eastAsia="Calibri" w:hAnsi="Calibri" w:cs="Calibri" w:hint="default"/>
+      </w:rPr>
+    </w:lvl>
+    <w:lvl w:ilvl="1" w:tplc="04070003" w:tentative="1">
+      <w:start w:val="1"/>
+      <w:numFmt w:val="bullet"/>
+      <w:lvlText w:val="o"/>
+      <w:lvlJc w:val="left"/>
+      <w:pPr>
+        <w:ind w:left="1788" w:hanging="360"/>
+      </w:pPr>
+      <w:rPr>
+        <w:rFonts w:ascii="Courier New" w:hAnsi="Courier New" w:cs="Courier New" w:hint="default"/>
+      </w:rPr>
+    </w:lvl>
+    <w:lvl w:ilvl="2" w:tplc="04070005" w:tentative="1">
+      <w:start w:val="1"/>
+      <w:numFmt w:val="bullet"/>
+      <w:lvlText w:val=""/>
+      <w:lvlJc w:val="left"/>
+      <w:pPr>
+        <w:ind w:left="2508" w:hanging="360"/>
+      </w:pPr>
+      <w:rPr>
+        <w:rFonts w:ascii="Wingdings" w:hAnsi="Wingdings" w:hint="default"/>
+      </w:rPr>
+    </w:lvl>
+    <w:lvl w:ilvl="3" w:tplc="04070001" w:tentative="1">
+      <w:start w:val="1"/>
+      <w:numFmt w:val="bullet"/>
+      <w:lvlText w:val=""/>
+      <w:lvlJc w:val="left"/>
+      <w:pPr>
+        <w:ind w:left="3228" w:hanging="360"/>
+      </w:pPr>
+      <w:rPr>
+        <w:rFonts w:ascii="Symbol" w:hAnsi="Symbol" w:hint="default"/>
+      </w:rPr>
+    </w:lvl>
+    <w:lvl w:ilvl="4" w:tplc="04070003" w:tentative="1">
+      <w:start w:val="1"/>
+      <w:numFmt w:val="bullet"/>
+      <w:lvlText w:val="o"/>
+      <w:lvlJc w:val="left"/>
+      <w:pPr>
+        <w:ind w:left="3948" w:hanging="360"/>
+      </w:pPr>
+      <w:rPr>
+        <w:rFonts w:ascii="Courier New" w:hAnsi="Courier New" w:cs="Courier New" w:hint="default"/>
+      </w:rPr>
+    </w:lvl>
+    <w:lvl w:ilvl="5" w:tplc="04070005" w:tentative="1">
+      <w:start w:val="1"/>
+      <w:numFmt w:val="bullet"/>
+      <w:lvlText w:val=""/>
+      <w:lvlJc w:val="left"/>
+      <w:pPr>
+        <w:ind w:left="4668" w:hanging="360"/>
+      </w:pPr>
+      <w:rPr>
+        <w:rFonts w:ascii="Wingdings" w:hAnsi="Wingdings" w:hint="default"/>
+      </w:rPr>
+    </w:lvl>
+    <w:lvl w:ilvl="6" w:tplc="04070001" w:tentative="1">
+      <w:start w:val="1"/>
+      <w:numFmt w:val="bullet"/>
+      <w:lvlText w:val=""/>
+      <w:lvlJc w:val="left"/>
+      <w:pPr>
+        <w:ind w:left="5388" w:hanging="360"/>
+      </w:pPr>
+      <w:rPr>
+        <w:rFonts w:ascii="Symbol" w:hAnsi="Symbol" w:hint="default"/>
+      </w:rPr>
+    </w:lvl>
+    <w:lvl w:ilvl="7" w:tplc="04070003" w:tentative="1">
+      <w:start w:val="1"/>
+      <w:numFmt w:val="bullet"/>
+      <w:lvlText w:val="o"/>
+      <w:lvlJc w:val="left"/>
+      <w:pPr>
+        <w:ind w:left="6108" w:hanging="360"/>
+      </w:pPr>
+      <w:rPr>
+        <w:rFonts w:ascii="Courier New" w:hAnsi="Courier New" w:cs="Courier New" w:hint="default"/>
+      </w:rPr>
+    </w:lvl>
+    <w:lvl w:ilvl="8" w:tplc="04070005" w:tentative="1">
+      <w:start w:val="1"/>
+      <w:numFmt w:val="bullet"/>
+      <w:lvlText w:val=""/>
+      <w:lvlJc w:val="left"/>
+      <w:pPr>
+        <w:ind w:left="6828" w:hanging="360"/>
+      </w:pPr>
+      <w:rPr>
+        <w:rFonts w:ascii="Wingdings" w:hAnsi="Wingdings" w:hint="default"/>
+      </w:rPr>
+    </w:lvl>
+  </w:abstractNum>
+  <w:abstractNum w:abstractNumId="12">
+    <w:nsid w:val="17AB1F0B"/>
+    <w:multiLevelType w:val="hybridMultilevel"/>
+    <w:tmpl w:val="33B404DA"/>
+    <w:lvl w:ilvl="0" w:tplc="E0501F9E">
+      <w:numFmt w:val="bullet"/>
+      <w:lvlText w:val="-"/>
+      <w:lvlJc w:val="left"/>
+      <w:pPr>
+        <w:ind w:left="720" w:hanging="360"/>
+      </w:pPr>
+      <w:rPr>
+        <w:rFonts w:ascii="Calibri" w:eastAsiaTheme="minorEastAsia" w:hAnsi="Calibri" w:cstheme="minorBidi" w:hint="default"/>
+      </w:rPr>
+    </w:lvl>
+    <w:lvl w:ilvl="1" w:tplc="04070003" w:tentative="1">
+      <w:start w:val="1"/>
+      <w:numFmt w:val="bullet"/>
+      <w:lvlText w:val="o"/>
+      <w:lvlJc w:val="left"/>
+      <w:pPr>
+        <w:ind w:left="1440" w:hanging="360"/>
+      </w:pPr>
+      <w:rPr>
+        <w:rFonts w:ascii="Courier New" w:hAnsi="Courier New" w:cs="Courier New" w:hint="default"/>
+      </w:rPr>
+    </w:lvl>
+    <w:lvl w:ilvl="2" w:tplc="04070005">
+      <w:start w:val="1"/>
+      <w:numFmt w:val="bullet"/>
+      <w:lvlText w:val=""/>
+      <w:lvlJc w:val="left"/>
+      <w:pPr>
+        <w:ind w:left="2160" w:hanging="360"/>
+      </w:pPr>
+      <w:rPr>
+        <w:rFonts w:ascii="Wingdings" w:hAnsi="Wingdings" w:hint="default"/>
+      </w:rPr>
+    </w:lvl>
+    <w:lvl w:ilvl="3" w:tplc="04070001" w:tentative="1">
+      <w:start w:val="1"/>
+      <w:numFmt w:val="bullet"/>
+      <w:lvlText w:val=""/>
+      <w:lvlJc w:val="left"/>
+      <w:pPr>
+        <w:ind w:left="2880" w:hanging="360"/>
+      </w:pPr>
+      <w:rPr>
+        <w:rFonts w:ascii="Symbol" w:hAnsi="Symbol" w:hint="default"/>
+      </w:rPr>
+    </w:lvl>
+    <w:lvl w:ilvl="4" w:tplc="04070003" w:tentative="1">
+      <w:start w:val="1"/>
+      <w:numFmt w:val="bullet"/>
+      <w:lvlText w:val="o"/>
+      <w:lvlJc w:val="left"/>
+      <w:pPr>
+        <w:ind w:left="3600" w:hanging="360"/>
+      </w:pPr>
+      <w:rPr>
+        <w:rFonts w:ascii="Courier New" w:hAnsi="Courier New" w:cs="Courier New" w:hint="default"/>
+      </w:rPr>
+    </w:lvl>
+    <w:lvl w:ilvl="5" w:tplc="04070005" w:tentative="1">
+      <w:start w:val="1"/>
+      <w:numFmt w:val="bullet"/>
+      <w:lvlText w:val=""/>
+      <w:lvlJc w:val="left"/>
+      <w:pPr>
+        <w:ind w:left="4320" w:hanging="360"/>
+      </w:pPr>
+      <w:rPr>
+        <w:rFonts w:ascii="Wingdings" w:hAnsi="Wingdings" w:hint="default"/>
+      </w:rPr>
+    </w:lvl>
+    <w:lvl w:ilvl="6" w:tplc="04070001" w:tentative="1">
+      <w:start w:val="1"/>
+      <w:numFmt w:val="bullet"/>
+      <w:lvlText w:val=""/>
+      <w:lvlJc w:val="left"/>
+      <w:pPr>
+        <w:ind w:left="5040" w:hanging="360"/>
+      </w:pPr>
+      <w:rPr>
+        <w:rFonts w:ascii="Symbol" w:hAnsi="Symbol" w:hint="default"/>
+      </w:rPr>
+    </w:lvl>
+    <w:lvl w:ilvl="7" w:tplc="04070003" w:tentative="1">
+      <w:start w:val="1"/>
+      <w:numFmt w:val="bullet"/>
+      <w:lvlText w:val="o"/>
+      <w:lvlJc w:val="left"/>
+      <w:pPr>
+        <w:ind w:left="5760" w:hanging="360"/>
+      </w:pPr>
+      <w:rPr>
+        <w:rFonts w:ascii="Courier New" w:hAnsi="Courier New" w:cs="Courier New" w:hint="default"/>
+      </w:rPr>
+    </w:lvl>
+    <w:lvl w:ilvl="8" w:tplc="04070005" w:tentative="1">
+      <w:start w:val="1"/>
+      <w:numFmt w:val="bullet"/>
+      <w:lvlText w:val=""/>
+      <w:lvlJc w:val="left"/>
+      <w:pPr>
+        <w:ind w:left="6480" w:hanging="360"/>
+      </w:pPr>
+      <w:rPr>
+        <w:rFonts w:ascii="Wingdings" w:hAnsi="Wingdings" w:hint="default"/>
+      </w:rPr>
+    </w:lvl>
+  </w:abstractNum>
+  <w:abstractNum w:abstractNumId="13">
+    <w:nsid w:val="19C8435B"/>
+    <w:multiLevelType w:val="hybridMultilevel"/>
+    <w:tmpl w:val="75F0FE68"/>
+    <w:lvl w:ilvl="0" w:tplc="E0501F9E">
+      <w:numFmt w:val="bullet"/>
+      <w:lvlText w:val="-"/>
+      <w:lvlJc w:val="left"/>
+      <w:pPr>
+        <w:ind w:left="720" w:hanging="360"/>
+      </w:pPr>
+      <w:rPr>
+        <w:rFonts w:ascii="Calibri" w:eastAsiaTheme="minorEastAsia" w:hAnsi="Calibri" w:cstheme="minorBidi" w:hint="default"/>
+      </w:rPr>
+    </w:lvl>
+    <w:lvl w:ilvl="1" w:tplc="E0501F9E">
+      <w:numFmt w:val="bullet"/>
+      <w:lvlText w:val="-"/>
+      <w:lvlJc w:val="left"/>
+      <w:pPr>
+        <w:ind w:left="1440" w:hanging="360"/>
+      </w:pPr>
+      <w:rPr>
+        <w:rFonts w:ascii="Calibri" w:eastAsiaTheme="minorEastAsia" w:hAnsi="Calibri" w:cstheme="minorBidi" w:hint="default"/>
+      </w:rPr>
+    </w:lvl>
+    <w:lvl w:ilvl="2" w:tplc="04070005" w:tentative="1">
+      <w:start w:val="1"/>
+      <w:numFmt w:val="bullet"/>
+      <w:lvlText w:val=""/>
+      <w:lvlJc w:val="left"/>
+      <w:pPr>
+        <w:ind w:left="2160" w:hanging="360"/>
+      </w:pPr>
+      <w:rPr>
+        <w:rFonts w:ascii="Wingdings" w:hAnsi="Wingdings" w:hint="default"/>
+      </w:rPr>
+    </w:lvl>
+    <w:lvl w:ilvl="3" w:tplc="04070001" w:tentative="1">
+      <w:start w:val="1"/>
+      <w:numFmt w:val="bullet"/>
+      <w:lvlText w:val=""/>
+      <w:lvlJc w:val="left"/>
+      <w:pPr>
+        <w:ind w:left="2880" w:hanging="360"/>
+      </w:pPr>
+      <w:rPr>
+        <w:rFonts w:ascii="Symbol" w:hAnsi="Symbol" w:hint="default"/>
+      </w:rPr>
+    </w:lvl>
+    <w:lvl w:ilvl="4" w:tplc="04070003" w:tentative="1">
+      <w:start w:val="1"/>
+      <w:numFmt w:val="bullet"/>
+      <w:lvlText w:val="o"/>
+      <w:lvlJc w:val="left"/>
+      <w:pPr>
+        <w:ind w:left="3600" w:hanging="360"/>
+      </w:pPr>
+      <w:rPr>
+        <w:rFonts w:ascii="Courier New" w:hAnsi="Courier New" w:cs="Courier New" w:hint="default"/>
+      </w:rPr>
+    </w:lvl>
+    <w:lvl w:ilvl="5" w:tplc="04070005" w:tentative="1">
+      <w:start w:val="1"/>
+      <w:numFmt w:val="bullet"/>
+      <w:lvlText w:val=""/>
+      <w:lvlJc w:val="left"/>
+      <w:pPr>
+        <w:ind w:left="4320" w:hanging="360"/>
+      </w:pPr>
+      <w:rPr>
+        <w:rFonts w:ascii="Wingdings" w:hAnsi="Wingdings" w:hint="default"/>
+      </w:rPr>
+    </w:lvl>
+    <w:lvl w:ilvl="6" w:tplc="04070001" w:tentative="1">
+      <w:start w:val="1"/>
+      <w:numFmt w:val="bullet"/>
+      <w:lvlText w:val=""/>
+      <w:lvlJc w:val="left"/>
+      <w:pPr>
+        <w:ind w:left="5040" w:hanging="360"/>
+      </w:pPr>
+      <w:rPr>
+        <w:rFonts w:ascii="Symbol" w:hAnsi="Symbol" w:hint="default"/>
+      </w:rPr>
+    </w:lvl>
+    <w:lvl w:ilvl="7" w:tplc="04070003" w:tentative="1">
+      <w:start w:val="1"/>
+      <w:numFmt w:val="bullet"/>
+      <w:lvlText w:val="o"/>
+      <w:lvlJc w:val="left"/>
+      <w:pPr>
+        <w:ind w:left="5760" w:hanging="360"/>
+      </w:pPr>
+      <w:rPr>
+        <w:rFonts w:ascii="Courier New" w:hAnsi="Courier New" w:cs="Courier New" w:hint="default"/>
+      </w:rPr>
+    </w:lvl>
+    <w:lvl w:ilvl="8" w:tplc="04070005" w:tentative="1">
+      <w:start w:val="1"/>
+      <w:numFmt w:val="bullet"/>
+      <w:lvlText w:val=""/>
+      <w:lvlJc w:val="left"/>
+      <w:pPr>
+        <w:ind w:left="6480" w:hanging="360"/>
+      </w:pPr>
+      <w:rPr>
+        <w:rFonts w:ascii="Wingdings" w:hAnsi="Wingdings" w:hint="default"/>
+      </w:rPr>
+    </w:lvl>
+  </w:abstractNum>
+  <w:abstractNum w:abstractNumId="14">
     <w:nsid w:val="1F4254FF"/>
     <w:multiLevelType w:val="hybridMultilevel"/>
     <w:tmpl w:val="FE8E1E78"/>
@@ -3100,7 +3921,564 @@
       </w:rPr>
     </w:lvl>
   </w:abstractNum>
-  <w:abstractNum w:abstractNumId="5">
+  <w:abstractNum w:abstractNumId="15">
+    <w:nsid w:val="20191720"/>
+    <w:multiLevelType w:val="hybridMultilevel"/>
+    <w:tmpl w:val="960CDC1E"/>
+    <w:lvl w:ilvl="0" w:tplc="E0501F9E">
+      <w:numFmt w:val="bullet"/>
+      <w:lvlText w:val="-"/>
+      <w:lvlJc w:val="left"/>
+      <w:pPr>
+        <w:ind w:left="720" w:hanging="360"/>
+      </w:pPr>
+      <w:rPr>
+        <w:rFonts w:ascii="Calibri" w:eastAsiaTheme="minorEastAsia" w:hAnsi="Calibri" w:cstheme="minorBidi" w:hint="default"/>
+      </w:rPr>
+    </w:lvl>
+    <w:lvl w:ilvl="1" w:tplc="04070003">
+      <w:start w:val="1"/>
+      <w:numFmt w:val="bullet"/>
+      <w:lvlText w:val="o"/>
+      <w:lvlJc w:val="left"/>
+      <w:pPr>
+        <w:ind w:left="1440" w:hanging="360"/>
+      </w:pPr>
+      <w:rPr>
+        <w:rFonts w:ascii="Courier New" w:hAnsi="Courier New" w:cs="Courier New" w:hint="default"/>
+      </w:rPr>
+    </w:lvl>
+    <w:lvl w:ilvl="2" w:tplc="04070005">
+      <w:start w:val="1"/>
+      <w:numFmt w:val="bullet"/>
+      <w:lvlText w:val=""/>
+      <w:lvlJc w:val="left"/>
+      <w:pPr>
+        <w:ind w:left="2160" w:hanging="360"/>
+      </w:pPr>
+      <w:rPr>
+        <w:rFonts w:ascii="Wingdings" w:hAnsi="Wingdings" w:hint="default"/>
+      </w:rPr>
+    </w:lvl>
+    <w:lvl w:ilvl="3" w:tplc="04070001" w:tentative="1">
+      <w:start w:val="1"/>
+      <w:numFmt w:val="bullet"/>
+      <w:lvlText w:val=""/>
+      <w:lvlJc w:val="left"/>
+      <w:pPr>
+        <w:ind w:left="2880" w:hanging="360"/>
+      </w:pPr>
+      <w:rPr>
+        <w:rFonts w:ascii="Symbol" w:hAnsi="Symbol" w:hint="default"/>
+      </w:rPr>
+    </w:lvl>
+    <w:lvl w:ilvl="4" w:tplc="04070003" w:tentative="1">
+      <w:start w:val="1"/>
+      <w:numFmt w:val="bullet"/>
+      <w:lvlText w:val="o"/>
+      <w:lvlJc w:val="left"/>
+      <w:pPr>
+        <w:ind w:left="3600" w:hanging="360"/>
+      </w:pPr>
+      <w:rPr>
+        <w:rFonts w:ascii="Courier New" w:hAnsi="Courier New" w:cs="Courier New" w:hint="default"/>
+      </w:rPr>
+    </w:lvl>
+    <w:lvl w:ilvl="5" w:tplc="04070005" w:tentative="1">
+      <w:start w:val="1"/>
+      <w:numFmt w:val="bullet"/>
+      <w:lvlText w:val=""/>
+      <w:lvlJc w:val="left"/>
+      <w:pPr>
+        <w:ind w:left="4320" w:hanging="360"/>
+      </w:pPr>
+      <w:rPr>
+        <w:rFonts w:ascii="Wingdings" w:hAnsi="Wingdings" w:hint="default"/>
+      </w:rPr>
+    </w:lvl>
+    <w:lvl w:ilvl="6" w:tplc="04070001" w:tentative="1">
+      <w:start w:val="1"/>
+      <w:numFmt w:val="bullet"/>
+      <w:lvlText w:val=""/>
+      <w:lvlJc w:val="left"/>
+      <w:pPr>
+        <w:ind w:left="5040" w:hanging="360"/>
+      </w:pPr>
+      <w:rPr>
+        <w:rFonts w:ascii="Symbol" w:hAnsi="Symbol" w:hint="default"/>
+      </w:rPr>
+    </w:lvl>
+    <w:lvl w:ilvl="7" w:tplc="04070003" w:tentative="1">
+      <w:start w:val="1"/>
+      <w:numFmt w:val="bullet"/>
+      <w:lvlText w:val="o"/>
+      <w:lvlJc w:val="left"/>
+      <w:pPr>
+        <w:ind w:left="5760" w:hanging="360"/>
+      </w:pPr>
+      <w:rPr>
+        <w:rFonts w:ascii="Courier New" w:hAnsi="Courier New" w:cs="Courier New" w:hint="default"/>
+      </w:rPr>
+    </w:lvl>
+    <w:lvl w:ilvl="8" w:tplc="04070005" w:tentative="1">
+      <w:start w:val="1"/>
+      <w:numFmt w:val="bullet"/>
+      <w:lvlText w:val=""/>
+      <w:lvlJc w:val="left"/>
+      <w:pPr>
+        <w:ind w:left="6480" w:hanging="360"/>
+      </w:pPr>
+      <w:rPr>
+        <w:rFonts w:ascii="Wingdings" w:hAnsi="Wingdings" w:hint="default"/>
+      </w:rPr>
+    </w:lvl>
+  </w:abstractNum>
+  <w:abstractNum w:abstractNumId="16">
+    <w:nsid w:val="23583181"/>
+    <w:multiLevelType w:val="hybridMultilevel"/>
+    <w:tmpl w:val="A12E0D12"/>
+    <w:lvl w:ilvl="0" w:tplc="E0501F9E">
+      <w:numFmt w:val="bullet"/>
+      <w:lvlText w:val="-"/>
+      <w:lvlJc w:val="left"/>
+      <w:pPr>
+        <w:ind w:left="720" w:hanging="360"/>
+      </w:pPr>
+      <w:rPr>
+        <w:rFonts w:ascii="Calibri" w:eastAsiaTheme="minorEastAsia" w:hAnsi="Calibri" w:cstheme="minorBidi" w:hint="default"/>
+      </w:rPr>
+    </w:lvl>
+    <w:lvl w:ilvl="1" w:tplc="04070003">
+      <w:start w:val="1"/>
+      <w:numFmt w:val="bullet"/>
+      <w:lvlText w:val="o"/>
+      <w:lvlJc w:val="left"/>
+      <w:pPr>
+        <w:ind w:left="1440" w:hanging="360"/>
+      </w:pPr>
+      <w:rPr>
+        <w:rFonts w:ascii="Courier New" w:hAnsi="Courier New" w:cs="Courier New" w:hint="default"/>
+      </w:rPr>
+    </w:lvl>
+    <w:lvl w:ilvl="2" w:tplc="04070005" w:tentative="1">
+      <w:start w:val="1"/>
+      <w:numFmt w:val="bullet"/>
+      <w:lvlText w:val=""/>
+      <w:lvlJc w:val="left"/>
+      <w:pPr>
+        <w:ind w:left="2160" w:hanging="360"/>
+      </w:pPr>
+      <w:rPr>
+        <w:rFonts w:ascii="Wingdings" w:hAnsi="Wingdings" w:hint="default"/>
+      </w:rPr>
+    </w:lvl>
+    <w:lvl w:ilvl="3" w:tplc="04070001" w:tentative="1">
+      <w:start w:val="1"/>
+      <w:numFmt w:val="bullet"/>
+      <w:lvlText w:val=""/>
+      <w:lvlJc w:val="left"/>
+      <w:pPr>
+        <w:ind w:left="2880" w:hanging="360"/>
+      </w:pPr>
+      <w:rPr>
+        <w:rFonts w:ascii="Symbol" w:hAnsi="Symbol" w:hint="default"/>
+      </w:rPr>
+    </w:lvl>
+    <w:lvl w:ilvl="4" w:tplc="04070003" w:tentative="1">
+      <w:start w:val="1"/>
+      <w:numFmt w:val="bullet"/>
+      <w:lvlText w:val="o"/>
+      <w:lvlJc w:val="left"/>
+      <w:pPr>
+        <w:ind w:left="3600" w:hanging="360"/>
+      </w:pPr>
+      <w:rPr>
+        <w:rFonts w:ascii="Courier New" w:hAnsi="Courier New" w:cs="Courier New" w:hint="default"/>
+      </w:rPr>
+    </w:lvl>
+    <w:lvl w:ilvl="5" w:tplc="04070005" w:tentative="1">
+      <w:start w:val="1"/>
+      <w:numFmt w:val="bullet"/>
+      <w:lvlText w:val=""/>
+      <w:lvlJc w:val="left"/>
+      <w:pPr>
+        <w:ind w:left="4320" w:hanging="360"/>
+      </w:pPr>
+      <w:rPr>
+        <w:rFonts w:ascii="Wingdings" w:hAnsi="Wingdings" w:hint="default"/>
+      </w:rPr>
+    </w:lvl>
+    <w:lvl w:ilvl="6" w:tplc="04070001" w:tentative="1">
+      <w:start w:val="1"/>
+      <w:numFmt w:val="bullet"/>
+      <w:lvlText w:val=""/>
+      <w:lvlJc w:val="left"/>
+      <w:pPr>
+        <w:ind w:left="5040" w:hanging="360"/>
+      </w:pPr>
+      <w:rPr>
+        <w:rFonts w:ascii="Symbol" w:hAnsi="Symbol" w:hint="default"/>
+      </w:rPr>
+    </w:lvl>
+    <w:lvl w:ilvl="7" w:tplc="04070003" w:tentative="1">
+      <w:start w:val="1"/>
+      <w:numFmt w:val="bullet"/>
+      <w:lvlText w:val="o"/>
+      <w:lvlJc w:val="left"/>
+      <w:pPr>
+        <w:ind w:left="5760" w:hanging="360"/>
+      </w:pPr>
+      <w:rPr>
+        <w:rFonts w:ascii="Courier New" w:hAnsi="Courier New" w:cs="Courier New" w:hint="default"/>
+      </w:rPr>
+    </w:lvl>
+    <w:lvl w:ilvl="8" w:tplc="04070005" w:tentative="1">
+      <w:start w:val="1"/>
+      <w:numFmt w:val="bullet"/>
+      <w:lvlText w:val=""/>
+      <w:lvlJc w:val="left"/>
+      <w:pPr>
+        <w:ind w:left="6480" w:hanging="360"/>
+      </w:pPr>
+      <w:rPr>
+        <w:rFonts w:ascii="Wingdings" w:hAnsi="Wingdings" w:hint="default"/>
+      </w:rPr>
+    </w:lvl>
+  </w:abstractNum>
+  <w:abstractNum w:abstractNumId="17">
+    <w:nsid w:val="23E37B99"/>
+    <w:multiLevelType w:val="hybridMultilevel"/>
+    <w:tmpl w:val="0E486352"/>
+    <w:lvl w:ilvl="0" w:tplc="E0501F9E">
+      <w:numFmt w:val="bullet"/>
+      <w:lvlText w:val="-"/>
+      <w:lvlJc w:val="left"/>
+      <w:pPr>
+        <w:ind w:left="720" w:hanging="360"/>
+      </w:pPr>
+      <w:rPr>
+        <w:rFonts w:ascii="Calibri" w:eastAsiaTheme="minorEastAsia" w:hAnsi="Calibri" w:cstheme="minorBidi" w:hint="default"/>
+      </w:rPr>
+    </w:lvl>
+    <w:lvl w:ilvl="1" w:tplc="D4B81F60">
+      <w:numFmt w:val="bullet"/>
+      <w:lvlText w:val="•"/>
+      <w:lvlJc w:val="left"/>
+      <w:pPr>
+        <w:ind w:left="1785" w:hanging="705"/>
+      </w:pPr>
+      <w:rPr>
+        <w:rFonts w:ascii="Calibri" w:eastAsia="Calibri" w:hAnsi="Calibri" w:cstheme="minorBidi" w:hint="default"/>
+      </w:rPr>
+    </w:lvl>
+    <w:lvl w:ilvl="2" w:tplc="DC2E6FA4">
+      <w:numFmt w:val="bullet"/>
+      <w:lvlText w:val=""/>
+      <w:lvlJc w:val="left"/>
+      <w:pPr>
+        <w:ind w:left="2520" w:hanging="720"/>
+      </w:pPr>
+      <w:rPr>
+        <w:rFonts w:ascii="Symbol" w:eastAsia="Calibri" w:hAnsi="Symbol" w:cstheme="minorBidi" w:hint="default"/>
+      </w:rPr>
+    </w:lvl>
+    <w:lvl w:ilvl="3" w:tplc="04070001" w:tentative="1">
+      <w:start w:val="1"/>
+      <w:numFmt w:val="bullet"/>
+      <w:lvlText w:val=""/>
+      <w:lvlJc w:val="left"/>
+      <w:pPr>
+        <w:ind w:left="2880" w:hanging="360"/>
+      </w:pPr>
+      <w:rPr>
+        <w:rFonts w:ascii="Symbol" w:hAnsi="Symbol" w:hint="default"/>
+      </w:rPr>
+    </w:lvl>
+    <w:lvl w:ilvl="4" w:tplc="04070003" w:tentative="1">
+      <w:start w:val="1"/>
+      <w:numFmt w:val="bullet"/>
+      <w:lvlText w:val="o"/>
+      <w:lvlJc w:val="left"/>
+      <w:pPr>
+        <w:ind w:left="3600" w:hanging="360"/>
+      </w:pPr>
+      <w:rPr>
+        <w:rFonts w:ascii="Courier New" w:hAnsi="Courier New" w:cs="Courier New" w:hint="default"/>
+      </w:rPr>
+    </w:lvl>
+    <w:lvl w:ilvl="5" w:tplc="04070005" w:tentative="1">
+      <w:start w:val="1"/>
+      <w:numFmt w:val="bullet"/>
+      <w:lvlText w:val=""/>
+      <w:lvlJc w:val="left"/>
+      <w:pPr>
+        <w:ind w:left="4320" w:hanging="360"/>
+      </w:pPr>
+      <w:rPr>
+        <w:rFonts w:ascii="Wingdings" w:hAnsi="Wingdings" w:hint="default"/>
+      </w:rPr>
+    </w:lvl>
+    <w:lvl w:ilvl="6" w:tplc="04070001" w:tentative="1">
+      <w:start w:val="1"/>
+      <w:numFmt w:val="bullet"/>
+      <w:lvlText w:val=""/>
+      <w:lvlJc w:val="left"/>
+      <w:pPr>
+        <w:ind w:left="5040" w:hanging="360"/>
+      </w:pPr>
+      <w:rPr>
+        <w:rFonts w:ascii="Symbol" w:hAnsi="Symbol" w:hint="default"/>
+      </w:rPr>
+    </w:lvl>
+    <w:lvl w:ilvl="7" w:tplc="04070003" w:tentative="1">
+      <w:start w:val="1"/>
+      <w:numFmt w:val="bullet"/>
+      <w:lvlText w:val="o"/>
+      <w:lvlJc w:val="left"/>
+      <w:pPr>
+        <w:ind w:left="5760" w:hanging="360"/>
+      </w:pPr>
+      <w:rPr>
+        <w:rFonts w:ascii="Courier New" w:hAnsi="Courier New" w:cs="Courier New" w:hint="default"/>
+      </w:rPr>
+    </w:lvl>
+    <w:lvl w:ilvl="8" w:tplc="04070005" w:tentative="1">
+      <w:start w:val="1"/>
+      <w:numFmt w:val="bullet"/>
+      <w:lvlText w:val=""/>
+      <w:lvlJc w:val="left"/>
+      <w:pPr>
+        <w:ind w:left="6480" w:hanging="360"/>
+      </w:pPr>
+      <w:rPr>
+        <w:rFonts w:ascii="Wingdings" w:hAnsi="Wingdings" w:hint="default"/>
+      </w:rPr>
+    </w:lvl>
+  </w:abstractNum>
+  <w:abstractNum w:abstractNumId="18">
+    <w:nsid w:val="289E6C68"/>
+    <w:multiLevelType w:val="hybridMultilevel"/>
+    <w:tmpl w:val="312020F4"/>
+    <w:lvl w:ilvl="0" w:tplc="E0501F9E">
+      <w:numFmt w:val="bullet"/>
+      <w:lvlText w:val="-"/>
+      <w:lvlJc w:val="left"/>
+      <w:pPr>
+        <w:ind w:left="1068" w:hanging="360"/>
+      </w:pPr>
+      <w:rPr>
+        <w:rFonts w:ascii="Calibri" w:eastAsiaTheme="minorEastAsia" w:hAnsi="Calibri" w:cstheme="minorBidi" w:hint="default"/>
+      </w:rPr>
+    </w:lvl>
+    <w:lvl w:ilvl="1" w:tplc="04070003" w:tentative="1">
+      <w:start w:val="1"/>
+      <w:numFmt w:val="bullet"/>
+      <w:lvlText w:val="o"/>
+      <w:lvlJc w:val="left"/>
+      <w:pPr>
+        <w:ind w:left="1788" w:hanging="360"/>
+      </w:pPr>
+      <w:rPr>
+        <w:rFonts w:ascii="Courier New" w:hAnsi="Courier New" w:cs="Courier New" w:hint="default"/>
+      </w:rPr>
+    </w:lvl>
+    <w:lvl w:ilvl="2" w:tplc="E0501F9E">
+      <w:numFmt w:val="bullet"/>
+      <w:lvlText w:val="-"/>
+      <w:lvlJc w:val="left"/>
+      <w:pPr>
+        <w:ind w:left="2508" w:hanging="360"/>
+      </w:pPr>
+      <w:rPr>
+        <w:rFonts w:ascii="Calibri" w:eastAsiaTheme="minorEastAsia" w:hAnsi="Calibri" w:cstheme="minorBidi" w:hint="default"/>
+      </w:rPr>
+    </w:lvl>
+    <w:lvl w:ilvl="3" w:tplc="04070001" w:tentative="1">
+      <w:start w:val="1"/>
+      <w:numFmt w:val="bullet"/>
+      <w:lvlText w:val=""/>
+      <w:lvlJc w:val="left"/>
+      <w:pPr>
+        <w:ind w:left="3228" w:hanging="360"/>
+      </w:pPr>
+      <w:rPr>
+        <w:rFonts w:ascii="Symbol" w:hAnsi="Symbol" w:hint="default"/>
+      </w:rPr>
+    </w:lvl>
+    <w:lvl w:ilvl="4" w:tplc="04070003" w:tentative="1">
+      <w:start w:val="1"/>
+      <w:numFmt w:val="bullet"/>
+      <w:lvlText w:val="o"/>
+      <w:lvlJc w:val="left"/>
+      <w:pPr>
+        <w:ind w:left="3948" w:hanging="360"/>
+      </w:pPr>
+      <w:rPr>
+        <w:rFonts w:ascii="Courier New" w:hAnsi="Courier New" w:cs="Courier New" w:hint="default"/>
+      </w:rPr>
+    </w:lvl>
+    <w:lvl w:ilvl="5" w:tplc="04070005" w:tentative="1">
+      <w:start w:val="1"/>
+      <w:numFmt w:val="bullet"/>
+      <w:lvlText w:val=""/>
+      <w:lvlJc w:val="left"/>
+      <w:pPr>
+        <w:ind w:left="4668" w:hanging="360"/>
+      </w:pPr>
+      <w:rPr>
+        <w:rFonts w:ascii="Wingdings" w:hAnsi="Wingdings" w:hint="default"/>
+      </w:rPr>
+    </w:lvl>
+    <w:lvl w:ilvl="6" w:tplc="04070001" w:tentative="1">
+      <w:start w:val="1"/>
+      <w:numFmt w:val="bullet"/>
+      <w:lvlText w:val=""/>
+      <w:lvlJc w:val="left"/>
+      <w:pPr>
+        <w:ind w:left="5388" w:hanging="360"/>
+      </w:pPr>
+      <w:rPr>
+        <w:rFonts w:ascii="Symbol" w:hAnsi="Symbol" w:hint="default"/>
+      </w:rPr>
+    </w:lvl>
+    <w:lvl w:ilvl="7" w:tplc="04070003" w:tentative="1">
+      <w:start w:val="1"/>
+      <w:numFmt w:val="bullet"/>
+      <w:lvlText w:val="o"/>
+      <w:lvlJc w:val="left"/>
+      <w:pPr>
+        <w:ind w:left="6108" w:hanging="360"/>
+      </w:pPr>
+      <w:rPr>
+        <w:rFonts w:ascii="Courier New" w:hAnsi="Courier New" w:cs="Courier New" w:hint="default"/>
+      </w:rPr>
+    </w:lvl>
+    <w:lvl w:ilvl="8" w:tplc="04070005" w:tentative="1">
+      <w:start w:val="1"/>
+      <w:numFmt w:val="bullet"/>
+      <w:lvlText w:val=""/>
+      <w:lvlJc w:val="left"/>
+      <w:pPr>
+        <w:ind w:left="6828" w:hanging="360"/>
+      </w:pPr>
+      <w:rPr>
+        <w:rFonts w:ascii="Wingdings" w:hAnsi="Wingdings" w:hint="default"/>
+      </w:rPr>
+    </w:lvl>
+  </w:abstractNum>
+  <w:abstractNum w:abstractNumId="19">
+    <w:nsid w:val="2A8018CC"/>
+    <w:multiLevelType w:val="hybridMultilevel"/>
+    <w:tmpl w:val="FD7076B0"/>
+    <w:lvl w:ilvl="0" w:tplc="E0501F9E">
+      <w:numFmt w:val="bullet"/>
+      <w:lvlText w:val="-"/>
+      <w:lvlJc w:val="left"/>
+      <w:pPr>
+        <w:ind w:left="1423" w:hanging="360"/>
+      </w:pPr>
+      <w:rPr>
+        <w:rFonts w:ascii="Calibri" w:eastAsiaTheme="minorEastAsia" w:hAnsi="Calibri" w:cstheme="minorBidi" w:hint="default"/>
+      </w:rPr>
+    </w:lvl>
+    <w:lvl w:ilvl="1" w:tplc="04070003">
+      <w:start w:val="1"/>
+      <w:numFmt w:val="bullet"/>
+      <w:lvlText w:val="o"/>
+      <w:lvlJc w:val="left"/>
+      <w:pPr>
+        <w:ind w:left="2143" w:hanging="360"/>
+      </w:pPr>
+      <w:rPr>
+        <w:rFonts w:ascii="Courier New" w:hAnsi="Courier New" w:cs="Courier New" w:hint="default"/>
+      </w:rPr>
+    </w:lvl>
+    <w:lvl w:ilvl="2" w:tplc="04070005" w:tentative="1">
+      <w:start w:val="1"/>
+      <w:numFmt w:val="bullet"/>
+      <w:lvlText w:val=""/>
+      <w:lvlJc w:val="left"/>
+      <w:pPr>
+        <w:ind w:left="2863" w:hanging="360"/>
+      </w:pPr>
+      <w:rPr>
+        <w:rFonts w:ascii="Wingdings" w:hAnsi="Wingdings" w:hint="default"/>
+      </w:rPr>
+    </w:lvl>
+    <w:lvl w:ilvl="3" w:tplc="04070001" w:tentative="1">
+      <w:start w:val="1"/>
+      <w:numFmt w:val="bullet"/>
+      <w:lvlText w:val=""/>
+      <w:lvlJc w:val="left"/>
+      <w:pPr>
+        <w:ind w:left="3583" w:hanging="360"/>
+      </w:pPr>
+      <w:rPr>
+        <w:rFonts w:ascii="Symbol" w:hAnsi="Symbol" w:hint="default"/>
+      </w:rPr>
+    </w:lvl>
+    <w:lvl w:ilvl="4" w:tplc="04070003" w:tentative="1">
+      <w:start w:val="1"/>
+      <w:numFmt w:val="bullet"/>
+      <w:lvlText w:val="o"/>
+      <w:lvlJc w:val="left"/>
+      <w:pPr>
+        <w:ind w:left="4303" w:hanging="360"/>
+      </w:pPr>
+      <w:rPr>
+        <w:rFonts w:ascii="Courier New" w:hAnsi="Courier New" w:cs="Courier New" w:hint="default"/>
+      </w:rPr>
+    </w:lvl>
+    <w:lvl w:ilvl="5" w:tplc="04070005" w:tentative="1">
+      <w:start w:val="1"/>
+      <w:numFmt w:val="bullet"/>
+      <w:lvlText w:val=""/>
+      <w:lvlJc w:val="left"/>
+      <w:pPr>
+        <w:ind w:left="5023" w:hanging="360"/>
+      </w:pPr>
+      <w:rPr>
+        <w:rFonts w:ascii="Wingdings" w:hAnsi="Wingdings" w:hint="default"/>
+      </w:rPr>
+    </w:lvl>
+    <w:lvl w:ilvl="6" w:tplc="04070001" w:tentative="1">
+      <w:start w:val="1"/>
+      <w:numFmt w:val="bullet"/>
+      <w:lvlText w:val=""/>
+      <w:lvlJc w:val="left"/>
+      <w:pPr>
+        <w:ind w:left="5743" w:hanging="360"/>
+      </w:pPr>
+      <w:rPr>
+        <w:rFonts w:ascii="Symbol" w:hAnsi="Symbol" w:hint="default"/>
+      </w:rPr>
+    </w:lvl>
+    <w:lvl w:ilvl="7" w:tplc="04070003" w:tentative="1">
+      <w:start w:val="1"/>
+      <w:numFmt w:val="bullet"/>
+      <w:lvlText w:val="o"/>
+      <w:lvlJc w:val="left"/>
+      <w:pPr>
+        <w:ind w:left="6463" w:hanging="360"/>
+      </w:pPr>
+      <w:rPr>
+        <w:rFonts w:ascii="Courier New" w:hAnsi="Courier New" w:cs="Courier New" w:hint="default"/>
+      </w:rPr>
+    </w:lvl>
+    <w:lvl w:ilvl="8" w:tplc="04070005" w:tentative="1">
+      <w:start w:val="1"/>
+      <w:numFmt w:val="bullet"/>
+      <w:lvlText w:val=""/>
+      <w:lvlJc w:val="left"/>
+      <w:pPr>
+        <w:ind w:left="7183" w:hanging="360"/>
+      </w:pPr>
+      <w:rPr>
+        <w:rFonts w:ascii="Wingdings" w:hAnsi="Wingdings" w:hint="default"/>
+      </w:rPr>
+    </w:lvl>
+  </w:abstractNum>
+  <w:abstractNum w:abstractNumId="20">
     <w:nsid w:val="2DCA576D"/>
     <w:multiLevelType w:val="multilevel"/>
     <w:tmpl w:val="C38C6CA6"/>
@@ -3154,7 +4532,119 @@
       <w:lvlJc w:val="left"/>
     </w:lvl>
   </w:abstractNum>
-  <w:abstractNum w:abstractNumId="6">
+  <w:abstractNum w:abstractNumId="21">
+    <w:nsid w:val="343D4D68"/>
+    <w:multiLevelType w:val="hybridMultilevel"/>
+    <w:tmpl w:val="BF827CB0"/>
+    <w:lvl w:ilvl="0" w:tplc="E0501F9E">
+      <w:numFmt w:val="bullet"/>
+      <w:lvlText w:val="-"/>
+      <w:lvlJc w:val="left"/>
+      <w:pPr>
+        <w:ind w:left="1065" w:hanging="705"/>
+      </w:pPr>
+      <w:rPr>
+        <w:rFonts w:ascii="Calibri" w:eastAsiaTheme="minorEastAsia" w:hAnsi="Calibri" w:cstheme="minorBidi" w:hint="default"/>
+      </w:rPr>
+    </w:lvl>
+    <w:lvl w:ilvl="1" w:tplc="04070003" w:tentative="1">
+      <w:start w:val="1"/>
+      <w:numFmt w:val="bullet"/>
+      <w:lvlText w:val="o"/>
+      <w:lvlJc w:val="left"/>
+      <w:pPr>
+        <w:ind w:left="1440" w:hanging="360"/>
+      </w:pPr>
+      <w:rPr>
+        <w:rFonts w:ascii="Courier New" w:hAnsi="Courier New" w:cs="Courier New" w:hint="default"/>
+      </w:rPr>
+    </w:lvl>
+    <w:lvl w:ilvl="2" w:tplc="04070005" w:tentative="1">
+      <w:start w:val="1"/>
+      <w:numFmt w:val="bullet"/>
+      <w:lvlText w:val=""/>
+      <w:lvlJc w:val="left"/>
+      <w:pPr>
+        <w:ind w:left="2160" w:hanging="360"/>
+      </w:pPr>
+      <w:rPr>
+        <w:rFonts w:ascii="Wingdings" w:hAnsi="Wingdings" w:hint="default"/>
+      </w:rPr>
+    </w:lvl>
+    <w:lvl w:ilvl="3" w:tplc="04070001" w:tentative="1">
+      <w:start w:val="1"/>
+      <w:numFmt w:val="bullet"/>
+      <w:lvlText w:val=""/>
+      <w:lvlJc w:val="left"/>
+      <w:pPr>
+        <w:ind w:left="2880" w:hanging="360"/>
+      </w:pPr>
+      <w:rPr>
+        <w:rFonts w:ascii="Symbol" w:hAnsi="Symbol" w:hint="default"/>
+      </w:rPr>
+    </w:lvl>
+    <w:lvl w:ilvl="4" w:tplc="04070003" w:tentative="1">
+      <w:start w:val="1"/>
+      <w:numFmt w:val="bullet"/>
+      <w:lvlText w:val="o"/>
+      <w:lvlJc w:val="left"/>
+      <w:pPr>
+        <w:ind w:left="3600" w:hanging="360"/>
+      </w:pPr>
+      <w:rPr>
+        <w:rFonts w:ascii="Courier New" w:hAnsi="Courier New" w:cs="Courier New" w:hint="default"/>
+      </w:rPr>
+    </w:lvl>
+    <w:lvl w:ilvl="5" w:tplc="04070005" w:tentative="1">
+      <w:start w:val="1"/>
+      <w:numFmt w:val="bullet"/>
+      <w:lvlText w:val=""/>
+      <w:lvlJc w:val="left"/>
+      <w:pPr>
+        <w:ind w:left="4320" w:hanging="360"/>
+      </w:pPr>
+      <w:rPr>
+        <w:rFonts w:ascii="Wingdings" w:hAnsi="Wingdings" w:hint="default"/>
+      </w:rPr>
+    </w:lvl>
+    <w:lvl w:ilvl="6" w:tplc="04070001" w:tentative="1">
+      <w:start w:val="1"/>
+      <w:numFmt w:val="bullet"/>
+      <w:lvlText w:val=""/>
+      <w:lvlJc w:val="left"/>
+      <w:pPr>
+        <w:ind w:left="5040" w:hanging="360"/>
+      </w:pPr>
+      <w:rPr>
+        <w:rFonts w:ascii="Symbol" w:hAnsi="Symbol" w:hint="default"/>
+      </w:rPr>
+    </w:lvl>
+    <w:lvl w:ilvl="7" w:tplc="04070003" w:tentative="1">
+      <w:start w:val="1"/>
+      <w:numFmt w:val="bullet"/>
+      <w:lvlText w:val="o"/>
+      <w:lvlJc w:val="left"/>
+      <w:pPr>
+        <w:ind w:left="5760" w:hanging="360"/>
+      </w:pPr>
+      <w:rPr>
+        <w:rFonts w:ascii="Courier New" w:hAnsi="Courier New" w:cs="Courier New" w:hint="default"/>
+      </w:rPr>
+    </w:lvl>
+    <w:lvl w:ilvl="8" w:tplc="04070005" w:tentative="1">
+      <w:start w:val="1"/>
+      <w:numFmt w:val="bullet"/>
+      <w:lvlText w:val=""/>
+      <w:lvlJc w:val="left"/>
+      <w:pPr>
+        <w:ind w:left="6480" w:hanging="360"/>
+      </w:pPr>
+      <w:rPr>
+        <w:rFonts w:ascii="Wingdings" w:hAnsi="Wingdings" w:hint="default"/>
+      </w:rPr>
+    </w:lvl>
+  </w:abstractNum>
+  <w:abstractNum w:abstractNumId="22">
     <w:nsid w:val="345842CB"/>
     <w:multiLevelType w:val="hybridMultilevel"/>
     <w:tmpl w:val="45BCD0BA"/>
@@ -3267,7 +4757,230 @@
       </w:rPr>
     </w:lvl>
   </w:abstractNum>
-  <w:abstractNum w:abstractNumId="7">
+  <w:abstractNum w:abstractNumId="23">
+    <w:nsid w:val="3C8457F8"/>
+    <w:multiLevelType w:val="hybridMultilevel"/>
+    <w:tmpl w:val="606EE70A"/>
+    <w:lvl w:ilvl="0" w:tplc="9EBAD770">
+      <w:numFmt w:val="bullet"/>
+      <w:lvlText w:val="•"/>
+      <w:lvlJc w:val="left"/>
+      <w:pPr>
+        <w:ind w:left="1413" w:hanging="705"/>
+      </w:pPr>
+      <w:rPr>
+        <w:rFonts w:ascii="Calibri" w:eastAsia="Calibri" w:hAnsi="Calibri" w:cs="Calibri" w:hint="default"/>
+      </w:rPr>
+    </w:lvl>
+    <w:lvl w:ilvl="1" w:tplc="04070003" w:tentative="1">
+      <w:start w:val="1"/>
+      <w:numFmt w:val="bullet"/>
+      <w:lvlText w:val="o"/>
+      <w:lvlJc w:val="left"/>
+      <w:pPr>
+        <w:ind w:left="1788" w:hanging="360"/>
+      </w:pPr>
+      <w:rPr>
+        <w:rFonts w:ascii="Courier New" w:hAnsi="Courier New" w:cs="Courier New" w:hint="default"/>
+      </w:rPr>
+    </w:lvl>
+    <w:lvl w:ilvl="2" w:tplc="04070005" w:tentative="1">
+      <w:start w:val="1"/>
+      <w:numFmt w:val="bullet"/>
+      <w:lvlText w:val=""/>
+      <w:lvlJc w:val="left"/>
+      <w:pPr>
+        <w:ind w:left="2508" w:hanging="360"/>
+      </w:pPr>
+      <w:rPr>
+        <w:rFonts w:ascii="Wingdings" w:hAnsi="Wingdings" w:hint="default"/>
+      </w:rPr>
+    </w:lvl>
+    <w:lvl w:ilvl="3" w:tplc="04070001" w:tentative="1">
+      <w:start w:val="1"/>
+      <w:numFmt w:val="bullet"/>
+      <w:lvlText w:val=""/>
+      <w:lvlJc w:val="left"/>
+      <w:pPr>
+        <w:ind w:left="3228" w:hanging="360"/>
+      </w:pPr>
+      <w:rPr>
+        <w:rFonts w:ascii="Symbol" w:hAnsi="Symbol" w:hint="default"/>
+      </w:rPr>
+    </w:lvl>
+    <w:lvl w:ilvl="4" w:tplc="04070003" w:tentative="1">
+      <w:start w:val="1"/>
+      <w:numFmt w:val="bullet"/>
+      <w:lvlText w:val="o"/>
+      <w:lvlJc w:val="left"/>
+      <w:pPr>
+        <w:ind w:left="3948" w:hanging="360"/>
+      </w:pPr>
+      <w:rPr>
+        <w:rFonts w:ascii="Courier New" w:hAnsi="Courier New" w:cs="Courier New" w:hint="default"/>
+      </w:rPr>
+    </w:lvl>
+    <w:lvl w:ilvl="5" w:tplc="04070005" w:tentative="1">
+      <w:start w:val="1"/>
+      <w:numFmt w:val="bullet"/>
+      <w:lvlText w:val=""/>
+      <w:lvlJc w:val="left"/>
+      <w:pPr>
+        <w:ind w:left="4668" w:hanging="360"/>
+      </w:pPr>
+      <w:rPr>
+        <w:rFonts w:ascii="Wingdings" w:hAnsi="Wingdings" w:hint="default"/>
+      </w:rPr>
+    </w:lvl>
+    <w:lvl w:ilvl="6" w:tplc="04070001" w:tentative="1">
+      <w:start w:val="1"/>
+      <w:numFmt w:val="bullet"/>
+      <w:lvlText w:val=""/>
+      <w:lvlJc w:val="left"/>
+      <w:pPr>
+        <w:ind w:left="5388" w:hanging="360"/>
+      </w:pPr>
+      <w:rPr>
+        <w:rFonts w:ascii="Symbol" w:hAnsi="Symbol" w:hint="default"/>
+      </w:rPr>
+    </w:lvl>
+    <w:lvl w:ilvl="7" w:tplc="04070003" w:tentative="1">
+      <w:start w:val="1"/>
+      <w:numFmt w:val="bullet"/>
+      <w:lvlText w:val="o"/>
+      <w:lvlJc w:val="left"/>
+      <w:pPr>
+        <w:ind w:left="6108" w:hanging="360"/>
+      </w:pPr>
+      <w:rPr>
+        <w:rFonts w:ascii="Courier New" w:hAnsi="Courier New" w:cs="Courier New" w:hint="default"/>
+      </w:rPr>
+    </w:lvl>
+    <w:lvl w:ilvl="8" w:tplc="04070005" w:tentative="1">
+      <w:start w:val="1"/>
+      <w:numFmt w:val="bullet"/>
+      <w:lvlText w:val=""/>
+      <w:lvlJc w:val="left"/>
+      <w:pPr>
+        <w:ind w:left="6828" w:hanging="360"/>
+      </w:pPr>
+      <w:rPr>
+        <w:rFonts w:ascii="Wingdings" w:hAnsi="Wingdings" w:hint="default"/>
+      </w:rPr>
+    </w:lvl>
+  </w:abstractNum>
+  <w:abstractNum w:abstractNumId="24">
+    <w:nsid w:val="4485690B"/>
+    <w:multiLevelType w:val="hybridMultilevel"/>
+    <w:tmpl w:val="3D08AC5E"/>
+    <w:lvl w:ilvl="0" w:tplc="E0501F9E">
+      <w:numFmt w:val="bullet"/>
+      <w:lvlText w:val="-"/>
+      <w:lvlJc w:val="left"/>
+      <w:pPr>
+        <w:ind w:left="720" w:hanging="360"/>
+      </w:pPr>
+      <w:rPr>
+        <w:rFonts w:ascii="Calibri" w:eastAsiaTheme="minorEastAsia" w:hAnsi="Calibri" w:cstheme="minorBidi" w:hint="default"/>
+      </w:rPr>
+    </w:lvl>
+    <w:lvl w:ilvl="1" w:tplc="E0501F9E">
+      <w:numFmt w:val="bullet"/>
+      <w:lvlText w:val="-"/>
+      <w:lvlJc w:val="left"/>
+      <w:pPr>
+        <w:ind w:left="1440" w:hanging="360"/>
+      </w:pPr>
+      <w:rPr>
+        <w:rFonts w:ascii="Calibri" w:eastAsiaTheme="minorEastAsia" w:hAnsi="Calibri" w:cstheme="minorBidi" w:hint="default"/>
+      </w:rPr>
+    </w:lvl>
+    <w:lvl w:ilvl="2" w:tplc="04070005">
+      <w:start w:val="1"/>
+      <w:numFmt w:val="bullet"/>
+      <w:lvlText w:val=""/>
+      <w:lvlJc w:val="left"/>
+      <w:pPr>
+        <w:ind w:left="2160" w:hanging="360"/>
+      </w:pPr>
+      <w:rPr>
+        <w:rFonts w:ascii="Wingdings" w:hAnsi="Wingdings" w:hint="default"/>
+      </w:rPr>
+    </w:lvl>
+    <w:lvl w:ilvl="3" w:tplc="04070001" w:tentative="1">
+      <w:start w:val="1"/>
+      <w:numFmt w:val="bullet"/>
+      <w:lvlText w:val=""/>
+      <w:lvlJc w:val="left"/>
+      <w:pPr>
+        <w:ind w:left="2880" w:hanging="360"/>
+      </w:pPr>
+      <w:rPr>
+        <w:rFonts w:ascii="Symbol" w:hAnsi="Symbol" w:hint="default"/>
+      </w:rPr>
+    </w:lvl>
+    <w:lvl w:ilvl="4" w:tplc="04070003" w:tentative="1">
+      <w:start w:val="1"/>
+      <w:numFmt w:val="bullet"/>
+      <w:lvlText w:val="o"/>
+      <w:lvlJc w:val="left"/>
+      <w:pPr>
+        <w:ind w:left="3600" w:hanging="360"/>
+      </w:pPr>
+      <w:rPr>
+        <w:rFonts w:ascii="Courier New" w:hAnsi="Courier New" w:cs="Courier New" w:hint="default"/>
+      </w:rPr>
+    </w:lvl>
+    <w:lvl w:ilvl="5" w:tplc="04070005" w:tentative="1">
+      <w:start w:val="1"/>
+      <w:numFmt w:val="bullet"/>
+      <w:lvlText w:val=""/>
+      <w:lvlJc w:val="left"/>
+      <w:pPr>
+        <w:ind w:left="4320" w:hanging="360"/>
+      </w:pPr>
+      <w:rPr>
+        <w:rFonts w:ascii="Wingdings" w:hAnsi="Wingdings" w:hint="default"/>
+      </w:rPr>
+    </w:lvl>
+    <w:lvl w:ilvl="6" w:tplc="04070001" w:tentative="1">
+      <w:start w:val="1"/>
+      <w:numFmt w:val="bullet"/>
+      <w:lvlText w:val=""/>
+      <w:lvlJc w:val="left"/>
+      <w:pPr>
+        <w:ind w:left="5040" w:hanging="360"/>
+      </w:pPr>
+      <w:rPr>
+        <w:rFonts w:ascii="Symbol" w:hAnsi="Symbol" w:hint="default"/>
+      </w:rPr>
+    </w:lvl>
+    <w:lvl w:ilvl="7" w:tplc="04070003" w:tentative="1">
+      <w:start w:val="1"/>
+      <w:numFmt w:val="bullet"/>
+      <w:lvlText w:val="o"/>
+      <w:lvlJc w:val="left"/>
+      <w:pPr>
+        <w:ind w:left="5760" w:hanging="360"/>
+      </w:pPr>
+      <w:rPr>
+        <w:rFonts w:ascii="Courier New" w:hAnsi="Courier New" w:cs="Courier New" w:hint="default"/>
+      </w:rPr>
+    </w:lvl>
+    <w:lvl w:ilvl="8" w:tplc="04070005" w:tentative="1">
+      <w:start w:val="1"/>
+      <w:numFmt w:val="bullet"/>
+      <w:lvlText w:val=""/>
+      <w:lvlJc w:val="left"/>
+      <w:pPr>
+        <w:ind w:left="6480" w:hanging="360"/>
+      </w:pPr>
+      <w:rPr>
+        <w:rFonts w:ascii="Wingdings" w:hAnsi="Wingdings" w:hint="default"/>
+      </w:rPr>
+    </w:lvl>
+  </w:abstractNum>
+  <w:abstractNum w:abstractNumId="25">
     <w:nsid w:val="47A26308"/>
     <w:multiLevelType w:val="multilevel"/>
     <w:tmpl w:val="C38C6CA6"/>
@@ -3321,7 +5034,453 @@
       <w:lvlJc w:val="left"/>
     </w:lvl>
   </w:abstractNum>
-  <w:abstractNum w:abstractNumId="8">
+  <w:abstractNum w:abstractNumId="26">
+    <w:nsid w:val="4C1C18DC"/>
+    <w:multiLevelType w:val="hybridMultilevel"/>
+    <w:tmpl w:val="D946FAEA"/>
+    <w:lvl w:ilvl="0" w:tplc="9208DAFA">
+      <w:numFmt w:val="bullet"/>
+      <w:lvlText w:val="•"/>
+      <w:lvlJc w:val="left"/>
+      <w:pPr>
+        <w:ind w:left="1065" w:hanging="705"/>
+      </w:pPr>
+      <w:rPr>
+        <w:rFonts w:ascii="Calibri" w:eastAsia="Calibri" w:hAnsi="Calibri" w:cs="Calibri" w:hint="default"/>
+      </w:rPr>
+    </w:lvl>
+    <w:lvl w:ilvl="1" w:tplc="04070003" w:tentative="1">
+      <w:start w:val="1"/>
+      <w:numFmt w:val="bullet"/>
+      <w:lvlText w:val="o"/>
+      <w:lvlJc w:val="left"/>
+      <w:pPr>
+        <w:ind w:left="1440" w:hanging="360"/>
+      </w:pPr>
+      <w:rPr>
+        <w:rFonts w:ascii="Courier New" w:hAnsi="Courier New" w:cs="Courier New" w:hint="default"/>
+      </w:rPr>
+    </w:lvl>
+    <w:lvl w:ilvl="2" w:tplc="04070005" w:tentative="1">
+      <w:start w:val="1"/>
+      <w:numFmt w:val="bullet"/>
+      <w:lvlText w:val=""/>
+      <w:lvlJc w:val="left"/>
+      <w:pPr>
+        <w:ind w:left="2160" w:hanging="360"/>
+      </w:pPr>
+      <w:rPr>
+        <w:rFonts w:ascii="Wingdings" w:hAnsi="Wingdings" w:hint="default"/>
+      </w:rPr>
+    </w:lvl>
+    <w:lvl w:ilvl="3" w:tplc="04070001" w:tentative="1">
+      <w:start w:val="1"/>
+      <w:numFmt w:val="bullet"/>
+      <w:lvlText w:val=""/>
+      <w:lvlJc w:val="left"/>
+      <w:pPr>
+        <w:ind w:left="2880" w:hanging="360"/>
+      </w:pPr>
+      <w:rPr>
+        <w:rFonts w:ascii="Symbol" w:hAnsi="Symbol" w:hint="default"/>
+      </w:rPr>
+    </w:lvl>
+    <w:lvl w:ilvl="4" w:tplc="04070003" w:tentative="1">
+      <w:start w:val="1"/>
+      <w:numFmt w:val="bullet"/>
+      <w:lvlText w:val="o"/>
+      <w:lvlJc w:val="left"/>
+      <w:pPr>
+        <w:ind w:left="3600" w:hanging="360"/>
+      </w:pPr>
+      <w:rPr>
+        <w:rFonts w:ascii="Courier New" w:hAnsi="Courier New" w:cs="Courier New" w:hint="default"/>
+      </w:rPr>
+    </w:lvl>
+    <w:lvl w:ilvl="5" w:tplc="04070005" w:tentative="1">
+      <w:start w:val="1"/>
+      <w:numFmt w:val="bullet"/>
+      <w:lvlText w:val=""/>
+      <w:lvlJc w:val="left"/>
+      <w:pPr>
+        <w:ind w:left="4320" w:hanging="360"/>
+      </w:pPr>
+      <w:rPr>
+        <w:rFonts w:ascii="Wingdings" w:hAnsi="Wingdings" w:hint="default"/>
+      </w:rPr>
+    </w:lvl>
+    <w:lvl w:ilvl="6" w:tplc="04070001" w:tentative="1">
+      <w:start w:val="1"/>
+      <w:numFmt w:val="bullet"/>
+      <w:lvlText w:val=""/>
+      <w:lvlJc w:val="left"/>
+      <w:pPr>
+        <w:ind w:left="5040" w:hanging="360"/>
+      </w:pPr>
+      <w:rPr>
+        <w:rFonts w:ascii="Symbol" w:hAnsi="Symbol" w:hint="default"/>
+      </w:rPr>
+    </w:lvl>
+    <w:lvl w:ilvl="7" w:tplc="04070003" w:tentative="1">
+      <w:start w:val="1"/>
+      <w:numFmt w:val="bullet"/>
+      <w:lvlText w:val="o"/>
+      <w:lvlJc w:val="left"/>
+      <w:pPr>
+        <w:ind w:left="5760" w:hanging="360"/>
+      </w:pPr>
+      <w:rPr>
+        <w:rFonts w:ascii="Courier New" w:hAnsi="Courier New" w:cs="Courier New" w:hint="default"/>
+      </w:rPr>
+    </w:lvl>
+    <w:lvl w:ilvl="8" w:tplc="04070005" w:tentative="1">
+      <w:start w:val="1"/>
+      <w:numFmt w:val="bullet"/>
+      <w:lvlText w:val=""/>
+      <w:lvlJc w:val="left"/>
+      <w:pPr>
+        <w:ind w:left="6480" w:hanging="360"/>
+      </w:pPr>
+      <w:rPr>
+        <w:rFonts w:ascii="Wingdings" w:hAnsi="Wingdings" w:hint="default"/>
+      </w:rPr>
+    </w:lvl>
+  </w:abstractNum>
+  <w:abstractNum w:abstractNumId="27">
+    <w:nsid w:val="55235ABB"/>
+    <w:multiLevelType w:val="hybridMultilevel"/>
+    <w:tmpl w:val="0416F9FE"/>
+    <w:lvl w:ilvl="0" w:tplc="E0501F9E">
+      <w:numFmt w:val="bullet"/>
+      <w:lvlText w:val="-"/>
+      <w:lvlJc w:val="left"/>
+      <w:pPr>
+        <w:ind w:left="1423" w:hanging="360"/>
+      </w:pPr>
+      <w:rPr>
+        <w:rFonts w:ascii="Calibri" w:eastAsiaTheme="minorEastAsia" w:hAnsi="Calibri" w:cstheme="minorBidi" w:hint="default"/>
+      </w:rPr>
+    </w:lvl>
+    <w:lvl w:ilvl="1" w:tplc="E0501F9E">
+      <w:numFmt w:val="bullet"/>
+      <w:lvlText w:val="-"/>
+      <w:lvlJc w:val="left"/>
+      <w:pPr>
+        <w:ind w:left="2143" w:hanging="360"/>
+      </w:pPr>
+      <w:rPr>
+        <w:rFonts w:ascii="Calibri" w:eastAsiaTheme="minorEastAsia" w:hAnsi="Calibri" w:cstheme="minorBidi" w:hint="default"/>
+      </w:rPr>
+    </w:lvl>
+    <w:lvl w:ilvl="2" w:tplc="04070005" w:tentative="1">
+      <w:start w:val="1"/>
+      <w:numFmt w:val="bullet"/>
+      <w:lvlText w:val=""/>
+      <w:lvlJc w:val="left"/>
+      <w:pPr>
+        <w:ind w:left="2863" w:hanging="360"/>
+      </w:pPr>
+      <w:rPr>
+        <w:rFonts w:ascii="Wingdings" w:hAnsi="Wingdings" w:hint="default"/>
+      </w:rPr>
+    </w:lvl>
+    <w:lvl w:ilvl="3" w:tplc="04070001" w:tentative="1">
+      <w:start w:val="1"/>
+      <w:numFmt w:val="bullet"/>
+      <w:lvlText w:val=""/>
+      <w:lvlJc w:val="left"/>
+      <w:pPr>
+        <w:ind w:left="3583" w:hanging="360"/>
+      </w:pPr>
+      <w:rPr>
+        <w:rFonts w:ascii="Symbol" w:hAnsi="Symbol" w:hint="default"/>
+      </w:rPr>
+    </w:lvl>
+    <w:lvl w:ilvl="4" w:tplc="04070003" w:tentative="1">
+      <w:start w:val="1"/>
+      <w:numFmt w:val="bullet"/>
+      <w:lvlText w:val="o"/>
+      <w:lvlJc w:val="left"/>
+      <w:pPr>
+        <w:ind w:left="4303" w:hanging="360"/>
+      </w:pPr>
+      <w:rPr>
+        <w:rFonts w:ascii="Courier New" w:hAnsi="Courier New" w:cs="Courier New" w:hint="default"/>
+      </w:rPr>
+    </w:lvl>
+    <w:lvl w:ilvl="5" w:tplc="04070005" w:tentative="1">
+      <w:start w:val="1"/>
+      <w:numFmt w:val="bullet"/>
+      <w:lvlText w:val=""/>
+      <w:lvlJc w:val="left"/>
+      <w:pPr>
+        <w:ind w:left="5023" w:hanging="360"/>
+      </w:pPr>
+      <w:rPr>
+        <w:rFonts w:ascii="Wingdings" w:hAnsi="Wingdings" w:hint="default"/>
+      </w:rPr>
+    </w:lvl>
+    <w:lvl w:ilvl="6" w:tplc="04070001" w:tentative="1">
+      <w:start w:val="1"/>
+      <w:numFmt w:val="bullet"/>
+      <w:lvlText w:val=""/>
+      <w:lvlJc w:val="left"/>
+      <w:pPr>
+        <w:ind w:left="5743" w:hanging="360"/>
+      </w:pPr>
+      <w:rPr>
+        <w:rFonts w:ascii="Symbol" w:hAnsi="Symbol" w:hint="default"/>
+      </w:rPr>
+    </w:lvl>
+    <w:lvl w:ilvl="7" w:tplc="04070003" w:tentative="1">
+      <w:start w:val="1"/>
+      <w:numFmt w:val="bullet"/>
+      <w:lvlText w:val="o"/>
+      <w:lvlJc w:val="left"/>
+      <w:pPr>
+        <w:ind w:left="6463" w:hanging="360"/>
+      </w:pPr>
+      <w:rPr>
+        <w:rFonts w:ascii="Courier New" w:hAnsi="Courier New" w:cs="Courier New" w:hint="default"/>
+      </w:rPr>
+    </w:lvl>
+    <w:lvl w:ilvl="8" w:tplc="04070005" w:tentative="1">
+      <w:start w:val="1"/>
+      <w:numFmt w:val="bullet"/>
+      <w:lvlText w:val=""/>
+      <w:lvlJc w:val="left"/>
+      <w:pPr>
+        <w:ind w:left="7183" w:hanging="360"/>
+      </w:pPr>
+      <w:rPr>
+        <w:rFonts w:ascii="Wingdings" w:hAnsi="Wingdings" w:hint="default"/>
+      </w:rPr>
+    </w:lvl>
+  </w:abstractNum>
+  <w:abstractNum w:abstractNumId="28">
+    <w:nsid w:val="55C10872"/>
+    <w:multiLevelType w:val="hybridMultilevel"/>
+    <w:tmpl w:val="5D4E16F0"/>
+    <w:lvl w:ilvl="0" w:tplc="9208DAFA">
+      <w:numFmt w:val="bullet"/>
+      <w:lvlText w:val="•"/>
+      <w:lvlJc w:val="left"/>
+      <w:pPr>
+        <w:ind w:left="1065" w:hanging="705"/>
+      </w:pPr>
+      <w:rPr>
+        <w:rFonts w:ascii="Calibri" w:eastAsia="Calibri" w:hAnsi="Calibri" w:cs="Calibri" w:hint="default"/>
+      </w:rPr>
+    </w:lvl>
+    <w:lvl w:ilvl="1" w:tplc="04070003" w:tentative="1">
+      <w:start w:val="1"/>
+      <w:numFmt w:val="bullet"/>
+      <w:lvlText w:val="o"/>
+      <w:lvlJc w:val="left"/>
+      <w:pPr>
+        <w:ind w:left="1440" w:hanging="360"/>
+      </w:pPr>
+      <w:rPr>
+        <w:rFonts w:ascii="Courier New" w:hAnsi="Courier New" w:cs="Courier New" w:hint="default"/>
+      </w:rPr>
+    </w:lvl>
+    <w:lvl w:ilvl="2" w:tplc="04070005" w:tentative="1">
+      <w:start w:val="1"/>
+      <w:numFmt w:val="bullet"/>
+      <w:lvlText w:val=""/>
+      <w:lvlJc w:val="left"/>
+      <w:pPr>
+        <w:ind w:left="2160" w:hanging="360"/>
+      </w:pPr>
+      <w:rPr>
+        <w:rFonts w:ascii="Wingdings" w:hAnsi="Wingdings" w:hint="default"/>
+      </w:rPr>
+    </w:lvl>
+    <w:lvl w:ilvl="3" w:tplc="04070001" w:tentative="1">
+      <w:start w:val="1"/>
+      <w:numFmt w:val="bullet"/>
+      <w:lvlText w:val=""/>
+      <w:lvlJc w:val="left"/>
+      <w:pPr>
+        <w:ind w:left="2880" w:hanging="360"/>
+      </w:pPr>
+      <w:rPr>
+        <w:rFonts w:ascii="Symbol" w:hAnsi="Symbol" w:hint="default"/>
+      </w:rPr>
+    </w:lvl>
+    <w:lvl w:ilvl="4" w:tplc="04070003" w:tentative="1">
+      <w:start w:val="1"/>
+      <w:numFmt w:val="bullet"/>
+      <w:lvlText w:val="o"/>
+      <w:lvlJc w:val="left"/>
+      <w:pPr>
+        <w:ind w:left="3600" w:hanging="360"/>
+      </w:pPr>
+      <w:rPr>
+        <w:rFonts w:ascii="Courier New" w:hAnsi="Courier New" w:cs="Courier New" w:hint="default"/>
+      </w:rPr>
+    </w:lvl>
+    <w:lvl w:ilvl="5" w:tplc="04070005" w:tentative="1">
+      <w:start w:val="1"/>
+      <w:numFmt w:val="bullet"/>
+      <w:lvlText w:val=""/>
+      <w:lvlJc w:val="left"/>
+      <w:pPr>
+        <w:ind w:left="4320" w:hanging="360"/>
+      </w:pPr>
+      <w:rPr>
+        <w:rFonts w:ascii="Wingdings" w:hAnsi="Wingdings" w:hint="default"/>
+      </w:rPr>
+    </w:lvl>
+    <w:lvl w:ilvl="6" w:tplc="04070001" w:tentative="1">
+      <w:start w:val="1"/>
+      <w:numFmt w:val="bullet"/>
+      <w:lvlText w:val=""/>
+      <w:lvlJc w:val="left"/>
+      <w:pPr>
+        <w:ind w:left="5040" w:hanging="360"/>
+      </w:pPr>
+      <w:rPr>
+        <w:rFonts w:ascii="Symbol" w:hAnsi="Symbol" w:hint="default"/>
+      </w:rPr>
+    </w:lvl>
+    <w:lvl w:ilvl="7" w:tplc="04070003" w:tentative="1">
+      <w:start w:val="1"/>
+      <w:numFmt w:val="bullet"/>
+      <w:lvlText w:val="o"/>
+      <w:lvlJc w:val="left"/>
+      <w:pPr>
+        <w:ind w:left="5760" w:hanging="360"/>
+      </w:pPr>
+      <w:rPr>
+        <w:rFonts w:ascii="Courier New" w:hAnsi="Courier New" w:cs="Courier New" w:hint="default"/>
+      </w:rPr>
+    </w:lvl>
+    <w:lvl w:ilvl="8" w:tplc="04070005" w:tentative="1">
+      <w:start w:val="1"/>
+      <w:numFmt w:val="bullet"/>
+      <w:lvlText w:val=""/>
+      <w:lvlJc w:val="left"/>
+      <w:pPr>
+        <w:ind w:left="6480" w:hanging="360"/>
+      </w:pPr>
+      <w:rPr>
+        <w:rFonts w:ascii="Wingdings" w:hAnsi="Wingdings" w:hint="default"/>
+      </w:rPr>
+    </w:lvl>
+  </w:abstractNum>
+  <w:abstractNum w:abstractNumId="29">
+    <w:nsid w:val="56565C90"/>
+    <w:multiLevelType w:val="hybridMultilevel"/>
+    <w:tmpl w:val="A08A6422"/>
+    <w:lvl w:ilvl="0" w:tplc="E0501F9E">
+      <w:numFmt w:val="bullet"/>
+      <w:lvlText w:val="-"/>
+      <w:lvlJc w:val="left"/>
+      <w:pPr>
+        <w:ind w:left="720" w:hanging="360"/>
+      </w:pPr>
+      <w:rPr>
+        <w:rFonts w:ascii="Calibri" w:eastAsiaTheme="minorEastAsia" w:hAnsi="Calibri" w:cstheme="minorBidi" w:hint="default"/>
+      </w:rPr>
+    </w:lvl>
+    <w:lvl w:ilvl="1" w:tplc="04070003" w:tentative="1">
+      <w:start w:val="1"/>
+      <w:numFmt w:val="bullet"/>
+      <w:lvlText w:val="o"/>
+      <w:lvlJc w:val="left"/>
+      <w:pPr>
+        <w:ind w:left="1440" w:hanging="360"/>
+      </w:pPr>
+      <w:rPr>
+        <w:rFonts w:ascii="Courier New" w:hAnsi="Courier New" w:cs="Courier New" w:hint="default"/>
+      </w:rPr>
+    </w:lvl>
+    <w:lvl w:ilvl="2" w:tplc="E0501F9E">
+      <w:numFmt w:val="bullet"/>
+      <w:lvlText w:val="-"/>
+      <w:lvlJc w:val="left"/>
+      <w:pPr>
+        <w:ind w:left="2160" w:hanging="360"/>
+      </w:pPr>
+      <w:rPr>
+        <w:rFonts w:ascii="Calibri" w:eastAsiaTheme="minorEastAsia" w:hAnsi="Calibri" w:cstheme="minorBidi" w:hint="default"/>
+      </w:rPr>
+    </w:lvl>
+    <w:lvl w:ilvl="3" w:tplc="04070001" w:tentative="1">
+      <w:start w:val="1"/>
+      <w:numFmt w:val="bullet"/>
+      <w:lvlText w:val=""/>
+      <w:lvlJc w:val="left"/>
+      <w:pPr>
+        <w:ind w:left="2880" w:hanging="360"/>
+      </w:pPr>
+      <w:rPr>
+        <w:rFonts w:ascii="Symbol" w:hAnsi="Symbol" w:hint="default"/>
+      </w:rPr>
+    </w:lvl>
+    <w:lvl w:ilvl="4" w:tplc="04070003" w:tentative="1">
+      <w:start w:val="1"/>
+      <w:numFmt w:val="bullet"/>
+      <w:lvlText w:val="o"/>
+      <w:lvlJc w:val="left"/>
+      <w:pPr>
+        <w:ind w:left="3600" w:hanging="360"/>
+      </w:pPr>
+      <w:rPr>
+        <w:rFonts w:ascii="Courier New" w:hAnsi="Courier New" w:cs="Courier New" w:hint="default"/>
+      </w:rPr>
+    </w:lvl>
+    <w:lvl w:ilvl="5" w:tplc="04070005" w:tentative="1">
+      <w:start w:val="1"/>
+      <w:numFmt w:val="bullet"/>
+      <w:lvlText w:val=""/>
+      <w:lvlJc w:val="left"/>
+      <w:pPr>
+        <w:ind w:left="4320" w:hanging="360"/>
+      </w:pPr>
+      <w:rPr>
+        <w:rFonts w:ascii="Wingdings" w:hAnsi="Wingdings" w:hint="default"/>
+      </w:rPr>
+    </w:lvl>
+    <w:lvl w:ilvl="6" w:tplc="04070001" w:tentative="1">
+      <w:start w:val="1"/>
+      <w:numFmt w:val="bullet"/>
+      <w:lvlText w:val=""/>
+      <w:lvlJc w:val="left"/>
+      <w:pPr>
+        <w:ind w:left="5040" w:hanging="360"/>
+      </w:pPr>
+      <w:rPr>
+        <w:rFonts w:ascii="Symbol" w:hAnsi="Symbol" w:hint="default"/>
+      </w:rPr>
+    </w:lvl>
+    <w:lvl w:ilvl="7" w:tplc="04070003" w:tentative="1">
+      <w:start w:val="1"/>
+      <w:numFmt w:val="bullet"/>
+      <w:lvlText w:val="o"/>
+      <w:lvlJc w:val="left"/>
+      <w:pPr>
+        <w:ind w:left="5760" w:hanging="360"/>
+      </w:pPr>
+      <w:rPr>
+        <w:rFonts w:ascii="Courier New" w:hAnsi="Courier New" w:cs="Courier New" w:hint="default"/>
+      </w:rPr>
+    </w:lvl>
+    <w:lvl w:ilvl="8" w:tplc="04070005" w:tentative="1">
+      <w:start w:val="1"/>
+      <w:numFmt w:val="bullet"/>
+      <w:lvlText w:val=""/>
+      <w:lvlJc w:val="left"/>
+      <w:pPr>
+        <w:ind w:left="6480" w:hanging="360"/>
+      </w:pPr>
+      <w:rPr>
+        <w:rFonts w:ascii="Wingdings" w:hAnsi="Wingdings" w:hint="default"/>
+      </w:rPr>
+    </w:lvl>
+  </w:abstractNum>
+  <w:abstractNum w:abstractNumId="30">
     <w:nsid w:val="64A5548F"/>
     <w:multiLevelType w:val="hybridMultilevel"/>
     <w:tmpl w:val="CC02F25A"/>
@@ -3410,7 +5569,7 @@
       </w:pPr>
     </w:lvl>
   </w:abstractNum>
-  <w:abstractNum w:abstractNumId="9">
+  <w:abstractNum w:abstractNumId="31">
     <w:nsid w:val="684D0FE0"/>
     <w:multiLevelType w:val="hybridMultilevel"/>
     <w:tmpl w:val="7AC44232"/>
@@ -3522,7 +5681,119 @@
       </w:rPr>
     </w:lvl>
   </w:abstractNum>
-  <w:abstractNum w:abstractNumId="10">
+  <w:abstractNum w:abstractNumId="32">
+    <w:nsid w:val="6DB46F6E"/>
+    <w:multiLevelType w:val="hybridMultilevel"/>
+    <w:tmpl w:val="1800F564"/>
+    <w:lvl w:ilvl="0" w:tplc="9208DAFA">
+      <w:numFmt w:val="bullet"/>
+      <w:lvlText w:val="•"/>
+      <w:lvlJc w:val="left"/>
+      <w:pPr>
+        <w:ind w:left="1065" w:hanging="705"/>
+      </w:pPr>
+      <w:rPr>
+        <w:rFonts w:ascii="Calibri" w:eastAsia="Calibri" w:hAnsi="Calibri" w:cs="Calibri" w:hint="default"/>
+      </w:rPr>
+    </w:lvl>
+    <w:lvl w:ilvl="1" w:tplc="04070003" w:tentative="1">
+      <w:start w:val="1"/>
+      <w:numFmt w:val="bullet"/>
+      <w:lvlText w:val="o"/>
+      <w:lvlJc w:val="left"/>
+      <w:pPr>
+        <w:ind w:left="1440" w:hanging="360"/>
+      </w:pPr>
+      <w:rPr>
+        <w:rFonts w:ascii="Courier New" w:hAnsi="Courier New" w:cs="Courier New" w:hint="default"/>
+      </w:rPr>
+    </w:lvl>
+    <w:lvl w:ilvl="2" w:tplc="04070005" w:tentative="1">
+      <w:start w:val="1"/>
+      <w:numFmt w:val="bullet"/>
+      <w:lvlText w:val=""/>
+      <w:lvlJc w:val="left"/>
+      <w:pPr>
+        <w:ind w:left="2160" w:hanging="360"/>
+      </w:pPr>
+      <w:rPr>
+        <w:rFonts w:ascii="Wingdings" w:hAnsi="Wingdings" w:hint="default"/>
+      </w:rPr>
+    </w:lvl>
+    <w:lvl w:ilvl="3" w:tplc="04070001" w:tentative="1">
+      <w:start w:val="1"/>
+      <w:numFmt w:val="bullet"/>
+      <w:lvlText w:val=""/>
+      <w:lvlJc w:val="left"/>
+      <w:pPr>
+        <w:ind w:left="2880" w:hanging="360"/>
+      </w:pPr>
+      <w:rPr>
+        <w:rFonts w:ascii="Symbol" w:hAnsi="Symbol" w:hint="default"/>
+      </w:rPr>
+    </w:lvl>
+    <w:lvl w:ilvl="4" w:tplc="04070003" w:tentative="1">
+      <w:start w:val="1"/>
+      <w:numFmt w:val="bullet"/>
+      <w:lvlText w:val="o"/>
+      <w:lvlJc w:val="left"/>
+      <w:pPr>
+        <w:ind w:left="3600" w:hanging="360"/>
+      </w:pPr>
+      <w:rPr>
+        <w:rFonts w:ascii="Courier New" w:hAnsi="Courier New" w:cs="Courier New" w:hint="default"/>
+      </w:rPr>
+    </w:lvl>
+    <w:lvl w:ilvl="5" w:tplc="04070005" w:tentative="1">
+      <w:start w:val="1"/>
+      <w:numFmt w:val="bullet"/>
+      <w:lvlText w:val=""/>
+      <w:lvlJc w:val="left"/>
+      <w:pPr>
+        <w:ind w:left="4320" w:hanging="360"/>
+      </w:pPr>
+      <w:rPr>
+        <w:rFonts w:ascii="Wingdings" w:hAnsi="Wingdings" w:hint="default"/>
+      </w:rPr>
+    </w:lvl>
+    <w:lvl w:ilvl="6" w:tplc="04070001" w:tentative="1">
+      <w:start w:val="1"/>
+      <w:numFmt w:val="bullet"/>
+      <w:lvlText w:val=""/>
+      <w:lvlJc w:val="left"/>
+      <w:pPr>
+        <w:ind w:left="5040" w:hanging="360"/>
+      </w:pPr>
+      <w:rPr>
+        <w:rFonts w:ascii="Symbol" w:hAnsi="Symbol" w:hint="default"/>
+      </w:rPr>
+    </w:lvl>
+    <w:lvl w:ilvl="7" w:tplc="04070003" w:tentative="1">
+      <w:start w:val="1"/>
+      <w:numFmt w:val="bullet"/>
+      <w:lvlText w:val="o"/>
+      <w:lvlJc w:val="left"/>
+      <w:pPr>
+        <w:ind w:left="5760" w:hanging="360"/>
+      </w:pPr>
+      <w:rPr>
+        <w:rFonts w:ascii="Courier New" w:hAnsi="Courier New" w:cs="Courier New" w:hint="default"/>
+      </w:rPr>
+    </w:lvl>
+    <w:lvl w:ilvl="8" w:tplc="04070005" w:tentative="1">
+      <w:start w:val="1"/>
+      <w:numFmt w:val="bullet"/>
+      <w:lvlText w:val=""/>
+      <w:lvlJc w:val="left"/>
+      <w:pPr>
+        <w:ind w:left="6480" w:hanging="360"/>
+      </w:pPr>
+      <w:rPr>
+        <w:rFonts w:ascii="Wingdings" w:hAnsi="Wingdings" w:hint="default"/>
+      </w:rPr>
+    </w:lvl>
+  </w:abstractNum>
+  <w:abstractNum w:abstractNumId="33">
     <w:nsid w:val="6EEF1131"/>
     <w:multiLevelType w:val="multilevel"/>
     <w:tmpl w:val="80746C40"/>
@@ -3635,7 +5906,119 @@
       </w:rPr>
     </w:lvl>
   </w:abstractNum>
-  <w:abstractNum w:abstractNumId="11">
+  <w:abstractNum w:abstractNumId="34">
+    <w:nsid w:val="74511D79"/>
+    <w:multiLevelType w:val="hybridMultilevel"/>
+    <w:tmpl w:val="A01E4484"/>
+    <w:lvl w:ilvl="0" w:tplc="E0501F9E">
+      <w:numFmt w:val="bullet"/>
+      <w:lvlText w:val="-"/>
+      <w:lvlJc w:val="left"/>
+      <w:pPr>
+        <w:ind w:left="720" w:hanging="360"/>
+      </w:pPr>
+      <w:rPr>
+        <w:rFonts w:ascii="Calibri" w:eastAsiaTheme="minorEastAsia" w:hAnsi="Calibri" w:cstheme="minorBidi" w:hint="default"/>
+      </w:rPr>
+    </w:lvl>
+    <w:lvl w:ilvl="1" w:tplc="04070003">
+      <w:start w:val="1"/>
+      <w:numFmt w:val="bullet"/>
+      <w:lvlText w:val="o"/>
+      <w:lvlJc w:val="left"/>
+      <w:pPr>
+        <w:ind w:left="1440" w:hanging="360"/>
+      </w:pPr>
+      <w:rPr>
+        <w:rFonts w:ascii="Courier New" w:hAnsi="Courier New" w:cs="Courier New" w:hint="default"/>
+      </w:rPr>
+    </w:lvl>
+    <w:lvl w:ilvl="2" w:tplc="04070005">
+      <w:start w:val="1"/>
+      <w:numFmt w:val="bullet"/>
+      <w:lvlText w:val=""/>
+      <w:lvlJc w:val="left"/>
+      <w:pPr>
+        <w:ind w:left="2160" w:hanging="360"/>
+      </w:pPr>
+      <w:rPr>
+        <w:rFonts w:ascii="Wingdings" w:hAnsi="Wingdings" w:hint="default"/>
+      </w:rPr>
+    </w:lvl>
+    <w:lvl w:ilvl="3" w:tplc="04070001" w:tentative="1">
+      <w:start w:val="1"/>
+      <w:numFmt w:val="bullet"/>
+      <w:lvlText w:val=""/>
+      <w:lvlJc w:val="left"/>
+      <w:pPr>
+        <w:ind w:left="2880" w:hanging="360"/>
+      </w:pPr>
+      <w:rPr>
+        <w:rFonts w:ascii="Symbol" w:hAnsi="Symbol" w:hint="default"/>
+      </w:rPr>
+    </w:lvl>
+    <w:lvl w:ilvl="4" w:tplc="04070003" w:tentative="1">
+      <w:start w:val="1"/>
+      <w:numFmt w:val="bullet"/>
+      <w:lvlText w:val="o"/>
+      <w:lvlJc w:val="left"/>
+      <w:pPr>
+        <w:ind w:left="3600" w:hanging="360"/>
+      </w:pPr>
+      <w:rPr>
+        <w:rFonts w:ascii="Courier New" w:hAnsi="Courier New" w:cs="Courier New" w:hint="default"/>
+      </w:rPr>
+    </w:lvl>
+    <w:lvl w:ilvl="5" w:tplc="04070005" w:tentative="1">
+      <w:start w:val="1"/>
+      <w:numFmt w:val="bullet"/>
+      <w:lvlText w:val=""/>
+      <w:lvlJc w:val="left"/>
+      <w:pPr>
+        <w:ind w:left="4320" w:hanging="360"/>
+      </w:pPr>
+      <w:rPr>
+        <w:rFonts w:ascii="Wingdings" w:hAnsi="Wingdings" w:hint="default"/>
+      </w:rPr>
+    </w:lvl>
+    <w:lvl w:ilvl="6" w:tplc="04070001" w:tentative="1">
+      <w:start w:val="1"/>
+      <w:numFmt w:val="bullet"/>
+      <w:lvlText w:val=""/>
+      <w:lvlJc w:val="left"/>
+      <w:pPr>
+        <w:ind w:left="5040" w:hanging="360"/>
+      </w:pPr>
+      <w:rPr>
+        <w:rFonts w:ascii="Symbol" w:hAnsi="Symbol" w:hint="default"/>
+      </w:rPr>
+    </w:lvl>
+    <w:lvl w:ilvl="7" w:tplc="04070003" w:tentative="1">
+      <w:start w:val="1"/>
+      <w:numFmt w:val="bullet"/>
+      <w:lvlText w:val="o"/>
+      <w:lvlJc w:val="left"/>
+      <w:pPr>
+        <w:ind w:left="5760" w:hanging="360"/>
+      </w:pPr>
+      <w:rPr>
+        <w:rFonts w:ascii="Courier New" w:hAnsi="Courier New" w:cs="Courier New" w:hint="default"/>
+      </w:rPr>
+    </w:lvl>
+    <w:lvl w:ilvl="8" w:tplc="04070005" w:tentative="1">
+      <w:start w:val="1"/>
+      <w:numFmt w:val="bullet"/>
+      <w:lvlText w:val=""/>
+      <w:lvlJc w:val="left"/>
+      <w:pPr>
+        <w:ind w:left="6480" w:hanging="360"/>
+      </w:pPr>
+      <w:rPr>
+        <w:rFonts w:ascii="Wingdings" w:hAnsi="Wingdings" w:hint="default"/>
+      </w:rPr>
+    </w:lvl>
+  </w:abstractNum>
+  <w:abstractNum w:abstractNumId="35">
     <w:nsid w:val="798651EC"/>
     <w:multiLevelType w:val="hybridMultilevel"/>
     <w:tmpl w:val="FD264A5E"/>
@@ -3749,40 +6132,112 @@
     </w:lvl>
   </w:abstractNum>
   <w:num w:numId="1">
+    <w:abstractNumId w:val="22"/>
+  </w:num>
+  <w:num w:numId="2">
+    <w:abstractNumId w:val="8"/>
+  </w:num>
+  <w:num w:numId="3">
+    <w:abstractNumId w:val="4"/>
+  </w:num>
+  <w:num w:numId="4">
+    <w:abstractNumId w:val="31"/>
+  </w:num>
+  <w:num w:numId="5">
+    <w:abstractNumId w:val="14"/>
+  </w:num>
+  <w:num w:numId="6">
+    <w:abstractNumId w:val="20"/>
+  </w:num>
+  <w:num w:numId="7">
+    <w:abstractNumId w:val="25"/>
+  </w:num>
+  <w:num w:numId="8">
+    <w:abstractNumId w:val="33"/>
+  </w:num>
+  <w:num w:numId="9">
     <w:abstractNumId w:val="6"/>
   </w:num>
-  <w:num w:numId="2">
+  <w:num w:numId="10">
+    <w:abstractNumId w:val="35"/>
+  </w:num>
+  <w:num w:numId="11">
+    <w:abstractNumId w:val="10"/>
+  </w:num>
+  <w:num w:numId="12">
+    <w:abstractNumId w:val="30"/>
+  </w:num>
+  <w:num w:numId="13">
+    <w:abstractNumId w:val="3"/>
+  </w:num>
+  <w:num w:numId="14">
+    <w:abstractNumId w:val="11"/>
+  </w:num>
+  <w:num w:numId="15">
+    <w:abstractNumId w:val="1"/>
+  </w:num>
+  <w:num w:numId="16">
+    <w:abstractNumId w:val="9"/>
+  </w:num>
+  <w:num w:numId="17">
+    <w:abstractNumId w:val="23"/>
+  </w:num>
+  <w:num w:numId="18">
+    <w:abstractNumId w:val="0"/>
+  </w:num>
+  <w:num w:numId="19">
+    <w:abstractNumId w:val="17"/>
+  </w:num>
+  <w:num w:numId="20">
+    <w:abstractNumId w:val="28"/>
+  </w:num>
+  <w:num w:numId="21">
+    <w:abstractNumId w:val="32"/>
+  </w:num>
+  <w:num w:numId="22">
+    <w:abstractNumId w:val="26"/>
+  </w:num>
+  <w:num w:numId="23">
+    <w:abstractNumId w:val="21"/>
+  </w:num>
+  <w:num w:numId="24">
+    <w:abstractNumId w:val="16"/>
+  </w:num>
+  <w:num w:numId="25">
+    <w:abstractNumId w:val="5"/>
+  </w:num>
+  <w:num w:numId="26">
+    <w:abstractNumId w:val="13"/>
+  </w:num>
+  <w:num w:numId="27">
+    <w:abstractNumId w:val="15"/>
+  </w:num>
+  <w:num w:numId="28">
+    <w:abstractNumId w:val="34"/>
+  </w:num>
+  <w:num w:numId="29">
+    <w:abstractNumId w:val="12"/>
+  </w:num>
+  <w:num w:numId="30">
+    <w:abstractNumId w:val="24"/>
+  </w:num>
+  <w:num w:numId="31">
+    <w:abstractNumId w:val="29"/>
+  </w:num>
+  <w:num w:numId="32">
+    <w:abstractNumId w:val="7"/>
+  </w:num>
+  <w:num w:numId="33">
     <w:abstractNumId w:val="2"/>
   </w:num>
-  <w:num w:numId="3">
-    <w:abstractNumId w:val="0"/>
+  <w:num w:numId="34">
+    <w:abstractNumId w:val="18"/>
   </w:num>
-  <w:num w:numId="4">
-    <w:abstractNumId w:val="9"/>
+  <w:num w:numId="35">
+    <w:abstractNumId w:val="19"/>
   </w:num>
-  <w:num w:numId="5">
-    <w:abstractNumId w:val="4"/>
-  </w:num>
-  <w:num w:numId="6">
-    <w:abstractNumId w:val="5"/>
-  </w:num>
-  <w:num w:numId="7">
-    <w:abstractNumId w:val="7"/>
-  </w:num>
-  <w:num w:numId="8">
-    <w:abstractNumId w:val="10"/>
-  </w:num>
-  <w:num w:numId="9">
-    <w:abstractNumId w:val="1"/>
-  </w:num>
-  <w:num w:numId="10">
-    <w:abstractNumId w:val="11"/>
-  </w:num>
-  <w:num w:numId="11">
-    <w:abstractNumId w:val="3"/>
-  </w:num>
-  <w:num w:numId="12">
-    <w:abstractNumId w:val="8"/>
+  <w:num w:numId="36">
+    <w:abstractNumId w:val="27"/>
   </w:num>
 </w:numbering>
 </file>
@@ -3946,7 +6401,57 @@
   <w:style w:type="paragraph" w:default="1" w:styleId="Standard">
     <w:name w:val="Normal"/>
     <w:qFormat/>
-    <w:rsid w:val="000111FD"/>
+    <w:rsid w:val="00B906C3"/>
+    <w:rPr>
+      <w:sz w:val="24"/>
+    </w:rPr>
+  </w:style>
+  <w:style w:type="paragraph" w:styleId="berschrift1">
+    <w:name w:val="heading 1"/>
+    <w:basedOn w:val="Standard"/>
+    <w:next w:val="Standard"/>
+    <w:link w:val="berschrift1Zchn"/>
+    <w:uiPriority w:val="9"/>
+    <w:qFormat/>
+    <w:rsid w:val="00B906C3"/>
+    <w:pPr>
+      <w:keepNext/>
+      <w:keepLines/>
+      <w:spacing w:before="480" w:after="0"/>
+      <w:outlineLvl w:val="0"/>
+    </w:pPr>
+    <w:rPr>
+      <w:rFonts w:asciiTheme="majorHAnsi" w:eastAsiaTheme="majorEastAsia" w:hAnsiTheme="majorHAnsi" w:cstheme="majorBidi"/>
+      <w:b/>
+      <w:bCs/>
+      <w:color w:val="365F91" w:themeColor="accent1" w:themeShade="BF"/>
+      <w:sz w:val="28"/>
+      <w:szCs w:val="28"/>
+    </w:rPr>
+  </w:style>
+  <w:style w:type="paragraph" w:styleId="berschrift2">
+    <w:name w:val="heading 2"/>
+    <w:basedOn w:val="Standard"/>
+    <w:next w:val="Standard"/>
+    <w:link w:val="berschrift2Zchn"/>
+    <w:uiPriority w:val="9"/>
+    <w:unhideWhenUsed/>
+    <w:qFormat/>
+    <w:rsid w:val="00B906C3"/>
+    <w:pPr>
+      <w:keepNext/>
+      <w:keepLines/>
+      <w:spacing w:before="200" w:after="0"/>
+      <w:outlineLvl w:val="1"/>
+    </w:pPr>
+    <w:rPr>
+      <w:rFonts w:asciiTheme="majorHAnsi" w:eastAsiaTheme="majorEastAsia" w:hAnsiTheme="majorHAnsi" w:cstheme="majorBidi"/>
+      <w:b/>
+      <w:bCs/>
+      <w:color w:val="4F81BD" w:themeColor="accent1"/>
+      <w:sz w:val="26"/>
+      <w:szCs w:val="26"/>
+    </w:rPr>
   </w:style>
   <w:style w:type="character" w:default="1" w:styleId="Absatz-Standardschriftart">
     <w:name w:val="Default Paragraph Font"/>
@@ -4014,6 +6519,48 @@
       <w:rFonts w:ascii="Tahoma" w:hAnsi="Tahoma" w:cs="Tahoma"/>
       <w:sz w:val="16"/>
       <w:szCs w:val="16"/>
+    </w:rPr>
+  </w:style>
+  <w:style w:type="character" w:customStyle="1" w:styleId="berschrift1Zchn">
+    <w:name w:val="Überschrift 1 Zchn"/>
+    <w:basedOn w:val="Absatz-Standardschriftart"/>
+    <w:link w:val="berschrift1"/>
+    <w:uiPriority w:val="9"/>
+    <w:rsid w:val="00B906C3"/>
+    <w:rPr>
+      <w:rFonts w:asciiTheme="majorHAnsi" w:eastAsiaTheme="majorEastAsia" w:hAnsiTheme="majorHAnsi" w:cstheme="majorBidi"/>
+      <w:b/>
+      <w:bCs/>
+      <w:color w:val="365F91" w:themeColor="accent1" w:themeShade="BF"/>
+      <w:sz w:val="28"/>
+      <w:szCs w:val="28"/>
+    </w:rPr>
+  </w:style>
+  <w:style w:type="character" w:customStyle="1" w:styleId="berschrift2Zchn">
+    <w:name w:val="Überschrift 2 Zchn"/>
+    <w:basedOn w:val="Absatz-Standardschriftart"/>
+    <w:link w:val="berschrift2"/>
+    <w:uiPriority w:val="9"/>
+    <w:rsid w:val="00B906C3"/>
+    <w:rPr>
+      <w:rFonts w:asciiTheme="majorHAnsi" w:eastAsiaTheme="majorEastAsia" w:hAnsiTheme="majorHAnsi" w:cstheme="majorBidi"/>
+      <w:b/>
+      <w:bCs/>
+      <w:color w:val="4F81BD" w:themeColor="accent1"/>
+      <w:sz w:val="26"/>
+      <w:szCs w:val="26"/>
+    </w:rPr>
+  </w:style>
+  <w:style w:type="paragraph" w:styleId="KeinLeerraum">
+    <w:name w:val="No Spacing"/>
+    <w:uiPriority w:val="1"/>
+    <w:qFormat/>
+    <w:rsid w:val="00B906C3"/>
+    <w:pPr>
+      <w:spacing w:after="0" w:line="240" w:lineRule="auto"/>
+    </w:pPr>
+    <w:rPr>
+      <w:sz w:val="24"/>
     </w:rPr>
   </w:style>
 </w:styles>

--- a/Pflichtenheft_WIP/Pflichtenheft_Zusammenfassung.docx
+++ b/Pflichtenheft_WIP/Pflichtenheft_Zusammenfassung.docx
@@ -5,23 +5,56 @@
     <w:p>
       <w:pPr>
         <w:pStyle w:val="berschrift1"/>
-      </w:pPr>
-      <w:r>
+        <w:rPr>
+          <w:sz w:val="32"/>
+          <w:szCs w:val="32"/>
+        </w:rPr>
+      </w:pPr>
+      <w:r>
+        <w:rPr>
+          <w:sz w:val="32"/>
+          <w:szCs w:val="32"/>
+        </w:rPr>
         <w:t>1</w:t>
       </w:r>
       <w:r>
+        <w:rPr>
+          <w:sz w:val="32"/>
+          <w:szCs w:val="32"/>
+        </w:rPr>
         <w:t>.</w:t>
       </w:r>
       <w:r>
+        <w:rPr>
+          <w:sz w:val="32"/>
+          <w:szCs w:val="32"/>
+        </w:rPr>
         <w:t xml:space="preserve"> Zielbestimmung </w:t>
       </w:r>
     </w:p>
     <w:p>
       <w:r>
+        <w:rPr>
+          <w:noProof/>
+        </w:rPr>
+        <w:pict>
+          <v:shapetype id="_x0000_t32" coordsize="21600,21600" o:spt="32" o:oned="t" path="m,l21600,21600e" filled="f">
+            <v:path arrowok="t" fillok="f" o:connecttype="none"/>
+            <o:lock v:ext="edit" shapetype="t"/>
+          </v:shapetype>
+          <v:shape id="_x0000_s1027" type="#_x0000_t32" style="position:absolute;margin-left:-3.55pt;margin-top:3.3pt;width:463.8pt;height:0;z-index:251659264" o:connectortype="straight"/>
+        </w:pict>
+      </w:r>
+    </w:p>
+    <w:p>
+      <w:r>
         <w:t>Die Verwaltung und Organisation der Studenten im Praxis- oder Projektsemester ist die Aufgabe des Praktikaverantwortlichen. Zu seinen Aufgaben gehören neben der Pflege von Studenten-, Firmen-, Betreuer- und Vertragsstammdaten auch das Überprüfen und Nachhalten von Dokumenten und Informationen zum Praktikum sowie das melden der Anerkennung von Praktikumsleistungen des Studenten an das Prüfungsamt. Um diese Vielzahl von Aufgaben effizient wahrzunehmen soll ein Informationssystem entwickelt werden, welches die Informationen übersichtlich präsentiert und die Pflege- und Reportaufgaben komfortabel unterstützt.</w:t>
       </w:r>
     </w:p>
     <w:p>
+      <w:pPr>
+        <w:pStyle w:val="berschrift3"/>
+      </w:pPr>
       <w:r>
         <w:t>Sollkriterien:</w:t>
       </w:r>
@@ -135,6 +168,9 @@
       </w:r>
     </w:p>
     <w:p>
+      <w:pPr>
+        <w:pStyle w:val="berschrift3"/>
+      </w:pPr>
       <w:r>
         <w:t>Wunschkriterien:</w:t>
       </w:r>
@@ -164,6 +200,9 @@
       </w:r>
     </w:p>
     <w:p>
+      <w:pPr>
+        <w:pStyle w:val="berschrift3"/>
+      </w:pPr>
       <w:r>
         <w:t>Abgrenzungskriterien:</w:t>
       </w:r>
@@ -221,15 +260,31 @@
     <w:p>
       <w:pPr>
         <w:pStyle w:val="berschrift1"/>
-      </w:pPr>
-      <w:r>
+        <w:rPr>
+          <w:sz w:val="36"/>
+          <w:szCs w:val="36"/>
+        </w:rPr>
+      </w:pPr>
+      <w:r>
+        <w:rPr>
+          <w:sz w:val="36"/>
+          <w:szCs w:val="36"/>
+        </w:rPr>
         <w:lastRenderedPageBreak/>
         <w:t>2</w:t>
       </w:r>
       <w:r>
+        <w:rPr>
+          <w:sz w:val="36"/>
+          <w:szCs w:val="36"/>
+        </w:rPr>
         <w:t>.</w:t>
       </w:r>
       <w:r>
+        <w:rPr>
+          <w:sz w:val="36"/>
+          <w:szCs w:val="36"/>
+        </w:rPr>
         <w:t xml:space="preserve"> Produkteinsatz </w:t>
       </w:r>
     </w:p>
@@ -238,6 +293,14 @@
         <w:pStyle w:val="berschrift1"/>
       </w:pPr>
       <w:r>
+        <w:rPr>
+          <w:noProof/>
+        </w:rPr>
+        <w:pict>
+          <v:shape id="_x0000_s1026" type="#_x0000_t32" style="position:absolute;margin-left:-2.6pt;margin-top:3.1pt;width:460.05pt;height:0;z-index:251658240" o:connectortype="straight"/>
+        </w:pict>
+      </w:r>
+      <w:r>
         <w:t>2.</w:t>
       </w:r>
       <w:r>
@@ -297,33 +360,51 @@
       </w:r>
     </w:p>
     <w:p>
+      <w:pPr>
+        <w:pStyle w:val="berschrift3"/>
+      </w:pPr>
       <w:r>
         <w:t>Praktikumsvertrag</w:t>
       </w:r>
     </w:p>
     <w:p>
+      <w:pPr>
+        <w:ind w:left="708"/>
+      </w:pPr>
       <w:r>
         <w:t xml:space="preserve">Übereinkommen zwischen Betrieb und Student, er legt unter anderem  die Dauer des Praktikums und die Pflichten der Vertragspartner fest </w:t>
       </w:r>
     </w:p>
     <w:p/>
     <w:p>
+      <w:pPr>
+        <w:pStyle w:val="berschrift3"/>
+      </w:pPr>
       <w:r>
         <w:t>Praktikumsbetreuer</w:t>
       </w:r>
     </w:p>
     <w:p>
+      <w:pPr>
+        <w:ind w:left="708"/>
+      </w:pPr>
       <w:r>
         <w:t>fachlich betreuender Professor, der den Praktikumsbericht, das Zeugnis/die Beurteilung Begutachtet und eine Empfehlung über Erfolg/Nichterfolg an den Praktikumsverantwortlichen ausspricht</w:t>
       </w:r>
     </w:p>
     <w:p/>
     <w:p>
+      <w:pPr>
+        <w:pStyle w:val="berschrift3"/>
+      </w:pPr>
       <w:r>
         <w:t>Praktikumsverantwortlicher</w:t>
       </w:r>
     </w:p>
     <w:p>
+      <w:pPr>
+        <w:ind w:left="708"/>
+      </w:pPr>
       <w:r>
         <w:t xml:space="preserve">Koordiniert Ablauf des praktischen Studiensemesters. Zu seinen Aufgaben gehören zB. Die Erfassung der </w:t>
       </w:r>
@@ -333,19 +414,29 @@
       </w:r>
       <w:proofErr w:type="gramEnd"/>
     </w:p>
-    <w:p>
-      <w:pPr>
-        <w:rPr>
-          <w:b/>
-          <w:u w:val="single"/>
-        </w:rPr>
-      </w:pPr>
-      <w:r>
-        <w:rPr>
-          <w:b/>
-          <w:u w:val="single"/>
-        </w:rPr>
-        <w:t xml:space="preserve">3 Produktfunktionen </w:t>
+    <w:p/>
+    <w:p>
+      <w:pPr>
+        <w:pStyle w:val="berschrift1"/>
+      </w:pPr>
+      <w:r>
+        <w:t xml:space="preserve">2.3 Modell des Problembereichs </w:t>
+      </w:r>
+    </w:p>
+    <w:p/>
+    <w:p>
+      <w:pPr>
+        <w:pStyle w:val="berschrift1"/>
+      </w:pPr>
+      <w:r>
+        <w:lastRenderedPageBreak/>
+        <w:t>3</w:t>
+      </w:r>
+      <w:r>
+        <w:t>.</w:t>
+      </w:r>
+      <w:r>
+        <w:t xml:space="preserve"> Produktfunktionen </w:t>
       </w:r>
     </w:p>
     <w:p>
@@ -358,11 +449,7 @@
     </w:p>
     <w:p>
       <w:r>
-        <w:t xml:space="preserve">Das Programm soll dem Praktikumsverantwortlichen eine intuitive und lösungsorientierte Arbeit ermöglichen. Die Datenbank wird durch eine grafische Benutzeroberfläche (GUI) einfach und intuitiv präsentiert und editiert. Neue Datensätze können entweder manuell per </w:t>
-      </w:r>
-      <w:r>
-        <w:lastRenderedPageBreak/>
-        <w:t>Eingabemaske oder per Import v</w:t>
+        <w:t>Das Programm soll dem Praktikumsverantwortlichen eine intuitive und lösungsorientierte Arbeit ermöglichen. Die Datenbank wird durch eine grafische Benutzeroberfläche (GUI) einfach und intuitiv präsentiert und editiert. Neue Datensätze können entweder manuell per Eingabemaske oder per Import v</w:t>
       </w:r>
       <w:r>
         <w:t xml:space="preserve">on Exeltabellen/*.csv Dateien </w:t>
@@ -413,16 +500,9 @@
     </w:p>
     <w:p>
       <w:pPr>
-        <w:rPr>
-          <w:b/>
-          <w:u w:val="single"/>
-        </w:rPr>
-      </w:pPr>
-      <w:r>
-        <w:rPr>
-          <w:b/>
-          <w:u w:val="single"/>
-        </w:rPr>
+        <w:pStyle w:val="berschrift1"/>
+      </w:pPr>
+      <w:r>
         <w:t xml:space="preserve">3.1 Funktionale Anforderungen </w:t>
       </w:r>
     </w:p>
@@ -490,7 +570,6 @@
         <w:rPr>
           <w:noProof/>
         </w:rPr>
-        <w:lastRenderedPageBreak/>
         <w:drawing>
           <wp:inline distT="0" distB="0" distL="0" distR="0">
             <wp:extent cx="3732973" cy="4752754"/>
@@ -6453,6 +6532,52 @@
       <w:szCs w:val="26"/>
     </w:rPr>
   </w:style>
+  <w:style w:type="paragraph" w:styleId="berschrift3">
+    <w:name w:val="heading 3"/>
+    <w:basedOn w:val="Standard"/>
+    <w:next w:val="Standard"/>
+    <w:link w:val="berschrift3Zchn"/>
+    <w:uiPriority w:val="9"/>
+    <w:unhideWhenUsed/>
+    <w:qFormat/>
+    <w:rsid w:val="004C440E"/>
+    <w:pPr>
+      <w:keepNext/>
+      <w:keepLines/>
+      <w:spacing w:before="200" w:after="0"/>
+      <w:outlineLvl w:val="2"/>
+    </w:pPr>
+    <w:rPr>
+      <w:rFonts w:asciiTheme="majorHAnsi" w:eastAsiaTheme="majorEastAsia" w:hAnsiTheme="majorHAnsi" w:cstheme="majorBidi"/>
+      <w:b/>
+      <w:bCs/>
+      <w:color w:val="4F81BD" w:themeColor="accent1"/>
+    </w:rPr>
+  </w:style>
+  <w:style w:type="paragraph" w:styleId="berschrift4">
+    <w:name w:val="heading 4"/>
+    <w:basedOn w:val="Standard"/>
+    <w:next w:val="Standard"/>
+    <w:link w:val="berschrift4Zchn"/>
+    <w:uiPriority w:val="9"/>
+    <w:unhideWhenUsed/>
+    <w:qFormat/>
+    <w:rsid w:val="004C440E"/>
+    <w:pPr>
+      <w:keepNext/>
+      <w:keepLines/>
+      <w:spacing w:before="200" w:after="0"/>
+      <w:outlineLvl w:val="3"/>
+    </w:pPr>
+    <w:rPr>
+      <w:rFonts w:asciiTheme="majorHAnsi" w:eastAsiaTheme="majorEastAsia" w:hAnsiTheme="majorHAnsi" w:cstheme="majorBidi"/>
+      <w:b/>
+      <w:bCs/>
+      <w:i/>
+      <w:iCs/>
+      <w:color w:val="4F81BD" w:themeColor="accent1"/>
+    </w:rPr>
+  </w:style>
   <w:style w:type="character" w:default="1" w:styleId="Absatz-Standardschriftart">
     <w:name w:val="Default Paragraph Font"/>
     <w:uiPriority w:val="1"/>
@@ -6560,6 +6685,36 @@
       <w:spacing w:after="0" w:line="240" w:lineRule="auto"/>
     </w:pPr>
     <w:rPr>
+      <w:sz w:val="24"/>
+    </w:rPr>
+  </w:style>
+  <w:style w:type="character" w:customStyle="1" w:styleId="berschrift3Zchn">
+    <w:name w:val="Überschrift 3 Zchn"/>
+    <w:basedOn w:val="Absatz-Standardschriftart"/>
+    <w:link w:val="berschrift3"/>
+    <w:uiPriority w:val="9"/>
+    <w:rsid w:val="004C440E"/>
+    <w:rPr>
+      <w:rFonts w:asciiTheme="majorHAnsi" w:eastAsiaTheme="majorEastAsia" w:hAnsiTheme="majorHAnsi" w:cstheme="majorBidi"/>
+      <w:b/>
+      <w:bCs/>
+      <w:color w:val="4F81BD" w:themeColor="accent1"/>
+      <w:sz w:val="24"/>
+    </w:rPr>
+  </w:style>
+  <w:style w:type="character" w:customStyle="1" w:styleId="berschrift4Zchn">
+    <w:name w:val="Überschrift 4 Zchn"/>
+    <w:basedOn w:val="Absatz-Standardschriftart"/>
+    <w:link w:val="berschrift4"/>
+    <w:uiPriority w:val="9"/>
+    <w:rsid w:val="004C440E"/>
+    <w:rPr>
+      <w:rFonts w:asciiTheme="majorHAnsi" w:eastAsiaTheme="majorEastAsia" w:hAnsiTheme="majorHAnsi" w:cstheme="majorBidi"/>
+      <w:b/>
+      <w:bCs/>
+      <w:i/>
+      <w:iCs/>
+      <w:color w:val="4F81BD" w:themeColor="accent1"/>
       <w:sz w:val="24"/>
     </w:rPr>
   </w:style>

--- a/Pflichtenheft_WIP/Pflichtenheft_Zusammenfassung.docx
+++ b/Pflichtenheft_WIP/Pflichtenheft_Zusammenfassung.docx
@@ -5,34 +5,245 @@
     <w:p>
       <w:pPr>
         <w:pStyle w:val="berschrift1"/>
+        <w:jc w:val="center"/>
         <w:rPr>
           <w:sz w:val="32"/>
           <w:szCs w:val="32"/>
         </w:rPr>
       </w:pPr>
-      <w:r>
+    </w:p>
+    <w:p>
+      <w:pPr>
+        <w:pStyle w:val="berschrift1"/>
+        <w:jc w:val="center"/>
         <w:rPr>
           <w:sz w:val="32"/>
           <w:szCs w:val="32"/>
         </w:rPr>
-        <w:t>1</w:t>
-      </w:r>
-      <w:r>
+      </w:pPr>
+    </w:p>
+    <w:p>
+      <w:pPr>
+        <w:pStyle w:val="berschrift1"/>
+        <w:jc w:val="center"/>
         <w:rPr>
           <w:sz w:val="32"/>
           <w:szCs w:val="32"/>
         </w:rPr>
-        <w:t>.</w:t>
-      </w:r>
+      </w:pPr>
       <w:r>
         <w:rPr>
           <w:sz w:val="32"/>
           <w:szCs w:val="32"/>
         </w:rPr>
-        <w:t xml:space="preserve"> Zielbestimmung </w:t>
-      </w:r>
-    </w:p>
-    <w:p>
+        <w:t>Praktikumsverwaltung</w:t>
+      </w:r>
+    </w:p>
+    <w:p>
+      <w:pPr>
+        <w:pStyle w:val="berschrift3"/>
+        <w:jc w:val="center"/>
+      </w:pPr>
+    </w:p>
+    <w:p>
+      <w:pPr>
+        <w:pStyle w:val="berschrift3"/>
+        <w:jc w:val="center"/>
+      </w:pPr>
+      <w:r>
+        <w:t>Pichtenheft zum Softwareentwicklungsprojekt</w:t>
+      </w:r>
+    </w:p>
+    <w:p>
+      <w:pPr>
+        <w:pStyle w:val="berschrift3"/>
+        <w:jc w:val="center"/>
+      </w:pPr>
+      <w:r>
+        <w:t>Lehrveranstaltung Software Engineering I und II"</w:t>
+      </w:r>
+    </w:p>
+    <w:p>
+      <w:pPr>
+        <w:pStyle w:val="berschrift1"/>
+        <w:jc w:val="center"/>
+        <w:rPr>
+          <w:sz w:val="32"/>
+          <w:szCs w:val="32"/>
+        </w:rPr>
+      </w:pPr>
+      <w:r>
+        <w:rPr>
+          <w:sz w:val="32"/>
+          <w:szCs w:val="32"/>
+        </w:rPr>
+        <w:t>24</w:t>
+      </w:r>
+      <w:r>
+        <w:rPr>
+          <w:sz w:val="32"/>
+          <w:szCs w:val="32"/>
+        </w:rPr>
+        <w:t>. Januar 201</w:t>
+      </w:r>
+      <w:r>
+        <w:rPr>
+          <w:sz w:val="32"/>
+          <w:szCs w:val="32"/>
+        </w:rPr>
+        <w:t>4</w:t>
+      </w:r>
+    </w:p>
+    <w:p>
+      <w:pPr>
+        <w:pStyle w:val="berschrift3"/>
+        <w:jc w:val="center"/>
+      </w:pPr>
+    </w:p>
+    <w:p>
+      <w:pPr>
+        <w:pStyle w:val="berschrift3"/>
+        <w:jc w:val="center"/>
+      </w:pPr>
+      <w:r>
+        <w:t>Entwickler:</w:t>
+      </w:r>
+      <w:r>
+        <w:t xml:space="preserve"> </w:t>
+      </w:r>
+      <w:r>
+        <w:t>Rick Hermenau, Ivo Baier, Jakob Heltzig,Sepp  Härtel</w:t>
+      </w:r>
+    </w:p>
+    <w:p>
+      <w:pPr>
+        <w:pStyle w:val="berschrift3"/>
+        <w:jc w:val="center"/>
+        <w:rPr>
+          <w:color w:val="365F91" w:themeColor="accent1" w:themeShade="BF"/>
+        </w:rPr>
+      </w:pPr>
+      <w:r>
+        <w:rPr>
+          <w:color w:val="365F91" w:themeColor="accent1" w:themeShade="BF"/>
+        </w:rPr>
+        <w:t>Auftraggeber: Prof. Dr.-Ing. habil. Hartmut Fritzsche</w:t>
+      </w:r>
+    </w:p>
+    <w:p>
+      <w:pPr>
+        <w:pStyle w:val="berschrift3"/>
+        <w:jc w:val="center"/>
+      </w:pPr>
+    </w:p>
+    <w:p>
+      <w:pPr>
+        <w:pStyle w:val="berschrift3"/>
+        <w:jc w:val="center"/>
+      </w:pPr>
+    </w:p>
+    <w:p>
+      <w:pPr>
+        <w:pStyle w:val="berschrift3"/>
+        <w:jc w:val="center"/>
+      </w:pPr>
+    </w:p>
+    <w:p>
+      <w:pPr>
+        <w:pStyle w:val="berschrift3"/>
+        <w:contextualSpacing/>
+        <w:jc w:val="center"/>
+      </w:pPr>
+      <w:r>
+        <w:t>Diplom</w:t>
+      </w:r>
+      <w:r>
+        <w:rPr>
+          <w:color w:val="365F91" w:themeColor="accent1" w:themeShade="BF"/>
+        </w:rPr>
+        <w:t>studiengang Medieninformatik</w:t>
+      </w:r>
+    </w:p>
+    <w:p>
+      <w:pPr>
+        <w:pStyle w:val="berschrift3"/>
+        <w:contextualSpacing/>
+        <w:jc w:val="center"/>
+      </w:pPr>
+      <w:r>
+        <w:t>Hochschule für Technik und Wirtschaft Dresden</w:t>
+      </w:r>
+    </w:p>
+    <w:p>
+      <w:pPr>
+        <w:pStyle w:val="berschrift1"/>
+        <w:rPr>
+          <w:sz w:val="32"/>
+          <w:szCs w:val="32"/>
+        </w:rPr>
+      </w:pPr>
+    </w:p>
+    <w:p>
+      <w:pPr>
+        <w:pStyle w:val="berschrift1"/>
+        <w:rPr>
+          <w:sz w:val="32"/>
+          <w:szCs w:val="32"/>
+        </w:rPr>
+      </w:pPr>
+    </w:p>
+    <w:p>
+      <w:pPr>
+        <w:pStyle w:val="berschrift1"/>
+        <w:rPr>
+          <w:sz w:val="32"/>
+          <w:szCs w:val="32"/>
+        </w:rPr>
+      </w:pPr>
+    </w:p>
+    <w:p>
+      <w:pPr>
+        <w:pStyle w:val="berschrift1"/>
+        <w:rPr>
+          <w:sz w:val="32"/>
+          <w:szCs w:val="32"/>
+        </w:rPr>
+      </w:pPr>
+    </w:p>
+    <w:p>
+      <w:pPr>
+        <w:pStyle w:val="berschrift1"/>
+        <w:rPr>
+          <w:sz w:val="32"/>
+          <w:szCs w:val="32"/>
+        </w:rPr>
+      </w:pPr>
+    </w:p>
+    <w:p>
+      <w:pPr>
+        <w:pStyle w:val="berschrift1"/>
+        <w:rPr>
+          <w:sz w:val="32"/>
+          <w:szCs w:val="32"/>
+        </w:rPr>
+      </w:pPr>
+      <w:r>
+        <w:rPr>
+          <w:sz w:val="32"/>
+          <w:szCs w:val="32"/>
+        </w:rPr>
+        <w:lastRenderedPageBreak/>
+        <w:t>Inhaltsverzeichnis</w:t>
+      </w:r>
+    </w:p>
+    <w:p>
+      <w:pPr>
+        <w:pStyle w:val="berschrift1"/>
+        <w:rPr>
+          <w:sz w:val="32"/>
+          <w:szCs w:val="32"/>
+        </w:rPr>
+      </w:pPr>
       <w:r>
         <w:rPr>
           <w:noProof/>
@@ -42,6 +253,464 @@
             <v:path arrowok="t" fillok="f" o:connecttype="none"/>
             <o:lock v:ext="edit" shapetype="t"/>
           </v:shapetype>
+          <v:shape id="_x0000_s1029" type="#_x0000_t32" style="position:absolute;margin-left:-9.7pt;margin-top:12.15pt;width:465.55pt;height:0;z-index:251660288" o:connectortype="straight"/>
+        </w:pict>
+      </w:r>
+    </w:p>
+    <w:p>
+      <w:pPr>
+        <w:rPr>
+          <w:rFonts w:eastAsiaTheme="majorEastAsia"/>
+          <w:b/>
+        </w:rPr>
+      </w:pPr>
+      <w:r>
+        <w:rPr>
+          <w:rFonts w:eastAsiaTheme="majorEastAsia"/>
+          <w:b/>
+        </w:rPr>
+        <w:t xml:space="preserve">1 Zielbestimmung </w:t>
+      </w:r>
+    </w:p>
+    <w:p>
+      <w:pPr>
+        <w:rPr>
+          <w:rFonts w:eastAsiaTheme="majorEastAsia"/>
+          <w:b/>
+        </w:rPr>
+      </w:pPr>
+      <w:r>
+        <w:rPr>
+          <w:rFonts w:eastAsiaTheme="majorEastAsia"/>
+          <w:b/>
+        </w:rPr>
+        <w:t xml:space="preserve">2 Produkteinsatz </w:t>
+      </w:r>
+    </w:p>
+    <w:p>
+      <w:pPr>
+        <w:ind w:left="708"/>
+        <w:rPr>
+          <w:rFonts w:eastAsiaTheme="majorEastAsia"/>
+        </w:rPr>
+      </w:pPr>
+      <w:r>
+        <w:rPr>
+          <w:rFonts w:eastAsiaTheme="majorEastAsia"/>
+        </w:rPr>
+        <w:t xml:space="preserve">2.1 Beschreibung des Problembereichs </w:t>
+      </w:r>
+    </w:p>
+    <w:p>
+      <w:pPr>
+        <w:ind w:left="708"/>
+        <w:rPr>
+          <w:rFonts w:eastAsiaTheme="majorEastAsia"/>
+        </w:rPr>
+      </w:pPr>
+      <w:r>
+        <w:rPr>
+          <w:rFonts w:eastAsiaTheme="majorEastAsia"/>
+        </w:rPr>
+        <w:t xml:space="preserve">2.2 Glossar . . . . . . . . . . . . . . . . . . . . . . . . . . . . . . . . . . . . . . . </w:t>
+      </w:r>
+      <w:r>
+        <w:rPr>
+          <w:rFonts w:eastAsiaTheme="majorEastAsia"/>
+        </w:rPr>
+        <w:t>. . . . . . . . . . . .</w:t>
+      </w:r>
+      <w:r>
+        <w:rPr>
+          <w:rFonts w:eastAsiaTheme="majorEastAsia"/>
+        </w:rPr>
+        <w:t xml:space="preserve"> </w:t>
+      </w:r>
+      <w:r>
+        <w:rPr>
+          <w:rFonts w:eastAsiaTheme="majorEastAsia"/>
+        </w:rPr>
+        <w:t xml:space="preserve">. . . . . . . . . . </w:t>
+      </w:r>
+    </w:p>
+    <w:p>
+      <w:pPr>
+        <w:ind w:left="708"/>
+        <w:rPr>
+          <w:rFonts w:eastAsiaTheme="majorEastAsia"/>
+        </w:rPr>
+      </w:pPr>
+      <w:r>
+        <w:rPr>
+          <w:rFonts w:eastAsiaTheme="majorEastAsia"/>
+        </w:rPr>
+        <w:t xml:space="preserve">2.3 Modell des Problembereichs . . . . . . . . . . . . . . . . . . . . . . . . . . . </w:t>
+      </w:r>
+      <w:r>
+        <w:rPr>
+          <w:rFonts w:eastAsiaTheme="majorEastAsia"/>
+        </w:rPr>
+        <w:t>. . . . . . . . . . . .</w:t>
+      </w:r>
+      <w:r>
+        <w:rPr>
+          <w:rFonts w:eastAsiaTheme="majorEastAsia"/>
+        </w:rPr>
+        <w:t xml:space="preserve"> . . . .</w:t>
+      </w:r>
+      <w:r>
+        <w:rPr>
+          <w:rFonts w:eastAsiaTheme="majorEastAsia"/>
+        </w:rPr>
+        <w:t xml:space="preserve"> </w:t>
+      </w:r>
+    </w:p>
+    <w:p>
+      <w:pPr>
+        <w:ind w:left="708"/>
+        <w:rPr>
+          <w:rFonts w:eastAsiaTheme="majorEastAsia"/>
+        </w:rPr>
+      </w:pPr>
+      <w:r>
+        <w:rPr>
+          <w:rFonts w:eastAsiaTheme="majorEastAsia"/>
+        </w:rPr>
+        <w:t>2.4 Geschaftsprozesse . . . . . . . . . . . . . . . . . . . . . . . . . . . . . . . . . . .</w:t>
+      </w:r>
+      <w:r>
+        <w:rPr>
+          <w:rFonts w:eastAsiaTheme="majorEastAsia"/>
+        </w:rPr>
+        <w:t xml:space="preserve"> </w:t>
+      </w:r>
+      <w:r>
+        <w:rPr>
+          <w:rFonts w:eastAsiaTheme="majorEastAsia"/>
+        </w:rPr>
+        <w:t>. . . . . . . . . . . .</w:t>
+      </w:r>
+      <w:r>
+        <w:rPr>
+          <w:rFonts w:eastAsiaTheme="majorEastAsia"/>
+        </w:rPr>
+        <w:t xml:space="preserve"> . . . .</w:t>
+      </w:r>
+    </w:p>
+    <w:p>
+      <w:pPr>
+        <w:rPr>
+          <w:rFonts w:eastAsiaTheme="majorEastAsia"/>
+          <w:b/>
+        </w:rPr>
+      </w:pPr>
+      <w:r>
+        <w:rPr>
+          <w:rFonts w:eastAsiaTheme="majorEastAsia"/>
+          <w:b/>
+        </w:rPr>
+        <w:t>3 Produktfunktionen 3</w:t>
+      </w:r>
+    </w:p>
+    <w:p>
+      <w:pPr>
+        <w:ind w:left="708"/>
+        <w:rPr>
+          <w:rFonts w:eastAsiaTheme="majorEastAsia"/>
+        </w:rPr>
+      </w:pPr>
+      <w:r>
+        <w:rPr>
+          <w:rFonts w:eastAsiaTheme="majorEastAsia"/>
+        </w:rPr>
+        <w:t>3.1 Funktionale Anforderungen . . . . . . . . . . . . . . . . . . . . . . . . . . . . .</w:t>
+      </w:r>
+      <w:r>
+        <w:rPr>
+          <w:rFonts w:eastAsiaTheme="majorEastAsia"/>
+        </w:rPr>
+        <w:t xml:space="preserve"> </w:t>
+      </w:r>
+      <w:r>
+        <w:rPr>
+          <w:rFonts w:eastAsiaTheme="majorEastAsia"/>
+        </w:rPr>
+        <w:t>. . . . . . . . . . . .</w:t>
+      </w:r>
+      <w:r>
+        <w:rPr>
+          <w:rFonts w:eastAsiaTheme="majorEastAsia"/>
+        </w:rPr>
+        <w:t xml:space="preserve"> . . .</w:t>
+      </w:r>
+    </w:p>
+    <w:p>
+      <w:pPr>
+        <w:ind w:left="708"/>
+        <w:rPr>
+          <w:rFonts w:eastAsiaTheme="majorEastAsia"/>
+        </w:rPr>
+      </w:pPr>
+      <w:r>
+        <w:rPr>
+          <w:rFonts w:eastAsiaTheme="majorEastAsia"/>
+        </w:rPr>
+        <w:t xml:space="preserve">3.2 Benutzeroberache . . . . . . . . . . . . . . . . . . . . . . . . . . . . . . . . . </w:t>
+      </w:r>
+      <w:r>
+        <w:rPr>
+          <w:rFonts w:eastAsiaTheme="majorEastAsia"/>
+        </w:rPr>
+        <w:t>. . . . . . . . . . . .</w:t>
+      </w:r>
+      <w:r>
+        <w:rPr>
+          <w:rFonts w:eastAsiaTheme="majorEastAsia"/>
+        </w:rPr>
+        <w:t xml:space="preserve"> . . . . .</w:t>
+      </w:r>
+      <w:r>
+        <w:rPr>
+          <w:rFonts w:eastAsiaTheme="majorEastAsia"/>
+        </w:rPr>
+        <w:t xml:space="preserve"> </w:t>
+      </w:r>
+      <w:r>
+        <w:rPr>
+          <w:rFonts w:eastAsiaTheme="majorEastAsia"/>
+        </w:rPr>
+        <w:t>.</w:t>
+      </w:r>
+    </w:p>
+    <w:p>
+      <w:pPr>
+        <w:ind w:left="708"/>
+        <w:rPr>
+          <w:rFonts w:eastAsiaTheme="majorEastAsia"/>
+        </w:rPr>
+      </w:pPr>
+      <w:r>
+        <w:rPr>
+          <w:rFonts w:eastAsiaTheme="majorEastAsia"/>
+        </w:rPr>
+        <w:t xml:space="preserve">3.3 Produktdaten . . . . . . . . . . . . . . . . . . . . . . . . . . . . . . . . . . . </w:t>
+      </w:r>
+      <w:r>
+        <w:rPr>
+          <w:rFonts w:eastAsiaTheme="majorEastAsia"/>
+        </w:rPr>
+        <w:t>. . . . . . . . . . . .</w:t>
+      </w:r>
+      <w:r>
+        <w:rPr>
+          <w:rFonts w:eastAsiaTheme="majorEastAsia"/>
+        </w:rPr>
+        <w:t xml:space="preserve"> . . . . . . . . .</w:t>
+      </w:r>
+    </w:p>
+    <w:p>
+      <w:pPr>
+        <w:rPr>
+          <w:rFonts w:eastAsiaTheme="majorEastAsia"/>
+          <w:b/>
+        </w:rPr>
+      </w:pPr>
+      <w:r>
+        <w:rPr>
+          <w:rFonts w:eastAsiaTheme="majorEastAsia"/>
+          <w:b/>
+        </w:rPr>
+        <w:t>4 Produktcharakteristika 4</w:t>
+      </w:r>
+    </w:p>
+    <w:p>
+      <w:pPr>
+        <w:ind w:left="708"/>
+        <w:rPr>
+          <w:rFonts w:eastAsiaTheme="majorEastAsia"/>
+        </w:rPr>
+      </w:pPr>
+      <w:r>
+        <w:rPr>
+          <w:rFonts w:eastAsiaTheme="majorEastAsia"/>
+        </w:rPr>
+        <w:t>4.1 Nichtfunktionale Anforderungen . . . . . . . . . . . . . . . . . . . . . . . . . .</w:t>
+      </w:r>
+      <w:r>
+        <w:rPr>
+          <w:rFonts w:eastAsiaTheme="majorEastAsia"/>
+        </w:rPr>
+        <w:t xml:space="preserve"> </w:t>
+      </w:r>
+      <w:r>
+        <w:rPr>
+          <w:rFonts w:eastAsiaTheme="majorEastAsia"/>
+        </w:rPr>
+        <w:t>. . . . . . . . . . . .</w:t>
+      </w:r>
+      <w:r>
+        <w:rPr>
+          <w:rFonts w:eastAsiaTheme="majorEastAsia"/>
+        </w:rPr>
+        <w:t xml:space="preserve"> . .</w:t>
+      </w:r>
+    </w:p>
+    <w:p>
+      <w:pPr>
+        <w:ind w:left="708"/>
+        <w:rPr>
+          <w:rFonts w:eastAsiaTheme="majorEastAsia"/>
+        </w:rPr>
+      </w:pPr>
+      <w:r>
+        <w:rPr>
+          <w:rFonts w:eastAsiaTheme="majorEastAsia"/>
+        </w:rPr>
+        <w:t xml:space="preserve">4.2 Technische Produktumgebung . . . . . . . . . . . . . . . . . . . . . . . . . . . . </w:t>
+      </w:r>
+      <w:r>
+        <w:rPr>
+          <w:rFonts w:eastAsiaTheme="majorEastAsia"/>
+        </w:rPr>
+        <w:t>. . . . . . . . . . . .</w:t>
+      </w:r>
+      <w:r>
+        <w:rPr>
+          <w:rFonts w:eastAsiaTheme="majorEastAsia"/>
+        </w:rPr>
+        <w:t xml:space="preserve"> . .</w:t>
+      </w:r>
+    </w:p>
+    <w:p>
+      <w:pPr>
+        <w:ind w:left="708"/>
+        <w:rPr>
+          <w:rFonts w:eastAsiaTheme="majorEastAsia"/>
+        </w:rPr>
+      </w:pPr>
+      <w:r>
+        <w:rPr>
+          <w:rFonts w:eastAsiaTheme="majorEastAsia"/>
+        </w:rPr>
+        <w:t xml:space="preserve">4.3 Anforderungen an die Entwicklungsumgebung . . . . . . . . . . . . . . . . . . </w:t>
+      </w:r>
+      <w:r>
+        <w:rPr>
+          <w:rFonts w:eastAsiaTheme="majorEastAsia"/>
+        </w:rPr>
+        <w:t xml:space="preserve">. . . . . . . . . . </w:t>
+      </w:r>
+    </w:p>
+    <w:p>
+      <w:pPr>
+        <w:ind w:left="708"/>
+        <w:rPr>
+          <w:rFonts w:eastAsiaTheme="majorEastAsia"/>
+        </w:rPr>
+      </w:pPr>
+      <w:r>
+        <w:rPr>
+          <w:rFonts w:eastAsiaTheme="majorEastAsia"/>
+        </w:rPr>
+        <w:t xml:space="preserve">4.4 Gliederung in Teilprodukte . . . . . . . . . . . . . . . . . . . . . . . . . . . . </w:t>
+      </w:r>
+      <w:r>
+        <w:rPr>
+          <w:rFonts w:eastAsiaTheme="majorEastAsia"/>
+        </w:rPr>
+        <w:t>. . . . . . . . . . . .</w:t>
+      </w:r>
+      <w:r>
+        <w:rPr>
+          <w:rFonts w:eastAsiaTheme="majorEastAsia"/>
+        </w:rPr>
+        <w:t xml:space="preserve"> </w:t>
+      </w:r>
+      <w:r>
+        <w:rPr>
+          <w:rFonts w:eastAsiaTheme="majorEastAsia"/>
+        </w:rPr>
+        <w:t>. . . . . .</w:t>
+      </w:r>
+    </w:p>
+    <w:p>
+      <w:pPr>
+        <w:rPr>
+          <w:rFonts w:eastAsiaTheme="majorEastAsia"/>
+          <w:b/>
+        </w:rPr>
+      </w:pPr>
+      <w:r>
+        <w:rPr>
+          <w:rFonts w:eastAsiaTheme="majorEastAsia"/>
+          <w:b/>
+        </w:rPr>
+        <w:t>5 Anhange 4</w:t>
+      </w:r>
+    </w:p>
+    <w:p>
+      <w:pPr>
+        <w:rPr>
+          <w:b/>
+        </w:rPr>
+      </w:pPr>
+      <w:r>
+        <w:rPr>
+          <w:b/>
+        </w:rPr>
+        <w:t>Literatur 4</w:t>
+      </w:r>
+    </w:p>
+    <w:p/>
+    <w:p/>
+    <w:p>
+      <w:pPr>
+        <w:pStyle w:val="berschrift1"/>
+        <w:rPr>
+          <w:sz w:val="32"/>
+          <w:szCs w:val="32"/>
+        </w:rPr>
+      </w:pPr>
+    </w:p>
+    <w:p/>
+    <w:p/>
+    <w:p>
+      <w:pPr>
+        <w:pStyle w:val="berschrift1"/>
+        <w:rPr>
+          <w:sz w:val="32"/>
+          <w:szCs w:val="32"/>
+        </w:rPr>
+      </w:pPr>
+      <w:r>
+        <w:rPr>
+          <w:sz w:val="32"/>
+          <w:szCs w:val="32"/>
+        </w:rPr>
+        <w:lastRenderedPageBreak/>
+        <w:t>1</w:t>
+      </w:r>
+      <w:r>
+        <w:rPr>
+          <w:sz w:val="32"/>
+          <w:szCs w:val="32"/>
+        </w:rPr>
+        <w:t>.</w:t>
+      </w:r>
+      <w:r>
+        <w:rPr>
+          <w:sz w:val="32"/>
+          <w:szCs w:val="32"/>
+        </w:rPr>
+        <w:t xml:space="preserve"> Zielbestimmung </w:t>
+      </w:r>
+    </w:p>
+    <w:p>
+      <w:r>
+        <w:rPr>
+          <w:noProof/>
+        </w:rPr>
+        <w:pict>
           <v:shape id="_x0000_s1027" type="#_x0000_t32" style="position:absolute;margin-left:-3.55pt;margin-top:3.3pt;width:463.8pt;height:0;z-index:251659264" o:connectortype="straight"/>
         </w:pict>
       </w:r>
@@ -333,15 +1002,7 @@
         <w:t xml:space="preserve">d wird von einem  Mitarbeiter </w:t>
       </w:r>
       <w:r>
-        <w:t xml:space="preserve">sowie einem Praktikumsbetreuer (Professor an der </w:t>
-      </w:r>
-      <w:proofErr w:type="gramStart"/>
-      <w:r>
-        <w:t>HTW )</w:t>
-      </w:r>
-      <w:proofErr w:type="gramEnd"/>
-      <w:r>
-        <w:t xml:space="preserve"> betreut. Nachdem vom Arbeitgeber ein Abschlusbericht und Zeugniss ausg</w:t>
+        <w:t>sowie einem Praktikumsbetreuer (Professor an der HTW ) betreut. Nachdem vom Arbeitgeber ein Abschlusbericht und Zeugniss ausg</w:t>
       </w:r>
       <w:r>
         <w:t xml:space="preserve">estellt wurde, bestätigt  der </w:t>
@@ -406,13 +1067,8 @@
         <w:ind w:left="708"/>
       </w:pPr>
       <w:r>
-        <w:t xml:space="preserve">Koordiniert Ablauf des praktischen Studiensemesters. Zu seinen Aufgaben gehören zB. Die Erfassung der </w:t>
-      </w:r>
-      <w:proofErr w:type="gramStart"/>
-      <w:r>
-        <w:t>Praktikumsbetrieben</w:t>
-      </w:r>
-      <w:proofErr w:type="gramEnd"/>
+        <w:t>Koordiniert Ablauf des praktischen Studiensemesters. Zu seinen Aufgaben gehören zB. Die Erfassung der Praktikumsbetrieben</w:t>
+      </w:r>
     </w:p>
     <w:p/>
     <w:p>
@@ -423,13 +1079,280 @@
         <w:t xml:space="preserve">2.3 Modell des Problembereichs </w:t>
       </w:r>
     </w:p>
+    <w:p>
+      <w:pPr>
+        <w:rPr>
+          <w:noProof/>
+        </w:rPr>
+      </w:pPr>
+    </w:p>
+    <w:p>
+      <w:r>
+        <w:rPr>
+          <w:noProof/>
+        </w:rPr>
+        <w:lastRenderedPageBreak/>
+        <w:drawing>
+          <wp:inline distT="0" distB="0" distL="0" distR="0">
+            <wp:extent cx="5633986" cy="4104168"/>
+            <wp:effectExtent l="19050" t="0" r="4814" b="0"/>
+            <wp:docPr id="6" name="Grafik 5" descr="Problembereich.bmp"/>
+            <wp:cNvGraphicFramePr>
+              <a:graphicFrameLocks xmlns:a="http://schemas.openxmlformats.org/drawingml/2006/main" noChangeAspect="1"/>
+            </wp:cNvGraphicFramePr>
+            <a:graphic xmlns:a="http://schemas.openxmlformats.org/drawingml/2006/main">
+              <a:graphicData uri="http://schemas.openxmlformats.org/drawingml/2006/picture">
+                <pic:pic xmlns:pic="http://schemas.openxmlformats.org/drawingml/2006/picture">
+                  <pic:nvPicPr>
+                    <pic:cNvPr id="0" name="Problembereich.bmp"/>
+                    <pic:cNvPicPr/>
+                  </pic:nvPicPr>
+                  <pic:blipFill>
+                    <a:blip r:embed="rId7"/>
+                    <a:srcRect l="1142" t="4118" r="1353" b="46203"/>
+                    <a:stretch>
+                      <a:fillRect/>
+                    </a:stretch>
+                  </pic:blipFill>
+                  <pic:spPr>
+                    <a:xfrm>
+                      <a:off x="0" y="0"/>
+                      <a:ext cx="5633986" cy="4104168"/>
+                    </a:xfrm>
+                    <a:prstGeom prst="rect">
+                      <a:avLst/>
+                    </a:prstGeom>
+                  </pic:spPr>
+                </pic:pic>
+              </a:graphicData>
+            </a:graphic>
+          </wp:inline>
+        </w:drawing>
+      </w:r>
+    </w:p>
+    <w:p>
+      <w:r>
+        <w:t>Bild 2.3.a: Modell des Problembereiches</w:t>
+      </w:r>
+    </w:p>
+    <w:p>
+      <w:pPr>
+        <w:pStyle w:val="berschrift1"/>
+      </w:pPr>
+      <w:r>
+        <w:t>2.4 Geschä</w:t>
+      </w:r>
+      <w:r>
+        <w:t xml:space="preserve">ftsprozesse </w:t>
+      </w:r>
+    </w:p>
     <w:p/>
     <w:p>
+      <w:r>
+        <w:rPr>
+          <w:noProof/>
+        </w:rPr>
+        <w:drawing>
+          <wp:inline distT="0" distB="0" distL="0" distR="0">
+            <wp:extent cx="5463865" cy="1233377"/>
+            <wp:effectExtent l="19050" t="0" r="3485" b="0"/>
+            <wp:docPr id="9" name="Grafik 8" descr="activity diagram Studenten anlegen.jpg"/>
+            <wp:cNvGraphicFramePr>
+              <a:graphicFrameLocks xmlns:a="http://schemas.openxmlformats.org/drawingml/2006/main" noChangeAspect="1"/>
+            </wp:cNvGraphicFramePr>
+            <a:graphic xmlns:a="http://schemas.openxmlformats.org/drawingml/2006/main">
+              <a:graphicData uri="http://schemas.openxmlformats.org/drawingml/2006/picture">
+                <pic:pic xmlns:pic="http://schemas.openxmlformats.org/drawingml/2006/picture">
+                  <pic:nvPicPr>
+                    <pic:cNvPr id="0" name="activity diagram Studenten anlegen.jpg"/>
+                    <pic:cNvPicPr/>
+                  </pic:nvPicPr>
+                  <pic:blipFill>
+                    <a:blip r:embed="rId8" cstate="print"/>
+                    <a:srcRect l="1330" t="2868" r="3871" b="82008"/>
+                    <a:stretch>
+                      <a:fillRect/>
+                    </a:stretch>
+                  </pic:blipFill>
+                  <pic:spPr>
+                    <a:xfrm>
+                      <a:off x="0" y="0"/>
+                      <a:ext cx="5463865" cy="1233377"/>
+                    </a:xfrm>
+                    <a:prstGeom prst="rect">
+                      <a:avLst/>
+                    </a:prstGeom>
+                  </pic:spPr>
+                </pic:pic>
+              </a:graphicData>
+            </a:graphic>
+          </wp:inline>
+        </w:drawing>
+      </w:r>
+    </w:p>
+    <w:p>
+      <w:pPr>
+        <w:ind w:left="4956" w:firstLine="708"/>
+        <w:rPr>
+          <w:i/>
+        </w:rPr>
+      </w:pPr>
+      <w:r>
+        <w:rPr>
+          <w:i/>
+        </w:rPr>
+        <w:t>Bild 2.4.a: Student anlegen</w:t>
+      </w:r>
+    </w:p>
+    <w:p/>
+    <w:p>
+      <w:r>
+        <w:rPr>
+          <w:noProof/>
+        </w:rPr>
+        <w:lastRenderedPageBreak/>
+        <w:drawing>
+          <wp:inline distT="0" distB="0" distL="0" distR="0">
+            <wp:extent cx="5507666" cy="4816549"/>
+            <wp:effectExtent l="19050" t="0" r="0" b="0"/>
+            <wp:docPr id="8" name="Grafik 7" descr="activity diagram Vertrag anlegen.jpg"/>
+            <wp:cNvGraphicFramePr>
+              <a:graphicFrameLocks xmlns:a="http://schemas.openxmlformats.org/drawingml/2006/main" noChangeAspect="1"/>
+            </wp:cNvGraphicFramePr>
+            <a:graphic xmlns:a="http://schemas.openxmlformats.org/drawingml/2006/main">
+              <a:graphicData uri="http://schemas.openxmlformats.org/drawingml/2006/picture">
+                <pic:pic xmlns:pic="http://schemas.openxmlformats.org/drawingml/2006/picture">
+                  <pic:nvPicPr>
+                    <pic:cNvPr id="0" name="activity diagram Vertrag anlegen.jpg"/>
+                    <pic:cNvPicPr/>
+                  </pic:nvPicPr>
+                  <pic:blipFill>
+                    <a:blip r:embed="rId9" cstate="print"/>
+                    <a:srcRect l="1329" t="8605" r="3194" b="32334"/>
+                    <a:stretch>
+                      <a:fillRect/>
+                    </a:stretch>
+                  </pic:blipFill>
+                  <pic:spPr>
+                    <a:xfrm>
+                      <a:off x="0" y="0"/>
+                      <a:ext cx="5507666" cy="4816549"/>
+                    </a:xfrm>
+                    <a:prstGeom prst="rect">
+                      <a:avLst/>
+                    </a:prstGeom>
+                  </pic:spPr>
+                </pic:pic>
+              </a:graphicData>
+            </a:graphic>
+          </wp:inline>
+        </w:drawing>
+      </w:r>
+    </w:p>
+    <w:p>
+      <w:pPr>
+        <w:ind w:left="4956" w:firstLine="708"/>
+        <w:rPr>
+          <w:i/>
+        </w:rPr>
+      </w:pPr>
+      <w:r>
+        <w:rPr>
+          <w:i/>
+        </w:rPr>
+        <w:t>Bild 2.4.</w:t>
+      </w:r>
+      <w:r>
+        <w:rPr>
+          <w:i/>
+        </w:rPr>
+        <w:t>b</w:t>
+      </w:r>
+      <w:r>
+        <w:rPr>
+          <w:i/>
+        </w:rPr>
+        <w:t>: Vertrag anlegen</w:t>
+      </w:r>
+    </w:p>
+    <w:p/>
+    <w:p>
+      <w:r>
+        <w:rPr>
+          <w:noProof/>
+        </w:rPr>
+        <w:lastRenderedPageBreak/>
+        <w:drawing>
+          <wp:inline distT="0" distB="0" distL="0" distR="0">
+            <wp:extent cx="5169639" cy="6943060"/>
+            <wp:effectExtent l="19050" t="0" r="0" b="0"/>
+            <wp:docPr id="7" name="Grafik 6" descr="activity diagram Vertrag editieren.jpg"/>
+            <wp:cNvGraphicFramePr>
+              <a:graphicFrameLocks xmlns:a="http://schemas.openxmlformats.org/drawingml/2006/main" noChangeAspect="1"/>
+            </wp:cNvGraphicFramePr>
+            <a:graphic xmlns:a="http://schemas.openxmlformats.org/drawingml/2006/main">
+              <a:graphicData uri="http://schemas.openxmlformats.org/drawingml/2006/picture">
+                <pic:pic xmlns:pic="http://schemas.openxmlformats.org/drawingml/2006/picture">
+                  <pic:nvPicPr>
+                    <pic:cNvPr id="0" name="activity diagram Vertrag editieren.jpg"/>
+                    <pic:cNvPicPr/>
+                  </pic:nvPicPr>
+                  <pic:blipFill>
+                    <a:blip r:embed="rId10" cstate="print"/>
+                    <a:srcRect l="5752" t="4824" r="4609" b="10039"/>
+                    <a:stretch>
+                      <a:fillRect/>
+                    </a:stretch>
+                  </pic:blipFill>
+                  <pic:spPr>
+                    <a:xfrm>
+                      <a:off x="0" y="0"/>
+                      <a:ext cx="5169639" cy="6943060"/>
+                    </a:xfrm>
+                    <a:prstGeom prst="rect">
+                      <a:avLst/>
+                    </a:prstGeom>
+                  </pic:spPr>
+                </pic:pic>
+              </a:graphicData>
+            </a:graphic>
+          </wp:inline>
+        </w:drawing>
+      </w:r>
+    </w:p>
+    <w:p>
+      <w:pPr>
+        <w:ind w:left="5664" w:firstLine="708"/>
+        <w:rPr>
+          <w:i/>
+        </w:rPr>
+      </w:pPr>
+      <w:r>
+        <w:rPr>
+          <w:i/>
+        </w:rPr>
+        <w:t>Bild 2.4.</w:t>
+      </w:r>
+      <w:r>
+        <w:rPr>
+          <w:i/>
+        </w:rPr>
+        <w:t>c:</w:t>
+      </w:r>
+      <w:r>
+        <w:rPr>
+          <w:i/>
+        </w:rPr>
+        <w:t xml:space="preserve"> Vertrag editieren</w:t>
+      </w:r>
+    </w:p>
+    <w:p/>
+    <w:p/>
+    <w:p>
       <w:pPr>
         <w:pStyle w:val="berschrift1"/>
       </w:pPr>
       <w:r>
-        <w:lastRenderedPageBreak/>
         <w:t>3</w:t>
       </w:r>
       <w:r>
@@ -449,19 +1372,15 @@
     </w:p>
     <w:p>
       <w:r>
+        <w:lastRenderedPageBreak/>
         <w:t>Das Programm soll dem Praktikumsverantwortlichen eine intuitive und lösungsorientierte Arbeit ermöglichen. Die Datenbank wird durch eine grafische Benutzeroberfläche (GUI) einfach und intuitiv präsentiert und editiert. Neue Datensätze können entweder manuell per Eingabemaske oder per Import v</w:t>
       </w:r>
       <w:r>
         <w:t xml:space="preserve">on Exeltabellen/*.csv Dateien </w:t>
       </w:r>
       <w:r>
-        <w:t xml:space="preserve">eingepflegt werden.   Das Programm stellt eine unscharfe Suche auf Grund der in der Datenbank enthaltenen Datensätze bereit. Es können Tabellen auf Grundlage der enthaltenen Datensätze durch Anwendung diverser Filter generiert werden </w:t>
-      </w:r>
-      <w:proofErr w:type="gramStart"/>
-      <w:r>
-        <w:t>z.b :</w:t>
-      </w:r>
-      <w:proofErr w:type="gramEnd"/>
+        <w:t>eingepflegt werden.   Das Programm stellt eine unscharfe Suche auf Grund der in der Datenbank enthaltenen Datensätze bereit. Es können Tabellen auf Grundlage der enthaltenen Datensätze durch Anwendung diverser Filter generiert werden z.b :</w:t>
+      </w:r>
     </w:p>
     <w:p>
       <w:pPr>
@@ -527,7 +1446,7 @@
                     <pic:cNvPicPr/>
                   </pic:nvPicPr>
                   <pic:blipFill>
-                    <a:blip r:embed="rId5" cstate="print"/>
+                    <a:blip r:embed="rId11" cstate="print"/>
                     <a:srcRect l="2070" t="3390" r="37217" b="43546"/>
                     <a:stretch>
                       <a:fillRect/>
@@ -550,17 +1469,17 @@
       </w:r>
     </w:p>
     <w:p>
+      <w:pPr>
+        <w:ind w:left="2124"/>
+      </w:pPr>
       <w:r>
         <w:tab/>
       </w:r>
       <w:r>
         <w:tab/>
-      </w:r>
-      <w:r>
-        <w:tab/>
-      </w:r>
-      <w:r>
-        <w:tab/>
+        <w:t xml:space="preserve">Bild 3.1.a: </w:t>
+      </w:r>
+      <w:r>
         <w:t>Verträge</w:t>
       </w:r>
     </w:p>
@@ -570,6 +1489,7 @@
         <w:rPr>
           <w:noProof/>
         </w:rPr>
+        <w:lastRenderedPageBreak/>
         <w:drawing>
           <wp:inline distT="0" distB="0" distL="0" distR="0">
             <wp:extent cx="3732973" cy="4752754"/>
@@ -586,7 +1506,7 @@
                     <pic:cNvPicPr/>
                   </pic:nvPicPr>
                   <pic:blipFill>
-                    <a:blip r:embed="rId6" cstate="print"/>
+                    <a:blip r:embed="rId12" cstate="print"/>
                     <a:srcRect l="2437" t="9387" r="32808" b="32334"/>
                     <a:stretch>
                       <a:fillRect/>
@@ -620,7 +1540,12 @@
       </w:r>
       <w:r>
         <w:tab/>
-        <w:t>Studenten</w:t>
+      </w:r>
+      <w:r>
+        <w:t>Bild 3.1.</w:t>
+      </w:r>
+      <w:r>
+        <w:t>b: Studenten</w:t>
       </w:r>
     </w:p>
     <w:p>
@@ -644,7 +1569,7 @@
                     <pic:cNvPicPr/>
                   </pic:nvPicPr>
                   <pic:blipFill>
-                    <a:blip r:embed="rId7" cstate="print"/>
+                    <a:blip r:embed="rId13" cstate="print"/>
                     <a:srcRect l="11643" t="6519" r="23687" b="63233"/>
                     <a:stretch>
                       <a:fillRect/>
@@ -678,6 +1603,11 @@
       </w:r>
       <w:r>
         <w:tab/>
+      </w:r>
+      <w:r>
+        <w:t xml:space="preserve">Bild 3.1.c: </w:t>
+      </w:r>
+      <w:r>
         <w:t>Praktikumsverwaltung</w:t>
       </w:r>
     </w:p>
@@ -703,7 +1633,7 @@
                     <pic:cNvPicPr/>
                   </pic:nvPicPr>
                   <pic:blipFill>
-                    <a:blip r:embed="rId8" cstate="print"/>
+                    <a:blip r:embed="rId14" cstate="print"/>
                     <a:srcRect l="1884" t="23598" r="42761" b="31291"/>
                     <a:stretch>
                       <a:fillRect/>
@@ -734,7 +1664,18 @@
       </w:r>
       <w:r>
         <w:tab/>
-        <w:t>Firmen</w:t>
+      </w:r>
+      <w:r>
+        <w:t>Bild 3.1.</w:t>
+      </w:r>
+      <w:r>
+        <w:t>d</w:t>
+      </w:r>
+      <w:r>
+        <w:t>:</w:t>
+      </w:r>
+      <w:r>
+        <w:t xml:space="preserve"> Firmen</w:t>
       </w:r>
     </w:p>
     <w:p>
@@ -758,7 +1699,7 @@
                     <pic:cNvPicPr/>
                   </pic:nvPicPr>
                   <pic:blipFill>
-                    <a:blip r:embed="rId9" cstate="print"/>
+                    <a:blip r:embed="rId15" cstate="print"/>
                     <a:srcRect l="2982" t="17731" r="40033" b="52412"/>
                     <a:stretch>
                       <a:fillRect/>
@@ -789,7 +1730,18 @@
       </w:r>
       <w:r>
         <w:tab/>
-        <w:t>Betreuer</w:t>
+      </w:r>
+      <w:r>
+        <w:t>Bild 3.1.</w:t>
+      </w:r>
+      <w:r>
+        <w:t>e</w:t>
+      </w:r>
+      <w:r>
+        <w:t>:</w:t>
+      </w:r>
+      <w:r>
+        <w:t xml:space="preserve"> Betreuer</w:t>
       </w:r>
     </w:p>
     <w:p>
@@ -813,584 +1765,1373 @@
     </w:p>
     <w:p>
       <w:r>
-        <w:t>Daten die, die Software Praktikumsverwaltung nutzt und ändert. Die Daten entstammen der Praktikumsdatenbank. Datentypen sich entsprechend einzuhalten.</w:t>
+        <w:t xml:space="preserve">Daten die, die Software </w:t>
+      </w:r>
+      <w:r>
+        <w:t>„</w:t>
+      </w:r>
+      <w:r>
+        <w:t>Praktikumsverwaltung</w:t>
+      </w:r>
+      <w:r>
+        <w:t>“</w:t>
+      </w:r>
+      <w:r>
+        <w:t xml:space="preserve"> nutzt und ändert. Die Daten entstammen der Prak</w:t>
+      </w:r>
+      <w:r>
+        <w:t>tikumsdatenbank. Datentypen sind</w:t>
+      </w:r>
+      <w:r>
+        <w:t xml:space="preserve"> entsprechend einzuhalten.</w:t>
       </w:r>
     </w:p>
     <w:p/>
     <w:p>
+      <w:pPr>
+        <w:pStyle w:val="berschrift3"/>
+      </w:pPr>
       <w:r>
         <w:lastRenderedPageBreak/>
         <w:t>1.</w:t>
       </w:r>
       <w:r>
-        <w:tab/>
         <w:t>Studenten: Alle Informationen zum Studenten</w:t>
       </w:r>
     </w:p>
-    <w:p>
-      <w:r>
-        <w:t>a)</w:t>
-      </w:r>
-      <w:r>
-        <w:tab/>
-        <w:t xml:space="preserve">Matrikel Nummer </w:t>
-      </w:r>
-      <w:r>
-        <w:tab/>
-      </w:r>
-      <w:r>
-        <w:tab/>
-      </w:r>
-      <w:r>
-        <w:tab/>
-      </w:r>
-      <w:r>
-        <w:tab/>
-        <w:t>(eindeutig)</w:t>
-      </w:r>
-    </w:p>
-    <w:p>
-      <w:r>
-        <w:t>b)</w:t>
-      </w:r>
-      <w:r>
-        <w:tab/>
-        <w:t>Nachnahme</w:t>
-      </w:r>
-      <w:r>
-        <w:tab/>
-      </w:r>
-      <w:r>
-        <w:tab/>
-      </w:r>
-      <w:r>
-        <w:tab/>
-      </w:r>
-      <w:r>
-        <w:tab/>
-      </w:r>
-      <w:r>
-        <w:tab/>
-      </w:r>
-    </w:p>
-    <w:p>
-      <w:r>
-        <w:t>c)</w:t>
-      </w:r>
-      <w:r>
-        <w:tab/>
-        <w:t>Vorname</w:t>
-      </w:r>
-    </w:p>
-    <w:p>
-      <w:r>
-        <w:t>d)</w:t>
-      </w:r>
-      <w:r>
-        <w:tab/>
-        <w:t>E-Mail Adresse</w:t>
-      </w:r>
-    </w:p>
-    <w:p>
-      <w:r>
-        <w:t>e)</w:t>
-      </w:r>
-      <w:r>
-        <w:tab/>
-        <w:t>Studiengruppe</w:t>
-      </w:r>
-    </w:p>
-    <w:p>
-      <w:r>
-        <w:t>f)</w:t>
-      </w:r>
-      <w:r>
-        <w:tab/>
-        <w:t>Bemerkung</w:t>
-      </w:r>
-    </w:p>
+    <w:tbl>
+      <w:tblPr>
+        <w:tblStyle w:val="Tabellengitternetz"/>
+        <w:tblW w:w="0" w:type="auto"/>
+        <w:tblBorders>
+          <w:top w:val="none" w:sz="0" w:space="0" w:color="auto"/>
+          <w:left w:val="none" w:sz="0" w:space="0" w:color="auto"/>
+          <w:bottom w:val="none" w:sz="0" w:space="0" w:color="auto"/>
+          <w:right w:val="none" w:sz="0" w:space="0" w:color="auto"/>
+          <w:insideH w:val="none" w:sz="0" w:space="0" w:color="auto"/>
+          <w:insideV w:val="none" w:sz="0" w:space="0" w:color="auto"/>
+        </w:tblBorders>
+        <w:tblLook w:val="04A0"/>
+      </w:tblPr>
+      <w:tblGrid>
+        <w:gridCol w:w="5166"/>
+        <w:gridCol w:w="4122"/>
+      </w:tblGrid>
+      <w:tr>
+        <w:tc>
+          <w:tcPr>
+            <w:tcW w:w="5166" w:type="dxa"/>
+            <w:shd w:val="clear" w:color="auto" w:fill="C6D9F1" w:themeFill="text2" w:themeFillTint="33"/>
+          </w:tcPr>
+          <w:p>
+            <w:pPr>
+              <w:ind w:left="708"/>
+              <w:rPr>
+                <w:b/>
+              </w:rPr>
+            </w:pPr>
+            <w:r>
+              <w:rPr>
+                <w:b/>
+              </w:rPr>
+              <w:t>Name</w:t>
+            </w:r>
+          </w:p>
+        </w:tc>
+        <w:tc>
+          <w:tcPr>
+            <w:tcW w:w="4122" w:type="dxa"/>
+            <w:shd w:val="clear" w:color="auto" w:fill="C6D9F1" w:themeFill="text2" w:themeFillTint="33"/>
+          </w:tcPr>
+          <w:p>
+            <w:pPr>
+              <w:rPr>
+                <w:b/>
+              </w:rPr>
+            </w:pPr>
+            <w:r>
+              <w:rPr>
+                <w:b/>
+              </w:rPr>
+              <w:t>Bemerkung</w:t>
+            </w:r>
+          </w:p>
+        </w:tc>
+      </w:tr>
+      <w:tr>
+        <w:tc>
+          <w:tcPr>
+            <w:tcW w:w="5166" w:type="dxa"/>
+          </w:tcPr>
+          <w:p>
+            <w:r>
+              <w:t>a)</w:t>
+            </w:r>
+            <w:r>
+              <w:tab/>
+              <w:t xml:space="preserve">Matrikel Nummer </w:t>
+            </w:r>
+            <w:r>
+              <w:tab/>
+            </w:r>
+            <w:r>
+              <w:tab/>
+            </w:r>
+            <w:r>
+              <w:tab/>
+            </w:r>
+          </w:p>
+        </w:tc>
+        <w:tc>
+          <w:tcPr>
+            <w:tcW w:w="4122" w:type="dxa"/>
+          </w:tcPr>
+          <w:p>
+            <w:r>
+              <w:t>(eindeutig)</w:t>
+            </w:r>
+          </w:p>
+        </w:tc>
+      </w:tr>
+      <w:tr>
+        <w:tc>
+          <w:tcPr>
+            <w:tcW w:w="5166" w:type="dxa"/>
+          </w:tcPr>
+          <w:p>
+            <w:r>
+              <w:t>b)</w:t>
+            </w:r>
+            <w:r>
+              <w:tab/>
+              <w:t>Nachnahme</w:t>
+            </w:r>
+            <w:r>
+              <w:tab/>
+            </w:r>
+            <w:r>
+              <w:tab/>
+            </w:r>
+            <w:r>
+              <w:tab/>
+            </w:r>
+            <w:r>
+              <w:tab/>
+            </w:r>
+          </w:p>
+        </w:tc>
+        <w:tc>
+          <w:tcPr>
+            <w:tcW w:w="4122" w:type="dxa"/>
+          </w:tcPr>
+          <w:p/>
+        </w:tc>
+      </w:tr>
+      <w:tr>
+        <w:tc>
+          <w:tcPr>
+            <w:tcW w:w="5166" w:type="dxa"/>
+          </w:tcPr>
+          <w:p>
+            <w:r>
+              <w:t>c)</w:t>
+            </w:r>
+            <w:r>
+              <w:tab/>
+              <w:t>Vorname</w:t>
+            </w:r>
+          </w:p>
+        </w:tc>
+        <w:tc>
+          <w:tcPr>
+            <w:tcW w:w="4122" w:type="dxa"/>
+          </w:tcPr>
+          <w:p/>
+        </w:tc>
+      </w:tr>
+      <w:tr>
+        <w:tc>
+          <w:tcPr>
+            <w:tcW w:w="5166" w:type="dxa"/>
+          </w:tcPr>
+          <w:p>
+            <w:r>
+              <w:t>d)</w:t>
+            </w:r>
+            <w:r>
+              <w:tab/>
+              <w:t>E-Mail Adresse</w:t>
+            </w:r>
+          </w:p>
+        </w:tc>
+        <w:tc>
+          <w:tcPr>
+            <w:tcW w:w="4122" w:type="dxa"/>
+          </w:tcPr>
+          <w:p/>
+        </w:tc>
+      </w:tr>
+      <w:tr>
+        <w:tc>
+          <w:tcPr>
+            <w:tcW w:w="5166" w:type="dxa"/>
+          </w:tcPr>
+          <w:p>
+            <w:r>
+              <w:t>e)</w:t>
+            </w:r>
+            <w:r>
+              <w:tab/>
+              <w:t>Studiengruppe</w:t>
+            </w:r>
+          </w:p>
+        </w:tc>
+        <w:tc>
+          <w:tcPr>
+            <w:tcW w:w="4122" w:type="dxa"/>
+          </w:tcPr>
+          <w:p/>
+        </w:tc>
+      </w:tr>
+      <w:tr>
+        <w:tc>
+          <w:tcPr>
+            <w:tcW w:w="5166" w:type="dxa"/>
+          </w:tcPr>
+          <w:p>
+            <w:r>
+              <w:t>f)</w:t>
+            </w:r>
+            <w:r>
+              <w:tab/>
+              <w:t>Bemerkung</w:t>
+            </w:r>
+          </w:p>
+        </w:tc>
+        <w:tc>
+          <w:tcPr>
+            <w:tcW w:w="4122" w:type="dxa"/>
+          </w:tcPr>
+          <w:p/>
+        </w:tc>
+      </w:tr>
+    </w:tbl>
     <w:p/>
     <w:p>
+      <w:pPr>
+        <w:pStyle w:val="berschrift3"/>
+      </w:pPr>
       <w:r>
         <w:t>2.</w:t>
       </w:r>
       <w:r>
-        <w:tab/>
         <w:t>Praktikumsfirma: Alle Informationen zur Firma</w:t>
       </w:r>
     </w:p>
-    <w:p>
-      <w:r>
-        <w:t>a)</w:t>
-      </w:r>
-      <w:r>
-        <w:tab/>
-        <w:t>Firmen ID</w:t>
-      </w:r>
-      <w:r>
-        <w:tab/>
-      </w:r>
-      <w:r>
-        <w:tab/>
-      </w:r>
-      <w:r>
-        <w:tab/>
-      </w:r>
-      <w:r>
-        <w:tab/>
-      </w:r>
-      <w:r>
-        <w:tab/>
-      </w:r>
-      <w:r>
-        <w:tab/>
-        <w:t>(eindeutig)</w:t>
-      </w:r>
-    </w:p>
-    <w:p>
-      <w:r>
-        <w:t>b)</w:t>
-      </w:r>
-      <w:r>
-        <w:tab/>
-        <w:t>Firmenname</w:t>
-      </w:r>
-    </w:p>
-    <w:p>
-      <w:r>
-        <w:t>c)</w:t>
-      </w:r>
-      <w:r>
-        <w:tab/>
-        <w:t>Straße und Hausnummer</w:t>
-      </w:r>
-      <w:r>
-        <w:tab/>
-      </w:r>
-      <w:r>
-        <w:tab/>
-      </w:r>
-      <w:r>
-        <w:tab/>
-      </w:r>
-    </w:p>
-    <w:p>
-      <w:r>
-        <w:t>d)</w:t>
-      </w:r>
-      <w:r>
-        <w:tab/>
-        <w:t>PLZ</w:t>
-      </w:r>
-    </w:p>
-    <w:p>
-      <w:r>
-        <w:t>e)</w:t>
-      </w:r>
-      <w:r>
-        <w:tab/>
-        <w:t>Stadt</w:t>
-      </w:r>
-    </w:p>
-    <w:p>
-      <w:r>
-        <w:t>f)</w:t>
-      </w:r>
-      <w:r>
-        <w:tab/>
-        <w:t>Land</w:t>
-      </w:r>
-    </w:p>
-    <w:p>
-      <w:r>
-        <w:t>g)</w:t>
-      </w:r>
-      <w:r>
-        <w:tab/>
-        <w:t>Telefonnummer</w:t>
-      </w:r>
-    </w:p>
-    <w:p>
-      <w:r>
-        <w:t>h)</w:t>
-      </w:r>
-      <w:r>
-        <w:tab/>
-        <w:t>Bemerkung</w:t>
-      </w:r>
-    </w:p>
+    <w:tbl>
+      <w:tblPr>
+        <w:tblStyle w:val="Tabellengitternetz"/>
+        <w:tblW w:w="0" w:type="auto"/>
+        <w:tblBorders>
+          <w:top w:val="none" w:sz="0" w:space="0" w:color="auto"/>
+          <w:left w:val="none" w:sz="0" w:space="0" w:color="auto"/>
+          <w:bottom w:val="none" w:sz="0" w:space="0" w:color="auto"/>
+          <w:right w:val="none" w:sz="0" w:space="0" w:color="auto"/>
+          <w:insideH w:val="none" w:sz="0" w:space="0" w:color="auto"/>
+          <w:insideV w:val="none" w:sz="0" w:space="0" w:color="auto"/>
+        </w:tblBorders>
+        <w:tblLook w:val="04A0"/>
+      </w:tblPr>
+      <w:tblGrid>
+        <w:gridCol w:w="5208"/>
+        <w:gridCol w:w="4080"/>
+      </w:tblGrid>
+      <w:tr>
+        <w:tc>
+          <w:tcPr>
+            <w:tcW w:w="5208" w:type="dxa"/>
+            <w:shd w:val="clear" w:color="auto" w:fill="C6D9F1" w:themeFill="text2" w:themeFillTint="33"/>
+          </w:tcPr>
+          <w:p>
+            <w:pPr>
+              <w:ind w:left="708"/>
+            </w:pPr>
+            <w:r>
+              <w:rPr>
+                <w:b/>
+              </w:rPr>
+              <w:t>Name</w:t>
+            </w:r>
+          </w:p>
+        </w:tc>
+        <w:tc>
+          <w:tcPr>
+            <w:tcW w:w="4080" w:type="dxa"/>
+            <w:shd w:val="clear" w:color="auto" w:fill="C6D9F1" w:themeFill="text2" w:themeFillTint="33"/>
+          </w:tcPr>
+          <w:p>
+            <w:pPr>
+              <w:rPr>
+                <w:b/>
+              </w:rPr>
+            </w:pPr>
+            <w:r>
+              <w:rPr>
+                <w:b/>
+              </w:rPr>
+              <w:t>Bemerkung</w:t>
+            </w:r>
+          </w:p>
+        </w:tc>
+      </w:tr>
+      <w:tr>
+        <w:tc>
+          <w:tcPr>
+            <w:tcW w:w="5208" w:type="dxa"/>
+          </w:tcPr>
+          <w:p>
+            <w:r>
+              <w:t>a)</w:t>
+            </w:r>
+            <w:r>
+              <w:tab/>
+              <w:t>Firmen ID</w:t>
+            </w:r>
+            <w:r>
+              <w:tab/>
+            </w:r>
+            <w:r>
+              <w:tab/>
+            </w:r>
+            <w:r>
+              <w:tab/>
+            </w:r>
+            <w:r>
+              <w:tab/>
+            </w:r>
+            <w:r>
+              <w:tab/>
+            </w:r>
+          </w:p>
+        </w:tc>
+        <w:tc>
+          <w:tcPr>
+            <w:tcW w:w="4080" w:type="dxa"/>
+          </w:tcPr>
+          <w:p>
+            <w:r>
+              <w:t>(eindeutig)</w:t>
+            </w:r>
+          </w:p>
+        </w:tc>
+      </w:tr>
+      <w:tr>
+        <w:tc>
+          <w:tcPr>
+            <w:tcW w:w="5208" w:type="dxa"/>
+          </w:tcPr>
+          <w:p>
+            <w:r>
+              <w:t>b)</w:t>
+            </w:r>
+            <w:r>
+              <w:tab/>
+              <w:t>Firmenname</w:t>
+            </w:r>
+          </w:p>
+        </w:tc>
+        <w:tc>
+          <w:tcPr>
+            <w:tcW w:w="4080" w:type="dxa"/>
+          </w:tcPr>
+          <w:p/>
+        </w:tc>
+      </w:tr>
+      <w:tr>
+        <w:tc>
+          <w:tcPr>
+            <w:tcW w:w="5208" w:type="dxa"/>
+          </w:tcPr>
+          <w:p>
+            <w:r>
+              <w:t>c)</w:t>
+            </w:r>
+            <w:r>
+              <w:tab/>
+              <w:t>Straße und Hausnummer</w:t>
+            </w:r>
+            <w:r>
+              <w:tab/>
+            </w:r>
+            <w:r>
+              <w:tab/>
+            </w:r>
+            <w:r>
+              <w:tab/>
+            </w:r>
+          </w:p>
+        </w:tc>
+        <w:tc>
+          <w:tcPr>
+            <w:tcW w:w="4080" w:type="dxa"/>
+          </w:tcPr>
+          <w:p/>
+        </w:tc>
+      </w:tr>
+      <w:tr>
+        <w:tc>
+          <w:tcPr>
+            <w:tcW w:w="5208" w:type="dxa"/>
+          </w:tcPr>
+          <w:p>
+            <w:r>
+              <w:t>d)</w:t>
+            </w:r>
+            <w:r>
+              <w:tab/>
+              <w:t>PLZ</w:t>
+            </w:r>
+          </w:p>
+        </w:tc>
+        <w:tc>
+          <w:tcPr>
+            <w:tcW w:w="4080" w:type="dxa"/>
+          </w:tcPr>
+          <w:p/>
+        </w:tc>
+      </w:tr>
+      <w:tr>
+        <w:tc>
+          <w:tcPr>
+            <w:tcW w:w="5208" w:type="dxa"/>
+          </w:tcPr>
+          <w:p>
+            <w:r>
+              <w:t>e)</w:t>
+            </w:r>
+            <w:r>
+              <w:tab/>
+              <w:t>Stadt</w:t>
+            </w:r>
+          </w:p>
+        </w:tc>
+        <w:tc>
+          <w:tcPr>
+            <w:tcW w:w="4080" w:type="dxa"/>
+          </w:tcPr>
+          <w:p/>
+        </w:tc>
+      </w:tr>
+      <w:tr>
+        <w:tc>
+          <w:tcPr>
+            <w:tcW w:w="5208" w:type="dxa"/>
+          </w:tcPr>
+          <w:p>
+            <w:r>
+              <w:t>f)</w:t>
+            </w:r>
+            <w:r>
+              <w:tab/>
+              <w:t>Land</w:t>
+            </w:r>
+          </w:p>
+        </w:tc>
+        <w:tc>
+          <w:tcPr>
+            <w:tcW w:w="4080" w:type="dxa"/>
+          </w:tcPr>
+          <w:p/>
+        </w:tc>
+      </w:tr>
+      <w:tr>
+        <w:tc>
+          <w:tcPr>
+            <w:tcW w:w="5208" w:type="dxa"/>
+          </w:tcPr>
+          <w:p>
+            <w:r>
+              <w:t>g)</w:t>
+            </w:r>
+            <w:r>
+              <w:tab/>
+              <w:t>Telefonnummer</w:t>
+            </w:r>
+          </w:p>
+        </w:tc>
+        <w:tc>
+          <w:tcPr>
+            <w:tcW w:w="4080" w:type="dxa"/>
+          </w:tcPr>
+          <w:p/>
+        </w:tc>
+      </w:tr>
+      <w:tr>
+        <w:tc>
+          <w:tcPr>
+            <w:tcW w:w="5208" w:type="dxa"/>
+          </w:tcPr>
+          <w:p>
+            <w:r>
+              <w:t>h)</w:t>
+            </w:r>
+            <w:r>
+              <w:tab/>
+              <w:t>Bemerkung</w:t>
+            </w:r>
+          </w:p>
+        </w:tc>
+        <w:tc>
+          <w:tcPr>
+            <w:tcW w:w="4080" w:type="dxa"/>
+          </w:tcPr>
+          <w:p/>
+        </w:tc>
+      </w:tr>
+    </w:tbl>
     <w:p/>
     <w:p>
-      <w:r>
-        <w:t>3.</w:t>
-      </w:r>
-      <w:r>
-        <w:tab/>
-        <w:t>Kontaktperson Praktikumsfirma: Zuständiger Ansprechpartner bei der Praktikumsfirma</w:t>
-      </w:r>
-    </w:p>
-    <w:p>
-      <w:r>
-        <w:t>a)</w:t>
-      </w:r>
-      <w:r>
-        <w:tab/>
-        <w:t xml:space="preserve">Ansprechpartner ID </w:t>
-      </w:r>
-      <w:r>
-        <w:tab/>
-      </w:r>
-      <w:r>
-        <w:tab/>
-      </w:r>
-      <w:r>
-        <w:tab/>
-      </w:r>
-      <w:r>
-        <w:tab/>
-        <w:t>(eindeutig)</w:t>
-      </w:r>
-    </w:p>
-    <w:p>
-      <w:r>
-        <w:t>b)</w:t>
-      </w:r>
-      <w:r>
-        <w:tab/>
-        <w:t>Name</w:t>
-      </w:r>
-    </w:p>
-    <w:p>
-      <w:r>
-        <w:t>c)</w:t>
-      </w:r>
-      <w:r>
-        <w:tab/>
-        <w:t>Telefonnummer</w:t>
-      </w:r>
-    </w:p>
-    <w:p>
-      <w:r>
-        <w:t>d)</w:t>
-      </w:r>
-      <w:r>
-        <w:tab/>
-        <w:t>Bemerkung</w:t>
-      </w:r>
-    </w:p>
-    <w:p>
-      <w:r>
-        <w:t>e)</w:t>
-      </w:r>
-      <w:r>
-        <w:tab/>
-        <w:t xml:space="preserve">Firmen ID </w:t>
-      </w:r>
-      <w:r>
-        <w:tab/>
-      </w:r>
-      <w:r>
-        <w:tab/>
-      </w:r>
-      <w:r>
-        <w:tab/>
-      </w:r>
-      <w:r>
-        <w:tab/>
-      </w:r>
-      <w:r>
-        <w:tab/>
-      </w:r>
-      <w:r>
-        <w:tab/>
-        <w:t>(eindeutig, bezieht sich auf 2a)</w:t>
-      </w:r>
-    </w:p>
+      <w:pPr>
+        <w:pStyle w:val="berschrift3"/>
+        <w:ind w:left="705" w:hanging="705"/>
+      </w:pPr>
+      <w:r>
+        <w:t xml:space="preserve">3. </w:t>
+      </w:r>
+      <w:r>
+        <w:t>Kontaktperson Praktikumsfirma: Zust</w:t>
+      </w:r>
+      <w:r>
+        <w:t xml:space="preserve">ändiger Ansprechpartner bei der </w:t>
+      </w:r>
+      <w:r>
+        <w:t>Praktikumsfirma</w:t>
+      </w:r>
+    </w:p>
+    <w:tbl>
+      <w:tblPr>
+        <w:tblStyle w:val="Tabellengitternetz"/>
+        <w:tblW w:w="0" w:type="auto"/>
+        <w:tblBorders>
+          <w:top w:val="none" w:sz="0" w:space="0" w:color="auto"/>
+          <w:left w:val="none" w:sz="0" w:space="0" w:color="auto"/>
+          <w:bottom w:val="none" w:sz="0" w:space="0" w:color="auto"/>
+          <w:right w:val="none" w:sz="0" w:space="0" w:color="auto"/>
+          <w:insideH w:val="none" w:sz="0" w:space="0" w:color="auto"/>
+          <w:insideV w:val="none" w:sz="0" w:space="0" w:color="auto"/>
+        </w:tblBorders>
+        <w:tblLook w:val="04A0"/>
+      </w:tblPr>
+      <w:tblGrid>
+        <w:gridCol w:w="5230"/>
+        <w:gridCol w:w="4058"/>
+      </w:tblGrid>
+      <w:tr>
+        <w:tc>
+          <w:tcPr>
+            <w:tcW w:w="5230" w:type="dxa"/>
+            <w:shd w:val="clear" w:color="auto" w:fill="C6D9F1" w:themeFill="text2" w:themeFillTint="33"/>
+          </w:tcPr>
+          <w:p>
+            <w:pPr>
+              <w:ind w:left="708"/>
+            </w:pPr>
+            <w:r>
+              <w:rPr>
+                <w:b/>
+              </w:rPr>
+              <w:t>Name</w:t>
+            </w:r>
+          </w:p>
+        </w:tc>
+        <w:tc>
+          <w:tcPr>
+            <w:tcW w:w="4058" w:type="dxa"/>
+            <w:shd w:val="clear" w:color="auto" w:fill="C6D9F1" w:themeFill="text2" w:themeFillTint="33"/>
+          </w:tcPr>
+          <w:p>
+            <w:pPr>
+              <w:rPr>
+                <w:b/>
+              </w:rPr>
+            </w:pPr>
+            <w:r>
+              <w:rPr>
+                <w:b/>
+              </w:rPr>
+              <w:t>Bemerkung</w:t>
+            </w:r>
+          </w:p>
+        </w:tc>
+      </w:tr>
+      <w:tr>
+        <w:tc>
+          <w:tcPr>
+            <w:tcW w:w="5230" w:type="dxa"/>
+          </w:tcPr>
+          <w:p>
+            <w:r>
+              <w:t>a)</w:t>
+            </w:r>
+            <w:r>
+              <w:tab/>
+              <w:t xml:space="preserve">Ansprechpartner ID </w:t>
+            </w:r>
+            <w:r>
+              <w:tab/>
+            </w:r>
+            <w:r>
+              <w:tab/>
+            </w:r>
+            <w:r>
+              <w:tab/>
+            </w:r>
+            <w:r>
+              <w:tab/>
+            </w:r>
+          </w:p>
+        </w:tc>
+        <w:tc>
+          <w:tcPr>
+            <w:tcW w:w="4058" w:type="dxa"/>
+          </w:tcPr>
+          <w:p>
+            <w:r>
+              <w:t>(eindeutig)</w:t>
+            </w:r>
+          </w:p>
+        </w:tc>
+      </w:tr>
+      <w:tr>
+        <w:tc>
+          <w:tcPr>
+            <w:tcW w:w="5230" w:type="dxa"/>
+          </w:tcPr>
+          <w:p>
+            <w:r>
+              <w:t>b)</w:t>
+            </w:r>
+            <w:r>
+              <w:tab/>
+              <w:t>Name</w:t>
+            </w:r>
+          </w:p>
+        </w:tc>
+        <w:tc>
+          <w:tcPr>
+            <w:tcW w:w="4058" w:type="dxa"/>
+          </w:tcPr>
+          <w:p/>
+        </w:tc>
+      </w:tr>
+      <w:tr>
+        <w:tc>
+          <w:tcPr>
+            <w:tcW w:w="5230" w:type="dxa"/>
+          </w:tcPr>
+          <w:p>
+            <w:r>
+              <w:t>c)</w:t>
+            </w:r>
+            <w:r>
+              <w:tab/>
+              <w:t>Telefonnummer</w:t>
+            </w:r>
+          </w:p>
+        </w:tc>
+        <w:tc>
+          <w:tcPr>
+            <w:tcW w:w="4058" w:type="dxa"/>
+          </w:tcPr>
+          <w:p/>
+        </w:tc>
+      </w:tr>
+      <w:tr>
+        <w:tc>
+          <w:tcPr>
+            <w:tcW w:w="5230" w:type="dxa"/>
+          </w:tcPr>
+          <w:p>
+            <w:r>
+              <w:t>d)</w:t>
+            </w:r>
+            <w:r>
+              <w:tab/>
+              <w:t>Bemerkung</w:t>
+            </w:r>
+          </w:p>
+        </w:tc>
+        <w:tc>
+          <w:tcPr>
+            <w:tcW w:w="4058" w:type="dxa"/>
+          </w:tcPr>
+          <w:p/>
+        </w:tc>
+      </w:tr>
+      <w:tr>
+        <w:tc>
+          <w:tcPr>
+            <w:tcW w:w="5230" w:type="dxa"/>
+          </w:tcPr>
+          <w:p>
+            <w:r>
+              <w:t>e)</w:t>
+            </w:r>
+            <w:r>
+              <w:tab/>
+              <w:t xml:space="preserve">Firmen ID </w:t>
+            </w:r>
+            <w:r>
+              <w:tab/>
+            </w:r>
+            <w:r>
+              <w:tab/>
+            </w:r>
+            <w:r>
+              <w:tab/>
+            </w:r>
+            <w:r>
+              <w:tab/>
+            </w:r>
+            <w:r>
+              <w:tab/>
+            </w:r>
+          </w:p>
+        </w:tc>
+        <w:tc>
+          <w:tcPr>
+            <w:tcW w:w="4058" w:type="dxa"/>
+          </w:tcPr>
+          <w:p>
+            <w:r>
+              <w:t>(eindeutig, bezieht sich auf 2a)</w:t>
+            </w:r>
+          </w:p>
+        </w:tc>
+      </w:tr>
+    </w:tbl>
     <w:p/>
     <w:p>
+      <w:pPr>
+        <w:pStyle w:val="berschrift3"/>
+      </w:pPr>
       <w:r>
         <w:t>4.</w:t>
       </w:r>
       <w:r>
-        <w:tab/>
         <w:t>Praktikumsvertrag: Alle Relevanten Daten zu einem Praktikumsvertrag</w:t>
       </w:r>
     </w:p>
-    <w:p>
+    <w:tbl>
+      <w:tblPr>
+        <w:tblStyle w:val="Tabellengitternetz"/>
+        <w:tblW w:w="0" w:type="auto"/>
+        <w:tblBorders>
+          <w:top w:val="none" w:sz="0" w:space="0" w:color="auto"/>
+          <w:left w:val="none" w:sz="0" w:space="0" w:color="auto"/>
+          <w:bottom w:val="none" w:sz="0" w:space="0" w:color="auto"/>
+          <w:right w:val="none" w:sz="0" w:space="0" w:color="auto"/>
+          <w:insideH w:val="none" w:sz="0" w:space="0" w:color="auto"/>
+          <w:insideV w:val="none" w:sz="0" w:space="0" w:color="auto"/>
+        </w:tblBorders>
+        <w:tblLook w:val="04A0"/>
+      </w:tblPr>
+      <w:tblGrid>
+        <w:gridCol w:w="5297"/>
+        <w:gridCol w:w="3991"/>
+      </w:tblGrid>
+      <w:tr>
+        <w:tc>
+          <w:tcPr>
+            <w:tcW w:w="5297" w:type="dxa"/>
+            <w:shd w:val="clear" w:color="auto" w:fill="C6D9F1" w:themeFill="text2" w:themeFillTint="33"/>
+          </w:tcPr>
+          <w:p>
+            <w:pPr>
+              <w:ind w:left="708"/>
+            </w:pPr>
+            <w:r>
+              <w:rPr>
+                <w:b/>
+              </w:rPr>
+              <w:t>Name</w:t>
+            </w:r>
+          </w:p>
+        </w:tc>
+        <w:tc>
+          <w:tcPr>
+            <w:tcW w:w="3991" w:type="dxa"/>
+            <w:shd w:val="clear" w:color="auto" w:fill="C6D9F1" w:themeFill="text2" w:themeFillTint="33"/>
+          </w:tcPr>
+          <w:p>
+            <w:pPr>
+              <w:rPr>
+                <w:b/>
+              </w:rPr>
+            </w:pPr>
+            <w:r>
+              <w:rPr>
+                <w:b/>
+              </w:rPr>
+              <w:t>Bemerkung</w:t>
+            </w:r>
+          </w:p>
+        </w:tc>
+      </w:tr>
+      <w:tr>
+        <w:tc>
+          <w:tcPr>
+            <w:tcW w:w="5297" w:type="dxa"/>
+          </w:tcPr>
+          <w:p>
+            <w:r>
+              <w:t>a)</w:t>
+            </w:r>
+            <w:r>
+              <w:tab/>
+              <w:t>Vertragsnummer</w:t>
+            </w:r>
+            <w:r>
+              <w:tab/>
+            </w:r>
+            <w:r>
+              <w:tab/>
+            </w:r>
+            <w:r>
+              <w:tab/>
+            </w:r>
+            <w:r>
+              <w:tab/>
+            </w:r>
+          </w:p>
+        </w:tc>
+        <w:tc>
+          <w:tcPr>
+            <w:tcW w:w="3991" w:type="dxa"/>
+          </w:tcPr>
+          <w:p>
+            <w:r>
+              <w:t>(eindeutig)</w:t>
+            </w:r>
+          </w:p>
+        </w:tc>
+      </w:tr>
+      <w:tr>
+        <w:tc>
+          <w:tcPr>
+            <w:tcW w:w="5297" w:type="dxa"/>
+          </w:tcPr>
+          <w:p>
+            <w:r>
+              <w:t>b)</w:t>
+            </w:r>
+            <w:r>
+              <w:tab/>
+              <w:t xml:space="preserve">Firmen ID </w:t>
+            </w:r>
+            <w:r>
+              <w:tab/>
+            </w:r>
+            <w:r>
+              <w:tab/>
+            </w:r>
+            <w:r>
+              <w:tab/>
+            </w:r>
+            <w:r>
+              <w:tab/>
+            </w:r>
+            <w:r>
+              <w:tab/>
+            </w:r>
+          </w:p>
+        </w:tc>
+        <w:tc>
+          <w:tcPr>
+            <w:tcW w:w="3991" w:type="dxa"/>
+          </w:tcPr>
+          <w:p>
+            <w:r>
+              <w:t>(eindeutig, bezieht sich auf 2a)</w:t>
+            </w:r>
+          </w:p>
+        </w:tc>
+      </w:tr>
+      <w:tr>
+        <w:tc>
+          <w:tcPr>
+            <w:tcW w:w="5297" w:type="dxa"/>
+          </w:tcPr>
+          <w:p>
+            <w:r>
+              <w:t>c)</w:t>
+            </w:r>
+            <w:r>
+              <w:tab/>
+              <w:t xml:space="preserve">Matrikel Nummer </w:t>
+            </w:r>
+            <w:r>
+              <w:tab/>
+            </w:r>
+            <w:r>
+              <w:tab/>
+            </w:r>
+            <w:r>
+              <w:tab/>
+            </w:r>
+            <w:r>
+              <w:tab/>
+            </w:r>
+          </w:p>
+        </w:tc>
+        <w:tc>
+          <w:tcPr>
+            <w:tcW w:w="3991" w:type="dxa"/>
+          </w:tcPr>
+          <w:p>
+            <w:r>
+              <w:t>(eindeutig, bezieht sich auf 1a)</w:t>
+            </w:r>
+          </w:p>
+        </w:tc>
+      </w:tr>
+      <w:tr>
+        <w:tc>
+          <w:tcPr>
+            <w:tcW w:w="5297" w:type="dxa"/>
+          </w:tcPr>
+          <w:p>
+            <w:r>
+              <w:t>d)</w:t>
+            </w:r>
+            <w:r>
+              <w:tab/>
+              <w:t>Beginn Praktikum</w:t>
+            </w:r>
+            <w:r>
+              <w:tab/>
+            </w:r>
+            <w:r>
+              <w:tab/>
+            </w:r>
+            <w:r>
+              <w:tab/>
+            </w:r>
+            <w:r>
+              <w:tab/>
+            </w:r>
+          </w:p>
+        </w:tc>
+        <w:tc>
+          <w:tcPr>
+            <w:tcW w:w="3991" w:type="dxa"/>
+          </w:tcPr>
+          <w:p/>
+        </w:tc>
+      </w:tr>
+      <w:tr>
+        <w:tc>
+          <w:tcPr>
+            <w:tcW w:w="5297" w:type="dxa"/>
+          </w:tcPr>
+          <w:p>
+            <w:r>
+              <w:t>e)</w:t>
+            </w:r>
+            <w:r>
+              <w:tab/>
+              <w:t>Ende Praktikum</w:t>
+            </w:r>
+            <w:r>
+              <w:tab/>
+            </w:r>
+            <w:r>
+              <w:tab/>
+            </w:r>
+            <w:r>
+              <w:tab/>
+            </w:r>
+            <w:r>
+              <w:tab/>
+            </w:r>
+            <w:r>
+              <w:tab/>
+            </w:r>
+          </w:p>
+        </w:tc>
+        <w:tc>
+          <w:tcPr>
+            <w:tcW w:w="3991" w:type="dxa"/>
+          </w:tcPr>
+          <w:p/>
+        </w:tc>
+      </w:tr>
+      <w:tr>
+        <w:tc>
+          <w:tcPr>
+            <w:tcW w:w="5297" w:type="dxa"/>
+          </w:tcPr>
+          <w:p>
+            <w:r>
+              <w:t>f)</w:t>
+            </w:r>
+            <w:r>
+              <w:tab/>
+              <w:t>Betreuender Professor</w:t>
+            </w:r>
+            <w:r>
+              <w:tab/>
+            </w:r>
+            <w:r>
+              <w:tab/>
+            </w:r>
+            <w:r>
+              <w:tab/>
+            </w:r>
+          </w:p>
+        </w:tc>
+        <w:tc>
+          <w:tcPr>
+            <w:tcW w:w="3991" w:type="dxa"/>
+          </w:tcPr>
+          <w:p>
+            <w:r>
+              <w:t>(eindeutig, bezieht sich auf 5a)</w:t>
+            </w:r>
+          </w:p>
+        </w:tc>
+      </w:tr>
+      <w:tr>
+        <w:tc>
+          <w:tcPr>
+            <w:tcW w:w="5297" w:type="dxa"/>
+          </w:tcPr>
+          <w:p>
+            <w:r>
+              <w:t>g)</w:t>
+            </w:r>
+            <w:r>
+              <w:tab/>
+              <w:t>Ansprechpartner ID</w:t>
+            </w:r>
+            <w:r>
+              <w:tab/>
+            </w:r>
+            <w:r>
+              <w:tab/>
+            </w:r>
+            <w:r>
+              <w:tab/>
+            </w:r>
+            <w:r>
+              <w:tab/>
+            </w:r>
+          </w:p>
+        </w:tc>
+        <w:tc>
+          <w:tcPr>
+            <w:tcW w:w="3991" w:type="dxa"/>
+          </w:tcPr>
+          <w:p>
+            <w:r>
+              <w:t>(eindeutig, bezieht sich auf 3a)</w:t>
+            </w:r>
+          </w:p>
+        </w:tc>
+      </w:tr>
+      <w:tr>
+        <w:tc>
+          <w:tcPr>
+            <w:tcW w:w="5297" w:type="dxa"/>
+          </w:tcPr>
+          <w:p>
+            <w:r>
+              <w:t>h)</w:t>
+            </w:r>
+            <w:r>
+              <w:tab/>
+              <w:t>Vortrag gedruckt</w:t>
+            </w:r>
+          </w:p>
+        </w:tc>
+        <w:tc>
+          <w:tcPr>
+            <w:tcW w:w="3991" w:type="dxa"/>
+          </w:tcPr>
+          <w:p/>
+        </w:tc>
+      </w:tr>
+      <w:tr>
+        <w:tc>
+          <w:tcPr>
+            <w:tcW w:w="5297" w:type="dxa"/>
+          </w:tcPr>
+          <w:p>
+            <w:r>
+              <w:t>i)</w:t>
+            </w:r>
+            <w:r>
+              <w:tab/>
+              <w:t>Type (Prakikums-/Projektsemester)</w:t>
+            </w:r>
+          </w:p>
+        </w:tc>
+        <w:tc>
+          <w:tcPr>
+            <w:tcW w:w="3991" w:type="dxa"/>
+          </w:tcPr>
+          <w:p/>
+        </w:tc>
+      </w:tr>
+      <w:tr>
+        <w:tc>
+          <w:tcPr>
+            <w:tcW w:w="5297" w:type="dxa"/>
+          </w:tcPr>
+          <w:p>
+            <w:r>
+              <w:t>j)</w:t>
+            </w:r>
+            <w:r>
+              <w:tab/>
+              <w:t>Abschluss vorliegend</w:t>
+            </w:r>
+          </w:p>
+        </w:tc>
+        <w:tc>
+          <w:tcPr>
+            <w:tcW w:w="3991" w:type="dxa"/>
+          </w:tcPr>
+          <w:p/>
+        </w:tc>
+      </w:tr>
+      <w:tr>
+        <w:tc>
+          <w:tcPr>
+            <w:tcW w:w="5297" w:type="dxa"/>
+          </w:tcPr>
+          <w:p>
+            <w:r>
+              <w:t>k)</w:t>
+            </w:r>
+            <w:r>
+              <w:tab/>
+              <w:t>Praktikumsbericht vorliegend</w:t>
+            </w:r>
+          </w:p>
+        </w:tc>
+        <w:tc>
+          <w:tcPr>
+            <w:tcW w:w="3991" w:type="dxa"/>
+          </w:tcPr>
+          <w:p/>
+        </w:tc>
+      </w:tr>
+      <w:tr>
+        <w:tc>
+          <w:tcPr>
+            <w:tcW w:w="5297" w:type="dxa"/>
+          </w:tcPr>
+          <w:p>
+            <w:r>
+              <w:t>l)</w:t>
+            </w:r>
+            <w:r>
+              <w:tab/>
+              <w:t>Praktikumszeugnis vorliegend</w:t>
+            </w:r>
+          </w:p>
+        </w:tc>
+        <w:tc>
+          <w:tcPr>
+            <w:tcW w:w="3991" w:type="dxa"/>
+          </w:tcPr>
+          <w:p/>
+        </w:tc>
+      </w:tr>
+      <w:tr>
+        <w:tc>
+          <w:tcPr>
+            <w:tcW w:w="5297" w:type="dxa"/>
+          </w:tcPr>
+          <w:p>
+            <w:r>
+              <w:t>m)</w:t>
+            </w:r>
+            <w:r>
+              <w:tab/>
+              <w:t>Empfehlung</w:t>
+            </w:r>
+          </w:p>
+        </w:tc>
+        <w:tc>
+          <w:tcPr>
+            <w:tcW w:w="3991" w:type="dxa"/>
+          </w:tcPr>
+          <w:p/>
+        </w:tc>
+      </w:tr>
+      <w:tr>
+        <w:tc>
+          <w:tcPr>
+            <w:tcW w:w="5297" w:type="dxa"/>
+          </w:tcPr>
+          <w:p>
+            <w:r>
+              <w:t>n)</w:t>
+            </w:r>
+            <w:r>
+              <w:tab/>
+              <w:t>Kommentar Professor</w:t>
+            </w:r>
+          </w:p>
+        </w:tc>
+        <w:tc>
+          <w:tcPr>
+            <w:tcW w:w="3991" w:type="dxa"/>
+          </w:tcPr>
+          <w:p/>
+        </w:tc>
+      </w:tr>
+    </w:tbl>
+    <w:p/>
+    <w:p>
+      <w:pPr>
+        <w:pStyle w:val="berschrift3"/>
+      </w:pPr>
       <w:r>
         <w:lastRenderedPageBreak/>
-        <w:t>a)</w:t>
-      </w:r>
-      <w:r>
-        <w:tab/>
-        <w:t>Vertragsnummer</w:t>
-      </w:r>
-      <w:r>
-        <w:tab/>
-      </w:r>
-      <w:r>
-        <w:tab/>
-      </w:r>
-      <w:r>
-        <w:tab/>
-      </w:r>
-      <w:r>
-        <w:tab/>
-      </w:r>
-      <w:r>
-        <w:tab/>
-        <w:t>(eindeutig)</w:t>
-      </w:r>
-    </w:p>
-    <w:p>
-      <w:r>
-        <w:t>b)</w:t>
-      </w:r>
-      <w:r>
-        <w:tab/>
-        <w:t xml:space="preserve">Firmen ID </w:t>
-      </w:r>
-      <w:r>
-        <w:tab/>
-      </w:r>
-      <w:r>
-        <w:tab/>
-      </w:r>
-      <w:r>
-        <w:tab/>
-      </w:r>
-      <w:r>
-        <w:tab/>
-      </w:r>
-      <w:r>
-        <w:tab/>
-      </w:r>
-      <w:r>
-        <w:tab/>
-        <w:t>(eindeutig, bezieht sich auf 2a)</w:t>
-      </w:r>
-    </w:p>
-    <w:p>
-      <w:r>
-        <w:t>c)</w:t>
-      </w:r>
-      <w:r>
-        <w:tab/>
-        <w:t xml:space="preserve">Matrikel Nummer </w:t>
-      </w:r>
-      <w:r>
-        <w:tab/>
-      </w:r>
-      <w:r>
-        <w:tab/>
-      </w:r>
-      <w:r>
-        <w:tab/>
-      </w:r>
-      <w:r>
-        <w:tab/>
-        <w:t>(eindeutig, bezieht sich auf 1a)</w:t>
-      </w:r>
-    </w:p>
-    <w:p>
-      <w:r>
-        <w:t>d)</w:t>
-      </w:r>
-      <w:r>
-        <w:tab/>
-        <w:t>Beginn Praktikum</w:t>
-      </w:r>
-      <w:r>
-        <w:tab/>
-      </w:r>
-      <w:r>
-        <w:tab/>
-      </w:r>
-      <w:r>
-        <w:tab/>
-      </w:r>
-      <w:r>
-        <w:tab/>
-      </w:r>
-      <w:r>
-        <w:tab/>
-      </w:r>
-    </w:p>
-    <w:p>
-      <w:r>
-        <w:t>e)</w:t>
-      </w:r>
-      <w:r>
-        <w:tab/>
-        <w:t>Ende Praktikum</w:t>
-      </w:r>
-      <w:r>
-        <w:tab/>
-      </w:r>
-      <w:r>
-        <w:tab/>
-      </w:r>
-      <w:r>
-        <w:tab/>
-      </w:r>
-      <w:r>
-        <w:tab/>
-      </w:r>
-      <w:r>
-        <w:tab/>
-      </w:r>
-    </w:p>
-    <w:p>
-      <w:r>
-        <w:t>f)</w:t>
-      </w:r>
-      <w:r>
-        <w:tab/>
-        <w:t>Betreuender Professor</w:t>
-      </w:r>
-      <w:r>
-        <w:tab/>
-      </w:r>
-      <w:r>
-        <w:tab/>
-      </w:r>
-      <w:r>
-        <w:tab/>
-        <w:t>(eindeutig, bezieht sich auf 5a)</w:t>
-      </w:r>
-    </w:p>
-    <w:p>
-      <w:r>
-        <w:t>g)</w:t>
-      </w:r>
-      <w:r>
-        <w:tab/>
-        <w:t>Ansprechpartner ID</w:t>
-      </w:r>
-      <w:r>
-        <w:tab/>
-      </w:r>
-      <w:r>
-        <w:tab/>
-      </w:r>
-      <w:r>
-        <w:tab/>
-      </w:r>
-      <w:r>
-        <w:tab/>
-        <w:t>(eindeutig, bezieht sich auf 3a)</w:t>
-      </w:r>
-    </w:p>
-    <w:p>
-      <w:r>
-        <w:t>h)</w:t>
-      </w:r>
-      <w:r>
-        <w:tab/>
-        <w:t>Vortrag gedruckt</w:t>
-      </w:r>
-    </w:p>
-    <w:p>
-      <w:r>
-        <w:t>i)</w:t>
-      </w:r>
-      <w:r>
-        <w:tab/>
-        <w:t>Type (Prakikums-/Projektsemester)</w:t>
-      </w:r>
-    </w:p>
-    <w:p>
-      <w:r>
-        <w:t>j)</w:t>
-      </w:r>
-      <w:r>
-        <w:tab/>
-        <w:t>Abschluss vorliegend</w:t>
-      </w:r>
-    </w:p>
-    <w:p>
-      <w:r>
-        <w:t>k)</w:t>
-      </w:r>
-      <w:r>
-        <w:tab/>
-        <w:t>Praktikumsbericht vorliegend</w:t>
-      </w:r>
-    </w:p>
-    <w:p>
-      <w:r>
-        <w:t>l)</w:t>
-      </w:r>
-      <w:r>
-        <w:tab/>
-        <w:t>Praktikumszeugnis vorliegend</w:t>
-      </w:r>
-    </w:p>
-    <w:p>
-      <w:r>
-        <w:t>m)</w:t>
-      </w:r>
-      <w:r>
-        <w:tab/>
-        <w:t>Empfehlung</w:t>
-      </w:r>
-    </w:p>
-    <w:p>
-      <w:r>
-        <w:t>n)</w:t>
-      </w:r>
-      <w:r>
-        <w:tab/>
-        <w:t>Kommentar Professor</w:t>
-      </w:r>
-    </w:p>
+        <w:t>5.</w:t>
+      </w:r>
+      <w:r>
+        <w:t>Professor: Daten des betreuenden Professors</w:t>
+      </w:r>
+    </w:p>
+    <w:tbl>
+      <w:tblPr>
+        <w:tblStyle w:val="Tabellengitternetz"/>
+        <w:tblW w:w="0" w:type="auto"/>
+        <w:tblBorders>
+          <w:top w:val="none" w:sz="0" w:space="0" w:color="auto"/>
+          <w:left w:val="none" w:sz="0" w:space="0" w:color="auto"/>
+          <w:bottom w:val="none" w:sz="0" w:space="0" w:color="auto"/>
+          <w:right w:val="none" w:sz="0" w:space="0" w:color="auto"/>
+          <w:insideH w:val="none" w:sz="0" w:space="0" w:color="auto"/>
+          <w:insideV w:val="none" w:sz="0" w:space="0" w:color="auto"/>
+        </w:tblBorders>
+        <w:tblLook w:val="04A0"/>
+      </w:tblPr>
+      <w:tblGrid>
+        <w:gridCol w:w="5023"/>
+        <w:gridCol w:w="4265"/>
+      </w:tblGrid>
+      <w:tr>
+        <w:tc>
+          <w:tcPr>
+            <w:tcW w:w="5023" w:type="dxa"/>
+            <w:shd w:val="clear" w:color="auto" w:fill="C6D9F1" w:themeFill="text2" w:themeFillTint="33"/>
+          </w:tcPr>
+          <w:p>
+            <w:pPr>
+              <w:ind w:left="708"/>
+            </w:pPr>
+            <w:r>
+              <w:rPr>
+                <w:b/>
+              </w:rPr>
+              <w:t>Name</w:t>
+            </w:r>
+          </w:p>
+        </w:tc>
+        <w:tc>
+          <w:tcPr>
+            <w:tcW w:w="4265" w:type="dxa"/>
+            <w:shd w:val="clear" w:color="auto" w:fill="C6D9F1" w:themeFill="text2" w:themeFillTint="33"/>
+          </w:tcPr>
+          <w:p>
+            <w:pPr>
+              <w:rPr>
+                <w:b/>
+              </w:rPr>
+            </w:pPr>
+            <w:r>
+              <w:rPr>
+                <w:b/>
+              </w:rPr>
+              <w:t>Bemerkung</w:t>
+            </w:r>
+          </w:p>
+        </w:tc>
+      </w:tr>
+      <w:tr>
+        <w:tc>
+          <w:tcPr>
+            <w:tcW w:w="5023" w:type="dxa"/>
+          </w:tcPr>
+          <w:p>
+            <w:r>
+              <w:t>a)</w:t>
+            </w:r>
+            <w:r>
+              <w:tab/>
+              <w:t>Professor ID</w:t>
+            </w:r>
+            <w:r>
+              <w:tab/>
+            </w:r>
+            <w:r>
+              <w:tab/>
+            </w:r>
+            <w:r>
+              <w:tab/>
+            </w:r>
+            <w:r>
+              <w:tab/>
+            </w:r>
+          </w:p>
+        </w:tc>
+        <w:tc>
+          <w:tcPr>
+            <w:tcW w:w="4265" w:type="dxa"/>
+          </w:tcPr>
+          <w:p/>
+        </w:tc>
+      </w:tr>
+      <w:tr>
+        <w:tc>
+          <w:tcPr>
+            <w:tcW w:w="5023" w:type="dxa"/>
+          </w:tcPr>
+          <w:p>
+            <w:r>
+              <w:t>b)</w:t>
+            </w:r>
+            <w:r>
+              <w:tab/>
+              <w:t>Name des Professors</w:t>
+            </w:r>
+            <w:r>
+              <w:tab/>
+            </w:r>
+          </w:p>
+        </w:tc>
+        <w:tc>
+          <w:tcPr>
+            <w:tcW w:w="4265" w:type="dxa"/>
+          </w:tcPr>
+          <w:p/>
+        </w:tc>
+      </w:tr>
+    </w:tbl>
     <w:p/>
     <w:p>
-      <w:r>
-        <w:t>5.</w:t>
-      </w:r>
-      <w:r>
-        <w:tab/>
-        <w:t>Professor: Daten des betreuenden Professors</w:t>
-      </w:r>
-    </w:p>
-    <w:p>
-      <w:r>
-        <w:t>a)</w:t>
-      </w:r>
-      <w:r>
-        <w:tab/>
-        <w:t>Professor ID</w:t>
-      </w:r>
-      <w:r>
-        <w:tab/>
-      </w:r>
-      <w:r>
-        <w:tab/>
-      </w:r>
-      <w:r>
-        <w:tab/>
-      </w:r>
-      <w:r>
-        <w:tab/>
-      </w:r>
-      <w:r>
-        <w:tab/>
-      </w:r>
-    </w:p>
-    <w:p>
-      <w:r>
-        <w:t>b)</w:t>
-      </w:r>
-      <w:r>
-        <w:tab/>
-        <w:t>Name des Professors</w:t>
-      </w:r>
-      <w:r>
-        <w:tab/>
-      </w:r>
-    </w:p>
-    <w:p/>
+      <w:pPr>
+        <w:pStyle w:val="berschrift1"/>
+      </w:pPr>
+      <w:r>
+        <w:t xml:space="preserve">4 Produktcharakteristika </w:t>
+      </w:r>
+    </w:p>
     <w:p>
       <w:pPr>
         <w:rPr>
@@ -1403,7 +3144,7 @@
           <w:b/>
           <w:u w:val="single"/>
         </w:rPr>
-        <w:t xml:space="preserve">4 Produktcharakteristika </w:t>
+        <w:t>Beschreibung, wie und wo die Software die Leistungen erbringen soll.</w:t>
       </w:r>
     </w:p>
     <w:p>
@@ -1459,33 +3200,33 @@
           <w:highlight w:val="green"/>
         </w:rPr>
         <w:br/>
-        <w:t xml:space="preserve">Alleiniges Einsatzgebiet ist innerhalb der IT-Infrastruktur der HTW-Dresden. Rechte- und Zugriffsvergabe auf relevante Verzeichnisse, Datenstrukturen, Domains oder User-Accounts unterliegen der IT-Abteilung </w:t>
-      </w:r>
-      <w:proofErr w:type="gramStart"/>
-      <w:r>
+        <w:t>Alleiniges Einsatzgebiet ist innerhalb der IT-Infrastruktur der HTW-Dresden. Rechte- und Zugriffsvergabe auf relevante Verzeichnisse, Datenstrukturen, Domains oder User-Accounts unterliegen der IT-Abteilung der HTW-Dresdens.</w:t>
+      </w:r>
+    </w:p>
+    <w:p>
+      <w:pPr>
+        <w:spacing w:after="0" w:line="240" w:lineRule="auto"/>
         <w:rPr>
           <w:rFonts w:ascii="Calibri" w:eastAsia="Calibri" w:hAnsi="Calibri" w:cs="Calibri"/>
           <w:highlight w:val="green"/>
         </w:rPr>
-        <w:t>der</w:t>
-      </w:r>
-      <w:proofErr w:type="gramEnd"/>
-      <w:r>
+      </w:pPr>
+    </w:p>
+    <w:p>
+      <w:pPr>
+        <w:spacing w:after="0" w:line="240" w:lineRule="auto"/>
         <w:rPr>
           <w:rFonts w:ascii="Calibri" w:eastAsia="Calibri" w:hAnsi="Calibri" w:cs="Calibri"/>
           <w:highlight w:val="green"/>
         </w:rPr>
-        <w:t xml:space="preserve"> HTW-Dresdens.</w:t>
-      </w:r>
-    </w:p>
-    <w:p>
-      <w:pPr>
-        <w:spacing w:after="0" w:line="240" w:lineRule="auto"/>
+      </w:pPr>
+      <w:r>
         <w:rPr>
           <w:rFonts w:ascii="Calibri" w:eastAsia="Calibri" w:hAnsi="Calibri" w:cs="Calibri"/>
           <w:highlight w:val="green"/>
         </w:rPr>
-      </w:pPr>
+        <w:t>Weitere Voraussetzung ist die notwendige Anbindung und Nutzung einer speziellen Praktia-Datenbank (Back-End?)auf SQL Basis, über die der Praktika-Verantwortliche verfügt. Die Software Praktikumsverwaltung (als Front-End?),baut auf den Datenstrukturen der Datenbank auf und nutzt die Inhalte für die Informationsdarstellung und Datenfluss.</w:t>
+      </w:r>
     </w:p>
     <w:p>
       <w:pPr>
@@ -1500,111 +3241,39 @@
           <w:rFonts w:ascii="Calibri" w:eastAsia="Calibri" w:hAnsi="Calibri" w:cs="Calibri"/>
           <w:highlight w:val="green"/>
         </w:rPr>
-        <w:t xml:space="preserve">Weitere Voraussetzung ist die notwendige Anbindung und Nutzung einer speziellen Praktia-Datenbank (Back-End?)auf SQL Basis, über die der Praktika-Verantwortliche verfügt. Die </w:t>
-      </w:r>
-      <w:r>
+        <w:t>Die entsprechende Verwaltung der Datenbankstruktur und -inhaltesowie deren Lage, erfolgt in Eigenverantwortlichkeit durch den zuständigen Praktika-Verantwortlichen (Hr. Prof. Beck).</w:t>
+      </w:r>
+    </w:p>
+    <w:p>
+      <w:pPr>
+        <w:spacing w:after="0" w:line="240" w:lineRule="auto"/>
         <w:rPr>
           <w:rFonts w:ascii="Calibri" w:eastAsia="Calibri" w:hAnsi="Calibri" w:cs="Calibri"/>
           <w:highlight w:val="green"/>
         </w:rPr>
-        <w:lastRenderedPageBreak/>
-        <w:t>Software Praktikumsverwaltung (als Front-End?)</w:t>
-      </w:r>
-      <w:proofErr w:type="gramStart"/>
+      </w:pPr>
+    </w:p>
+    <w:p>
+      <w:pPr>
+        <w:spacing w:after="0" w:line="240" w:lineRule="auto"/>
+        <w:rPr>
+          <w:rFonts w:ascii="Calibri" w:eastAsia="Calibri" w:hAnsi="Calibri" w:cs="Calibri"/>
+        </w:rPr>
+      </w:pPr>
       <w:r>
         <w:rPr>
           <w:rFonts w:ascii="Calibri" w:eastAsia="Calibri" w:hAnsi="Calibri" w:cs="Calibri"/>
           <w:highlight w:val="green"/>
         </w:rPr>
-        <w:t>,baut</w:t>
-      </w:r>
-      <w:proofErr w:type="gramEnd"/>
+        <w:t xml:space="preserve">Neue Nutzer benötigen ggf. separate, Software unabhängige, Zugriffsrechte auf die Datenbank. Ein bestehender Account in der IT-Infrastruktur, der HTW-Dresden,ist zwingend notwendig. </w:t>
+      </w:r>
       <w:r>
         <w:rPr>
           <w:rFonts w:ascii="Calibri" w:eastAsia="Calibri" w:hAnsi="Calibri" w:cs="Calibri"/>
           <w:highlight w:val="green"/>
         </w:rPr>
-        <w:t xml:space="preserve"> auf den Datenstrukturen der Datenbank auf und nutzt die Inhalte für die Informationsdarstellung und Datenfluss.</w:t>
-      </w:r>
-    </w:p>
-    <w:p>
-      <w:pPr>
-        <w:spacing w:after="0" w:line="240" w:lineRule="auto"/>
-        <w:rPr>
-          <w:rFonts w:ascii="Calibri" w:eastAsia="Calibri" w:hAnsi="Calibri" w:cs="Calibri"/>
-          <w:highlight w:val="green"/>
-        </w:rPr>
-      </w:pPr>
-      <w:r>
-        <w:rPr>
-          <w:rFonts w:ascii="Calibri" w:eastAsia="Calibri" w:hAnsi="Calibri" w:cs="Calibri"/>
-          <w:highlight w:val="green"/>
-        </w:rPr>
-        <w:t>Die entsprechende Verwaltung der Datenbankstruktur und -inhaltesowie deren Lage, erfolgt in Eigenverantwortlichkeit durch den zuständigen Praktika-Verantwortlichen (Hr. Prof. Beck).</w:t>
-      </w:r>
-    </w:p>
-    <w:p>
-      <w:pPr>
-        <w:spacing w:after="0" w:line="240" w:lineRule="auto"/>
-        <w:rPr>
-          <w:rFonts w:ascii="Calibri" w:eastAsia="Calibri" w:hAnsi="Calibri" w:cs="Calibri"/>
-          <w:highlight w:val="green"/>
-        </w:rPr>
-      </w:pPr>
-    </w:p>
-    <w:p>
-      <w:pPr>
-        <w:spacing w:after="0" w:line="240" w:lineRule="auto"/>
-        <w:rPr>
-          <w:rFonts w:ascii="Calibri" w:eastAsia="Calibri" w:hAnsi="Calibri" w:cs="Calibri"/>
-        </w:rPr>
-      </w:pPr>
-      <w:r>
-        <w:rPr>
-          <w:rFonts w:ascii="Calibri" w:eastAsia="Calibri" w:hAnsi="Calibri" w:cs="Calibri"/>
-          <w:highlight w:val="green"/>
-        </w:rPr>
-        <w:t>Neue Nutzer benötigen ggf. separate, Software unabhängige, Zugriffsrechte auf die Datenbank. Ein bestehender Account in der IT-Infrastruktur, der HTW-Dresden</w:t>
-      </w:r>
-      <w:proofErr w:type="gramStart"/>
-      <w:r>
-        <w:rPr>
-          <w:rFonts w:ascii="Calibri" w:eastAsia="Calibri" w:hAnsi="Calibri" w:cs="Calibri"/>
-          <w:highlight w:val="green"/>
-        </w:rPr>
-        <w:t>,ist</w:t>
-      </w:r>
-      <w:proofErr w:type="gramEnd"/>
-      <w:r>
-        <w:rPr>
-          <w:rFonts w:ascii="Calibri" w:eastAsia="Calibri" w:hAnsi="Calibri" w:cs="Calibri"/>
-          <w:highlight w:val="green"/>
-        </w:rPr>
-        <w:t xml:space="preserve"> zwingend notwendig. </w:t>
-      </w:r>
-      <w:r>
-        <w:rPr>
-          <w:rFonts w:ascii="Calibri" w:eastAsia="Calibri" w:hAnsi="Calibri" w:cs="Calibri"/>
-          <w:highlight w:val="green"/>
-        </w:rPr>
         <w:br/>
-        <w:t>Zusätzliche grundlegende Kenntnisse in Office-Anwendungen wie E-Mail, MS Excel, Word, Adobe Acrobat und organisatorische Kenntnisse über den Aufbau der Praktika-Verwaltungsstrukturen an der HTW-Dresden</w:t>
-      </w:r>
-      <w:proofErr w:type="gramStart"/>
-      <w:r>
-        <w:rPr>
-          <w:rFonts w:ascii="Calibri" w:eastAsia="Calibri" w:hAnsi="Calibri" w:cs="Calibri"/>
-          <w:highlight w:val="green"/>
-        </w:rPr>
-        <w:t>,sind</w:t>
-      </w:r>
-      <w:proofErr w:type="gramEnd"/>
-      <w:r>
-        <w:rPr>
-          <w:rFonts w:ascii="Calibri" w:eastAsia="Calibri" w:hAnsi="Calibri" w:cs="Calibri"/>
-          <w:highlight w:val="green"/>
-        </w:rPr>
-        <w:t xml:space="preserve"> Vorteilhaft.</w:t>
+        <w:t>Zusätzliche grundlegende Kenntnisse in Office-Anwendungen wie E-Mail, MS Excel, Word, Adobe Acrobat und organisatorische Kenntnisse über den Aufbau der Praktika-Verwaltungsstrukturen an der HTW-Dresden,sind Vorteilhaft.</w:t>
       </w:r>
     </w:p>
     <w:p>
@@ -1641,35 +3310,21 @@
         <w:rPr>
           <w:highlight w:val="red"/>
         </w:rPr>
-        <w:t xml:space="preserve">Die Software wird ausschließlich durch den Praktikumsverantwortlichen </w:t>
-      </w:r>
-      <w:proofErr w:type="gramStart"/>
-      <w:r>
+        <w:t>Die Software wird ausschließlich durch den Praktikumsverantwortlichen der HTW-Dresden genutzt. Für den Start des Programmes ist als Argument die Adresse des Datenbankservers anzugeben, welcher den Datenbestand managed auf dem die Applikation aufbaut. Dieser Server wird vom Praktikaverantwortlichen verwaltet und ist Ihm damit auch bekannt.</w:t>
+      </w:r>
+    </w:p>
+    <w:p>
+      <w:pPr>
         <w:rPr>
           <w:highlight w:val="red"/>
         </w:rPr>
-        <w:t>der HTW-Dresden</w:t>
-      </w:r>
-      <w:proofErr w:type="gramEnd"/>
+      </w:pPr>
+    </w:p>
+    <w:p>
       <w:r>
         <w:rPr>
           <w:highlight w:val="red"/>
         </w:rPr>
-        <w:t xml:space="preserve"> genutzt. Für den Start des Programmes ist als Argument die Adresse des Datenbankservers anzugeben, welcher den Datenbestand managed auf dem die Applikation aufbaut. Dieser Server wird vom Praktikaverantwortlichen verwaltet und ist Ihm damit auch bekannt.</w:t>
-      </w:r>
-    </w:p>
-    <w:p>
-      <w:pPr>
-        <w:rPr>
-          <w:highlight w:val="red"/>
-        </w:rPr>
-      </w:pPr>
-    </w:p>
-    <w:p>
-      <w:r>
-        <w:rPr>
-          <w:highlight w:val="red"/>
-        </w:rPr>
         <w:t>Sollte ein neuer Nutzer das Programm bedienen ist nur das Wissen über den Verwaltungsablauf des Paxissemesters und des Projektsemesters erforderlich. Die Oberfläche des Systems ist intuitiv gestaltet, sodass kein spezialwissen erforderlich ist.</w:t>
       </w:r>
     </w:p>
@@ -1679,6 +3334,7 @@
         <w:pStyle w:val="berschrift1"/>
       </w:pPr>
       <w:r>
+        <w:lastRenderedPageBreak/>
         <w:t xml:space="preserve">4.1 Nichtfunktionale Anforderungen </w:t>
       </w:r>
     </w:p>
@@ -1687,6 +3343,1102 @@
         <w:t>Das Projekt wird komplett Dokumentiert (Quellcode und Diagramme), um einen beliebigen Stand der Arbeit zu einem späteren Zeitpunkt fortführen zu können.</w:t>
       </w:r>
     </w:p>
+    <w:tbl>
+      <w:tblPr>
+        <w:tblStyle w:val="GridTable3"/>
+        <w:tblW w:w="0" w:type="auto"/>
+        <w:tblLook w:val="04A0"/>
+      </w:tblPr>
+      <w:tblGrid>
+        <w:gridCol w:w="2752"/>
+        <w:gridCol w:w="1615"/>
+        <w:gridCol w:w="1615"/>
+        <w:gridCol w:w="1635"/>
+        <w:gridCol w:w="1671"/>
+      </w:tblGrid>
+      <w:tr>
+        <w:trPr>
+          <w:cnfStyle w:val="100000000000"/>
+        </w:trPr>
+        <w:tc>
+          <w:tcPr>
+            <w:cnfStyle w:val="001000000100"/>
+            <w:tcW w:w="1812" w:type="dxa"/>
+          </w:tcPr>
+          <w:p>
+            <w:pPr>
+              <w:rPr>
+                <w:rFonts w:ascii="Calibri" w:eastAsia="Calibri" w:hAnsi="Calibri" w:cs="Calibri"/>
+                <w:i w:val="0"/>
+                <w:sz w:val="24"/>
+              </w:rPr>
+            </w:pPr>
+          </w:p>
+        </w:tc>
+        <w:tc>
+          <w:tcPr>
+            <w:tcW w:w="1812" w:type="dxa"/>
+            <w:vAlign w:val="center"/>
+          </w:tcPr>
+          <w:p>
+            <w:pPr>
+              <w:jc w:val="center"/>
+              <w:cnfStyle w:val="100000000000"/>
+              <w:rPr>
+                <w:rFonts w:ascii="Calibri" w:eastAsia="Calibri" w:hAnsi="Calibri" w:cs="Calibri"/>
+                <w:b w:val="0"/>
+                <w:sz w:val="24"/>
+              </w:rPr>
+            </w:pPr>
+            <w:r>
+              <w:rPr>
+                <w:rFonts w:ascii="Calibri" w:eastAsia="Calibri" w:hAnsi="Calibri" w:cs="Calibri"/>
+                <w:b w:val="0"/>
+                <w:sz w:val="24"/>
+              </w:rPr>
+              <w:t>s</w:t>
+            </w:r>
+            <w:r>
+              <w:rPr>
+                <w:rFonts w:ascii="Calibri" w:eastAsia="Calibri" w:hAnsi="Calibri" w:cs="Calibri"/>
+                <w:b w:val="0"/>
+                <w:sz w:val="24"/>
+              </w:rPr>
+              <w:t>ehr wichtig</w:t>
+            </w:r>
+          </w:p>
+        </w:tc>
+        <w:tc>
+          <w:tcPr>
+            <w:tcW w:w="1812" w:type="dxa"/>
+            <w:vAlign w:val="center"/>
+          </w:tcPr>
+          <w:p>
+            <w:pPr>
+              <w:jc w:val="center"/>
+              <w:cnfStyle w:val="100000000000"/>
+              <w:rPr>
+                <w:rFonts w:ascii="Calibri" w:eastAsia="Calibri" w:hAnsi="Calibri" w:cs="Calibri"/>
+                <w:b w:val="0"/>
+                <w:sz w:val="24"/>
+              </w:rPr>
+            </w:pPr>
+            <w:r>
+              <w:rPr>
+                <w:rFonts w:ascii="Calibri" w:eastAsia="Calibri" w:hAnsi="Calibri" w:cs="Calibri"/>
+                <w:b w:val="0"/>
+                <w:sz w:val="24"/>
+              </w:rPr>
+              <w:t>w</w:t>
+            </w:r>
+            <w:r>
+              <w:rPr>
+                <w:rFonts w:ascii="Calibri" w:eastAsia="Calibri" w:hAnsi="Calibri" w:cs="Calibri"/>
+                <w:b w:val="0"/>
+                <w:sz w:val="24"/>
+              </w:rPr>
+              <w:t>ichtig</w:t>
+            </w:r>
+          </w:p>
+        </w:tc>
+        <w:tc>
+          <w:tcPr>
+            <w:tcW w:w="1813" w:type="dxa"/>
+            <w:vAlign w:val="center"/>
+          </w:tcPr>
+          <w:p>
+            <w:pPr>
+              <w:jc w:val="center"/>
+              <w:cnfStyle w:val="100000000000"/>
+              <w:rPr>
+                <w:rFonts w:ascii="Calibri" w:eastAsia="Calibri" w:hAnsi="Calibri" w:cs="Calibri"/>
+                <w:b w:val="0"/>
+                <w:sz w:val="24"/>
+              </w:rPr>
+            </w:pPr>
+            <w:r>
+              <w:rPr>
+                <w:rFonts w:ascii="Calibri" w:eastAsia="Calibri" w:hAnsi="Calibri" w:cs="Calibri"/>
+                <w:b w:val="0"/>
+                <w:sz w:val="24"/>
+              </w:rPr>
+              <w:t>w</w:t>
+            </w:r>
+            <w:r>
+              <w:rPr>
+                <w:rFonts w:ascii="Calibri" w:eastAsia="Calibri" w:hAnsi="Calibri" w:cs="Calibri"/>
+                <w:b w:val="0"/>
+                <w:sz w:val="24"/>
+              </w:rPr>
+              <w:t>eniger wichtig</w:t>
+            </w:r>
+          </w:p>
+        </w:tc>
+        <w:tc>
+          <w:tcPr>
+            <w:tcW w:w="1813" w:type="dxa"/>
+            <w:vAlign w:val="center"/>
+          </w:tcPr>
+          <w:p>
+            <w:pPr>
+              <w:jc w:val="center"/>
+              <w:cnfStyle w:val="100000000000"/>
+              <w:rPr>
+                <w:rFonts w:ascii="Calibri" w:eastAsia="Calibri" w:hAnsi="Calibri" w:cs="Calibri"/>
+                <w:b w:val="0"/>
+                <w:sz w:val="24"/>
+              </w:rPr>
+            </w:pPr>
+            <w:r>
+              <w:rPr>
+                <w:rFonts w:ascii="Calibri" w:eastAsia="Calibri" w:hAnsi="Calibri" w:cs="Calibri"/>
+                <w:b w:val="0"/>
+                <w:sz w:val="24"/>
+              </w:rPr>
+              <w:t>unwichtig</w:t>
+            </w:r>
+          </w:p>
+        </w:tc>
+      </w:tr>
+      <w:tr>
+        <w:trPr>
+          <w:cnfStyle w:val="000000100000"/>
+        </w:trPr>
+        <w:tc>
+          <w:tcPr>
+            <w:cnfStyle w:val="001000000000"/>
+            <w:tcW w:w="1812" w:type="dxa"/>
+          </w:tcPr>
+          <w:p>
+            <w:pPr>
+              <w:rPr>
+                <w:rFonts w:ascii="Calibri" w:eastAsia="Calibri" w:hAnsi="Calibri" w:cs="Calibri"/>
+                <w:i w:val="0"/>
+                <w:sz w:val="24"/>
+              </w:rPr>
+            </w:pPr>
+            <w:r>
+              <w:rPr>
+                <w:rFonts w:ascii="Calibri" w:eastAsia="Calibri" w:hAnsi="Calibri" w:cs="Calibri"/>
+                <w:i w:val="0"/>
+                <w:sz w:val="24"/>
+              </w:rPr>
+              <w:t>Robustheit</w:t>
+            </w:r>
+          </w:p>
+        </w:tc>
+        <w:tc>
+          <w:tcPr>
+            <w:tcW w:w="1812" w:type="dxa"/>
+          </w:tcPr>
+          <w:p>
+            <w:pPr>
+              <w:jc w:val="center"/>
+              <w:cnfStyle w:val="000000100000"/>
+              <w:rPr>
+                <w:rFonts w:ascii="Calibri" w:eastAsia="Calibri" w:hAnsi="Calibri" w:cs="Calibri"/>
+                <w:sz w:val="24"/>
+              </w:rPr>
+            </w:pPr>
+            <w:r>
+              <w:rPr>
+                <w:rFonts w:ascii="Calibri" w:eastAsia="Calibri" w:hAnsi="Calibri" w:cs="Calibri"/>
+                <w:sz w:val="24"/>
+              </w:rPr>
+              <w:t>x</w:t>
+            </w:r>
+          </w:p>
+        </w:tc>
+        <w:tc>
+          <w:tcPr>
+            <w:tcW w:w="1812" w:type="dxa"/>
+          </w:tcPr>
+          <w:p>
+            <w:pPr>
+              <w:jc w:val="center"/>
+              <w:cnfStyle w:val="000000100000"/>
+              <w:rPr>
+                <w:rFonts w:ascii="Calibri" w:eastAsia="Calibri" w:hAnsi="Calibri" w:cs="Calibri"/>
+                <w:sz w:val="24"/>
+              </w:rPr>
+            </w:pPr>
+          </w:p>
+        </w:tc>
+        <w:tc>
+          <w:tcPr>
+            <w:tcW w:w="1813" w:type="dxa"/>
+          </w:tcPr>
+          <w:p>
+            <w:pPr>
+              <w:jc w:val="center"/>
+              <w:cnfStyle w:val="000000100000"/>
+              <w:rPr>
+                <w:rFonts w:ascii="Calibri" w:eastAsia="Calibri" w:hAnsi="Calibri" w:cs="Calibri"/>
+                <w:sz w:val="24"/>
+              </w:rPr>
+            </w:pPr>
+          </w:p>
+        </w:tc>
+        <w:tc>
+          <w:tcPr>
+            <w:tcW w:w="1813" w:type="dxa"/>
+          </w:tcPr>
+          <w:p>
+            <w:pPr>
+              <w:jc w:val="center"/>
+              <w:cnfStyle w:val="000000100000"/>
+              <w:rPr>
+                <w:rFonts w:ascii="Calibri" w:eastAsia="Calibri" w:hAnsi="Calibri" w:cs="Calibri"/>
+                <w:sz w:val="24"/>
+              </w:rPr>
+            </w:pPr>
+          </w:p>
+        </w:tc>
+      </w:tr>
+      <w:tr>
+        <w:tc>
+          <w:tcPr>
+            <w:cnfStyle w:val="001000000000"/>
+            <w:tcW w:w="1812" w:type="dxa"/>
+          </w:tcPr>
+          <w:p>
+            <w:pPr>
+              <w:rPr>
+                <w:rFonts w:ascii="Calibri" w:eastAsia="Calibri" w:hAnsi="Calibri" w:cs="Calibri"/>
+                <w:i w:val="0"/>
+                <w:sz w:val="24"/>
+              </w:rPr>
+            </w:pPr>
+            <w:r>
+              <w:rPr>
+                <w:rFonts w:ascii="Calibri" w:eastAsia="Calibri" w:hAnsi="Calibri" w:cs="Calibri"/>
+                <w:i w:val="0"/>
+                <w:sz w:val="24"/>
+              </w:rPr>
+              <w:t>Zuverlässigkeit</w:t>
+            </w:r>
+          </w:p>
+        </w:tc>
+        <w:tc>
+          <w:tcPr>
+            <w:tcW w:w="1812" w:type="dxa"/>
+          </w:tcPr>
+          <w:p>
+            <w:pPr>
+              <w:jc w:val="center"/>
+              <w:cnfStyle w:val="000000000000"/>
+              <w:rPr>
+                <w:rFonts w:ascii="Calibri" w:eastAsia="Calibri" w:hAnsi="Calibri" w:cs="Calibri"/>
+                <w:sz w:val="24"/>
+              </w:rPr>
+            </w:pPr>
+            <w:r>
+              <w:rPr>
+                <w:rFonts w:ascii="Calibri" w:eastAsia="Calibri" w:hAnsi="Calibri" w:cs="Calibri"/>
+                <w:sz w:val="24"/>
+              </w:rPr>
+              <w:t>x</w:t>
+            </w:r>
+          </w:p>
+        </w:tc>
+        <w:tc>
+          <w:tcPr>
+            <w:tcW w:w="1812" w:type="dxa"/>
+          </w:tcPr>
+          <w:p>
+            <w:pPr>
+              <w:jc w:val="center"/>
+              <w:cnfStyle w:val="000000000000"/>
+              <w:rPr>
+                <w:rFonts w:ascii="Calibri" w:eastAsia="Calibri" w:hAnsi="Calibri" w:cs="Calibri"/>
+                <w:sz w:val="24"/>
+              </w:rPr>
+            </w:pPr>
+          </w:p>
+        </w:tc>
+        <w:tc>
+          <w:tcPr>
+            <w:tcW w:w="1813" w:type="dxa"/>
+          </w:tcPr>
+          <w:p>
+            <w:pPr>
+              <w:jc w:val="center"/>
+              <w:cnfStyle w:val="000000000000"/>
+              <w:rPr>
+                <w:rFonts w:ascii="Calibri" w:eastAsia="Calibri" w:hAnsi="Calibri" w:cs="Calibri"/>
+                <w:sz w:val="24"/>
+              </w:rPr>
+            </w:pPr>
+          </w:p>
+        </w:tc>
+        <w:tc>
+          <w:tcPr>
+            <w:tcW w:w="1813" w:type="dxa"/>
+          </w:tcPr>
+          <w:p>
+            <w:pPr>
+              <w:jc w:val="center"/>
+              <w:cnfStyle w:val="000000000000"/>
+              <w:rPr>
+                <w:rFonts w:ascii="Calibri" w:eastAsia="Calibri" w:hAnsi="Calibri" w:cs="Calibri"/>
+                <w:sz w:val="24"/>
+              </w:rPr>
+            </w:pPr>
+          </w:p>
+        </w:tc>
+      </w:tr>
+      <w:tr>
+        <w:trPr>
+          <w:cnfStyle w:val="000000100000"/>
+        </w:trPr>
+        <w:tc>
+          <w:tcPr>
+            <w:cnfStyle w:val="001000000000"/>
+            <w:tcW w:w="1812" w:type="dxa"/>
+          </w:tcPr>
+          <w:p>
+            <w:pPr>
+              <w:rPr>
+                <w:rFonts w:ascii="Calibri" w:eastAsia="Calibri" w:hAnsi="Calibri" w:cs="Calibri"/>
+                <w:i w:val="0"/>
+                <w:sz w:val="24"/>
+              </w:rPr>
+            </w:pPr>
+            <w:r>
+              <w:rPr>
+                <w:rFonts w:ascii="Calibri" w:eastAsia="Calibri" w:hAnsi="Calibri" w:cs="Calibri"/>
+                <w:i w:val="0"/>
+                <w:sz w:val="24"/>
+              </w:rPr>
+              <w:t>Korrektheit</w:t>
+            </w:r>
+          </w:p>
+        </w:tc>
+        <w:tc>
+          <w:tcPr>
+            <w:tcW w:w="1812" w:type="dxa"/>
+          </w:tcPr>
+          <w:p>
+            <w:pPr>
+              <w:jc w:val="center"/>
+              <w:cnfStyle w:val="000000100000"/>
+              <w:rPr>
+                <w:rFonts w:ascii="Calibri" w:eastAsia="Calibri" w:hAnsi="Calibri" w:cs="Calibri"/>
+                <w:sz w:val="24"/>
+              </w:rPr>
+            </w:pPr>
+            <w:r>
+              <w:rPr>
+                <w:rFonts w:ascii="Calibri" w:eastAsia="Calibri" w:hAnsi="Calibri" w:cs="Calibri"/>
+                <w:sz w:val="24"/>
+              </w:rPr>
+              <w:t>x</w:t>
+            </w:r>
+          </w:p>
+        </w:tc>
+        <w:tc>
+          <w:tcPr>
+            <w:tcW w:w="1812" w:type="dxa"/>
+          </w:tcPr>
+          <w:p>
+            <w:pPr>
+              <w:jc w:val="center"/>
+              <w:cnfStyle w:val="000000100000"/>
+              <w:rPr>
+                <w:rFonts w:ascii="Calibri" w:eastAsia="Calibri" w:hAnsi="Calibri" w:cs="Calibri"/>
+                <w:sz w:val="24"/>
+              </w:rPr>
+            </w:pPr>
+          </w:p>
+        </w:tc>
+        <w:tc>
+          <w:tcPr>
+            <w:tcW w:w="1813" w:type="dxa"/>
+          </w:tcPr>
+          <w:p>
+            <w:pPr>
+              <w:jc w:val="center"/>
+              <w:cnfStyle w:val="000000100000"/>
+              <w:rPr>
+                <w:rFonts w:ascii="Calibri" w:eastAsia="Calibri" w:hAnsi="Calibri" w:cs="Calibri"/>
+                <w:sz w:val="24"/>
+              </w:rPr>
+            </w:pPr>
+          </w:p>
+        </w:tc>
+        <w:tc>
+          <w:tcPr>
+            <w:tcW w:w="1813" w:type="dxa"/>
+          </w:tcPr>
+          <w:p>
+            <w:pPr>
+              <w:jc w:val="center"/>
+              <w:cnfStyle w:val="000000100000"/>
+              <w:rPr>
+                <w:rFonts w:ascii="Calibri" w:eastAsia="Calibri" w:hAnsi="Calibri" w:cs="Calibri"/>
+                <w:sz w:val="24"/>
+              </w:rPr>
+            </w:pPr>
+          </w:p>
+        </w:tc>
+      </w:tr>
+      <w:tr>
+        <w:tc>
+          <w:tcPr>
+            <w:cnfStyle w:val="001000000000"/>
+            <w:tcW w:w="1812" w:type="dxa"/>
+          </w:tcPr>
+          <w:p>
+            <w:pPr>
+              <w:rPr>
+                <w:rFonts w:ascii="Calibri" w:eastAsia="Calibri" w:hAnsi="Calibri" w:cs="Calibri"/>
+                <w:i w:val="0"/>
+                <w:sz w:val="24"/>
+              </w:rPr>
+            </w:pPr>
+            <w:r>
+              <w:rPr>
+                <w:rFonts w:ascii="Calibri" w:eastAsia="Calibri" w:hAnsi="Calibri" w:cs="Calibri"/>
+                <w:i w:val="0"/>
+                <w:sz w:val="24"/>
+              </w:rPr>
+              <w:t>Portierbarkeit</w:t>
+            </w:r>
+          </w:p>
+        </w:tc>
+        <w:tc>
+          <w:tcPr>
+            <w:tcW w:w="1812" w:type="dxa"/>
+          </w:tcPr>
+          <w:p>
+            <w:pPr>
+              <w:jc w:val="center"/>
+              <w:cnfStyle w:val="000000000000"/>
+              <w:rPr>
+                <w:rFonts w:ascii="Calibri" w:eastAsia="Calibri" w:hAnsi="Calibri" w:cs="Calibri"/>
+                <w:sz w:val="24"/>
+              </w:rPr>
+            </w:pPr>
+          </w:p>
+        </w:tc>
+        <w:tc>
+          <w:tcPr>
+            <w:tcW w:w="1812" w:type="dxa"/>
+          </w:tcPr>
+          <w:p>
+            <w:pPr>
+              <w:jc w:val="center"/>
+              <w:cnfStyle w:val="000000000000"/>
+              <w:rPr>
+                <w:rFonts w:ascii="Calibri" w:eastAsia="Calibri" w:hAnsi="Calibri" w:cs="Calibri"/>
+                <w:sz w:val="24"/>
+              </w:rPr>
+            </w:pPr>
+            <w:r>
+              <w:rPr>
+                <w:rFonts w:ascii="Calibri" w:eastAsia="Calibri" w:hAnsi="Calibri" w:cs="Calibri"/>
+                <w:sz w:val="24"/>
+              </w:rPr>
+              <w:t>x</w:t>
+            </w:r>
+          </w:p>
+        </w:tc>
+        <w:tc>
+          <w:tcPr>
+            <w:tcW w:w="1813" w:type="dxa"/>
+          </w:tcPr>
+          <w:p>
+            <w:pPr>
+              <w:jc w:val="center"/>
+              <w:cnfStyle w:val="000000000000"/>
+              <w:rPr>
+                <w:rFonts w:ascii="Calibri" w:eastAsia="Calibri" w:hAnsi="Calibri" w:cs="Calibri"/>
+                <w:sz w:val="24"/>
+              </w:rPr>
+            </w:pPr>
+          </w:p>
+        </w:tc>
+        <w:tc>
+          <w:tcPr>
+            <w:tcW w:w="1813" w:type="dxa"/>
+          </w:tcPr>
+          <w:p>
+            <w:pPr>
+              <w:jc w:val="center"/>
+              <w:cnfStyle w:val="000000000000"/>
+              <w:rPr>
+                <w:rFonts w:ascii="Calibri" w:eastAsia="Calibri" w:hAnsi="Calibri" w:cs="Calibri"/>
+                <w:sz w:val="24"/>
+              </w:rPr>
+            </w:pPr>
+          </w:p>
+        </w:tc>
+      </w:tr>
+      <w:tr>
+        <w:trPr>
+          <w:cnfStyle w:val="000000100000"/>
+        </w:trPr>
+        <w:tc>
+          <w:tcPr>
+            <w:cnfStyle w:val="001000000000"/>
+            <w:tcW w:w="1812" w:type="dxa"/>
+          </w:tcPr>
+          <w:p>
+            <w:pPr>
+              <w:rPr>
+                <w:rFonts w:ascii="Calibri" w:eastAsia="Calibri" w:hAnsi="Calibri" w:cs="Calibri"/>
+                <w:i w:val="0"/>
+                <w:sz w:val="24"/>
+              </w:rPr>
+            </w:pPr>
+            <w:r>
+              <w:rPr>
+                <w:rFonts w:ascii="Calibri" w:eastAsia="Calibri" w:hAnsi="Calibri" w:cs="Calibri"/>
+                <w:i w:val="0"/>
+                <w:sz w:val="24"/>
+              </w:rPr>
+              <w:t>Wartbarkeit</w:t>
+            </w:r>
+          </w:p>
+        </w:tc>
+        <w:tc>
+          <w:tcPr>
+            <w:tcW w:w="1812" w:type="dxa"/>
+          </w:tcPr>
+          <w:p>
+            <w:pPr>
+              <w:jc w:val="center"/>
+              <w:cnfStyle w:val="000000100000"/>
+              <w:rPr>
+                <w:rFonts w:ascii="Calibri" w:eastAsia="Calibri" w:hAnsi="Calibri" w:cs="Calibri"/>
+                <w:sz w:val="24"/>
+              </w:rPr>
+            </w:pPr>
+            <w:r>
+              <w:rPr>
+                <w:rFonts w:ascii="Calibri" w:eastAsia="Calibri" w:hAnsi="Calibri" w:cs="Calibri"/>
+                <w:sz w:val="24"/>
+              </w:rPr>
+              <w:t>x</w:t>
+            </w:r>
+          </w:p>
+        </w:tc>
+        <w:tc>
+          <w:tcPr>
+            <w:tcW w:w="1812" w:type="dxa"/>
+          </w:tcPr>
+          <w:p>
+            <w:pPr>
+              <w:jc w:val="center"/>
+              <w:cnfStyle w:val="000000100000"/>
+              <w:rPr>
+                <w:rFonts w:ascii="Calibri" w:eastAsia="Calibri" w:hAnsi="Calibri" w:cs="Calibri"/>
+                <w:sz w:val="24"/>
+              </w:rPr>
+            </w:pPr>
+          </w:p>
+        </w:tc>
+        <w:tc>
+          <w:tcPr>
+            <w:tcW w:w="1813" w:type="dxa"/>
+          </w:tcPr>
+          <w:p>
+            <w:pPr>
+              <w:jc w:val="center"/>
+              <w:cnfStyle w:val="000000100000"/>
+              <w:rPr>
+                <w:rFonts w:ascii="Calibri" w:eastAsia="Calibri" w:hAnsi="Calibri" w:cs="Calibri"/>
+                <w:sz w:val="24"/>
+              </w:rPr>
+            </w:pPr>
+          </w:p>
+        </w:tc>
+        <w:tc>
+          <w:tcPr>
+            <w:tcW w:w="1813" w:type="dxa"/>
+          </w:tcPr>
+          <w:p>
+            <w:pPr>
+              <w:jc w:val="center"/>
+              <w:cnfStyle w:val="000000100000"/>
+              <w:rPr>
+                <w:rFonts w:ascii="Calibri" w:eastAsia="Calibri" w:hAnsi="Calibri" w:cs="Calibri"/>
+                <w:sz w:val="24"/>
+              </w:rPr>
+            </w:pPr>
+          </w:p>
+        </w:tc>
+      </w:tr>
+      <w:tr>
+        <w:tc>
+          <w:tcPr>
+            <w:cnfStyle w:val="001000000000"/>
+            <w:tcW w:w="1812" w:type="dxa"/>
+          </w:tcPr>
+          <w:p>
+            <w:pPr>
+              <w:rPr>
+                <w:rFonts w:ascii="Calibri" w:eastAsia="Calibri" w:hAnsi="Calibri" w:cs="Calibri"/>
+                <w:i w:val="0"/>
+                <w:sz w:val="24"/>
+              </w:rPr>
+            </w:pPr>
+            <w:r>
+              <w:rPr>
+                <w:rFonts w:ascii="Calibri" w:eastAsia="Calibri" w:hAnsi="Calibri" w:cs="Calibri"/>
+                <w:i w:val="0"/>
+                <w:sz w:val="24"/>
+              </w:rPr>
+              <w:t>Skalierbarkeit</w:t>
+            </w:r>
+          </w:p>
+        </w:tc>
+        <w:tc>
+          <w:tcPr>
+            <w:tcW w:w="1812" w:type="dxa"/>
+          </w:tcPr>
+          <w:p>
+            <w:pPr>
+              <w:jc w:val="center"/>
+              <w:cnfStyle w:val="000000000000"/>
+              <w:rPr>
+                <w:rFonts w:ascii="Calibri" w:eastAsia="Calibri" w:hAnsi="Calibri" w:cs="Calibri"/>
+                <w:sz w:val="24"/>
+              </w:rPr>
+            </w:pPr>
+          </w:p>
+        </w:tc>
+        <w:tc>
+          <w:tcPr>
+            <w:tcW w:w="1812" w:type="dxa"/>
+          </w:tcPr>
+          <w:p>
+            <w:pPr>
+              <w:jc w:val="center"/>
+              <w:cnfStyle w:val="000000000000"/>
+              <w:rPr>
+                <w:rFonts w:ascii="Calibri" w:eastAsia="Calibri" w:hAnsi="Calibri" w:cs="Calibri"/>
+                <w:sz w:val="24"/>
+              </w:rPr>
+            </w:pPr>
+          </w:p>
+        </w:tc>
+        <w:tc>
+          <w:tcPr>
+            <w:tcW w:w="1813" w:type="dxa"/>
+          </w:tcPr>
+          <w:p>
+            <w:pPr>
+              <w:jc w:val="center"/>
+              <w:cnfStyle w:val="000000000000"/>
+              <w:rPr>
+                <w:rFonts w:ascii="Calibri" w:eastAsia="Calibri" w:hAnsi="Calibri" w:cs="Calibri"/>
+                <w:sz w:val="24"/>
+              </w:rPr>
+            </w:pPr>
+            <w:r>
+              <w:rPr>
+                <w:rFonts w:ascii="Calibri" w:eastAsia="Calibri" w:hAnsi="Calibri" w:cs="Calibri"/>
+                <w:sz w:val="24"/>
+              </w:rPr>
+              <w:t>x</w:t>
+            </w:r>
+          </w:p>
+        </w:tc>
+        <w:tc>
+          <w:tcPr>
+            <w:tcW w:w="1813" w:type="dxa"/>
+          </w:tcPr>
+          <w:p>
+            <w:pPr>
+              <w:jc w:val="center"/>
+              <w:cnfStyle w:val="000000000000"/>
+              <w:rPr>
+                <w:rFonts w:ascii="Calibri" w:eastAsia="Calibri" w:hAnsi="Calibri" w:cs="Calibri"/>
+                <w:sz w:val="24"/>
+              </w:rPr>
+            </w:pPr>
+          </w:p>
+        </w:tc>
+      </w:tr>
+      <w:tr>
+        <w:trPr>
+          <w:cnfStyle w:val="000000100000"/>
+        </w:trPr>
+        <w:tc>
+          <w:tcPr>
+            <w:cnfStyle w:val="001000000000"/>
+            <w:tcW w:w="1812" w:type="dxa"/>
+          </w:tcPr>
+          <w:p>
+            <w:pPr>
+              <w:rPr>
+                <w:rFonts w:ascii="Calibri" w:eastAsia="Calibri" w:hAnsi="Calibri" w:cs="Calibri"/>
+                <w:i w:val="0"/>
+                <w:sz w:val="24"/>
+              </w:rPr>
+            </w:pPr>
+            <w:r>
+              <w:rPr>
+                <w:rFonts w:ascii="Calibri" w:eastAsia="Calibri" w:hAnsi="Calibri" w:cs="Calibri"/>
+                <w:i w:val="0"/>
+                <w:sz w:val="24"/>
+              </w:rPr>
+              <w:t>Benutzbarkeit</w:t>
+            </w:r>
+          </w:p>
+        </w:tc>
+        <w:tc>
+          <w:tcPr>
+            <w:tcW w:w="1812" w:type="dxa"/>
+          </w:tcPr>
+          <w:p>
+            <w:pPr>
+              <w:jc w:val="center"/>
+              <w:cnfStyle w:val="000000100000"/>
+              <w:rPr>
+                <w:rFonts w:ascii="Calibri" w:eastAsia="Calibri" w:hAnsi="Calibri" w:cs="Calibri"/>
+                <w:sz w:val="24"/>
+              </w:rPr>
+            </w:pPr>
+            <w:r>
+              <w:rPr>
+                <w:rFonts w:ascii="Calibri" w:eastAsia="Calibri" w:hAnsi="Calibri" w:cs="Calibri"/>
+                <w:sz w:val="24"/>
+              </w:rPr>
+              <w:t>x</w:t>
+            </w:r>
+          </w:p>
+        </w:tc>
+        <w:tc>
+          <w:tcPr>
+            <w:tcW w:w="1812" w:type="dxa"/>
+          </w:tcPr>
+          <w:p>
+            <w:pPr>
+              <w:jc w:val="center"/>
+              <w:cnfStyle w:val="000000100000"/>
+              <w:rPr>
+                <w:rFonts w:ascii="Calibri" w:eastAsia="Calibri" w:hAnsi="Calibri" w:cs="Calibri"/>
+                <w:sz w:val="24"/>
+              </w:rPr>
+            </w:pPr>
+          </w:p>
+        </w:tc>
+        <w:tc>
+          <w:tcPr>
+            <w:tcW w:w="1813" w:type="dxa"/>
+          </w:tcPr>
+          <w:p>
+            <w:pPr>
+              <w:jc w:val="center"/>
+              <w:cnfStyle w:val="000000100000"/>
+              <w:rPr>
+                <w:rFonts w:ascii="Calibri" w:eastAsia="Calibri" w:hAnsi="Calibri" w:cs="Calibri"/>
+                <w:sz w:val="24"/>
+              </w:rPr>
+            </w:pPr>
+          </w:p>
+        </w:tc>
+        <w:tc>
+          <w:tcPr>
+            <w:tcW w:w="1813" w:type="dxa"/>
+          </w:tcPr>
+          <w:p>
+            <w:pPr>
+              <w:jc w:val="center"/>
+              <w:cnfStyle w:val="000000100000"/>
+              <w:rPr>
+                <w:rFonts w:ascii="Calibri" w:eastAsia="Calibri" w:hAnsi="Calibri" w:cs="Calibri"/>
+                <w:sz w:val="24"/>
+              </w:rPr>
+            </w:pPr>
+          </w:p>
+        </w:tc>
+      </w:tr>
+      <w:tr>
+        <w:tc>
+          <w:tcPr>
+            <w:cnfStyle w:val="001000000000"/>
+            <w:tcW w:w="1812" w:type="dxa"/>
+          </w:tcPr>
+          <w:p>
+            <w:pPr>
+              <w:rPr>
+                <w:rFonts w:ascii="Calibri" w:eastAsia="Calibri" w:hAnsi="Calibri" w:cs="Calibri"/>
+                <w:i w:val="0"/>
+                <w:sz w:val="24"/>
+              </w:rPr>
+            </w:pPr>
+            <w:r>
+              <w:rPr>
+                <w:rFonts w:ascii="Calibri" w:eastAsia="Calibri" w:hAnsi="Calibri" w:cs="Calibri"/>
+                <w:i w:val="0"/>
+                <w:sz w:val="24"/>
+              </w:rPr>
+              <w:t>Intuitive Oberfläche</w:t>
+            </w:r>
+          </w:p>
+        </w:tc>
+        <w:tc>
+          <w:tcPr>
+            <w:tcW w:w="1812" w:type="dxa"/>
+          </w:tcPr>
+          <w:p>
+            <w:pPr>
+              <w:jc w:val="center"/>
+              <w:cnfStyle w:val="000000000000"/>
+              <w:rPr>
+                <w:rFonts w:ascii="Calibri" w:eastAsia="Calibri" w:hAnsi="Calibri" w:cs="Calibri"/>
+                <w:sz w:val="24"/>
+              </w:rPr>
+            </w:pPr>
+            <w:r>
+              <w:rPr>
+                <w:rFonts w:ascii="Calibri" w:eastAsia="Calibri" w:hAnsi="Calibri" w:cs="Calibri"/>
+                <w:sz w:val="24"/>
+              </w:rPr>
+              <w:t>x</w:t>
+            </w:r>
+          </w:p>
+        </w:tc>
+        <w:tc>
+          <w:tcPr>
+            <w:tcW w:w="1812" w:type="dxa"/>
+          </w:tcPr>
+          <w:p>
+            <w:pPr>
+              <w:jc w:val="center"/>
+              <w:cnfStyle w:val="000000000000"/>
+              <w:rPr>
+                <w:rFonts w:ascii="Calibri" w:eastAsia="Calibri" w:hAnsi="Calibri" w:cs="Calibri"/>
+                <w:sz w:val="24"/>
+              </w:rPr>
+            </w:pPr>
+          </w:p>
+        </w:tc>
+        <w:tc>
+          <w:tcPr>
+            <w:tcW w:w="1813" w:type="dxa"/>
+          </w:tcPr>
+          <w:p>
+            <w:pPr>
+              <w:jc w:val="center"/>
+              <w:cnfStyle w:val="000000000000"/>
+              <w:rPr>
+                <w:rFonts w:ascii="Calibri" w:eastAsia="Calibri" w:hAnsi="Calibri" w:cs="Calibri"/>
+                <w:sz w:val="24"/>
+              </w:rPr>
+            </w:pPr>
+          </w:p>
+        </w:tc>
+        <w:tc>
+          <w:tcPr>
+            <w:tcW w:w="1813" w:type="dxa"/>
+          </w:tcPr>
+          <w:p>
+            <w:pPr>
+              <w:jc w:val="center"/>
+              <w:cnfStyle w:val="000000000000"/>
+              <w:rPr>
+                <w:rFonts w:ascii="Calibri" w:eastAsia="Calibri" w:hAnsi="Calibri" w:cs="Calibri"/>
+                <w:sz w:val="24"/>
+              </w:rPr>
+            </w:pPr>
+          </w:p>
+        </w:tc>
+      </w:tr>
+      <w:tr>
+        <w:trPr>
+          <w:cnfStyle w:val="000000100000"/>
+        </w:trPr>
+        <w:tc>
+          <w:tcPr>
+            <w:cnfStyle w:val="001000000000"/>
+            <w:tcW w:w="1812" w:type="dxa"/>
+          </w:tcPr>
+          <w:p>
+            <w:pPr>
+              <w:rPr>
+                <w:rFonts w:ascii="Calibri" w:eastAsia="Calibri" w:hAnsi="Calibri" w:cs="Calibri"/>
+                <w:i w:val="0"/>
+                <w:sz w:val="24"/>
+              </w:rPr>
+            </w:pPr>
+            <w:r>
+              <w:rPr>
+                <w:rFonts w:ascii="Calibri" w:eastAsia="Calibri" w:hAnsi="Calibri" w:cs="Calibri"/>
+                <w:i w:val="0"/>
+                <w:sz w:val="24"/>
+              </w:rPr>
+              <w:t>Leistung und Effizienz</w:t>
+            </w:r>
+          </w:p>
+        </w:tc>
+        <w:tc>
+          <w:tcPr>
+            <w:tcW w:w="1812" w:type="dxa"/>
+          </w:tcPr>
+          <w:p>
+            <w:pPr>
+              <w:jc w:val="center"/>
+              <w:cnfStyle w:val="000000100000"/>
+              <w:rPr>
+                <w:rFonts w:ascii="Calibri" w:eastAsia="Calibri" w:hAnsi="Calibri" w:cs="Calibri"/>
+                <w:sz w:val="24"/>
+              </w:rPr>
+            </w:pPr>
+          </w:p>
+        </w:tc>
+        <w:tc>
+          <w:tcPr>
+            <w:tcW w:w="1812" w:type="dxa"/>
+          </w:tcPr>
+          <w:p>
+            <w:pPr>
+              <w:jc w:val="center"/>
+              <w:cnfStyle w:val="000000100000"/>
+              <w:rPr>
+                <w:rFonts w:ascii="Calibri" w:eastAsia="Calibri" w:hAnsi="Calibri" w:cs="Calibri"/>
+                <w:sz w:val="24"/>
+              </w:rPr>
+            </w:pPr>
+            <w:r>
+              <w:rPr>
+                <w:rFonts w:ascii="Calibri" w:eastAsia="Calibri" w:hAnsi="Calibri" w:cs="Calibri"/>
+                <w:sz w:val="24"/>
+              </w:rPr>
+              <w:t>x</w:t>
+            </w:r>
+          </w:p>
+        </w:tc>
+        <w:tc>
+          <w:tcPr>
+            <w:tcW w:w="1813" w:type="dxa"/>
+          </w:tcPr>
+          <w:p>
+            <w:pPr>
+              <w:jc w:val="center"/>
+              <w:cnfStyle w:val="000000100000"/>
+              <w:rPr>
+                <w:rFonts w:ascii="Calibri" w:eastAsia="Calibri" w:hAnsi="Calibri" w:cs="Calibri"/>
+                <w:sz w:val="24"/>
+              </w:rPr>
+            </w:pPr>
+          </w:p>
+        </w:tc>
+        <w:tc>
+          <w:tcPr>
+            <w:tcW w:w="1813" w:type="dxa"/>
+          </w:tcPr>
+          <w:p>
+            <w:pPr>
+              <w:jc w:val="center"/>
+              <w:cnfStyle w:val="000000100000"/>
+              <w:rPr>
+                <w:rFonts w:ascii="Calibri" w:eastAsia="Calibri" w:hAnsi="Calibri" w:cs="Calibri"/>
+                <w:sz w:val="24"/>
+              </w:rPr>
+            </w:pPr>
+          </w:p>
+        </w:tc>
+      </w:tr>
+      <w:tr>
+        <w:tc>
+          <w:tcPr>
+            <w:cnfStyle w:val="001000000000"/>
+            <w:tcW w:w="1812" w:type="dxa"/>
+          </w:tcPr>
+          <w:p>
+            <w:pPr>
+              <w:rPr>
+                <w:rFonts w:ascii="Calibri" w:eastAsia="Calibri" w:hAnsi="Calibri" w:cs="Calibri"/>
+                <w:i w:val="0"/>
+                <w:sz w:val="24"/>
+              </w:rPr>
+            </w:pPr>
+            <w:r>
+              <w:rPr>
+                <w:rFonts w:ascii="Calibri" w:eastAsia="Calibri" w:hAnsi="Calibri" w:cs="Calibri"/>
+                <w:i w:val="0"/>
+                <w:sz w:val="24"/>
+              </w:rPr>
+              <w:t>Sicherheitsanforderungen</w:t>
+            </w:r>
+          </w:p>
+        </w:tc>
+        <w:tc>
+          <w:tcPr>
+            <w:tcW w:w="1812" w:type="dxa"/>
+          </w:tcPr>
+          <w:p>
+            <w:pPr>
+              <w:jc w:val="center"/>
+              <w:cnfStyle w:val="000000000000"/>
+              <w:rPr>
+                <w:rFonts w:ascii="Calibri" w:eastAsia="Calibri" w:hAnsi="Calibri" w:cs="Calibri"/>
+                <w:sz w:val="24"/>
+              </w:rPr>
+            </w:pPr>
+          </w:p>
+        </w:tc>
+        <w:tc>
+          <w:tcPr>
+            <w:tcW w:w="1812" w:type="dxa"/>
+          </w:tcPr>
+          <w:p>
+            <w:pPr>
+              <w:jc w:val="center"/>
+              <w:cnfStyle w:val="000000000000"/>
+              <w:rPr>
+                <w:rFonts w:ascii="Calibri" w:eastAsia="Calibri" w:hAnsi="Calibri" w:cs="Calibri"/>
+                <w:sz w:val="24"/>
+              </w:rPr>
+            </w:pPr>
+          </w:p>
+        </w:tc>
+        <w:tc>
+          <w:tcPr>
+            <w:tcW w:w="1813" w:type="dxa"/>
+          </w:tcPr>
+          <w:p>
+            <w:pPr>
+              <w:jc w:val="center"/>
+              <w:cnfStyle w:val="000000000000"/>
+              <w:rPr>
+                <w:rFonts w:ascii="Calibri" w:eastAsia="Calibri" w:hAnsi="Calibri" w:cs="Calibri"/>
+                <w:sz w:val="24"/>
+              </w:rPr>
+            </w:pPr>
+          </w:p>
+        </w:tc>
+        <w:tc>
+          <w:tcPr>
+            <w:tcW w:w="1813" w:type="dxa"/>
+          </w:tcPr>
+          <w:p>
+            <w:pPr>
+              <w:jc w:val="center"/>
+              <w:cnfStyle w:val="000000000000"/>
+              <w:rPr>
+                <w:rFonts w:ascii="Calibri" w:eastAsia="Calibri" w:hAnsi="Calibri" w:cs="Calibri"/>
+                <w:sz w:val="24"/>
+              </w:rPr>
+            </w:pPr>
+            <w:r>
+              <w:rPr>
+                <w:rFonts w:ascii="Calibri" w:eastAsia="Calibri" w:hAnsi="Calibri" w:cs="Calibri"/>
+                <w:sz w:val="24"/>
+              </w:rPr>
+              <w:t>x</w:t>
+            </w:r>
+            <w:bookmarkStart w:id="0" w:name="_GoBack"/>
+            <w:bookmarkEnd w:id="0"/>
+          </w:p>
+        </w:tc>
+      </w:tr>
+    </w:tbl>
+    <w:p/>
     <w:p>
       <w:r>
         <w:tab/>
@@ -1817,7 +4569,6 @@
         <w:rPr>
           <w:rFonts w:ascii="Calibri" w:eastAsia="Calibri" w:hAnsi="Calibri" w:cs="Calibri"/>
         </w:rPr>
-        <w:lastRenderedPageBreak/>
         <w:t xml:space="preserve">Netzwerkzugriff innerhalb des Intranets der HTW-Dresden </w:t>
       </w:r>
     </w:p>
@@ -2163,8 +4914,8 @@
       <w:pPr>
         <w:pStyle w:val="KeinLeerraum"/>
         <w:numPr>
-          <w:ilvl w:val="2"/>
-          <w:numId w:val="34"/>
+          <w:ilvl w:val="1"/>
+          <w:numId w:val="37"/>
         </w:numPr>
         <w:rPr>
           <w:rFonts w:eastAsia="Calibri"/>
@@ -2181,8 +4932,8 @@
       <w:pPr>
         <w:pStyle w:val="KeinLeerraum"/>
         <w:numPr>
-          <w:ilvl w:val="2"/>
-          <w:numId w:val="34"/>
+          <w:ilvl w:val="1"/>
+          <w:numId w:val="37"/>
         </w:numPr>
         <w:rPr>
           <w:rFonts w:eastAsia="Calibri"/>
@@ -2306,15 +5057,98 @@
         </w:rPr>
       </w:pPr>
     </w:p>
-    <w:p/>
+    <w:p>
+      <w:r>
+        <w:t>Literatur</w:t>
+      </w:r>
+    </w:p>
+    <w:p>
+      <w:r>
+        <w:t>UML @ Work</w:t>
+      </w:r>
+    </w:p>
     <w:sectPr>
+      <w:footerReference w:type="default" r:id="rId16"/>
       <w:pgSz w:w="11906" w:h="16838"/>
       <w:pgMar w:top="1417" w:right="1417" w:bottom="1134" w:left="1417" w:header="708" w:footer="708" w:gutter="0"/>
       <w:cols w:space="708"/>
+      <w:titlePg/>
       <w:docGrid w:linePitch="360"/>
     </w:sectPr>
   </w:body>
 </w:document>
+</file>
+
+<file path=word/endnotes.xml><?xml version="1.0" encoding="utf-8"?>
+<w:endnotes xmlns:ve="http://schemas.openxmlformats.org/markup-compatibility/2006" xmlns:o="urn:schemas-microsoft-com:office:office" xmlns:r="http://schemas.openxmlformats.org/officeDocument/2006/relationships" xmlns:m="http://schemas.openxmlformats.org/officeDocument/2006/math" xmlns:v="urn:schemas-microsoft-com:vml" xmlns:wp="http://schemas.openxmlformats.org/drawingml/2006/wordprocessingDrawing" xmlns:w10="urn:schemas-microsoft-com:office:word" xmlns:w="http://schemas.openxmlformats.org/wordprocessingml/2006/main" xmlns:wne="http://schemas.microsoft.com/office/word/2006/wordml">
+  <w:endnote w:type="separator" w:id="0">
+    <w:p>
+      <w:pPr>
+        <w:spacing w:after="0" w:line="240" w:lineRule="auto"/>
+      </w:pPr>
+      <w:r>
+        <w:separator/>
+      </w:r>
+    </w:p>
+  </w:endnote>
+  <w:endnote w:type="continuationSeparator" w:id="1">
+    <w:p>
+      <w:pPr>
+        <w:spacing w:after="0" w:line="240" w:lineRule="auto"/>
+      </w:pPr>
+      <w:r>
+        <w:continuationSeparator/>
+      </w:r>
+    </w:p>
+  </w:endnote>
+</w:endnotes>
+</file>
+
+<file path=word/footer1.xml><?xml version="1.0" encoding="utf-8"?>
+<w:ftr xmlns:ve="http://schemas.openxmlformats.org/markup-compatibility/2006" xmlns:o="urn:schemas-microsoft-com:office:office" xmlns:r="http://schemas.openxmlformats.org/officeDocument/2006/relationships" xmlns:m="http://schemas.openxmlformats.org/officeDocument/2006/math" xmlns:v="urn:schemas-microsoft-com:vml" xmlns:wp="http://schemas.openxmlformats.org/drawingml/2006/wordprocessingDrawing" xmlns:w10="urn:schemas-microsoft-com:office:word" xmlns:w="http://schemas.openxmlformats.org/wordprocessingml/2006/main" xmlns:wne="http://schemas.microsoft.com/office/word/2006/wordml">
+  <w:p>
+    <w:pPr>
+      <w:pStyle w:val="Fuzeile"/>
+      <w:jc w:val="right"/>
+    </w:pPr>
+    <w:r>
+      <w:t xml:space="preserve">Pflichtenheft Seite | </w:t>
+    </w:r>
+    <w:fldSimple w:instr=" PAGE   \* MERGEFORMAT ">
+      <w:r>
+        <w:rPr>
+          <w:noProof/>
+        </w:rPr>
+        <w:t>13</w:t>
+      </w:r>
+    </w:fldSimple>
+  </w:p>
+</w:ftr>
+</file>
+
+<file path=word/footnotes.xml><?xml version="1.0" encoding="utf-8"?>
+<w:footnotes xmlns:ve="http://schemas.openxmlformats.org/markup-compatibility/2006" xmlns:o="urn:schemas-microsoft-com:office:office" xmlns:r="http://schemas.openxmlformats.org/officeDocument/2006/relationships" xmlns:m="http://schemas.openxmlformats.org/officeDocument/2006/math" xmlns:v="urn:schemas-microsoft-com:vml" xmlns:wp="http://schemas.openxmlformats.org/drawingml/2006/wordprocessingDrawing" xmlns:w10="urn:schemas-microsoft-com:office:word" xmlns:w="http://schemas.openxmlformats.org/wordprocessingml/2006/main" xmlns:wne="http://schemas.microsoft.com/office/word/2006/wordml">
+  <w:footnote w:type="separator" w:id="0">
+    <w:p>
+      <w:pPr>
+        <w:spacing w:after="0" w:line="240" w:lineRule="auto"/>
+      </w:pPr>
+      <w:r>
+        <w:separator/>
+      </w:r>
+    </w:p>
+  </w:footnote>
+  <w:footnote w:type="continuationSeparator" w:id="1">
+    <w:p>
+      <w:pPr>
+        <w:spacing w:after="0" w:line="240" w:lineRule="auto"/>
+      </w:pPr>
+      <w:r>
+        <w:continuationSeparator/>
+      </w:r>
+    </w:p>
+  </w:footnote>
+</w:footnotes>
 </file>
 
 <file path=word/numbering.xml><?xml version="1.0" encoding="utf-8"?>
@@ -4233,7 +7067,7 @@
       <w:lvlText w:val="-"/>
       <w:lvlJc w:val="left"/>
       <w:pPr>
-        <w:ind w:left="720" w:hanging="360"/>
+        <w:ind w:left="1068" w:hanging="360"/>
       </w:pPr>
       <w:rPr>
         <w:rFonts w:ascii="Calibri" w:eastAsiaTheme="minorEastAsia" w:hAnsi="Calibri" w:cstheme="minorBidi" w:hint="default"/>
@@ -4244,7 +7078,7 @@
       <w:lvlText w:val="•"/>
       <w:lvlJc w:val="left"/>
       <w:pPr>
-        <w:ind w:left="1785" w:hanging="705"/>
+        <w:ind w:left="2133" w:hanging="705"/>
       </w:pPr>
       <w:rPr>
         <w:rFonts w:ascii="Calibri" w:eastAsia="Calibri" w:hAnsi="Calibri" w:cstheme="minorBidi" w:hint="default"/>
@@ -4255,7 +7089,7 @@
       <w:lvlText w:val=""/>
       <w:lvlJc w:val="left"/>
       <w:pPr>
-        <w:ind w:left="2520" w:hanging="720"/>
+        <w:ind w:left="2868" w:hanging="720"/>
       </w:pPr>
       <w:rPr>
         <w:rFonts w:ascii="Symbol" w:eastAsia="Calibri" w:hAnsi="Symbol" w:cstheme="minorBidi" w:hint="default"/>
@@ -4267,7 +7101,7 @@
       <w:lvlText w:val=""/>
       <w:lvlJc w:val="left"/>
       <w:pPr>
-        <w:ind w:left="2880" w:hanging="360"/>
+        <w:ind w:left="3228" w:hanging="360"/>
       </w:pPr>
       <w:rPr>
         <w:rFonts w:ascii="Symbol" w:hAnsi="Symbol" w:hint="default"/>
@@ -4279,7 +7113,7 @@
       <w:lvlText w:val="o"/>
       <w:lvlJc w:val="left"/>
       <w:pPr>
-        <w:ind w:left="3600" w:hanging="360"/>
+        <w:ind w:left="3948" w:hanging="360"/>
       </w:pPr>
       <w:rPr>
         <w:rFonts w:ascii="Courier New" w:hAnsi="Courier New" w:cs="Courier New" w:hint="default"/>
@@ -4291,7 +7125,7 @@
       <w:lvlText w:val=""/>
       <w:lvlJc w:val="left"/>
       <w:pPr>
-        <w:ind w:left="4320" w:hanging="360"/>
+        <w:ind w:left="4668" w:hanging="360"/>
       </w:pPr>
       <w:rPr>
         <w:rFonts w:ascii="Wingdings" w:hAnsi="Wingdings" w:hint="default"/>
@@ -4303,7 +7137,7 @@
       <w:lvlText w:val=""/>
       <w:lvlJc w:val="left"/>
       <w:pPr>
-        <w:ind w:left="5040" w:hanging="360"/>
+        <w:ind w:left="5388" w:hanging="360"/>
       </w:pPr>
       <w:rPr>
         <w:rFonts w:ascii="Symbol" w:hAnsi="Symbol" w:hint="default"/>
@@ -4315,7 +7149,7 @@
       <w:lvlText w:val="o"/>
       <w:lvlJc w:val="left"/>
       <w:pPr>
-        <w:ind w:left="5760" w:hanging="360"/>
+        <w:ind w:left="6108" w:hanging="360"/>
       </w:pPr>
       <w:rPr>
         <w:rFonts w:ascii="Courier New" w:hAnsi="Courier New" w:cs="Courier New" w:hint="default"/>
@@ -4327,7 +7161,7 @@
       <w:lvlText w:val=""/>
       <w:lvlJc w:val="left"/>
       <w:pPr>
-        <w:ind w:left="6480" w:hanging="360"/>
+        <w:ind w:left="6828" w:hanging="360"/>
       </w:pPr>
       <w:rPr>
         <w:rFonts w:ascii="Wingdings" w:hAnsi="Wingdings" w:hint="default"/>
@@ -4343,19 +7177,19 @@
       <w:lvlText w:val="-"/>
       <w:lvlJc w:val="left"/>
       <w:pPr>
-        <w:ind w:left="1068" w:hanging="360"/>
+        <w:ind w:left="1776" w:hanging="360"/>
       </w:pPr>
       <w:rPr>
         <w:rFonts w:ascii="Calibri" w:eastAsiaTheme="minorEastAsia" w:hAnsi="Calibri" w:cstheme="minorBidi" w:hint="default"/>
       </w:rPr>
     </w:lvl>
-    <w:lvl w:ilvl="1" w:tplc="04070003" w:tentative="1">
+    <w:lvl w:ilvl="1" w:tplc="04070003">
       <w:start w:val="1"/>
       <w:numFmt w:val="bullet"/>
       <w:lvlText w:val="o"/>
       <w:lvlJc w:val="left"/>
       <w:pPr>
-        <w:ind w:left="1788" w:hanging="360"/>
+        <w:ind w:left="2496" w:hanging="360"/>
       </w:pPr>
       <w:rPr>
         <w:rFonts w:ascii="Courier New" w:hAnsi="Courier New" w:cs="Courier New" w:hint="default"/>
@@ -4366,7 +7200,7 @@
       <w:lvlText w:val="-"/>
       <w:lvlJc w:val="left"/>
       <w:pPr>
-        <w:ind w:left="2508" w:hanging="360"/>
+        <w:ind w:left="3216" w:hanging="360"/>
       </w:pPr>
       <w:rPr>
         <w:rFonts w:ascii="Calibri" w:eastAsiaTheme="minorEastAsia" w:hAnsi="Calibri" w:cstheme="minorBidi" w:hint="default"/>
@@ -4378,7 +7212,7 @@
       <w:lvlText w:val=""/>
       <w:lvlJc w:val="left"/>
       <w:pPr>
-        <w:ind w:left="3228" w:hanging="360"/>
+        <w:ind w:left="3936" w:hanging="360"/>
       </w:pPr>
       <w:rPr>
         <w:rFonts w:ascii="Symbol" w:hAnsi="Symbol" w:hint="default"/>
@@ -4390,7 +7224,7 @@
       <w:lvlText w:val="o"/>
       <w:lvlJc w:val="left"/>
       <w:pPr>
-        <w:ind w:left="3948" w:hanging="360"/>
+        <w:ind w:left="4656" w:hanging="360"/>
       </w:pPr>
       <w:rPr>
         <w:rFonts w:ascii="Courier New" w:hAnsi="Courier New" w:cs="Courier New" w:hint="default"/>
@@ -4402,7 +7236,7 @@
       <w:lvlText w:val=""/>
       <w:lvlJc w:val="left"/>
       <w:pPr>
-        <w:ind w:left="4668" w:hanging="360"/>
+        <w:ind w:left="5376" w:hanging="360"/>
       </w:pPr>
       <w:rPr>
         <w:rFonts w:ascii="Wingdings" w:hAnsi="Wingdings" w:hint="default"/>
@@ -4414,7 +7248,7 @@
       <w:lvlText w:val=""/>
       <w:lvlJc w:val="left"/>
       <w:pPr>
-        <w:ind w:left="5388" w:hanging="360"/>
+        <w:ind w:left="6096" w:hanging="360"/>
       </w:pPr>
       <w:rPr>
         <w:rFonts w:ascii="Symbol" w:hAnsi="Symbol" w:hint="default"/>
@@ -4426,7 +7260,7 @@
       <w:lvlText w:val="o"/>
       <w:lvlJc w:val="left"/>
       <w:pPr>
-        <w:ind w:left="6108" w:hanging="360"/>
+        <w:ind w:left="6816" w:hanging="360"/>
       </w:pPr>
       <w:rPr>
         <w:rFonts w:ascii="Courier New" w:hAnsi="Courier New" w:cs="Courier New" w:hint="default"/>
@@ -4438,7 +7272,7 @@
       <w:lvlText w:val=""/>
       <w:lvlJc w:val="left"/>
       <w:pPr>
-        <w:ind w:left="6828" w:hanging="360"/>
+        <w:ind w:left="7536" w:hanging="360"/>
       </w:pPr>
       <w:rPr>
         <w:rFonts w:ascii="Wingdings" w:hAnsi="Wingdings" w:hint="default"/>
@@ -4620,7 +7454,7 @@
       <w:lvlText w:val="-"/>
       <w:lvlJc w:val="left"/>
       <w:pPr>
-        <w:ind w:left="1065" w:hanging="705"/>
+        <w:ind w:left="1413" w:hanging="705"/>
       </w:pPr>
       <w:rPr>
         <w:rFonts w:ascii="Calibri" w:eastAsiaTheme="minorEastAsia" w:hAnsi="Calibri" w:cstheme="minorBidi" w:hint="default"/>
@@ -4632,7 +7466,7 @@
       <w:lvlText w:val="o"/>
       <w:lvlJc w:val="left"/>
       <w:pPr>
-        <w:ind w:left="1440" w:hanging="360"/>
+        <w:ind w:left="1788" w:hanging="360"/>
       </w:pPr>
       <w:rPr>
         <w:rFonts w:ascii="Courier New" w:hAnsi="Courier New" w:cs="Courier New" w:hint="default"/>
@@ -4644,7 +7478,7 @@
       <w:lvlText w:val=""/>
       <w:lvlJc w:val="left"/>
       <w:pPr>
-        <w:ind w:left="2160" w:hanging="360"/>
+        <w:ind w:left="2508" w:hanging="360"/>
       </w:pPr>
       <w:rPr>
         <w:rFonts w:ascii="Wingdings" w:hAnsi="Wingdings" w:hint="default"/>
@@ -4656,7 +7490,7 @@
       <w:lvlText w:val=""/>
       <w:lvlJc w:val="left"/>
       <w:pPr>
-        <w:ind w:left="2880" w:hanging="360"/>
+        <w:ind w:left="3228" w:hanging="360"/>
       </w:pPr>
       <w:rPr>
         <w:rFonts w:ascii="Symbol" w:hAnsi="Symbol" w:hint="default"/>
@@ -4668,7 +7502,7 @@
       <w:lvlText w:val="o"/>
       <w:lvlJc w:val="left"/>
       <w:pPr>
-        <w:ind w:left="3600" w:hanging="360"/>
+        <w:ind w:left="3948" w:hanging="360"/>
       </w:pPr>
       <w:rPr>
         <w:rFonts w:ascii="Courier New" w:hAnsi="Courier New" w:cs="Courier New" w:hint="default"/>
@@ -4680,7 +7514,7 @@
       <w:lvlText w:val=""/>
       <w:lvlJc w:val="left"/>
       <w:pPr>
-        <w:ind w:left="4320" w:hanging="360"/>
+        <w:ind w:left="4668" w:hanging="360"/>
       </w:pPr>
       <w:rPr>
         <w:rFonts w:ascii="Wingdings" w:hAnsi="Wingdings" w:hint="default"/>
@@ -4692,7 +7526,7 @@
       <w:lvlText w:val=""/>
       <w:lvlJc w:val="left"/>
       <w:pPr>
-        <w:ind w:left="5040" w:hanging="360"/>
+        <w:ind w:left="5388" w:hanging="360"/>
       </w:pPr>
       <w:rPr>
         <w:rFonts w:ascii="Symbol" w:hAnsi="Symbol" w:hint="default"/>
@@ -4704,7 +7538,7 @@
       <w:lvlText w:val="o"/>
       <w:lvlJc w:val="left"/>
       <w:pPr>
-        <w:ind w:left="5760" w:hanging="360"/>
+        <w:ind w:left="6108" w:hanging="360"/>
       </w:pPr>
       <w:rPr>
         <w:rFonts w:ascii="Courier New" w:hAnsi="Courier New" w:cs="Courier New" w:hint="default"/>
@@ -4716,7 +7550,7 @@
       <w:lvlText w:val=""/>
       <w:lvlJc w:val="left"/>
       <w:pPr>
-        <w:ind w:left="6480" w:hanging="360"/>
+        <w:ind w:left="6828" w:hanging="360"/>
       </w:pPr>
       <w:rPr>
         <w:rFonts w:ascii="Wingdings" w:hAnsi="Wingdings" w:hint="default"/>
@@ -5560,6 +8394,116 @@
     </w:lvl>
   </w:abstractNum>
   <w:abstractNum w:abstractNumId="30">
+    <w:nsid w:val="623972F8"/>
+    <w:multiLevelType w:val="hybridMultilevel"/>
+    <w:tmpl w:val="E90AE632"/>
+    <w:lvl w:ilvl="0" w:tplc="E0501F9E">
+      <w:numFmt w:val="bullet"/>
+      <w:lvlText w:val="-"/>
+      <w:lvlJc w:val="left"/>
+      <w:pPr>
+        <w:ind w:left="1776" w:hanging="360"/>
+      </w:pPr>
+      <w:rPr>
+        <w:rFonts w:ascii="Calibri" w:eastAsiaTheme="minorEastAsia" w:hAnsi="Calibri" w:cstheme="minorBidi" w:hint="default"/>
+      </w:rPr>
+    </w:lvl>
+    <w:lvl w:ilvl="1" w:tplc="E0501F9E">
+      <w:numFmt w:val="bullet"/>
+      <w:lvlText w:val="-"/>
+      <w:lvlJc w:val="left"/>
+      <w:pPr>
+        <w:ind w:left="2496" w:hanging="360"/>
+      </w:pPr>
+      <w:rPr>
+        <w:rFonts w:ascii="Calibri" w:eastAsiaTheme="minorEastAsia" w:hAnsi="Calibri" w:cstheme="minorBidi" w:hint="default"/>
+      </w:rPr>
+    </w:lvl>
+    <w:lvl w:ilvl="2" w:tplc="E0501F9E">
+      <w:numFmt w:val="bullet"/>
+      <w:lvlText w:val="-"/>
+      <w:lvlJc w:val="left"/>
+      <w:pPr>
+        <w:ind w:left="3216" w:hanging="360"/>
+      </w:pPr>
+      <w:rPr>
+        <w:rFonts w:ascii="Calibri" w:eastAsiaTheme="minorEastAsia" w:hAnsi="Calibri" w:cstheme="minorBidi" w:hint="default"/>
+      </w:rPr>
+    </w:lvl>
+    <w:lvl w:ilvl="3" w:tplc="04070001" w:tentative="1">
+      <w:start w:val="1"/>
+      <w:numFmt w:val="bullet"/>
+      <w:lvlText w:val=""/>
+      <w:lvlJc w:val="left"/>
+      <w:pPr>
+        <w:ind w:left="3936" w:hanging="360"/>
+      </w:pPr>
+      <w:rPr>
+        <w:rFonts w:ascii="Symbol" w:hAnsi="Symbol" w:hint="default"/>
+      </w:rPr>
+    </w:lvl>
+    <w:lvl w:ilvl="4" w:tplc="04070003" w:tentative="1">
+      <w:start w:val="1"/>
+      <w:numFmt w:val="bullet"/>
+      <w:lvlText w:val="o"/>
+      <w:lvlJc w:val="left"/>
+      <w:pPr>
+        <w:ind w:left="4656" w:hanging="360"/>
+      </w:pPr>
+      <w:rPr>
+        <w:rFonts w:ascii="Courier New" w:hAnsi="Courier New" w:cs="Courier New" w:hint="default"/>
+      </w:rPr>
+    </w:lvl>
+    <w:lvl w:ilvl="5" w:tplc="04070005" w:tentative="1">
+      <w:start w:val="1"/>
+      <w:numFmt w:val="bullet"/>
+      <w:lvlText w:val=""/>
+      <w:lvlJc w:val="left"/>
+      <w:pPr>
+        <w:ind w:left="5376" w:hanging="360"/>
+      </w:pPr>
+      <w:rPr>
+        <w:rFonts w:ascii="Wingdings" w:hAnsi="Wingdings" w:hint="default"/>
+      </w:rPr>
+    </w:lvl>
+    <w:lvl w:ilvl="6" w:tplc="04070001" w:tentative="1">
+      <w:start w:val="1"/>
+      <w:numFmt w:val="bullet"/>
+      <w:lvlText w:val=""/>
+      <w:lvlJc w:val="left"/>
+      <w:pPr>
+        <w:ind w:left="6096" w:hanging="360"/>
+      </w:pPr>
+      <w:rPr>
+        <w:rFonts w:ascii="Symbol" w:hAnsi="Symbol" w:hint="default"/>
+      </w:rPr>
+    </w:lvl>
+    <w:lvl w:ilvl="7" w:tplc="04070003" w:tentative="1">
+      <w:start w:val="1"/>
+      <w:numFmt w:val="bullet"/>
+      <w:lvlText w:val="o"/>
+      <w:lvlJc w:val="left"/>
+      <w:pPr>
+        <w:ind w:left="6816" w:hanging="360"/>
+      </w:pPr>
+      <w:rPr>
+        <w:rFonts w:ascii="Courier New" w:hAnsi="Courier New" w:cs="Courier New" w:hint="default"/>
+      </w:rPr>
+    </w:lvl>
+    <w:lvl w:ilvl="8" w:tplc="04070005" w:tentative="1">
+      <w:start w:val="1"/>
+      <w:numFmt w:val="bullet"/>
+      <w:lvlText w:val=""/>
+      <w:lvlJc w:val="left"/>
+      <w:pPr>
+        <w:ind w:left="7536" w:hanging="360"/>
+      </w:pPr>
+      <w:rPr>
+        <w:rFonts w:ascii="Wingdings" w:hAnsi="Wingdings" w:hint="default"/>
+      </w:rPr>
+    </w:lvl>
+  </w:abstractNum>
+  <w:abstractNum w:abstractNumId="31">
     <w:nsid w:val="64A5548F"/>
     <w:multiLevelType w:val="hybridMultilevel"/>
     <w:tmpl w:val="CC02F25A"/>
@@ -5648,7 +8592,7 @@
       </w:pPr>
     </w:lvl>
   </w:abstractNum>
-  <w:abstractNum w:abstractNumId="31">
+  <w:abstractNum w:abstractNumId="32">
     <w:nsid w:val="684D0FE0"/>
     <w:multiLevelType w:val="hybridMultilevel"/>
     <w:tmpl w:val="7AC44232"/>
@@ -5760,7 +8704,7 @@
       </w:rPr>
     </w:lvl>
   </w:abstractNum>
-  <w:abstractNum w:abstractNumId="32">
+  <w:abstractNum w:abstractNumId="33">
     <w:nsid w:val="6DB46F6E"/>
     <w:multiLevelType w:val="hybridMultilevel"/>
     <w:tmpl w:val="1800F564"/>
@@ -5872,7 +8816,7 @@
       </w:rPr>
     </w:lvl>
   </w:abstractNum>
-  <w:abstractNum w:abstractNumId="33">
+  <w:abstractNum w:abstractNumId="34">
     <w:nsid w:val="6EEF1131"/>
     <w:multiLevelType w:val="multilevel"/>
     <w:tmpl w:val="80746C40"/>
@@ -5985,7 +8929,7 @@
       </w:rPr>
     </w:lvl>
   </w:abstractNum>
-  <w:abstractNum w:abstractNumId="34">
+  <w:abstractNum w:abstractNumId="35">
     <w:nsid w:val="74511D79"/>
     <w:multiLevelType w:val="hybridMultilevel"/>
     <w:tmpl w:val="A01E4484"/>
@@ -6097,7 +9041,7 @@
       </w:rPr>
     </w:lvl>
   </w:abstractNum>
-  <w:abstractNum w:abstractNumId="35">
+  <w:abstractNum w:abstractNumId="36">
     <w:nsid w:val="798651EC"/>
     <w:multiLevelType w:val="hybridMultilevel"/>
     <w:tmpl w:val="FD264A5E"/>
@@ -6220,7 +9164,7 @@
     <w:abstractNumId w:val="4"/>
   </w:num>
   <w:num w:numId="4">
-    <w:abstractNumId w:val="31"/>
+    <w:abstractNumId w:val="32"/>
   </w:num>
   <w:num w:numId="5">
     <w:abstractNumId w:val="14"/>
@@ -6232,19 +9176,19 @@
     <w:abstractNumId w:val="25"/>
   </w:num>
   <w:num w:numId="8">
-    <w:abstractNumId w:val="33"/>
+    <w:abstractNumId w:val="34"/>
   </w:num>
   <w:num w:numId="9">
     <w:abstractNumId w:val="6"/>
   </w:num>
   <w:num w:numId="10">
-    <w:abstractNumId w:val="35"/>
+    <w:abstractNumId w:val="36"/>
   </w:num>
   <w:num w:numId="11">
     <w:abstractNumId w:val="10"/>
   </w:num>
   <w:num w:numId="12">
-    <w:abstractNumId w:val="30"/>
+    <w:abstractNumId w:val="31"/>
   </w:num>
   <w:num w:numId="13">
     <w:abstractNumId w:val="3"/>
@@ -6271,7 +9215,7 @@
     <w:abstractNumId w:val="28"/>
   </w:num>
   <w:num w:numId="21">
-    <w:abstractNumId w:val="32"/>
+    <w:abstractNumId w:val="33"/>
   </w:num>
   <w:num w:numId="22">
     <w:abstractNumId w:val="26"/>
@@ -6292,7 +9236,7 @@
     <w:abstractNumId w:val="15"/>
   </w:num>
   <w:num w:numId="28">
-    <w:abstractNumId w:val="34"/>
+    <w:abstractNumId w:val="35"/>
   </w:num>
   <w:num w:numId="29">
     <w:abstractNumId w:val="12"/>
@@ -6317,6 +9261,9 @@
   </w:num>
   <w:num w:numId="36">
     <w:abstractNumId w:val="27"/>
+  </w:num>
+  <w:num w:numId="37">
+    <w:abstractNumId w:val="30"/>
   </w:num>
 </w:numbering>
 </file>
@@ -6718,6 +9665,324 @@
       <w:sz w:val="24"/>
     </w:rPr>
   </w:style>
+  <w:style w:type="table" w:customStyle="1" w:styleId="GridTable3">
+    <w:name w:val="Grid Table 3"/>
+    <w:basedOn w:val="NormaleTabelle"/>
+    <w:uiPriority w:val="48"/>
+    <w:rsid w:val="00564E08"/>
+    <w:pPr>
+      <w:spacing w:after="0" w:line="240" w:lineRule="auto"/>
+    </w:pPr>
+    <w:tblPr>
+      <w:tblStyleRowBandSize w:val="1"/>
+      <w:tblStyleColBandSize w:val="1"/>
+      <w:tblInd w:w="0" w:type="dxa"/>
+      <w:tblBorders>
+        <w:top w:val="single" w:sz="4" w:space="0" w:color="666666" w:themeColor="text1" w:themeTint="99"/>
+        <w:left w:val="single" w:sz="4" w:space="0" w:color="666666" w:themeColor="text1" w:themeTint="99"/>
+        <w:bottom w:val="single" w:sz="4" w:space="0" w:color="666666" w:themeColor="text1" w:themeTint="99"/>
+        <w:right w:val="single" w:sz="4" w:space="0" w:color="666666" w:themeColor="text1" w:themeTint="99"/>
+        <w:insideH w:val="single" w:sz="4" w:space="0" w:color="666666" w:themeColor="text1" w:themeTint="99"/>
+        <w:insideV w:val="single" w:sz="4" w:space="0" w:color="666666" w:themeColor="text1" w:themeTint="99"/>
+      </w:tblBorders>
+      <w:tblCellMar>
+        <w:top w:w="0" w:type="dxa"/>
+        <w:left w:w="108" w:type="dxa"/>
+        <w:bottom w:w="0" w:type="dxa"/>
+        <w:right w:w="108" w:type="dxa"/>
+      </w:tblCellMar>
+    </w:tblPr>
+    <w:tblStylePr w:type="firstRow">
+      <w:rPr>
+        <w:b/>
+        <w:bCs/>
+      </w:rPr>
+      <w:tblPr/>
+      <w:tcPr>
+        <w:tcBorders>
+          <w:top w:val="nil"/>
+          <w:left w:val="nil"/>
+          <w:right w:val="nil"/>
+          <w:insideH w:val="nil"/>
+          <w:insideV w:val="nil"/>
+        </w:tcBorders>
+        <w:shd w:val="clear" w:color="auto" w:fill="FFFFFF" w:themeFill="background1"/>
+      </w:tcPr>
+    </w:tblStylePr>
+    <w:tblStylePr w:type="lastRow">
+      <w:rPr>
+        <w:b/>
+        <w:bCs/>
+      </w:rPr>
+      <w:tblPr/>
+      <w:tcPr>
+        <w:tcBorders>
+          <w:left w:val="nil"/>
+          <w:bottom w:val="nil"/>
+          <w:right w:val="nil"/>
+          <w:insideH w:val="nil"/>
+          <w:insideV w:val="nil"/>
+        </w:tcBorders>
+        <w:shd w:val="clear" w:color="auto" w:fill="FFFFFF" w:themeFill="background1"/>
+      </w:tcPr>
+    </w:tblStylePr>
+    <w:tblStylePr w:type="firstCol">
+      <w:pPr>
+        <w:jc w:val="right"/>
+      </w:pPr>
+      <w:rPr>
+        <w:i/>
+        <w:iCs/>
+      </w:rPr>
+      <w:tblPr/>
+      <w:tcPr>
+        <w:tcBorders>
+          <w:top w:val="nil"/>
+          <w:left w:val="nil"/>
+          <w:bottom w:val="nil"/>
+          <w:insideH w:val="nil"/>
+          <w:insideV w:val="nil"/>
+        </w:tcBorders>
+        <w:shd w:val="clear" w:color="auto" w:fill="FFFFFF" w:themeFill="background1"/>
+      </w:tcPr>
+    </w:tblStylePr>
+    <w:tblStylePr w:type="lastCol">
+      <w:rPr>
+        <w:i/>
+        <w:iCs/>
+      </w:rPr>
+      <w:tblPr/>
+      <w:tcPr>
+        <w:tcBorders>
+          <w:top w:val="nil"/>
+          <w:bottom w:val="nil"/>
+          <w:right w:val="nil"/>
+          <w:insideH w:val="nil"/>
+          <w:insideV w:val="nil"/>
+        </w:tcBorders>
+        <w:shd w:val="clear" w:color="auto" w:fill="FFFFFF" w:themeFill="background1"/>
+      </w:tcPr>
+    </w:tblStylePr>
+    <w:tblStylePr w:type="band1Vert">
+      <w:tblPr/>
+      <w:tcPr>
+        <w:shd w:val="clear" w:color="auto" w:fill="CCCCCC" w:themeFill="text1" w:themeFillTint="33"/>
+      </w:tcPr>
+    </w:tblStylePr>
+    <w:tblStylePr w:type="band1Horz">
+      <w:tblPr/>
+      <w:tcPr>
+        <w:shd w:val="clear" w:color="auto" w:fill="CCCCCC" w:themeFill="text1" w:themeFillTint="33"/>
+      </w:tcPr>
+    </w:tblStylePr>
+    <w:tblStylePr w:type="neCell">
+      <w:tblPr/>
+      <w:tcPr>
+        <w:tcBorders>
+          <w:bottom w:val="single" w:sz="4" w:space="0" w:color="666666" w:themeColor="text1" w:themeTint="99"/>
+        </w:tcBorders>
+      </w:tcPr>
+    </w:tblStylePr>
+    <w:tblStylePr w:type="nwCell">
+      <w:tblPr/>
+      <w:tcPr>
+        <w:tcBorders>
+          <w:bottom w:val="single" w:sz="4" w:space="0" w:color="666666" w:themeColor="text1" w:themeTint="99"/>
+        </w:tcBorders>
+      </w:tcPr>
+    </w:tblStylePr>
+    <w:tblStylePr w:type="seCell">
+      <w:tblPr/>
+      <w:tcPr>
+        <w:tcBorders>
+          <w:top w:val="single" w:sz="4" w:space="0" w:color="666666" w:themeColor="text1" w:themeTint="99"/>
+        </w:tcBorders>
+      </w:tcPr>
+    </w:tblStylePr>
+    <w:tblStylePr w:type="swCell">
+      <w:tblPr/>
+      <w:tcPr>
+        <w:tcBorders>
+          <w:top w:val="single" w:sz="4" w:space="0" w:color="666666" w:themeColor="text1" w:themeTint="99"/>
+        </w:tcBorders>
+      </w:tcPr>
+    </w:tblStylePr>
+  </w:style>
+  <w:style w:type="table" w:styleId="Tabellengitternetz">
+    <w:name w:val="Table Grid"/>
+    <w:basedOn w:val="NormaleTabelle"/>
+    <w:uiPriority w:val="59"/>
+    <w:rsid w:val="006B46E1"/>
+    <w:pPr>
+      <w:spacing w:after="0" w:line="240" w:lineRule="auto"/>
+    </w:pPr>
+    <w:tblPr>
+      <w:tblInd w:w="0" w:type="dxa"/>
+      <w:tblBorders>
+        <w:top w:val="single" w:sz="4" w:space="0" w:color="000000" w:themeColor="text1"/>
+        <w:left w:val="single" w:sz="4" w:space="0" w:color="000000" w:themeColor="text1"/>
+        <w:bottom w:val="single" w:sz="4" w:space="0" w:color="000000" w:themeColor="text1"/>
+        <w:right w:val="single" w:sz="4" w:space="0" w:color="000000" w:themeColor="text1"/>
+        <w:insideH w:val="single" w:sz="4" w:space="0" w:color="000000" w:themeColor="text1"/>
+        <w:insideV w:val="single" w:sz="4" w:space="0" w:color="000000" w:themeColor="text1"/>
+      </w:tblBorders>
+      <w:tblCellMar>
+        <w:top w:w="0" w:type="dxa"/>
+        <w:left w:w="108" w:type="dxa"/>
+        <w:bottom w:w="0" w:type="dxa"/>
+        <w:right w:w="108" w:type="dxa"/>
+      </w:tblCellMar>
+    </w:tblPr>
+  </w:style>
+  <w:style w:type="table" w:styleId="HelleListe-Akzent3">
+    <w:name w:val="Light List Accent 3"/>
+    <w:basedOn w:val="NormaleTabelle"/>
+    <w:uiPriority w:val="61"/>
+    <w:rsid w:val="006B46E1"/>
+    <w:pPr>
+      <w:spacing w:after="0" w:line="240" w:lineRule="auto"/>
+    </w:pPr>
+    <w:rPr>
+      <w:lang w:eastAsia="en-US"/>
+    </w:rPr>
+    <w:tblPr>
+      <w:tblStyleRowBandSize w:val="1"/>
+      <w:tblStyleColBandSize w:val="1"/>
+      <w:tblInd w:w="0" w:type="dxa"/>
+      <w:tblBorders>
+        <w:top w:val="single" w:sz="8" w:space="0" w:color="9BBB59" w:themeColor="accent3"/>
+        <w:left w:val="single" w:sz="8" w:space="0" w:color="9BBB59" w:themeColor="accent3"/>
+        <w:bottom w:val="single" w:sz="8" w:space="0" w:color="9BBB59" w:themeColor="accent3"/>
+        <w:right w:val="single" w:sz="8" w:space="0" w:color="9BBB59" w:themeColor="accent3"/>
+      </w:tblBorders>
+      <w:tblCellMar>
+        <w:top w:w="0" w:type="dxa"/>
+        <w:left w:w="108" w:type="dxa"/>
+        <w:bottom w:w="0" w:type="dxa"/>
+        <w:right w:w="108" w:type="dxa"/>
+      </w:tblCellMar>
+    </w:tblPr>
+    <w:tblStylePr w:type="firstRow">
+      <w:pPr>
+        <w:spacing w:before="0" w:after="0" w:line="240" w:lineRule="auto"/>
+      </w:pPr>
+      <w:rPr>
+        <w:b/>
+        <w:bCs/>
+        <w:color w:val="FFFFFF" w:themeColor="background1"/>
+      </w:rPr>
+      <w:tblPr/>
+      <w:tcPr>
+        <w:shd w:val="clear" w:color="auto" w:fill="9BBB59" w:themeFill="accent3"/>
+      </w:tcPr>
+    </w:tblStylePr>
+    <w:tblStylePr w:type="lastRow">
+      <w:pPr>
+        <w:spacing w:before="0" w:after="0" w:line="240" w:lineRule="auto"/>
+      </w:pPr>
+      <w:rPr>
+        <w:b/>
+        <w:bCs/>
+      </w:rPr>
+      <w:tblPr/>
+      <w:tcPr>
+        <w:tcBorders>
+          <w:top w:val="double" w:sz="6" w:space="0" w:color="9BBB59" w:themeColor="accent3"/>
+          <w:left w:val="single" w:sz="8" w:space="0" w:color="9BBB59" w:themeColor="accent3"/>
+          <w:bottom w:val="single" w:sz="8" w:space="0" w:color="9BBB59" w:themeColor="accent3"/>
+          <w:right w:val="single" w:sz="8" w:space="0" w:color="9BBB59" w:themeColor="accent3"/>
+        </w:tcBorders>
+      </w:tcPr>
+    </w:tblStylePr>
+    <w:tblStylePr w:type="firstCol">
+      <w:rPr>
+        <w:b/>
+        <w:bCs/>
+      </w:rPr>
+    </w:tblStylePr>
+    <w:tblStylePr w:type="lastCol">
+      <w:rPr>
+        <w:b/>
+        <w:bCs/>
+      </w:rPr>
+    </w:tblStylePr>
+    <w:tblStylePr w:type="band1Vert">
+      <w:tblPr/>
+      <w:tcPr>
+        <w:tcBorders>
+          <w:top w:val="single" w:sz="8" w:space="0" w:color="9BBB59" w:themeColor="accent3"/>
+          <w:left w:val="single" w:sz="8" w:space="0" w:color="9BBB59" w:themeColor="accent3"/>
+          <w:bottom w:val="single" w:sz="8" w:space="0" w:color="9BBB59" w:themeColor="accent3"/>
+          <w:right w:val="single" w:sz="8" w:space="0" w:color="9BBB59" w:themeColor="accent3"/>
+        </w:tcBorders>
+      </w:tcPr>
+    </w:tblStylePr>
+    <w:tblStylePr w:type="band1Horz">
+      <w:tblPr/>
+      <w:tcPr>
+        <w:tcBorders>
+          <w:top w:val="single" w:sz="8" w:space="0" w:color="9BBB59" w:themeColor="accent3"/>
+          <w:left w:val="single" w:sz="8" w:space="0" w:color="9BBB59" w:themeColor="accent3"/>
+          <w:bottom w:val="single" w:sz="8" w:space="0" w:color="9BBB59" w:themeColor="accent3"/>
+          <w:right w:val="single" w:sz="8" w:space="0" w:color="9BBB59" w:themeColor="accent3"/>
+        </w:tcBorders>
+      </w:tcPr>
+    </w:tblStylePr>
+  </w:style>
+  <w:style w:type="paragraph" w:styleId="Kopfzeile">
+    <w:name w:val="header"/>
+    <w:basedOn w:val="Standard"/>
+    <w:link w:val="KopfzeileZchn"/>
+    <w:uiPriority w:val="99"/>
+    <w:semiHidden/>
+    <w:unhideWhenUsed/>
+    <w:rsid w:val="001D032C"/>
+    <w:pPr>
+      <w:tabs>
+        <w:tab w:val="center" w:pos="4536"/>
+        <w:tab w:val="right" w:pos="9072"/>
+      </w:tabs>
+      <w:spacing w:after="0" w:line="240" w:lineRule="auto"/>
+    </w:pPr>
+  </w:style>
+  <w:style w:type="character" w:customStyle="1" w:styleId="KopfzeileZchn">
+    <w:name w:val="Kopfzeile Zchn"/>
+    <w:basedOn w:val="Absatz-Standardschriftart"/>
+    <w:link w:val="Kopfzeile"/>
+    <w:uiPriority w:val="99"/>
+    <w:semiHidden/>
+    <w:rsid w:val="001D032C"/>
+    <w:rPr>
+      <w:sz w:val="24"/>
+    </w:rPr>
+  </w:style>
+  <w:style w:type="paragraph" w:styleId="Fuzeile">
+    <w:name w:val="footer"/>
+    <w:basedOn w:val="Standard"/>
+    <w:link w:val="FuzeileZchn"/>
+    <w:uiPriority w:val="99"/>
+    <w:semiHidden/>
+    <w:unhideWhenUsed/>
+    <w:rsid w:val="001D032C"/>
+    <w:pPr>
+      <w:tabs>
+        <w:tab w:val="center" w:pos="4536"/>
+        <w:tab w:val="right" w:pos="9072"/>
+      </w:tabs>
+      <w:spacing w:after="0" w:line="240" w:lineRule="auto"/>
+    </w:pPr>
+  </w:style>
+  <w:style w:type="character" w:customStyle="1" w:styleId="FuzeileZchn">
+    <w:name w:val="Fußzeile Zchn"/>
+    <w:basedOn w:val="Absatz-Standardschriftart"/>
+    <w:link w:val="Fuzeile"/>
+    <w:uiPriority w:val="99"/>
+    <w:semiHidden/>
+    <w:rsid w:val="001D032C"/>
+    <w:rPr>
+      <w:sz w:val="24"/>
+    </w:rPr>
+  </w:style>
 </w:styles>
 </file>
 

--- a/Pflichtenheft_WIP/Pflichtenheft_Zusammenfassung.docx
+++ b/Pflichtenheft_WIP/Pflichtenheft_Zusammenfassung.docx
@@ -173,6 +173,15 @@
       <w:r>
         <w:t>Hochschule für Technik und Wirtschaft Dresden</w:t>
       </w:r>
+    </w:p>
+    <w:p>
+      <w:pPr>
+        <w:pStyle w:val="berschrift1"/>
+        <w:rPr>
+          <w:sz w:val="32"/>
+          <w:szCs w:val="32"/>
+        </w:rPr>
+      </w:pPr>
     </w:p>
     <w:p>
       <w:pPr>
@@ -269,132 +278,21 @@
           <w:rFonts w:eastAsiaTheme="majorEastAsia"/>
           <w:b/>
         </w:rPr>
-        <w:t xml:space="preserve">1 Zielbestimmung </w:t>
-      </w:r>
-    </w:p>
-    <w:p>
-      <w:pPr>
+        <w:t>1</w:t>
+      </w:r>
+      <w:r>
         <w:rPr>
           <w:rFonts w:eastAsiaTheme="majorEastAsia"/>
           <w:b/>
         </w:rPr>
-      </w:pPr>
+        <w:t>.</w:t>
+      </w:r>
       <w:r>
         <w:rPr>
           <w:rFonts w:eastAsiaTheme="majorEastAsia"/>
           <w:b/>
         </w:rPr>
-        <w:t xml:space="preserve">2 Produkteinsatz </w:t>
-      </w:r>
-    </w:p>
-    <w:p>
-      <w:pPr>
-        <w:ind w:left="708"/>
-        <w:rPr>
-          <w:rFonts w:eastAsiaTheme="majorEastAsia"/>
-        </w:rPr>
-      </w:pPr>
-      <w:r>
-        <w:rPr>
-          <w:rFonts w:eastAsiaTheme="majorEastAsia"/>
-        </w:rPr>
-        <w:t xml:space="preserve">2.1 Beschreibung des Problembereichs </w:t>
-      </w:r>
-    </w:p>
-    <w:p>
-      <w:pPr>
-        <w:ind w:left="708"/>
-        <w:rPr>
-          <w:rFonts w:eastAsiaTheme="majorEastAsia"/>
-        </w:rPr>
-      </w:pPr>
-      <w:r>
-        <w:rPr>
-          <w:rFonts w:eastAsiaTheme="majorEastAsia"/>
-        </w:rPr>
-        <w:t xml:space="preserve">2.2 Glossar . . . . . . . . . . . . . . . . . . . . . . . . . . . . . . . . . . . . . . . </w:t>
-      </w:r>
-      <w:r>
-        <w:rPr>
-          <w:rFonts w:eastAsiaTheme="majorEastAsia"/>
-        </w:rPr>
-        <w:t>. . . . . . . . . . . .</w:t>
-      </w:r>
-      <w:r>
-        <w:rPr>
-          <w:rFonts w:eastAsiaTheme="majorEastAsia"/>
-        </w:rPr>
-        <w:t xml:space="preserve"> </w:t>
-      </w:r>
-      <w:r>
-        <w:rPr>
-          <w:rFonts w:eastAsiaTheme="majorEastAsia"/>
-        </w:rPr>
-        <w:t xml:space="preserve">. . . . . . . . . . </w:t>
-      </w:r>
-    </w:p>
-    <w:p>
-      <w:pPr>
-        <w:ind w:left="708"/>
-        <w:rPr>
-          <w:rFonts w:eastAsiaTheme="majorEastAsia"/>
-        </w:rPr>
-      </w:pPr>
-      <w:r>
-        <w:rPr>
-          <w:rFonts w:eastAsiaTheme="majorEastAsia"/>
-        </w:rPr>
-        <w:t xml:space="preserve">2.3 Modell des Problembereichs . . . . . . . . . . . . . . . . . . . . . . . . . . . </w:t>
-      </w:r>
-      <w:r>
-        <w:rPr>
-          <w:rFonts w:eastAsiaTheme="majorEastAsia"/>
-        </w:rPr>
-        <w:t>. . . . . . . . . . . .</w:t>
-      </w:r>
-      <w:r>
-        <w:rPr>
-          <w:rFonts w:eastAsiaTheme="majorEastAsia"/>
-        </w:rPr>
-        <w:t xml:space="preserve"> . . . .</w:t>
-      </w:r>
-      <w:r>
-        <w:rPr>
-          <w:rFonts w:eastAsiaTheme="majorEastAsia"/>
-        </w:rPr>
-        <w:t xml:space="preserve"> </w:t>
-      </w:r>
-    </w:p>
-    <w:p>
-      <w:pPr>
-        <w:ind w:left="708"/>
-        <w:rPr>
-          <w:rFonts w:eastAsiaTheme="majorEastAsia"/>
-        </w:rPr>
-      </w:pPr>
-      <w:r>
-        <w:rPr>
-          <w:rFonts w:eastAsiaTheme="majorEastAsia"/>
-        </w:rPr>
-        <w:t>2.4 Geschaftsprozesse . . . . . . . . . . . . . . . . . . . . . . . . . . . . . . . . . . .</w:t>
-      </w:r>
-      <w:r>
-        <w:rPr>
-          <w:rFonts w:eastAsiaTheme="majorEastAsia"/>
-        </w:rPr>
-        <w:t xml:space="preserve"> </w:t>
-      </w:r>
-      <w:r>
-        <w:rPr>
-          <w:rFonts w:eastAsiaTheme="majorEastAsia"/>
-        </w:rPr>
-        <w:t>. . . . . . . . . . . .</w:t>
-      </w:r>
-      <w:r>
-        <w:rPr>
-          <w:rFonts w:eastAsiaTheme="majorEastAsia"/>
-        </w:rPr>
-        <w:t xml:space="preserve"> . . . .</w:t>
+        <w:t xml:space="preserve"> Zielbestimmung </w:t>
       </w:r>
     </w:p>
     <w:p>
@@ -409,118 +307,21 @@
           <w:rFonts w:eastAsiaTheme="majorEastAsia"/>
           <w:b/>
         </w:rPr>
-        <w:t>3 Produktfunktionen 3</w:t>
-      </w:r>
-    </w:p>
-    <w:p>
-      <w:pPr>
-        <w:ind w:left="708"/>
-        <w:rPr>
-          <w:rFonts w:eastAsiaTheme="majorEastAsia"/>
-        </w:rPr>
-      </w:pPr>
-      <w:r>
-        <w:rPr>
-          <w:rFonts w:eastAsiaTheme="majorEastAsia"/>
-        </w:rPr>
-        <w:t>3.1 Funktionale Anforderungen . . . . . . . . . . . . . . . . . . . . . . . . . . . . .</w:t>
-      </w:r>
-      <w:r>
-        <w:rPr>
-          <w:rFonts w:eastAsiaTheme="majorEastAsia"/>
-        </w:rPr>
-        <w:t xml:space="preserve"> </w:t>
-      </w:r>
-      <w:r>
-        <w:rPr>
-          <w:rFonts w:eastAsiaTheme="majorEastAsia"/>
-        </w:rPr>
-        <w:t>. . . . . . . . . . . .</w:t>
-      </w:r>
-      <w:r>
-        <w:rPr>
-          <w:rFonts w:eastAsiaTheme="majorEastAsia"/>
-        </w:rPr>
-        <w:t xml:space="preserve"> . . .</w:t>
-      </w:r>
-    </w:p>
-    <w:p>
-      <w:pPr>
-        <w:ind w:left="708"/>
-        <w:rPr>
-          <w:rFonts w:eastAsiaTheme="majorEastAsia"/>
-        </w:rPr>
-      </w:pPr>
-      <w:r>
-        <w:rPr>
-          <w:rFonts w:eastAsiaTheme="majorEastAsia"/>
-        </w:rPr>
-        <w:t xml:space="preserve">3.2 Benutzeroberache . . . . . . . . . . . . . . . . . . . . . . . . . . . . . . . . . </w:t>
-      </w:r>
-      <w:r>
-        <w:rPr>
-          <w:rFonts w:eastAsiaTheme="majorEastAsia"/>
-        </w:rPr>
-        <w:t>. . . . . . . . . . . .</w:t>
-      </w:r>
-      <w:r>
-        <w:rPr>
-          <w:rFonts w:eastAsiaTheme="majorEastAsia"/>
-        </w:rPr>
-        <w:t xml:space="preserve"> . . . . .</w:t>
-      </w:r>
-      <w:r>
-        <w:rPr>
-          <w:rFonts w:eastAsiaTheme="majorEastAsia"/>
-        </w:rPr>
-        <w:t xml:space="preserve"> </w:t>
-      </w:r>
-      <w:r>
-        <w:rPr>
-          <w:rFonts w:eastAsiaTheme="majorEastAsia"/>
-        </w:rPr>
-        <w:t>.</w:t>
-      </w:r>
-    </w:p>
-    <w:p>
-      <w:pPr>
-        <w:ind w:left="708"/>
-        <w:rPr>
-          <w:rFonts w:eastAsiaTheme="majorEastAsia"/>
-        </w:rPr>
-      </w:pPr>
-      <w:r>
-        <w:rPr>
-          <w:rFonts w:eastAsiaTheme="majorEastAsia"/>
-        </w:rPr>
-        <w:t xml:space="preserve">3.3 Produktdaten . . . . . . . . . . . . . . . . . . . . . . . . . . . . . . . . . . . </w:t>
-      </w:r>
-      <w:r>
-        <w:rPr>
-          <w:rFonts w:eastAsiaTheme="majorEastAsia"/>
-        </w:rPr>
-        <w:t>. . . . . . . . . . . .</w:t>
-      </w:r>
-      <w:r>
-        <w:rPr>
-          <w:rFonts w:eastAsiaTheme="majorEastAsia"/>
-        </w:rPr>
-        <w:t xml:space="preserve"> . . . . . . . . .</w:t>
-      </w:r>
-    </w:p>
-    <w:p>
-      <w:pPr>
+        <w:t>2</w:t>
+      </w:r>
+      <w:r>
         <w:rPr>
           <w:rFonts w:eastAsiaTheme="majorEastAsia"/>
           <w:b/>
         </w:rPr>
-      </w:pPr>
+        <w:t>.</w:t>
+      </w:r>
       <w:r>
         <w:rPr>
           <w:rFonts w:eastAsiaTheme="majorEastAsia"/>
           <w:b/>
         </w:rPr>
-        <w:t>4 Produktcharakteristika 4</w:t>
+        <w:t xml:space="preserve"> Produkteinsatz </w:t>
       </w:r>
     </w:p>
     <w:p>
@@ -534,25 +335,71 @@
         <w:rPr>
           <w:rFonts w:eastAsiaTheme="majorEastAsia"/>
         </w:rPr>
-        <w:t>4.1 Nichtfunktionale Anforderungen . . . . . . . . . . . . . . . . . . . . . . . . . .</w:t>
-      </w:r>
-      <w:r>
+        <w:t xml:space="preserve">2.1 Beschreibung des Problembereichs </w:t>
+      </w:r>
+    </w:p>
+    <w:p>
+      <w:pPr>
+        <w:ind w:left="708"/>
         <w:rPr>
           <w:rFonts w:eastAsiaTheme="majorEastAsia"/>
         </w:rPr>
+      </w:pPr>
+      <w:r>
+        <w:rPr>
+          <w:rFonts w:eastAsiaTheme="majorEastAsia"/>
+        </w:rPr>
+        <w:t xml:space="preserve">2.2 Glossar . . . . . . . . . . . . . . . . . . . . . . . . . . . . . . . . . . . . . . . </w:t>
+      </w:r>
+      <w:r>
+        <w:rPr>
+          <w:rFonts w:eastAsiaTheme="majorEastAsia"/>
+        </w:rPr>
+        <w:t>. . . . . . . . . . . .</w:t>
+      </w:r>
+      <w:r>
+        <w:rPr>
+          <w:rFonts w:eastAsiaTheme="majorEastAsia"/>
+        </w:rPr>
         <w:t xml:space="preserve"> </w:t>
       </w:r>
       <w:r>
         <w:rPr>
           <w:rFonts w:eastAsiaTheme="majorEastAsia"/>
         </w:rPr>
+        <w:t xml:space="preserve">. . . . . . . . . . </w:t>
+      </w:r>
+    </w:p>
+    <w:p>
+      <w:pPr>
+        <w:ind w:left="708"/>
+        <w:rPr>
+          <w:rFonts w:eastAsiaTheme="majorEastAsia"/>
+        </w:rPr>
+      </w:pPr>
+      <w:r>
+        <w:rPr>
+          <w:rFonts w:eastAsiaTheme="majorEastAsia"/>
+        </w:rPr>
+        <w:t xml:space="preserve">2.3 Modell des Problembereichs . . . . . . . . . . . . . . . . . . . . . . . . . . . </w:t>
+      </w:r>
+      <w:r>
+        <w:rPr>
+          <w:rFonts w:eastAsiaTheme="majorEastAsia"/>
+        </w:rPr>
         <w:t>. . . . . . . . . . . .</w:t>
       </w:r>
       <w:r>
         <w:rPr>
           <w:rFonts w:eastAsiaTheme="majorEastAsia"/>
         </w:rPr>
-        <w:t xml:space="preserve"> . .</w:t>
+        <w:t xml:space="preserve"> . . . .</w:t>
+      </w:r>
+      <w:r>
+        <w:rPr>
+          <w:rFonts w:eastAsiaTheme="majorEastAsia"/>
+        </w:rPr>
+        <w:t xml:space="preserve"> </w:t>
       </w:r>
     </w:p>
     <w:p>
@@ -566,71 +413,25 @@
         <w:rPr>
           <w:rFonts w:eastAsiaTheme="majorEastAsia"/>
         </w:rPr>
-        <w:t xml:space="preserve">4.2 Technische Produktumgebung . . . . . . . . . . . . . . . . . . . . . . . . . . . . </w:t>
+        <w:t>2.4 Geschaftsprozesse . . . . . . . . . . . . . . . . . . . . . . . . . . . . . . . . . . .</w:t>
       </w:r>
       <w:r>
         <w:rPr>
           <w:rFonts w:eastAsiaTheme="majorEastAsia"/>
         </w:rPr>
+        <w:t xml:space="preserve"> </w:t>
+      </w:r>
+      <w:r>
+        <w:rPr>
+          <w:rFonts w:eastAsiaTheme="majorEastAsia"/>
+        </w:rPr>
         <w:t>. . . . . . . . . . . .</w:t>
       </w:r>
       <w:r>
         <w:rPr>
           <w:rFonts w:eastAsiaTheme="majorEastAsia"/>
         </w:rPr>
-        <w:t xml:space="preserve"> . .</w:t>
-      </w:r>
-    </w:p>
-    <w:p>
-      <w:pPr>
-        <w:ind w:left="708"/>
-        <w:rPr>
-          <w:rFonts w:eastAsiaTheme="majorEastAsia"/>
-        </w:rPr>
-      </w:pPr>
-      <w:r>
-        <w:rPr>
-          <w:rFonts w:eastAsiaTheme="majorEastAsia"/>
-        </w:rPr>
-        <w:t xml:space="preserve">4.3 Anforderungen an die Entwicklungsumgebung . . . . . . . . . . . . . . . . . . </w:t>
-      </w:r>
-      <w:r>
-        <w:rPr>
-          <w:rFonts w:eastAsiaTheme="majorEastAsia"/>
-        </w:rPr>
-        <w:t xml:space="preserve">. . . . . . . . . . </w:t>
-      </w:r>
-    </w:p>
-    <w:p>
-      <w:pPr>
-        <w:ind w:left="708"/>
-        <w:rPr>
-          <w:rFonts w:eastAsiaTheme="majorEastAsia"/>
-        </w:rPr>
-      </w:pPr>
-      <w:r>
-        <w:rPr>
-          <w:rFonts w:eastAsiaTheme="majorEastAsia"/>
-        </w:rPr>
-        <w:t xml:space="preserve">4.4 Gliederung in Teilprodukte . . . . . . . . . . . . . . . . . . . . . . . . . . . . </w:t>
-      </w:r>
-      <w:r>
-        <w:rPr>
-          <w:rFonts w:eastAsiaTheme="majorEastAsia"/>
-        </w:rPr>
-        <w:t>. . . . . . . . . . . .</w:t>
-      </w:r>
-      <w:r>
-        <w:rPr>
-          <w:rFonts w:eastAsiaTheme="majorEastAsia"/>
-        </w:rPr>
-        <w:t xml:space="preserve"> </w:t>
-      </w:r>
-      <w:r>
-        <w:rPr>
-          <w:rFonts w:eastAsiaTheme="majorEastAsia"/>
-        </w:rPr>
-        <w:t>. . . . . .</w:t>
+        <w:t xml:space="preserve"> . . . .</w:t>
       </w:r>
     </w:p>
     <w:p>
@@ -645,20 +446,256 @@
           <w:rFonts w:eastAsiaTheme="majorEastAsia"/>
           <w:b/>
         </w:rPr>
-        <w:t>5 Anhange 4</w:t>
-      </w:r>
-    </w:p>
-    <w:p>
-      <w:pPr>
-        <w:rPr>
+        <w:t xml:space="preserve">3. Produktfunktionen </w:t>
+      </w:r>
+    </w:p>
+    <w:p>
+      <w:pPr>
+        <w:ind w:left="708"/>
+        <w:rPr>
+          <w:rFonts w:eastAsiaTheme="majorEastAsia"/>
+        </w:rPr>
+      </w:pPr>
+      <w:r>
+        <w:rPr>
+          <w:rFonts w:eastAsiaTheme="majorEastAsia"/>
+        </w:rPr>
+        <w:t>3.1 Funktionale Anforderungen . . . . . . . . . . . . . . . . . . . . . . . . . . . . .</w:t>
+      </w:r>
+      <w:r>
+        <w:rPr>
+          <w:rFonts w:eastAsiaTheme="majorEastAsia"/>
+        </w:rPr>
+        <w:t xml:space="preserve"> </w:t>
+      </w:r>
+      <w:r>
+        <w:rPr>
+          <w:rFonts w:eastAsiaTheme="majorEastAsia"/>
+        </w:rPr>
+        <w:t>. . . . . . . . . . . .</w:t>
+      </w:r>
+      <w:r>
+        <w:rPr>
+          <w:rFonts w:eastAsiaTheme="majorEastAsia"/>
+        </w:rPr>
+        <w:t xml:space="preserve"> . . .</w:t>
+      </w:r>
+    </w:p>
+    <w:p>
+      <w:pPr>
+        <w:ind w:left="708"/>
+        <w:rPr>
+          <w:rFonts w:eastAsiaTheme="majorEastAsia"/>
+        </w:rPr>
+      </w:pPr>
+      <w:r>
+        <w:rPr>
+          <w:rFonts w:eastAsiaTheme="majorEastAsia"/>
+        </w:rPr>
+        <w:t xml:space="preserve">3.2 Benutzeroberache . . . . . . . . . . . . . . . . . . . . . . . . . . . . . . . . . </w:t>
+      </w:r>
+      <w:r>
+        <w:rPr>
+          <w:rFonts w:eastAsiaTheme="majorEastAsia"/>
+        </w:rPr>
+        <w:t>. . . . . . . . . . . .</w:t>
+      </w:r>
+      <w:r>
+        <w:rPr>
+          <w:rFonts w:eastAsiaTheme="majorEastAsia"/>
+        </w:rPr>
+        <w:t xml:space="preserve"> . . . . .</w:t>
+      </w:r>
+      <w:r>
+        <w:rPr>
+          <w:rFonts w:eastAsiaTheme="majorEastAsia"/>
+        </w:rPr>
+        <w:t xml:space="preserve"> </w:t>
+      </w:r>
+      <w:r>
+        <w:rPr>
+          <w:rFonts w:eastAsiaTheme="majorEastAsia"/>
+        </w:rPr>
+        <w:t>.</w:t>
+      </w:r>
+    </w:p>
+    <w:p>
+      <w:pPr>
+        <w:ind w:left="708"/>
+        <w:rPr>
+          <w:rFonts w:eastAsiaTheme="majorEastAsia"/>
+        </w:rPr>
+      </w:pPr>
+      <w:r>
+        <w:rPr>
+          <w:rFonts w:eastAsiaTheme="majorEastAsia"/>
+        </w:rPr>
+        <w:t xml:space="preserve">3.3 Produktdaten . . . . . . . . . . . . . . . . . . . . . . . . . . . . . . . . . . . </w:t>
+      </w:r>
+      <w:r>
+        <w:rPr>
+          <w:rFonts w:eastAsiaTheme="majorEastAsia"/>
+        </w:rPr>
+        <w:t>. . . . . . . . . . . .</w:t>
+      </w:r>
+      <w:r>
+        <w:rPr>
+          <w:rFonts w:eastAsiaTheme="majorEastAsia"/>
+        </w:rPr>
+        <w:t xml:space="preserve"> . . . . . . . . .</w:t>
+      </w:r>
+    </w:p>
+    <w:p>
+      <w:pPr>
+        <w:rPr>
+          <w:rFonts w:eastAsiaTheme="majorEastAsia"/>
           <w:b/>
         </w:rPr>
       </w:pPr>
       <w:r>
         <w:rPr>
+          <w:rFonts w:eastAsiaTheme="majorEastAsia"/>
           <w:b/>
         </w:rPr>
-        <w:t>Literatur 4</w:t>
+        <w:t xml:space="preserve">4. Produktcharakteristika </w:t>
+      </w:r>
+    </w:p>
+    <w:p>
+      <w:pPr>
+        <w:ind w:left="708"/>
+        <w:rPr>
+          <w:rFonts w:eastAsiaTheme="majorEastAsia"/>
+        </w:rPr>
+      </w:pPr>
+      <w:r>
+        <w:rPr>
+          <w:rFonts w:eastAsiaTheme="majorEastAsia"/>
+        </w:rPr>
+        <w:t>4.1 Nichtfunktionale Anforderungen . . . . . . . . . . . . . . . . . . . . . . . . . .</w:t>
+      </w:r>
+      <w:r>
+        <w:rPr>
+          <w:rFonts w:eastAsiaTheme="majorEastAsia"/>
+        </w:rPr>
+        <w:t xml:space="preserve"> </w:t>
+      </w:r>
+      <w:r>
+        <w:rPr>
+          <w:rFonts w:eastAsiaTheme="majorEastAsia"/>
+        </w:rPr>
+        <w:t>. . . . . . . . . . . .</w:t>
+      </w:r>
+      <w:r>
+        <w:rPr>
+          <w:rFonts w:eastAsiaTheme="majorEastAsia"/>
+        </w:rPr>
+        <w:t xml:space="preserve"> . .</w:t>
+      </w:r>
+    </w:p>
+    <w:p>
+      <w:pPr>
+        <w:ind w:left="708"/>
+        <w:rPr>
+          <w:rFonts w:eastAsiaTheme="majorEastAsia"/>
+        </w:rPr>
+      </w:pPr>
+      <w:r>
+        <w:rPr>
+          <w:rFonts w:eastAsiaTheme="majorEastAsia"/>
+        </w:rPr>
+        <w:t xml:space="preserve">4.2 Technische Produktumgebung . . . . . . . . . . . . . . . . . . . . . . . . . . . . </w:t>
+      </w:r>
+      <w:r>
+        <w:rPr>
+          <w:rFonts w:eastAsiaTheme="majorEastAsia"/>
+        </w:rPr>
+        <w:t>. . . . . . . . . . . .</w:t>
+      </w:r>
+      <w:r>
+        <w:rPr>
+          <w:rFonts w:eastAsiaTheme="majorEastAsia"/>
+        </w:rPr>
+        <w:t xml:space="preserve"> . .</w:t>
+      </w:r>
+    </w:p>
+    <w:p>
+      <w:pPr>
+        <w:ind w:left="708"/>
+        <w:rPr>
+          <w:rFonts w:eastAsiaTheme="majorEastAsia"/>
+        </w:rPr>
+      </w:pPr>
+      <w:r>
+        <w:rPr>
+          <w:rFonts w:eastAsiaTheme="majorEastAsia"/>
+        </w:rPr>
+        <w:t xml:space="preserve">4.3 Anforderungen an die Entwicklungsumgebung . . . . . . . . . . . . . . . . . . </w:t>
+      </w:r>
+      <w:r>
+        <w:rPr>
+          <w:rFonts w:eastAsiaTheme="majorEastAsia"/>
+        </w:rPr>
+        <w:t xml:space="preserve">. . . . . . . . . . </w:t>
+      </w:r>
+    </w:p>
+    <w:p>
+      <w:pPr>
+        <w:ind w:left="708"/>
+        <w:rPr>
+          <w:rFonts w:eastAsiaTheme="majorEastAsia"/>
+        </w:rPr>
+      </w:pPr>
+      <w:r>
+        <w:rPr>
+          <w:rFonts w:eastAsiaTheme="majorEastAsia"/>
+        </w:rPr>
+        <w:t xml:space="preserve">4.4 Gliederung in Teilprodukte . . . . . . . . . . . . . . . . . . . . . . . . . . . . </w:t>
+      </w:r>
+      <w:r>
+        <w:rPr>
+          <w:rFonts w:eastAsiaTheme="majorEastAsia"/>
+        </w:rPr>
+        <w:t>. . . . . . . . . . . .</w:t>
+      </w:r>
+      <w:r>
+        <w:rPr>
+          <w:rFonts w:eastAsiaTheme="majorEastAsia"/>
+        </w:rPr>
+        <w:t xml:space="preserve"> </w:t>
+      </w:r>
+      <w:r>
+        <w:rPr>
+          <w:rFonts w:eastAsiaTheme="majorEastAsia"/>
+        </w:rPr>
+        <w:t>. . . . . .</w:t>
+      </w:r>
+    </w:p>
+    <w:p>
+      <w:pPr>
+        <w:rPr>
+          <w:rFonts w:eastAsiaTheme="majorEastAsia"/>
+          <w:b/>
+        </w:rPr>
+      </w:pPr>
+      <w:r>
+        <w:rPr>
+          <w:rFonts w:eastAsiaTheme="majorEastAsia"/>
+          <w:b/>
+        </w:rPr>
+        <w:t xml:space="preserve">5. Anhänge </w:t>
+      </w:r>
+    </w:p>
+    <w:p>
+      <w:pPr>
+        <w:rPr>
+          <w:b/>
+        </w:rPr>
+      </w:pPr>
+      <w:r>
+        <w:rPr>
+          <w:b/>
+        </w:rPr>
+        <w:t xml:space="preserve">Literatur </w:t>
       </w:r>
     </w:p>
     <w:p/>
@@ -682,12 +719,20 @@
           <w:szCs w:val="32"/>
         </w:rPr>
       </w:pPr>
-      <w:r>
+    </w:p>
+    <w:p>
+      <w:pPr>
+        <w:pStyle w:val="berschrift1"/>
         <w:rPr>
           <w:sz w:val="32"/>
           <w:szCs w:val="32"/>
         </w:rPr>
-        <w:lastRenderedPageBreak/>
+      </w:pPr>
+      <w:r>
+        <w:rPr>
+          <w:sz w:val="32"/>
+          <w:szCs w:val="32"/>
+        </w:rPr>
         <w:t>1</w:t>
       </w:r>
       <w:r>
@@ -1075,7 +1120,19 @@
       <w:pPr>
         <w:pStyle w:val="berschrift1"/>
       </w:pPr>
-      <w:r>
+    </w:p>
+    <w:p>
+      <w:pPr>
+        <w:pStyle w:val="berschrift1"/>
+      </w:pPr>
+    </w:p>
+    <w:p/>
+    <w:p>
+      <w:pPr>
+        <w:pStyle w:val="berschrift1"/>
+      </w:pPr>
+      <w:r>
+        <w:lastRenderedPageBreak/>
         <w:t xml:space="preserve">2.3 Modell des Problembereichs </w:t>
       </w:r>
     </w:p>
@@ -1091,7 +1148,6 @@
         <w:rPr>
           <w:noProof/>
         </w:rPr>
-        <w:lastRenderedPageBreak/>
         <w:drawing>
           <wp:inline distT="0" distB="0" distL="0" distR="0">
             <wp:extent cx="5633986" cy="4104168"/>
@@ -1139,7 +1195,44 @@
       <w:pPr>
         <w:pStyle w:val="berschrift1"/>
       </w:pPr>
-      <w:r>
+    </w:p>
+    <w:p>
+      <w:pPr>
+        <w:pStyle w:val="berschrift1"/>
+      </w:pPr>
+    </w:p>
+    <w:p>
+      <w:pPr>
+        <w:pStyle w:val="berschrift1"/>
+      </w:pPr>
+    </w:p>
+    <w:p>
+      <w:pPr>
+        <w:pStyle w:val="berschrift1"/>
+      </w:pPr>
+    </w:p>
+    <w:p>
+      <w:pPr>
+        <w:pStyle w:val="berschrift1"/>
+      </w:pPr>
+    </w:p>
+    <w:p>
+      <w:pPr>
+        <w:pStyle w:val="berschrift1"/>
+      </w:pPr>
+    </w:p>
+    <w:p>
+      <w:pPr>
+        <w:pStyle w:val="berschrift1"/>
+      </w:pPr>
+    </w:p>
+    <w:p/>
+    <w:p>
+      <w:pPr>
+        <w:pStyle w:val="berschrift1"/>
+      </w:pPr>
+      <w:r>
+        <w:lastRenderedPageBreak/>
         <w:t>2.4 Geschä</w:t>
       </w:r>
       <w:r>
@@ -1210,7 +1303,6 @@
         <w:rPr>
           <w:noProof/>
         </w:rPr>
-        <w:lastRenderedPageBreak/>
         <w:drawing>
           <wp:inline distT="0" distB="0" distL="0" distR="0">
             <wp:extent cx="5507666" cy="4816549"/>
@@ -1348,11 +1440,15 @@
     </w:p>
     <w:p/>
     <w:p/>
+    <w:p/>
+    <w:p/>
+    <w:p/>
     <w:p>
       <w:pPr>
         <w:pStyle w:val="berschrift1"/>
       </w:pPr>
       <w:r>
+        <w:lastRenderedPageBreak/>
         <w:t>3</w:t>
       </w:r>
       <w:r>
@@ -1372,7 +1468,6 @@
     </w:p>
     <w:p>
       <w:r>
-        <w:lastRenderedPageBreak/>
         <w:t>Das Programm soll dem Praktikumsverantwortlichen eine intuitive und lösungsorientierte Arbeit ermöglichen. Die Datenbank wird durch eine grafische Benutzeroberfläche (GUI) einfach und intuitiv präsentiert und editiert. Neue Datensätze können entweder manuell per Eingabemaske oder per Import v</w:t>
       </w:r>
       <w:r>
@@ -1426,15 +1521,25 @@
       </w:r>
     </w:p>
     <w:p>
+      <w:pPr>
+        <w:rPr>
+          <w:noProof/>
+        </w:rPr>
+      </w:pPr>
+    </w:p>
+    <w:p>
+      <w:pPr>
+        <w:jc w:val="center"/>
+      </w:pPr>
       <w:r>
         <w:rPr>
           <w:noProof/>
         </w:rPr>
         <w:drawing>
           <wp:inline distT="0" distB="0" distL="0" distR="0">
-            <wp:extent cx="3491437" cy="4327451"/>
-            <wp:effectExtent l="19050" t="0" r="0" b="0"/>
-            <wp:docPr id="1" name="Grafik 0" descr="use case Verträge.jpg"/>
+            <wp:extent cx="3570031" cy="2605414"/>
+            <wp:effectExtent l="19050" t="19050" r="11369" b="23486"/>
+            <wp:docPr id="14" name="Grafik 13" descr="use case Prakitkumsverwaltung.jpg"/>
             <wp:cNvGraphicFramePr>
               <a:graphicFrameLocks xmlns:a="http://schemas.openxmlformats.org/drawingml/2006/main" noChangeAspect="1"/>
             </wp:cNvGraphicFramePr>
@@ -1442,12 +1547,12 @@
               <a:graphicData uri="http://schemas.openxmlformats.org/drawingml/2006/picture">
                 <pic:pic xmlns:pic="http://schemas.openxmlformats.org/drawingml/2006/picture">
                   <pic:nvPicPr>
-                    <pic:cNvPr id="0" name="use case Verträge.jpg"/>
+                    <pic:cNvPr id="0" name="use case Prakitkumsverwaltung.jpg"/>
                     <pic:cNvPicPr/>
                   </pic:nvPicPr>
                   <pic:blipFill>
                     <a:blip r:embed="rId11" cstate="print"/>
-                    <a:srcRect l="2070" t="3390" r="37217" b="43546"/>
+                    <a:srcRect l="13051" t="6753" r="24976" b="61324"/>
                     <a:stretch>
                       <a:fillRect/>
                     </a:stretch>
@@ -1455,11 +1560,16 @@
                   <pic:spPr>
                     <a:xfrm>
                       <a:off x="0" y="0"/>
-                      <a:ext cx="3491437" cy="4327451"/>
+                      <a:ext cx="3570031" cy="2605414"/>
                     </a:xfrm>
                     <a:prstGeom prst="rect">
                       <a:avLst/>
                     </a:prstGeom>
+                    <a:ln w="3175">
+                      <a:solidFill>
+                        <a:schemeClr val="tx1"/>
+                      </a:solidFill>
+                    </a:ln>
                   </pic:spPr>
                 </pic:pic>
               </a:graphicData>
@@ -1470,21 +1580,19 @@
     </w:p>
     <w:p>
       <w:pPr>
-        <w:ind w:left="2124"/>
-      </w:pPr>
-      <w:r>
-        <w:tab/>
-      </w:r>
-      <w:r>
-        <w:tab/>
-        <w:t xml:space="preserve">Bild 3.1.a: </w:t>
-      </w:r>
-      <w:r>
-        <w:t>Verträge</w:t>
-      </w:r>
-    </w:p>
-    <w:p/>
-    <w:p>
+        <w:jc w:val="center"/>
+      </w:pPr>
+      <w:r>
+        <w:t>Bild 3.1.a:</w:t>
+      </w:r>
+      <w:r>
+        <w:t>Übersicht Praktikumsverwaltung</w:t>
+      </w:r>
+    </w:p>
+    <w:p>
+      <w:pPr>
+        <w:jc w:val="center"/>
+      </w:pPr>
       <w:r>
         <w:rPr>
           <w:noProof/>
@@ -1492,9 +1600,9 @@
         <w:lastRenderedPageBreak/>
         <w:drawing>
           <wp:inline distT="0" distB="0" distL="0" distR="0">
-            <wp:extent cx="3732973" cy="4752754"/>
-            <wp:effectExtent l="19050" t="0" r="827" b="0"/>
-            <wp:docPr id="2" name="Grafik 1" descr="use case Studenten.jpg"/>
+            <wp:extent cx="3303062" cy="4542373"/>
+            <wp:effectExtent l="19050" t="19050" r="11638" b="10577"/>
+            <wp:docPr id="10" name="Grafik 9" descr="use case Studenten.jpg"/>
             <wp:cNvGraphicFramePr>
               <a:graphicFrameLocks xmlns:a="http://schemas.openxmlformats.org/drawingml/2006/main" noChangeAspect="1"/>
             </wp:cNvGraphicFramePr>
@@ -1507,7 +1615,7 @@
                   </pic:nvPicPr>
                   <pic:blipFill>
                     <a:blip r:embed="rId12" cstate="print"/>
-                    <a:srcRect l="2437" t="9387" r="32808" b="32334"/>
+                    <a:srcRect l="2719" t="11367" r="39828" b="32929"/>
                     <a:stretch>
                       <a:fillRect/>
                     </a:stretch>
@@ -1515,11 +1623,16 @@
                   <pic:spPr>
                     <a:xfrm>
                       <a:off x="0" y="0"/>
-                      <a:ext cx="3732973" cy="4752754"/>
+                      <a:ext cx="3303062" cy="4542373"/>
                     </a:xfrm>
                     <a:prstGeom prst="rect">
                       <a:avLst/>
                     </a:prstGeom>
+                    <a:ln w="3175">
+                      <a:solidFill>
+                        <a:schemeClr val="tx1"/>
+                      </a:solidFill>
+                    </a:ln>
                   </pic:spPr>
                 </pic:pic>
               </a:graphicData>
@@ -1529,18 +1642,9 @@
       </w:r>
     </w:p>
     <w:p>
-      <w:r>
-        <w:tab/>
-      </w:r>
-      <w:r>
-        <w:tab/>
-      </w:r>
-      <w:r>
-        <w:tab/>
-      </w:r>
-      <w:r>
-        <w:tab/>
-      </w:r>
+      <w:pPr>
+        <w:jc w:val="center"/>
+      </w:pPr>
       <w:r>
         <w:t>Bild 3.1.</w:t>
       </w:r>
@@ -1549,15 +1653,25 @@
       </w:r>
     </w:p>
     <w:p>
+      <w:pPr>
+        <w:rPr>
+          <w:noProof/>
+        </w:rPr>
+      </w:pPr>
+    </w:p>
+    <w:p>
+      <w:pPr>
+        <w:jc w:val="center"/>
+      </w:pPr>
       <w:r>
         <w:rPr>
           <w:noProof/>
         </w:rPr>
         <w:drawing>
           <wp:inline distT="0" distB="0" distL="0" distR="0">
-            <wp:extent cx="3734243" cy="2466754"/>
-            <wp:effectExtent l="19050" t="0" r="0" b="0"/>
-            <wp:docPr id="3" name="Grafik 2" descr="use case Prakitkumsverwaltung.jpg"/>
+            <wp:extent cx="4118523" cy="3598615"/>
+            <wp:effectExtent l="19050" t="19050" r="15327" b="20885"/>
+            <wp:docPr id="11" name="Grafik 10" descr="use case Firmen.jpg"/>
             <wp:cNvGraphicFramePr>
               <a:graphicFrameLocks xmlns:a="http://schemas.openxmlformats.org/drawingml/2006/main" noChangeAspect="1"/>
             </wp:cNvGraphicFramePr>
@@ -1565,12 +1679,12 @@
               <a:graphicData uri="http://schemas.openxmlformats.org/drawingml/2006/picture">
                 <pic:pic xmlns:pic="http://schemas.openxmlformats.org/drawingml/2006/picture">
                   <pic:nvPicPr>
-                    <pic:cNvPr id="0" name="use case Prakitkumsverwaltung.jpg"/>
+                    <pic:cNvPr id="0" name="use case Firmen.jpg"/>
                     <pic:cNvPicPr/>
                   </pic:nvPicPr>
                   <pic:blipFill>
                     <a:blip r:embed="rId13" cstate="print"/>
-                    <a:srcRect l="11643" t="6519" r="23687" b="63233"/>
+                    <a:srcRect l="3153" t="24270" r="25246" b="31599"/>
                     <a:stretch>
                       <a:fillRect/>
                     </a:stretch>
@@ -1578,11 +1692,16 @@
                   <pic:spPr>
                     <a:xfrm>
                       <a:off x="0" y="0"/>
-                      <a:ext cx="3734243" cy="2466754"/>
+                      <a:ext cx="4118523" cy="3598615"/>
                     </a:xfrm>
                     <a:prstGeom prst="rect">
                       <a:avLst/>
                     </a:prstGeom>
+                    <a:ln w="3175">
+                      <a:solidFill>
+                        <a:schemeClr val="tx1"/>
+                      </a:solidFill>
+                    </a:ln>
                   </pic:spPr>
                 </pic:pic>
               </a:graphicData>
@@ -1592,36 +1711,36 @@
       </w:r>
     </w:p>
     <w:p>
-      <w:r>
-        <w:tab/>
-      </w:r>
-      <w:r>
-        <w:tab/>
-      </w:r>
-      <w:r>
-        <w:tab/>
-      </w:r>
-      <w:r>
-        <w:tab/>
-      </w:r>
+      <w:pPr>
+        <w:jc w:val="center"/>
+      </w:pPr>
       <w:r>
         <w:t xml:space="preserve">Bild 3.1.c: </w:t>
       </w:r>
       <w:r>
-        <w:t>Praktikumsverwaltung</w:t>
-      </w:r>
-    </w:p>
-    <w:p>
-      <w:r>
+        <w:t>Firmen</w:t>
+      </w:r>
+    </w:p>
+    <w:p>
+      <w:pPr>
         <w:rPr>
           <w:noProof/>
         </w:rPr>
-        <w:lastRenderedPageBreak/>
+      </w:pPr>
+    </w:p>
+    <w:p>
+      <w:pPr>
+        <w:jc w:val="center"/>
+      </w:pPr>
+      <w:r>
+        <w:rPr>
+          <w:noProof/>
+        </w:rPr>
         <w:drawing>
           <wp:inline distT="0" distB="0" distL="0" distR="0">
-            <wp:extent cx="3191983" cy="3678866"/>
-            <wp:effectExtent l="19050" t="0" r="8417" b="0"/>
-            <wp:docPr id="4" name="Grafik 3" descr="use case Firmen.jpg"/>
+            <wp:extent cx="4158641" cy="3620022"/>
+            <wp:effectExtent l="19050" t="19050" r="13309" b="18528"/>
+            <wp:docPr id="12" name="Grafik 11" descr="use case Firmen.jpg"/>
             <wp:cNvGraphicFramePr>
               <a:graphicFrameLocks xmlns:a="http://schemas.openxmlformats.org/drawingml/2006/main" noChangeAspect="1"/>
             </wp:cNvGraphicFramePr>
@@ -1634,7 +1753,7 @@
                   </pic:nvPicPr>
                   <pic:blipFill>
                     <a:blip r:embed="rId14" cstate="print"/>
-                    <a:srcRect l="1884" t="23598" r="42761" b="31291"/>
+                    <a:srcRect l="2281" t="23644" r="25464" b="31985"/>
                     <a:stretch>
                       <a:fillRect/>
                     </a:stretch>
@@ -1642,11 +1761,16 @@
                   <pic:spPr>
                     <a:xfrm>
                       <a:off x="0" y="0"/>
-                      <a:ext cx="3191983" cy="3678866"/>
+                      <a:ext cx="4158641" cy="3620022"/>
                     </a:xfrm>
                     <a:prstGeom prst="rect">
                       <a:avLst/>
                     </a:prstGeom>
+                    <a:ln w="3175">
+                      <a:solidFill>
+                        <a:schemeClr val="tx1"/>
+                      </a:solidFill>
+                    </a:ln>
                   </pic:spPr>
                 </pic:pic>
               </a:graphicData>
@@ -1656,15 +1780,9 @@
       </w:r>
     </w:p>
     <w:p>
-      <w:r>
-        <w:tab/>
-      </w:r>
-      <w:r>
-        <w:tab/>
-      </w:r>
-      <w:r>
-        <w:tab/>
-      </w:r>
+      <w:pPr>
+        <w:jc w:val="center"/>
+      </w:pPr>
       <w:r>
         <w:t>Bild 3.1.</w:t>
       </w:r>
@@ -1675,19 +1793,32 @@
         <w:t>:</w:t>
       </w:r>
       <w:r>
-        <w:t xml:space="preserve"> Firmen</w:t>
-      </w:r>
-    </w:p>
-    <w:p>
+        <w:t xml:space="preserve"> </w:t>
+      </w:r>
+      <w:r>
+        <w:t>Betreuer</w:t>
+      </w:r>
+    </w:p>
+    <w:p>
+      <w:pPr>
+        <w:rPr>
+          <w:noProof/>
+        </w:rPr>
+      </w:pPr>
+    </w:p>
+    <w:p>
+      <w:pPr>
+        <w:jc w:val="center"/>
+      </w:pPr>
       <w:r>
         <w:rPr>
           <w:noProof/>
         </w:rPr>
         <w:drawing>
           <wp:inline distT="0" distB="0" distL="0" distR="0">
-            <wp:extent cx="3292919" cy="2434856"/>
-            <wp:effectExtent l="19050" t="0" r="2731" b="0"/>
-            <wp:docPr id="5" name="Grafik 4" descr="use case Betreuer.jpg"/>
+            <wp:extent cx="3484428" cy="4434214"/>
+            <wp:effectExtent l="38100" t="19050" r="20772" b="23486"/>
+            <wp:docPr id="13" name="Grafik 12" descr="use case Verträge.jpg"/>
             <wp:cNvGraphicFramePr>
               <a:graphicFrameLocks xmlns:a="http://schemas.openxmlformats.org/drawingml/2006/main" noChangeAspect="1"/>
             </wp:cNvGraphicFramePr>
@@ -1695,12 +1826,12 @@
               <a:graphicData uri="http://schemas.openxmlformats.org/drawingml/2006/picture">
                 <pic:pic xmlns:pic="http://schemas.openxmlformats.org/drawingml/2006/picture">
                   <pic:nvPicPr>
-                    <pic:cNvPr id="0" name="use case Betreuer.jpg"/>
+                    <pic:cNvPr id="0" name="use case Verträge.jpg"/>
                     <pic:cNvPicPr/>
                   </pic:nvPicPr>
                   <pic:blipFill>
                     <a:blip r:embed="rId15" cstate="print"/>
-                    <a:srcRect l="2982" t="17731" r="40033" b="52412"/>
+                    <a:srcRect l="2498" t="2610" r="36998" b="43045"/>
                     <a:stretch>
                       <a:fillRect/>
                     </a:stretch>
@@ -1708,11 +1839,16 @@
                   <pic:spPr>
                     <a:xfrm>
                       <a:off x="0" y="0"/>
-                      <a:ext cx="3292919" cy="2434856"/>
+                      <a:ext cx="3484428" cy="4434214"/>
                     </a:xfrm>
                     <a:prstGeom prst="rect">
                       <a:avLst/>
                     </a:prstGeom>
+                    <a:ln w="3175">
+                      <a:solidFill>
+                        <a:schemeClr val="tx1"/>
+                      </a:solidFill>
+                    </a:ln>
                   </pic:spPr>
                 </pic:pic>
               </a:graphicData>
@@ -1722,16 +1858,11 @@
       </w:r>
     </w:p>
     <w:p>
-      <w:r>
-        <w:tab/>
-      </w:r>
-      <w:r>
-        <w:tab/>
-      </w:r>
-      <w:r>
-        <w:tab/>
-      </w:r>
-      <w:r>
+      <w:pPr>
+        <w:jc w:val="center"/>
+      </w:pPr>
+      <w:r>
+        <w:lastRenderedPageBreak/>
         <w:t>Bild 3.1.</w:t>
       </w:r>
       <w:r>
@@ -1741,7 +1872,10 @@
         <w:t>:</w:t>
       </w:r>
       <w:r>
-        <w:t xml:space="preserve"> Betreuer</w:t>
+        <w:t xml:space="preserve"> </w:t>
+      </w:r>
+      <w:r>
+        <w:t>Verträge</w:t>
       </w:r>
     </w:p>
     <w:p>
@@ -1755,6 +1889,235 @@
         <w:t>che</w:t>
       </w:r>
     </w:p>
+    <w:p/>
+    <w:p>
+      <w:pPr>
+        <w:rPr>
+          <w:noProof/>
+        </w:rPr>
+      </w:pPr>
+    </w:p>
+    <w:p>
+      <w:pPr>
+        <w:jc w:val="center"/>
+      </w:pPr>
+      <w:r>
+        <w:rPr>
+          <w:noProof/>
+        </w:rPr>
+        <w:drawing>
+          <wp:inline distT="0" distB="0" distL="0" distR="0">
+            <wp:extent cx="5755449" cy="2932621"/>
+            <wp:effectExtent l="19050" t="19050" r="16701" b="20129"/>
+            <wp:docPr id="15" name="Grafik 14" descr="startmenu.jpg"/>
+            <wp:cNvGraphicFramePr>
+              <a:graphicFrameLocks xmlns:a="http://schemas.openxmlformats.org/drawingml/2006/main" noChangeAspect="1"/>
+            </wp:cNvGraphicFramePr>
+            <a:graphic xmlns:a="http://schemas.openxmlformats.org/drawingml/2006/main">
+              <a:graphicData uri="http://schemas.openxmlformats.org/drawingml/2006/picture">
+                <pic:pic xmlns:pic="http://schemas.openxmlformats.org/drawingml/2006/picture">
+                  <pic:nvPicPr>
+                    <pic:cNvPr id="0" name="startmenu.jpg"/>
+                    <pic:cNvPicPr/>
+                  </pic:nvPicPr>
+                  <pic:blipFill>
+                    <a:blip r:embed="rId16"/>
+                    <a:srcRect b="24720"/>
+                    <a:stretch>
+                      <a:fillRect/>
+                    </a:stretch>
+                  </pic:blipFill>
+                  <pic:spPr>
+                    <a:xfrm>
+                      <a:off x="0" y="0"/>
+                      <a:ext cx="5755449" cy="2932621"/>
+                    </a:xfrm>
+                    <a:prstGeom prst="rect">
+                      <a:avLst/>
+                    </a:prstGeom>
+                    <a:ln w="3175">
+                      <a:solidFill>
+                        <a:schemeClr val="tx1"/>
+                      </a:solidFill>
+                    </a:ln>
+                  </pic:spPr>
+                </pic:pic>
+              </a:graphicData>
+            </a:graphic>
+          </wp:inline>
+        </w:drawing>
+      </w:r>
+    </w:p>
+    <w:p>
+      <w:pPr>
+        <w:jc w:val="right"/>
+        <w:rPr>
+          <w:i/>
+        </w:rPr>
+      </w:pPr>
+      <w:r>
+        <w:rPr>
+          <w:i/>
+        </w:rPr>
+        <w:t>Bild 3.2.a: Startmenü</w:t>
+      </w:r>
+    </w:p>
+    <w:p>
+      <w:pPr>
+        <w:rPr>
+          <w:b/>
+          <w:i/>
+          <w:noProof/>
+        </w:rPr>
+      </w:pPr>
+    </w:p>
+    <w:p>
+      <w:pPr>
+        <w:rPr>
+          <w:b/>
+          <w:i/>
+        </w:rPr>
+      </w:pPr>
+      <w:r>
+        <w:rPr>
+          <w:b/>
+          <w:i/>
+          <w:noProof/>
+        </w:rPr>
+        <w:drawing>
+          <wp:inline distT="0" distB="0" distL="0" distR="0">
+            <wp:extent cx="5755449" cy="2938170"/>
+            <wp:effectExtent l="19050" t="19050" r="16701" b="14580"/>
+            <wp:docPr id="16" name="Grafik 15" descr="listenansicht.jpg"/>
+            <wp:cNvGraphicFramePr>
+              <a:graphicFrameLocks xmlns:a="http://schemas.openxmlformats.org/drawingml/2006/main" noChangeAspect="1"/>
+            </wp:cNvGraphicFramePr>
+            <a:graphic xmlns:a="http://schemas.openxmlformats.org/drawingml/2006/main">
+              <a:graphicData uri="http://schemas.openxmlformats.org/drawingml/2006/picture">
+                <pic:pic xmlns:pic="http://schemas.openxmlformats.org/drawingml/2006/picture">
+                  <pic:nvPicPr>
+                    <pic:cNvPr id="0" name="listenansicht.jpg"/>
+                    <pic:cNvPicPr/>
+                  </pic:nvPicPr>
+                  <pic:blipFill>
+                    <a:blip r:embed="rId17"/>
+                    <a:srcRect b="24819"/>
+                    <a:stretch>
+                      <a:fillRect/>
+                    </a:stretch>
+                  </pic:blipFill>
+                  <pic:spPr>
+                    <a:xfrm>
+                      <a:off x="0" y="0"/>
+                      <a:ext cx="5755449" cy="2938170"/>
+                    </a:xfrm>
+                    <a:prstGeom prst="rect">
+                      <a:avLst/>
+                    </a:prstGeom>
+                    <a:ln w="3175">
+                      <a:solidFill>
+                        <a:schemeClr val="tx1"/>
+                      </a:solidFill>
+                    </a:ln>
+                  </pic:spPr>
+                </pic:pic>
+              </a:graphicData>
+            </a:graphic>
+          </wp:inline>
+        </w:drawing>
+      </w:r>
+    </w:p>
+    <w:p>
+      <w:pPr>
+        <w:jc w:val="right"/>
+        <w:rPr>
+          <w:i/>
+        </w:rPr>
+      </w:pPr>
+      <w:r>
+        <w:rPr>
+          <w:i/>
+        </w:rPr>
+        <w:t>Bild 3.2.b: Listenansicht</w:t>
+      </w:r>
+    </w:p>
+    <w:p>
+      <w:pPr>
+        <w:rPr>
+          <w:noProof/>
+        </w:rPr>
+      </w:pPr>
+    </w:p>
+    <w:p>
+      <w:pPr>
+        <w:rPr>
+          <w:noProof/>
+        </w:rPr>
+      </w:pPr>
+    </w:p>
+    <w:p>
+      <w:r>
+        <w:rPr>
+          <w:noProof/>
+        </w:rPr>
+        <w:lastRenderedPageBreak/>
+        <w:drawing>
+          <wp:inline distT="0" distB="0" distL="0" distR="0">
+            <wp:extent cx="5755449" cy="3401631"/>
+            <wp:effectExtent l="19050" t="19050" r="16701" b="27369"/>
+            <wp:docPr id="17" name="Grafik 16" descr="detailansicht.jpg"/>
+            <wp:cNvGraphicFramePr>
+              <a:graphicFrameLocks xmlns:a="http://schemas.openxmlformats.org/drawingml/2006/main" noChangeAspect="1"/>
+            </wp:cNvGraphicFramePr>
+            <a:graphic xmlns:a="http://schemas.openxmlformats.org/drawingml/2006/main">
+              <a:graphicData uri="http://schemas.openxmlformats.org/drawingml/2006/picture">
+                <pic:pic xmlns:pic="http://schemas.openxmlformats.org/drawingml/2006/picture">
+                  <pic:nvPicPr>
+                    <pic:cNvPr id="0" name="detailansicht.jpg"/>
+                    <pic:cNvPicPr/>
+                  </pic:nvPicPr>
+                  <pic:blipFill>
+                    <a:blip r:embed="rId18"/>
+                    <a:srcRect b="12960"/>
+                    <a:stretch>
+                      <a:fillRect/>
+                    </a:stretch>
+                  </pic:blipFill>
+                  <pic:spPr>
+                    <a:xfrm>
+                      <a:off x="0" y="0"/>
+                      <a:ext cx="5755449" cy="3401631"/>
+                    </a:xfrm>
+                    <a:prstGeom prst="rect">
+                      <a:avLst/>
+                    </a:prstGeom>
+                    <a:ln w="3175">
+                      <a:solidFill>
+                        <a:schemeClr val="tx1"/>
+                      </a:solidFill>
+                    </a:ln>
+                  </pic:spPr>
+                </pic:pic>
+              </a:graphicData>
+            </a:graphic>
+          </wp:inline>
+        </w:drawing>
+      </w:r>
+    </w:p>
+    <w:p>
+      <w:pPr>
+        <w:jc w:val="right"/>
+        <w:rPr>
+          <w:i/>
+        </w:rPr>
+      </w:pPr>
+      <w:r>
+        <w:rPr>
+          <w:i/>
+        </w:rPr>
+        <w:t>Bild 3.2.b: Detailansicht</w:t>
+      </w:r>
+    </w:p>
     <w:p>
       <w:pPr>
         <w:pStyle w:val="berschrift1"/>
@@ -1792,7 +2155,6 @@
         <w:pStyle w:val="berschrift3"/>
       </w:pPr>
       <w:r>
-        <w:lastRenderedPageBreak/>
         <w:t>1.</w:t>
       </w:r>
       <w:r>
@@ -2296,6 +2658,7 @@
         <w:ind w:left="705" w:hanging="705"/>
       </w:pPr>
       <w:r>
+        <w:lastRenderedPageBreak/>
         <w:t xml:space="preserve">3. </w:t>
       </w:r>
       <w:r>
@@ -3000,7 +3363,6 @@
         <w:pStyle w:val="berschrift3"/>
       </w:pPr>
       <w:r>
-        <w:lastRenderedPageBreak/>
         <w:t>5.</w:t>
       </w:r>
       <w:r>
@@ -3241,6 +3603,7 @@
           <w:rFonts w:ascii="Calibri" w:eastAsia="Calibri" w:hAnsi="Calibri" w:cs="Calibri"/>
           <w:highlight w:val="green"/>
         </w:rPr>
+        <w:lastRenderedPageBreak/>
         <w:t>Die entsprechende Verwaltung der Datenbankstruktur und -inhaltesowie deren Lage, erfolgt in Eigenverantwortlichkeit durch den zuständigen Praktika-Verantwortlichen (Hr. Prof. Beck).</w:t>
       </w:r>
     </w:p>
@@ -3334,7 +3697,6 @@
         <w:pStyle w:val="berschrift1"/>
       </w:pPr>
       <w:r>
-        <w:lastRenderedPageBreak/>
         <w:t xml:space="preserve">4.1 Nichtfunktionale Anforderungen </w:t>
       </w:r>
     </w:p>
@@ -4439,16 +4801,14 @@
       </w:tr>
     </w:tbl>
     <w:p/>
-    <w:p>
-      <w:r>
-        <w:tab/>
-      </w:r>
-    </w:p>
+    <w:p/>
+    <w:p/>
     <w:p>
       <w:pPr>
         <w:pStyle w:val="berschrift1"/>
       </w:pPr>
       <w:r>
+        <w:lastRenderedPageBreak/>
         <w:t xml:space="preserve">4.2 Technische Produktumgebung </w:t>
       </w:r>
     </w:p>
@@ -4703,22 +5063,6 @@
     </w:p>
     <w:p>
       <w:pPr>
-        <w:rPr>
-          <w:b/>
-          <w:u w:val="single"/>
-        </w:rPr>
-      </w:pPr>
-    </w:p>
-    <w:p>
-      <w:pPr>
-        <w:rPr>
-          <w:b/>
-          <w:u w:val="single"/>
-        </w:rPr>
-      </w:pPr>
-    </w:p>
-    <w:p>
-      <w:pPr>
         <w:pStyle w:val="berschrift1"/>
       </w:pPr>
       <w:r>
@@ -5025,6 +5369,7 @@
         <w:rPr>
           <w:rFonts w:eastAsia="Calibri"/>
         </w:rPr>
+        <w:lastRenderedPageBreak/>
         <w:t xml:space="preserve">4.4 Gliederung in Teilprodukte </w:t>
       </w:r>
     </w:p>
@@ -5058,19 +5403,58 @@
       </w:pPr>
     </w:p>
     <w:p>
+      <w:pPr>
+        <w:pStyle w:val="berschrift1"/>
+      </w:pPr>
       <w:r>
         <w:t>Literatur</w:t>
       </w:r>
     </w:p>
     <w:p>
-      <w:r>
+      <w:pPr>
+        <w:pStyle w:val="Listenabsatz"/>
+        <w:numPr>
+          <w:ilvl w:val="0"/>
+          <w:numId w:val="38"/>
+        </w:numPr>
+      </w:pPr>
+      <w:r>
+        <w:t>Martin Hitz, Gerti Kappel, Elisabeth Kapsammer, Werner Retschitzegger</w:t>
+      </w:r>
+      <w:r>
+        <w:t>:</w:t>
+      </w:r>
+    </w:p>
+    <w:p>
+      <w:pPr>
+        <w:pStyle w:val="Listenabsatz"/>
+      </w:pPr>
+      <w:r>
+        <w:rPr>
+          <w:i/>
+        </w:rPr>
         <w:t>UML @ Work</w:t>
       </w:r>
+      <w:r>
+        <w:t xml:space="preserve">, </w:t>
+      </w:r>
+      <w:r>
+        <w:t>dpunkt</w:t>
+      </w:r>
+      <w:r>
+        <w:t xml:space="preserve">, </w:t>
+      </w:r>
+      <w:r>
+        <w:t xml:space="preserve">Juli 2005 </w:t>
+      </w:r>
+      <w:r>
+        <w:t>, ISBN: 389-8-648-707</w:t>
+      </w:r>
     </w:p>
     <w:sectPr>
-      <w:footerReference w:type="default" r:id="rId16"/>
+      <w:footerReference w:type="default" r:id="rId19"/>
       <w:pgSz w:w="11906" w:h="16838"/>
-      <w:pgMar w:top="1417" w:right="1417" w:bottom="1134" w:left="1417" w:header="708" w:footer="708" w:gutter="0"/>
+      <w:pgMar w:top="567" w:right="1417" w:bottom="1134" w:left="1417" w:header="708" w:footer="708" w:gutter="0"/>
       <w:cols w:space="708"/>
       <w:titlePg/>
       <w:docGrid w:linePitch="360"/>
@@ -5119,7 +5503,7 @@
         <w:rPr>
           <w:noProof/>
         </w:rPr>
-        <w:t>13</w:t>
+        <w:t>16</w:t>
       </w:r>
     </w:fldSimple>
   </w:p>
@@ -7671,6 +8055,95 @@
     </w:lvl>
   </w:abstractNum>
   <w:abstractNum w:abstractNumId="23">
+    <w:nsid w:val="38857BC7"/>
+    <w:multiLevelType w:val="hybridMultilevel"/>
+    <w:tmpl w:val="581472C2"/>
+    <w:lvl w:ilvl="0" w:tplc="0407000F">
+      <w:start w:val="1"/>
+      <w:numFmt w:val="decimal"/>
+      <w:lvlText w:val="%1."/>
+      <w:lvlJc w:val="left"/>
+      <w:pPr>
+        <w:ind w:left="720" w:hanging="360"/>
+      </w:pPr>
+      <w:rPr>
+        <w:rFonts w:hint="default"/>
+      </w:rPr>
+    </w:lvl>
+    <w:lvl w:ilvl="1" w:tplc="04070019" w:tentative="1">
+      <w:start w:val="1"/>
+      <w:numFmt w:val="lowerLetter"/>
+      <w:lvlText w:val="%2."/>
+      <w:lvlJc w:val="left"/>
+      <w:pPr>
+        <w:ind w:left="1440" w:hanging="360"/>
+      </w:pPr>
+    </w:lvl>
+    <w:lvl w:ilvl="2" w:tplc="0407001B" w:tentative="1">
+      <w:start w:val="1"/>
+      <w:numFmt w:val="lowerRoman"/>
+      <w:lvlText w:val="%3."/>
+      <w:lvlJc w:val="right"/>
+      <w:pPr>
+        <w:ind w:left="2160" w:hanging="180"/>
+      </w:pPr>
+    </w:lvl>
+    <w:lvl w:ilvl="3" w:tplc="0407000F" w:tentative="1">
+      <w:start w:val="1"/>
+      <w:numFmt w:val="decimal"/>
+      <w:lvlText w:val="%4."/>
+      <w:lvlJc w:val="left"/>
+      <w:pPr>
+        <w:ind w:left="2880" w:hanging="360"/>
+      </w:pPr>
+    </w:lvl>
+    <w:lvl w:ilvl="4" w:tplc="04070019" w:tentative="1">
+      <w:start w:val="1"/>
+      <w:numFmt w:val="lowerLetter"/>
+      <w:lvlText w:val="%5."/>
+      <w:lvlJc w:val="left"/>
+      <w:pPr>
+        <w:ind w:left="3600" w:hanging="360"/>
+      </w:pPr>
+    </w:lvl>
+    <w:lvl w:ilvl="5" w:tplc="0407001B" w:tentative="1">
+      <w:start w:val="1"/>
+      <w:numFmt w:val="lowerRoman"/>
+      <w:lvlText w:val="%6."/>
+      <w:lvlJc w:val="right"/>
+      <w:pPr>
+        <w:ind w:left="4320" w:hanging="180"/>
+      </w:pPr>
+    </w:lvl>
+    <w:lvl w:ilvl="6" w:tplc="0407000F" w:tentative="1">
+      <w:start w:val="1"/>
+      <w:numFmt w:val="decimal"/>
+      <w:lvlText w:val="%7."/>
+      <w:lvlJc w:val="left"/>
+      <w:pPr>
+        <w:ind w:left="5040" w:hanging="360"/>
+      </w:pPr>
+    </w:lvl>
+    <w:lvl w:ilvl="7" w:tplc="04070019" w:tentative="1">
+      <w:start w:val="1"/>
+      <w:numFmt w:val="lowerLetter"/>
+      <w:lvlText w:val="%8."/>
+      <w:lvlJc w:val="left"/>
+      <w:pPr>
+        <w:ind w:left="5760" w:hanging="360"/>
+      </w:pPr>
+    </w:lvl>
+    <w:lvl w:ilvl="8" w:tplc="0407001B" w:tentative="1">
+      <w:start w:val="1"/>
+      <w:numFmt w:val="lowerRoman"/>
+      <w:lvlText w:val="%9."/>
+      <w:lvlJc w:val="right"/>
+      <w:pPr>
+        <w:ind w:left="6480" w:hanging="180"/>
+      </w:pPr>
+    </w:lvl>
+  </w:abstractNum>
+  <w:abstractNum w:abstractNumId="24">
     <w:nsid w:val="3C8457F8"/>
     <w:multiLevelType w:val="hybridMultilevel"/>
     <w:tmpl w:val="606EE70A"/>
@@ -7782,7 +8255,7 @@
       </w:rPr>
     </w:lvl>
   </w:abstractNum>
-  <w:abstractNum w:abstractNumId="24">
+  <w:abstractNum w:abstractNumId="25">
     <w:nsid w:val="4485690B"/>
     <w:multiLevelType w:val="hybridMultilevel"/>
     <w:tmpl w:val="3D08AC5E"/>
@@ -7893,7 +8366,7 @@
       </w:rPr>
     </w:lvl>
   </w:abstractNum>
-  <w:abstractNum w:abstractNumId="25">
+  <w:abstractNum w:abstractNumId="26">
     <w:nsid w:val="47A26308"/>
     <w:multiLevelType w:val="multilevel"/>
     <w:tmpl w:val="C38C6CA6"/>
@@ -7947,7 +8420,7 @@
       <w:lvlJc w:val="left"/>
     </w:lvl>
   </w:abstractNum>
-  <w:abstractNum w:abstractNumId="26">
+  <w:abstractNum w:abstractNumId="27">
     <w:nsid w:val="4C1C18DC"/>
     <w:multiLevelType w:val="hybridMultilevel"/>
     <w:tmpl w:val="D946FAEA"/>
@@ -8059,7 +8532,7 @@
       </w:rPr>
     </w:lvl>
   </w:abstractNum>
-  <w:abstractNum w:abstractNumId="27">
+  <w:abstractNum w:abstractNumId="28">
     <w:nsid w:val="55235ABB"/>
     <w:multiLevelType w:val="hybridMultilevel"/>
     <w:tmpl w:val="0416F9FE"/>
@@ -8170,7 +8643,7 @@
       </w:rPr>
     </w:lvl>
   </w:abstractNum>
-  <w:abstractNum w:abstractNumId="28">
+  <w:abstractNum w:abstractNumId="29">
     <w:nsid w:val="55C10872"/>
     <w:multiLevelType w:val="hybridMultilevel"/>
     <w:tmpl w:val="5D4E16F0"/>
@@ -8282,7 +8755,7 @@
       </w:rPr>
     </w:lvl>
   </w:abstractNum>
-  <w:abstractNum w:abstractNumId="29">
+  <w:abstractNum w:abstractNumId="30">
     <w:nsid w:val="56565C90"/>
     <w:multiLevelType w:val="hybridMultilevel"/>
     <w:tmpl w:val="A08A6422"/>
@@ -8393,7 +8866,7 @@
       </w:rPr>
     </w:lvl>
   </w:abstractNum>
-  <w:abstractNum w:abstractNumId="30">
+  <w:abstractNum w:abstractNumId="31">
     <w:nsid w:val="623972F8"/>
     <w:multiLevelType w:val="hybridMultilevel"/>
     <w:tmpl w:val="E90AE632"/>
@@ -8503,7 +8976,7 @@
       </w:rPr>
     </w:lvl>
   </w:abstractNum>
-  <w:abstractNum w:abstractNumId="31">
+  <w:abstractNum w:abstractNumId="32">
     <w:nsid w:val="64A5548F"/>
     <w:multiLevelType w:val="hybridMultilevel"/>
     <w:tmpl w:val="CC02F25A"/>
@@ -8592,7 +9065,7 @@
       </w:pPr>
     </w:lvl>
   </w:abstractNum>
-  <w:abstractNum w:abstractNumId="32">
+  <w:abstractNum w:abstractNumId="33">
     <w:nsid w:val="684D0FE0"/>
     <w:multiLevelType w:val="hybridMultilevel"/>
     <w:tmpl w:val="7AC44232"/>
@@ -8704,7 +9177,7 @@
       </w:rPr>
     </w:lvl>
   </w:abstractNum>
-  <w:abstractNum w:abstractNumId="33">
+  <w:abstractNum w:abstractNumId="34">
     <w:nsid w:val="6DB46F6E"/>
     <w:multiLevelType w:val="hybridMultilevel"/>
     <w:tmpl w:val="1800F564"/>
@@ -8816,7 +9289,7 @@
       </w:rPr>
     </w:lvl>
   </w:abstractNum>
-  <w:abstractNum w:abstractNumId="34">
+  <w:abstractNum w:abstractNumId="35">
     <w:nsid w:val="6EEF1131"/>
     <w:multiLevelType w:val="multilevel"/>
     <w:tmpl w:val="80746C40"/>
@@ -8929,7 +9402,7 @@
       </w:rPr>
     </w:lvl>
   </w:abstractNum>
-  <w:abstractNum w:abstractNumId="35">
+  <w:abstractNum w:abstractNumId="36">
     <w:nsid w:val="74511D79"/>
     <w:multiLevelType w:val="hybridMultilevel"/>
     <w:tmpl w:val="A01E4484"/>
@@ -9041,7 +9514,7 @@
       </w:rPr>
     </w:lvl>
   </w:abstractNum>
-  <w:abstractNum w:abstractNumId="36">
+  <w:abstractNum w:abstractNumId="37">
     <w:nsid w:val="798651EC"/>
     <w:multiLevelType w:val="hybridMultilevel"/>
     <w:tmpl w:val="FD264A5E"/>
@@ -9164,7 +9637,7 @@
     <w:abstractNumId w:val="4"/>
   </w:num>
   <w:num w:numId="4">
-    <w:abstractNumId w:val="32"/>
+    <w:abstractNumId w:val="33"/>
   </w:num>
   <w:num w:numId="5">
     <w:abstractNumId w:val="14"/>
@@ -9173,22 +9646,22 @@
     <w:abstractNumId w:val="20"/>
   </w:num>
   <w:num w:numId="7">
-    <w:abstractNumId w:val="25"/>
+    <w:abstractNumId w:val="26"/>
   </w:num>
   <w:num w:numId="8">
-    <w:abstractNumId w:val="34"/>
+    <w:abstractNumId w:val="35"/>
   </w:num>
   <w:num w:numId="9">
     <w:abstractNumId w:val="6"/>
   </w:num>
   <w:num w:numId="10">
-    <w:abstractNumId w:val="36"/>
+    <w:abstractNumId w:val="37"/>
   </w:num>
   <w:num w:numId="11">
     <w:abstractNumId w:val="10"/>
   </w:num>
   <w:num w:numId="12">
-    <w:abstractNumId w:val="31"/>
+    <w:abstractNumId w:val="32"/>
   </w:num>
   <w:num w:numId="13">
     <w:abstractNumId w:val="3"/>
@@ -9203,7 +9676,7 @@
     <w:abstractNumId w:val="9"/>
   </w:num>
   <w:num w:numId="17">
-    <w:abstractNumId w:val="23"/>
+    <w:abstractNumId w:val="24"/>
   </w:num>
   <w:num w:numId="18">
     <w:abstractNumId w:val="0"/>
@@ -9212,13 +9685,13 @@
     <w:abstractNumId w:val="17"/>
   </w:num>
   <w:num w:numId="20">
-    <w:abstractNumId w:val="28"/>
+    <w:abstractNumId w:val="29"/>
   </w:num>
   <w:num w:numId="21">
-    <w:abstractNumId w:val="33"/>
+    <w:abstractNumId w:val="34"/>
   </w:num>
   <w:num w:numId="22">
-    <w:abstractNumId w:val="26"/>
+    <w:abstractNumId w:val="27"/>
   </w:num>
   <w:num w:numId="23">
     <w:abstractNumId w:val="21"/>
@@ -9236,16 +9709,16 @@
     <w:abstractNumId w:val="15"/>
   </w:num>
   <w:num w:numId="28">
-    <w:abstractNumId w:val="35"/>
+    <w:abstractNumId w:val="36"/>
   </w:num>
   <w:num w:numId="29">
     <w:abstractNumId w:val="12"/>
   </w:num>
   <w:num w:numId="30">
-    <w:abstractNumId w:val="24"/>
+    <w:abstractNumId w:val="25"/>
   </w:num>
   <w:num w:numId="31">
-    <w:abstractNumId w:val="29"/>
+    <w:abstractNumId w:val="30"/>
   </w:num>
   <w:num w:numId="32">
     <w:abstractNumId w:val="7"/>
@@ -9260,10 +9733,13 @@
     <w:abstractNumId w:val="19"/>
   </w:num>
   <w:num w:numId="36">
-    <w:abstractNumId w:val="27"/>
+    <w:abstractNumId w:val="28"/>
   </w:num>
   <w:num w:numId="37">
-    <w:abstractNumId w:val="30"/>
+    <w:abstractNumId w:val="31"/>
+  </w:num>
+  <w:num w:numId="38">
+    <w:abstractNumId w:val="23"/>
   </w:num>
 </w:numbering>
 </file>

--- a/Pflichtenheft_WIP/Pflichtenheft_Zusammenfassung.docx
+++ b/Pflichtenheft_WIP/Pflichtenheft_Zusammenfassung.docx
@@ -1,6 +1,6 @@
 
 <file path=word/document.xml><?xml version="1.0" encoding="utf-8"?>
-<w:document xmlns:ve="http://schemas.openxmlformats.org/markup-compatibility/2006" xmlns:o="urn:schemas-microsoft-com:office:office" xmlns:r="http://schemas.openxmlformats.org/officeDocument/2006/relationships" xmlns:m="http://schemas.openxmlformats.org/officeDocument/2006/math" xmlns:v="urn:schemas-microsoft-com:vml" xmlns:wp="http://schemas.openxmlformats.org/drawingml/2006/wordprocessingDrawing" xmlns:w10="urn:schemas-microsoft-com:office:word" xmlns:w="http://schemas.openxmlformats.org/wordprocessingml/2006/main" xmlns:wne="http://schemas.microsoft.com/office/word/2006/wordml">
+<w:document xmlns:wpc="http://schemas.microsoft.com/office/word/2010/wordprocessingCanvas" xmlns:mc="http://schemas.openxmlformats.org/markup-compatibility/2006" xmlns:o="urn:schemas-microsoft-com:office:office" xmlns:r="http://schemas.openxmlformats.org/officeDocument/2006/relationships" xmlns:m="http://schemas.openxmlformats.org/officeDocument/2006/math" xmlns:v="urn:schemas-microsoft-com:vml" xmlns:wp14="http://schemas.microsoft.com/office/word/2010/wordprocessingDrawing" xmlns:wp="http://schemas.openxmlformats.org/drawingml/2006/wordprocessingDrawing" xmlns:w10="urn:schemas-microsoft-com:office:word" xmlns:w="http://schemas.openxmlformats.org/wordprocessingml/2006/main" xmlns:w14="http://schemas.microsoft.com/office/word/2010/wordml" xmlns:w15="http://schemas.microsoft.com/office/word/2012/wordml" xmlns:wpg="http://schemas.microsoft.com/office/word/2010/wordprocessingGroup" xmlns:wpi="http://schemas.microsoft.com/office/word/2010/wordprocessingInk" xmlns:wne="http://schemas.microsoft.com/office/word/2006/wordml" xmlns:wps="http://schemas.microsoft.com/office/word/2010/wordprocessingShape" mc:Ignorable="w14 w15 wp14">
   <w:body>
     <w:p>
       <w:pPr>
@@ -2163,7 +2163,7 @@
     </w:p>
     <w:tbl>
       <w:tblPr>
-        <w:tblStyle w:val="Tabellengitternetz"/>
+        <w:tblStyle w:val="Tabellenraster"/>
         <w:tblW w:w="0" w:type="auto"/>
         <w:tblBorders>
           <w:top w:val="none" w:sz="0" w:space="0" w:color="auto"/>
@@ -2173,7 +2173,7 @@
           <w:insideH w:val="none" w:sz="0" w:space="0" w:color="auto"/>
           <w:insideV w:val="none" w:sz="0" w:space="0" w:color="auto"/>
         </w:tblBorders>
-        <w:tblLook w:val="04A0"/>
+        <w:tblLook w:val="04A0" w:firstRow="1" w:lastRow="0" w:firstColumn="1" w:lastColumn="0" w:noHBand="0" w:noVBand="1"/>
       </w:tblPr>
       <w:tblGrid>
         <w:gridCol w:w="5166"/>
@@ -2392,7 +2392,7 @@
     </w:p>
     <w:tbl>
       <w:tblPr>
-        <w:tblStyle w:val="Tabellengitternetz"/>
+        <w:tblStyle w:val="Tabellenraster"/>
         <w:tblW w:w="0" w:type="auto"/>
         <w:tblBorders>
           <w:top w:val="none" w:sz="0" w:space="0" w:color="auto"/>
@@ -2402,7 +2402,7 @@
           <w:insideH w:val="none" w:sz="0" w:space="0" w:color="auto"/>
           <w:insideV w:val="none" w:sz="0" w:space="0" w:color="auto"/>
         </w:tblBorders>
-        <w:tblLook w:val="04A0"/>
+        <w:tblLook w:val="04A0" w:firstRow="1" w:lastRow="0" w:firstColumn="1" w:lastColumn="0" w:noHBand="0" w:noVBand="1"/>
       </w:tblPr>
       <w:tblGrid>
         <w:gridCol w:w="5208"/>
@@ -2673,7 +2673,7 @@
     </w:p>
     <w:tbl>
       <w:tblPr>
-        <w:tblStyle w:val="Tabellengitternetz"/>
+        <w:tblStyle w:val="Tabellenraster"/>
         <w:tblW w:w="0" w:type="auto"/>
         <w:tblBorders>
           <w:top w:val="none" w:sz="0" w:space="0" w:color="auto"/>
@@ -2683,7 +2683,7 @@
           <w:insideH w:val="none" w:sz="0" w:space="0" w:color="auto"/>
           <w:insideV w:val="none" w:sz="0" w:space="0" w:color="auto"/>
         </w:tblBorders>
-        <w:tblLook w:val="04A0"/>
+        <w:tblLook w:val="04A0" w:firstRow="1" w:lastRow="0" w:firstColumn="1" w:lastColumn="0" w:noHBand="0" w:noVBand="1"/>
       </w:tblPr>
       <w:tblGrid>
         <w:gridCol w:w="5230"/>
@@ -2887,7 +2887,7 @@
     </w:p>
     <w:tbl>
       <w:tblPr>
-        <w:tblStyle w:val="Tabellengitternetz"/>
+        <w:tblStyle w:val="Tabellenraster"/>
         <w:tblW w:w="0" w:type="auto"/>
         <w:tblBorders>
           <w:top w:val="none" w:sz="0" w:space="0" w:color="auto"/>
@@ -2897,7 +2897,7 @@
           <w:insideH w:val="none" w:sz="0" w:space="0" w:color="auto"/>
           <w:insideV w:val="none" w:sz="0" w:space="0" w:color="auto"/>
         </w:tblBorders>
-        <w:tblLook w:val="04A0"/>
+        <w:tblLook w:val="04A0" w:firstRow="1" w:lastRow="0" w:firstColumn="1" w:lastColumn="0" w:noHBand="0" w:noVBand="1"/>
       </w:tblPr>
       <w:tblGrid>
         <w:gridCol w:w="5297"/>
@@ -3371,7 +3371,7 @@
     </w:p>
     <w:tbl>
       <w:tblPr>
-        <w:tblStyle w:val="Tabellengitternetz"/>
+        <w:tblStyle w:val="Tabellenraster"/>
         <w:tblW w:w="0" w:type="auto"/>
         <w:tblBorders>
           <w:top w:val="none" w:sz="0" w:space="0" w:color="auto"/>
@@ -3381,7 +3381,7 @@
           <w:insideH w:val="none" w:sz="0" w:space="0" w:color="auto"/>
           <w:insideV w:val="none" w:sz="0" w:space="0" w:color="auto"/>
         </w:tblBorders>
-        <w:tblLook w:val="04A0"/>
+        <w:tblLook w:val="04A0" w:firstRow="1" w:lastRow="0" w:firstColumn="1" w:lastColumn="0" w:noHBand="0" w:noVBand="1"/>
       </w:tblPr>
       <w:tblGrid>
         <w:gridCol w:w="5023"/>
@@ -3707,9 +3707,9 @@
     </w:p>
     <w:tbl>
       <w:tblPr>
-        <w:tblStyle w:val="GridTable3"/>
+        <w:tblStyle w:val="Gitternetztabelle31"/>
         <w:tblW w:w="0" w:type="auto"/>
-        <w:tblLook w:val="04A0"/>
+        <w:tblLook w:val="04A0" w:firstRow="1" w:lastRow="0" w:firstColumn="1" w:lastColumn="0" w:noHBand="0" w:noVBand="1"/>
       </w:tblPr>
       <w:tblGrid>
         <w:gridCol w:w="2752"/>
@@ -3720,11 +3720,11 @@
       </w:tblGrid>
       <w:tr>
         <w:trPr>
-          <w:cnfStyle w:val="100000000000"/>
+          <w:cnfStyle w:val="100000000000" w:firstRow="1" w:lastRow="0" w:firstColumn="0" w:lastColumn="0" w:oddVBand="0" w:evenVBand="0" w:oddHBand="0" w:evenHBand="0" w:firstRowFirstColumn="0" w:firstRowLastColumn="0" w:lastRowFirstColumn="0" w:lastRowLastColumn="0"/>
         </w:trPr>
         <w:tc>
           <w:tcPr>
-            <w:cnfStyle w:val="001000000100"/>
+            <w:cnfStyle w:val="001000000100" w:firstRow="0" w:lastRow="0" w:firstColumn="1" w:lastColumn="0" w:oddVBand="0" w:evenVBand="0" w:oddHBand="0" w:evenHBand="0" w:firstRowFirstColumn="1" w:firstRowLastColumn="0" w:lastRowFirstColumn="0" w:lastRowLastColumn="0"/>
             <w:tcW w:w="1812" w:type="dxa"/>
           </w:tcPr>
           <w:p>
@@ -3745,7 +3745,7 @@
           <w:p>
             <w:pPr>
               <w:jc w:val="center"/>
-              <w:cnfStyle w:val="100000000000"/>
+              <w:cnfStyle w:val="100000000000" w:firstRow="1" w:lastRow="0" w:firstColumn="0" w:lastColumn="0" w:oddVBand="0" w:evenVBand="0" w:oddHBand="0" w:evenHBand="0" w:firstRowFirstColumn="0" w:firstRowLastColumn="0" w:lastRowFirstColumn="0" w:lastRowLastColumn="0"/>
               <w:rPr>
                 <w:rFonts w:ascii="Calibri" w:eastAsia="Calibri" w:hAnsi="Calibri" w:cs="Calibri"/>
                 <w:b w:val="0"/>
@@ -3778,7 +3778,7 @@
           <w:p>
             <w:pPr>
               <w:jc w:val="center"/>
-              <w:cnfStyle w:val="100000000000"/>
+              <w:cnfStyle w:val="100000000000" w:firstRow="1" w:lastRow="0" w:firstColumn="0" w:lastColumn="0" w:oddVBand="0" w:evenVBand="0" w:oddHBand="0" w:evenHBand="0" w:firstRowFirstColumn="0" w:firstRowLastColumn="0" w:lastRowFirstColumn="0" w:lastRowLastColumn="0"/>
               <w:rPr>
                 <w:rFonts w:ascii="Calibri" w:eastAsia="Calibri" w:hAnsi="Calibri" w:cs="Calibri"/>
                 <w:b w:val="0"/>
@@ -3811,7 +3811,7 @@
           <w:p>
             <w:pPr>
               <w:jc w:val="center"/>
-              <w:cnfStyle w:val="100000000000"/>
+              <w:cnfStyle w:val="100000000000" w:firstRow="1" w:lastRow="0" w:firstColumn="0" w:lastColumn="0" w:oddVBand="0" w:evenVBand="0" w:oddHBand="0" w:evenHBand="0" w:firstRowFirstColumn="0" w:firstRowLastColumn="0" w:lastRowFirstColumn="0" w:lastRowLastColumn="0"/>
               <w:rPr>
                 <w:rFonts w:ascii="Calibri" w:eastAsia="Calibri" w:hAnsi="Calibri" w:cs="Calibri"/>
                 <w:b w:val="0"/>
@@ -3844,7 +3844,7 @@
           <w:p>
             <w:pPr>
               <w:jc w:val="center"/>
-              <w:cnfStyle w:val="100000000000"/>
+              <w:cnfStyle w:val="100000000000" w:firstRow="1" w:lastRow="0" w:firstColumn="0" w:lastColumn="0" w:oddVBand="0" w:evenVBand="0" w:oddHBand="0" w:evenHBand="0" w:firstRowFirstColumn="0" w:firstRowLastColumn="0" w:lastRowFirstColumn="0" w:lastRowLastColumn="0"/>
               <w:rPr>
                 <w:rFonts w:ascii="Calibri" w:eastAsia="Calibri" w:hAnsi="Calibri" w:cs="Calibri"/>
                 <w:b w:val="0"/>
@@ -3864,11 +3864,11 @@
       </w:tr>
       <w:tr>
         <w:trPr>
-          <w:cnfStyle w:val="000000100000"/>
+          <w:cnfStyle w:val="000000100000" w:firstRow="0" w:lastRow="0" w:firstColumn="0" w:lastColumn="0" w:oddVBand="0" w:evenVBand="0" w:oddHBand="1" w:evenHBand="0" w:firstRowFirstColumn="0" w:firstRowLastColumn="0" w:lastRowFirstColumn="0" w:lastRowLastColumn="0"/>
         </w:trPr>
         <w:tc>
           <w:tcPr>
-            <w:cnfStyle w:val="001000000000"/>
+            <w:cnfStyle w:val="001000000000" w:firstRow="0" w:lastRow="0" w:firstColumn="1" w:lastColumn="0" w:oddVBand="0" w:evenVBand="0" w:oddHBand="0" w:evenHBand="0" w:firstRowFirstColumn="0" w:firstRowLastColumn="0" w:lastRowFirstColumn="0" w:lastRowLastColumn="0"/>
             <w:tcW w:w="1812" w:type="dxa"/>
           </w:tcPr>
           <w:p>
@@ -3896,7 +3896,7 @@
           <w:p>
             <w:pPr>
               <w:jc w:val="center"/>
-              <w:cnfStyle w:val="000000100000"/>
+              <w:cnfStyle w:val="000000100000" w:firstRow="0" w:lastRow="0" w:firstColumn="0" w:lastColumn="0" w:oddVBand="0" w:evenVBand="0" w:oddHBand="1" w:evenHBand="0" w:firstRowFirstColumn="0" w:firstRowLastColumn="0" w:lastRowFirstColumn="0" w:lastRowLastColumn="0"/>
               <w:rPr>
                 <w:rFonts w:ascii="Calibri" w:eastAsia="Calibri" w:hAnsi="Calibri" w:cs="Calibri"/>
                 <w:sz w:val="24"/>
@@ -3918,7 +3918,7 @@
           <w:p>
             <w:pPr>
               <w:jc w:val="center"/>
-              <w:cnfStyle w:val="000000100000"/>
+              <w:cnfStyle w:val="000000100000" w:firstRow="0" w:lastRow="0" w:firstColumn="0" w:lastColumn="0" w:oddVBand="0" w:evenVBand="0" w:oddHBand="1" w:evenHBand="0" w:firstRowFirstColumn="0" w:firstRowLastColumn="0" w:lastRowFirstColumn="0" w:lastRowLastColumn="0"/>
               <w:rPr>
                 <w:rFonts w:ascii="Calibri" w:eastAsia="Calibri" w:hAnsi="Calibri" w:cs="Calibri"/>
                 <w:sz w:val="24"/>
@@ -3933,7 +3933,7 @@
           <w:p>
             <w:pPr>
               <w:jc w:val="center"/>
-              <w:cnfStyle w:val="000000100000"/>
+              <w:cnfStyle w:val="000000100000" w:firstRow="0" w:lastRow="0" w:firstColumn="0" w:lastColumn="0" w:oddVBand="0" w:evenVBand="0" w:oddHBand="1" w:evenHBand="0" w:firstRowFirstColumn="0" w:firstRowLastColumn="0" w:lastRowFirstColumn="0" w:lastRowLastColumn="0"/>
               <w:rPr>
                 <w:rFonts w:ascii="Calibri" w:eastAsia="Calibri" w:hAnsi="Calibri" w:cs="Calibri"/>
                 <w:sz w:val="24"/>
@@ -3948,7 +3948,7 @@
           <w:p>
             <w:pPr>
               <w:jc w:val="center"/>
-              <w:cnfStyle w:val="000000100000"/>
+              <w:cnfStyle w:val="000000100000" w:firstRow="0" w:lastRow="0" w:firstColumn="0" w:lastColumn="0" w:oddVBand="0" w:evenVBand="0" w:oddHBand="1" w:evenHBand="0" w:firstRowFirstColumn="0" w:firstRowLastColumn="0" w:lastRowFirstColumn="0" w:lastRowLastColumn="0"/>
               <w:rPr>
                 <w:rFonts w:ascii="Calibri" w:eastAsia="Calibri" w:hAnsi="Calibri" w:cs="Calibri"/>
                 <w:sz w:val="24"/>
@@ -3960,7 +3960,7 @@
       <w:tr>
         <w:tc>
           <w:tcPr>
-            <w:cnfStyle w:val="001000000000"/>
+            <w:cnfStyle w:val="001000000000" w:firstRow="0" w:lastRow="0" w:firstColumn="1" w:lastColumn="0" w:oddVBand="0" w:evenVBand="0" w:oddHBand="0" w:evenHBand="0" w:firstRowFirstColumn="0" w:firstRowLastColumn="0" w:lastRowFirstColumn="0" w:lastRowLastColumn="0"/>
             <w:tcW w:w="1812" w:type="dxa"/>
           </w:tcPr>
           <w:p>
@@ -3988,7 +3988,7 @@
           <w:p>
             <w:pPr>
               <w:jc w:val="center"/>
-              <w:cnfStyle w:val="000000000000"/>
+              <w:cnfStyle w:val="000000000000" w:firstRow="0" w:lastRow="0" w:firstColumn="0" w:lastColumn="0" w:oddVBand="0" w:evenVBand="0" w:oddHBand="0" w:evenHBand="0" w:firstRowFirstColumn="0" w:firstRowLastColumn="0" w:lastRowFirstColumn="0" w:lastRowLastColumn="0"/>
               <w:rPr>
                 <w:rFonts w:ascii="Calibri" w:eastAsia="Calibri" w:hAnsi="Calibri" w:cs="Calibri"/>
                 <w:sz w:val="24"/>
@@ -4010,7 +4010,7 @@
           <w:p>
             <w:pPr>
               <w:jc w:val="center"/>
-              <w:cnfStyle w:val="000000000000"/>
+              <w:cnfStyle w:val="000000000000" w:firstRow="0" w:lastRow="0" w:firstColumn="0" w:lastColumn="0" w:oddVBand="0" w:evenVBand="0" w:oddHBand="0" w:evenHBand="0" w:firstRowFirstColumn="0" w:firstRowLastColumn="0" w:lastRowFirstColumn="0" w:lastRowLastColumn="0"/>
               <w:rPr>
                 <w:rFonts w:ascii="Calibri" w:eastAsia="Calibri" w:hAnsi="Calibri" w:cs="Calibri"/>
                 <w:sz w:val="24"/>
@@ -4025,7 +4025,7 @@
           <w:p>
             <w:pPr>
               <w:jc w:val="center"/>
-              <w:cnfStyle w:val="000000000000"/>
+              <w:cnfStyle w:val="000000000000" w:firstRow="0" w:lastRow="0" w:firstColumn="0" w:lastColumn="0" w:oddVBand="0" w:evenVBand="0" w:oddHBand="0" w:evenHBand="0" w:firstRowFirstColumn="0" w:firstRowLastColumn="0" w:lastRowFirstColumn="0" w:lastRowLastColumn="0"/>
               <w:rPr>
                 <w:rFonts w:ascii="Calibri" w:eastAsia="Calibri" w:hAnsi="Calibri" w:cs="Calibri"/>
                 <w:sz w:val="24"/>
@@ -4040,7 +4040,7 @@
           <w:p>
             <w:pPr>
               <w:jc w:val="center"/>
-              <w:cnfStyle w:val="000000000000"/>
+              <w:cnfStyle w:val="000000000000" w:firstRow="0" w:lastRow="0" w:firstColumn="0" w:lastColumn="0" w:oddVBand="0" w:evenVBand="0" w:oddHBand="0" w:evenHBand="0" w:firstRowFirstColumn="0" w:firstRowLastColumn="0" w:lastRowFirstColumn="0" w:lastRowLastColumn="0"/>
               <w:rPr>
                 <w:rFonts w:ascii="Calibri" w:eastAsia="Calibri" w:hAnsi="Calibri" w:cs="Calibri"/>
                 <w:sz w:val="24"/>
@@ -4051,11 +4051,11 @@
       </w:tr>
       <w:tr>
         <w:trPr>
-          <w:cnfStyle w:val="000000100000"/>
+          <w:cnfStyle w:val="000000100000" w:firstRow="0" w:lastRow="0" w:firstColumn="0" w:lastColumn="0" w:oddVBand="0" w:evenVBand="0" w:oddHBand="1" w:evenHBand="0" w:firstRowFirstColumn="0" w:firstRowLastColumn="0" w:lastRowFirstColumn="0" w:lastRowLastColumn="0"/>
         </w:trPr>
         <w:tc>
           <w:tcPr>
-            <w:cnfStyle w:val="001000000000"/>
+            <w:cnfStyle w:val="001000000000" w:firstRow="0" w:lastRow="0" w:firstColumn="1" w:lastColumn="0" w:oddVBand="0" w:evenVBand="0" w:oddHBand="0" w:evenHBand="0" w:firstRowFirstColumn="0" w:firstRowLastColumn="0" w:lastRowFirstColumn="0" w:lastRowLastColumn="0"/>
             <w:tcW w:w="1812" w:type="dxa"/>
           </w:tcPr>
           <w:p>
@@ -4083,7 +4083,7 @@
           <w:p>
             <w:pPr>
               <w:jc w:val="center"/>
-              <w:cnfStyle w:val="000000100000"/>
+              <w:cnfStyle w:val="000000100000" w:firstRow="0" w:lastRow="0" w:firstColumn="0" w:lastColumn="0" w:oddVBand="0" w:evenVBand="0" w:oddHBand="1" w:evenHBand="0" w:firstRowFirstColumn="0" w:firstRowLastColumn="0" w:lastRowFirstColumn="0" w:lastRowLastColumn="0"/>
               <w:rPr>
                 <w:rFonts w:ascii="Calibri" w:eastAsia="Calibri" w:hAnsi="Calibri" w:cs="Calibri"/>
                 <w:sz w:val="24"/>
@@ -4105,7 +4105,7 @@
           <w:p>
             <w:pPr>
               <w:jc w:val="center"/>
-              <w:cnfStyle w:val="000000100000"/>
+              <w:cnfStyle w:val="000000100000" w:firstRow="0" w:lastRow="0" w:firstColumn="0" w:lastColumn="0" w:oddVBand="0" w:evenVBand="0" w:oddHBand="1" w:evenHBand="0" w:firstRowFirstColumn="0" w:firstRowLastColumn="0" w:lastRowFirstColumn="0" w:lastRowLastColumn="0"/>
               <w:rPr>
                 <w:rFonts w:ascii="Calibri" w:eastAsia="Calibri" w:hAnsi="Calibri" w:cs="Calibri"/>
                 <w:sz w:val="24"/>
@@ -4120,7 +4120,7 @@
           <w:p>
             <w:pPr>
               <w:jc w:val="center"/>
-              <w:cnfStyle w:val="000000100000"/>
+              <w:cnfStyle w:val="000000100000" w:firstRow="0" w:lastRow="0" w:firstColumn="0" w:lastColumn="0" w:oddVBand="0" w:evenVBand="0" w:oddHBand="1" w:evenHBand="0" w:firstRowFirstColumn="0" w:firstRowLastColumn="0" w:lastRowFirstColumn="0" w:lastRowLastColumn="0"/>
               <w:rPr>
                 <w:rFonts w:ascii="Calibri" w:eastAsia="Calibri" w:hAnsi="Calibri" w:cs="Calibri"/>
                 <w:sz w:val="24"/>
@@ -4135,7 +4135,7 @@
           <w:p>
             <w:pPr>
               <w:jc w:val="center"/>
-              <w:cnfStyle w:val="000000100000"/>
+              <w:cnfStyle w:val="000000100000" w:firstRow="0" w:lastRow="0" w:firstColumn="0" w:lastColumn="0" w:oddVBand="0" w:evenVBand="0" w:oddHBand="1" w:evenHBand="0" w:firstRowFirstColumn="0" w:firstRowLastColumn="0" w:lastRowFirstColumn="0" w:lastRowLastColumn="0"/>
               <w:rPr>
                 <w:rFonts w:ascii="Calibri" w:eastAsia="Calibri" w:hAnsi="Calibri" w:cs="Calibri"/>
                 <w:sz w:val="24"/>
@@ -4147,7 +4147,7 @@
       <w:tr>
         <w:tc>
           <w:tcPr>
-            <w:cnfStyle w:val="001000000000"/>
+            <w:cnfStyle w:val="001000000000" w:firstRow="0" w:lastRow="0" w:firstColumn="1" w:lastColumn="0" w:oddVBand="0" w:evenVBand="0" w:oddHBand="0" w:evenHBand="0" w:firstRowFirstColumn="0" w:firstRowLastColumn="0" w:lastRowFirstColumn="0" w:lastRowLastColumn="0"/>
             <w:tcW w:w="1812" w:type="dxa"/>
           </w:tcPr>
           <w:p>
@@ -4175,7 +4175,7 @@
           <w:p>
             <w:pPr>
               <w:jc w:val="center"/>
-              <w:cnfStyle w:val="000000000000"/>
+              <w:cnfStyle w:val="000000000000" w:firstRow="0" w:lastRow="0" w:firstColumn="0" w:lastColumn="0" w:oddVBand="0" w:evenVBand="0" w:oddHBand="0" w:evenHBand="0" w:firstRowFirstColumn="0" w:firstRowLastColumn="0" w:lastRowFirstColumn="0" w:lastRowLastColumn="0"/>
               <w:rPr>
                 <w:rFonts w:ascii="Calibri" w:eastAsia="Calibri" w:hAnsi="Calibri" w:cs="Calibri"/>
                 <w:sz w:val="24"/>
@@ -4190,7 +4190,7 @@
           <w:p>
             <w:pPr>
               <w:jc w:val="center"/>
-              <w:cnfStyle w:val="000000000000"/>
+              <w:cnfStyle w:val="000000000000" w:firstRow="0" w:lastRow="0" w:firstColumn="0" w:lastColumn="0" w:oddVBand="0" w:evenVBand="0" w:oddHBand="0" w:evenHBand="0" w:firstRowFirstColumn="0" w:firstRowLastColumn="0" w:lastRowFirstColumn="0" w:lastRowLastColumn="0"/>
               <w:rPr>
                 <w:rFonts w:ascii="Calibri" w:eastAsia="Calibri" w:hAnsi="Calibri" w:cs="Calibri"/>
                 <w:sz w:val="24"/>
@@ -4212,7 +4212,7 @@
           <w:p>
             <w:pPr>
               <w:jc w:val="center"/>
-              <w:cnfStyle w:val="000000000000"/>
+              <w:cnfStyle w:val="000000000000" w:firstRow="0" w:lastRow="0" w:firstColumn="0" w:lastColumn="0" w:oddVBand="0" w:evenVBand="0" w:oddHBand="0" w:evenHBand="0" w:firstRowFirstColumn="0" w:firstRowLastColumn="0" w:lastRowFirstColumn="0" w:lastRowLastColumn="0"/>
               <w:rPr>
                 <w:rFonts w:ascii="Calibri" w:eastAsia="Calibri" w:hAnsi="Calibri" w:cs="Calibri"/>
                 <w:sz w:val="24"/>
@@ -4227,7 +4227,7 @@
           <w:p>
             <w:pPr>
               <w:jc w:val="center"/>
-              <w:cnfStyle w:val="000000000000"/>
+              <w:cnfStyle w:val="000000000000" w:firstRow="0" w:lastRow="0" w:firstColumn="0" w:lastColumn="0" w:oddVBand="0" w:evenVBand="0" w:oddHBand="0" w:evenHBand="0" w:firstRowFirstColumn="0" w:firstRowLastColumn="0" w:lastRowFirstColumn="0" w:lastRowLastColumn="0"/>
               <w:rPr>
                 <w:rFonts w:ascii="Calibri" w:eastAsia="Calibri" w:hAnsi="Calibri" w:cs="Calibri"/>
                 <w:sz w:val="24"/>
@@ -4238,11 +4238,11 @@
       </w:tr>
       <w:tr>
         <w:trPr>
-          <w:cnfStyle w:val="000000100000"/>
+          <w:cnfStyle w:val="000000100000" w:firstRow="0" w:lastRow="0" w:firstColumn="0" w:lastColumn="0" w:oddVBand="0" w:evenVBand="0" w:oddHBand="1" w:evenHBand="0" w:firstRowFirstColumn="0" w:firstRowLastColumn="0" w:lastRowFirstColumn="0" w:lastRowLastColumn="0"/>
         </w:trPr>
         <w:tc>
           <w:tcPr>
-            <w:cnfStyle w:val="001000000000"/>
+            <w:cnfStyle w:val="001000000000" w:firstRow="0" w:lastRow="0" w:firstColumn="1" w:lastColumn="0" w:oddVBand="0" w:evenVBand="0" w:oddHBand="0" w:evenHBand="0" w:firstRowFirstColumn="0" w:firstRowLastColumn="0" w:lastRowFirstColumn="0" w:lastRowLastColumn="0"/>
             <w:tcW w:w="1812" w:type="dxa"/>
           </w:tcPr>
           <w:p>
@@ -4270,7 +4270,7 @@
           <w:p>
             <w:pPr>
               <w:jc w:val="center"/>
-              <w:cnfStyle w:val="000000100000"/>
+              <w:cnfStyle w:val="000000100000" w:firstRow="0" w:lastRow="0" w:firstColumn="0" w:lastColumn="0" w:oddVBand="0" w:evenVBand="0" w:oddHBand="1" w:evenHBand="0" w:firstRowFirstColumn="0" w:firstRowLastColumn="0" w:lastRowFirstColumn="0" w:lastRowLastColumn="0"/>
               <w:rPr>
                 <w:rFonts w:ascii="Calibri" w:eastAsia="Calibri" w:hAnsi="Calibri" w:cs="Calibri"/>
                 <w:sz w:val="24"/>
@@ -4292,7 +4292,7 @@
           <w:p>
             <w:pPr>
               <w:jc w:val="center"/>
-              <w:cnfStyle w:val="000000100000"/>
+              <w:cnfStyle w:val="000000100000" w:firstRow="0" w:lastRow="0" w:firstColumn="0" w:lastColumn="0" w:oddVBand="0" w:evenVBand="0" w:oddHBand="1" w:evenHBand="0" w:firstRowFirstColumn="0" w:firstRowLastColumn="0" w:lastRowFirstColumn="0" w:lastRowLastColumn="0"/>
               <w:rPr>
                 <w:rFonts w:ascii="Calibri" w:eastAsia="Calibri" w:hAnsi="Calibri" w:cs="Calibri"/>
                 <w:sz w:val="24"/>
@@ -4307,7 +4307,7 @@
           <w:p>
             <w:pPr>
               <w:jc w:val="center"/>
-              <w:cnfStyle w:val="000000100000"/>
+              <w:cnfStyle w:val="000000100000" w:firstRow="0" w:lastRow="0" w:firstColumn="0" w:lastColumn="0" w:oddVBand="0" w:evenVBand="0" w:oddHBand="1" w:evenHBand="0" w:firstRowFirstColumn="0" w:firstRowLastColumn="0" w:lastRowFirstColumn="0" w:lastRowLastColumn="0"/>
               <w:rPr>
                 <w:rFonts w:ascii="Calibri" w:eastAsia="Calibri" w:hAnsi="Calibri" w:cs="Calibri"/>
                 <w:sz w:val="24"/>
@@ -4322,7 +4322,7 @@
           <w:p>
             <w:pPr>
               <w:jc w:val="center"/>
-              <w:cnfStyle w:val="000000100000"/>
+              <w:cnfStyle w:val="000000100000" w:firstRow="0" w:lastRow="0" w:firstColumn="0" w:lastColumn="0" w:oddVBand="0" w:evenVBand="0" w:oddHBand="1" w:evenHBand="0" w:firstRowFirstColumn="0" w:firstRowLastColumn="0" w:lastRowFirstColumn="0" w:lastRowLastColumn="0"/>
               <w:rPr>
                 <w:rFonts w:ascii="Calibri" w:eastAsia="Calibri" w:hAnsi="Calibri" w:cs="Calibri"/>
                 <w:sz w:val="24"/>
@@ -4334,7 +4334,7 @@
       <w:tr>
         <w:tc>
           <w:tcPr>
-            <w:cnfStyle w:val="001000000000"/>
+            <w:cnfStyle w:val="001000000000" w:firstRow="0" w:lastRow="0" w:firstColumn="1" w:lastColumn="0" w:oddVBand="0" w:evenVBand="0" w:oddHBand="0" w:evenHBand="0" w:firstRowFirstColumn="0" w:firstRowLastColumn="0" w:lastRowFirstColumn="0" w:lastRowLastColumn="0"/>
             <w:tcW w:w="1812" w:type="dxa"/>
           </w:tcPr>
           <w:p>
@@ -4362,7 +4362,7 @@
           <w:p>
             <w:pPr>
               <w:jc w:val="center"/>
-              <w:cnfStyle w:val="000000000000"/>
+              <w:cnfStyle w:val="000000000000" w:firstRow="0" w:lastRow="0" w:firstColumn="0" w:lastColumn="0" w:oddVBand="0" w:evenVBand="0" w:oddHBand="0" w:evenHBand="0" w:firstRowFirstColumn="0" w:firstRowLastColumn="0" w:lastRowFirstColumn="0" w:lastRowLastColumn="0"/>
               <w:rPr>
                 <w:rFonts w:ascii="Calibri" w:eastAsia="Calibri" w:hAnsi="Calibri" w:cs="Calibri"/>
                 <w:sz w:val="24"/>
@@ -4377,7 +4377,7 @@
           <w:p>
             <w:pPr>
               <w:jc w:val="center"/>
-              <w:cnfStyle w:val="000000000000"/>
+              <w:cnfStyle w:val="000000000000" w:firstRow="0" w:lastRow="0" w:firstColumn="0" w:lastColumn="0" w:oddVBand="0" w:evenVBand="0" w:oddHBand="0" w:evenHBand="0" w:firstRowFirstColumn="0" w:firstRowLastColumn="0" w:lastRowFirstColumn="0" w:lastRowLastColumn="0"/>
               <w:rPr>
                 <w:rFonts w:ascii="Calibri" w:eastAsia="Calibri" w:hAnsi="Calibri" w:cs="Calibri"/>
                 <w:sz w:val="24"/>
@@ -4392,7 +4392,7 @@
           <w:p>
             <w:pPr>
               <w:jc w:val="center"/>
-              <w:cnfStyle w:val="000000000000"/>
+              <w:cnfStyle w:val="000000000000" w:firstRow="0" w:lastRow="0" w:firstColumn="0" w:lastColumn="0" w:oddVBand="0" w:evenVBand="0" w:oddHBand="0" w:evenHBand="0" w:firstRowFirstColumn="0" w:firstRowLastColumn="0" w:lastRowFirstColumn="0" w:lastRowLastColumn="0"/>
               <w:rPr>
                 <w:rFonts w:ascii="Calibri" w:eastAsia="Calibri" w:hAnsi="Calibri" w:cs="Calibri"/>
                 <w:sz w:val="24"/>
@@ -4414,7 +4414,7 @@
           <w:p>
             <w:pPr>
               <w:jc w:val="center"/>
-              <w:cnfStyle w:val="000000000000"/>
+              <w:cnfStyle w:val="000000000000" w:firstRow="0" w:lastRow="0" w:firstColumn="0" w:lastColumn="0" w:oddVBand="0" w:evenVBand="0" w:oddHBand="0" w:evenHBand="0" w:firstRowFirstColumn="0" w:firstRowLastColumn="0" w:lastRowFirstColumn="0" w:lastRowLastColumn="0"/>
               <w:rPr>
                 <w:rFonts w:ascii="Calibri" w:eastAsia="Calibri" w:hAnsi="Calibri" w:cs="Calibri"/>
                 <w:sz w:val="24"/>
@@ -4425,11 +4425,11 @@
       </w:tr>
       <w:tr>
         <w:trPr>
-          <w:cnfStyle w:val="000000100000"/>
+          <w:cnfStyle w:val="000000100000" w:firstRow="0" w:lastRow="0" w:firstColumn="0" w:lastColumn="0" w:oddVBand="0" w:evenVBand="0" w:oddHBand="1" w:evenHBand="0" w:firstRowFirstColumn="0" w:firstRowLastColumn="0" w:lastRowFirstColumn="0" w:lastRowLastColumn="0"/>
         </w:trPr>
         <w:tc>
           <w:tcPr>
-            <w:cnfStyle w:val="001000000000"/>
+            <w:cnfStyle w:val="001000000000" w:firstRow="0" w:lastRow="0" w:firstColumn="1" w:lastColumn="0" w:oddVBand="0" w:evenVBand="0" w:oddHBand="0" w:evenHBand="0" w:firstRowFirstColumn="0" w:firstRowLastColumn="0" w:lastRowFirstColumn="0" w:lastRowLastColumn="0"/>
             <w:tcW w:w="1812" w:type="dxa"/>
           </w:tcPr>
           <w:p>
@@ -4457,7 +4457,7 @@
           <w:p>
             <w:pPr>
               <w:jc w:val="center"/>
-              <w:cnfStyle w:val="000000100000"/>
+              <w:cnfStyle w:val="000000100000" w:firstRow="0" w:lastRow="0" w:firstColumn="0" w:lastColumn="0" w:oddVBand="0" w:evenVBand="0" w:oddHBand="1" w:evenHBand="0" w:firstRowFirstColumn="0" w:firstRowLastColumn="0" w:lastRowFirstColumn="0" w:lastRowLastColumn="0"/>
               <w:rPr>
                 <w:rFonts w:ascii="Calibri" w:eastAsia="Calibri" w:hAnsi="Calibri" w:cs="Calibri"/>
                 <w:sz w:val="24"/>
@@ -4479,7 +4479,7 @@
           <w:p>
             <w:pPr>
               <w:jc w:val="center"/>
-              <w:cnfStyle w:val="000000100000"/>
+              <w:cnfStyle w:val="000000100000" w:firstRow="0" w:lastRow="0" w:firstColumn="0" w:lastColumn="0" w:oddVBand="0" w:evenVBand="0" w:oddHBand="1" w:evenHBand="0" w:firstRowFirstColumn="0" w:firstRowLastColumn="0" w:lastRowFirstColumn="0" w:lastRowLastColumn="0"/>
               <w:rPr>
                 <w:rFonts w:ascii="Calibri" w:eastAsia="Calibri" w:hAnsi="Calibri" w:cs="Calibri"/>
                 <w:sz w:val="24"/>
@@ -4494,7 +4494,7 @@
           <w:p>
             <w:pPr>
               <w:jc w:val="center"/>
-              <w:cnfStyle w:val="000000100000"/>
+              <w:cnfStyle w:val="000000100000" w:firstRow="0" w:lastRow="0" w:firstColumn="0" w:lastColumn="0" w:oddVBand="0" w:evenVBand="0" w:oddHBand="1" w:evenHBand="0" w:firstRowFirstColumn="0" w:firstRowLastColumn="0" w:lastRowFirstColumn="0" w:lastRowLastColumn="0"/>
               <w:rPr>
                 <w:rFonts w:ascii="Calibri" w:eastAsia="Calibri" w:hAnsi="Calibri" w:cs="Calibri"/>
                 <w:sz w:val="24"/>
@@ -4509,7 +4509,7 @@
           <w:p>
             <w:pPr>
               <w:jc w:val="center"/>
-              <w:cnfStyle w:val="000000100000"/>
+              <w:cnfStyle w:val="000000100000" w:firstRow="0" w:lastRow="0" w:firstColumn="0" w:lastColumn="0" w:oddVBand="0" w:evenVBand="0" w:oddHBand="1" w:evenHBand="0" w:firstRowFirstColumn="0" w:firstRowLastColumn="0" w:lastRowFirstColumn="0" w:lastRowLastColumn="0"/>
               <w:rPr>
                 <w:rFonts w:ascii="Calibri" w:eastAsia="Calibri" w:hAnsi="Calibri" w:cs="Calibri"/>
                 <w:sz w:val="24"/>
@@ -4521,7 +4521,7 @@
       <w:tr>
         <w:tc>
           <w:tcPr>
-            <w:cnfStyle w:val="001000000000"/>
+            <w:cnfStyle w:val="001000000000" w:firstRow="0" w:lastRow="0" w:firstColumn="1" w:lastColumn="0" w:oddVBand="0" w:evenVBand="0" w:oddHBand="0" w:evenHBand="0" w:firstRowFirstColumn="0" w:firstRowLastColumn="0" w:lastRowFirstColumn="0" w:lastRowLastColumn="0"/>
             <w:tcW w:w="1812" w:type="dxa"/>
           </w:tcPr>
           <w:p>
@@ -4549,7 +4549,7 @@
           <w:p>
             <w:pPr>
               <w:jc w:val="center"/>
-              <w:cnfStyle w:val="000000000000"/>
+              <w:cnfStyle w:val="000000000000" w:firstRow="0" w:lastRow="0" w:firstColumn="0" w:lastColumn="0" w:oddVBand="0" w:evenVBand="0" w:oddHBand="0" w:evenHBand="0" w:firstRowFirstColumn="0" w:firstRowLastColumn="0" w:lastRowFirstColumn="0" w:lastRowLastColumn="0"/>
               <w:rPr>
                 <w:rFonts w:ascii="Calibri" w:eastAsia="Calibri" w:hAnsi="Calibri" w:cs="Calibri"/>
                 <w:sz w:val="24"/>
@@ -4571,7 +4571,7 @@
           <w:p>
             <w:pPr>
               <w:jc w:val="center"/>
-              <w:cnfStyle w:val="000000000000"/>
+              <w:cnfStyle w:val="000000000000" w:firstRow="0" w:lastRow="0" w:firstColumn="0" w:lastColumn="0" w:oddVBand="0" w:evenVBand="0" w:oddHBand="0" w:evenHBand="0" w:firstRowFirstColumn="0" w:firstRowLastColumn="0" w:lastRowFirstColumn="0" w:lastRowLastColumn="0"/>
               <w:rPr>
                 <w:rFonts w:ascii="Calibri" w:eastAsia="Calibri" w:hAnsi="Calibri" w:cs="Calibri"/>
                 <w:sz w:val="24"/>
@@ -4586,7 +4586,7 @@
           <w:p>
             <w:pPr>
               <w:jc w:val="center"/>
-              <w:cnfStyle w:val="000000000000"/>
+              <w:cnfStyle w:val="000000000000" w:firstRow="0" w:lastRow="0" w:firstColumn="0" w:lastColumn="0" w:oddVBand="0" w:evenVBand="0" w:oddHBand="0" w:evenHBand="0" w:firstRowFirstColumn="0" w:firstRowLastColumn="0" w:lastRowFirstColumn="0" w:lastRowLastColumn="0"/>
               <w:rPr>
                 <w:rFonts w:ascii="Calibri" w:eastAsia="Calibri" w:hAnsi="Calibri" w:cs="Calibri"/>
                 <w:sz w:val="24"/>
@@ -4601,7 +4601,7 @@
           <w:p>
             <w:pPr>
               <w:jc w:val="center"/>
-              <w:cnfStyle w:val="000000000000"/>
+              <w:cnfStyle w:val="000000000000" w:firstRow="0" w:lastRow="0" w:firstColumn="0" w:lastColumn="0" w:oddVBand="0" w:evenVBand="0" w:oddHBand="0" w:evenHBand="0" w:firstRowFirstColumn="0" w:firstRowLastColumn="0" w:lastRowFirstColumn="0" w:lastRowLastColumn="0"/>
               <w:rPr>
                 <w:rFonts w:ascii="Calibri" w:eastAsia="Calibri" w:hAnsi="Calibri" w:cs="Calibri"/>
                 <w:sz w:val="24"/>
@@ -4612,11 +4612,11 @@
       </w:tr>
       <w:tr>
         <w:trPr>
-          <w:cnfStyle w:val="000000100000"/>
+          <w:cnfStyle w:val="000000100000" w:firstRow="0" w:lastRow="0" w:firstColumn="0" w:lastColumn="0" w:oddVBand="0" w:evenVBand="0" w:oddHBand="1" w:evenHBand="0" w:firstRowFirstColumn="0" w:firstRowLastColumn="0" w:lastRowFirstColumn="0" w:lastRowLastColumn="0"/>
         </w:trPr>
         <w:tc>
           <w:tcPr>
-            <w:cnfStyle w:val="001000000000"/>
+            <w:cnfStyle w:val="001000000000" w:firstRow="0" w:lastRow="0" w:firstColumn="1" w:lastColumn="0" w:oddVBand="0" w:evenVBand="0" w:oddHBand="0" w:evenHBand="0" w:firstRowFirstColumn="0" w:firstRowLastColumn="0" w:lastRowFirstColumn="0" w:lastRowLastColumn="0"/>
             <w:tcW w:w="1812" w:type="dxa"/>
           </w:tcPr>
           <w:p>
@@ -4644,7 +4644,7 @@
           <w:p>
             <w:pPr>
               <w:jc w:val="center"/>
-              <w:cnfStyle w:val="000000100000"/>
+              <w:cnfStyle w:val="000000100000" w:firstRow="0" w:lastRow="0" w:firstColumn="0" w:lastColumn="0" w:oddVBand="0" w:evenVBand="0" w:oddHBand="1" w:evenHBand="0" w:firstRowFirstColumn="0" w:firstRowLastColumn="0" w:lastRowFirstColumn="0" w:lastRowLastColumn="0"/>
               <w:rPr>
                 <w:rFonts w:ascii="Calibri" w:eastAsia="Calibri" w:hAnsi="Calibri" w:cs="Calibri"/>
                 <w:sz w:val="24"/>
@@ -4659,7 +4659,7 @@
           <w:p>
             <w:pPr>
               <w:jc w:val="center"/>
-              <w:cnfStyle w:val="000000100000"/>
+              <w:cnfStyle w:val="000000100000" w:firstRow="0" w:lastRow="0" w:firstColumn="0" w:lastColumn="0" w:oddVBand="0" w:evenVBand="0" w:oddHBand="1" w:evenHBand="0" w:firstRowFirstColumn="0" w:firstRowLastColumn="0" w:lastRowFirstColumn="0" w:lastRowLastColumn="0"/>
               <w:rPr>
                 <w:rFonts w:ascii="Calibri" w:eastAsia="Calibri" w:hAnsi="Calibri" w:cs="Calibri"/>
                 <w:sz w:val="24"/>
@@ -4681,7 +4681,7 @@
           <w:p>
             <w:pPr>
               <w:jc w:val="center"/>
-              <w:cnfStyle w:val="000000100000"/>
+              <w:cnfStyle w:val="000000100000" w:firstRow="0" w:lastRow="0" w:firstColumn="0" w:lastColumn="0" w:oddVBand="0" w:evenVBand="0" w:oddHBand="1" w:evenHBand="0" w:firstRowFirstColumn="0" w:firstRowLastColumn="0" w:lastRowFirstColumn="0" w:lastRowLastColumn="0"/>
               <w:rPr>
                 <w:rFonts w:ascii="Calibri" w:eastAsia="Calibri" w:hAnsi="Calibri" w:cs="Calibri"/>
                 <w:sz w:val="24"/>
@@ -4696,7 +4696,7 @@
           <w:p>
             <w:pPr>
               <w:jc w:val="center"/>
-              <w:cnfStyle w:val="000000100000"/>
+              <w:cnfStyle w:val="000000100000" w:firstRow="0" w:lastRow="0" w:firstColumn="0" w:lastColumn="0" w:oddVBand="0" w:evenVBand="0" w:oddHBand="1" w:evenHBand="0" w:firstRowFirstColumn="0" w:firstRowLastColumn="0" w:lastRowFirstColumn="0" w:lastRowLastColumn="0"/>
               <w:rPr>
                 <w:rFonts w:ascii="Calibri" w:eastAsia="Calibri" w:hAnsi="Calibri" w:cs="Calibri"/>
                 <w:sz w:val="24"/>
@@ -4708,7 +4708,7 @@
       <w:tr>
         <w:tc>
           <w:tcPr>
-            <w:cnfStyle w:val="001000000000"/>
+            <w:cnfStyle w:val="001000000000" w:firstRow="0" w:lastRow="0" w:firstColumn="1" w:lastColumn="0" w:oddVBand="0" w:evenVBand="0" w:oddHBand="0" w:evenHBand="0" w:firstRowFirstColumn="0" w:firstRowLastColumn="0" w:lastRowFirstColumn="0" w:lastRowLastColumn="0"/>
             <w:tcW w:w="1812" w:type="dxa"/>
           </w:tcPr>
           <w:p>
@@ -4736,7 +4736,7 @@
           <w:p>
             <w:pPr>
               <w:jc w:val="center"/>
-              <w:cnfStyle w:val="000000000000"/>
+              <w:cnfStyle w:val="000000000000" w:firstRow="0" w:lastRow="0" w:firstColumn="0" w:lastColumn="0" w:oddVBand="0" w:evenVBand="0" w:oddHBand="0" w:evenHBand="0" w:firstRowFirstColumn="0" w:firstRowLastColumn="0" w:lastRowFirstColumn="0" w:lastRowLastColumn="0"/>
               <w:rPr>
                 <w:rFonts w:ascii="Calibri" w:eastAsia="Calibri" w:hAnsi="Calibri" w:cs="Calibri"/>
                 <w:sz w:val="24"/>
@@ -4751,7 +4751,7 @@
           <w:p>
             <w:pPr>
               <w:jc w:val="center"/>
-              <w:cnfStyle w:val="000000000000"/>
+              <w:cnfStyle w:val="000000000000" w:firstRow="0" w:lastRow="0" w:firstColumn="0" w:lastColumn="0" w:oddVBand="0" w:evenVBand="0" w:oddHBand="0" w:evenHBand="0" w:firstRowFirstColumn="0" w:firstRowLastColumn="0" w:lastRowFirstColumn="0" w:lastRowLastColumn="0"/>
               <w:rPr>
                 <w:rFonts w:ascii="Calibri" w:eastAsia="Calibri" w:hAnsi="Calibri" w:cs="Calibri"/>
                 <w:sz w:val="24"/>
@@ -4766,7 +4766,7 @@
           <w:p>
             <w:pPr>
               <w:jc w:val="center"/>
-              <w:cnfStyle w:val="000000000000"/>
+              <w:cnfStyle w:val="000000000000" w:firstRow="0" w:lastRow="0" w:firstColumn="0" w:lastColumn="0" w:oddVBand="0" w:evenVBand="0" w:oddHBand="0" w:evenHBand="0" w:firstRowFirstColumn="0" w:firstRowLastColumn="0" w:lastRowFirstColumn="0" w:lastRowLastColumn="0"/>
               <w:rPr>
                 <w:rFonts w:ascii="Calibri" w:eastAsia="Calibri" w:hAnsi="Calibri" w:cs="Calibri"/>
                 <w:sz w:val="24"/>
@@ -4781,7 +4781,7 @@
           <w:p>
             <w:pPr>
               <w:jc w:val="center"/>
-              <w:cnfStyle w:val="000000000000"/>
+              <w:cnfStyle w:val="000000000000" w:firstRow="0" w:lastRow="0" w:firstColumn="0" w:lastColumn="0" w:oddVBand="0" w:evenVBand="0" w:oddHBand="0" w:evenHBand="0" w:firstRowFirstColumn="0" w:firstRowLastColumn="0" w:lastRowFirstColumn="0" w:lastRowLastColumn="0"/>
               <w:rPr>
                 <w:rFonts w:ascii="Calibri" w:eastAsia="Calibri" w:hAnsi="Calibri" w:cs="Calibri"/>
                 <w:sz w:val="24"/>
@@ -4794,8 +4794,183 @@
               </w:rPr>
               <w:t>x</w:t>
             </w:r>
+          </w:p>
+        </w:tc>
+      </w:tr>
+      <w:tr>
+        <w:trPr>
+          <w:cnfStyle w:val="000000100000" w:firstRow="0" w:lastRow="0" w:firstColumn="0" w:lastColumn="0" w:oddVBand="0" w:evenVBand="0" w:oddHBand="1" w:evenHBand="0" w:firstRowFirstColumn="0" w:firstRowLastColumn="0" w:lastRowFirstColumn="0" w:lastRowLastColumn="0"/>
+        </w:trPr>
+        <w:tc>
+          <w:tcPr>
+            <w:cnfStyle w:val="001000000000" w:firstRow="0" w:lastRow="0" w:firstColumn="1" w:lastColumn="0" w:oddVBand="0" w:evenVBand="0" w:oddHBand="0" w:evenHBand="0" w:firstRowFirstColumn="0" w:firstRowLastColumn="0" w:lastRowFirstColumn="0" w:lastRowLastColumn="0"/>
+            <w:tcW w:w="1812" w:type="dxa"/>
+            <w:shd w:val="clear" w:color="auto" w:fill="auto"/>
+          </w:tcPr>
+          <w:p>
+            <w:pPr>
+              <w:rPr>
+                <w:rFonts w:ascii="Calibri" w:eastAsia="Calibri" w:hAnsi="Calibri" w:cs="Calibri"/>
+                <w:i w:val="0"/>
+              </w:rPr>
+            </w:pPr>
+            <w:r>
+              <w:rPr>
+                <w:rFonts w:ascii="Calibri" w:eastAsia="Calibri" w:hAnsi="Calibri" w:cs="Calibri"/>
+                <w:i w:val="0"/>
+              </w:rPr>
+              <w:t>Dokumentation</w:t>
+            </w:r>
+          </w:p>
+        </w:tc>
+        <w:tc>
+          <w:tcPr>
+            <w:tcW w:w="1812" w:type="dxa"/>
+          </w:tcPr>
+          <w:p>
+            <w:pPr>
+              <w:jc w:val="center"/>
+              <w:cnfStyle w:val="000000100000" w:firstRow="0" w:lastRow="0" w:firstColumn="0" w:lastColumn="0" w:oddVBand="0" w:evenVBand="0" w:oddHBand="1" w:evenHBand="0" w:firstRowFirstColumn="0" w:firstRowLastColumn="0" w:lastRowFirstColumn="0" w:lastRowLastColumn="0"/>
+              <w:rPr>
+                <w:rFonts w:ascii="Calibri" w:eastAsia="Calibri" w:hAnsi="Calibri" w:cs="Calibri"/>
+              </w:rPr>
+            </w:pPr>
+            <w:r>
+              <w:rPr>
+                <w:rFonts w:ascii="Calibri" w:eastAsia="Calibri" w:hAnsi="Calibri" w:cs="Calibri"/>
+              </w:rPr>
+              <w:t>x</w:t>
+            </w:r>
             <w:bookmarkStart w:id="0" w:name="_GoBack"/>
             <w:bookmarkEnd w:id="0"/>
+          </w:p>
+        </w:tc>
+        <w:tc>
+          <w:tcPr>
+            <w:tcW w:w="1812" w:type="dxa"/>
+          </w:tcPr>
+          <w:p>
+            <w:pPr>
+              <w:jc w:val="center"/>
+              <w:cnfStyle w:val="000000100000" w:firstRow="0" w:lastRow="0" w:firstColumn="0" w:lastColumn="0" w:oddVBand="0" w:evenVBand="0" w:oddHBand="1" w:evenHBand="0" w:firstRowFirstColumn="0" w:firstRowLastColumn="0" w:lastRowFirstColumn="0" w:lastRowLastColumn="0"/>
+              <w:rPr>
+                <w:rFonts w:ascii="Calibri" w:eastAsia="Calibri" w:hAnsi="Calibri" w:cs="Calibri"/>
+              </w:rPr>
+            </w:pPr>
+          </w:p>
+        </w:tc>
+        <w:tc>
+          <w:tcPr>
+            <w:tcW w:w="1813" w:type="dxa"/>
+          </w:tcPr>
+          <w:p>
+            <w:pPr>
+              <w:jc w:val="center"/>
+              <w:cnfStyle w:val="000000100000" w:firstRow="0" w:lastRow="0" w:firstColumn="0" w:lastColumn="0" w:oddVBand="0" w:evenVBand="0" w:oddHBand="1" w:evenHBand="0" w:firstRowFirstColumn="0" w:firstRowLastColumn="0" w:lastRowFirstColumn="0" w:lastRowLastColumn="0"/>
+              <w:rPr>
+                <w:rFonts w:ascii="Calibri" w:eastAsia="Calibri" w:hAnsi="Calibri" w:cs="Calibri"/>
+              </w:rPr>
+            </w:pPr>
+          </w:p>
+        </w:tc>
+        <w:tc>
+          <w:tcPr>
+            <w:tcW w:w="1813" w:type="dxa"/>
+          </w:tcPr>
+          <w:p>
+            <w:pPr>
+              <w:jc w:val="center"/>
+              <w:cnfStyle w:val="000000100000" w:firstRow="0" w:lastRow="0" w:firstColumn="0" w:lastColumn="0" w:oddVBand="0" w:evenVBand="0" w:oddHBand="1" w:evenHBand="0" w:firstRowFirstColumn="0" w:firstRowLastColumn="0" w:lastRowFirstColumn="0" w:lastRowLastColumn="0"/>
+              <w:rPr>
+                <w:rFonts w:ascii="Calibri" w:eastAsia="Calibri" w:hAnsi="Calibri" w:cs="Calibri"/>
+              </w:rPr>
+            </w:pPr>
+          </w:p>
+        </w:tc>
+      </w:tr>
+      <w:tr>
+        <w:tc>
+          <w:tcPr>
+            <w:cnfStyle w:val="001000000000" w:firstRow="0" w:lastRow="0" w:firstColumn="1" w:lastColumn="0" w:oddVBand="0" w:evenVBand="0" w:oddHBand="0" w:evenHBand="0" w:firstRowFirstColumn="0" w:firstRowLastColumn="0" w:lastRowFirstColumn="0" w:lastRowLastColumn="0"/>
+            <w:tcW w:w="1812" w:type="dxa"/>
+            <w:shd w:val="clear" w:color="auto" w:fill="auto"/>
+          </w:tcPr>
+          <w:p>
+            <w:pPr>
+              <w:rPr>
+                <w:rFonts w:ascii="Calibri" w:eastAsia="Calibri" w:hAnsi="Calibri" w:cs="Calibri"/>
+                <w:i w:val="0"/>
+              </w:rPr>
+            </w:pPr>
+            <w:r>
+              <w:rPr>
+                <w:rFonts w:ascii="Calibri" w:eastAsia="Calibri" w:hAnsi="Calibri" w:cs="Calibri"/>
+                <w:i w:val="0"/>
+              </w:rPr>
+              <w:t>Modularisierung</w:t>
+            </w:r>
+          </w:p>
+        </w:tc>
+        <w:tc>
+          <w:tcPr>
+            <w:tcW w:w="1812" w:type="dxa"/>
+          </w:tcPr>
+          <w:p>
+            <w:pPr>
+              <w:jc w:val="center"/>
+              <w:cnfStyle w:val="000000000000" w:firstRow="0" w:lastRow="0" w:firstColumn="0" w:lastColumn="0" w:oddVBand="0" w:evenVBand="0" w:oddHBand="0" w:evenHBand="0" w:firstRowFirstColumn="0" w:firstRowLastColumn="0" w:lastRowFirstColumn="0" w:lastRowLastColumn="0"/>
+              <w:rPr>
+                <w:rFonts w:ascii="Calibri" w:eastAsia="Calibri" w:hAnsi="Calibri" w:cs="Calibri"/>
+              </w:rPr>
+            </w:pPr>
+            <w:r>
+              <w:rPr>
+                <w:rFonts w:ascii="Calibri" w:eastAsia="Calibri" w:hAnsi="Calibri" w:cs="Calibri"/>
+              </w:rPr>
+              <w:t>x</w:t>
+            </w:r>
+          </w:p>
+        </w:tc>
+        <w:tc>
+          <w:tcPr>
+            <w:tcW w:w="1812" w:type="dxa"/>
+          </w:tcPr>
+          <w:p>
+            <w:pPr>
+              <w:jc w:val="center"/>
+              <w:cnfStyle w:val="000000000000" w:firstRow="0" w:lastRow="0" w:firstColumn="0" w:lastColumn="0" w:oddVBand="0" w:evenVBand="0" w:oddHBand="0" w:evenHBand="0" w:firstRowFirstColumn="0" w:firstRowLastColumn="0" w:lastRowFirstColumn="0" w:lastRowLastColumn="0"/>
+              <w:rPr>
+                <w:rFonts w:ascii="Calibri" w:eastAsia="Calibri" w:hAnsi="Calibri" w:cs="Calibri"/>
+              </w:rPr>
+            </w:pPr>
+          </w:p>
+        </w:tc>
+        <w:tc>
+          <w:tcPr>
+            <w:tcW w:w="1813" w:type="dxa"/>
+          </w:tcPr>
+          <w:p>
+            <w:pPr>
+              <w:jc w:val="center"/>
+              <w:cnfStyle w:val="000000000000" w:firstRow="0" w:lastRow="0" w:firstColumn="0" w:lastColumn="0" w:oddVBand="0" w:evenVBand="0" w:oddHBand="0" w:evenHBand="0" w:firstRowFirstColumn="0" w:firstRowLastColumn="0" w:lastRowFirstColumn="0" w:lastRowLastColumn="0"/>
+              <w:rPr>
+                <w:rFonts w:ascii="Calibri" w:eastAsia="Calibri" w:hAnsi="Calibri" w:cs="Calibri"/>
+              </w:rPr>
+            </w:pPr>
+          </w:p>
+        </w:tc>
+        <w:tc>
+          <w:tcPr>
+            <w:tcW w:w="1813" w:type="dxa"/>
+          </w:tcPr>
+          <w:p>
+            <w:pPr>
+              <w:jc w:val="center"/>
+              <w:cnfStyle w:val="000000000000" w:firstRow="0" w:lastRow="0" w:firstColumn="0" w:lastColumn="0" w:oddVBand="0" w:evenVBand="0" w:oddHBand="0" w:evenHBand="0" w:firstRowFirstColumn="0" w:firstRowLastColumn="0" w:lastRowFirstColumn="0" w:lastRowLastColumn="0"/>
+              <w:rPr>
+                <w:rFonts w:ascii="Calibri" w:eastAsia="Calibri" w:hAnsi="Calibri" w:cs="Calibri"/>
+              </w:rPr>
+            </w:pPr>
           </w:p>
         </w:tc>
       </w:tr>
@@ -5464,8 +5639,8 @@
 </file>
 
 <file path=word/endnotes.xml><?xml version="1.0" encoding="utf-8"?>
-<w:endnotes xmlns:ve="http://schemas.openxmlformats.org/markup-compatibility/2006" xmlns:o="urn:schemas-microsoft-com:office:office" xmlns:r="http://schemas.openxmlformats.org/officeDocument/2006/relationships" xmlns:m="http://schemas.openxmlformats.org/officeDocument/2006/math" xmlns:v="urn:schemas-microsoft-com:vml" xmlns:wp="http://schemas.openxmlformats.org/drawingml/2006/wordprocessingDrawing" xmlns:w10="urn:schemas-microsoft-com:office:word" xmlns:w="http://schemas.openxmlformats.org/wordprocessingml/2006/main" xmlns:wne="http://schemas.microsoft.com/office/word/2006/wordml">
-  <w:endnote w:type="separator" w:id="0">
+<w:endnotes xmlns:wpc="http://schemas.microsoft.com/office/word/2010/wordprocessingCanvas" xmlns:mc="http://schemas.openxmlformats.org/markup-compatibility/2006" xmlns:o="urn:schemas-microsoft-com:office:office" xmlns:r="http://schemas.openxmlformats.org/officeDocument/2006/relationships" xmlns:m="http://schemas.openxmlformats.org/officeDocument/2006/math" xmlns:v="urn:schemas-microsoft-com:vml" xmlns:wp14="http://schemas.microsoft.com/office/word/2010/wordprocessingDrawing" xmlns:wp="http://schemas.openxmlformats.org/drawingml/2006/wordprocessingDrawing" xmlns:w10="urn:schemas-microsoft-com:office:word" xmlns:w="http://schemas.openxmlformats.org/wordprocessingml/2006/main" xmlns:w14="http://schemas.microsoft.com/office/word/2010/wordml" xmlns:w15="http://schemas.microsoft.com/office/word/2012/wordml" xmlns:wpg="http://schemas.microsoft.com/office/word/2010/wordprocessingGroup" xmlns:wpi="http://schemas.microsoft.com/office/word/2010/wordprocessingInk" xmlns:wne="http://schemas.microsoft.com/office/word/2006/wordml" xmlns:wps="http://schemas.microsoft.com/office/word/2010/wordprocessingShape" mc:Ignorable="w14 w15 wp14">
+  <w:endnote w:type="separator" w:id="-1">
     <w:p>
       <w:pPr>
         <w:spacing w:after="0" w:line="240" w:lineRule="auto"/>
@@ -5475,7 +5650,7 @@
       </w:r>
     </w:p>
   </w:endnote>
-  <w:endnote w:type="continuationSeparator" w:id="1">
+  <w:endnote w:type="continuationSeparator" w:id="0">
     <w:p>
       <w:pPr>
         <w:spacing w:after="0" w:line="240" w:lineRule="auto"/>
@@ -5489,7 +5664,7 @@
 </file>
 
 <file path=word/footer1.xml><?xml version="1.0" encoding="utf-8"?>
-<w:ftr xmlns:ve="http://schemas.openxmlformats.org/markup-compatibility/2006" xmlns:o="urn:schemas-microsoft-com:office:office" xmlns:r="http://schemas.openxmlformats.org/officeDocument/2006/relationships" xmlns:m="http://schemas.openxmlformats.org/officeDocument/2006/math" xmlns:v="urn:schemas-microsoft-com:vml" xmlns:wp="http://schemas.openxmlformats.org/drawingml/2006/wordprocessingDrawing" xmlns:w10="urn:schemas-microsoft-com:office:word" xmlns:w="http://schemas.openxmlformats.org/wordprocessingml/2006/main" xmlns:wne="http://schemas.microsoft.com/office/word/2006/wordml">
+<w:ftr xmlns:wpc="http://schemas.microsoft.com/office/word/2010/wordprocessingCanvas" xmlns:mc="http://schemas.openxmlformats.org/markup-compatibility/2006" xmlns:o="urn:schemas-microsoft-com:office:office" xmlns:r="http://schemas.openxmlformats.org/officeDocument/2006/relationships" xmlns:m="http://schemas.openxmlformats.org/officeDocument/2006/math" xmlns:v="urn:schemas-microsoft-com:vml" xmlns:wp14="http://schemas.microsoft.com/office/word/2010/wordprocessingDrawing" xmlns:wp="http://schemas.openxmlformats.org/drawingml/2006/wordprocessingDrawing" xmlns:w10="urn:schemas-microsoft-com:office:word" xmlns:w="http://schemas.openxmlformats.org/wordprocessingml/2006/main" xmlns:w14="http://schemas.microsoft.com/office/word/2010/wordml" xmlns:w15="http://schemas.microsoft.com/office/word/2012/wordml" xmlns:wpg="http://schemas.microsoft.com/office/word/2010/wordprocessingGroup" xmlns:wpi="http://schemas.microsoft.com/office/word/2010/wordprocessingInk" xmlns:wne="http://schemas.microsoft.com/office/word/2006/wordml" xmlns:wps="http://schemas.microsoft.com/office/word/2010/wordprocessingShape" mc:Ignorable="w14 w15 wp14">
   <w:p>
     <w:pPr>
       <w:pStyle w:val="Fuzeile"/>
@@ -5498,21 +5673,34 @@
     <w:r>
       <w:t xml:space="preserve">Pflichtenheft Seite | </w:t>
     </w:r>
-    <w:fldSimple w:instr=" PAGE   \* MERGEFORMAT ">
-      <w:r>
-        <w:rPr>
-          <w:noProof/>
-        </w:rPr>
-        <w:t>16</w:t>
-      </w:r>
-    </w:fldSimple>
+    <w:r>
+      <w:fldChar w:fldCharType="begin"/>
+    </w:r>
+    <w:r>
+      <w:instrText xml:space="preserve"> PAGE   \* MERGEFORMAT </w:instrText>
+    </w:r>
+    <w:r>
+      <w:fldChar w:fldCharType="separate"/>
+    </w:r>
+    <w:r>
+      <w:rPr>
+        <w:noProof/>
+      </w:rPr>
+      <w:t>11</w:t>
+    </w:r>
+    <w:r>
+      <w:rPr>
+        <w:noProof/>
+      </w:rPr>
+      <w:fldChar w:fldCharType="end"/>
+    </w:r>
   </w:p>
 </w:ftr>
 </file>
 
 <file path=word/footnotes.xml><?xml version="1.0" encoding="utf-8"?>
-<w:footnotes xmlns:ve="http://schemas.openxmlformats.org/markup-compatibility/2006" xmlns:o="urn:schemas-microsoft-com:office:office" xmlns:r="http://schemas.openxmlformats.org/officeDocument/2006/relationships" xmlns:m="http://schemas.openxmlformats.org/officeDocument/2006/math" xmlns:v="urn:schemas-microsoft-com:vml" xmlns:wp="http://schemas.openxmlformats.org/drawingml/2006/wordprocessingDrawing" xmlns:w10="urn:schemas-microsoft-com:office:word" xmlns:w="http://schemas.openxmlformats.org/wordprocessingml/2006/main" xmlns:wne="http://schemas.microsoft.com/office/word/2006/wordml">
-  <w:footnote w:type="separator" w:id="0">
+<w:footnotes xmlns:wpc="http://schemas.microsoft.com/office/word/2010/wordprocessingCanvas" xmlns:mc="http://schemas.openxmlformats.org/markup-compatibility/2006" xmlns:o="urn:schemas-microsoft-com:office:office" xmlns:r="http://schemas.openxmlformats.org/officeDocument/2006/relationships" xmlns:m="http://schemas.openxmlformats.org/officeDocument/2006/math" xmlns:v="urn:schemas-microsoft-com:vml" xmlns:wp14="http://schemas.microsoft.com/office/word/2010/wordprocessingDrawing" xmlns:wp="http://schemas.openxmlformats.org/drawingml/2006/wordprocessingDrawing" xmlns:w10="urn:schemas-microsoft-com:office:word" xmlns:w="http://schemas.openxmlformats.org/wordprocessingml/2006/main" xmlns:w14="http://schemas.microsoft.com/office/word/2010/wordml" xmlns:w15="http://schemas.microsoft.com/office/word/2012/wordml" xmlns:wpg="http://schemas.microsoft.com/office/word/2010/wordprocessingGroup" xmlns:wpi="http://schemas.microsoft.com/office/word/2010/wordprocessingInk" xmlns:wne="http://schemas.microsoft.com/office/word/2006/wordml" xmlns:wps="http://schemas.microsoft.com/office/word/2010/wordprocessingShape" mc:Ignorable="w14 w15 wp14">
+  <w:footnote w:type="separator" w:id="-1">
     <w:p>
       <w:pPr>
         <w:spacing w:after="0" w:line="240" w:lineRule="auto"/>
@@ -5522,7 +5710,7 @@
       </w:r>
     </w:p>
   </w:footnote>
-  <w:footnote w:type="continuationSeparator" w:id="1">
+  <w:footnote w:type="continuationSeparator" w:id="0">
     <w:p>
       <w:pPr>
         <w:spacing w:after="0" w:line="240" w:lineRule="auto"/>
@@ -5536,7 +5724,7 @@
 </file>
 
 <file path=word/numbering.xml><?xml version="1.0" encoding="utf-8"?>
-<w:numbering xmlns:ve="http://schemas.openxmlformats.org/markup-compatibility/2006" xmlns:o="urn:schemas-microsoft-com:office:office" xmlns:r="http://schemas.openxmlformats.org/officeDocument/2006/relationships" xmlns:m="http://schemas.openxmlformats.org/officeDocument/2006/math" xmlns:v="urn:schemas-microsoft-com:vml" xmlns:wp="http://schemas.openxmlformats.org/drawingml/2006/wordprocessingDrawing" xmlns:w10="urn:schemas-microsoft-com:office:word" xmlns:w="http://schemas.openxmlformats.org/wordprocessingml/2006/main" xmlns:wne="http://schemas.microsoft.com/office/word/2006/wordml">
+<w:numbering xmlns:wpc="http://schemas.microsoft.com/office/word/2010/wordprocessingCanvas" xmlns:mc="http://schemas.openxmlformats.org/markup-compatibility/2006" xmlns:o="urn:schemas-microsoft-com:office:office" xmlns:r="http://schemas.openxmlformats.org/officeDocument/2006/relationships" xmlns:m="http://schemas.openxmlformats.org/officeDocument/2006/math" xmlns:v="urn:schemas-microsoft-com:vml" xmlns:wp14="http://schemas.microsoft.com/office/word/2010/wordprocessingDrawing" xmlns:wp="http://schemas.openxmlformats.org/drawingml/2006/wordprocessingDrawing" xmlns:w10="urn:schemas-microsoft-com:office:word" xmlns:w="http://schemas.openxmlformats.org/wordprocessingml/2006/main" xmlns:w14="http://schemas.microsoft.com/office/word/2010/wordml" xmlns:w15="http://schemas.microsoft.com/office/word/2012/wordml" xmlns:wpg="http://schemas.microsoft.com/office/word/2010/wordprocessingGroup" xmlns:wpi="http://schemas.microsoft.com/office/word/2010/wordprocessingInk" xmlns:wne="http://schemas.microsoft.com/office/word/2006/wordml" xmlns:wps="http://schemas.microsoft.com/office/word/2010/wordprocessingShape" mc:Ignorable="w14 w15 wp14">
   <w:abstractNum w:abstractNumId="0">
     <w:nsid w:val="023B38C7"/>
     <w:multiLevelType w:val="hybridMultilevel"/>
@@ -9745,7 +9933,7 @@
 </file>
 
 <file path=word/styles.xml><?xml version="1.0" encoding="utf-8"?>
-<w:styles xmlns:r="http://schemas.openxmlformats.org/officeDocument/2006/relationships" xmlns:w="http://schemas.openxmlformats.org/wordprocessingml/2006/main">
+<w:styles xmlns:mc="http://schemas.openxmlformats.org/markup-compatibility/2006" xmlns:r="http://schemas.openxmlformats.org/officeDocument/2006/relationships" xmlns:w="http://schemas.openxmlformats.org/wordprocessingml/2006/main" xmlns:w14="http://schemas.microsoft.com/office/word/2010/wordml" xmlns:w15="http://schemas.microsoft.com/office/word/2012/wordml" mc:Ignorable="w14 w15">
   <w:docDefaults>
     <w:rPrDefault>
       <w:rPr>
@@ -9761,144 +9949,378 @@
       </w:pPr>
     </w:pPrDefault>
   </w:docDefaults>
-  <w:latentStyles w:defLockedState="0" w:defUIPriority="99" w:defSemiHidden="1" w:defUnhideWhenUsed="1" w:defQFormat="0" w:count="267">
-    <w:lsdException w:name="Normal" w:semiHidden="0" w:uiPriority="0" w:unhideWhenUsed="0" w:qFormat="1"/>
-    <w:lsdException w:name="heading 1" w:semiHidden="0" w:uiPriority="9" w:unhideWhenUsed="0" w:qFormat="1"/>
-    <w:lsdException w:name="heading 2" w:uiPriority="9" w:qFormat="1"/>
-    <w:lsdException w:name="heading 3" w:uiPriority="9" w:qFormat="1"/>
-    <w:lsdException w:name="heading 4" w:uiPriority="9" w:qFormat="1"/>
-    <w:lsdException w:name="heading 5" w:uiPriority="9" w:qFormat="1"/>
-    <w:lsdException w:name="heading 6" w:uiPriority="9" w:qFormat="1"/>
-    <w:lsdException w:name="heading 7" w:uiPriority="9" w:qFormat="1"/>
-    <w:lsdException w:name="heading 8" w:uiPriority="9" w:qFormat="1"/>
-    <w:lsdException w:name="heading 9" w:uiPriority="9" w:qFormat="1"/>
-    <w:lsdException w:name="toc 1" w:uiPriority="39"/>
-    <w:lsdException w:name="toc 2" w:uiPriority="39"/>
-    <w:lsdException w:name="toc 3" w:uiPriority="39"/>
-    <w:lsdException w:name="toc 4" w:uiPriority="39"/>
-    <w:lsdException w:name="toc 5" w:uiPriority="39"/>
-    <w:lsdException w:name="toc 6" w:uiPriority="39"/>
-    <w:lsdException w:name="toc 7" w:uiPriority="39"/>
-    <w:lsdException w:name="toc 8" w:uiPriority="39"/>
-    <w:lsdException w:name="toc 9" w:uiPriority="39"/>
-    <w:lsdException w:name="caption" w:uiPriority="35" w:qFormat="1"/>
-    <w:lsdException w:name="Title" w:semiHidden="0" w:uiPriority="10" w:unhideWhenUsed="0" w:qFormat="1"/>
-    <w:lsdException w:name="Default Paragraph Font" w:uiPriority="1"/>
-    <w:lsdException w:name="Subtitle" w:semiHidden="0" w:uiPriority="11" w:unhideWhenUsed="0" w:qFormat="1"/>
-    <w:lsdException w:name="Strong" w:semiHidden="0" w:uiPriority="22" w:unhideWhenUsed="0" w:qFormat="1"/>
-    <w:lsdException w:name="Emphasis" w:semiHidden="0" w:uiPriority="20" w:unhideWhenUsed="0" w:qFormat="1"/>
-    <w:lsdException w:name="Table Grid" w:semiHidden="0" w:uiPriority="59" w:unhideWhenUsed="0"/>
-    <w:lsdException w:name="Placeholder Text" w:unhideWhenUsed="0"/>
-    <w:lsdException w:name="No Spacing" w:semiHidden="0" w:uiPriority="1" w:unhideWhenUsed="0" w:qFormat="1"/>
-    <w:lsdException w:name="Light Shading" w:semiHidden="0" w:uiPriority="60" w:unhideWhenUsed="0"/>
-    <w:lsdException w:name="Light List" w:semiHidden="0" w:uiPriority="61" w:unhideWhenUsed="0"/>
-    <w:lsdException w:name="Light Grid" w:semiHidden="0" w:uiPriority="62" w:unhideWhenUsed="0"/>
-    <w:lsdException w:name="Medium Shading 1" w:semiHidden="0" w:uiPriority="63" w:unhideWhenUsed="0"/>
-    <w:lsdException w:name="Medium Shading 2" w:semiHidden="0" w:uiPriority="64" w:unhideWhenUsed="0"/>
-    <w:lsdException w:name="Medium List 1" w:semiHidden="0" w:uiPriority="65" w:unhideWhenUsed="0"/>
-    <w:lsdException w:name="Medium List 2" w:semiHidden="0" w:uiPriority="66" w:unhideWhenUsed="0"/>
-    <w:lsdException w:name="Medium Grid 1" w:semiHidden="0" w:uiPriority="67" w:unhideWhenUsed="0"/>
-    <w:lsdException w:name="Medium Grid 2" w:semiHidden="0" w:uiPriority="68" w:unhideWhenUsed="0"/>
-    <w:lsdException w:name="Medium Grid 3" w:semiHidden="0" w:uiPriority="69" w:unhideWhenUsed="0"/>
-    <w:lsdException w:name="Dark List" w:semiHidden="0" w:uiPriority="70" w:unhideWhenUsed="0"/>
-    <w:lsdException w:name="Colorful Shading" w:semiHidden="0" w:uiPriority="71" w:unhideWhenUsed="0"/>
-    <w:lsdException w:name="Colorful List" w:semiHidden="0" w:uiPriority="72" w:unhideWhenUsed="0"/>
-    <w:lsdException w:name="Colorful Grid" w:semiHidden="0" w:uiPriority="73" w:unhideWhenUsed="0"/>
-    <w:lsdException w:name="Light Shading Accent 1" w:semiHidden="0" w:uiPriority="60" w:unhideWhenUsed="0"/>
-    <w:lsdException w:name="Light List Accent 1" w:semiHidden="0" w:uiPriority="61" w:unhideWhenUsed="0"/>
-    <w:lsdException w:name="Light Grid Accent 1" w:semiHidden="0" w:uiPriority="62" w:unhideWhenUsed="0"/>
-    <w:lsdException w:name="Medium Shading 1 Accent 1" w:semiHidden="0" w:uiPriority="63" w:unhideWhenUsed="0"/>
-    <w:lsdException w:name="Medium Shading 2 Accent 1" w:semiHidden="0" w:uiPriority="64" w:unhideWhenUsed="0"/>
-    <w:lsdException w:name="Medium List 1 Accent 1" w:semiHidden="0" w:uiPriority="65" w:unhideWhenUsed="0"/>
-    <w:lsdException w:name="Revision" w:unhideWhenUsed="0"/>
-    <w:lsdException w:name="List Paragraph" w:semiHidden="0" w:uiPriority="34" w:unhideWhenUsed="0" w:qFormat="1"/>
-    <w:lsdException w:name="Quote" w:semiHidden="0" w:uiPriority="29" w:unhideWhenUsed="0" w:qFormat="1"/>
-    <w:lsdException w:name="Intense Quote" w:semiHidden="0" w:uiPriority="30" w:unhideWhenUsed="0" w:qFormat="1"/>
-    <w:lsdException w:name="Medium List 2 Accent 1" w:semiHidden="0" w:uiPriority="66" w:unhideWhenUsed="0"/>
-    <w:lsdException w:name="Medium Grid 1 Accent 1" w:semiHidden="0" w:uiPriority="67" w:unhideWhenUsed="0"/>
-    <w:lsdException w:name="Medium Grid 2 Accent 1" w:semiHidden="0" w:uiPriority="68" w:unhideWhenUsed="0"/>
-    <w:lsdException w:name="Medium Grid 3 Accent 1" w:semiHidden="0" w:uiPriority="69" w:unhideWhenUsed="0"/>
-    <w:lsdException w:name="Dark List Accent 1" w:semiHidden="0" w:uiPriority="70" w:unhideWhenUsed="0"/>
-    <w:lsdException w:name="Colorful Shading Accent 1" w:semiHidden="0" w:uiPriority="71" w:unhideWhenUsed="0"/>
-    <w:lsdException w:name="Colorful List Accent 1" w:semiHidden="0" w:uiPriority="72" w:unhideWhenUsed="0"/>
-    <w:lsdException w:name="Colorful Grid Accent 1" w:semiHidden="0" w:uiPriority="73" w:unhideWhenUsed="0"/>
-    <w:lsdException w:name="Light Shading Accent 2" w:semiHidden="0" w:uiPriority="60" w:unhideWhenUsed="0"/>
-    <w:lsdException w:name="Light List Accent 2" w:semiHidden="0" w:uiPriority="61" w:unhideWhenUsed="0"/>
-    <w:lsdException w:name="Light Grid Accent 2" w:semiHidden="0" w:uiPriority="62" w:unhideWhenUsed="0"/>
-    <w:lsdException w:name="Medium Shading 1 Accent 2" w:semiHidden="0" w:uiPriority="63" w:unhideWhenUsed="0"/>
-    <w:lsdException w:name="Medium Shading 2 Accent 2" w:semiHidden="0" w:uiPriority="64" w:unhideWhenUsed="0"/>
-    <w:lsdException w:name="Medium List 1 Accent 2" w:semiHidden="0" w:uiPriority="65" w:unhideWhenUsed="0"/>
-    <w:lsdException w:name="Medium List 2 Accent 2" w:semiHidden="0" w:uiPriority="66" w:unhideWhenUsed="0"/>
-    <w:lsdException w:name="Medium Grid 1 Accent 2" w:semiHidden="0" w:uiPriority="67" w:unhideWhenUsed="0"/>
-    <w:lsdException w:name="Medium Grid 2 Accent 2" w:semiHidden="0" w:uiPriority="68" w:unhideWhenUsed="0"/>
-    <w:lsdException w:name="Medium Grid 3 Accent 2" w:semiHidden="0" w:uiPriority="69" w:unhideWhenUsed="0"/>
-    <w:lsdException w:name="Dark List Accent 2" w:semiHidden="0" w:uiPriority="70" w:unhideWhenUsed="0"/>
-    <w:lsdException w:name="Colorful Shading Accent 2" w:semiHidden="0" w:uiPriority="71" w:unhideWhenUsed="0"/>
-    <w:lsdException w:name="Colorful List Accent 2" w:semiHidden="0" w:uiPriority="72" w:unhideWhenUsed="0"/>
-    <w:lsdException w:name="Colorful Grid Accent 2" w:semiHidden="0" w:uiPriority="73" w:unhideWhenUsed="0"/>
-    <w:lsdException w:name="Light Shading Accent 3" w:semiHidden="0" w:uiPriority="60" w:unhideWhenUsed="0"/>
-    <w:lsdException w:name="Light List Accent 3" w:semiHidden="0" w:uiPriority="61" w:unhideWhenUsed="0"/>
-    <w:lsdException w:name="Light Grid Accent 3" w:semiHidden="0" w:uiPriority="62" w:unhideWhenUsed="0"/>
-    <w:lsdException w:name="Medium Shading 1 Accent 3" w:semiHidden="0" w:uiPriority="63" w:unhideWhenUsed="0"/>
-    <w:lsdException w:name="Medium Shading 2 Accent 3" w:semiHidden="0" w:uiPriority="64" w:unhideWhenUsed="0"/>
-    <w:lsdException w:name="Medium List 1 Accent 3" w:semiHidden="0" w:uiPriority="65" w:unhideWhenUsed="0"/>
-    <w:lsdException w:name="Medium List 2 Accent 3" w:semiHidden="0" w:uiPriority="66" w:unhideWhenUsed="0"/>
-    <w:lsdException w:name="Medium Grid 1 Accent 3" w:semiHidden="0" w:uiPriority="67" w:unhideWhenUsed="0"/>
-    <w:lsdException w:name="Medium Grid 2 Accent 3" w:semiHidden="0" w:uiPriority="68" w:unhideWhenUsed="0"/>
-    <w:lsdException w:name="Medium Grid 3 Accent 3" w:semiHidden="0" w:uiPriority="69" w:unhideWhenUsed="0"/>
-    <w:lsdException w:name="Dark List Accent 3" w:semiHidden="0" w:uiPriority="70" w:unhideWhenUsed="0"/>
-    <w:lsdException w:name="Colorful Shading Accent 3" w:semiHidden="0" w:uiPriority="71" w:unhideWhenUsed="0"/>
-    <w:lsdException w:name="Colorful List Accent 3" w:semiHidden="0" w:uiPriority="72" w:unhideWhenUsed="0"/>
-    <w:lsdException w:name="Colorful Grid Accent 3" w:semiHidden="0" w:uiPriority="73" w:unhideWhenUsed="0"/>
-    <w:lsdException w:name="Light Shading Accent 4" w:semiHidden="0" w:uiPriority="60" w:unhideWhenUsed="0"/>
-    <w:lsdException w:name="Light List Accent 4" w:semiHidden="0" w:uiPriority="61" w:unhideWhenUsed="0"/>
-    <w:lsdException w:name="Light Grid Accent 4" w:semiHidden="0" w:uiPriority="62" w:unhideWhenUsed="0"/>
-    <w:lsdException w:name="Medium Shading 1 Accent 4" w:semiHidden="0" w:uiPriority="63" w:unhideWhenUsed="0"/>
-    <w:lsdException w:name="Medium Shading 2 Accent 4" w:semiHidden="0" w:uiPriority="64" w:unhideWhenUsed="0"/>
-    <w:lsdException w:name="Medium List 1 Accent 4" w:semiHidden="0" w:uiPriority="65" w:unhideWhenUsed="0"/>
-    <w:lsdException w:name="Medium List 2 Accent 4" w:semiHidden="0" w:uiPriority="66" w:unhideWhenUsed="0"/>
-    <w:lsdException w:name="Medium Grid 1 Accent 4" w:semiHidden="0" w:uiPriority="67" w:unhideWhenUsed="0"/>
-    <w:lsdException w:name="Medium Grid 2 Accent 4" w:semiHidden="0" w:uiPriority="68" w:unhideWhenUsed="0"/>
-    <w:lsdException w:name="Medium Grid 3 Accent 4" w:semiHidden="0" w:uiPriority="69" w:unhideWhenUsed="0"/>
-    <w:lsdException w:name="Dark List Accent 4" w:semiHidden="0" w:uiPriority="70" w:unhideWhenUsed="0"/>
-    <w:lsdException w:name="Colorful Shading Accent 4" w:semiHidden="0" w:uiPriority="71" w:unhideWhenUsed="0"/>
-    <w:lsdException w:name="Colorful List Accent 4" w:semiHidden="0" w:uiPriority="72" w:unhideWhenUsed="0"/>
-    <w:lsdException w:name="Colorful Grid Accent 4" w:semiHidden="0" w:uiPriority="73" w:unhideWhenUsed="0"/>
-    <w:lsdException w:name="Light Shading Accent 5" w:semiHidden="0" w:uiPriority="60" w:unhideWhenUsed="0"/>
-    <w:lsdException w:name="Light List Accent 5" w:semiHidden="0" w:uiPriority="61" w:unhideWhenUsed="0"/>
-    <w:lsdException w:name="Light Grid Accent 5" w:semiHidden="0" w:uiPriority="62" w:unhideWhenUsed="0"/>
-    <w:lsdException w:name="Medium Shading 1 Accent 5" w:semiHidden="0" w:uiPriority="63" w:unhideWhenUsed="0"/>
-    <w:lsdException w:name="Medium Shading 2 Accent 5" w:semiHidden="0" w:uiPriority="64" w:unhideWhenUsed="0"/>
-    <w:lsdException w:name="Medium List 1 Accent 5" w:semiHidden="0" w:uiPriority="65" w:unhideWhenUsed="0"/>
-    <w:lsdException w:name="Medium List 2 Accent 5" w:semiHidden="0" w:uiPriority="66" w:unhideWhenUsed="0"/>
-    <w:lsdException w:name="Medium Grid 1 Accent 5" w:semiHidden="0" w:uiPriority="67" w:unhideWhenUsed="0"/>
-    <w:lsdException w:name="Medium Grid 2 Accent 5" w:semiHidden="0" w:uiPriority="68" w:unhideWhenUsed="0"/>
-    <w:lsdException w:name="Medium Grid 3 Accent 5" w:semiHidden="0" w:uiPriority="69" w:unhideWhenUsed="0"/>
-    <w:lsdException w:name="Dark List Accent 5" w:semiHidden="0" w:uiPriority="70" w:unhideWhenUsed="0"/>
-    <w:lsdException w:name="Colorful Shading Accent 5" w:semiHidden="0" w:uiPriority="71" w:unhideWhenUsed="0"/>
-    <w:lsdException w:name="Colorful List Accent 5" w:semiHidden="0" w:uiPriority="72" w:unhideWhenUsed="0"/>
-    <w:lsdException w:name="Colorful Grid Accent 5" w:semiHidden="0" w:uiPriority="73" w:unhideWhenUsed="0"/>
-    <w:lsdException w:name="Light Shading Accent 6" w:semiHidden="0" w:uiPriority="60" w:unhideWhenUsed="0"/>
-    <w:lsdException w:name="Light List Accent 6" w:semiHidden="0" w:uiPriority="61" w:unhideWhenUsed="0"/>
-    <w:lsdException w:name="Light Grid Accent 6" w:semiHidden="0" w:uiPriority="62" w:unhideWhenUsed="0"/>
-    <w:lsdException w:name="Medium Shading 1 Accent 6" w:semiHidden="0" w:uiPriority="63" w:unhideWhenUsed="0"/>
-    <w:lsdException w:name="Medium Shading 2 Accent 6" w:semiHidden="0" w:uiPriority="64" w:unhideWhenUsed="0"/>
-    <w:lsdException w:name="Medium List 1 Accent 6" w:semiHidden="0" w:uiPriority="65" w:unhideWhenUsed="0"/>
-    <w:lsdException w:name="Medium List 2 Accent 6" w:semiHidden="0" w:uiPriority="66" w:unhideWhenUsed="0"/>
-    <w:lsdException w:name="Medium Grid 1 Accent 6" w:semiHidden="0" w:uiPriority="67" w:unhideWhenUsed="0"/>
-    <w:lsdException w:name="Medium Grid 2 Accent 6" w:semiHidden="0" w:uiPriority="68" w:unhideWhenUsed="0"/>
-    <w:lsdException w:name="Medium Grid 3 Accent 6" w:semiHidden="0" w:uiPriority="69" w:unhideWhenUsed="0"/>
-    <w:lsdException w:name="Dark List Accent 6" w:semiHidden="0" w:uiPriority="70" w:unhideWhenUsed="0"/>
-    <w:lsdException w:name="Colorful Shading Accent 6" w:semiHidden="0" w:uiPriority="71" w:unhideWhenUsed="0"/>
-    <w:lsdException w:name="Colorful List Accent 6" w:semiHidden="0" w:uiPriority="72" w:unhideWhenUsed="0"/>
-    <w:lsdException w:name="Colorful Grid Accent 6" w:semiHidden="0" w:uiPriority="73" w:unhideWhenUsed="0"/>
-    <w:lsdException w:name="Subtle Emphasis" w:semiHidden="0" w:uiPriority="19" w:unhideWhenUsed="0" w:qFormat="1"/>
-    <w:lsdException w:name="Intense Emphasis" w:semiHidden="0" w:uiPriority="21" w:unhideWhenUsed="0" w:qFormat="1"/>
-    <w:lsdException w:name="Subtle Reference" w:semiHidden="0" w:uiPriority="31" w:unhideWhenUsed="0" w:qFormat="1"/>
-    <w:lsdException w:name="Intense Reference" w:semiHidden="0" w:uiPriority="32" w:unhideWhenUsed="0" w:qFormat="1"/>
-    <w:lsdException w:name="Book Title" w:semiHidden="0" w:uiPriority="33" w:unhideWhenUsed="0" w:qFormat="1"/>
-    <w:lsdException w:name="Bibliography" w:uiPriority="37"/>
-    <w:lsdException w:name="TOC Heading" w:uiPriority="39" w:qFormat="1"/>
+  <w:latentStyles w:defLockedState="0" w:defUIPriority="99" w:defSemiHidden="0" w:defUnhideWhenUsed="0" w:defQFormat="0" w:count="371">
+    <w:lsdException w:name="Normal" w:uiPriority="0" w:qFormat="1"/>
+    <w:lsdException w:name="heading 1" w:uiPriority="9" w:qFormat="1"/>
+    <w:lsdException w:name="heading 2" w:semiHidden="1" w:uiPriority="9" w:unhideWhenUsed="1" w:qFormat="1"/>
+    <w:lsdException w:name="heading 3" w:semiHidden="1" w:uiPriority="9" w:unhideWhenUsed="1" w:qFormat="1"/>
+    <w:lsdException w:name="heading 4" w:semiHidden="1" w:uiPriority="9" w:unhideWhenUsed="1" w:qFormat="1"/>
+    <w:lsdException w:name="heading 5" w:semiHidden="1" w:uiPriority="9" w:unhideWhenUsed="1" w:qFormat="1"/>
+    <w:lsdException w:name="heading 6" w:semiHidden="1" w:uiPriority="9" w:unhideWhenUsed="1" w:qFormat="1"/>
+    <w:lsdException w:name="heading 7" w:semiHidden="1" w:uiPriority="9" w:unhideWhenUsed="1" w:qFormat="1"/>
+    <w:lsdException w:name="heading 8" w:semiHidden="1" w:uiPriority="9" w:unhideWhenUsed="1" w:qFormat="1"/>
+    <w:lsdException w:name="heading 9" w:semiHidden="1" w:uiPriority="9" w:unhideWhenUsed="1" w:qFormat="1"/>
+    <w:lsdException w:name="index 1" w:semiHidden="1" w:unhideWhenUsed="1"/>
+    <w:lsdException w:name="index 2" w:semiHidden="1" w:unhideWhenUsed="1"/>
+    <w:lsdException w:name="index 3" w:semiHidden="1" w:unhideWhenUsed="1"/>
+    <w:lsdException w:name="index 4" w:semiHidden="1" w:unhideWhenUsed="1"/>
+    <w:lsdException w:name="index 5" w:semiHidden="1" w:unhideWhenUsed="1"/>
+    <w:lsdException w:name="index 6" w:semiHidden="1" w:unhideWhenUsed="1"/>
+    <w:lsdException w:name="index 7" w:semiHidden="1" w:unhideWhenUsed="1"/>
+    <w:lsdException w:name="index 8" w:semiHidden="1" w:unhideWhenUsed="1"/>
+    <w:lsdException w:name="index 9" w:semiHidden="1" w:unhideWhenUsed="1"/>
+    <w:lsdException w:name="toc 1" w:semiHidden="1" w:uiPriority="39" w:unhideWhenUsed="1"/>
+    <w:lsdException w:name="toc 2" w:semiHidden="1" w:uiPriority="39" w:unhideWhenUsed="1"/>
+    <w:lsdException w:name="toc 3" w:semiHidden="1" w:uiPriority="39" w:unhideWhenUsed="1"/>
+    <w:lsdException w:name="toc 4" w:semiHidden="1" w:uiPriority="39" w:unhideWhenUsed="1"/>
+    <w:lsdException w:name="toc 5" w:semiHidden="1" w:uiPriority="39" w:unhideWhenUsed="1"/>
+    <w:lsdException w:name="toc 6" w:semiHidden="1" w:uiPriority="39" w:unhideWhenUsed="1"/>
+    <w:lsdException w:name="toc 7" w:semiHidden="1" w:uiPriority="39" w:unhideWhenUsed="1"/>
+    <w:lsdException w:name="toc 8" w:semiHidden="1" w:uiPriority="39" w:unhideWhenUsed="1"/>
+    <w:lsdException w:name="toc 9" w:semiHidden="1" w:uiPriority="39" w:unhideWhenUsed="1"/>
+    <w:lsdException w:name="Normal Indent" w:semiHidden="1" w:unhideWhenUsed="1"/>
+    <w:lsdException w:name="footnote text" w:semiHidden="1" w:unhideWhenUsed="1"/>
+    <w:lsdException w:name="annotation text" w:semiHidden="1" w:unhideWhenUsed="1"/>
+    <w:lsdException w:name="header" w:semiHidden="1" w:unhideWhenUsed="1"/>
+    <w:lsdException w:name="footer" w:semiHidden="1" w:unhideWhenUsed="1"/>
+    <w:lsdException w:name="index heading" w:semiHidden="1" w:unhideWhenUsed="1"/>
+    <w:lsdException w:name="caption" w:semiHidden="1" w:uiPriority="35" w:unhideWhenUsed="1" w:qFormat="1"/>
+    <w:lsdException w:name="table of figures" w:semiHidden="1" w:unhideWhenUsed="1"/>
+    <w:lsdException w:name="envelope address" w:semiHidden="1" w:unhideWhenUsed="1"/>
+    <w:lsdException w:name="envelope return" w:semiHidden="1" w:unhideWhenUsed="1"/>
+    <w:lsdException w:name="footnote reference" w:semiHidden="1" w:unhideWhenUsed="1"/>
+    <w:lsdException w:name="annotation reference" w:semiHidden="1" w:unhideWhenUsed="1"/>
+    <w:lsdException w:name="line number" w:semiHidden="1" w:unhideWhenUsed="1"/>
+    <w:lsdException w:name="page number" w:semiHidden="1" w:unhideWhenUsed="1"/>
+    <w:lsdException w:name="endnote reference" w:semiHidden="1" w:unhideWhenUsed="1"/>
+    <w:lsdException w:name="endnote text" w:semiHidden="1" w:unhideWhenUsed="1"/>
+    <w:lsdException w:name="table of authorities" w:semiHidden="1" w:unhideWhenUsed="1"/>
+    <w:lsdException w:name="macro" w:semiHidden="1" w:unhideWhenUsed="1"/>
+    <w:lsdException w:name="toa heading" w:semiHidden="1" w:unhideWhenUsed="1"/>
+    <w:lsdException w:name="List" w:semiHidden="1" w:unhideWhenUsed="1"/>
+    <w:lsdException w:name="List Bullet" w:semiHidden="1" w:unhideWhenUsed="1"/>
+    <w:lsdException w:name="List Number" w:semiHidden="1" w:unhideWhenUsed="1"/>
+    <w:lsdException w:name="List 2" w:semiHidden="1" w:unhideWhenUsed="1"/>
+    <w:lsdException w:name="List 3" w:semiHidden="1" w:unhideWhenUsed="1"/>
+    <w:lsdException w:name="List 4" w:semiHidden="1" w:unhideWhenUsed="1"/>
+    <w:lsdException w:name="List 5" w:semiHidden="1" w:unhideWhenUsed="1"/>
+    <w:lsdException w:name="List Bullet 2" w:semiHidden="1" w:unhideWhenUsed="1"/>
+    <w:lsdException w:name="List Bullet 3" w:semiHidden="1" w:unhideWhenUsed="1"/>
+    <w:lsdException w:name="List Bullet 4" w:semiHidden="1" w:unhideWhenUsed="1"/>
+    <w:lsdException w:name="List Bullet 5" w:semiHidden="1" w:unhideWhenUsed="1"/>
+    <w:lsdException w:name="List Number 2" w:semiHidden="1" w:unhideWhenUsed="1"/>
+    <w:lsdException w:name="List Number 3" w:semiHidden="1" w:unhideWhenUsed="1"/>
+    <w:lsdException w:name="List Number 4" w:semiHidden="1" w:unhideWhenUsed="1"/>
+    <w:lsdException w:name="List Number 5" w:semiHidden="1" w:unhideWhenUsed="1"/>
+    <w:lsdException w:name="Title" w:uiPriority="10" w:qFormat="1"/>
+    <w:lsdException w:name="Closing" w:semiHidden="1" w:unhideWhenUsed="1"/>
+    <w:lsdException w:name="Signature" w:semiHidden="1" w:unhideWhenUsed="1"/>
+    <w:lsdException w:name="Default Paragraph Font" w:semiHidden="1" w:uiPriority="1" w:unhideWhenUsed="1"/>
+    <w:lsdException w:name="Body Text" w:semiHidden="1" w:unhideWhenUsed="1"/>
+    <w:lsdException w:name="Body Text Indent" w:semiHidden="1" w:unhideWhenUsed="1"/>
+    <w:lsdException w:name="List Continue" w:semiHidden="1" w:unhideWhenUsed="1"/>
+    <w:lsdException w:name="List Continue 2" w:semiHidden="1" w:unhideWhenUsed="1"/>
+    <w:lsdException w:name="List Continue 3" w:semiHidden="1" w:unhideWhenUsed="1"/>
+    <w:lsdException w:name="List Continue 4" w:semiHidden="1" w:unhideWhenUsed="1"/>
+    <w:lsdException w:name="List Continue 5" w:semiHidden="1" w:unhideWhenUsed="1"/>
+    <w:lsdException w:name="Message Header" w:semiHidden="1" w:unhideWhenUsed="1"/>
+    <w:lsdException w:name="Subtitle" w:uiPriority="11" w:qFormat="1"/>
+    <w:lsdException w:name="Salutation" w:semiHidden="1" w:unhideWhenUsed="1"/>
+    <w:lsdException w:name="Date" w:semiHidden="1" w:unhideWhenUsed="1"/>
+    <w:lsdException w:name="Body Text First Indent" w:semiHidden="1" w:unhideWhenUsed="1"/>
+    <w:lsdException w:name="Body Text First Indent 2" w:semiHidden="1" w:unhideWhenUsed="1"/>
+    <w:lsdException w:name="Note Heading" w:semiHidden="1" w:unhideWhenUsed="1"/>
+    <w:lsdException w:name="Body Text 2" w:semiHidden="1" w:unhideWhenUsed="1"/>
+    <w:lsdException w:name="Body Text 3" w:semiHidden="1" w:unhideWhenUsed="1"/>
+    <w:lsdException w:name="Body Text Indent 2" w:semiHidden="1" w:unhideWhenUsed="1"/>
+    <w:lsdException w:name="Body Text Indent 3" w:semiHidden="1" w:unhideWhenUsed="1"/>
+    <w:lsdException w:name="Block Text" w:semiHidden="1" w:unhideWhenUsed="1"/>
+    <w:lsdException w:name="Hyperlink" w:semiHidden="1" w:unhideWhenUsed="1"/>
+    <w:lsdException w:name="FollowedHyperlink" w:semiHidden="1" w:unhideWhenUsed="1"/>
+    <w:lsdException w:name="Strong" w:uiPriority="22" w:qFormat="1"/>
+    <w:lsdException w:name="Emphasis" w:uiPriority="20" w:qFormat="1"/>
+    <w:lsdException w:name="Document Map" w:semiHidden="1" w:unhideWhenUsed="1"/>
+    <w:lsdException w:name="Plain Text" w:semiHidden="1" w:unhideWhenUsed="1"/>
+    <w:lsdException w:name="E-mail Signature" w:semiHidden="1" w:unhideWhenUsed="1"/>
+    <w:lsdException w:name="HTML Top of Form" w:semiHidden="1" w:unhideWhenUsed="1"/>
+    <w:lsdException w:name="HTML Bottom of Form" w:semiHidden="1" w:unhideWhenUsed="1"/>
+    <w:lsdException w:name="Normal (Web)" w:semiHidden="1" w:unhideWhenUsed="1"/>
+    <w:lsdException w:name="HTML Acronym" w:semiHidden="1" w:unhideWhenUsed="1"/>
+    <w:lsdException w:name="HTML Address" w:semiHidden="1" w:unhideWhenUsed="1"/>
+    <w:lsdException w:name="HTML Cite" w:semiHidden="1" w:unhideWhenUsed="1"/>
+    <w:lsdException w:name="HTML Code" w:semiHidden="1" w:unhideWhenUsed="1"/>
+    <w:lsdException w:name="HTML Definition" w:semiHidden="1" w:unhideWhenUsed="1"/>
+    <w:lsdException w:name="HTML Keyboard" w:semiHidden="1" w:unhideWhenUsed="1"/>
+    <w:lsdException w:name="HTML Preformatted" w:semiHidden="1" w:unhideWhenUsed="1"/>
+    <w:lsdException w:name="HTML Sample" w:semiHidden="1" w:unhideWhenUsed="1"/>
+    <w:lsdException w:name="HTML Typewriter" w:semiHidden="1" w:unhideWhenUsed="1"/>
+    <w:lsdException w:name="HTML Variable" w:semiHidden="1" w:unhideWhenUsed="1"/>
+    <w:lsdException w:name="Normal Table" w:semiHidden="1" w:unhideWhenUsed="1"/>
+    <w:lsdException w:name="annotation subject" w:semiHidden="1" w:unhideWhenUsed="1"/>
+    <w:lsdException w:name="No List" w:semiHidden="1" w:unhideWhenUsed="1"/>
+    <w:lsdException w:name="Outline List 1" w:semiHidden="1" w:unhideWhenUsed="1"/>
+    <w:lsdException w:name="Outline List 2" w:semiHidden="1" w:unhideWhenUsed="1"/>
+    <w:lsdException w:name="Outline List 3" w:semiHidden="1" w:unhideWhenUsed="1"/>
+    <w:lsdException w:name="Table Simple 1" w:semiHidden="1" w:unhideWhenUsed="1"/>
+    <w:lsdException w:name="Table Simple 2" w:semiHidden="1" w:unhideWhenUsed="1"/>
+    <w:lsdException w:name="Table Simple 3" w:semiHidden="1" w:unhideWhenUsed="1"/>
+    <w:lsdException w:name="Table Classic 1" w:semiHidden="1" w:unhideWhenUsed="1"/>
+    <w:lsdException w:name="Table Classic 2" w:semiHidden="1" w:unhideWhenUsed="1"/>
+    <w:lsdException w:name="Table Classic 3" w:semiHidden="1" w:unhideWhenUsed="1"/>
+    <w:lsdException w:name="Table Classic 4" w:semiHidden="1" w:unhideWhenUsed="1"/>
+    <w:lsdException w:name="Table Colorful 1" w:semiHidden="1" w:unhideWhenUsed="1"/>
+    <w:lsdException w:name="Table Colorful 2" w:semiHidden="1" w:unhideWhenUsed="1"/>
+    <w:lsdException w:name="Table Colorful 3" w:semiHidden="1" w:unhideWhenUsed="1"/>
+    <w:lsdException w:name="Table Columns 1" w:semiHidden="1" w:unhideWhenUsed="1"/>
+    <w:lsdException w:name="Table Columns 2" w:semiHidden="1" w:unhideWhenUsed="1"/>
+    <w:lsdException w:name="Table Columns 3" w:semiHidden="1" w:unhideWhenUsed="1"/>
+    <w:lsdException w:name="Table Columns 4" w:semiHidden="1" w:unhideWhenUsed="1"/>
+    <w:lsdException w:name="Table Columns 5" w:semiHidden="1" w:unhideWhenUsed="1"/>
+    <w:lsdException w:name="Table Grid 1" w:semiHidden="1" w:unhideWhenUsed="1"/>
+    <w:lsdException w:name="Table Grid 2" w:semiHidden="1" w:unhideWhenUsed="1"/>
+    <w:lsdException w:name="Table Grid 3" w:semiHidden="1" w:unhideWhenUsed="1"/>
+    <w:lsdException w:name="Table Grid 4" w:semiHidden="1" w:unhideWhenUsed="1"/>
+    <w:lsdException w:name="Table Grid 5" w:semiHidden="1" w:unhideWhenUsed="1"/>
+    <w:lsdException w:name="Table Grid 6" w:semiHidden="1" w:unhideWhenUsed="1"/>
+    <w:lsdException w:name="Table Grid 7" w:semiHidden="1" w:unhideWhenUsed="1"/>
+    <w:lsdException w:name="Table Grid 8" w:semiHidden="1" w:unhideWhenUsed="1"/>
+    <w:lsdException w:name="Table List 1" w:semiHidden="1" w:unhideWhenUsed="1"/>
+    <w:lsdException w:name="Table List 2" w:semiHidden="1" w:unhideWhenUsed="1"/>
+    <w:lsdException w:name="Table List 3" w:semiHidden="1" w:unhideWhenUsed="1"/>
+    <w:lsdException w:name="Table List 4" w:semiHidden="1" w:unhideWhenUsed="1"/>
+    <w:lsdException w:name="Table List 5" w:semiHidden="1" w:unhideWhenUsed="1"/>
+    <w:lsdException w:name="Table List 6" w:semiHidden="1" w:unhideWhenUsed="1"/>
+    <w:lsdException w:name="Table List 7" w:semiHidden="1" w:unhideWhenUsed="1"/>
+    <w:lsdException w:name="Table List 8" w:semiHidden="1" w:unhideWhenUsed="1"/>
+    <w:lsdException w:name="Table 3D effects 1" w:semiHidden="1" w:unhideWhenUsed="1"/>
+    <w:lsdException w:name="Table 3D effects 2" w:semiHidden="1" w:unhideWhenUsed="1"/>
+    <w:lsdException w:name="Table 3D effects 3" w:semiHidden="1" w:unhideWhenUsed="1"/>
+    <w:lsdException w:name="Table Contemporary" w:semiHidden="1" w:unhideWhenUsed="1"/>
+    <w:lsdException w:name="Table Elegant" w:semiHidden="1" w:unhideWhenUsed="1"/>
+    <w:lsdException w:name="Table Professional" w:semiHidden="1" w:unhideWhenUsed="1"/>
+    <w:lsdException w:name="Table Subtle 1" w:semiHidden="1" w:unhideWhenUsed="1"/>
+    <w:lsdException w:name="Table Subtle 2" w:semiHidden="1" w:unhideWhenUsed="1"/>
+    <w:lsdException w:name="Table Web 1" w:semiHidden="1" w:unhideWhenUsed="1"/>
+    <w:lsdException w:name="Table Web 2" w:semiHidden="1" w:unhideWhenUsed="1"/>
+    <w:lsdException w:name="Table Web 3" w:semiHidden="1" w:unhideWhenUsed="1"/>
+    <w:lsdException w:name="Balloon Text" w:semiHidden="1" w:unhideWhenUsed="1"/>
+    <w:lsdException w:name="Table Grid" w:uiPriority="59"/>
+    <w:lsdException w:name="Table Theme" w:semiHidden="1" w:unhideWhenUsed="1"/>
+    <w:lsdException w:name="Placeholder Text" w:semiHidden="1"/>
+    <w:lsdException w:name="No Spacing" w:uiPriority="1" w:qFormat="1"/>
+    <w:lsdException w:name="Light Shading" w:uiPriority="60"/>
+    <w:lsdException w:name="Light List" w:uiPriority="61"/>
+    <w:lsdException w:name="Light Grid" w:uiPriority="62"/>
+    <w:lsdException w:name="Medium Shading 1" w:uiPriority="63"/>
+    <w:lsdException w:name="Medium Shading 2" w:uiPriority="64"/>
+    <w:lsdException w:name="Medium List 1" w:uiPriority="65"/>
+    <w:lsdException w:name="Medium List 2" w:uiPriority="66"/>
+    <w:lsdException w:name="Medium Grid 1" w:uiPriority="67"/>
+    <w:lsdException w:name="Medium Grid 2" w:uiPriority="68"/>
+    <w:lsdException w:name="Medium Grid 3" w:uiPriority="69"/>
+    <w:lsdException w:name="Dark List" w:uiPriority="70"/>
+    <w:lsdException w:name="Colorful Shading" w:uiPriority="71"/>
+    <w:lsdException w:name="Colorful List" w:uiPriority="72"/>
+    <w:lsdException w:name="Colorful Grid" w:uiPriority="73"/>
+    <w:lsdException w:name="Light Shading Accent 1" w:uiPriority="60"/>
+    <w:lsdException w:name="Light List Accent 1" w:uiPriority="61"/>
+    <w:lsdException w:name="Light Grid Accent 1" w:uiPriority="62"/>
+    <w:lsdException w:name="Medium Shading 1 Accent 1" w:uiPriority="63"/>
+    <w:lsdException w:name="Medium Shading 2 Accent 1" w:uiPriority="64"/>
+    <w:lsdException w:name="Medium List 1 Accent 1" w:uiPriority="65"/>
+    <w:lsdException w:name="Revision" w:semiHidden="1"/>
+    <w:lsdException w:name="List Paragraph" w:uiPriority="34" w:qFormat="1"/>
+    <w:lsdException w:name="Quote" w:uiPriority="29" w:qFormat="1"/>
+    <w:lsdException w:name="Intense Quote" w:uiPriority="30" w:qFormat="1"/>
+    <w:lsdException w:name="Medium List 2 Accent 1" w:uiPriority="66"/>
+    <w:lsdException w:name="Medium Grid 1 Accent 1" w:uiPriority="67"/>
+    <w:lsdException w:name="Medium Grid 2 Accent 1" w:uiPriority="68"/>
+    <w:lsdException w:name="Medium Grid 3 Accent 1" w:uiPriority="69"/>
+    <w:lsdException w:name="Dark List Accent 1" w:uiPriority="70"/>
+    <w:lsdException w:name="Colorful Shading Accent 1" w:uiPriority="71"/>
+    <w:lsdException w:name="Colorful List Accent 1" w:uiPriority="72"/>
+    <w:lsdException w:name="Colorful Grid Accent 1" w:uiPriority="73"/>
+    <w:lsdException w:name="Light Shading Accent 2" w:uiPriority="60"/>
+    <w:lsdException w:name="Light List Accent 2" w:uiPriority="61"/>
+    <w:lsdException w:name="Light Grid Accent 2" w:uiPriority="62"/>
+    <w:lsdException w:name="Medium Shading 1 Accent 2" w:uiPriority="63"/>
+    <w:lsdException w:name="Medium Shading 2 Accent 2" w:uiPriority="64"/>
+    <w:lsdException w:name="Medium List 1 Accent 2" w:uiPriority="65"/>
+    <w:lsdException w:name="Medium List 2 Accent 2" w:uiPriority="66"/>
+    <w:lsdException w:name="Medium Grid 1 Accent 2" w:uiPriority="67"/>
+    <w:lsdException w:name="Medium Grid 2 Accent 2" w:uiPriority="68"/>
+    <w:lsdException w:name="Medium Grid 3 Accent 2" w:uiPriority="69"/>
+    <w:lsdException w:name="Dark List Accent 2" w:uiPriority="70"/>
+    <w:lsdException w:name="Colorful Shading Accent 2" w:uiPriority="71"/>
+    <w:lsdException w:name="Colorful List Accent 2" w:uiPriority="72"/>
+    <w:lsdException w:name="Colorful Grid Accent 2" w:uiPriority="73"/>
+    <w:lsdException w:name="Light Shading Accent 3" w:uiPriority="60"/>
+    <w:lsdException w:name="Light List Accent 3" w:uiPriority="61"/>
+    <w:lsdException w:name="Light Grid Accent 3" w:uiPriority="62"/>
+    <w:lsdException w:name="Medium Shading 1 Accent 3" w:uiPriority="63"/>
+    <w:lsdException w:name="Medium Shading 2 Accent 3" w:uiPriority="64"/>
+    <w:lsdException w:name="Medium List 1 Accent 3" w:uiPriority="65"/>
+    <w:lsdException w:name="Medium List 2 Accent 3" w:uiPriority="66"/>
+    <w:lsdException w:name="Medium Grid 1 Accent 3" w:uiPriority="67"/>
+    <w:lsdException w:name="Medium Grid 2 Accent 3" w:uiPriority="68"/>
+    <w:lsdException w:name="Medium Grid 3 Accent 3" w:uiPriority="69"/>
+    <w:lsdException w:name="Dark List Accent 3" w:uiPriority="70"/>
+    <w:lsdException w:name="Colorful Shading Accent 3" w:uiPriority="71"/>
+    <w:lsdException w:name="Colorful List Accent 3" w:uiPriority="72"/>
+    <w:lsdException w:name="Colorful Grid Accent 3" w:uiPriority="73"/>
+    <w:lsdException w:name="Light Shading Accent 4" w:uiPriority="60"/>
+    <w:lsdException w:name="Light List Accent 4" w:uiPriority="61"/>
+    <w:lsdException w:name="Light Grid Accent 4" w:uiPriority="62"/>
+    <w:lsdException w:name="Medium Shading 1 Accent 4" w:uiPriority="63"/>
+    <w:lsdException w:name="Medium Shading 2 Accent 4" w:uiPriority="64"/>
+    <w:lsdException w:name="Medium List 1 Accent 4" w:uiPriority="65"/>
+    <w:lsdException w:name="Medium List 2 Accent 4" w:uiPriority="66"/>
+    <w:lsdException w:name="Medium Grid 1 Accent 4" w:uiPriority="67"/>
+    <w:lsdException w:name="Medium Grid 2 Accent 4" w:uiPriority="68"/>
+    <w:lsdException w:name="Medium Grid 3 Accent 4" w:uiPriority="69"/>
+    <w:lsdException w:name="Dark List Accent 4" w:uiPriority="70"/>
+    <w:lsdException w:name="Colorful Shading Accent 4" w:uiPriority="71"/>
+    <w:lsdException w:name="Colorful List Accent 4" w:uiPriority="72"/>
+    <w:lsdException w:name="Colorful Grid Accent 4" w:uiPriority="73"/>
+    <w:lsdException w:name="Light Shading Accent 5" w:uiPriority="60"/>
+    <w:lsdException w:name="Light List Accent 5" w:uiPriority="61"/>
+    <w:lsdException w:name="Light Grid Accent 5" w:uiPriority="62"/>
+    <w:lsdException w:name="Medium Shading 1 Accent 5" w:uiPriority="63"/>
+    <w:lsdException w:name="Medium Shading 2 Accent 5" w:uiPriority="64"/>
+    <w:lsdException w:name="Medium List 1 Accent 5" w:uiPriority="65"/>
+    <w:lsdException w:name="Medium List 2 Accent 5" w:uiPriority="66"/>
+    <w:lsdException w:name="Medium Grid 1 Accent 5" w:uiPriority="67"/>
+    <w:lsdException w:name="Medium Grid 2 Accent 5" w:uiPriority="68"/>
+    <w:lsdException w:name="Medium Grid 3 Accent 5" w:uiPriority="69"/>
+    <w:lsdException w:name="Dark List Accent 5" w:uiPriority="70"/>
+    <w:lsdException w:name="Colorful Shading Accent 5" w:uiPriority="71"/>
+    <w:lsdException w:name="Colorful List Accent 5" w:uiPriority="72"/>
+    <w:lsdException w:name="Colorful Grid Accent 5" w:uiPriority="73"/>
+    <w:lsdException w:name="Light Shading Accent 6" w:uiPriority="60"/>
+    <w:lsdException w:name="Light List Accent 6" w:uiPriority="61"/>
+    <w:lsdException w:name="Light Grid Accent 6" w:uiPriority="62"/>
+    <w:lsdException w:name="Medium Shading 1 Accent 6" w:uiPriority="63"/>
+    <w:lsdException w:name="Medium Shading 2 Accent 6" w:uiPriority="64"/>
+    <w:lsdException w:name="Medium List 1 Accent 6" w:uiPriority="65"/>
+    <w:lsdException w:name="Medium List 2 Accent 6" w:uiPriority="66"/>
+    <w:lsdException w:name="Medium Grid 1 Accent 6" w:uiPriority="67"/>
+    <w:lsdException w:name="Medium Grid 2 Accent 6" w:uiPriority="68"/>
+    <w:lsdException w:name="Medium Grid 3 Accent 6" w:uiPriority="69"/>
+    <w:lsdException w:name="Dark List Accent 6" w:uiPriority="70"/>
+    <w:lsdException w:name="Colorful Shading Accent 6" w:uiPriority="71"/>
+    <w:lsdException w:name="Colorful List Accent 6" w:uiPriority="72"/>
+    <w:lsdException w:name="Colorful Grid Accent 6" w:uiPriority="73"/>
+    <w:lsdException w:name="Subtle Emphasis" w:uiPriority="19" w:qFormat="1"/>
+    <w:lsdException w:name="Intense Emphasis" w:uiPriority="21" w:qFormat="1"/>
+    <w:lsdException w:name="Subtle Reference" w:uiPriority="31" w:qFormat="1"/>
+    <w:lsdException w:name="Intense Reference" w:uiPriority="32" w:qFormat="1"/>
+    <w:lsdException w:name="Book Title" w:uiPriority="33" w:qFormat="1"/>
+    <w:lsdException w:name="Bibliography" w:semiHidden="1" w:uiPriority="37" w:unhideWhenUsed="1"/>
+    <w:lsdException w:name="TOC Heading" w:semiHidden="1" w:uiPriority="39" w:unhideWhenUsed="1" w:qFormat="1"/>
+    <w:lsdException w:name="Plain Table 1" w:uiPriority="41"/>
+    <w:lsdException w:name="Plain Table 2" w:uiPriority="42"/>
+    <w:lsdException w:name="Plain Table 3" w:uiPriority="43"/>
+    <w:lsdException w:name="Plain Table 4" w:uiPriority="44"/>
+    <w:lsdException w:name="Plain Table 5" w:uiPriority="45"/>
+    <w:lsdException w:name="Grid Table Light" w:uiPriority="40"/>
+    <w:lsdException w:name="Grid Table 1 Light" w:uiPriority="46"/>
+    <w:lsdException w:name="Grid Table 2" w:uiPriority="47"/>
+    <w:lsdException w:name="Grid Table 3" w:uiPriority="48"/>
+    <w:lsdException w:name="Grid Table 4" w:uiPriority="49"/>
+    <w:lsdException w:name="Grid Table 5 Dark" w:uiPriority="50"/>
+    <w:lsdException w:name="Grid Table 6 Colorful" w:uiPriority="51"/>
+    <w:lsdException w:name="Grid Table 7 Colorful" w:uiPriority="52"/>
+    <w:lsdException w:name="Grid Table 1 Light Accent 1" w:uiPriority="46"/>
+    <w:lsdException w:name="Grid Table 2 Accent 1" w:uiPriority="47"/>
+    <w:lsdException w:name="Grid Table 3 Accent 1" w:uiPriority="48"/>
+    <w:lsdException w:name="Grid Table 4 Accent 1" w:uiPriority="49"/>
+    <w:lsdException w:name="Grid Table 5 Dark Accent 1" w:uiPriority="50"/>
+    <w:lsdException w:name="Grid Table 6 Colorful Accent 1" w:uiPriority="51"/>
+    <w:lsdException w:name="Grid Table 7 Colorful Accent 1" w:uiPriority="52"/>
+    <w:lsdException w:name="Grid Table 1 Light Accent 2" w:uiPriority="46"/>
+    <w:lsdException w:name="Grid Table 2 Accent 2" w:uiPriority="47"/>
+    <w:lsdException w:name="Grid Table 3 Accent 2" w:uiPriority="48"/>
+    <w:lsdException w:name="Grid Table 4 Accent 2" w:uiPriority="49"/>
+    <w:lsdException w:name="Grid Table 5 Dark Accent 2" w:uiPriority="50"/>
+    <w:lsdException w:name="Grid Table 6 Colorful Accent 2" w:uiPriority="51"/>
+    <w:lsdException w:name="Grid Table 7 Colorful Accent 2" w:uiPriority="52"/>
+    <w:lsdException w:name="Grid Table 1 Light Accent 3" w:uiPriority="46"/>
+    <w:lsdException w:name="Grid Table 2 Accent 3" w:uiPriority="47"/>
+    <w:lsdException w:name="Grid Table 3 Accent 3" w:uiPriority="48"/>
+    <w:lsdException w:name="Grid Table 4 Accent 3" w:uiPriority="49"/>
+    <w:lsdException w:name="Grid Table 5 Dark Accent 3" w:uiPriority="50"/>
+    <w:lsdException w:name="Grid Table 6 Colorful Accent 3" w:uiPriority="51"/>
+    <w:lsdException w:name="Grid Table 7 Colorful Accent 3" w:uiPriority="52"/>
+    <w:lsdException w:name="Grid Table 1 Light Accent 4" w:uiPriority="46"/>
+    <w:lsdException w:name="Grid Table 2 Accent 4" w:uiPriority="47"/>
+    <w:lsdException w:name="Grid Table 3 Accent 4" w:uiPriority="48"/>
+    <w:lsdException w:name="Grid Table 4 Accent 4" w:uiPriority="49"/>
+    <w:lsdException w:name="Grid Table 5 Dark Accent 4" w:uiPriority="50"/>
+    <w:lsdException w:name="Grid Table 6 Colorful Accent 4" w:uiPriority="51"/>
+    <w:lsdException w:name="Grid Table 7 Colorful Accent 4" w:uiPriority="52"/>
+    <w:lsdException w:name="Grid Table 1 Light Accent 5" w:uiPriority="46"/>
+    <w:lsdException w:name="Grid Table 2 Accent 5" w:uiPriority="47"/>
+    <w:lsdException w:name="Grid Table 3 Accent 5" w:uiPriority="48"/>
+    <w:lsdException w:name="Grid Table 4 Accent 5" w:uiPriority="49"/>
+    <w:lsdException w:name="Grid Table 5 Dark Accent 5" w:uiPriority="50"/>
+    <w:lsdException w:name="Grid Table 6 Colorful Accent 5" w:uiPriority="51"/>
+    <w:lsdException w:name="Grid Table 7 Colorful Accent 5" w:uiPriority="52"/>
+    <w:lsdException w:name="Grid Table 1 Light Accent 6" w:uiPriority="46"/>
+    <w:lsdException w:name="Grid Table 2 Accent 6" w:uiPriority="47"/>
+    <w:lsdException w:name="Grid Table 3 Accent 6" w:uiPriority="48"/>
+    <w:lsdException w:name="Grid Table 4 Accent 6" w:uiPriority="49"/>
+    <w:lsdException w:name="Grid Table 5 Dark Accent 6" w:uiPriority="50"/>
+    <w:lsdException w:name="Grid Table 6 Colorful Accent 6" w:uiPriority="51"/>
+    <w:lsdException w:name="Grid Table 7 Colorful Accent 6" w:uiPriority="52"/>
+    <w:lsdException w:name="List Table 1 Light" w:uiPriority="46"/>
+    <w:lsdException w:name="List Table 2" w:uiPriority="47"/>
+    <w:lsdException w:name="List Table 3" w:uiPriority="48"/>
+    <w:lsdException w:name="List Table 4" w:uiPriority="49"/>
+    <w:lsdException w:name="List Table 5 Dark" w:uiPriority="50"/>
+    <w:lsdException w:name="List Table 6 Colorful" w:uiPriority="51"/>
+    <w:lsdException w:name="List Table 7 Colorful" w:uiPriority="52"/>
+    <w:lsdException w:name="List Table 1 Light Accent 1" w:uiPriority="46"/>
+    <w:lsdException w:name="List Table 2 Accent 1" w:uiPriority="47"/>
+    <w:lsdException w:name="List Table 3 Accent 1" w:uiPriority="48"/>
+    <w:lsdException w:name="List Table 4 Accent 1" w:uiPriority="49"/>
+    <w:lsdException w:name="List Table 5 Dark Accent 1" w:uiPriority="50"/>
+    <w:lsdException w:name="List Table 6 Colorful Accent 1" w:uiPriority="51"/>
+    <w:lsdException w:name="List Table 7 Colorful Accent 1" w:uiPriority="52"/>
+    <w:lsdException w:name="List Table 1 Light Accent 2" w:uiPriority="46"/>
+    <w:lsdException w:name="List Table 2 Accent 2" w:uiPriority="47"/>
+    <w:lsdException w:name="List Table 3 Accent 2" w:uiPriority="48"/>
+    <w:lsdException w:name="List Table 4 Accent 2" w:uiPriority="49"/>
+    <w:lsdException w:name="List Table 5 Dark Accent 2" w:uiPriority="50"/>
+    <w:lsdException w:name="List Table 6 Colorful Accent 2" w:uiPriority="51"/>
+    <w:lsdException w:name="List Table 7 Colorful Accent 2" w:uiPriority="52"/>
+    <w:lsdException w:name="List Table 1 Light Accent 3" w:uiPriority="46"/>
+    <w:lsdException w:name="List Table 2 Accent 3" w:uiPriority="47"/>
+    <w:lsdException w:name="List Table 3 Accent 3" w:uiPriority="48"/>
+    <w:lsdException w:name="List Table 4 Accent 3" w:uiPriority="49"/>
+    <w:lsdException w:name="List Table 5 Dark Accent 3" w:uiPriority="50"/>
+    <w:lsdException w:name="List Table 6 Colorful Accent 3" w:uiPriority="51"/>
+    <w:lsdException w:name="List Table 7 Colorful Accent 3" w:uiPriority="52"/>
+    <w:lsdException w:name="List Table 1 Light Accent 4" w:uiPriority="46"/>
+    <w:lsdException w:name="List Table 2 Accent 4" w:uiPriority="47"/>
+    <w:lsdException w:name="List Table 3 Accent 4" w:uiPriority="48"/>
+    <w:lsdException w:name="List Table 4 Accent 4" w:uiPriority="49"/>
+    <w:lsdException w:name="List Table 5 Dark Accent 4" w:uiPriority="50"/>
+    <w:lsdException w:name="List Table 6 Colorful Accent 4" w:uiPriority="51"/>
+    <w:lsdException w:name="List Table 7 Colorful Accent 4" w:uiPriority="52"/>
+    <w:lsdException w:name="List Table 1 Light Accent 5" w:uiPriority="46"/>
+    <w:lsdException w:name="List Table 2 Accent 5" w:uiPriority="47"/>
+    <w:lsdException w:name="List Table 3 Accent 5" w:uiPriority="48"/>
+    <w:lsdException w:name="List Table 4 Accent 5" w:uiPriority="49"/>
+    <w:lsdException w:name="List Table 5 Dark Accent 5" w:uiPriority="50"/>
+    <w:lsdException w:name="List Table 6 Colorful Accent 5" w:uiPriority="51"/>
+    <w:lsdException w:name="List Table 7 Colorful Accent 5" w:uiPriority="52"/>
+    <w:lsdException w:name="List Table 1 Light Accent 6" w:uiPriority="46"/>
+    <w:lsdException w:name="List Table 2 Accent 6" w:uiPriority="47"/>
+    <w:lsdException w:name="List Table 3 Accent 6" w:uiPriority="48"/>
+    <w:lsdException w:name="List Table 4 Accent 6" w:uiPriority="49"/>
+    <w:lsdException w:name="List Table 5 Dark Accent 6" w:uiPriority="50"/>
+    <w:lsdException w:name="List Table 6 Colorful Accent 6" w:uiPriority="51"/>
+    <w:lsdException w:name="List Table 7 Colorful Accent 6" w:uiPriority="52"/>
   </w:latentStyles>
   <w:style w:type="paragraph" w:default="1" w:styleId="Standard">
     <w:name w:val="Normal"/>
@@ -10004,6 +10426,7 @@
   <w:style w:type="character" w:default="1" w:styleId="Absatz-Standardschriftart">
     <w:name w:val="Default Paragraph Font"/>
     <w:uiPriority w:val="1"/>
+    <w:semiHidden/>
     <w:unhideWhenUsed/>
   </w:style>
   <w:style w:type="table" w:default="1" w:styleId="NormaleTabelle">
@@ -10011,7 +10434,6 @@
     <w:uiPriority w:val="99"/>
     <w:semiHidden/>
     <w:unhideWhenUsed/>
-    <w:qFormat/>
     <w:tblPr>
       <w:tblInd w:w="0" w:type="dxa"/>
       <w:tblCellMar>
@@ -10141,8 +10563,8 @@
       <w:sz w:val="24"/>
     </w:rPr>
   </w:style>
-  <w:style w:type="table" w:customStyle="1" w:styleId="GridTable3">
-    <w:name w:val="Grid Table 3"/>
+  <w:style w:type="table" w:customStyle="1" w:styleId="Gitternetztabelle31">
+    <w:name w:val="Gitternetztabelle 31"/>
     <w:basedOn w:val="NormaleTabelle"/>
     <w:uiPriority w:val="48"/>
     <w:rsid w:val="00564E08"/>
@@ -10284,7 +10706,7 @@
       </w:tcPr>
     </w:tblStylePr>
   </w:style>
-  <w:style w:type="table" w:styleId="Tabellengitternetz">
+  <w:style w:type="table" w:styleId="Tabellenraster">
     <w:name w:val="Table Grid"/>
     <w:basedOn w:val="NormaleTabelle"/>
     <w:uiPriority w:val="59"/>

--- a/Pflichtenheft_WIP/Pflichtenheft_Zusammenfassung.docx
+++ b/Pflichtenheft_WIP/Pflichtenheft_Zusammenfassung.docx
@@ -1,6 +1,6 @@
 
 <file path=word/document.xml><?xml version="1.0" encoding="utf-8"?>
-<w:document xmlns:wpc="http://schemas.microsoft.com/office/word/2010/wordprocessingCanvas" xmlns:mc="http://schemas.openxmlformats.org/markup-compatibility/2006" xmlns:o="urn:schemas-microsoft-com:office:office" xmlns:r="http://schemas.openxmlformats.org/officeDocument/2006/relationships" xmlns:m="http://schemas.openxmlformats.org/officeDocument/2006/math" xmlns:v="urn:schemas-microsoft-com:vml" xmlns:wp14="http://schemas.microsoft.com/office/word/2010/wordprocessingDrawing" xmlns:wp="http://schemas.openxmlformats.org/drawingml/2006/wordprocessingDrawing" xmlns:w10="urn:schemas-microsoft-com:office:word" xmlns:w="http://schemas.openxmlformats.org/wordprocessingml/2006/main" xmlns:w14="http://schemas.microsoft.com/office/word/2010/wordml" xmlns:w15="http://schemas.microsoft.com/office/word/2012/wordml" xmlns:wpg="http://schemas.microsoft.com/office/word/2010/wordprocessingGroup" xmlns:wpi="http://schemas.microsoft.com/office/word/2010/wordprocessingInk" xmlns:wne="http://schemas.microsoft.com/office/word/2006/wordml" xmlns:wps="http://schemas.microsoft.com/office/word/2010/wordprocessingShape" mc:Ignorable="w14 w15 wp14">
+<w:document xmlns:ve="http://schemas.openxmlformats.org/markup-compatibility/2006" xmlns:o="urn:schemas-microsoft-com:office:office" xmlns:r="http://schemas.openxmlformats.org/officeDocument/2006/relationships" xmlns:m="http://schemas.openxmlformats.org/officeDocument/2006/math" xmlns:v="urn:schemas-microsoft-com:vml" xmlns:wp="http://schemas.openxmlformats.org/drawingml/2006/wordprocessingDrawing" xmlns:w10="urn:schemas-microsoft-com:office:word" xmlns:w="http://schemas.openxmlformats.org/wordprocessingml/2006/main" xmlns:wne="http://schemas.microsoft.com/office/word/2006/wordml">
   <w:body>
     <w:p>
       <w:pPr>
@@ -51,7 +51,13 @@
         <w:jc w:val="center"/>
       </w:pPr>
       <w:r>
-        <w:t>Pichtenheft zum Softwareentwicklungsprojekt</w:t>
+        <w:t>P</w:t>
+      </w:r>
+      <w:r>
+        <w:t>fl</w:t>
+      </w:r>
+      <w:r>
+        <w:t>ichtenheft zum Softwareentwicklungsprojekt</w:t>
       </w:r>
     </w:p>
     <w:p>
@@ -60,7 +66,13 @@
         <w:jc w:val="center"/>
       </w:pPr>
       <w:r>
-        <w:t>Lehrveranstaltung Software Engineering I und II"</w:t>
+        <w:t xml:space="preserve">Lehrveranstaltung </w:t>
+      </w:r>
+      <w:r>
+        <w:t>„</w:t>
+      </w:r>
+      <w:r>
+        <w:t>Software Engineering I und II"</w:t>
       </w:r>
     </w:p>
     <w:p>
@@ -112,7 +124,13 @@
         <w:t xml:space="preserve"> </w:t>
       </w:r>
       <w:r>
-        <w:t>Rick Hermenau, Ivo Baier, Jakob Heltzig,Sepp  Härtel</w:t>
+        <w:t>Rick Hermenau, Ivo Baier, Jakob Heltzig,</w:t>
+      </w:r>
+      <w:r>
+        <w:t xml:space="preserve"> Sepp </w:t>
+      </w:r>
+      <w:r>
+        <w:t>Härtel</w:t>
       </w:r>
     </w:p>
     <w:p>
@@ -151,17 +169,10 @@
     <w:p>
       <w:pPr>
         <w:pStyle w:val="berschrift3"/>
-        <w:contextualSpacing/>
         <w:jc w:val="center"/>
       </w:pPr>
       <w:r>
-        <w:t>Diplom</w:t>
-      </w:r>
-      <w:r>
-        <w:rPr>
-          <w:color w:val="365F91" w:themeColor="accent1" w:themeShade="BF"/>
-        </w:rPr>
-        <w:t>studiengang Medieninformatik</w:t>
+        <w:t>Diplomstudiengang Medieninformatik</w:t>
       </w:r>
     </w:p>
     <w:p>
@@ -292,161 +303,50 @@
           <w:rFonts w:eastAsiaTheme="majorEastAsia"/>
           <w:b/>
         </w:rPr>
-        <w:t xml:space="preserve"> Zielbestimmung </w:t>
-      </w:r>
-    </w:p>
-    <w:p>
-      <w:pPr>
+        <w:t xml:space="preserve"> Zielbestimmung</w:t>
+      </w:r>
+      <w:r>
         <w:rPr>
           <w:rFonts w:eastAsiaTheme="majorEastAsia"/>
           <w:b/>
         </w:rPr>
-      </w:pPr>
+        <w:t>. . . . . . . . . . . . . . . . . . . . . . . . . . . . . . . . . . . . . . . . . . . . . . . . . . . . . . . . . . .</w:t>
+      </w:r>
       <w:r>
         <w:rPr>
           <w:rFonts w:eastAsiaTheme="majorEastAsia"/>
           <w:b/>
         </w:rPr>
-        <w:t>2</w:t>
-      </w:r>
-      <w:r>
+        <w:t>3</w:t>
+      </w:r>
+    </w:p>
+    <w:p>
+      <w:pPr>
         <w:rPr>
           <w:rFonts w:eastAsiaTheme="majorEastAsia"/>
           <w:b/>
         </w:rPr>
-        <w:t>.</w:t>
-      </w:r>
+      </w:pPr>
       <w:r>
         <w:rPr>
           <w:rFonts w:eastAsiaTheme="majorEastAsia"/>
           <w:b/>
         </w:rPr>
-        <w:t xml:space="preserve"> Produkteinsatz </w:t>
-      </w:r>
-    </w:p>
-    <w:p>
-      <w:pPr>
-        <w:ind w:left="708"/>
-        <w:rPr>
-          <w:rFonts w:eastAsiaTheme="majorEastAsia"/>
-        </w:rPr>
-      </w:pPr>
-      <w:r>
-        <w:rPr>
-          <w:rFonts w:eastAsiaTheme="majorEastAsia"/>
-        </w:rPr>
-        <w:t xml:space="preserve">2.1 Beschreibung des Problembereichs </w:t>
-      </w:r>
-    </w:p>
-    <w:p>
-      <w:pPr>
-        <w:ind w:left="708"/>
-        <w:rPr>
-          <w:rFonts w:eastAsiaTheme="majorEastAsia"/>
-        </w:rPr>
-      </w:pPr>
-      <w:r>
-        <w:rPr>
-          <w:rFonts w:eastAsiaTheme="majorEastAsia"/>
-        </w:rPr>
-        <w:t xml:space="preserve">2.2 Glossar . . . . . . . . . . . . . . . . . . . . . . . . . . . . . . . . . . . . . . . </w:t>
-      </w:r>
-      <w:r>
-        <w:rPr>
-          <w:rFonts w:eastAsiaTheme="majorEastAsia"/>
-        </w:rPr>
-        <w:t>. . . . . . . . . . . .</w:t>
-      </w:r>
-      <w:r>
-        <w:rPr>
-          <w:rFonts w:eastAsiaTheme="majorEastAsia"/>
-        </w:rPr>
-        <w:t xml:space="preserve"> </w:t>
-      </w:r>
-      <w:r>
-        <w:rPr>
-          <w:rFonts w:eastAsiaTheme="majorEastAsia"/>
-        </w:rPr>
-        <w:t xml:space="preserve">. . . . . . . . . . </w:t>
-      </w:r>
-    </w:p>
-    <w:p>
-      <w:pPr>
-        <w:ind w:left="708"/>
-        <w:rPr>
-          <w:rFonts w:eastAsiaTheme="majorEastAsia"/>
-        </w:rPr>
-      </w:pPr>
-      <w:r>
-        <w:rPr>
-          <w:rFonts w:eastAsiaTheme="majorEastAsia"/>
-        </w:rPr>
-        <w:t xml:space="preserve">2.3 Modell des Problembereichs . . . . . . . . . . . . . . . . . . . . . . . . . . . </w:t>
-      </w:r>
-      <w:r>
-        <w:rPr>
-          <w:rFonts w:eastAsiaTheme="majorEastAsia"/>
-        </w:rPr>
-        <w:t>. . . . . . . . . . . .</w:t>
-      </w:r>
-      <w:r>
-        <w:rPr>
-          <w:rFonts w:eastAsiaTheme="majorEastAsia"/>
-        </w:rPr>
-        <w:t xml:space="preserve"> . . . .</w:t>
-      </w:r>
-      <w:r>
-        <w:rPr>
-          <w:rFonts w:eastAsiaTheme="majorEastAsia"/>
-        </w:rPr>
-        <w:t xml:space="preserve"> </w:t>
-      </w:r>
-    </w:p>
-    <w:p>
-      <w:pPr>
-        <w:ind w:left="708"/>
-        <w:rPr>
-          <w:rFonts w:eastAsiaTheme="majorEastAsia"/>
-        </w:rPr>
-      </w:pPr>
-      <w:r>
-        <w:rPr>
-          <w:rFonts w:eastAsiaTheme="majorEastAsia"/>
-        </w:rPr>
-        <w:t>2.4 Geschaftsprozesse . . . . . . . . . . . . . . . . . . . . . . . . . . . . . . . . . . .</w:t>
-      </w:r>
-      <w:r>
-        <w:rPr>
-          <w:rFonts w:eastAsiaTheme="majorEastAsia"/>
-        </w:rPr>
-        <w:t xml:space="preserve"> </w:t>
-      </w:r>
-      <w:r>
-        <w:rPr>
-          <w:rFonts w:eastAsiaTheme="majorEastAsia"/>
-        </w:rPr>
-        <w:t>. . . . . . . . . . . .</w:t>
-      </w:r>
-      <w:r>
-        <w:rPr>
-          <w:rFonts w:eastAsiaTheme="majorEastAsia"/>
-        </w:rPr>
-        <w:t xml:space="preserve"> . . . .</w:t>
-      </w:r>
-    </w:p>
-    <w:p>
-      <w:pPr>
+        <w:t>2</w:t>
+      </w:r>
+      <w:r>
         <w:rPr>
           <w:rFonts w:eastAsiaTheme="majorEastAsia"/>
           <w:b/>
         </w:rPr>
-      </w:pPr>
+        <w:t>.</w:t>
+      </w:r>
       <w:r>
         <w:rPr>
           <w:rFonts w:eastAsiaTheme="majorEastAsia"/>
           <w:b/>
         </w:rPr>
-        <w:t xml:space="preserve">3. Produktfunktionen </w:t>
+        <w:t xml:space="preserve"> Produkteinsatz </w:t>
       </w:r>
     </w:p>
     <w:p>
@@ -460,25 +360,75 @@
         <w:rPr>
           <w:rFonts w:eastAsiaTheme="majorEastAsia"/>
         </w:rPr>
-        <w:t>3.1 Funktionale Anforderungen . . . . . . . . . . . . . . . . . . . . . . . . . . . . .</w:t>
+        <w:t>2.1 Beschreibung des Problembereichs</w:t>
       </w:r>
       <w:r>
         <w:rPr>
           <w:rFonts w:eastAsiaTheme="majorEastAsia"/>
         </w:rPr>
+        <w:t xml:space="preserve">. . . . . . . . . . . . . . . . . . . </w:t>
+      </w:r>
+      <w:r>
+        <w:rPr>
+          <w:rFonts w:eastAsiaTheme="majorEastAsia"/>
+        </w:rPr>
+        <w:t xml:space="preserve">. . . . . . . </w:t>
+      </w:r>
+      <w:r>
+        <w:rPr>
+          <w:rFonts w:eastAsiaTheme="majorEastAsia"/>
+        </w:rPr>
+        <w:t xml:space="preserve">. . . . . . . . . . . </w:t>
+      </w:r>
+      <w:r>
+        <w:rPr>
+          <w:rFonts w:eastAsiaTheme="majorEastAsia"/>
+        </w:rPr>
         <w:t xml:space="preserve"> </w:t>
       </w:r>
       <w:r>
         <w:rPr>
           <w:rFonts w:eastAsiaTheme="majorEastAsia"/>
         </w:rPr>
+        <w:t>4</w:t>
+      </w:r>
+    </w:p>
+    <w:p>
+      <w:pPr>
+        <w:ind w:left="708"/>
+        <w:rPr>
+          <w:rFonts w:eastAsiaTheme="majorEastAsia"/>
+        </w:rPr>
+      </w:pPr>
+      <w:r>
+        <w:rPr>
+          <w:rFonts w:eastAsiaTheme="majorEastAsia"/>
+        </w:rPr>
+        <w:t xml:space="preserve">2.2 Glossar . . . . . . . . . . . . . . . . . . . . . . . . . . . . . . . . . . . . . . . </w:t>
+      </w:r>
+      <w:r>
+        <w:rPr>
+          <w:rFonts w:eastAsiaTheme="majorEastAsia"/>
+        </w:rPr>
         <w:t>. . . . . . . . . . . .</w:t>
       </w:r>
       <w:r>
         <w:rPr>
           <w:rFonts w:eastAsiaTheme="majorEastAsia"/>
         </w:rPr>
-        <w:t xml:space="preserve"> . . .</w:t>
+        <w:t xml:space="preserve"> </w:t>
+      </w:r>
+      <w:r>
+        <w:rPr>
+          <w:rFonts w:eastAsiaTheme="majorEastAsia"/>
+        </w:rPr>
+        <w:t xml:space="preserve">. . . . . . . . . . </w:t>
+      </w:r>
+      <w:r>
+        <w:rPr>
+          <w:rFonts w:eastAsiaTheme="majorEastAsia"/>
+        </w:rPr>
+        <w:t>4</w:t>
       </w:r>
     </w:p>
     <w:p>
@@ -492,7 +442,7 @@
         <w:rPr>
           <w:rFonts w:eastAsiaTheme="majorEastAsia"/>
         </w:rPr>
-        <w:t xml:space="preserve">3.2 Benutzeroberache . . . . . . . . . . . . . . . . . . . . . . . . . . . . . . . . . </w:t>
+        <w:t xml:space="preserve">2.3 Modell des Problembereichs . . . . . . . . . . . . . . . . . . . . . . . . . . . </w:t>
       </w:r>
       <w:r>
         <w:rPr>
@@ -504,7 +454,7 @@
         <w:rPr>
           <w:rFonts w:eastAsiaTheme="majorEastAsia"/>
         </w:rPr>
-        <w:t xml:space="preserve"> . . . . .</w:t>
+        <w:t xml:space="preserve"> . . . .</w:t>
       </w:r>
       <w:r>
         <w:rPr>
@@ -516,7 +466,7 @@
         <w:rPr>
           <w:rFonts w:eastAsiaTheme="majorEastAsia"/>
         </w:rPr>
-        <w:t>.</w:t>
+        <w:t>5</w:t>
       </w:r>
     </w:p>
     <w:p>
@@ -530,19 +480,55 @@
         <w:rPr>
           <w:rFonts w:eastAsiaTheme="majorEastAsia"/>
         </w:rPr>
-        <w:t xml:space="preserve">3.3 Produktdaten . . . . . . . . . . . . . . . . . . . . . . . . . . . . . . . . . . . </w:t>
+        <w:t>2.4</w:t>
       </w:r>
       <w:r>
         <w:rPr>
           <w:rFonts w:eastAsiaTheme="majorEastAsia"/>
         </w:rPr>
+        <w:t xml:space="preserve"> Geschä</w:t>
+      </w:r>
+      <w:r>
+        <w:rPr>
+          <w:rFonts w:eastAsiaTheme="majorEastAsia"/>
+        </w:rPr>
+        <w:t>ftsprozesse . . . . . . . . . . . . . . . . . . . . . . . . . . . . . . . . . . .</w:t>
+      </w:r>
+      <w:r>
+        <w:rPr>
+          <w:rFonts w:eastAsiaTheme="majorEastAsia"/>
+        </w:rPr>
+        <w:t xml:space="preserve"> </w:t>
+      </w:r>
+      <w:r>
+        <w:rPr>
+          <w:rFonts w:eastAsiaTheme="majorEastAsia"/>
+        </w:rPr>
         <w:t>. . . . . . . . . . . .</w:t>
       </w:r>
       <w:r>
         <w:rPr>
           <w:rFonts w:eastAsiaTheme="majorEastAsia"/>
         </w:rPr>
-        <w:t xml:space="preserve"> . . . . . . . . .</w:t>
+        <w:t xml:space="preserve"> ..</w:t>
+      </w:r>
+      <w:r>
+        <w:rPr>
+          <w:rFonts w:eastAsiaTheme="majorEastAsia"/>
+        </w:rPr>
+        <w:t xml:space="preserve"> </w:t>
+      </w:r>
+      <w:r>
+        <w:rPr>
+          <w:rFonts w:eastAsiaTheme="majorEastAsia"/>
+        </w:rPr>
+        <w:t>. . .</w:t>
+      </w:r>
+      <w:r>
+        <w:rPr>
+          <w:rFonts w:eastAsiaTheme="majorEastAsia"/>
+        </w:rPr>
+        <w:t>6</w:t>
       </w:r>
     </w:p>
     <w:p>
@@ -557,132 +543,400 @@
           <w:rFonts w:eastAsiaTheme="majorEastAsia"/>
           <w:b/>
         </w:rPr>
-        <w:t xml:space="preserve">4. Produktcharakteristika </w:t>
-      </w:r>
-    </w:p>
-    <w:p>
-      <w:pPr>
-        <w:ind w:left="708"/>
-        <w:rPr>
-          <w:rFonts w:eastAsiaTheme="majorEastAsia"/>
-        </w:rPr>
-      </w:pPr>
-      <w:r>
-        <w:rPr>
-          <w:rFonts w:eastAsiaTheme="majorEastAsia"/>
-        </w:rPr>
-        <w:t>4.1 Nichtfunktionale Anforderungen . . . . . . . . . . . . . . . . . . . . . . . . . .</w:t>
-      </w:r>
-      <w:r>
-        <w:rPr>
-          <w:rFonts w:eastAsiaTheme="majorEastAsia"/>
-        </w:rPr>
-        <w:t xml:space="preserve"> </w:t>
-      </w:r>
-      <w:r>
-        <w:rPr>
-          <w:rFonts w:eastAsiaTheme="majorEastAsia"/>
-        </w:rPr>
-        <w:t>. . . . . . . . . . . .</w:t>
-      </w:r>
-      <w:r>
-        <w:rPr>
-          <w:rFonts w:eastAsiaTheme="majorEastAsia"/>
-        </w:rPr>
-        <w:t xml:space="preserve"> . .</w:t>
-      </w:r>
-    </w:p>
-    <w:p>
-      <w:pPr>
-        <w:ind w:left="708"/>
-        <w:rPr>
-          <w:rFonts w:eastAsiaTheme="majorEastAsia"/>
-        </w:rPr>
-      </w:pPr>
-      <w:r>
-        <w:rPr>
-          <w:rFonts w:eastAsiaTheme="majorEastAsia"/>
-        </w:rPr>
-        <w:t xml:space="preserve">4.2 Technische Produktumgebung . . . . . . . . . . . . . . . . . . . . . . . . . . . . </w:t>
-      </w:r>
-      <w:r>
-        <w:rPr>
-          <w:rFonts w:eastAsiaTheme="majorEastAsia"/>
-        </w:rPr>
-        <w:t>. . . . . . . . . . . .</w:t>
-      </w:r>
-      <w:r>
-        <w:rPr>
-          <w:rFonts w:eastAsiaTheme="majorEastAsia"/>
-        </w:rPr>
-        <w:t xml:space="preserve"> . .</w:t>
-      </w:r>
-    </w:p>
-    <w:p>
-      <w:pPr>
-        <w:ind w:left="708"/>
-        <w:rPr>
-          <w:rFonts w:eastAsiaTheme="majorEastAsia"/>
-        </w:rPr>
-      </w:pPr>
-      <w:r>
-        <w:rPr>
-          <w:rFonts w:eastAsiaTheme="majorEastAsia"/>
-        </w:rPr>
-        <w:t xml:space="preserve">4.3 Anforderungen an die Entwicklungsumgebung . . . . . . . . . . . . . . . . . . </w:t>
-      </w:r>
-      <w:r>
-        <w:rPr>
-          <w:rFonts w:eastAsiaTheme="majorEastAsia"/>
-        </w:rPr>
-        <w:t xml:space="preserve">. . . . . . . . . . </w:t>
-      </w:r>
-    </w:p>
-    <w:p>
-      <w:pPr>
-        <w:ind w:left="708"/>
-        <w:rPr>
-          <w:rFonts w:eastAsiaTheme="majorEastAsia"/>
-        </w:rPr>
-      </w:pPr>
-      <w:r>
-        <w:rPr>
-          <w:rFonts w:eastAsiaTheme="majorEastAsia"/>
-        </w:rPr>
-        <w:t xml:space="preserve">4.4 Gliederung in Teilprodukte . . . . . . . . . . . . . . . . . . . . . . . . . . . . </w:t>
-      </w:r>
-      <w:r>
-        <w:rPr>
-          <w:rFonts w:eastAsiaTheme="majorEastAsia"/>
-        </w:rPr>
-        <w:t>. . . . . . . . . . . .</w:t>
-      </w:r>
-      <w:r>
-        <w:rPr>
-          <w:rFonts w:eastAsiaTheme="majorEastAsia"/>
-        </w:rPr>
-        <w:t xml:space="preserve"> </w:t>
-      </w:r>
-      <w:r>
-        <w:rPr>
-          <w:rFonts w:eastAsiaTheme="majorEastAsia"/>
-        </w:rPr>
-        <w:t>. . . . . .</w:t>
-      </w:r>
-    </w:p>
-    <w:p>
-      <w:pPr>
+        <w:t>3. Produktfunktionen</w:t>
+      </w:r>
+      <w:r>
         <w:rPr>
           <w:rFonts w:eastAsiaTheme="majorEastAsia"/>
           <w:b/>
         </w:rPr>
-      </w:pPr>
+        <w:t>. . . . . . . . . . . . . . . . .</w:t>
+      </w:r>
+      <w:r>
+        <w:rPr>
+          <w:rFonts w:eastAsiaTheme="majorEastAsia"/>
+        </w:rPr>
+        <w:t xml:space="preserve"> </w:t>
+      </w:r>
       <w:r>
         <w:rPr>
           <w:rFonts w:eastAsiaTheme="majorEastAsia"/>
           <w:b/>
         </w:rPr>
-        <w:t xml:space="preserve">5. Anhänge </w:t>
+        <w:t>. . . . . . . . . . . . . . . . .</w:t>
+      </w:r>
+      <w:r>
+        <w:rPr>
+          <w:rFonts w:eastAsiaTheme="majorEastAsia"/>
+        </w:rPr>
+        <w:t xml:space="preserve"> </w:t>
+      </w:r>
+      <w:r>
+        <w:rPr>
+          <w:rFonts w:eastAsiaTheme="majorEastAsia"/>
+          <w:b/>
+        </w:rPr>
+        <w:t xml:space="preserve">. . . . . . . . . . . . . . . . . . . . </w:t>
+      </w:r>
+      <w:r>
+        <w:rPr>
+          <w:rFonts w:eastAsiaTheme="majorEastAsia"/>
+          <w:b/>
+        </w:rPr>
+        <w:t xml:space="preserve">. . </w:t>
+      </w:r>
+      <w:r>
+        <w:rPr>
+          <w:rFonts w:eastAsiaTheme="majorEastAsia"/>
+          <w:b/>
+        </w:rPr>
+        <w:t>.</w:t>
+      </w:r>
+      <w:r>
+        <w:rPr>
+          <w:rFonts w:eastAsiaTheme="majorEastAsia"/>
+          <w:b/>
+        </w:rPr>
+        <w:t>8</w:t>
+      </w:r>
+    </w:p>
+    <w:p>
+      <w:pPr>
+        <w:ind w:left="708"/>
+        <w:rPr>
+          <w:rFonts w:eastAsiaTheme="majorEastAsia"/>
+        </w:rPr>
+      </w:pPr>
+      <w:r>
+        <w:rPr>
+          <w:rFonts w:eastAsiaTheme="majorEastAsia"/>
+        </w:rPr>
+        <w:t>3.1 Funktionale Anforderungen . . . . . . . . . . . . . . . . . . . . . . . . . . . . .</w:t>
+      </w:r>
+      <w:r>
+        <w:rPr>
+          <w:rFonts w:eastAsiaTheme="majorEastAsia"/>
+        </w:rPr>
+        <w:t xml:space="preserve"> </w:t>
+      </w:r>
+      <w:r>
+        <w:rPr>
+          <w:rFonts w:eastAsiaTheme="majorEastAsia"/>
+        </w:rPr>
+        <w:t>. . . . . . . . . . . .</w:t>
+      </w:r>
+      <w:r>
+        <w:rPr>
+          <w:rFonts w:eastAsiaTheme="majorEastAsia"/>
+        </w:rPr>
+        <w:t xml:space="preserve"> . . .</w:t>
+      </w:r>
+      <w:r>
+        <w:rPr>
+          <w:rFonts w:eastAsiaTheme="majorEastAsia"/>
+        </w:rPr>
+        <w:t>8</w:t>
+      </w:r>
+    </w:p>
+    <w:p>
+      <w:pPr>
+        <w:ind w:left="708"/>
+        <w:rPr>
+          <w:rFonts w:eastAsiaTheme="majorEastAsia"/>
+        </w:rPr>
+      </w:pPr>
+      <w:r>
+        <w:rPr>
+          <w:rFonts w:eastAsiaTheme="majorEastAsia"/>
+        </w:rPr>
+        <w:t>3.2 Benutzeroberflä</w:t>
+      </w:r>
+      <w:r>
+        <w:rPr>
+          <w:rFonts w:eastAsiaTheme="majorEastAsia"/>
+        </w:rPr>
+        <w:t xml:space="preserve">che . . . . . . . . . . . . . . . . . . . . . . . . . . . . . . . . . </w:t>
+      </w:r>
+      <w:r>
+        <w:rPr>
+          <w:rFonts w:eastAsiaTheme="majorEastAsia"/>
+        </w:rPr>
+        <w:t>. . . . . . . . . . . .</w:t>
+      </w:r>
+      <w:r>
+        <w:rPr>
+          <w:rFonts w:eastAsiaTheme="majorEastAsia"/>
+        </w:rPr>
+        <w:t xml:space="preserve"> . . .</w:t>
+      </w:r>
+      <w:r>
+        <w:rPr>
+          <w:rFonts w:eastAsiaTheme="majorEastAsia"/>
+        </w:rPr>
+        <w:t>. .</w:t>
+      </w:r>
+      <w:r>
+        <w:rPr>
+          <w:rFonts w:eastAsiaTheme="majorEastAsia"/>
+        </w:rPr>
+        <w:t xml:space="preserve"> </w:t>
+      </w:r>
+      <w:r>
+        <w:rPr>
+          <w:rFonts w:eastAsiaTheme="majorEastAsia"/>
+        </w:rPr>
+        <w:t>.</w:t>
+      </w:r>
+      <w:r>
+        <w:rPr>
+          <w:rFonts w:eastAsiaTheme="majorEastAsia"/>
+        </w:rPr>
+        <w:t>11</w:t>
+      </w:r>
+    </w:p>
+    <w:p>
+      <w:pPr>
+        <w:ind w:left="708"/>
+        <w:rPr>
+          <w:rFonts w:eastAsiaTheme="majorEastAsia"/>
+        </w:rPr>
+      </w:pPr>
+      <w:r>
+        <w:rPr>
+          <w:rFonts w:eastAsiaTheme="majorEastAsia"/>
+        </w:rPr>
+        <w:t xml:space="preserve">3.3 Produktdaten . . . . . . . . . . . . . . . . . . . . . . . . . . . . . . . . . . . </w:t>
+      </w:r>
+      <w:r>
+        <w:rPr>
+          <w:rFonts w:eastAsiaTheme="majorEastAsia"/>
+        </w:rPr>
+        <w:t>. . . . . . . . . . . .</w:t>
+      </w:r>
+      <w:r>
+        <w:rPr>
+          <w:rFonts w:eastAsiaTheme="majorEastAsia"/>
+        </w:rPr>
+        <w:t xml:space="preserve"> . . . . . .  . .</w:t>
+      </w:r>
+      <w:r>
+        <w:rPr>
+          <w:rFonts w:eastAsiaTheme="majorEastAsia"/>
+        </w:rPr>
+        <w:t>12</w:t>
+      </w:r>
+    </w:p>
+    <w:p>
+      <w:pPr>
+        <w:rPr>
+          <w:rFonts w:eastAsiaTheme="majorEastAsia"/>
+          <w:b/>
+        </w:rPr>
+      </w:pPr>
+      <w:r>
+        <w:rPr>
+          <w:rFonts w:eastAsiaTheme="majorEastAsia"/>
+          <w:b/>
+        </w:rPr>
+        <w:t>4. Produktcharakteristika</w:t>
+      </w:r>
+      <w:r>
+        <w:rPr>
+          <w:rFonts w:eastAsiaTheme="majorEastAsia"/>
+          <w:b/>
+        </w:rPr>
+        <w:t xml:space="preserve">. . . . . . . . . . . . . . . . . . . . .  . . . . . . </w:t>
+      </w:r>
+      <w:r>
+        <w:rPr>
+          <w:rFonts w:eastAsiaTheme="majorEastAsia"/>
+          <w:b/>
+        </w:rPr>
+        <w:t xml:space="preserve">. . . .  . . . . . . . . . . . . . . </w:t>
+      </w:r>
+      <w:r>
+        <w:rPr>
+          <w:rFonts w:eastAsiaTheme="majorEastAsia"/>
+          <w:b/>
+        </w:rPr>
+        <w:t xml:space="preserve">. . . . . . . </w:t>
+      </w:r>
+      <w:r>
+        <w:rPr>
+          <w:rFonts w:eastAsiaTheme="majorEastAsia"/>
+          <w:b/>
+        </w:rPr>
+        <w:t>14</w:t>
+      </w:r>
+    </w:p>
+    <w:p>
+      <w:pPr>
+        <w:ind w:left="708"/>
+        <w:rPr>
+          <w:rFonts w:eastAsiaTheme="majorEastAsia"/>
+        </w:rPr>
+      </w:pPr>
+      <w:r>
+        <w:rPr>
+          <w:rFonts w:eastAsiaTheme="majorEastAsia"/>
+        </w:rPr>
+        <w:t>4.1 Nichtfunktionale Anforderungen . . . . . . . . .</w:t>
+      </w:r>
+      <w:r>
+        <w:rPr>
+          <w:rFonts w:eastAsiaTheme="majorEastAsia"/>
+        </w:rPr>
+        <w:t xml:space="preserve"> . . . . . . . . . . . . . . . </w:t>
+      </w:r>
+      <w:r>
+        <w:rPr>
+          <w:rFonts w:eastAsiaTheme="majorEastAsia"/>
+        </w:rPr>
+        <w:t xml:space="preserve"> .</w:t>
+      </w:r>
+      <w:r>
+        <w:rPr>
+          <w:rFonts w:eastAsiaTheme="majorEastAsia"/>
+        </w:rPr>
+        <w:t xml:space="preserve"> </w:t>
+      </w:r>
+      <w:r>
+        <w:rPr>
+          <w:rFonts w:eastAsiaTheme="majorEastAsia"/>
+        </w:rPr>
+        <w:t>. . . . . . . . . . . .</w:t>
+      </w:r>
+      <w:r>
+        <w:rPr>
+          <w:rFonts w:eastAsiaTheme="majorEastAsia"/>
+        </w:rPr>
+        <w:t xml:space="preserve"> . .</w:t>
+      </w:r>
+      <w:r>
+        <w:rPr>
+          <w:rFonts w:eastAsiaTheme="majorEastAsia"/>
+        </w:rPr>
+        <w:t>14</w:t>
+      </w:r>
+    </w:p>
+    <w:p>
+      <w:pPr>
+        <w:ind w:left="708"/>
+        <w:rPr>
+          <w:rFonts w:eastAsiaTheme="majorEastAsia"/>
+        </w:rPr>
+      </w:pPr>
+      <w:r>
+        <w:rPr>
+          <w:rFonts w:eastAsiaTheme="majorEastAsia"/>
+        </w:rPr>
+        <w:t xml:space="preserve">4.2 Technische Produktumgebung . . . . . . . . . . . . . . . . . . . . . . . . . . . . </w:t>
+      </w:r>
+      <w:r>
+        <w:rPr>
+          <w:rFonts w:eastAsiaTheme="majorEastAsia"/>
+        </w:rPr>
+        <w:t>. . . . . . . . . . .</w:t>
+      </w:r>
+      <w:r>
+        <w:rPr>
+          <w:rFonts w:eastAsiaTheme="majorEastAsia"/>
+        </w:rPr>
+        <w:t>.</w:t>
+      </w:r>
+      <w:r>
+        <w:rPr>
+          <w:rFonts w:eastAsiaTheme="majorEastAsia"/>
+        </w:rPr>
+        <w:t xml:space="preserve"> . .</w:t>
+      </w:r>
+      <w:r>
+        <w:rPr>
+          <w:rFonts w:eastAsiaTheme="majorEastAsia"/>
+        </w:rPr>
+        <w:t>14</w:t>
+      </w:r>
+    </w:p>
+    <w:p>
+      <w:pPr>
+        <w:ind w:left="708"/>
+        <w:rPr>
+          <w:rFonts w:eastAsiaTheme="majorEastAsia"/>
+        </w:rPr>
+      </w:pPr>
+      <w:r>
+        <w:rPr>
+          <w:rFonts w:eastAsiaTheme="majorEastAsia"/>
+        </w:rPr>
+        <w:t xml:space="preserve">4.3 Anforderungen an die Entwicklungsumgebung . . . . . . . . . . . . . . . . . . </w:t>
+      </w:r>
+      <w:r>
+        <w:rPr>
+          <w:rFonts w:eastAsiaTheme="majorEastAsia"/>
+        </w:rPr>
+        <w:t>. . . . . . . .</w:t>
+      </w:r>
+      <w:r>
+        <w:rPr>
+          <w:rFonts w:eastAsiaTheme="majorEastAsia"/>
+        </w:rPr>
+        <w:t xml:space="preserve">. . </w:t>
+      </w:r>
+      <w:r>
+        <w:rPr>
+          <w:rFonts w:eastAsiaTheme="majorEastAsia"/>
+        </w:rPr>
+        <w:t>14</w:t>
+      </w:r>
+    </w:p>
+    <w:p>
+      <w:pPr>
+        <w:ind w:left="708"/>
+        <w:rPr>
+          <w:rFonts w:eastAsiaTheme="majorEastAsia"/>
+        </w:rPr>
+      </w:pPr>
+      <w:r>
+        <w:rPr>
+          <w:rFonts w:eastAsiaTheme="majorEastAsia"/>
+        </w:rPr>
+        <w:t xml:space="preserve">4.4 Gliederung in Teilprodukte . . . . . . . . . . . . . . . . . . . . . . . . . . . . </w:t>
+      </w:r>
+      <w:r>
+        <w:rPr>
+          <w:rFonts w:eastAsiaTheme="majorEastAsia"/>
+        </w:rPr>
+        <w:t xml:space="preserve">. . . . . . . . </w:t>
+      </w:r>
+      <w:r>
+        <w:rPr>
+          <w:rFonts w:eastAsiaTheme="majorEastAsia"/>
+        </w:rPr>
+        <w:t xml:space="preserve"> . . .</w:t>
+      </w:r>
+      <w:r>
+        <w:rPr>
+          <w:rFonts w:eastAsiaTheme="majorEastAsia"/>
+        </w:rPr>
+        <w:t xml:space="preserve"> </w:t>
+      </w:r>
+      <w:r>
+        <w:rPr>
+          <w:rFonts w:eastAsiaTheme="majorEastAsia"/>
+        </w:rPr>
+        <w:t xml:space="preserve">. . . . </w:t>
+      </w:r>
+      <w:r>
+        <w:rPr>
+          <w:rFonts w:eastAsiaTheme="majorEastAsia"/>
+        </w:rPr>
+        <w:t>.</w:t>
+      </w:r>
+      <w:r>
+        <w:rPr>
+          <w:rFonts w:eastAsiaTheme="majorEastAsia"/>
+        </w:rPr>
+        <w:t>16</w:t>
       </w:r>
     </w:p>
     <w:p>
@@ -710,6 +964,16 @@
       </w:pPr>
     </w:p>
     <w:p/>
+    <w:p/>
+    <w:p>
+      <w:pPr>
+        <w:pStyle w:val="berschrift1"/>
+        <w:rPr>
+          <w:sz w:val="32"/>
+          <w:szCs w:val="32"/>
+        </w:rPr>
+      </w:pPr>
+    </w:p>
     <w:p/>
     <w:p>
       <w:pPr>
@@ -762,7 +1026,31 @@
     </w:p>
     <w:p>
       <w:r>
-        <w:t>Die Verwaltung und Organisation der Studenten im Praxis- oder Projektsemester ist die Aufgabe des Praktikaverantwortlichen. Zu seinen Aufgaben gehören neben der Pflege von Studenten-, Firmen-, Betreuer- und Vertragsstammdaten auch das Überprüfen und Nachhalten von Dokumenten und Informationen zum Praktikum sowie das melden der Anerkennung von Praktikumsleistungen des Studenten an das Prüfungsamt. Um diese Vielzahl von Aufgaben effizient wahrzunehmen soll ein Informationssystem entwickelt werden, welches die Informationen übersichtlich präsentiert und die Pflege- und Reportaufgaben komfortabel unterstützt.</w:t>
+        <w:t xml:space="preserve">Die Verwaltung und Organisation der Studenten im Praxis- oder Projektsemester ist die Aufgabe des Praktikaverantwortlichen. Zu seinen Aufgaben gehören neben der Pflege von Studenten-, Firmen-, Betreuer- und Vertragsstammdaten auch das </w:t>
+      </w:r>
+      <w:r>
+        <w:t>ü</w:t>
+      </w:r>
+      <w:r>
+        <w:t xml:space="preserve">berprüfen und </w:t>
+      </w:r>
+      <w:r>
+        <w:t>n</w:t>
+      </w:r>
+      <w:r>
+        <w:t>achhalten von Dokumenten und Informationen zum Praktikum sowie das melden der Anerkennung von Praktikumsleistungen d</w:t>
+      </w:r>
+      <w:r>
+        <w:t>er</w:t>
+      </w:r>
+      <w:r>
+        <w:t xml:space="preserve"> Studenten an das Prüfungsamt. Um diese Vielzahl von Aufgaben effizient wahrzunehmen</w:t>
+      </w:r>
+      <w:r>
+        <w:t>,</w:t>
+      </w:r>
+      <w:r>
+        <w:t xml:space="preserve"> soll ein Informationssystem entwickelt werden, welches die Informationen übersichtlich präsentiert und die Pflege- und Reportaufgaben komfortabel unterstützt.</w:t>
       </w:r>
     </w:p>
     <w:p>
@@ -782,7 +1070,13 @@
         </w:numPr>
       </w:pPr>
       <w:r>
-        <w:t>Informationsystem auf Basis von Java</w:t>
+        <w:t>Informations</w:t>
+      </w:r>
+      <w:r>
+        <w:t>s</w:t>
+      </w:r>
+      <w:r>
+        <w:t>ystem auf Basis von Java</w:t>
       </w:r>
     </w:p>
     <w:p>
@@ -806,7 +1100,19 @@
         </w:numPr>
       </w:pPr>
       <w:r>
-        <w:t>manuelle Datenpflege (Hinzufügen/Ändern) von Studenten, Betreuern, Firmen und Verträgen über Eingabemasken</w:t>
+        <w:t>manuelle Datenpflege (</w:t>
+      </w:r>
+      <w:r>
+        <w:t>h</w:t>
+      </w:r>
+      <w:r>
+        <w:t>inzufügen/</w:t>
+      </w:r>
+      <w:r>
+        <w:t>ä</w:t>
+      </w:r>
+      <w:r>
+        <w:t>ndern) von Studenten, Betreuern, Firmen und Verträgen über Eingabemasken</w:t>
       </w:r>
     </w:p>
     <w:p>
@@ -818,7 +1124,10 @@
         </w:numPr>
       </w:pPr>
       <w:r>
-        <w:t>Massendatenimport (Hinzufügen von Datensätzen von Studenten) über Excel bzw. CSV Dateilisten</w:t>
+        <w:t>Massendatenimport (h</w:t>
+      </w:r>
+      <w:r>
+        <w:t>inzufügen von Datensätzen von Studenten) über Excel bzw. CSV Dateilisten</w:t>
       </w:r>
     </w:p>
     <w:p>
@@ -830,7 +1139,13 @@
         </w:numPr>
       </w:pPr>
       <w:r>
-        <w:t>drucken von Meldungen an das Prüfungsamt (auch als Sammelmeldung über eine Auswahl von Studenten)</w:t>
+        <w:t xml:space="preserve">drucken von Meldungen </w:t>
+      </w:r>
+      <w:r>
+        <w:t xml:space="preserve">für </w:t>
+      </w:r>
+      <w:r>
+        <w:t>das Prüfungsamt (auch als Sammelmeldung über eine Auswahl von Studenten)</w:t>
       </w:r>
     </w:p>
     <w:p>
@@ -842,7 +1157,13 @@
         </w:numPr>
       </w:pPr>
       <w:r>
-        <w:t>automatischer Emailversand an den betreuenden Hochschullehrer nach Druck der Meldung an das Prüfungsamt</w:t>
+        <w:t>automatischer Emailversand an den betreuenden Hochschullehrer nach Druck der Meldung</w:t>
+      </w:r>
+      <w:r>
+        <w:t xml:space="preserve"> für</w:t>
+      </w:r>
+      <w:r>
+        <w:t xml:space="preserve"> das Prüfungsamt</w:t>
       </w:r>
     </w:p>
     <w:p>
@@ -854,7 +1175,13 @@
         </w:numPr>
       </w:pPr>
       <w:r>
-        <w:t>Auflistung der Studenten, Verträge und Firmen in Tabellen mit der Möglichkeit diese mittels Filter oder einer unscharfen Suche einzuschränken</w:t>
+        <w:t xml:space="preserve">Auflistung der Studenten, Verträge und Firmen in Tabellen mit der Möglichkeit diese </w:t>
+      </w:r>
+      <w:r>
+        <w:t>per</w:t>
+      </w:r>
+      <w:r>
+        <w:t xml:space="preserve"> Filter oder einer unscharfen Suche einzuschränken</w:t>
       </w:r>
     </w:p>
     <w:p>
@@ -898,7 +1225,10 @@
         </w:numPr>
       </w:pPr>
       <w:r>
-        <w:t>Erweiterte Suche (mit regulären Ausdrücken, nur bestimmte Datenbankteile durchsuchen)</w:t>
+        <w:t>e</w:t>
+      </w:r>
+      <w:r>
+        <w:t>rweiterte Suche (mit regulären Ausdrücken, nur bestimmte Datenbankteile durchsuchen)</w:t>
       </w:r>
     </w:p>
     <w:p>
@@ -910,7 +1240,16 @@
         </w:numPr>
       </w:pPr>
       <w:r>
-        <w:t>Bei Suche sollen alle ausgefüllten Felder ausgewertet werden</w:t>
+        <w:t>b</w:t>
+      </w:r>
+      <w:r>
+        <w:t xml:space="preserve">ei </w:t>
+      </w:r>
+      <w:r>
+        <w:t xml:space="preserve">der </w:t>
+      </w:r>
+      <w:r>
+        <w:t>Suche sollen alle ausgefüllten Felder ausgewertet werden</w:t>
       </w:r>
     </w:p>
     <w:p>
@@ -1029,31 +1368,70 @@
         <w:t xml:space="preserve">mesters/Praxisprojektes jedes </w:t>
       </w:r>
       <w:r>
-        <w:t>Studenten  zu überwachen. Er muss jederzeit über die Praktikumssituation der Studenten informiert sein und Deadlines bzw. Studenten o</w:t>
+        <w:t xml:space="preserve">Studenten </w:t>
+      </w:r>
+      <w:r>
+        <w:t>zu überwachen. Er muss jederzeit über die Praktikumssituation der Studenten informiert sein und Deadlines bzw. Studenten o</w:t>
       </w:r>
       <w:r>
         <w:t xml:space="preserve">hne Praktikumsstelle erkennen </w:t>
       </w:r>
       <w:r>
-        <w:t>können. Dafür steht ihm eine Liste mit Firmen und Studenten zur verfügung. Er steht mit dem Prüfungsamt in Kontakt welches über den Abs</w:t>
+        <w:t xml:space="preserve">können. Dafür steht ihm eine Liste mit Firmen und Studenten zur </w:t>
+      </w:r>
+      <w:r>
+        <w:t>V</w:t>
+      </w:r>
+      <w:r>
+        <w:t>erfügung. Er steht mit dem Prüfungsamt in Kontakt</w:t>
+      </w:r>
+      <w:r>
+        <w:t>,</w:t>
+      </w:r>
+      <w:r>
+        <w:t xml:space="preserve"> welches über den Abs</w:t>
       </w:r>
       <w:r>
         <w:t xml:space="preserve">chluss/Abbruch des Praktikums </w:t>
       </w:r>
       <w:r>
-        <w:t>vor Beginn der Abschlussarbeit  informiert werden muss. Ein Student  ist durch einen Praktikumsvertrag an ein Unternehmen gebunden un</w:t>
+        <w:t>vor Beginn der Abschlussarbeit  infor</w:t>
+      </w:r>
+      <w:r>
+        <w:t xml:space="preserve">miert werden muss. Ein Student </w:t>
+      </w:r>
+      <w:r>
+        <w:t>ist durch einen Praktikumsvertrag an ein Unternehmen gebunden un</w:t>
       </w:r>
       <w:r>
         <w:t xml:space="preserve">d wird von einem  Mitarbeiter </w:t>
       </w:r>
       <w:r>
-        <w:t>sowie einem Praktikumsbetreuer (Professor an der HTW ) betreut. Nachdem vom Arbeitgeber ein Abschlusbericht und Zeugniss ausg</w:t>
-      </w:r>
-      <w:r>
-        <w:t xml:space="preserve">estellt wurde, bestätigt  der </w:t>
-      </w:r>
-      <w:r>
-        <w:t>Praktikumsbetreuer  den Abschluss des Praktikums.</w:t>
+        <w:t xml:space="preserve">sowie einem </w:t>
+      </w:r>
+      <w:r>
+        <w:t>Praktikumsbetreuer (Professor der HTW</w:t>
+      </w:r>
+      <w:r>
+        <w:t>) betreut. Nachdem vom Arbeitgeber ein Abschlu</w:t>
+      </w:r>
+      <w:r>
+        <w:t>ssbericht und Zeugni</w:t>
+      </w:r>
+      <w:r>
+        <w:t>s ausg</w:t>
+      </w:r>
+      <w:r>
+        <w:t xml:space="preserve">estellt wurde, bestätigt </w:t>
+      </w:r>
+      <w:r>
+        <w:t xml:space="preserve">der </w:t>
+      </w:r>
+      <w:r>
+        <w:t xml:space="preserve">Praktikumsbetreuer </w:t>
+      </w:r>
+      <w:r>
+        <w:t>den Abschluss des Praktikums.</w:t>
       </w:r>
     </w:p>
     <w:p/>
@@ -1078,7 +1456,16 @@
         <w:ind w:left="708"/>
       </w:pPr>
       <w:r>
-        <w:t xml:space="preserve">Übereinkommen zwischen Betrieb und Student, er legt unter anderem  die Dauer des Praktikums und die Pflichten der Vertragspartner fest </w:t>
+        <w:t>…</w:t>
+      </w:r>
+      <w:r>
+        <w:t>Übereinkommen zwischen Betrieb und</w:t>
+      </w:r>
+      <w:r>
+        <w:t xml:space="preserve"> Student, er legt unter anderem</w:t>
+      </w:r>
+      <w:r>
+        <w:t xml:space="preserve"> die Dauer des Praktikums und die Pflichten der Vertragspartner fest </w:t>
       </w:r>
     </w:p>
     <w:p/>
@@ -1089,13 +1476,25 @@
       <w:r>
         <w:t>Praktikumsbetreuer</w:t>
       </w:r>
+      <w:r>
+        <w:t xml:space="preserve"> </w:t>
+      </w:r>
     </w:p>
     <w:p>
       <w:pPr>
         <w:ind w:left="708"/>
       </w:pPr>
       <w:r>
-        <w:t>fachlich betreuender Professor, der den Praktikumsbericht, das Zeugnis/die Beurteilung Begutachtet und eine Empfehlung über Erfolg/Nichterfolg an den Praktikumsverantwortlichen ausspricht</w:t>
+        <w:t>…</w:t>
+      </w:r>
+      <w:r>
+        <w:t xml:space="preserve">fachlich betreuender Professor, der den Praktikumsbericht, das Zeugnis/die Beurteilung </w:t>
+      </w:r>
+      <w:r>
+        <w:t>b</w:t>
+      </w:r>
+      <w:r>
+        <w:t>egutachtet und eine Empfehlung über Erfolg/Nichterfolg an den Praktikumsverantwortlichen ausspricht</w:t>
       </w:r>
     </w:p>
     <w:p/>
@@ -1106,13 +1505,46 @@
       <w:r>
         <w:t>Praktikumsverantwortlicher</w:t>
       </w:r>
+      <w:r>
+        <w:t xml:space="preserve"> </w:t>
+      </w:r>
+      <w:r>
+        <w:t>(Praktikumsbeauftragter)</w:t>
+      </w:r>
+      <w:r>
+        <w:t xml:space="preserve"> </w:t>
+      </w:r>
     </w:p>
     <w:p>
       <w:pPr>
         <w:ind w:left="708"/>
       </w:pPr>
       <w:r>
-        <w:t>Koordiniert Ablauf des praktischen Studiensemesters. Zu seinen Aufgaben gehören zB. Die Erfassung der Praktikumsbetrieben</w:t>
+        <w:t>…k</w:t>
+      </w:r>
+      <w:r>
+        <w:t xml:space="preserve">oordiniert </w:t>
+      </w:r>
+      <w:r>
+        <w:t xml:space="preserve">den </w:t>
+      </w:r>
+      <w:r>
+        <w:t>Ablauf des praktischen Studiensemesters. Zu seinen Aufgaben gehören z</w:t>
+      </w:r>
+      <w:r>
+        <w:t>.</w:t>
+      </w:r>
+      <w:r>
+        <w:t xml:space="preserve">B. </w:t>
+      </w:r>
+      <w:r>
+        <w:t>d</w:t>
+      </w:r>
+      <w:r>
+        <w:t>ie E</w:t>
+      </w:r>
+      <w:r>
+        <w:t>rfassung der Praktikumsbetriebe</w:t>
       </w:r>
     </w:p>
     <w:p/>
@@ -1187,7 +1619,16 @@
       </w:r>
     </w:p>
     <w:p>
-      <w:r>
+      <w:pPr>
+        <w:jc w:val="right"/>
+        <w:rPr>
+          <w:i/>
+        </w:rPr>
+      </w:pPr>
+      <w:r>
+        <w:rPr>
+          <w:i/>
+        </w:rPr>
         <w:t>Bild 2.3.a: Modell des Problembereiches</w:t>
       </w:r>
     </w:p>
@@ -1248,7 +1689,7 @@
         <w:drawing>
           <wp:inline distT="0" distB="0" distL="0" distR="0">
             <wp:extent cx="5463865" cy="1233377"/>
-            <wp:effectExtent l="19050" t="0" r="3485" b="0"/>
+            <wp:effectExtent l="19050" t="19050" r="22535" b="23923"/>
             <wp:docPr id="9" name="Grafik 8" descr="activity diagram Studenten anlegen.jpg"/>
             <wp:cNvGraphicFramePr>
               <a:graphicFrameLocks xmlns:a="http://schemas.openxmlformats.org/drawingml/2006/main" noChangeAspect="1"/>
@@ -1275,6 +1716,11 @@
                     <a:prstGeom prst="rect">
                       <a:avLst/>
                     </a:prstGeom>
+                    <a:ln w="3175">
+                      <a:solidFill>
+                        <a:schemeClr val="tx1"/>
+                      </a:solidFill>
+                    </a:ln>
                   </pic:spPr>
                 </pic:pic>
               </a:graphicData>
@@ -1306,7 +1752,7 @@
         <w:drawing>
           <wp:inline distT="0" distB="0" distL="0" distR="0">
             <wp:extent cx="5507666" cy="4816549"/>
-            <wp:effectExtent l="19050" t="0" r="0" b="0"/>
+            <wp:effectExtent l="19050" t="19050" r="16834" b="22151"/>
             <wp:docPr id="8" name="Grafik 7" descr="activity diagram Vertrag anlegen.jpg"/>
             <wp:cNvGraphicFramePr>
               <a:graphicFrameLocks xmlns:a="http://schemas.openxmlformats.org/drawingml/2006/main" noChangeAspect="1"/>
@@ -1333,6 +1779,11 @@
                     <a:prstGeom prst="rect">
                       <a:avLst/>
                     </a:prstGeom>
+                    <a:ln w="3175">
+                      <a:solidFill>
+                        <a:schemeClr val="tx1"/>
+                      </a:solidFill>
+                    </a:ln>
                   </pic:spPr>
                 </pic:pic>
               </a:graphicData>
@@ -1377,7 +1828,7 @@
         <w:drawing>
           <wp:inline distT="0" distB="0" distL="0" distR="0">
             <wp:extent cx="5169639" cy="6943060"/>
-            <wp:effectExtent l="19050" t="0" r="0" b="0"/>
+            <wp:effectExtent l="19050" t="19050" r="11961" b="10190"/>
             <wp:docPr id="7" name="Grafik 6" descr="activity diagram Vertrag editieren.jpg"/>
             <wp:cNvGraphicFramePr>
               <a:graphicFrameLocks xmlns:a="http://schemas.openxmlformats.org/drawingml/2006/main" noChangeAspect="1"/>
@@ -1404,6 +1855,11 @@
                     <a:prstGeom prst="rect">
                       <a:avLst/>
                     </a:prstGeom>
+                    <a:ln w="3175">
+                      <a:solidFill>
+                        <a:schemeClr val="tx1"/>
+                      </a:solidFill>
+                    </a:ln>
                   </pic:spPr>
                 </pic:pic>
               </a:graphicData>
@@ -1474,7 +1930,22 @@
         <w:t xml:space="preserve">on Exeltabellen/*.csv Dateien </w:t>
       </w:r>
       <w:r>
-        <w:t>eingepflegt werden.   Das Programm stellt eine unscharfe Suche auf Grund der in der Datenbank enthaltenen Datensätze bereit. Es können Tabellen auf Grundlage der enthaltenen Datensätze durch Anwendung diverser Filter generiert werden z.b :</w:t>
+        <w:t xml:space="preserve">eingepflegt werden. </w:t>
+      </w:r>
+      <w:r>
+        <w:t>Das Programm stellt eine unscharfe Suche auf Grund</w:t>
+      </w:r>
+      <w:r>
+        <w:t>lage</w:t>
+      </w:r>
+      <w:r>
+        <w:t xml:space="preserve"> der in der Datenbank enthaltenen Datensätze bereit. Es können Tabellen durch Anwendung diver</w:t>
+      </w:r>
+      <w:r>
+        <w:t>ser Filter generiert werden z.b</w:t>
+      </w:r>
+      <w:r>
+        <w:t>:</w:t>
       </w:r>
     </w:p>
     <w:p>
@@ -1509,7 +1980,13 @@
     </w:p>
     <w:p>
       <w:r>
-        <w:t>Es wird eine Funktion bereitgestellt, automatisch eine E-mail an den Praktikumsbetreuer zu verschicken nachdem eine Meldung für das Prüfungsamt gedruckt wurde. Außerdem sind Meldungen via E-Mail an die Studenten und Praktikumsbetreuer möglich.</w:t>
+        <w:t>Es wird eine Funktion bereitgestellt, automatisch eine E-mail an den Praktikumsbetreuer zu verschicken nachdem eine Meldung für das Prüfungsamt gedruckt wurde. Außerdem sind Meldun</w:t>
+      </w:r>
+      <w:r>
+        <w:t xml:space="preserve">gen via E-Mail an die Studenten </w:t>
+      </w:r>
+      <w:r>
+        <w:t>und Praktikumsbetreuer möglich.</w:t>
       </w:r>
     </w:p>
     <w:p>
@@ -1584,6 +2061,9 @@
       </w:pPr>
       <w:r>
         <w:t>Bild 3.1.a:</w:t>
+      </w:r>
+      <w:r>
+        <w:t xml:space="preserve"> </w:t>
       </w:r>
       <w:r>
         <w:t>Übersicht Praktikumsverwaltung</w:t>
@@ -1723,19 +2203,13 @@
     </w:p>
     <w:p>
       <w:pPr>
+        <w:jc w:val="center"/>
+      </w:pPr>
+      <w:r>
         <w:rPr>
           <w:noProof/>
         </w:rPr>
-      </w:pPr>
-    </w:p>
-    <w:p>
-      <w:pPr>
-        <w:jc w:val="center"/>
-      </w:pPr>
-      <w:r>
-        <w:rPr>
-          <w:noProof/>
-        </w:rPr>
+        <w:lastRenderedPageBreak/>
         <w:drawing>
           <wp:inline distT="0" distB="0" distL="0" distR="0">
             <wp:extent cx="4158641" cy="3620022"/>
@@ -1862,34 +2336,33 @@
         <w:jc w:val="center"/>
       </w:pPr>
       <w:r>
+        <w:t>Bild 3.1.</w:t>
+      </w:r>
+      <w:r>
+        <w:t>e</w:t>
+      </w:r>
+      <w:r>
+        <w:t>:</w:t>
+      </w:r>
+      <w:r>
+        <w:t xml:space="preserve"> </w:t>
+      </w:r>
+      <w:r>
+        <w:t>Verträge</w:t>
+      </w:r>
+    </w:p>
+    <w:p>
+      <w:pPr>
+        <w:pStyle w:val="berschrift1"/>
+      </w:pPr>
+      <w:r>
         <w:lastRenderedPageBreak/>
-        <w:t>Bild 3.1.</w:t>
-      </w:r>
-      <w:r>
-        <w:t>e</w:t>
-      </w:r>
-      <w:r>
-        <w:t>:</w:t>
-      </w:r>
-      <w:r>
-        <w:t xml:space="preserve"> </w:t>
-      </w:r>
-      <w:r>
-        <w:t>Verträge</w:t>
-      </w:r>
-    </w:p>
-    <w:p>
-      <w:pPr>
-        <w:pStyle w:val="berschrift1"/>
-      </w:pPr>
-      <w:r>
         <w:t>3.2 Benutzeroberflä</w:t>
       </w:r>
       <w:r>
         <w:t>che</w:t>
       </w:r>
     </w:p>
-    <w:p/>
     <w:p>
       <w:pPr>
         <w:rPr>
@@ -1961,6 +2434,15 @@
         </w:rPr>
         <w:t>Bild 3.2.a: Startmenü</w:t>
       </w:r>
+    </w:p>
+    <w:p>
+      <w:pPr>
+        <w:rPr>
+          <w:b/>
+          <w:i/>
+          <w:noProof/>
+        </w:rPr>
+      </w:pPr>
     </w:p>
     <w:p>
       <w:pPr>
@@ -2128,7 +2610,16 @@
     </w:p>
     <w:p>
       <w:r>
-        <w:t xml:space="preserve">Daten die, die Software </w:t>
+        <w:t xml:space="preserve">Übersicht über </w:t>
+      </w:r>
+      <w:r>
+        <w:t xml:space="preserve">Daten </w:t>
+      </w:r>
+      <w:r>
+        <w:t>welche</w:t>
+      </w:r>
+      <w:r>
+        <w:t xml:space="preserve"> die Software </w:t>
       </w:r>
       <w:r>
         <w:t>„</w:t>
@@ -2163,7 +2654,7 @@
     </w:p>
     <w:tbl>
       <w:tblPr>
-        <w:tblStyle w:val="Tabellenraster"/>
+        <w:tblStyle w:val="Tabellengitternetz"/>
         <w:tblW w:w="0" w:type="auto"/>
         <w:tblBorders>
           <w:top w:val="none" w:sz="0" w:space="0" w:color="auto"/>
@@ -2173,7 +2664,7 @@
           <w:insideH w:val="none" w:sz="0" w:space="0" w:color="auto"/>
           <w:insideV w:val="none" w:sz="0" w:space="0" w:color="auto"/>
         </w:tblBorders>
-        <w:tblLook w:val="04A0" w:firstRow="1" w:lastRow="0" w:firstColumn="1" w:lastColumn="0" w:noHBand="0" w:noVBand="1"/>
+        <w:tblLook w:val="04A0"/>
       </w:tblPr>
       <w:tblGrid>
         <w:gridCol w:w="5166"/>
@@ -2392,7 +2883,7 @@
     </w:p>
     <w:tbl>
       <w:tblPr>
-        <w:tblStyle w:val="Tabellenraster"/>
+        <w:tblStyle w:val="Tabellengitternetz"/>
         <w:tblW w:w="0" w:type="auto"/>
         <w:tblBorders>
           <w:top w:val="none" w:sz="0" w:space="0" w:color="auto"/>
@@ -2402,7 +2893,7 @@
           <w:insideH w:val="none" w:sz="0" w:space="0" w:color="auto"/>
           <w:insideV w:val="none" w:sz="0" w:space="0" w:color="auto"/>
         </w:tblBorders>
-        <w:tblLook w:val="04A0" w:firstRow="1" w:lastRow="0" w:firstColumn="1" w:lastColumn="0" w:noHBand="0" w:noVBand="1"/>
+        <w:tblLook w:val="04A0"/>
       </w:tblPr>
       <w:tblGrid>
         <w:gridCol w:w="5208"/>
@@ -2673,7 +3164,7 @@
     </w:p>
     <w:tbl>
       <w:tblPr>
-        <w:tblStyle w:val="Tabellenraster"/>
+        <w:tblStyle w:val="Tabellengitternetz"/>
         <w:tblW w:w="0" w:type="auto"/>
         <w:tblBorders>
           <w:top w:val="none" w:sz="0" w:space="0" w:color="auto"/>
@@ -2683,7 +3174,7 @@
           <w:insideH w:val="none" w:sz="0" w:space="0" w:color="auto"/>
           <w:insideV w:val="none" w:sz="0" w:space="0" w:color="auto"/>
         </w:tblBorders>
-        <w:tblLook w:val="04A0" w:firstRow="1" w:lastRow="0" w:firstColumn="1" w:lastColumn="0" w:noHBand="0" w:noVBand="1"/>
+        <w:tblLook w:val="04A0"/>
       </w:tblPr>
       <w:tblGrid>
         <w:gridCol w:w="5230"/>
@@ -2887,7 +3378,7 @@
     </w:p>
     <w:tbl>
       <w:tblPr>
-        <w:tblStyle w:val="Tabellenraster"/>
+        <w:tblStyle w:val="Tabellengitternetz"/>
         <w:tblW w:w="0" w:type="auto"/>
         <w:tblBorders>
           <w:top w:val="none" w:sz="0" w:space="0" w:color="auto"/>
@@ -2897,7 +3388,7 @@
           <w:insideH w:val="none" w:sz="0" w:space="0" w:color="auto"/>
           <w:insideV w:val="none" w:sz="0" w:space="0" w:color="auto"/>
         </w:tblBorders>
-        <w:tblLook w:val="04A0" w:firstRow="1" w:lastRow="0" w:firstColumn="1" w:lastColumn="0" w:noHBand="0" w:noVBand="1"/>
+        <w:tblLook w:val="04A0"/>
       </w:tblPr>
       <w:tblGrid>
         <w:gridCol w:w="5297"/>
@@ -3371,7 +3862,7 @@
     </w:p>
     <w:tbl>
       <w:tblPr>
-        <w:tblStyle w:val="Tabellenraster"/>
+        <w:tblStyle w:val="Tabellengitternetz"/>
         <w:tblW w:w="0" w:type="auto"/>
         <w:tblBorders>
           <w:top w:val="none" w:sz="0" w:space="0" w:color="auto"/>
@@ -3381,7 +3872,7 @@
           <w:insideH w:val="none" w:sz="0" w:space="0" w:color="auto"/>
           <w:insideV w:val="none" w:sz="0" w:space="0" w:color="auto"/>
         </w:tblBorders>
-        <w:tblLook w:val="04A0" w:firstRow="1" w:lastRow="0" w:firstColumn="1" w:lastColumn="0" w:noHBand="0" w:noVBand="1"/>
+        <w:tblLook w:val="04A0"/>
       </w:tblPr>
       <w:tblGrid>
         <w:gridCol w:w="5023"/>
@@ -3490,8 +3981,223 @@
       <w:pPr>
         <w:pStyle w:val="berschrift1"/>
       </w:pPr>
-      <w:r>
+    </w:p>
+    <w:p>
+      <w:pPr>
+        <w:pStyle w:val="berschrift1"/>
+      </w:pPr>
+    </w:p>
+    <w:p>
+      <w:pPr>
+        <w:pStyle w:val="berschrift1"/>
+      </w:pPr>
+    </w:p>
+    <w:p>
+      <w:pPr>
+        <w:pStyle w:val="berschrift1"/>
+      </w:pPr>
+    </w:p>
+    <w:p>
+      <w:pPr>
+        <w:pStyle w:val="berschrift1"/>
+        <w:rPr>
+          <w:rFonts w:asciiTheme="minorHAnsi" w:eastAsiaTheme="minorEastAsia" w:hAnsiTheme="minorHAnsi" w:cstheme="minorBidi"/>
+          <w:b w:val="0"/>
+          <w:bCs w:val="0"/>
+          <w:color w:val="auto"/>
+          <w:sz w:val="24"/>
+          <w:szCs w:val="22"/>
+        </w:rPr>
+      </w:pPr>
+    </w:p>
+    <w:p/>
+    <w:p/>
+    <w:p>
+      <w:pPr>
+        <w:pStyle w:val="berschrift1"/>
+      </w:pPr>
+      <w:r>
+        <w:lastRenderedPageBreak/>
         <w:t xml:space="preserve">4 Produktcharakteristika </w:t>
+      </w:r>
+    </w:p>
+    <w:p/>
+    <w:p>
+      <w:pPr>
+        <w:spacing w:after="0" w:line="240" w:lineRule="auto"/>
+        <w:rPr>
+          <w:rFonts w:ascii="Calibri" w:eastAsia="Calibri" w:hAnsi="Calibri" w:cs="Calibri"/>
+        </w:rPr>
+      </w:pPr>
+      <w:r>
+        <w:rPr>
+          <w:rFonts w:ascii="Calibri" w:eastAsia="Calibri" w:hAnsi="Calibri" w:cs="Calibri"/>
+        </w:rPr>
+        <w:t xml:space="preserve">Die Software Praktikumsverwaltung, ist auf einem oder mehreren Rechner, im Einzelnutzer Prinzip, ohne spezielle Rechte, installier- und nutzbar. </w:t>
+      </w:r>
+    </w:p>
+    <w:p>
+      <w:pPr>
+        <w:spacing w:after="0" w:line="240" w:lineRule="auto"/>
+        <w:rPr>
+          <w:rFonts w:ascii="Calibri" w:eastAsia="Calibri" w:hAnsi="Calibri" w:cs="Calibri"/>
+        </w:rPr>
+      </w:pPr>
+      <w:r>
+        <w:rPr>
+          <w:rFonts w:ascii="Calibri" w:eastAsia="Calibri" w:hAnsi="Calibri" w:cs="Calibri"/>
+        </w:rPr>
+        <w:t>Ziel ist die Nutzung der Software auf einem Linux-System. Durch die Nutzung von Java als Basis, ist ein Platformunabhäniger-Einsatz möglich.</w:t>
+      </w:r>
+      <w:r>
+        <w:rPr>
+          <w:rFonts w:ascii="Calibri" w:eastAsia="Calibri" w:hAnsi="Calibri" w:cs="Calibri"/>
+        </w:rPr>
+        <w:br/>
+        <w:t>Alleiniges Einsatzgebiet ist innerhalb der IT-Infrastruktur der HTW-Dresden. Rechte- und Zugriffsvergabe auf relevante Verzeichnisse, Datenstrukturen, Domains oder User-Accounts unterliegen der IT-Abteilung der HTW-Dresdens.</w:t>
+      </w:r>
+    </w:p>
+    <w:p>
+      <w:pPr>
+        <w:spacing w:after="0" w:line="240" w:lineRule="auto"/>
+        <w:rPr>
+          <w:rFonts w:ascii="Calibri" w:eastAsia="Calibri" w:hAnsi="Calibri" w:cs="Calibri"/>
+        </w:rPr>
+      </w:pPr>
+    </w:p>
+    <w:p>
+      <w:pPr>
+        <w:spacing w:after="0" w:line="240" w:lineRule="auto"/>
+        <w:rPr>
+          <w:rFonts w:ascii="Calibri" w:eastAsia="Calibri" w:hAnsi="Calibri" w:cs="Calibri"/>
+        </w:rPr>
+      </w:pPr>
+      <w:r>
+        <w:rPr>
+          <w:rFonts w:ascii="Calibri" w:eastAsia="Calibri" w:hAnsi="Calibri" w:cs="Calibri"/>
+        </w:rPr>
+        <w:t>Weitere Voraussetzung ist die notwendige Anbindung und Nutzung eine</w:t>
+      </w:r>
+      <w:r>
+        <w:rPr>
+          <w:rFonts w:ascii="Calibri" w:eastAsia="Calibri" w:hAnsi="Calibri" w:cs="Calibri"/>
+        </w:rPr>
+        <w:t xml:space="preserve">r speziellen Praktia-Datenbank </w:t>
+      </w:r>
+      <w:r>
+        <w:rPr>
+          <w:rFonts w:ascii="Calibri" w:eastAsia="Calibri" w:hAnsi="Calibri" w:cs="Calibri"/>
+        </w:rPr>
+        <w:t xml:space="preserve">auf </w:t>
+      </w:r>
+      <w:r>
+        <w:rPr>
+          <w:rFonts w:ascii="Calibri" w:eastAsia="Calibri" w:hAnsi="Calibri" w:cs="Calibri"/>
+        </w:rPr>
+        <w:t>My</w:t>
+      </w:r>
+      <w:r>
+        <w:rPr>
+          <w:rFonts w:ascii="Calibri" w:eastAsia="Calibri" w:hAnsi="Calibri" w:cs="Calibri"/>
+        </w:rPr>
+        <w:t>SQL Basis, über die der Praktika-Verantwortliche verfügt. Di</w:t>
+      </w:r>
+      <w:r>
+        <w:rPr>
+          <w:rFonts w:ascii="Calibri" w:eastAsia="Calibri" w:hAnsi="Calibri" w:cs="Calibri"/>
+        </w:rPr>
+        <w:t xml:space="preserve">e Software Praktikumsverwaltung, </w:t>
+      </w:r>
+      <w:r>
+        <w:rPr>
+          <w:rFonts w:ascii="Calibri" w:eastAsia="Calibri" w:hAnsi="Calibri" w:cs="Calibri"/>
+        </w:rPr>
+        <w:t>baut auf den Datenstrukturen der Datenbank auf und nutzt die Inhalte für die Informationsdarstellung</w:t>
+      </w:r>
+      <w:r>
+        <w:rPr>
+          <w:rFonts w:ascii="Calibri" w:eastAsia="Calibri" w:hAnsi="Calibri" w:cs="Calibri"/>
+        </w:rPr>
+        <w:t>.</w:t>
+      </w:r>
+    </w:p>
+    <w:p>
+      <w:pPr>
+        <w:spacing w:after="0" w:line="240" w:lineRule="auto"/>
+        <w:rPr>
+          <w:rFonts w:ascii="Calibri" w:eastAsia="Calibri" w:hAnsi="Calibri" w:cs="Calibri"/>
+        </w:rPr>
+      </w:pPr>
+      <w:r>
+        <w:rPr>
+          <w:rFonts w:ascii="Calibri" w:eastAsia="Calibri" w:hAnsi="Calibri" w:cs="Calibri"/>
+        </w:rPr>
+        <w:t xml:space="preserve">Die entsprechende Verwaltung der Datenbankstruktur und </w:t>
+      </w:r>
+      <w:r>
+        <w:rPr>
+          <w:rFonts w:ascii="Calibri" w:eastAsia="Calibri" w:hAnsi="Calibri" w:cs="Calibri"/>
+        </w:rPr>
+        <w:t>–</w:t>
+      </w:r>
+      <w:r>
+        <w:rPr>
+          <w:rFonts w:ascii="Calibri" w:eastAsia="Calibri" w:hAnsi="Calibri" w:cs="Calibri"/>
+        </w:rPr>
+        <w:t>inhalte</w:t>
+      </w:r>
+      <w:r>
+        <w:rPr>
+          <w:rFonts w:ascii="Calibri" w:eastAsia="Calibri" w:hAnsi="Calibri" w:cs="Calibri"/>
+        </w:rPr>
+        <w:t xml:space="preserve"> </w:t>
+      </w:r>
+      <w:r>
+        <w:rPr>
+          <w:rFonts w:ascii="Calibri" w:eastAsia="Calibri" w:hAnsi="Calibri" w:cs="Calibri"/>
+        </w:rPr>
+        <w:t>sowie deren Lage, erfolgt in Eigenverantwortlichkeit durch den zuständigen Praktika-Verantwortlichen (Hr. Prof. Beck).</w:t>
+      </w:r>
+    </w:p>
+    <w:p>
+      <w:pPr>
+        <w:spacing w:after="0" w:line="240" w:lineRule="auto"/>
+        <w:rPr>
+          <w:rFonts w:ascii="Calibri" w:eastAsia="Calibri" w:hAnsi="Calibri" w:cs="Calibri"/>
+        </w:rPr>
+      </w:pPr>
+    </w:p>
+    <w:p>
+      <w:pPr>
+        <w:spacing w:after="0" w:line="240" w:lineRule="auto"/>
+        <w:rPr>
+          <w:rFonts w:ascii="Calibri" w:eastAsia="Calibri" w:hAnsi="Calibri" w:cs="Calibri"/>
+        </w:rPr>
+      </w:pPr>
+      <w:r>
+        <w:rPr>
+          <w:rFonts w:ascii="Calibri" w:eastAsia="Calibri" w:hAnsi="Calibri" w:cs="Calibri"/>
+        </w:rPr>
+        <w:t xml:space="preserve">Neue Nutzer benötigen ggf. separate, Software unabhängige, Zugriffsrechte auf die Datenbank. Ein bestehender Account in der IT-Infrastruktur, der HTW-Dresden,ist zwingend notwendig. </w:t>
+      </w:r>
+      <w:r>
+        <w:rPr>
+          <w:rFonts w:ascii="Calibri" w:eastAsia="Calibri" w:hAnsi="Calibri" w:cs="Calibri"/>
+        </w:rPr>
+        <w:br/>
+        <w:t xml:space="preserve">Zusätzliche grundlegende Kenntnisse in Office-Anwendungen wie E-Mail, MS Excel, Word, Adobe Acrobat und organisatorische Kenntnisse über den Aufbau der Praktika-Verwaltungsstrukturen an der HTW-Dresden,sind </w:t>
+      </w:r>
+      <w:r>
+        <w:rPr>
+          <w:rFonts w:ascii="Calibri" w:eastAsia="Calibri" w:hAnsi="Calibri" w:cs="Calibri"/>
+        </w:rPr>
+        <w:t>v</w:t>
+      </w:r>
+      <w:r>
+        <w:rPr>
+          <w:rFonts w:ascii="Calibri" w:eastAsia="Calibri" w:hAnsi="Calibri" w:cs="Calibri"/>
+        </w:rPr>
+        <w:t>orteilhaft.</w:t>
       </w:r>
     </w:p>
     <w:p>
@@ -3501,195 +4207,6 @@
           <w:u w:val="single"/>
         </w:rPr>
       </w:pPr>
-      <w:r>
-        <w:rPr>
-          <w:b/>
-          <w:u w:val="single"/>
-        </w:rPr>
-        <w:t>Beschreibung, wie und wo die Software die Leistungen erbringen soll.</w:t>
-      </w:r>
-    </w:p>
-    <w:p>
-      <w:pPr>
-        <w:rPr>
-          <w:b/>
-          <w:u w:val="single"/>
-        </w:rPr>
-      </w:pPr>
-      <w:r>
-        <w:rPr>
-          <w:b/>
-          <w:highlight w:val="green"/>
-          <w:u w:val="single"/>
-        </w:rPr>
-        <w:t>IVO´s Version</w:t>
-      </w:r>
-    </w:p>
-    <w:p>
-      <w:pPr>
-        <w:spacing w:after="0" w:line="240" w:lineRule="auto"/>
-        <w:rPr>
-          <w:rFonts w:ascii="Calibri" w:eastAsia="Calibri" w:hAnsi="Calibri" w:cs="Calibri"/>
-          <w:highlight w:val="green"/>
-        </w:rPr>
-      </w:pPr>
-      <w:r>
-        <w:rPr>
-          <w:rFonts w:ascii="Calibri" w:eastAsia="Calibri" w:hAnsi="Calibri" w:cs="Calibri"/>
-          <w:highlight w:val="green"/>
-        </w:rPr>
-        <w:t xml:space="preserve">Die Software Praktikumsverwaltung, ist auf einem oder mehreren Rechner, im Einzelnutzer Prinzip, ohne spezielle Rechte, installier- und nutzbar. </w:t>
-      </w:r>
-    </w:p>
-    <w:p>
-      <w:pPr>
-        <w:spacing w:after="0" w:line="240" w:lineRule="auto"/>
-        <w:rPr>
-          <w:rFonts w:ascii="Calibri" w:eastAsia="Calibri" w:hAnsi="Calibri" w:cs="Calibri"/>
-          <w:highlight w:val="green"/>
-        </w:rPr>
-      </w:pPr>
-      <w:r>
-        <w:rPr>
-          <w:rFonts w:ascii="Calibri" w:eastAsia="Calibri" w:hAnsi="Calibri" w:cs="Calibri"/>
-          <w:highlight w:val="green"/>
-        </w:rPr>
-        <w:t>Ziel ist die Nutzung der Software auf einem Linux-System. Durch die Nutzung von Java als Basis, ist ein Platformunabhäniger-Einsatz möglich.</w:t>
-      </w:r>
-      <w:r>
-        <w:rPr>
-          <w:rFonts w:ascii="Calibri" w:eastAsia="Calibri" w:hAnsi="Calibri" w:cs="Calibri"/>
-          <w:highlight w:val="green"/>
-        </w:rPr>
-        <w:br/>
-        <w:t>Alleiniges Einsatzgebiet ist innerhalb der IT-Infrastruktur der HTW-Dresden. Rechte- und Zugriffsvergabe auf relevante Verzeichnisse, Datenstrukturen, Domains oder User-Accounts unterliegen der IT-Abteilung der HTW-Dresdens.</w:t>
-      </w:r>
-    </w:p>
-    <w:p>
-      <w:pPr>
-        <w:spacing w:after="0" w:line="240" w:lineRule="auto"/>
-        <w:rPr>
-          <w:rFonts w:ascii="Calibri" w:eastAsia="Calibri" w:hAnsi="Calibri" w:cs="Calibri"/>
-          <w:highlight w:val="green"/>
-        </w:rPr>
-      </w:pPr>
-    </w:p>
-    <w:p>
-      <w:pPr>
-        <w:spacing w:after="0" w:line="240" w:lineRule="auto"/>
-        <w:rPr>
-          <w:rFonts w:ascii="Calibri" w:eastAsia="Calibri" w:hAnsi="Calibri" w:cs="Calibri"/>
-          <w:highlight w:val="green"/>
-        </w:rPr>
-      </w:pPr>
-      <w:r>
-        <w:rPr>
-          <w:rFonts w:ascii="Calibri" w:eastAsia="Calibri" w:hAnsi="Calibri" w:cs="Calibri"/>
-          <w:highlight w:val="green"/>
-        </w:rPr>
-        <w:t>Weitere Voraussetzung ist die notwendige Anbindung und Nutzung einer speziellen Praktia-Datenbank (Back-End?)auf SQL Basis, über die der Praktika-Verantwortliche verfügt. Die Software Praktikumsverwaltung (als Front-End?),baut auf den Datenstrukturen der Datenbank auf und nutzt die Inhalte für die Informationsdarstellung und Datenfluss.</w:t>
-      </w:r>
-    </w:p>
-    <w:p>
-      <w:pPr>
-        <w:spacing w:after="0" w:line="240" w:lineRule="auto"/>
-        <w:rPr>
-          <w:rFonts w:ascii="Calibri" w:eastAsia="Calibri" w:hAnsi="Calibri" w:cs="Calibri"/>
-          <w:highlight w:val="green"/>
-        </w:rPr>
-      </w:pPr>
-      <w:r>
-        <w:rPr>
-          <w:rFonts w:ascii="Calibri" w:eastAsia="Calibri" w:hAnsi="Calibri" w:cs="Calibri"/>
-          <w:highlight w:val="green"/>
-        </w:rPr>
-        <w:lastRenderedPageBreak/>
-        <w:t>Die entsprechende Verwaltung der Datenbankstruktur und -inhaltesowie deren Lage, erfolgt in Eigenverantwortlichkeit durch den zuständigen Praktika-Verantwortlichen (Hr. Prof. Beck).</w:t>
-      </w:r>
-    </w:p>
-    <w:p>
-      <w:pPr>
-        <w:spacing w:after="0" w:line="240" w:lineRule="auto"/>
-        <w:rPr>
-          <w:rFonts w:ascii="Calibri" w:eastAsia="Calibri" w:hAnsi="Calibri" w:cs="Calibri"/>
-          <w:highlight w:val="green"/>
-        </w:rPr>
-      </w:pPr>
-    </w:p>
-    <w:p>
-      <w:pPr>
-        <w:spacing w:after="0" w:line="240" w:lineRule="auto"/>
-        <w:rPr>
-          <w:rFonts w:ascii="Calibri" w:eastAsia="Calibri" w:hAnsi="Calibri" w:cs="Calibri"/>
-        </w:rPr>
-      </w:pPr>
-      <w:r>
-        <w:rPr>
-          <w:rFonts w:ascii="Calibri" w:eastAsia="Calibri" w:hAnsi="Calibri" w:cs="Calibri"/>
-          <w:highlight w:val="green"/>
-        </w:rPr>
-        <w:t xml:space="preserve">Neue Nutzer benötigen ggf. separate, Software unabhängige, Zugriffsrechte auf die Datenbank. Ein bestehender Account in der IT-Infrastruktur, der HTW-Dresden,ist zwingend notwendig. </w:t>
-      </w:r>
-      <w:r>
-        <w:rPr>
-          <w:rFonts w:ascii="Calibri" w:eastAsia="Calibri" w:hAnsi="Calibri" w:cs="Calibri"/>
-          <w:highlight w:val="green"/>
-        </w:rPr>
-        <w:br/>
-        <w:t>Zusätzliche grundlegende Kenntnisse in Office-Anwendungen wie E-Mail, MS Excel, Word, Adobe Acrobat und organisatorische Kenntnisse über den Aufbau der Praktika-Verwaltungsstrukturen an der HTW-Dresden,sind Vorteilhaft.</w:t>
-      </w:r>
-    </w:p>
-    <w:p>
-      <w:pPr>
-        <w:rPr>
-          <w:b/>
-          <w:u w:val="single"/>
-        </w:rPr>
-      </w:pPr>
-    </w:p>
-    <w:p>
-      <w:pPr>
-        <w:rPr>
-          <w:b/>
-          <w:u w:val="single"/>
-        </w:rPr>
-      </w:pPr>
-      <w:r>
-        <w:rPr>
-          <w:b/>
-          <w:highlight w:val="red"/>
-          <w:u w:val="single"/>
-        </w:rPr>
-        <w:t>Rick´s Version</w:t>
-      </w:r>
-    </w:p>
-    <w:p>
-      <w:pPr>
-        <w:rPr>
-          <w:highlight w:val="red"/>
-        </w:rPr>
-      </w:pPr>
-      <w:r>
-        <w:rPr>
-          <w:highlight w:val="red"/>
-        </w:rPr>
-        <w:t>Die Software wird ausschließlich durch den Praktikumsverantwortlichen der HTW-Dresden genutzt. Für den Start des Programmes ist als Argument die Adresse des Datenbankservers anzugeben, welcher den Datenbestand managed auf dem die Applikation aufbaut. Dieser Server wird vom Praktikaverantwortlichen verwaltet und ist Ihm damit auch bekannt.</w:t>
-      </w:r>
-    </w:p>
-    <w:p>
-      <w:pPr>
-        <w:rPr>
-          <w:highlight w:val="red"/>
-        </w:rPr>
-      </w:pPr>
-    </w:p>
-    <w:p>
-      <w:r>
-        <w:rPr>
-          <w:highlight w:val="red"/>
-        </w:rPr>
-        <w:t>Sollte ein neuer Nutzer das Programm bedienen ist nur das Wissen über den Verwaltungsablauf des Paxissemesters und des Projektsemesters erforderlich. Die Oberfläche des Systems ist intuitiv gestaltet, sodass kein spezialwissen erforderlich ist.</w:t>
-      </w:r>
     </w:p>
     <w:p/>
     <w:p>
@@ -3702,14 +4219,20 @@
     </w:p>
     <w:p>
       <w:r>
-        <w:t>Das Projekt wird komplett Dokumentiert (Quellcode und Diagramme), um einen beliebigen Stand der Arbeit zu einem späteren Zeitpunkt fortführen zu können.</w:t>
+        <w:t xml:space="preserve">Das Projekt wird komplett </w:t>
+      </w:r>
+      <w:r>
+        <w:t>d</w:t>
+      </w:r>
+      <w:r>
+        <w:t>okumentiert (Quellcode und Diagramme), um einen beliebigen Stand der Arbeit zu einem späteren Zeitpunkt fortführen zu können.</w:t>
       </w:r>
     </w:p>
     <w:tbl>
       <w:tblPr>
-        <w:tblStyle w:val="Gitternetztabelle31"/>
+        <w:tblStyle w:val="GridTable3"/>
         <w:tblW w:w="0" w:type="auto"/>
-        <w:tblLook w:val="04A0" w:firstRow="1" w:lastRow="0" w:firstColumn="1" w:lastColumn="0" w:noHBand="0" w:noVBand="1"/>
+        <w:tblLook w:val="04A0"/>
       </w:tblPr>
       <w:tblGrid>
         <w:gridCol w:w="2752"/>
@@ -3720,11 +4243,11 @@
       </w:tblGrid>
       <w:tr>
         <w:trPr>
-          <w:cnfStyle w:val="100000000000" w:firstRow="1" w:lastRow="0" w:firstColumn="0" w:lastColumn="0" w:oddVBand="0" w:evenVBand="0" w:oddHBand="0" w:evenHBand="0" w:firstRowFirstColumn="0" w:firstRowLastColumn="0" w:lastRowFirstColumn="0" w:lastRowLastColumn="0"/>
+          <w:cnfStyle w:val="100000000000"/>
         </w:trPr>
         <w:tc>
           <w:tcPr>
-            <w:cnfStyle w:val="001000000100" w:firstRow="0" w:lastRow="0" w:firstColumn="1" w:lastColumn="0" w:oddVBand="0" w:evenVBand="0" w:oddHBand="0" w:evenHBand="0" w:firstRowFirstColumn="1" w:firstRowLastColumn="0" w:lastRowFirstColumn="0" w:lastRowLastColumn="0"/>
+            <w:cnfStyle w:val="001000000100"/>
             <w:tcW w:w="1812" w:type="dxa"/>
           </w:tcPr>
           <w:p>
@@ -3745,7 +4268,7 @@
           <w:p>
             <w:pPr>
               <w:jc w:val="center"/>
-              <w:cnfStyle w:val="100000000000" w:firstRow="1" w:lastRow="0" w:firstColumn="0" w:lastColumn="0" w:oddVBand="0" w:evenVBand="0" w:oddHBand="0" w:evenHBand="0" w:firstRowFirstColumn="0" w:firstRowLastColumn="0" w:lastRowFirstColumn="0" w:lastRowLastColumn="0"/>
+              <w:cnfStyle w:val="100000000000"/>
               <w:rPr>
                 <w:rFonts w:ascii="Calibri" w:eastAsia="Calibri" w:hAnsi="Calibri" w:cs="Calibri"/>
                 <w:b w:val="0"/>
@@ -3778,7 +4301,7 @@
           <w:p>
             <w:pPr>
               <w:jc w:val="center"/>
-              <w:cnfStyle w:val="100000000000" w:firstRow="1" w:lastRow="0" w:firstColumn="0" w:lastColumn="0" w:oddVBand="0" w:evenVBand="0" w:oddHBand="0" w:evenHBand="0" w:firstRowFirstColumn="0" w:firstRowLastColumn="0" w:lastRowFirstColumn="0" w:lastRowLastColumn="0"/>
+              <w:cnfStyle w:val="100000000000"/>
               <w:rPr>
                 <w:rFonts w:ascii="Calibri" w:eastAsia="Calibri" w:hAnsi="Calibri" w:cs="Calibri"/>
                 <w:b w:val="0"/>
@@ -3811,7 +4334,7 @@
           <w:p>
             <w:pPr>
               <w:jc w:val="center"/>
-              <w:cnfStyle w:val="100000000000" w:firstRow="1" w:lastRow="0" w:firstColumn="0" w:lastColumn="0" w:oddVBand="0" w:evenVBand="0" w:oddHBand="0" w:evenHBand="0" w:firstRowFirstColumn="0" w:firstRowLastColumn="0" w:lastRowFirstColumn="0" w:lastRowLastColumn="0"/>
+              <w:cnfStyle w:val="100000000000"/>
               <w:rPr>
                 <w:rFonts w:ascii="Calibri" w:eastAsia="Calibri" w:hAnsi="Calibri" w:cs="Calibri"/>
                 <w:b w:val="0"/>
@@ -3844,7 +4367,7 @@
           <w:p>
             <w:pPr>
               <w:jc w:val="center"/>
-              <w:cnfStyle w:val="100000000000" w:firstRow="1" w:lastRow="0" w:firstColumn="0" w:lastColumn="0" w:oddVBand="0" w:evenVBand="0" w:oddHBand="0" w:evenHBand="0" w:firstRowFirstColumn="0" w:firstRowLastColumn="0" w:lastRowFirstColumn="0" w:lastRowLastColumn="0"/>
+              <w:cnfStyle w:val="100000000000"/>
               <w:rPr>
                 <w:rFonts w:ascii="Calibri" w:eastAsia="Calibri" w:hAnsi="Calibri" w:cs="Calibri"/>
                 <w:b w:val="0"/>
@@ -3864,11 +4387,11 @@
       </w:tr>
       <w:tr>
         <w:trPr>
-          <w:cnfStyle w:val="000000100000" w:firstRow="0" w:lastRow="0" w:firstColumn="0" w:lastColumn="0" w:oddVBand="0" w:evenVBand="0" w:oddHBand="1" w:evenHBand="0" w:firstRowFirstColumn="0" w:firstRowLastColumn="0" w:lastRowFirstColumn="0" w:lastRowLastColumn="0"/>
+          <w:cnfStyle w:val="000000100000"/>
         </w:trPr>
         <w:tc>
           <w:tcPr>
-            <w:cnfStyle w:val="001000000000" w:firstRow="0" w:lastRow="0" w:firstColumn="1" w:lastColumn="0" w:oddVBand="0" w:evenVBand="0" w:oddHBand="0" w:evenHBand="0" w:firstRowFirstColumn="0" w:firstRowLastColumn="0" w:lastRowFirstColumn="0" w:lastRowLastColumn="0"/>
+            <w:cnfStyle w:val="001000000000"/>
             <w:tcW w:w="1812" w:type="dxa"/>
           </w:tcPr>
           <w:p>
@@ -3896,7 +4419,7 @@
           <w:p>
             <w:pPr>
               <w:jc w:val="center"/>
-              <w:cnfStyle w:val="000000100000" w:firstRow="0" w:lastRow="0" w:firstColumn="0" w:lastColumn="0" w:oddVBand="0" w:evenVBand="0" w:oddHBand="1" w:evenHBand="0" w:firstRowFirstColumn="0" w:firstRowLastColumn="0" w:lastRowFirstColumn="0" w:lastRowLastColumn="0"/>
+              <w:cnfStyle w:val="000000100000"/>
               <w:rPr>
                 <w:rFonts w:ascii="Calibri" w:eastAsia="Calibri" w:hAnsi="Calibri" w:cs="Calibri"/>
                 <w:sz w:val="24"/>
@@ -3918,7 +4441,7 @@
           <w:p>
             <w:pPr>
               <w:jc w:val="center"/>
-              <w:cnfStyle w:val="000000100000" w:firstRow="0" w:lastRow="0" w:firstColumn="0" w:lastColumn="0" w:oddVBand="0" w:evenVBand="0" w:oddHBand="1" w:evenHBand="0" w:firstRowFirstColumn="0" w:firstRowLastColumn="0" w:lastRowFirstColumn="0" w:lastRowLastColumn="0"/>
+              <w:cnfStyle w:val="000000100000"/>
               <w:rPr>
                 <w:rFonts w:ascii="Calibri" w:eastAsia="Calibri" w:hAnsi="Calibri" w:cs="Calibri"/>
                 <w:sz w:val="24"/>
@@ -3933,7 +4456,7 @@
           <w:p>
             <w:pPr>
               <w:jc w:val="center"/>
-              <w:cnfStyle w:val="000000100000" w:firstRow="0" w:lastRow="0" w:firstColumn="0" w:lastColumn="0" w:oddVBand="0" w:evenVBand="0" w:oddHBand="1" w:evenHBand="0" w:firstRowFirstColumn="0" w:firstRowLastColumn="0" w:lastRowFirstColumn="0" w:lastRowLastColumn="0"/>
+              <w:cnfStyle w:val="000000100000"/>
               <w:rPr>
                 <w:rFonts w:ascii="Calibri" w:eastAsia="Calibri" w:hAnsi="Calibri" w:cs="Calibri"/>
                 <w:sz w:val="24"/>
@@ -3948,7 +4471,7 @@
           <w:p>
             <w:pPr>
               <w:jc w:val="center"/>
-              <w:cnfStyle w:val="000000100000" w:firstRow="0" w:lastRow="0" w:firstColumn="0" w:lastColumn="0" w:oddVBand="0" w:evenVBand="0" w:oddHBand="1" w:evenHBand="0" w:firstRowFirstColumn="0" w:firstRowLastColumn="0" w:lastRowFirstColumn="0" w:lastRowLastColumn="0"/>
+              <w:cnfStyle w:val="000000100000"/>
               <w:rPr>
                 <w:rFonts w:ascii="Calibri" w:eastAsia="Calibri" w:hAnsi="Calibri" w:cs="Calibri"/>
                 <w:sz w:val="24"/>
@@ -3960,7 +4483,7 @@
       <w:tr>
         <w:tc>
           <w:tcPr>
-            <w:cnfStyle w:val="001000000000" w:firstRow="0" w:lastRow="0" w:firstColumn="1" w:lastColumn="0" w:oddVBand="0" w:evenVBand="0" w:oddHBand="0" w:evenHBand="0" w:firstRowFirstColumn="0" w:firstRowLastColumn="0" w:lastRowFirstColumn="0" w:lastRowLastColumn="0"/>
+            <w:cnfStyle w:val="001000000000"/>
             <w:tcW w:w="1812" w:type="dxa"/>
           </w:tcPr>
           <w:p>
@@ -3988,7 +4511,7 @@
           <w:p>
             <w:pPr>
               <w:jc w:val="center"/>
-              <w:cnfStyle w:val="000000000000" w:firstRow="0" w:lastRow="0" w:firstColumn="0" w:lastColumn="0" w:oddVBand="0" w:evenVBand="0" w:oddHBand="0" w:evenHBand="0" w:firstRowFirstColumn="0" w:firstRowLastColumn="0" w:lastRowFirstColumn="0" w:lastRowLastColumn="0"/>
+              <w:cnfStyle w:val="000000000000"/>
               <w:rPr>
                 <w:rFonts w:ascii="Calibri" w:eastAsia="Calibri" w:hAnsi="Calibri" w:cs="Calibri"/>
                 <w:sz w:val="24"/>
@@ -4010,7 +4533,7 @@
           <w:p>
             <w:pPr>
               <w:jc w:val="center"/>
-              <w:cnfStyle w:val="000000000000" w:firstRow="0" w:lastRow="0" w:firstColumn="0" w:lastColumn="0" w:oddVBand="0" w:evenVBand="0" w:oddHBand="0" w:evenHBand="0" w:firstRowFirstColumn="0" w:firstRowLastColumn="0" w:lastRowFirstColumn="0" w:lastRowLastColumn="0"/>
+              <w:cnfStyle w:val="000000000000"/>
               <w:rPr>
                 <w:rFonts w:ascii="Calibri" w:eastAsia="Calibri" w:hAnsi="Calibri" w:cs="Calibri"/>
                 <w:sz w:val="24"/>
@@ -4025,7 +4548,7 @@
           <w:p>
             <w:pPr>
               <w:jc w:val="center"/>
-              <w:cnfStyle w:val="000000000000" w:firstRow="0" w:lastRow="0" w:firstColumn="0" w:lastColumn="0" w:oddVBand="0" w:evenVBand="0" w:oddHBand="0" w:evenHBand="0" w:firstRowFirstColumn="0" w:firstRowLastColumn="0" w:lastRowFirstColumn="0" w:lastRowLastColumn="0"/>
+              <w:cnfStyle w:val="000000000000"/>
               <w:rPr>
                 <w:rFonts w:ascii="Calibri" w:eastAsia="Calibri" w:hAnsi="Calibri" w:cs="Calibri"/>
                 <w:sz w:val="24"/>
@@ -4040,7 +4563,7 @@
           <w:p>
             <w:pPr>
               <w:jc w:val="center"/>
-              <w:cnfStyle w:val="000000000000" w:firstRow="0" w:lastRow="0" w:firstColumn="0" w:lastColumn="0" w:oddVBand="0" w:evenVBand="0" w:oddHBand="0" w:evenHBand="0" w:firstRowFirstColumn="0" w:firstRowLastColumn="0" w:lastRowFirstColumn="0" w:lastRowLastColumn="0"/>
+              <w:cnfStyle w:val="000000000000"/>
               <w:rPr>
                 <w:rFonts w:ascii="Calibri" w:eastAsia="Calibri" w:hAnsi="Calibri" w:cs="Calibri"/>
                 <w:sz w:val="24"/>
@@ -4051,11 +4574,11 @@
       </w:tr>
       <w:tr>
         <w:trPr>
-          <w:cnfStyle w:val="000000100000" w:firstRow="0" w:lastRow="0" w:firstColumn="0" w:lastColumn="0" w:oddVBand="0" w:evenVBand="0" w:oddHBand="1" w:evenHBand="0" w:firstRowFirstColumn="0" w:firstRowLastColumn="0" w:lastRowFirstColumn="0" w:lastRowLastColumn="0"/>
+          <w:cnfStyle w:val="000000100000"/>
         </w:trPr>
         <w:tc>
           <w:tcPr>
-            <w:cnfStyle w:val="001000000000" w:firstRow="0" w:lastRow="0" w:firstColumn="1" w:lastColumn="0" w:oddVBand="0" w:evenVBand="0" w:oddHBand="0" w:evenHBand="0" w:firstRowFirstColumn="0" w:firstRowLastColumn="0" w:lastRowFirstColumn="0" w:lastRowLastColumn="0"/>
+            <w:cnfStyle w:val="001000000000"/>
             <w:tcW w:w="1812" w:type="dxa"/>
           </w:tcPr>
           <w:p>
@@ -4083,7 +4606,7 @@
           <w:p>
             <w:pPr>
               <w:jc w:val="center"/>
-              <w:cnfStyle w:val="000000100000" w:firstRow="0" w:lastRow="0" w:firstColumn="0" w:lastColumn="0" w:oddVBand="0" w:evenVBand="0" w:oddHBand="1" w:evenHBand="0" w:firstRowFirstColumn="0" w:firstRowLastColumn="0" w:lastRowFirstColumn="0" w:lastRowLastColumn="0"/>
+              <w:cnfStyle w:val="000000100000"/>
               <w:rPr>
                 <w:rFonts w:ascii="Calibri" w:eastAsia="Calibri" w:hAnsi="Calibri" w:cs="Calibri"/>
                 <w:sz w:val="24"/>
@@ -4105,7 +4628,7 @@
           <w:p>
             <w:pPr>
               <w:jc w:val="center"/>
-              <w:cnfStyle w:val="000000100000" w:firstRow="0" w:lastRow="0" w:firstColumn="0" w:lastColumn="0" w:oddVBand="0" w:evenVBand="0" w:oddHBand="1" w:evenHBand="0" w:firstRowFirstColumn="0" w:firstRowLastColumn="0" w:lastRowFirstColumn="0" w:lastRowLastColumn="0"/>
+              <w:cnfStyle w:val="000000100000"/>
               <w:rPr>
                 <w:rFonts w:ascii="Calibri" w:eastAsia="Calibri" w:hAnsi="Calibri" w:cs="Calibri"/>
                 <w:sz w:val="24"/>
@@ -4120,7 +4643,7 @@
           <w:p>
             <w:pPr>
               <w:jc w:val="center"/>
-              <w:cnfStyle w:val="000000100000" w:firstRow="0" w:lastRow="0" w:firstColumn="0" w:lastColumn="0" w:oddVBand="0" w:evenVBand="0" w:oddHBand="1" w:evenHBand="0" w:firstRowFirstColumn="0" w:firstRowLastColumn="0" w:lastRowFirstColumn="0" w:lastRowLastColumn="0"/>
+              <w:cnfStyle w:val="000000100000"/>
               <w:rPr>
                 <w:rFonts w:ascii="Calibri" w:eastAsia="Calibri" w:hAnsi="Calibri" w:cs="Calibri"/>
                 <w:sz w:val="24"/>
@@ -4135,7 +4658,7 @@
           <w:p>
             <w:pPr>
               <w:jc w:val="center"/>
-              <w:cnfStyle w:val="000000100000" w:firstRow="0" w:lastRow="0" w:firstColumn="0" w:lastColumn="0" w:oddVBand="0" w:evenVBand="0" w:oddHBand="1" w:evenHBand="0" w:firstRowFirstColumn="0" w:firstRowLastColumn="0" w:lastRowFirstColumn="0" w:lastRowLastColumn="0"/>
+              <w:cnfStyle w:val="000000100000"/>
               <w:rPr>
                 <w:rFonts w:ascii="Calibri" w:eastAsia="Calibri" w:hAnsi="Calibri" w:cs="Calibri"/>
                 <w:sz w:val="24"/>
@@ -4147,7 +4670,7 @@
       <w:tr>
         <w:tc>
           <w:tcPr>
-            <w:cnfStyle w:val="001000000000" w:firstRow="0" w:lastRow="0" w:firstColumn="1" w:lastColumn="0" w:oddVBand="0" w:evenVBand="0" w:oddHBand="0" w:evenHBand="0" w:firstRowFirstColumn="0" w:firstRowLastColumn="0" w:lastRowFirstColumn="0" w:lastRowLastColumn="0"/>
+            <w:cnfStyle w:val="001000000000"/>
             <w:tcW w:w="1812" w:type="dxa"/>
           </w:tcPr>
           <w:p>
@@ -4175,7 +4698,7 @@
           <w:p>
             <w:pPr>
               <w:jc w:val="center"/>
-              <w:cnfStyle w:val="000000000000" w:firstRow="0" w:lastRow="0" w:firstColumn="0" w:lastColumn="0" w:oddVBand="0" w:evenVBand="0" w:oddHBand="0" w:evenHBand="0" w:firstRowFirstColumn="0" w:firstRowLastColumn="0" w:lastRowFirstColumn="0" w:lastRowLastColumn="0"/>
+              <w:cnfStyle w:val="000000000000"/>
               <w:rPr>
                 <w:rFonts w:ascii="Calibri" w:eastAsia="Calibri" w:hAnsi="Calibri" w:cs="Calibri"/>
                 <w:sz w:val="24"/>
@@ -4190,7 +4713,7 @@
           <w:p>
             <w:pPr>
               <w:jc w:val="center"/>
-              <w:cnfStyle w:val="000000000000" w:firstRow="0" w:lastRow="0" w:firstColumn="0" w:lastColumn="0" w:oddVBand="0" w:evenVBand="0" w:oddHBand="0" w:evenHBand="0" w:firstRowFirstColumn="0" w:firstRowLastColumn="0" w:lastRowFirstColumn="0" w:lastRowLastColumn="0"/>
+              <w:cnfStyle w:val="000000000000"/>
               <w:rPr>
                 <w:rFonts w:ascii="Calibri" w:eastAsia="Calibri" w:hAnsi="Calibri" w:cs="Calibri"/>
                 <w:sz w:val="24"/>
@@ -4212,7 +4735,7 @@
           <w:p>
             <w:pPr>
               <w:jc w:val="center"/>
-              <w:cnfStyle w:val="000000000000" w:firstRow="0" w:lastRow="0" w:firstColumn="0" w:lastColumn="0" w:oddVBand="0" w:evenVBand="0" w:oddHBand="0" w:evenHBand="0" w:firstRowFirstColumn="0" w:firstRowLastColumn="0" w:lastRowFirstColumn="0" w:lastRowLastColumn="0"/>
+              <w:cnfStyle w:val="000000000000"/>
               <w:rPr>
                 <w:rFonts w:ascii="Calibri" w:eastAsia="Calibri" w:hAnsi="Calibri" w:cs="Calibri"/>
                 <w:sz w:val="24"/>
@@ -4227,7 +4750,7 @@
           <w:p>
             <w:pPr>
               <w:jc w:val="center"/>
-              <w:cnfStyle w:val="000000000000" w:firstRow="0" w:lastRow="0" w:firstColumn="0" w:lastColumn="0" w:oddVBand="0" w:evenVBand="0" w:oddHBand="0" w:evenHBand="0" w:firstRowFirstColumn="0" w:firstRowLastColumn="0" w:lastRowFirstColumn="0" w:lastRowLastColumn="0"/>
+              <w:cnfStyle w:val="000000000000"/>
               <w:rPr>
                 <w:rFonts w:ascii="Calibri" w:eastAsia="Calibri" w:hAnsi="Calibri" w:cs="Calibri"/>
                 <w:sz w:val="24"/>
@@ -4238,11 +4761,11 @@
       </w:tr>
       <w:tr>
         <w:trPr>
-          <w:cnfStyle w:val="000000100000" w:firstRow="0" w:lastRow="0" w:firstColumn="0" w:lastColumn="0" w:oddVBand="0" w:evenVBand="0" w:oddHBand="1" w:evenHBand="0" w:firstRowFirstColumn="0" w:firstRowLastColumn="0" w:lastRowFirstColumn="0" w:lastRowLastColumn="0"/>
+          <w:cnfStyle w:val="000000100000"/>
         </w:trPr>
         <w:tc>
           <w:tcPr>
-            <w:cnfStyle w:val="001000000000" w:firstRow="0" w:lastRow="0" w:firstColumn="1" w:lastColumn="0" w:oddVBand="0" w:evenVBand="0" w:oddHBand="0" w:evenHBand="0" w:firstRowFirstColumn="0" w:firstRowLastColumn="0" w:lastRowFirstColumn="0" w:lastRowLastColumn="0"/>
+            <w:cnfStyle w:val="001000000000"/>
             <w:tcW w:w="1812" w:type="dxa"/>
           </w:tcPr>
           <w:p>
@@ -4270,7 +4793,7 @@
           <w:p>
             <w:pPr>
               <w:jc w:val="center"/>
-              <w:cnfStyle w:val="000000100000" w:firstRow="0" w:lastRow="0" w:firstColumn="0" w:lastColumn="0" w:oddVBand="0" w:evenVBand="0" w:oddHBand="1" w:evenHBand="0" w:firstRowFirstColumn="0" w:firstRowLastColumn="0" w:lastRowFirstColumn="0" w:lastRowLastColumn="0"/>
+              <w:cnfStyle w:val="000000100000"/>
               <w:rPr>
                 <w:rFonts w:ascii="Calibri" w:eastAsia="Calibri" w:hAnsi="Calibri" w:cs="Calibri"/>
                 <w:sz w:val="24"/>
@@ -4292,7 +4815,7 @@
           <w:p>
             <w:pPr>
               <w:jc w:val="center"/>
-              <w:cnfStyle w:val="000000100000" w:firstRow="0" w:lastRow="0" w:firstColumn="0" w:lastColumn="0" w:oddVBand="0" w:evenVBand="0" w:oddHBand="1" w:evenHBand="0" w:firstRowFirstColumn="0" w:firstRowLastColumn="0" w:lastRowFirstColumn="0" w:lastRowLastColumn="0"/>
+              <w:cnfStyle w:val="000000100000"/>
               <w:rPr>
                 <w:rFonts w:ascii="Calibri" w:eastAsia="Calibri" w:hAnsi="Calibri" w:cs="Calibri"/>
                 <w:sz w:val="24"/>
@@ -4307,7 +4830,7 @@
           <w:p>
             <w:pPr>
               <w:jc w:val="center"/>
-              <w:cnfStyle w:val="000000100000" w:firstRow="0" w:lastRow="0" w:firstColumn="0" w:lastColumn="0" w:oddVBand="0" w:evenVBand="0" w:oddHBand="1" w:evenHBand="0" w:firstRowFirstColumn="0" w:firstRowLastColumn="0" w:lastRowFirstColumn="0" w:lastRowLastColumn="0"/>
+              <w:cnfStyle w:val="000000100000"/>
               <w:rPr>
                 <w:rFonts w:ascii="Calibri" w:eastAsia="Calibri" w:hAnsi="Calibri" w:cs="Calibri"/>
                 <w:sz w:val="24"/>
@@ -4322,7 +4845,7 @@
           <w:p>
             <w:pPr>
               <w:jc w:val="center"/>
-              <w:cnfStyle w:val="000000100000" w:firstRow="0" w:lastRow="0" w:firstColumn="0" w:lastColumn="0" w:oddVBand="0" w:evenVBand="0" w:oddHBand="1" w:evenHBand="0" w:firstRowFirstColumn="0" w:firstRowLastColumn="0" w:lastRowFirstColumn="0" w:lastRowLastColumn="0"/>
+              <w:cnfStyle w:val="000000100000"/>
               <w:rPr>
                 <w:rFonts w:ascii="Calibri" w:eastAsia="Calibri" w:hAnsi="Calibri" w:cs="Calibri"/>
                 <w:sz w:val="24"/>
@@ -4334,7 +4857,7 @@
       <w:tr>
         <w:tc>
           <w:tcPr>
-            <w:cnfStyle w:val="001000000000" w:firstRow="0" w:lastRow="0" w:firstColumn="1" w:lastColumn="0" w:oddVBand="0" w:evenVBand="0" w:oddHBand="0" w:evenHBand="0" w:firstRowFirstColumn="0" w:firstRowLastColumn="0" w:lastRowFirstColumn="0" w:lastRowLastColumn="0"/>
+            <w:cnfStyle w:val="001000000000"/>
             <w:tcW w:w="1812" w:type="dxa"/>
           </w:tcPr>
           <w:p>
@@ -4362,7 +4885,7 @@
           <w:p>
             <w:pPr>
               <w:jc w:val="center"/>
-              <w:cnfStyle w:val="000000000000" w:firstRow="0" w:lastRow="0" w:firstColumn="0" w:lastColumn="0" w:oddVBand="0" w:evenVBand="0" w:oddHBand="0" w:evenHBand="0" w:firstRowFirstColumn="0" w:firstRowLastColumn="0" w:lastRowFirstColumn="0" w:lastRowLastColumn="0"/>
+              <w:cnfStyle w:val="000000000000"/>
               <w:rPr>
                 <w:rFonts w:ascii="Calibri" w:eastAsia="Calibri" w:hAnsi="Calibri" w:cs="Calibri"/>
                 <w:sz w:val="24"/>
@@ -4377,7 +4900,7 @@
           <w:p>
             <w:pPr>
               <w:jc w:val="center"/>
-              <w:cnfStyle w:val="000000000000" w:firstRow="0" w:lastRow="0" w:firstColumn="0" w:lastColumn="0" w:oddVBand="0" w:evenVBand="0" w:oddHBand="0" w:evenHBand="0" w:firstRowFirstColumn="0" w:firstRowLastColumn="0" w:lastRowFirstColumn="0" w:lastRowLastColumn="0"/>
+              <w:cnfStyle w:val="000000000000"/>
               <w:rPr>
                 <w:rFonts w:ascii="Calibri" w:eastAsia="Calibri" w:hAnsi="Calibri" w:cs="Calibri"/>
                 <w:sz w:val="24"/>
@@ -4392,7 +4915,7 @@
           <w:p>
             <w:pPr>
               <w:jc w:val="center"/>
-              <w:cnfStyle w:val="000000000000" w:firstRow="0" w:lastRow="0" w:firstColumn="0" w:lastColumn="0" w:oddVBand="0" w:evenVBand="0" w:oddHBand="0" w:evenHBand="0" w:firstRowFirstColumn="0" w:firstRowLastColumn="0" w:lastRowFirstColumn="0" w:lastRowLastColumn="0"/>
+              <w:cnfStyle w:val="000000000000"/>
               <w:rPr>
                 <w:rFonts w:ascii="Calibri" w:eastAsia="Calibri" w:hAnsi="Calibri" w:cs="Calibri"/>
                 <w:sz w:val="24"/>
@@ -4414,7 +4937,7 @@
           <w:p>
             <w:pPr>
               <w:jc w:val="center"/>
-              <w:cnfStyle w:val="000000000000" w:firstRow="0" w:lastRow="0" w:firstColumn="0" w:lastColumn="0" w:oddVBand="0" w:evenVBand="0" w:oddHBand="0" w:evenHBand="0" w:firstRowFirstColumn="0" w:firstRowLastColumn="0" w:lastRowFirstColumn="0" w:lastRowLastColumn="0"/>
+              <w:cnfStyle w:val="000000000000"/>
               <w:rPr>
                 <w:rFonts w:ascii="Calibri" w:eastAsia="Calibri" w:hAnsi="Calibri" w:cs="Calibri"/>
                 <w:sz w:val="24"/>
@@ -4425,11 +4948,11 @@
       </w:tr>
       <w:tr>
         <w:trPr>
-          <w:cnfStyle w:val="000000100000" w:firstRow="0" w:lastRow="0" w:firstColumn="0" w:lastColumn="0" w:oddVBand="0" w:evenVBand="0" w:oddHBand="1" w:evenHBand="0" w:firstRowFirstColumn="0" w:firstRowLastColumn="0" w:lastRowFirstColumn="0" w:lastRowLastColumn="0"/>
+          <w:cnfStyle w:val="000000100000"/>
         </w:trPr>
         <w:tc>
           <w:tcPr>
-            <w:cnfStyle w:val="001000000000" w:firstRow="0" w:lastRow="0" w:firstColumn="1" w:lastColumn="0" w:oddVBand="0" w:evenVBand="0" w:oddHBand="0" w:evenHBand="0" w:firstRowFirstColumn="0" w:firstRowLastColumn="0" w:lastRowFirstColumn="0" w:lastRowLastColumn="0"/>
+            <w:cnfStyle w:val="001000000000"/>
             <w:tcW w:w="1812" w:type="dxa"/>
           </w:tcPr>
           <w:p>
@@ -4457,7 +4980,7 @@
           <w:p>
             <w:pPr>
               <w:jc w:val="center"/>
-              <w:cnfStyle w:val="000000100000" w:firstRow="0" w:lastRow="0" w:firstColumn="0" w:lastColumn="0" w:oddVBand="0" w:evenVBand="0" w:oddHBand="1" w:evenHBand="0" w:firstRowFirstColumn="0" w:firstRowLastColumn="0" w:lastRowFirstColumn="0" w:lastRowLastColumn="0"/>
+              <w:cnfStyle w:val="000000100000"/>
               <w:rPr>
                 <w:rFonts w:ascii="Calibri" w:eastAsia="Calibri" w:hAnsi="Calibri" w:cs="Calibri"/>
                 <w:sz w:val="24"/>
@@ -4479,7 +5002,7 @@
           <w:p>
             <w:pPr>
               <w:jc w:val="center"/>
-              <w:cnfStyle w:val="000000100000" w:firstRow="0" w:lastRow="0" w:firstColumn="0" w:lastColumn="0" w:oddVBand="0" w:evenVBand="0" w:oddHBand="1" w:evenHBand="0" w:firstRowFirstColumn="0" w:firstRowLastColumn="0" w:lastRowFirstColumn="0" w:lastRowLastColumn="0"/>
+              <w:cnfStyle w:val="000000100000"/>
               <w:rPr>
                 <w:rFonts w:ascii="Calibri" w:eastAsia="Calibri" w:hAnsi="Calibri" w:cs="Calibri"/>
                 <w:sz w:val="24"/>
@@ -4494,7 +5017,7 @@
           <w:p>
             <w:pPr>
               <w:jc w:val="center"/>
-              <w:cnfStyle w:val="000000100000" w:firstRow="0" w:lastRow="0" w:firstColumn="0" w:lastColumn="0" w:oddVBand="0" w:evenVBand="0" w:oddHBand="1" w:evenHBand="0" w:firstRowFirstColumn="0" w:firstRowLastColumn="0" w:lastRowFirstColumn="0" w:lastRowLastColumn="0"/>
+              <w:cnfStyle w:val="000000100000"/>
               <w:rPr>
                 <w:rFonts w:ascii="Calibri" w:eastAsia="Calibri" w:hAnsi="Calibri" w:cs="Calibri"/>
                 <w:sz w:val="24"/>
@@ -4509,7 +5032,7 @@
           <w:p>
             <w:pPr>
               <w:jc w:val="center"/>
-              <w:cnfStyle w:val="000000100000" w:firstRow="0" w:lastRow="0" w:firstColumn="0" w:lastColumn="0" w:oddVBand="0" w:evenVBand="0" w:oddHBand="1" w:evenHBand="0" w:firstRowFirstColumn="0" w:firstRowLastColumn="0" w:lastRowFirstColumn="0" w:lastRowLastColumn="0"/>
+              <w:cnfStyle w:val="000000100000"/>
               <w:rPr>
                 <w:rFonts w:ascii="Calibri" w:eastAsia="Calibri" w:hAnsi="Calibri" w:cs="Calibri"/>
                 <w:sz w:val="24"/>
@@ -4521,7 +5044,7 @@
       <w:tr>
         <w:tc>
           <w:tcPr>
-            <w:cnfStyle w:val="001000000000" w:firstRow="0" w:lastRow="0" w:firstColumn="1" w:lastColumn="0" w:oddVBand="0" w:evenVBand="0" w:oddHBand="0" w:evenHBand="0" w:firstRowFirstColumn="0" w:firstRowLastColumn="0" w:lastRowFirstColumn="0" w:lastRowLastColumn="0"/>
+            <w:cnfStyle w:val="001000000000"/>
             <w:tcW w:w="1812" w:type="dxa"/>
           </w:tcPr>
           <w:p>
@@ -4549,7 +5072,7 @@
           <w:p>
             <w:pPr>
               <w:jc w:val="center"/>
-              <w:cnfStyle w:val="000000000000" w:firstRow="0" w:lastRow="0" w:firstColumn="0" w:lastColumn="0" w:oddVBand="0" w:evenVBand="0" w:oddHBand="0" w:evenHBand="0" w:firstRowFirstColumn="0" w:firstRowLastColumn="0" w:lastRowFirstColumn="0" w:lastRowLastColumn="0"/>
+              <w:cnfStyle w:val="000000000000"/>
               <w:rPr>
                 <w:rFonts w:ascii="Calibri" w:eastAsia="Calibri" w:hAnsi="Calibri" w:cs="Calibri"/>
                 <w:sz w:val="24"/>
@@ -4571,7 +5094,7 @@
           <w:p>
             <w:pPr>
               <w:jc w:val="center"/>
-              <w:cnfStyle w:val="000000000000" w:firstRow="0" w:lastRow="0" w:firstColumn="0" w:lastColumn="0" w:oddVBand="0" w:evenVBand="0" w:oddHBand="0" w:evenHBand="0" w:firstRowFirstColumn="0" w:firstRowLastColumn="0" w:lastRowFirstColumn="0" w:lastRowLastColumn="0"/>
+              <w:cnfStyle w:val="000000000000"/>
               <w:rPr>
                 <w:rFonts w:ascii="Calibri" w:eastAsia="Calibri" w:hAnsi="Calibri" w:cs="Calibri"/>
                 <w:sz w:val="24"/>
@@ -4586,7 +5109,7 @@
           <w:p>
             <w:pPr>
               <w:jc w:val="center"/>
-              <w:cnfStyle w:val="000000000000" w:firstRow="0" w:lastRow="0" w:firstColumn="0" w:lastColumn="0" w:oddVBand="0" w:evenVBand="0" w:oddHBand="0" w:evenHBand="0" w:firstRowFirstColumn="0" w:firstRowLastColumn="0" w:lastRowFirstColumn="0" w:lastRowLastColumn="0"/>
+              <w:cnfStyle w:val="000000000000"/>
               <w:rPr>
                 <w:rFonts w:ascii="Calibri" w:eastAsia="Calibri" w:hAnsi="Calibri" w:cs="Calibri"/>
                 <w:sz w:val="24"/>
@@ -4601,7 +5124,7 @@
           <w:p>
             <w:pPr>
               <w:jc w:val="center"/>
-              <w:cnfStyle w:val="000000000000" w:firstRow="0" w:lastRow="0" w:firstColumn="0" w:lastColumn="0" w:oddVBand="0" w:evenVBand="0" w:oddHBand="0" w:evenHBand="0" w:firstRowFirstColumn="0" w:firstRowLastColumn="0" w:lastRowFirstColumn="0" w:lastRowLastColumn="0"/>
+              <w:cnfStyle w:val="000000000000"/>
               <w:rPr>
                 <w:rFonts w:ascii="Calibri" w:eastAsia="Calibri" w:hAnsi="Calibri" w:cs="Calibri"/>
                 <w:sz w:val="24"/>
@@ -4612,11 +5135,11 @@
       </w:tr>
       <w:tr>
         <w:trPr>
-          <w:cnfStyle w:val="000000100000" w:firstRow="0" w:lastRow="0" w:firstColumn="0" w:lastColumn="0" w:oddVBand="0" w:evenVBand="0" w:oddHBand="1" w:evenHBand="0" w:firstRowFirstColumn="0" w:firstRowLastColumn="0" w:lastRowFirstColumn="0" w:lastRowLastColumn="0"/>
+          <w:cnfStyle w:val="000000100000"/>
         </w:trPr>
         <w:tc>
           <w:tcPr>
-            <w:cnfStyle w:val="001000000000" w:firstRow="0" w:lastRow="0" w:firstColumn="1" w:lastColumn="0" w:oddVBand="0" w:evenVBand="0" w:oddHBand="0" w:evenHBand="0" w:firstRowFirstColumn="0" w:firstRowLastColumn="0" w:lastRowFirstColumn="0" w:lastRowLastColumn="0"/>
+            <w:cnfStyle w:val="001000000000"/>
             <w:tcW w:w="1812" w:type="dxa"/>
           </w:tcPr>
           <w:p>
@@ -4644,7 +5167,7 @@
           <w:p>
             <w:pPr>
               <w:jc w:val="center"/>
-              <w:cnfStyle w:val="000000100000" w:firstRow="0" w:lastRow="0" w:firstColumn="0" w:lastColumn="0" w:oddVBand="0" w:evenVBand="0" w:oddHBand="1" w:evenHBand="0" w:firstRowFirstColumn="0" w:firstRowLastColumn="0" w:lastRowFirstColumn="0" w:lastRowLastColumn="0"/>
+              <w:cnfStyle w:val="000000100000"/>
               <w:rPr>
                 <w:rFonts w:ascii="Calibri" w:eastAsia="Calibri" w:hAnsi="Calibri" w:cs="Calibri"/>
                 <w:sz w:val="24"/>
@@ -4659,7 +5182,7 @@
           <w:p>
             <w:pPr>
               <w:jc w:val="center"/>
-              <w:cnfStyle w:val="000000100000" w:firstRow="0" w:lastRow="0" w:firstColumn="0" w:lastColumn="0" w:oddVBand="0" w:evenVBand="0" w:oddHBand="1" w:evenHBand="0" w:firstRowFirstColumn="0" w:firstRowLastColumn="0" w:lastRowFirstColumn="0" w:lastRowLastColumn="0"/>
+              <w:cnfStyle w:val="000000100000"/>
               <w:rPr>
                 <w:rFonts w:ascii="Calibri" w:eastAsia="Calibri" w:hAnsi="Calibri" w:cs="Calibri"/>
                 <w:sz w:val="24"/>
@@ -4681,7 +5204,7 @@
           <w:p>
             <w:pPr>
               <w:jc w:val="center"/>
-              <w:cnfStyle w:val="000000100000" w:firstRow="0" w:lastRow="0" w:firstColumn="0" w:lastColumn="0" w:oddVBand="0" w:evenVBand="0" w:oddHBand="1" w:evenHBand="0" w:firstRowFirstColumn="0" w:firstRowLastColumn="0" w:lastRowFirstColumn="0" w:lastRowLastColumn="0"/>
+              <w:cnfStyle w:val="000000100000"/>
               <w:rPr>
                 <w:rFonts w:ascii="Calibri" w:eastAsia="Calibri" w:hAnsi="Calibri" w:cs="Calibri"/>
                 <w:sz w:val="24"/>
@@ -4696,7 +5219,7 @@
           <w:p>
             <w:pPr>
               <w:jc w:val="center"/>
-              <w:cnfStyle w:val="000000100000" w:firstRow="0" w:lastRow="0" w:firstColumn="0" w:lastColumn="0" w:oddVBand="0" w:evenVBand="0" w:oddHBand="1" w:evenHBand="0" w:firstRowFirstColumn="0" w:firstRowLastColumn="0" w:lastRowFirstColumn="0" w:lastRowLastColumn="0"/>
+              <w:cnfStyle w:val="000000100000"/>
               <w:rPr>
                 <w:rFonts w:ascii="Calibri" w:eastAsia="Calibri" w:hAnsi="Calibri" w:cs="Calibri"/>
                 <w:sz w:val="24"/>
@@ -4708,7 +5231,7 @@
       <w:tr>
         <w:tc>
           <w:tcPr>
-            <w:cnfStyle w:val="001000000000" w:firstRow="0" w:lastRow="0" w:firstColumn="1" w:lastColumn="0" w:oddVBand="0" w:evenVBand="0" w:oddHBand="0" w:evenHBand="0" w:firstRowFirstColumn="0" w:firstRowLastColumn="0" w:lastRowFirstColumn="0" w:lastRowLastColumn="0"/>
+            <w:cnfStyle w:val="001000000000"/>
             <w:tcW w:w="1812" w:type="dxa"/>
           </w:tcPr>
           <w:p>
@@ -4736,7 +5259,7 @@
           <w:p>
             <w:pPr>
               <w:jc w:val="center"/>
-              <w:cnfStyle w:val="000000000000" w:firstRow="0" w:lastRow="0" w:firstColumn="0" w:lastColumn="0" w:oddVBand="0" w:evenVBand="0" w:oddHBand="0" w:evenHBand="0" w:firstRowFirstColumn="0" w:firstRowLastColumn="0" w:lastRowFirstColumn="0" w:lastRowLastColumn="0"/>
+              <w:cnfStyle w:val="000000000000"/>
               <w:rPr>
                 <w:rFonts w:ascii="Calibri" w:eastAsia="Calibri" w:hAnsi="Calibri" w:cs="Calibri"/>
                 <w:sz w:val="24"/>
@@ -4751,7 +5274,7 @@
           <w:p>
             <w:pPr>
               <w:jc w:val="center"/>
-              <w:cnfStyle w:val="000000000000" w:firstRow="0" w:lastRow="0" w:firstColumn="0" w:lastColumn="0" w:oddVBand="0" w:evenVBand="0" w:oddHBand="0" w:evenHBand="0" w:firstRowFirstColumn="0" w:firstRowLastColumn="0" w:lastRowFirstColumn="0" w:lastRowLastColumn="0"/>
+              <w:cnfStyle w:val="000000000000"/>
               <w:rPr>
                 <w:rFonts w:ascii="Calibri" w:eastAsia="Calibri" w:hAnsi="Calibri" w:cs="Calibri"/>
                 <w:sz w:val="24"/>
@@ -4766,7 +5289,7 @@
           <w:p>
             <w:pPr>
               <w:jc w:val="center"/>
-              <w:cnfStyle w:val="000000000000" w:firstRow="0" w:lastRow="0" w:firstColumn="0" w:lastColumn="0" w:oddVBand="0" w:evenVBand="0" w:oddHBand="0" w:evenHBand="0" w:firstRowFirstColumn="0" w:firstRowLastColumn="0" w:lastRowFirstColumn="0" w:lastRowLastColumn="0"/>
+              <w:cnfStyle w:val="000000000000"/>
               <w:rPr>
                 <w:rFonts w:ascii="Calibri" w:eastAsia="Calibri" w:hAnsi="Calibri" w:cs="Calibri"/>
                 <w:sz w:val="24"/>
@@ -4781,7 +5304,7 @@
           <w:p>
             <w:pPr>
               <w:jc w:val="center"/>
-              <w:cnfStyle w:val="000000000000" w:firstRow="0" w:lastRow="0" w:firstColumn="0" w:lastColumn="0" w:oddVBand="0" w:evenVBand="0" w:oddHBand="0" w:evenHBand="0" w:firstRowFirstColumn="0" w:firstRowLastColumn="0" w:lastRowFirstColumn="0" w:lastRowLastColumn="0"/>
+              <w:cnfStyle w:val="000000000000"/>
               <w:rPr>
                 <w:rFonts w:ascii="Calibri" w:eastAsia="Calibri" w:hAnsi="Calibri" w:cs="Calibri"/>
                 <w:sz w:val="24"/>
@@ -4794,183 +5317,8 @@
               </w:rPr>
               <w:t>x</w:t>
             </w:r>
-          </w:p>
-        </w:tc>
-      </w:tr>
-      <w:tr>
-        <w:trPr>
-          <w:cnfStyle w:val="000000100000" w:firstRow="0" w:lastRow="0" w:firstColumn="0" w:lastColumn="0" w:oddVBand="0" w:evenVBand="0" w:oddHBand="1" w:evenHBand="0" w:firstRowFirstColumn="0" w:firstRowLastColumn="0" w:lastRowFirstColumn="0" w:lastRowLastColumn="0"/>
-        </w:trPr>
-        <w:tc>
-          <w:tcPr>
-            <w:cnfStyle w:val="001000000000" w:firstRow="0" w:lastRow="0" w:firstColumn="1" w:lastColumn="0" w:oddVBand="0" w:evenVBand="0" w:oddHBand="0" w:evenHBand="0" w:firstRowFirstColumn="0" w:firstRowLastColumn="0" w:lastRowFirstColumn="0" w:lastRowLastColumn="0"/>
-            <w:tcW w:w="1812" w:type="dxa"/>
-            <w:shd w:val="clear" w:color="auto" w:fill="auto"/>
-          </w:tcPr>
-          <w:p>
-            <w:pPr>
-              <w:rPr>
-                <w:rFonts w:ascii="Calibri" w:eastAsia="Calibri" w:hAnsi="Calibri" w:cs="Calibri"/>
-                <w:i w:val="0"/>
-              </w:rPr>
-            </w:pPr>
-            <w:r>
-              <w:rPr>
-                <w:rFonts w:ascii="Calibri" w:eastAsia="Calibri" w:hAnsi="Calibri" w:cs="Calibri"/>
-                <w:i w:val="0"/>
-              </w:rPr>
-              <w:t>Dokumentation</w:t>
-            </w:r>
-          </w:p>
-        </w:tc>
-        <w:tc>
-          <w:tcPr>
-            <w:tcW w:w="1812" w:type="dxa"/>
-          </w:tcPr>
-          <w:p>
-            <w:pPr>
-              <w:jc w:val="center"/>
-              <w:cnfStyle w:val="000000100000" w:firstRow="0" w:lastRow="0" w:firstColumn="0" w:lastColumn="0" w:oddVBand="0" w:evenVBand="0" w:oddHBand="1" w:evenHBand="0" w:firstRowFirstColumn="0" w:firstRowLastColumn="0" w:lastRowFirstColumn="0" w:lastRowLastColumn="0"/>
-              <w:rPr>
-                <w:rFonts w:ascii="Calibri" w:eastAsia="Calibri" w:hAnsi="Calibri" w:cs="Calibri"/>
-              </w:rPr>
-            </w:pPr>
-            <w:r>
-              <w:rPr>
-                <w:rFonts w:ascii="Calibri" w:eastAsia="Calibri" w:hAnsi="Calibri" w:cs="Calibri"/>
-              </w:rPr>
-              <w:t>x</w:t>
-            </w:r>
             <w:bookmarkStart w:id="0" w:name="_GoBack"/>
             <w:bookmarkEnd w:id="0"/>
-          </w:p>
-        </w:tc>
-        <w:tc>
-          <w:tcPr>
-            <w:tcW w:w="1812" w:type="dxa"/>
-          </w:tcPr>
-          <w:p>
-            <w:pPr>
-              <w:jc w:val="center"/>
-              <w:cnfStyle w:val="000000100000" w:firstRow="0" w:lastRow="0" w:firstColumn="0" w:lastColumn="0" w:oddVBand="0" w:evenVBand="0" w:oddHBand="1" w:evenHBand="0" w:firstRowFirstColumn="0" w:firstRowLastColumn="0" w:lastRowFirstColumn="0" w:lastRowLastColumn="0"/>
-              <w:rPr>
-                <w:rFonts w:ascii="Calibri" w:eastAsia="Calibri" w:hAnsi="Calibri" w:cs="Calibri"/>
-              </w:rPr>
-            </w:pPr>
-          </w:p>
-        </w:tc>
-        <w:tc>
-          <w:tcPr>
-            <w:tcW w:w="1813" w:type="dxa"/>
-          </w:tcPr>
-          <w:p>
-            <w:pPr>
-              <w:jc w:val="center"/>
-              <w:cnfStyle w:val="000000100000" w:firstRow="0" w:lastRow="0" w:firstColumn="0" w:lastColumn="0" w:oddVBand="0" w:evenVBand="0" w:oddHBand="1" w:evenHBand="0" w:firstRowFirstColumn="0" w:firstRowLastColumn="0" w:lastRowFirstColumn="0" w:lastRowLastColumn="0"/>
-              <w:rPr>
-                <w:rFonts w:ascii="Calibri" w:eastAsia="Calibri" w:hAnsi="Calibri" w:cs="Calibri"/>
-              </w:rPr>
-            </w:pPr>
-          </w:p>
-        </w:tc>
-        <w:tc>
-          <w:tcPr>
-            <w:tcW w:w="1813" w:type="dxa"/>
-          </w:tcPr>
-          <w:p>
-            <w:pPr>
-              <w:jc w:val="center"/>
-              <w:cnfStyle w:val="000000100000" w:firstRow="0" w:lastRow="0" w:firstColumn="0" w:lastColumn="0" w:oddVBand="0" w:evenVBand="0" w:oddHBand="1" w:evenHBand="0" w:firstRowFirstColumn="0" w:firstRowLastColumn="0" w:lastRowFirstColumn="0" w:lastRowLastColumn="0"/>
-              <w:rPr>
-                <w:rFonts w:ascii="Calibri" w:eastAsia="Calibri" w:hAnsi="Calibri" w:cs="Calibri"/>
-              </w:rPr>
-            </w:pPr>
-          </w:p>
-        </w:tc>
-      </w:tr>
-      <w:tr>
-        <w:tc>
-          <w:tcPr>
-            <w:cnfStyle w:val="001000000000" w:firstRow="0" w:lastRow="0" w:firstColumn="1" w:lastColumn="0" w:oddVBand="0" w:evenVBand="0" w:oddHBand="0" w:evenHBand="0" w:firstRowFirstColumn="0" w:firstRowLastColumn="0" w:lastRowFirstColumn="0" w:lastRowLastColumn="0"/>
-            <w:tcW w:w="1812" w:type="dxa"/>
-            <w:shd w:val="clear" w:color="auto" w:fill="auto"/>
-          </w:tcPr>
-          <w:p>
-            <w:pPr>
-              <w:rPr>
-                <w:rFonts w:ascii="Calibri" w:eastAsia="Calibri" w:hAnsi="Calibri" w:cs="Calibri"/>
-                <w:i w:val="0"/>
-              </w:rPr>
-            </w:pPr>
-            <w:r>
-              <w:rPr>
-                <w:rFonts w:ascii="Calibri" w:eastAsia="Calibri" w:hAnsi="Calibri" w:cs="Calibri"/>
-                <w:i w:val="0"/>
-              </w:rPr>
-              <w:t>Modularisierung</w:t>
-            </w:r>
-          </w:p>
-        </w:tc>
-        <w:tc>
-          <w:tcPr>
-            <w:tcW w:w="1812" w:type="dxa"/>
-          </w:tcPr>
-          <w:p>
-            <w:pPr>
-              <w:jc w:val="center"/>
-              <w:cnfStyle w:val="000000000000" w:firstRow="0" w:lastRow="0" w:firstColumn="0" w:lastColumn="0" w:oddVBand="0" w:evenVBand="0" w:oddHBand="0" w:evenHBand="0" w:firstRowFirstColumn="0" w:firstRowLastColumn="0" w:lastRowFirstColumn="0" w:lastRowLastColumn="0"/>
-              <w:rPr>
-                <w:rFonts w:ascii="Calibri" w:eastAsia="Calibri" w:hAnsi="Calibri" w:cs="Calibri"/>
-              </w:rPr>
-            </w:pPr>
-            <w:r>
-              <w:rPr>
-                <w:rFonts w:ascii="Calibri" w:eastAsia="Calibri" w:hAnsi="Calibri" w:cs="Calibri"/>
-              </w:rPr>
-              <w:t>x</w:t>
-            </w:r>
-          </w:p>
-        </w:tc>
-        <w:tc>
-          <w:tcPr>
-            <w:tcW w:w="1812" w:type="dxa"/>
-          </w:tcPr>
-          <w:p>
-            <w:pPr>
-              <w:jc w:val="center"/>
-              <w:cnfStyle w:val="000000000000" w:firstRow="0" w:lastRow="0" w:firstColumn="0" w:lastColumn="0" w:oddVBand="0" w:evenVBand="0" w:oddHBand="0" w:evenHBand="0" w:firstRowFirstColumn="0" w:firstRowLastColumn="0" w:lastRowFirstColumn="0" w:lastRowLastColumn="0"/>
-              <w:rPr>
-                <w:rFonts w:ascii="Calibri" w:eastAsia="Calibri" w:hAnsi="Calibri" w:cs="Calibri"/>
-              </w:rPr>
-            </w:pPr>
-          </w:p>
-        </w:tc>
-        <w:tc>
-          <w:tcPr>
-            <w:tcW w:w="1813" w:type="dxa"/>
-          </w:tcPr>
-          <w:p>
-            <w:pPr>
-              <w:jc w:val="center"/>
-              <w:cnfStyle w:val="000000000000" w:firstRow="0" w:lastRow="0" w:firstColumn="0" w:lastColumn="0" w:oddVBand="0" w:evenVBand="0" w:oddHBand="0" w:evenHBand="0" w:firstRowFirstColumn="0" w:firstRowLastColumn="0" w:lastRowFirstColumn="0" w:lastRowLastColumn="0"/>
-              <w:rPr>
-                <w:rFonts w:ascii="Calibri" w:eastAsia="Calibri" w:hAnsi="Calibri" w:cs="Calibri"/>
-              </w:rPr>
-            </w:pPr>
-          </w:p>
-        </w:tc>
-        <w:tc>
-          <w:tcPr>
-            <w:tcW w:w="1813" w:type="dxa"/>
-          </w:tcPr>
-          <w:p>
-            <w:pPr>
-              <w:jc w:val="center"/>
-              <w:cnfStyle w:val="000000000000" w:firstRow="0" w:lastRow="0" w:firstColumn="0" w:lastColumn="0" w:oddVBand="0" w:evenVBand="0" w:oddHBand="0" w:evenHBand="0" w:firstRowFirstColumn="0" w:firstRowLastColumn="0" w:lastRowFirstColumn="0" w:lastRowLastColumn="0"/>
-              <w:rPr>
-                <w:rFonts w:ascii="Calibri" w:eastAsia="Calibri" w:hAnsi="Calibri" w:cs="Calibri"/>
-              </w:rPr>
-            </w:pPr>
           </w:p>
         </w:tc>
       </w:tr>
@@ -4993,19 +5341,19 @@
           <w:rFonts w:ascii="Calibri" w:eastAsia="Calibri" w:hAnsi="Calibri" w:cs="Calibri"/>
         </w:rPr>
       </w:pPr>
-      <w:r>
+    </w:p>
+    <w:p>
+      <w:pPr>
         <w:rPr>
           <w:rFonts w:ascii="Calibri" w:eastAsia="Calibri" w:hAnsi="Calibri" w:cs="Calibri"/>
         </w:rPr>
+      </w:pPr>
+      <w:r>
+        <w:rPr>
+          <w:rFonts w:ascii="Calibri" w:eastAsia="Calibri" w:hAnsi="Calibri" w:cs="Calibri"/>
+        </w:rPr>
         <w:t>Die Software ist weitgehend Betriebssystem unabhängig, es bestehen aber dennoch Abhängigkeiten und Anforderungen.</w:t>
       </w:r>
-    </w:p>
-    <w:p>
-      <w:pPr>
-        <w:rPr>
-          <w:rFonts w:ascii="Calibri" w:eastAsia="Calibri" w:hAnsi="Calibri" w:cs="Calibri"/>
-        </w:rPr>
-      </w:pPr>
     </w:p>
     <w:p>
       <w:pPr>
@@ -5068,7 +5416,13 @@
         <w:rPr>
           <w:rFonts w:ascii="Calibri" w:eastAsia="Calibri" w:hAnsi="Calibri" w:cs="Calibri"/>
         </w:rPr>
-        <w:t>Computer, der den Ansprüchen der o.g. Software genügen</w:t>
+        <w:t>Computer, der den Ansp</w:t>
+      </w:r>
+      <w:r>
+        <w:rPr>
+          <w:rFonts w:ascii="Calibri" w:eastAsia="Calibri" w:hAnsi="Calibri" w:cs="Calibri"/>
+        </w:rPr>
+        <w:t>rüchen der o.g. Software genügt</w:t>
       </w:r>
     </w:p>
     <w:p>
@@ -5122,7 +5476,13 @@
         <w:rPr>
           <w:rFonts w:ascii="Calibri" w:eastAsia="Calibri" w:hAnsi="Calibri" w:cs="Calibri"/>
         </w:rPr>
-        <w:t>Drucker Zugriff</w:t>
+        <w:t>Druckerz</w:t>
+      </w:r>
+      <w:r>
+        <w:rPr>
+          <w:rFonts w:ascii="Calibri" w:eastAsia="Calibri" w:hAnsi="Calibri" w:cs="Calibri"/>
+        </w:rPr>
+        <w:t>ugriff</w:t>
       </w:r>
     </w:p>
     <w:p>
@@ -5141,19 +5501,12 @@
     </w:p>
     <w:p>
       <w:pPr>
-        <w:pStyle w:val="Listenabsatz"/>
         <w:numPr>
           <w:ilvl w:val="0"/>
-          <w:numId w:val="19"/>
+          <w:numId w:val="15"/>
         </w:numPr>
-        <w:rPr>
-          <w:rFonts w:ascii="Calibri" w:eastAsia="Calibri" w:hAnsi="Calibri" w:cs="Calibri"/>
-        </w:rPr>
-      </w:pPr>
-      <w:r>
-        <w:rPr>
-          <w:rFonts w:ascii="Calibri" w:eastAsia="Calibri" w:hAnsi="Calibri" w:cs="Calibri"/>
-        </w:rPr>
+      </w:pPr>
+      <w:r>
         <w:t>Vollständiger Zugriff auf relevante MySQL Datenbank</w:t>
       </w:r>
     </w:p>
@@ -5264,7 +5617,31 @@
         <w:rPr>
           <w:rFonts w:eastAsia="Calibri"/>
         </w:rPr>
-        <w:t>Es wird bei der Entwicklung der Software Praktikumsverwaltung darauf geachtet, kostenlose Tools (Freeware) zu nutzen.</w:t>
+        <w:t xml:space="preserve">Es wird bei der Entwicklung der Software </w:t>
+      </w:r>
+      <w:r>
+        <w:rPr>
+          <w:rFonts w:eastAsia="Calibri"/>
+        </w:rPr>
+        <w:t>„</w:t>
+      </w:r>
+      <w:r>
+        <w:rPr>
+          <w:rFonts w:eastAsia="Calibri"/>
+        </w:rPr>
+        <w:t>Praktikumsverwaltung</w:t>
+      </w:r>
+      <w:r>
+        <w:rPr>
+          <w:rFonts w:eastAsia="Calibri"/>
+        </w:rPr>
+        <w:t>“</w:t>
+      </w:r>
+      <w:r>
+        <w:rPr>
+          <w:rFonts w:eastAsia="Calibri"/>
+        </w:rPr>
+        <w:t xml:space="preserve"> darauf geachtet, kostenlose Tools (Freeware) zu nutzen.</w:t>
       </w:r>
     </w:p>
     <w:p>
@@ -5296,6 +5673,7 @@
           <w:ilvl w:val="1"/>
           <w:numId w:val="30"/>
         </w:numPr>
+        <w:ind w:left="1068"/>
         <w:rPr>
           <w:rFonts w:eastAsia="Calibri"/>
         </w:rPr>
@@ -5314,6 +5692,7 @@
           <w:ilvl w:val="2"/>
           <w:numId w:val="31"/>
         </w:numPr>
+        <w:ind w:left="1788"/>
         <w:rPr>
           <w:rFonts w:eastAsia="Calibri"/>
         </w:rPr>
@@ -5332,6 +5711,7 @@
           <w:ilvl w:val="2"/>
           <w:numId w:val="31"/>
         </w:numPr>
+        <w:ind w:left="1788"/>
         <w:rPr>
           <w:rFonts w:eastAsia="Calibri"/>
         </w:rPr>
@@ -5350,6 +5730,7 @@
           <w:ilvl w:val="2"/>
           <w:numId w:val="31"/>
         </w:numPr>
+        <w:ind w:left="1788"/>
         <w:rPr>
           <w:rFonts w:eastAsia="Calibri"/>
         </w:rPr>
@@ -5368,6 +5749,7 @@
           <w:ilvl w:val="2"/>
           <w:numId w:val="31"/>
         </w:numPr>
+        <w:ind w:left="1788"/>
         <w:rPr>
           <w:rFonts w:eastAsia="Calibri"/>
         </w:rPr>
@@ -5386,6 +5768,7 @@
           <w:ilvl w:val="2"/>
           <w:numId w:val="31"/>
         </w:numPr>
+        <w:ind w:left="1788"/>
         <w:rPr>
           <w:rFonts w:eastAsia="Calibri"/>
         </w:rPr>
@@ -5418,6 +5801,7 @@
           <w:ilvl w:val="0"/>
           <w:numId w:val="34"/>
         </w:numPr>
+        <w:ind w:left="1068"/>
         <w:rPr>
           <w:rFonts w:eastAsia="Calibri"/>
         </w:rPr>
@@ -5436,6 +5820,7 @@
           <w:ilvl w:val="1"/>
           <w:numId w:val="37"/>
         </w:numPr>
+        <w:ind w:left="1788"/>
         <w:rPr>
           <w:rFonts w:eastAsia="Calibri"/>
         </w:rPr>
@@ -5454,6 +5839,7 @@
           <w:ilvl w:val="1"/>
           <w:numId w:val="37"/>
         </w:numPr>
+        <w:ind w:left="1788"/>
         <w:rPr>
           <w:rFonts w:eastAsia="Calibri"/>
         </w:rPr>
@@ -5499,7 +5885,7 @@
       <w:pPr>
         <w:pStyle w:val="KeinLeerraum"/>
         <w:numPr>
-          <w:ilvl w:val="1"/>
+          <w:ilvl w:val="0"/>
           <w:numId w:val="36"/>
         </w:numPr>
         <w:rPr>
@@ -5639,8 +6025,8 @@
 </file>
 
 <file path=word/endnotes.xml><?xml version="1.0" encoding="utf-8"?>
-<w:endnotes xmlns:wpc="http://schemas.microsoft.com/office/word/2010/wordprocessingCanvas" xmlns:mc="http://schemas.openxmlformats.org/markup-compatibility/2006" xmlns:o="urn:schemas-microsoft-com:office:office" xmlns:r="http://schemas.openxmlformats.org/officeDocument/2006/relationships" xmlns:m="http://schemas.openxmlformats.org/officeDocument/2006/math" xmlns:v="urn:schemas-microsoft-com:vml" xmlns:wp14="http://schemas.microsoft.com/office/word/2010/wordprocessingDrawing" xmlns:wp="http://schemas.openxmlformats.org/drawingml/2006/wordprocessingDrawing" xmlns:w10="urn:schemas-microsoft-com:office:word" xmlns:w="http://schemas.openxmlformats.org/wordprocessingml/2006/main" xmlns:w14="http://schemas.microsoft.com/office/word/2010/wordml" xmlns:w15="http://schemas.microsoft.com/office/word/2012/wordml" xmlns:wpg="http://schemas.microsoft.com/office/word/2010/wordprocessingGroup" xmlns:wpi="http://schemas.microsoft.com/office/word/2010/wordprocessingInk" xmlns:wne="http://schemas.microsoft.com/office/word/2006/wordml" xmlns:wps="http://schemas.microsoft.com/office/word/2010/wordprocessingShape" mc:Ignorable="w14 w15 wp14">
-  <w:endnote w:type="separator" w:id="-1">
+<w:endnotes xmlns:ve="http://schemas.openxmlformats.org/markup-compatibility/2006" xmlns:o="urn:schemas-microsoft-com:office:office" xmlns:r="http://schemas.openxmlformats.org/officeDocument/2006/relationships" xmlns:m="http://schemas.openxmlformats.org/officeDocument/2006/math" xmlns:v="urn:schemas-microsoft-com:vml" xmlns:wp="http://schemas.openxmlformats.org/drawingml/2006/wordprocessingDrawing" xmlns:w10="urn:schemas-microsoft-com:office:word" xmlns:w="http://schemas.openxmlformats.org/wordprocessingml/2006/main" xmlns:wne="http://schemas.microsoft.com/office/word/2006/wordml">
+  <w:endnote w:type="separator" w:id="0">
     <w:p>
       <w:pPr>
         <w:spacing w:after="0" w:line="240" w:lineRule="auto"/>
@@ -5650,7 +6036,7 @@
       </w:r>
     </w:p>
   </w:endnote>
-  <w:endnote w:type="continuationSeparator" w:id="0">
+  <w:endnote w:type="continuationSeparator" w:id="1">
     <w:p>
       <w:pPr>
         <w:spacing w:after="0" w:line="240" w:lineRule="auto"/>
@@ -5664,7 +6050,7 @@
 </file>
 
 <file path=word/footer1.xml><?xml version="1.0" encoding="utf-8"?>
-<w:ftr xmlns:wpc="http://schemas.microsoft.com/office/word/2010/wordprocessingCanvas" xmlns:mc="http://schemas.openxmlformats.org/markup-compatibility/2006" xmlns:o="urn:schemas-microsoft-com:office:office" xmlns:r="http://schemas.openxmlformats.org/officeDocument/2006/relationships" xmlns:m="http://schemas.openxmlformats.org/officeDocument/2006/math" xmlns:v="urn:schemas-microsoft-com:vml" xmlns:wp14="http://schemas.microsoft.com/office/word/2010/wordprocessingDrawing" xmlns:wp="http://schemas.openxmlformats.org/drawingml/2006/wordprocessingDrawing" xmlns:w10="urn:schemas-microsoft-com:office:word" xmlns:w="http://schemas.openxmlformats.org/wordprocessingml/2006/main" xmlns:w14="http://schemas.microsoft.com/office/word/2010/wordml" xmlns:w15="http://schemas.microsoft.com/office/word/2012/wordml" xmlns:wpg="http://schemas.microsoft.com/office/word/2010/wordprocessingGroup" xmlns:wpi="http://schemas.microsoft.com/office/word/2010/wordprocessingInk" xmlns:wne="http://schemas.microsoft.com/office/word/2006/wordml" xmlns:wps="http://schemas.microsoft.com/office/word/2010/wordprocessingShape" mc:Ignorable="w14 w15 wp14">
+<w:ftr xmlns:ve="http://schemas.openxmlformats.org/markup-compatibility/2006" xmlns:o="urn:schemas-microsoft-com:office:office" xmlns:r="http://schemas.openxmlformats.org/officeDocument/2006/relationships" xmlns:m="http://schemas.openxmlformats.org/officeDocument/2006/math" xmlns:v="urn:schemas-microsoft-com:vml" xmlns:wp="http://schemas.openxmlformats.org/drawingml/2006/wordprocessingDrawing" xmlns:w10="urn:schemas-microsoft-com:office:word" xmlns:w="http://schemas.openxmlformats.org/wordprocessingml/2006/main" xmlns:wne="http://schemas.microsoft.com/office/word/2006/wordml">
   <w:p>
     <w:pPr>
       <w:pStyle w:val="Fuzeile"/>
@@ -5673,34 +6059,21 @@
     <w:r>
       <w:t xml:space="preserve">Pflichtenheft Seite | </w:t>
     </w:r>
-    <w:r>
-      <w:fldChar w:fldCharType="begin"/>
-    </w:r>
-    <w:r>
-      <w:instrText xml:space="preserve"> PAGE   \* MERGEFORMAT </w:instrText>
-    </w:r>
-    <w:r>
-      <w:fldChar w:fldCharType="separate"/>
-    </w:r>
-    <w:r>
-      <w:rPr>
-        <w:noProof/>
-      </w:rPr>
-      <w:t>11</w:t>
-    </w:r>
-    <w:r>
-      <w:rPr>
-        <w:noProof/>
-      </w:rPr>
-      <w:fldChar w:fldCharType="end"/>
-    </w:r>
+    <w:fldSimple w:instr=" PAGE   \* MERGEFORMAT ">
+      <w:r>
+        <w:rPr>
+          <w:noProof/>
+        </w:rPr>
+        <w:t>16</w:t>
+      </w:r>
+    </w:fldSimple>
   </w:p>
 </w:ftr>
 </file>
 
 <file path=word/footnotes.xml><?xml version="1.0" encoding="utf-8"?>
-<w:footnotes xmlns:wpc="http://schemas.microsoft.com/office/word/2010/wordprocessingCanvas" xmlns:mc="http://schemas.openxmlformats.org/markup-compatibility/2006" xmlns:o="urn:schemas-microsoft-com:office:office" xmlns:r="http://schemas.openxmlformats.org/officeDocument/2006/relationships" xmlns:m="http://schemas.openxmlformats.org/officeDocument/2006/math" xmlns:v="urn:schemas-microsoft-com:vml" xmlns:wp14="http://schemas.microsoft.com/office/word/2010/wordprocessingDrawing" xmlns:wp="http://schemas.openxmlformats.org/drawingml/2006/wordprocessingDrawing" xmlns:w10="urn:schemas-microsoft-com:office:word" xmlns:w="http://schemas.openxmlformats.org/wordprocessingml/2006/main" xmlns:w14="http://schemas.microsoft.com/office/word/2010/wordml" xmlns:w15="http://schemas.microsoft.com/office/word/2012/wordml" xmlns:wpg="http://schemas.microsoft.com/office/word/2010/wordprocessingGroup" xmlns:wpi="http://schemas.microsoft.com/office/word/2010/wordprocessingInk" xmlns:wne="http://schemas.microsoft.com/office/word/2006/wordml" xmlns:wps="http://schemas.microsoft.com/office/word/2010/wordprocessingShape" mc:Ignorable="w14 w15 wp14">
-  <w:footnote w:type="separator" w:id="-1">
+<w:footnotes xmlns:ve="http://schemas.openxmlformats.org/markup-compatibility/2006" xmlns:o="urn:schemas-microsoft-com:office:office" xmlns:r="http://schemas.openxmlformats.org/officeDocument/2006/relationships" xmlns:m="http://schemas.openxmlformats.org/officeDocument/2006/math" xmlns:v="urn:schemas-microsoft-com:vml" xmlns:wp="http://schemas.openxmlformats.org/drawingml/2006/wordprocessingDrawing" xmlns:w10="urn:schemas-microsoft-com:office:word" xmlns:w="http://schemas.openxmlformats.org/wordprocessingml/2006/main" xmlns:wne="http://schemas.microsoft.com/office/word/2006/wordml">
+  <w:footnote w:type="separator" w:id="0">
     <w:p>
       <w:pPr>
         <w:spacing w:after="0" w:line="240" w:lineRule="auto"/>
@@ -5710,7 +6083,7 @@
       </w:r>
     </w:p>
   </w:footnote>
-  <w:footnote w:type="continuationSeparator" w:id="0">
+  <w:footnote w:type="continuationSeparator" w:id="1">
     <w:p>
       <w:pPr>
         <w:spacing w:after="0" w:line="240" w:lineRule="auto"/>
@@ -5724,7 +6097,7 @@
 </file>
 
 <file path=word/numbering.xml><?xml version="1.0" encoding="utf-8"?>
-<w:numbering xmlns:wpc="http://schemas.microsoft.com/office/word/2010/wordprocessingCanvas" xmlns:mc="http://schemas.openxmlformats.org/markup-compatibility/2006" xmlns:o="urn:schemas-microsoft-com:office:office" xmlns:r="http://schemas.openxmlformats.org/officeDocument/2006/relationships" xmlns:m="http://schemas.openxmlformats.org/officeDocument/2006/math" xmlns:v="urn:schemas-microsoft-com:vml" xmlns:wp14="http://schemas.microsoft.com/office/word/2010/wordprocessingDrawing" xmlns:wp="http://schemas.openxmlformats.org/drawingml/2006/wordprocessingDrawing" xmlns:w10="urn:schemas-microsoft-com:office:word" xmlns:w="http://schemas.openxmlformats.org/wordprocessingml/2006/main" xmlns:w14="http://schemas.microsoft.com/office/word/2010/wordml" xmlns:w15="http://schemas.microsoft.com/office/word/2012/wordml" xmlns:wpg="http://schemas.microsoft.com/office/word/2010/wordprocessingGroup" xmlns:wpi="http://schemas.microsoft.com/office/word/2010/wordprocessingInk" xmlns:wne="http://schemas.microsoft.com/office/word/2006/wordml" xmlns:wps="http://schemas.microsoft.com/office/word/2010/wordprocessingShape" mc:Ignorable="w14 w15 wp14">
+<w:numbering xmlns:ve="http://schemas.openxmlformats.org/markup-compatibility/2006" xmlns:o="urn:schemas-microsoft-com:office:office" xmlns:r="http://schemas.openxmlformats.org/officeDocument/2006/relationships" xmlns:m="http://schemas.openxmlformats.org/officeDocument/2006/math" xmlns:v="urn:schemas-microsoft-com:vml" xmlns:wp="http://schemas.openxmlformats.org/drawingml/2006/wordprocessingDrawing" xmlns:w10="urn:schemas-microsoft-com:office:word" xmlns:w="http://schemas.openxmlformats.org/wordprocessingml/2006/main" xmlns:wne="http://schemas.microsoft.com/office/word/2006/wordml">
   <w:abstractNum w:abstractNumId="0">
     <w:nsid w:val="023B38C7"/>
     <w:multiLevelType w:val="hybridMultilevel"/>
@@ -7639,7 +8012,7 @@
       <w:lvlText w:val="-"/>
       <w:lvlJc w:val="left"/>
       <w:pPr>
-        <w:ind w:left="1068" w:hanging="360"/>
+        <w:ind w:left="1776" w:hanging="360"/>
       </w:pPr>
       <w:rPr>
         <w:rFonts w:ascii="Calibri" w:eastAsiaTheme="minorEastAsia" w:hAnsi="Calibri" w:cstheme="minorBidi" w:hint="default"/>
@@ -7650,7 +8023,7 @@
       <w:lvlText w:val="•"/>
       <w:lvlJc w:val="left"/>
       <w:pPr>
-        <w:ind w:left="2133" w:hanging="705"/>
+        <w:ind w:left="2841" w:hanging="705"/>
       </w:pPr>
       <w:rPr>
         <w:rFonts w:ascii="Calibri" w:eastAsia="Calibri" w:hAnsi="Calibri" w:cstheme="minorBidi" w:hint="default"/>
@@ -7661,7 +8034,7 @@
       <w:lvlText w:val=""/>
       <w:lvlJc w:val="left"/>
       <w:pPr>
-        <w:ind w:left="2868" w:hanging="720"/>
+        <w:ind w:left="3576" w:hanging="720"/>
       </w:pPr>
       <w:rPr>
         <w:rFonts w:ascii="Symbol" w:eastAsia="Calibri" w:hAnsi="Symbol" w:cstheme="minorBidi" w:hint="default"/>
@@ -7673,7 +8046,7 @@
       <w:lvlText w:val=""/>
       <w:lvlJc w:val="left"/>
       <w:pPr>
-        <w:ind w:left="3228" w:hanging="360"/>
+        <w:ind w:left="3936" w:hanging="360"/>
       </w:pPr>
       <w:rPr>
         <w:rFonts w:ascii="Symbol" w:hAnsi="Symbol" w:hint="default"/>
@@ -7685,7 +8058,7 @@
       <w:lvlText w:val="o"/>
       <w:lvlJc w:val="left"/>
       <w:pPr>
-        <w:ind w:left="3948" w:hanging="360"/>
+        <w:ind w:left="4656" w:hanging="360"/>
       </w:pPr>
       <w:rPr>
         <w:rFonts w:ascii="Courier New" w:hAnsi="Courier New" w:cs="Courier New" w:hint="default"/>
@@ -7697,7 +8070,7 @@
       <w:lvlText w:val=""/>
       <w:lvlJc w:val="left"/>
       <w:pPr>
-        <w:ind w:left="4668" w:hanging="360"/>
+        <w:ind w:left="5376" w:hanging="360"/>
       </w:pPr>
       <w:rPr>
         <w:rFonts w:ascii="Wingdings" w:hAnsi="Wingdings" w:hint="default"/>
@@ -7709,7 +8082,7 @@
       <w:lvlText w:val=""/>
       <w:lvlJc w:val="left"/>
       <w:pPr>
-        <w:ind w:left="5388" w:hanging="360"/>
+        <w:ind w:left="6096" w:hanging="360"/>
       </w:pPr>
       <w:rPr>
         <w:rFonts w:ascii="Symbol" w:hAnsi="Symbol" w:hint="default"/>
@@ -7721,7 +8094,7 @@
       <w:lvlText w:val="o"/>
       <w:lvlJc w:val="left"/>
       <w:pPr>
-        <w:ind w:left="6108" w:hanging="360"/>
+        <w:ind w:left="6816" w:hanging="360"/>
       </w:pPr>
       <w:rPr>
         <w:rFonts w:ascii="Courier New" w:hAnsi="Courier New" w:cs="Courier New" w:hint="default"/>
@@ -7733,7 +8106,7 @@
       <w:lvlText w:val=""/>
       <w:lvlJc w:val="left"/>
       <w:pPr>
-        <w:ind w:left="6828" w:hanging="360"/>
+        <w:ind w:left="7536" w:hanging="360"/>
       </w:pPr>
       <w:rPr>
         <w:rFonts w:ascii="Wingdings" w:hAnsi="Wingdings" w:hint="default"/>
@@ -8729,7 +9102,7 @@
       <w:lvlText w:val="-"/>
       <w:lvlJc w:val="left"/>
       <w:pPr>
-        <w:ind w:left="1423" w:hanging="360"/>
+        <w:ind w:left="1068" w:hanging="360"/>
       </w:pPr>
       <w:rPr>
         <w:rFonts w:ascii="Calibri" w:eastAsiaTheme="minorEastAsia" w:hAnsi="Calibri" w:cstheme="minorBidi" w:hint="default"/>
@@ -8740,7 +9113,7 @@
       <w:lvlText w:val="-"/>
       <w:lvlJc w:val="left"/>
       <w:pPr>
-        <w:ind w:left="2143" w:hanging="360"/>
+        <w:ind w:left="1788" w:hanging="360"/>
       </w:pPr>
       <w:rPr>
         <w:rFonts w:ascii="Calibri" w:eastAsiaTheme="minorEastAsia" w:hAnsi="Calibri" w:cstheme="minorBidi" w:hint="default"/>
@@ -8752,7 +9125,7 @@
       <w:lvlText w:val=""/>
       <w:lvlJc w:val="left"/>
       <w:pPr>
-        <w:ind w:left="2863" w:hanging="360"/>
+        <w:ind w:left="2508" w:hanging="360"/>
       </w:pPr>
       <w:rPr>
         <w:rFonts w:ascii="Wingdings" w:hAnsi="Wingdings" w:hint="default"/>
@@ -8764,7 +9137,7 @@
       <w:lvlText w:val=""/>
       <w:lvlJc w:val="left"/>
       <w:pPr>
-        <w:ind w:left="3583" w:hanging="360"/>
+        <w:ind w:left="3228" w:hanging="360"/>
       </w:pPr>
       <w:rPr>
         <w:rFonts w:ascii="Symbol" w:hAnsi="Symbol" w:hint="default"/>
@@ -8776,7 +9149,7 @@
       <w:lvlText w:val="o"/>
       <w:lvlJc w:val="left"/>
       <w:pPr>
-        <w:ind w:left="4303" w:hanging="360"/>
+        <w:ind w:left="3948" w:hanging="360"/>
       </w:pPr>
       <w:rPr>
         <w:rFonts w:ascii="Courier New" w:hAnsi="Courier New" w:cs="Courier New" w:hint="default"/>
@@ -8788,7 +9161,7 @@
       <w:lvlText w:val=""/>
       <w:lvlJc w:val="left"/>
       <w:pPr>
-        <w:ind w:left="5023" w:hanging="360"/>
+        <w:ind w:left="4668" w:hanging="360"/>
       </w:pPr>
       <w:rPr>
         <w:rFonts w:ascii="Wingdings" w:hAnsi="Wingdings" w:hint="default"/>
@@ -8800,7 +9173,7 @@
       <w:lvlText w:val=""/>
       <w:lvlJc w:val="left"/>
       <w:pPr>
-        <w:ind w:left="5743" w:hanging="360"/>
+        <w:ind w:left="5388" w:hanging="360"/>
       </w:pPr>
       <w:rPr>
         <w:rFonts w:ascii="Symbol" w:hAnsi="Symbol" w:hint="default"/>
@@ -8812,7 +9185,7 @@
       <w:lvlText w:val="o"/>
       <w:lvlJc w:val="left"/>
       <w:pPr>
-        <w:ind w:left="6463" w:hanging="360"/>
+        <w:ind w:left="6108" w:hanging="360"/>
       </w:pPr>
       <w:rPr>
         <w:rFonts w:ascii="Courier New" w:hAnsi="Courier New" w:cs="Courier New" w:hint="default"/>
@@ -8824,7 +9197,7 @@
       <w:lvlText w:val=""/>
       <w:lvlJc w:val="left"/>
       <w:pPr>
-        <w:ind w:left="7183" w:hanging="360"/>
+        <w:ind w:left="6828" w:hanging="360"/>
       </w:pPr>
       <w:rPr>
         <w:rFonts w:ascii="Wingdings" w:hAnsi="Wingdings" w:hint="default"/>
@@ -9933,7 +10306,7 @@
 </file>
 
 <file path=word/styles.xml><?xml version="1.0" encoding="utf-8"?>
-<w:styles xmlns:mc="http://schemas.openxmlformats.org/markup-compatibility/2006" xmlns:r="http://schemas.openxmlformats.org/officeDocument/2006/relationships" xmlns:w="http://schemas.openxmlformats.org/wordprocessingml/2006/main" xmlns:w14="http://schemas.microsoft.com/office/word/2010/wordml" xmlns:w15="http://schemas.microsoft.com/office/word/2012/wordml" mc:Ignorable="w14 w15">
+<w:styles xmlns:r="http://schemas.openxmlformats.org/officeDocument/2006/relationships" xmlns:w="http://schemas.openxmlformats.org/wordprocessingml/2006/main">
   <w:docDefaults>
     <w:rPrDefault>
       <w:rPr>
@@ -9949,378 +10322,144 @@
       </w:pPr>
     </w:pPrDefault>
   </w:docDefaults>
-  <w:latentStyles w:defLockedState="0" w:defUIPriority="99" w:defSemiHidden="0" w:defUnhideWhenUsed="0" w:defQFormat="0" w:count="371">
-    <w:lsdException w:name="Normal" w:uiPriority="0" w:qFormat="1"/>
-    <w:lsdException w:name="heading 1" w:uiPriority="9" w:qFormat="1"/>
-    <w:lsdException w:name="heading 2" w:semiHidden="1" w:uiPriority="9" w:unhideWhenUsed="1" w:qFormat="1"/>
-    <w:lsdException w:name="heading 3" w:semiHidden="1" w:uiPriority="9" w:unhideWhenUsed="1" w:qFormat="1"/>
-    <w:lsdException w:name="heading 4" w:semiHidden="1" w:uiPriority="9" w:unhideWhenUsed="1" w:qFormat="1"/>
-    <w:lsdException w:name="heading 5" w:semiHidden="1" w:uiPriority="9" w:unhideWhenUsed="1" w:qFormat="1"/>
-    <w:lsdException w:name="heading 6" w:semiHidden="1" w:uiPriority="9" w:unhideWhenUsed="1" w:qFormat="1"/>
-    <w:lsdException w:name="heading 7" w:semiHidden="1" w:uiPriority="9" w:unhideWhenUsed="1" w:qFormat="1"/>
-    <w:lsdException w:name="heading 8" w:semiHidden="1" w:uiPriority="9" w:unhideWhenUsed="1" w:qFormat="1"/>
-    <w:lsdException w:name="heading 9" w:semiHidden="1" w:uiPriority="9" w:unhideWhenUsed="1" w:qFormat="1"/>
-    <w:lsdException w:name="index 1" w:semiHidden="1" w:unhideWhenUsed="1"/>
-    <w:lsdException w:name="index 2" w:semiHidden="1" w:unhideWhenUsed="1"/>
-    <w:lsdException w:name="index 3" w:semiHidden="1" w:unhideWhenUsed="1"/>
-    <w:lsdException w:name="index 4" w:semiHidden="1" w:unhideWhenUsed="1"/>
-    <w:lsdException w:name="index 5" w:semiHidden="1" w:unhideWhenUsed="1"/>
-    <w:lsdException w:name="index 6" w:semiHidden="1" w:unhideWhenUsed="1"/>
-    <w:lsdException w:name="index 7" w:semiHidden="1" w:unhideWhenUsed="1"/>
-    <w:lsdException w:name="index 8" w:semiHidden="1" w:unhideWhenUsed="1"/>
-    <w:lsdException w:name="index 9" w:semiHidden="1" w:unhideWhenUsed="1"/>
-    <w:lsdException w:name="toc 1" w:semiHidden="1" w:uiPriority="39" w:unhideWhenUsed="1"/>
-    <w:lsdException w:name="toc 2" w:semiHidden="1" w:uiPriority="39" w:unhideWhenUsed="1"/>
-    <w:lsdException w:name="toc 3" w:semiHidden="1" w:uiPriority="39" w:unhideWhenUsed="1"/>
-    <w:lsdException w:name="toc 4" w:semiHidden="1" w:uiPriority="39" w:unhideWhenUsed="1"/>
-    <w:lsdException w:name="toc 5" w:semiHidden="1" w:uiPriority="39" w:unhideWhenUsed="1"/>
-    <w:lsdException w:name="toc 6" w:semiHidden="1" w:uiPriority="39" w:unhideWhenUsed="1"/>
-    <w:lsdException w:name="toc 7" w:semiHidden="1" w:uiPriority="39" w:unhideWhenUsed="1"/>
-    <w:lsdException w:name="toc 8" w:semiHidden="1" w:uiPriority="39" w:unhideWhenUsed="1"/>
-    <w:lsdException w:name="toc 9" w:semiHidden="1" w:uiPriority="39" w:unhideWhenUsed="1"/>
-    <w:lsdException w:name="Normal Indent" w:semiHidden="1" w:unhideWhenUsed="1"/>
-    <w:lsdException w:name="footnote text" w:semiHidden="1" w:unhideWhenUsed="1"/>
-    <w:lsdException w:name="annotation text" w:semiHidden="1" w:unhideWhenUsed="1"/>
-    <w:lsdException w:name="header" w:semiHidden="1" w:unhideWhenUsed="1"/>
-    <w:lsdException w:name="footer" w:semiHidden="1" w:unhideWhenUsed="1"/>
-    <w:lsdException w:name="index heading" w:semiHidden="1" w:unhideWhenUsed="1"/>
-    <w:lsdException w:name="caption" w:semiHidden="1" w:uiPriority="35" w:unhideWhenUsed="1" w:qFormat="1"/>
-    <w:lsdException w:name="table of figures" w:semiHidden="1" w:unhideWhenUsed="1"/>
-    <w:lsdException w:name="envelope address" w:semiHidden="1" w:unhideWhenUsed="1"/>
-    <w:lsdException w:name="envelope return" w:semiHidden="1" w:unhideWhenUsed="1"/>
-    <w:lsdException w:name="footnote reference" w:semiHidden="1" w:unhideWhenUsed="1"/>
-    <w:lsdException w:name="annotation reference" w:semiHidden="1" w:unhideWhenUsed="1"/>
-    <w:lsdException w:name="line number" w:semiHidden="1" w:unhideWhenUsed="1"/>
-    <w:lsdException w:name="page number" w:semiHidden="1" w:unhideWhenUsed="1"/>
-    <w:lsdException w:name="endnote reference" w:semiHidden="1" w:unhideWhenUsed="1"/>
-    <w:lsdException w:name="endnote text" w:semiHidden="1" w:unhideWhenUsed="1"/>
-    <w:lsdException w:name="table of authorities" w:semiHidden="1" w:unhideWhenUsed="1"/>
-    <w:lsdException w:name="macro" w:semiHidden="1" w:unhideWhenUsed="1"/>
-    <w:lsdException w:name="toa heading" w:semiHidden="1" w:unhideWhenUsed="1"/>
-    <w:lsdException w:name="List" w:semiHidden="1" w:unhideWhenUsed="1"/>
-    <w:lsdException w:name="List Bullet" w:semiHidden="1" w:unhideWhenUsed="1"/>
-    <w:lsdException w:name="List Number" w:semiHidden="1" w:unhideWhenUsed="1"/>
-    <w:lsdException w:name="List 2" w:semiHidden="1" w:unhideWhenUsed="1"/>
-    <w:lsdException w:name="List 3" w:semiHidden="1" w:unhideWhenUsed="1"/>
-    <w:lsdException w:name="List 4" w:semiHidden="1" w:unhideWhenUsed="1"/>
-    <w:lsdException w:name="List 5" w:semiHidden="1" w:unhideWhenUsed="1"/>
-    <w:lsdException w:name="List Bullet 2" w:semiHidden="1" w:unhideWhenUsed="1"/>
-    <w:lsdException w:name="List Bullet 3" w:semiHidden="1" w:unhideWhenUsed="1"/>
-    <w:lsdException w:name="List Bullet 4" w:semiHidden="1" w:unhideWhenUsed="1"/>
-    <w:lsdException w:name="List Bullet 5" w:semiHidden="1" w:unhideWhenUsed="1"/>
-    <w:lsdException w:name="List Number 2" w:semiHidden="1" w:unhideWhenUsed="1"/>
-    <w:lsdException w:name="List Number 3" w:semiHidden="1" w:unhideWhenUsed="1"/>
-    <w:lsdException w:name="List Number 4" w:semiHidden="1" w:unhideWhenUsed="1"/>
-    <w:lsdException w:name="List Number 5" w:semiHidden="1" w:unhideWhenUsed="1"/>
-    <w:lsdException w:name="Title" w:uiPriority="10" w:qFormat="1"/>
-    <w:lsdException w:name="Closing" w:semiHidden="1" w:unhideWhenUsed="1"/>
-    <w:lsdException w:name="Signature" w:semiHidden="1" w:unhideWhenUsed="1"/>
-    <w:lsdException w:name="Default Paragraph Font" w:semiHidden="1" w:uiPriority="1" w:unhideWhenUsed="1"/>
-    <w:lsdException w:name="Body Text" w:semiHidden="1" w:unhideWhenUsed="1"/>
-    <w:lsdException w:name="Body Text Indent" w:semiHidden="1" w:unhideWhenUsed="1"/>
-    <w:lsdException w:name="List Continue" w:semiHidden="1" w:unhideWhenUsed="1"/>
-    <w:lsdException w:name="List Continue 2" w:semiHidden="1" w:unhideWhenUsed="1"/>
-    <w:lsdException w:name="List Continue 3" w:semiHidden="1" w:unhideWhenUsed="1"/>
-    <w:lsdException w:name="List Continue 4" w:semiHidden="1" w:unhideWhenUsed="1"/>
-    <w:lsdException w:name="List Continue 5" w:semiHidden="1" w:unhideWhenUsed="1"/>
-    <w:lsdException w:name="Message Header" w:semiHidden="1" w:unhideWhenUsed="1"/>
-    <w:lsdException w:name="Subtitle" w:uiPriority="11" w:qFormat="1"/>
-    <w:lsdException w:name="Salutation" w:semiHidden="1" w:unhideWhenUsed="1"/>
-    <w:lsdException w:name="Date" w:semiHidden="1" w:unhideWhenUsed="1"/>
-    <w:lsdException w:name="Body Text First Indent" w:semiHidden="1" w:unhideWhenUsed="1"/>
-    <w:lsdException w:name="Body Text First Indent 2" w:semiHidden="1" w:unhideWhenUsed="1"/>
-    <w:lsdException w:name="Note Heading" w:semiHidden="1" w:unhideWhenUsed="1"/>
-    <w:lsdException w:name="Body Text 2" w:semiHidden="1" w:unhideWhenUsed="1"/>
-    <w:lsdException w:name="Body Text 3" w:semiHidden="1" w:unhideWhenUsed="1"/>
-    <w:lsdException w:name="Body Text Indent 2" w:semiHidden="1" w:unhideWhenUsed="1"/>
-    <w:lsdException w:name="Body Text Indent 3" w:semiHidden="1" w:unhideWhenUsed="1"/>
-    <w:lsdException w:name="Block Text" w:semiHidden="1" w:unhideWhenUsed="1"/>
-    <w:lsdException w:name="Hyperlink" w:semiHidden="1" w:unhideWhenUsed="1"/>
-    <w:lsdException w:name="FollowedHyperlink" w:semiHidden="1" w:unhideWhenUsed="1"/>
-    <w:lsdException w:name="Strong" w:uiPriority="22" w:qFormat="1"/>
-    <w:lsdException w:name="Emphasis" w:uiPriority="20" w:qFormat="1"/>
-    <w:lsdException w:name="Document Map" w:semiHidden="1" w:unhideWhenUsed="1"/>
-    <w:lsdException w:name="Plain Text" w:semiHidden="1" w:unhideWhenUsed="1"/>
-    <w:lsdException w:name="E-mail Signature" w:semiHidden="1" w:unhideWhenUsed="1"/>
-    <w:lsdException w:name="HTML Top of Form" w:semiHidden="1" w:unhideWhenUsed="1"/>
-    <w:lsdException w:name="HTML Bottom of Form" w:semiHidden="1" w:unhideWhenUsed="1"/>
-    <w:lsdException w:name="Normal (Web)" w:semiHidden="1" w:unhideWhenUsed="1"/>
-    <w:lsdException w:name="HTML Acronym" w:semiHidden="1" w:unhideWhenUsed="1"/>
-    <w:lsdException w:name="HTML Address" w:semiHidden="1" w:unhideWhenUsed="1"/>
-    <w:lsdException w:name="HTML Cite" w:semiHidden="1" w:unhideWhenUsed="1"/>
-    <w:lsdException w:name="HTML Code" w:semiHidden="1" w:unhideWhenUsed="1"/>
-    <w:lsdException w:name="HTML Definition" w:semiHidden="1" w:unhideWhenUsed="1"/>
-    <w:lsdException w:name="HTML Keyboard" w:semiHidden="1" w:unhideWhenUsed="1"/>
-    <w:lsdException w:name="HTML Preformatted" w:semiHidden="1" w:unhideWhenUsed="1"/>
-    <w:lsdException w:name="HTML Sample" w:semiHidden="1" w:unhideWhenUsed="1"/>
-    <w:lsdException w:name="HTML Typewriter" w:semiHidden="1" w:unhideWhenUsed="1"/>
-    <w:lsdException w:name="HTML Variable" w:semiHidden="1" w:unhideWhenUsed="1"/>
-    <w:lsdException w:name="Normal Table" w:semiHidden="1" w:unhideWhenUsed="1"/>
-    <w:lsdException w:name="annotation subject" w:semiHidden="1" w:unhideWhenUsed="1"/>
-    <w:lsdException w:name="No List" w:semiHidden="1" w:unhideWhenUsed="1"/>
-    <w:lsdException w:name="Outline List 1" w:semiHidden="1" w:unhideWhenUsed="1"/>
-    <w:lsdException w:name="Outline List 2" w:semiHidden="1" w:unhideWhenUsed="1"/>
-    <w:lsdException w:name="Outline List 3" w:semiHidden="1" w:unhideWhenUsed="1"/>
-    <w:lsdException w:name="Table Simple 1" w:semiHidden="1" w:unhideWhenUsed="1"/>
-    <w:lsdException w:name="Table Simple 2" w:semiHidden="1" w:unhideWhenUsed="1"/>
-    <w:lsdException w:name="Table Simple 3" w:semiHidden="1" w:unhideWhenUsed="1"/>
-    <w:lsdException w:name="Table Classic 1" w:semiHidden="1" w:unhideWhenUsed="1"/>
-    <w:lsdException w:name="Table Classic 2" w:semiHidden="1" w:unhideWhenUsed="1"/>
-    <w:lsdException w:name="Table Classic 3" w:semiHidden="1" w:unhideWhenUsed="1"/>
-    <w:lsdException w:name="Table Classic 4" w:semiHidden="1" w:unhideWhenUsed="1"/>
-    <w:lsdException w:name="Table Colorful 1" w:semiHidden="1" w:unhideWhenUsed="1"/>
-    <w:lsdException w:name="Table Colorful 2" w:semiHidden="1" w:unhideWhenUsed="1"/>
-    <w:lsdException w:name="Table Colorful 3" w:semiHidden="1" w:unhideWhenUsed="1"/>
-    <w:lsdException w:name="Table Columns 1" w:semiHidden="1" w:unhideWhenUsed="1"/>
-    <w:lsdException w:name="Table Columns 2" w:semiHidden="1" w:unhideWhenUsed="1"/>
-    <w:lsdException w:name="Table Columns 3" w:semiHidden="1" w:unhideWhenUsed="1"/>
-    <w:lsdException w:name="Table Columns 4" w:semiHidden="1" w:unhideWhenUsed="1"/>
-    <w:lsdException w:name="Table Columns 5" w:semiHidden="1" w:unhideWhenUsed="1"/>
-    <w:lsdException w:name="Table Grid 1" w:semiHidden="1" w:unhideWhenUsed="1"/>
-    <w:lsdException w:name="Table Grid 2" w:semiHidden="1" w:unhideWhenUsed="1"/>
-    <w:lsdException w:name="Table Grid 3" w:semiHidden="1" w:unhideWhenUsed="1"/>
-    <w:lsdException w:name="Table Grid 4" w:semiHidden="1" w:unhideWhenUsed="1"/>
-    <w:lsdException w:name="Table Grid 5" w:semiHidden="1" w:unhideWhenUsed="1"/>
-    <w:lsdException w:name="Table Grid 6" w:semiHidden="1" w:unhideWhenUsed="1"/>
-    <w:lsdException w:name="Table Grid 7" w:semiHidden="1" w:unhideWhenUsed="1"/>
-    <w:lsdException w:name="Table Grid 8" w:semiHidden="1" w:unhideWhenUsed="1"/>
-    <w:lsdException w:name="Table List 1" w:semiHidden="1" w:unhideWhenUsed="1"/>
-    <w:lsdException w:name="Table List 2" w:semiHidden="1" w:unhideWhenUsed="1"/>
-    <w:lsdException w:name="Table List 3" w:semiHidden="1" w:unhideWhenUsed="1"/>
-    <w:lsdException w:name="Table List 4" w:semiHidden="1" w:unhideWhenUsed="1"/>
-    <w:lsdException w:name="Table List 5" w:semiHidden="1" w:unhideWhenUsed="1"/>
-    <w:lsdException w:name="Table List 6" w:semiHidden="1" w:unhideWhenUsed="1"/>
-    <w:lsdException w:name="Table List 7" w:semiHidden="1" w:unhideWhenUsed="1"/>
-    <w:lsdException w:name="Table List 8" w:semiHidden="1" w:unhideWhenUsed="1"/>
-    <w:lsdException w:name="Table 3D effects 1" w:semiHidden="1" w:unhideWhenUsed="1"/>
-    <w:lsdException w:name="Table 3D effects 2" w:semiHidden="1" w:unhideWhenUsed="1"/>
-    <w:lsdException w:name="Table 3D effects 3" w:semiHidden="1" w:unhideWhenUsed="1"/>
-    <w:lsdException w:name="Table Contemporary" w:semiHidden="1" w:unhideWhenUsed="1"/>
-    <w:lsdException w:name="Table Elegant" w:semiHidden="1" w:unhideWhenUsed="1"/>
-    <w:lsdException w:name="Table Professional" w:semiHidden="1" w:unhideWhenUsed="1"/>
-    <w:lsdException w:name="Table Subtle 1" w:semiHidden="1" w:unhideWhenUsed="1"/>
-    <w:lsdException w:name="Table Subtle 2" w:semiHidden="1" w:unhideWhenUsed="1"/>
-    <w:lsdException w:name="Table Web 1" w:semiHidden="1" w:unhideWhenUsed="1"/>
-    <w:lsdException w:name="Table Web 2" w:semiHidden="1" w:unhideWhenUsed="1"/>
-    <w:lsdException w:name="Table Web 3" w:semiHidden="1" w:unhideWhenUsed="1"/>
-    <w:lsdException w:name="Balloon Text" w:semiHidden="1" w:unhideWhenUsed="1"/>
-    <w:lsdException w:name="Table Grid" w:uiPriority="59"/>
-    <w:lsdException w:name="Table Theme" w:semiHidden="1" w:unhideWhenUsed="1"/>
-    <w:lsdException w:name="Placeholder Text" w:semiHidden="1"/>
-    <w:lsdException w:name="No Spacing" w:uiPriority="1" w:qFormat="1"/>
-    <w:lsdException w:name="Light Shading" w:uiPriority="60"/>
-    <w:lsdException w:name="Light List" w:uiPriority="61"/>
-    <w:lsdException w:name="Light Grid" w:uiPriority="62"/>
-    <w:lsdException w:name="Medium Shading 1" w:uiPriority="63"/>
-    <w:lsdException w:name="Medium Shading 2" w:uiPriority="64"/>
-    <w:lsdException w:name="Medium List 1" w:uiPriority="65"/>
-    <w:lsdException w:name="Medium List 2" w:uiPriority="66"/>
-    <w:lsdException w:name="Medium Grid 1" w:uiPriority="67"/>
-    <w:lsdException w:name="Medium Grid 2" w:uiPriority="68"/>
-    <w:lsdException w:name="Medium Grid 3" w:uiPriority="69"/>
-    <w:lsdException w:name="Dark List" w:uiPriority="70"/>
-    <w:lsdException w:name="Colorful Shading" w:uiPriority="71"/>
-    <w:lsdException w:name="Colorful List" w:uiPriority="72"/>
-    <w:lsdException w:name="Colorful Grid" w:uiPriority="73"/>
-    <w:lsdException w:name="Light Shading Accent 1" w:uiPriority="60"/>
-    <w:lsdException w:name="Light List Accent 1" w:uiPriority="61"/>
-    <w:lsdException w:name="Light Grid Accent 1" w:uiPriority="62"/>
-    <w:lsdException w:name="Medium Shading 1 Accent 1" w:uiPriority="63"/>
-    <w:lsdException w:name="Medium Shading 2 Accent 1" w:uiPriority="64"/>
-    <w:lsdException w:name="Medium List 1 Accent 1" w:uiPriority="65"/>
-    <w:lsdException w:name="Revision" w:semiHidden="1"/>
-    <w:lsdException w:name="List Paragraph" w:uiPriority="34" w:qFormat="1"/>
-    <w:lsdException w:name="Quote" w:uiPriority="29" w:qFormat="1"/>
-    <w:lsdException w:name="Intense Quote" w:uiPriority="30" w:qFormat="1"/>
-    <w:lsdException w:name="Medium List 2 Accent 1" w:uiPriority="66"/>
-    <w:lsdException w:name="Medium Grid 1 Accent 1" w:uiPriority="67"/>
-    <w:lsdException w:name="Medium Grid 2 Accent 1" w:uiPriority="68"/>
-    <w:lsdException w:name="Medium Grid 3 Accent 1" w:uiPriority="69"/>
-    <w:lsdException w:name="Dark List Accent 1" w:uiPriority="70"/>
-    <w:lsdException w:name="Colorful Shading Accent 1" w:uiPriority="71"/>
-    <w:lsdException w:name="Colorful List Accent 1" w:uiPriority="72"/>
-    <w:lsdException w:name="Colorful Grid Accent 1" w:uiPriority="73"/>
-    <w:lsdException w:name="Light Shading Accent 2" w:uiPriority="60"/>
-    <w:lsdException w:name="Light List Accent 2" w:uiPriority="61"/>
-    <w:lsdException w:name="Light Grid Accent 2" w:uiPriority="62"/>
-    <w:lsdException w:name="Medium Shading 1 Accent 2" w:uiPriority="63"/>
-    <w:lsdException w:name="Medium Shading 2 Accent 2" w:uiPriority="64"/>
-    <w:lsdException w:name="Medium List 1 Accent 2" w:uiPriority="65"/>
-    <w:lsdException w:name="Medium List 2 Accent 2" w:uiPriority="66"/>
-    <w:lsdException w:name="Medium Grid 1 Accent 2" w:uiPriority="67"/>
-    <w:lsdException w:name="Medium Grid 2 Accent 2" w:uiPriority="68"/>
-    <w:lsdException w:name="Medium Grid 3 Accent 2" w:uiPriority="69"/>
-    <w:lsdException w:name="Dark List Accent 2" w:uiPriority="70"/>
-    <w:lsdException w:name="Colorful Shading Accent 2" w:uiPriority="71"/>
-    <w:lsdException w:name="Colorful List Accent 2" w:uiPriority="72"/>
-    <w:lsdException w:name="Colorful Grid Accent 2" w:uiPriority="73"/>
-    <w:lsdException w:name="Light Shading Accent 3" w:uiPriority="60"/>
-    <w:lsdException w:name="Light List Accent 3" w:uiPriority="61"/>
-    <w:lsdException w:name="Light Grid Accent 3" w:uiPriority="62"/>
-    <w:lsdException w:name="Medium Shading 1 Accent 3" w:uiPriority="63"/>
-    <w:lsdException w:name="Medium Shading 2 Accent 3" w:uiPriority="64"/>
-    <w:lsdException w:name="Medium List 1 Accent 3" w:uiPriority="65"/>
-    <w:lsdException w:name="Medium List 2 Accent 3" w:uiPriority="66"/>
-    <w:lsdException w:name="Medium Grid 1 Accent 3" w:uiPriority="67"/>
-    <w:lsdException w:name="Medium Grid 2 Accent 3" w:uiPriority="68"/>
-    <w:lsdException w:name="Medium Grid 3 Accent 3" w:uiPriority="69"/>
-    <w:lsdException w:name="Dark List Accent 3" w:uiPriority="70"/>
-    <w:lsdException w:name="Colorful Shading Accent 3" w:uiPriority="71"/>
-    <w:lsdException w:name="Colorful List Accent 3" w:uiPriority="72"/>
-    <w:lsdException w:name="Colorful Grid Accent 3" w:uiPriority="73"/>
-    <w:lsdException w:name="Light Shading Accent 4" w:uiPriority="60"/>
-    <w:lsdException w:name="Light List Accent 4" w:uiPriority="61"/>
-    <w:lsdException w:name="Light Grid Accent 4" w:uiPriority="62"/>
-    <w:lsdException w:name="Medium Shading 1 Accent 4" w:uiPriority="63"/>
-    <w:lsdException w:name="Medium Shading 2 Accent 4" w:uiPriority="64"/>
-    <w:lsdException w:name="Medium List 1 Accent 4" w:uiPriority="65"/>
-    <w:lsdException w:name="Medium List 2 Accent 4" w:uiPriority="66"/>
-    <w:lsdException w:name="Medium Grid 1 Accent 4" w:uiPriority="67"/>
-    <w:lsdException w:name="Medium Grid 2 Accent 4" w:uiPriority="68"/>
-    <w:lsdException w:name="Medium Grid 3 Accent 4" w:uiPriority="69"/>
-    <w:lsdException w:name="Dark List Accent 4" w:uiPriority="70"/>
-    <w:lsdException w:name="Colorful Shading Accent 4" w:uiPriority="71"/>
-    <w:lsdException w:name="Colorful List Accent 4" w:uiPriority="72"/>
-    <w:lsdException w:name="Colorful Grid Accent 4" w:uiPriority="73"/>
-    <w:lsdException w:name="Light Shading Accent 5" w:uiPriority="60"/>
-    <w:lsdException w:name="Light List Accent 5" w:uiPriority="61"/>
-    <w:lsdException w:name="Light Grid Accent 5" w:uiPriority="62"/>
-    <w:lsdException w:name="Medium Shading 1 Accent 5" w:uiPriority="63"/>
-    <w:lsdException w:name="Medium Shading 2 Accent 5" w:uiPriority="64"/>
-    <w:lsdException w:name="Medium List 1 Accent 5" w:uiPriority="65"/>
-    <w:lsdException w:name="Medium List 2 Accent 5" w:uiPriority="66"/>
-    <w:lsdException w:name="Medium Grid 1 Accent 5" w:uiPriority="67"/>
-    <w:lsdException w:name="Medium Grid 2 Accent 5" w:uiPriority="68"/>
-    <w:lsdException w:name="Medium Grid 3 Accent 5" w:uiPriority="69"/>
-    <w:lsdException w:name="Dark List Accent 5" w:uiPriority="70"/>
-    <w:lsdException w:name="Colorful Shading Accent 5" w:uiPriority="71"/>
-    <w:lsdException w:name="Colorful List Accent 5" w:uiPriority="72"/>
-    <w:lsdException w:name="Colorful Grid Accent 5" w:uiPriority="73"/>
-    <w:lsdException w:name="Light Shading Accent 6" w:uiPriority="60"/>
-    <w:lsdException w:name="Light List Accent 6" w:uiPriority="61"/>
-    <w:lsdException w:name="Light Grid Accent 6" w:uiPriority="62"/>
-    <w:lsdException w:name="Medium Shading 1 Accent 6" w:uiPriority="63"/>
-    <w:lsdException w:name="Medium Shading 2 Accent 6" w:uiPriority="64"/>
-    <w:lsdException w:name="Medium List 1 Accent 6" w:uiPriority="65"/>
-    <w:lsdException w:name="Medium List 2 Accent 6" w:uiPriority="66"/>
-    <w:lsdException w:name="Medium Grid 1 Accent 6" w:uiPriority="67"/>
-    <w:lsdException w:name="Medium Grid 2 Accent 6" w:uiPriority="68"/>
-    <w:lsdException w:name="Medium Grid 3 Accent 6" w:uiPriority="69"/>
-    <w:lsdException w:name="Dark List Accent 6" w:uiPriority="70"/>
-    <w:lsdException w:name="Colorful Shading Accent 6" w:uiPriority="71"/>
-    <w:lsdException w:name="Colorful List Accent 6" w:uiPriority="72"/>
-    <w:lsdException w:name="Colorful Grid Accent 6" w:uiPriority="73"/>
-    <w:lsdException w:name="Subtle Emphasis" w:uiPriority="19" w:qFormat="1"/>
-    <w:lsdException w:name="Intense Emphasis" w:uiPriority="21" w:qFormat="1"/>
-    <w:lsdException w:name="Subtle Reference" w:uiPriority="31" w:qFormat="1"/>
-    <w:lsdException w:name="Intense Reference" w:uiPriority="32" w:qFormat="1"/>
-    <w:lsdException w:name="Book Title" w:uiPriority="33" w:qFormat="1"/>
-    <w:lsdException w:name="Bibliography" w:semiHidden="1" w:uiPriority="37" w:unhideWhenUsed="1"/>
-    <w:lsdException w:name="TOC Heading" w:semiHidden="1" w:uiPriority="39" w:unhideWhenUsed="1" w:qFormat="1"/>
-    <w:lsdException w:name="Plain Table 1" w:uiPriority="41"/>
-    <w:lsdException w:name="Plain Table 2" w:uiPriority="42"/>
-    <w:lsdException w:name="Plain Table 3" w:uiPriority="43"/>
-    <w:lsdException w:name="Plain Table 4" w:uiPriority="44"/>
-    <w:lsdException w:name="Plain Table 5" w:uiPriority="45"/>
-    <w:lsdException w:name="Grid Table Light" w:uiPriority="40"/>
-    <w:lsdException w:name="Grid Table 1 Light" w:uiPriority="46"/>
-    <w:lsdException w:name="Grid Table 2" w:uiPriority="47"/>
-    <w:lsdException w:name="Grid Table 3" w:uiPriority="48"/>
-    <w:lsdException w:name="Grid Table 4" w:uiPriority="49"/>
-    <w:lsdException w:name="Grid Table 5 Dark" w:uiPriority="50"/>
-    <w:lsdException w:name="Grid Table 6 Colorful" w:uiPriority="51"/>
-    <w:lsdException w:name="Grid Table 7 Colorful" w:uiPriority="52"/>
-    <w:lsdException w:name="Grid Table 1 Light Accent 1" w:uiPriority="46"/>
-    <w:lsdException w:name="Grid Table 2 Accent 1" w:uiPriority="47"/>
-    <w:lsdException w:name="Grid Table 3 Accent 1" w:uiPriority="48"/>
-    <w:lsdException w:name="Grid Table 4 Accent 1" w:uiPriority="49"/>
-    <w:lsdException w:name="Grid Table 5 Dark Accent 1" w:uiPriority="50"/>
-    <w:lsdException w:name="Grid Table 6 Colorful Accent 1" w:uiPriority="51"/>
-    <w:lsdException w:name="Grid Table 7 Colorful Accent 1" w:uiPriority="52"/>
-    <w:lsdException w:name="Grid Table 1 Light Accent 2" w:uiPriority="46"/>
-    <w:lsdException w:name="Grid Table 2 Accent 2" w:uiPriority="47"/>
-    <w:lsdException w:name="Grid Table 3 Accent 2" w:uiPriority="48"/>
-    <w:lsdException w:name="Grid Table 4 Accent 2" w:uiPriority="49"/>
-    <w:lsdException w:name="Grid Table 5 Dark Accent 2" w:uiPriority="50"/>
-    <w:lsdException w:name="Grid Table 6 Colorful Accent 2" w:uiPriority="51"/>
-    <w:lsdException w:name="Grid Table 7 Colorful Accent 2" w:uiPriority="52"/>
-    <w:lsdException w:name="Grid Table 1 Light Accent 3" w:uiPriority="46"/>
-    <w:lsdException w:name="Grid Table 2 Accent 3" w:uiPriority="47"/>
-    <w:lsdException w:name="Grid Table 3 Accent 3" w:uiPriority="48"/>
-    <w:lsdException w:name="Grid Table 4 Accent 3" w:uiPriority="49"/>
-    <w:lsdException w:name="Grid Table 5 Dark Accent 3" w:uiPriority="50"/>
-    <w:lsdException w:name="Grid Table 6 Colorful Accent 3" w:uiPriority="51"/>
-    <w:lsdException w:name="Grid Table 7 Colorful Accent 3" w:uiPriority="52"/>
-    <w:lsdException w:name="Grid Table 1 Light Accent 4" w:uiPriority="46"/>
-    <w:lsdException w:name="Grid Table 2 Accent 4" w:uiPriority="47"/>
-    <w:lsdException w:name="Grid Table 3 Accent 4" w:uiPriority="48"/>
-    <w:lsdException w:name="Grid Table 4 Accent 4" w:uiPriority="49"/>
-    <w:lsdException w:name="Grid Table 5 Dark Accent 4" w:uiPriority="50"/>
-    <w:lsdException w:name="Grid Table 6 Colorful Accent 4" w:uiPriority="51"/>
-    <w:lsdException w:name="Grid Table 7 Colorful Accent 4" w:uiPriority="52"/>
-    <w:lsdException w:name="Grid Table 1 Light Accent 5" w:uiPriority="46"/>
-    <w:lsdException w:name="Grid Table 2 Accent 5" w:uiPriority="47"/>
-    <w:lsdException w:name="Grid Table 3 Accent 5" w:uiPriority="48"/>
-    <w:lsdException w:name="Grid Table 4 Accent 5" w:uiPriority="49"/>
-    <w:lsdException w:name="Grid Table 5 Dark Accent 5" w:uiPriority="50"/>
-    <w:lsdException w:name="Grid Table 6 Colorful Accent 5" w:uiPriority="51"/>
-    <w:lsdException w:name="Grid Table 7 Colorful Accent 5" w:uiPriority="52"/>
-    <w:lsdException w:name="Grid Table 1 Light Accent 6" w:uiPriority="46"/>
-    <w:lsdException w:name="Grid Table 2 Accent 6" w:uiPriority="47"/>
-    <w:lsdException w:name="Grid Table 3 Accent 6" w:uiPriority="48"/>
-    <w:lsdException w:name="Grid Table 4 Accent 6" w:uiPriority="49"/>
-    <w:lsdException w:name="Grid Table 5 Dark Accent 6" w:uiPriority="50"/>
-    <w:lsdException w:name="Grid Table 6 Colorful Accent 6" w:uiPriority="51"/>
-    <w:lsdException w:name="Grid Table 7 Colorful Accent 6" w:uiPriority="52"/>
-    <w:lsdException w:name="List Table 1 Light" w:uiPriority="46"/>
-    <w:lsdException w:name="List Table 2" w:uiPriority="47"/>
-    <w:lsdException w:name="List Table 3" w:uiPriority="48"/>
-    <w:lsdException w:name="List Table 4" w:uiPriority="49"/>
-    <w:lsdException w:name="List Table 5 Dark" w:uiPriority="50"/>
-    <w:lsdException w:name="List Table 6 Colorful" w:uiPriority="51"/>
-    <w:lsdException w:name="List Table 7 Colorful" w:uiPriority="52"/>
-    <w:lsdException w:name="List Table 1 Light Accent 1" w:uiPriority="46"/>
-    <w:lsdException w:name="List Table 2 Accent 1" w:uiPriority="47"/>
-    <w:lsdException w:name="List Table 3 Accent 1" w:uiPriority="48"/>
-    <w:lsdException w:name="List Table 4 Accent 1" w:uiPriority="49"/>
-    <w:lsdException w:name="List Table 5 Dark Accent 1" w:uiPriority="50"/>
-    <w:lsdException w:name="List Table 6 Colorful Accent 1" w:uiPriority="51"/>
-    <w:lsdException w:name="List Table 7 Colorful Accent 1" w:uiPriority="52"/>
-    <w:lsdException w:name="List Table 1 Light Accent 2" w:uiPriority="46"/>
-    <w:lsdException w:name="List Table 2 Accent 2" w:uiPriority="47"/>
-    <w:lsdException w:name="List Table 3 Accent 2" w:uiPriority="48"/>
-    <w:lsdException w:name="List Table 4 Accent 2" w:uiPriority="49"/>
-    <w:lsdException w:name="List Table 5 Dark Accent 2" w:uiPriority="50"/>
-    <w:lsdException w:name="List Table 6 Colorful Accent 2" w:uiPriority="51"/>
-    <w:lsdException w:name="List Table 7 Colorful Accent 2" w:uiPriority="52"/>
-    <w:lsdException w:name="List Table 1 Light Accent 3" w:uiPriority="46"/>
-    <w:lsdException w:name="List Table 2 Accent 3" w:uiPriority="47"/>
-    <w:lsdException w:name="List Table 3 Accent 3" w:uiPriority="48"/>
-    <w:lsdException w:name="List Table 4 Accent 3" w:uiPriority="49"/>
-    <w:lsdException w:name="List Table 5 Dark Accent 3" w:uiPriority="50"/>
-    <w:lsdException w:name="List Table 6 Colorful Accent 3" w:uiPriority="51"/>
-    <w:lsdException w:name="List Table 7 Colorful Accent 3" w:uiPriority="52"/>
-    <w:lsdException w:name="List Table 1 Light Accent 4" w:uiPriority="46"/>
-    <w:lsdException w:name="List Table 2 Accent 4" w:uiPriority="47"/>
-    <w:lsdException w:name="List Table 3 Accent 4" w:uiPriority="48"/>
-    <w:lsdException w:name="List Table 4 Accent 4" w:uiPriority="49"/>
-    <w:lsdException w:name="List Table 5 Dark Accent 4" w:uiPriority="50"/>
-    <w:lsdException w:name="List Table 6 Colorful Accent 4" w:uiPriority="51"/>
-    <w:lsdException w:name="List Table 7 Colorful Accent 4" w:uiPriority="52"/>
-    <w:lsdException w:name="List Table 1 Light Accent 5" w:uiPriority="46"/>
-    <w:lsdException w:name="List Table 2 Accent 5" w:uiPriority="47"/>
-    <w:lsdException w:name="List Table 3 Accent 5" w:uiPriority="48"/>
-    <w:lsdException w:name="List Table 4 Accent 5" w:uiPriority="49"/>
-    <w:lsdException w:name="List Table 5 Dark Accent 5" w:uiPriority="50"/>
-    <w:lsdException w:name="List Table 6 Colorful Accent 5" w:uiPriority="51"/>
-    <w:lsdException w:name="List Table 7 Colorful Accent 5" w:uiPriority="52"/>
-    <w:lsdException w:name="List Table 1 Light Accent 6" w:uiPriority="46"/>
-    <w:lsdException w:name="List Table 2 Accent 6" w:uiPriority="47"/>
-    <w:lsdException w:name="List Table 3 Accent 6" w:uiPriority="48"/>
-    <w:lsdException w:name="List Table 4 Accent 6" w:uiPriority="49"/>
-    <w:lsdException w:name="List Table 5 Dark Accent 6" w:uiPriority="50"/>
-    <w:lsdException w:name="List Table 6 Colorful Accent 6" w:uiPriority="51"/>
-    <w:lsdException w:name="List Table 7 Colorful Accent 6" w:uiPriority="52"/>
+  <w:latentStyles w:defLockedState="0" w:defUIPriority="99" w:defSemiHidden="1" w:defUnhideWhenUsed="1" w:defQFormat="0" w:count="267">
+    <w:lsdException w:name="Normal" w:semiHidden="0" w:uiPriority="0" w:unhideWhenUsed="0" w:qFormat="1"/>
+    <w:lsdException w:name="heading 1" w:semiHidden="0" w:uiPriority="9" w:unhideWhenUsed="0" w:qFormat="1"/>
+    <w:lsdException w:name="heading 2" w:uiPriority="9" w:qFormat="1"/>
+    <w:lsdException w:name="heading 3" w:uiPriority="9" w:qFormat="1"/>
+    <w:lsdException w:name="heading 4" w:uiPriority="9" w:qFormat="1"/>
+    <w:lsdException w:name="heading 5" w:uiPriority="9" w:qFormat="1"/>
+    <w:lsdException w:name="heading 6" w:uiPriority="9" w:qFormat="1"/>
+    <w:lsdException w:name="heading 7" w:uiPriority="9" w:qFormat="1"/>
+    <w:lsdException w:name="heading 8" w:uiPriority="9" w:qFormat="1"/>
+    <w:lsdException w:name="heading 9" w:uiPriority="9" w:qFormat="1"/>
+    <w:lsdException w:name="toc 1" w:uiPriority="39"/>
+    <w:lsdException w:name="toc 2" w:uiPriority="39"/>
+    <w:lsdException w:name="toc 3" w:uiPriority="39"/>
+    <w:lsdException w:name="toc 4" w:uiPriority="39"/>
+    <w:lsdException w:name="toc 5" w:uiPriority="39"/>
+    <w:lsdException w:name="toc 6" w:uiPriority="39"/>
+    <w:lsdException w:name="toc 7" w:uiPriority="39"/>
+    <w:lsdException w:name="toc 8" w:uiPriority="39"/>
+    <w:lsdException w:name="toc 9" w:uiPriority="39"/>
+    <w:lsdException w:name="caption" w:uiPriority="35" w:qFormat="1"/>
+    <w:lsdException w:name="Title" w:semiHidden="0" w:uiPriority="10" w:unhideWhenUsed="0" w:qFormat="1"/>
+    <w:lsdException w:name="Default Paragraph Font" w:uiPriority="1"/>
+    <w:lsdException w:name="Subtitle" w:semiHidden="0" w:uiPriority="11" w:unhideWhenUsed="0" w:qFormat="1"/>
+    <w:lsdException w:name="Strong" w:semiHidden="0" w:uiPriority="22" w:unhideWhenUsed="0" w:qFormat="1"/>
+    <w:lsdException w:name="Emphasis" w:semiHidden="0" w:uiPriority="20" w:unhideWhenUsed="0" w:qFormat="1"/>
+    <w:lsdException w:name="Table Grid" w:semiHidden="0" w:uiPriority="59" w:unhideWhenUsed="0"/>
+    <w:lsdException w:name="Placeholder Text" w:unhideWhenUsed="0"/>
+    <w:lsdException w:name="No Spacing" w:semiHidden="0" w:uiPriority="1" w:unhideWhenUsed="0" w:qFormat="1"/>
+    <w:lsdException w:name="Light Shading" w:semiHidden="0" w:uiPriority="60" w:unhideWhenUsed="0"/>
+    <w:lsdException w:name="Light List" w:semiHidden="0" w:uiPriority="61" w:unhideWhenUsed="0"/>
+    <w:lsdException w:name="Light Grid" w:semiHidden="0" w:uiPriority="62" w:unhideWhenUsed="0"/>
+    <w:lsdException w:name="Medium Shading 1" w:semiHidden="0" w:uiPriority="63" w:unhideWhenUsed="0"/>
+    <w:lsdException w:name="Medium Shading 2" w:semiHidden="0" w:uiPriority="64" w:unhideWhenUsed="0"/>
+    <w:lsdException w:name="Medium List 1" w:semiHidden="0" w:uiPriority="65" w:unhideWhenUsed="0"/>
+    <w:lsdException w:name="Medium List 2" w:semiHidden="0" w:uiPriority="66" w:unhideWhenUsed="0"/>
+    <w:lsdException w:name="Medium Grid 1" w:semiHidden="0" w:uiPriority="67" w:unhideWhenUsed="0"/>
+    <w:lsdException w:name="Medium Grid 2" w:semiHidden="0" w:uiPriority="68" w:unhideWhenUsed="0"/>
+    <w:lsdException w:name="Medium Grid 3" w:semiHidden="0" w:uiPriority="69" w:unhideWhenUsed="0"/>
+    <w:lsdException w:name="Dark List" w:semiHidden="0" w:uiPriority="70" w:unhideWhenUsed="0"/>
+    <w:lsdException w:name="Colorful Shading" w:semiHidden="0" w:uiPriority="71" w:unhideWhenUsed="0"/>
+    <w:lsdException w:name="Colorful List" w:semiHidden="0" w:uiPriority="72" w:unhideWhenUsed="0"/>
+    <w:lsdException w:name="Colorful Grid" w:semiHidden="0" w:uiPriority="73" w:unhideWhenUsed="0"/>
+    <w:lsdException w:name="Light Shading Accent 1" w:semiHidden="0" w:uiPriority="60" w:unhideWhenUsed="0"/>
+    <w:lsdException w:name="Light List Accent 1" w:semiHidden="0" w:uiPriority="61" w:unhideWhenUsed="0"/>
+    <w:lsdException w:name="Light Grid Accent 1" w:semiHidden="0" w:uiPriority="62" w:unhideWhenUsed="0"/>
+    <w:lsdException w:name="Medium Shading 1 Accent 1" w:semiHidden="0" w:uiPriority="63" w:unhideWhenUsed="0"/>
+    <w:lsdException w:name="Medium Shading 2 Accent 1" w:semiHidden="0" w:uiPriority="64" w:unhideWhenUsed="0"/>
+    <w:lsdException w:name="Medium List 1 Accent 1" w:semiHidden="0" w:uiPriority="65" w:unhideWhenUsed="0"/>
+    <w:lsdException w:name="Revision" w:unhideWhenUsed="0"/>
+    <w:lsdException w:name="List Paragraph" w:semiHidden="0" w:uiPriority="34" w:unhideWhenUsed="0" w:qFormat="1"/>
+    <w:lsdException w:name="Quote" w:semiHidden="0" w:uiPriority="29" w:unhideWhenUsed="0" w:qFormat="1"/>
+    <w:lsdException w:name="Intense Quote" w:semiHidden="0" w:uiPriority="30" w:unhideWhenUsed="0" w:qFormat="1"/>
+    <w:lsdException w:name="Medium List 2 Accent 1" w:semiHidden="0" w:uiPriority="66" w:unhideWhenUsed="0"/>
+    <w:lsdException w:name="Medium Grid 1 Accent 1" w:semiHidden="0" w:uiPriority="67" w:unhideWhenUsed="0"/>
+    <w:lsdException w:name="Medium Grid 2 Accent 1" w:semiHidden="0" w:uiPriority="68" w:unhideWhenUsed="0"/>
+    <w:lsdException w:name="Medium Grid 3 Accent 1" w:semiHidden="0" w:uiPriority="69" w:unhideWhenUsed="0"/>
+    <w:lsdException w:name="Dark List Accent 1" w:semiHidden="0" w:uiPriority="70" w:unhideWhenUsed="0"/>
+    <w:lsdException w:name="Colorful Shading Accent 1" w:semiHidden="0" w:uiPriority="71" w:unhideWhenUsed="0"/>
+    <w:lsdException w:name="Colorful List Accent 1" w:semiHidden="0" w:uiPriority="72" w:unhideWhenUsed="0"/>
+    <w:lsdException w:name="Colorful Grid Accent 1" w:semiHidden="0" w:uiPriority="73" w:unhideWhenUsed="0"/>
+    <w:lsdException w:name="Light Shading Accent 2" w:semiHidden="0" w:uiPriority="60" w:unhideWhenUsed="0"/>
+    <w:lsdException w:name="Light List Accent 2" w:semiHidden="0" w:uiPriority="61" w:unhideWhenUsed="0"/>
+    <w:lsdException w:name="Light Grid Accent 2" w:semiHidden="0" w:uiPriority="62" w:unhideWhenUsed="0"/>
+    <w:lsdException w:name="Medium Shading 1 Accent 2" w:semiHidden="0" w:uiPriority="63" w:unhideWhenUsed="0"/>
+    <w:lsdException w:name="Medium Shading 2 Accent 2" w:semiHidden="0" w:uiPriority="64" w:unhideWhenUsed="0"/>
+    <w:lsdException w:name="Medium List 1 Accent 2" w:semiHidden="0" w:uiPriority="65" w:unhideWhenUsed="0"/>
+    <w:lsdException w:name="Medium List 2 Accent 2" w:semiHidden="0" w:uiPriority="66" w:unhideWhenUsed="0"/>
+    <w:lsdException w:name="Medium Grid 1 Accent 2" w:semiHidden="0" w:uiPriority="67" w:unhideWhenUsed="0"/>
+    <w:lsdException w:name="Medium Grid 2 Accent 2" w:semiHidden="0" w:uiPriority="68" w:unhideWhenUsed="0"/>
+    <w:lsdException w:name="Medium Grid 3 Accent 2" w:semiHidden="0" w:uiPriority="69" w:unhideWhenUsed="0"/>
+    <w:lsdException w:name="Dark List Accent 2" w:semiHidden="0" w:uiPriority="70" w:unhideWhenUsed="0"/>
+    <w:lsdException w:name="Colorful Shading Accent 2" w:semiHidden="0" w:uiPriority="71" w:unhideWhenUsed="0"/>
+    <w:lsdException w:name="Colorful List Accent 2" w:semiHidden="0" w:uiPriority="72" w:unhideWhenUsed="0"/>
+    <w:lsdException w:name="Colorful Grid Accent 2" w:semiHidden="0" w:uiPriority="73" w:unhideWhenUsed="0"/>
+    <w:lsdException w:name="Light Shading Accent 3" w:semiHidden="0" w:uiPriority="60" w:unhideWhenUsed="0"/>
+    <w:lsdException w:name="Light List Accent 3" w:semiHidden="0" w:uiPriority="61" w:unhideWhenUsed="0"/>
+    <w:lsdException w:name="Light Grid Accent 3" w:semiHidden="0" w:uiPriority="62" w:unhideWhenUsed="0"/>
+    <w:lsdException w:name="Medium Shading 1 Accent 3" w:semiHidden="0" w:uiPriority="63" w:unhideWhenUsed="0"/>
+    <w:lsdException w:name="Medium Shading 2 Accent 3" w:semiHidden="0" w:uiPriority="64" w:unhideWhenUsed="0"/>
+    <w:lsdException w:name="Medium List 1 Accent 3" w:semiHidden="0" w:uiPriority="65" w:unhideWhenUsed="0"/>
+    <w:lsdException w:name="Medium List 2 Accent 3" w:semiHidden="0" w:uiPriority="66" w:unhideWhenUsed="0"/>
+    <w:lsdException w:name="Medium Grid 1 Accent 3" w:semiHidden="0" w:uiPriority="67" w:unhideWhenUsed="0"/>
+    <w:lsdException w:name="Medium Grid 2 Accent 3" w:semiHidden="0" w:uiPriority="68" w:unhideWhenUsed="0"/>
+    <w:lsdException w:name="Medium Grid 3 Accent 3" w:semiHidden="0" w:uiPriority="69" w:unhideWhenUsed="0"/>
+    <w:lsdException w:name="Dark List Accent 3" w:semiHidden="0" w:uiPriority="70" w:unhideWhenUsed="0"/>
+    <w:lsdException w:name="Colorful Shading Accent 3" w:semiHidden="0" w:uiPriority="71" w:unhideWhenUsed="0"/>
+    <w:lsdException w:name="Colorful List Accent 3" w:semiHidden="0" w:uiPriority="72" w:unhideWhenUsed="0"/>
+    <w:lsdException w:name="Colorful Grid Accent 3" w:semiHidden="0" w:uiPriority="73" w:unhideWhenUsed="0"/>
+    <w:lsdException w:name="Light Shading Accent 4" w:semiHidden="0" w:uiPriority="60" w:unhideWhenUsed="0"/>
+    <w:lsdException w:name="Light List Accent 4" w:semiHidden="0" w:uiPriority="61" w:unhideWhenUsed="0"/>
+    <w:lsdException w:name="Light Grid Accent 4" w:semiHidden="0" w:uiPriority="62" w:unhideWhenUsed="0"/>
+    <w:lsdException w:name="Medium Shading 1 Accent 4" w:semiHidden="0" w:uiPriority="63" w:unhideWhenUsed="0"/>
+    <w:lsdException w:name="Medium Shading 2 Accent 4" w:semiHidden="0" w:uiPriority="64" w:unhideWhenUsed="0"/>
+    <w:lsdException w:name="Medium List 1 Accent 4" w:semiHidden="0" w:uiPriority="65" w:unhideWhenUsed="0"/>
+    <w:lsdException w:name="Medium List 2 Accent 4" w:semiHidden="0" w:uiPriority="66" w:unhideWhenUsed="0"/>
+    <w:lsdException w:name="Medium Grid 1 Accent 4" w:semiHidden="0" w:uiPriority="67" w:unhideWhenUsed="0"/>
+    <w:lsdException w:name="Medium Grid 2 Accent 4" w:semiHidden="0" w:uiPriority="68" w:unhideWhenUsed="0"/>
+    <w:lsdException w:name="Medium Grid 3 Accent 4" w:semiHidden="0" w:uiPriority="69" w:unhideWhenUsed="0"/>
+    <w:lsdException w:name="Dark List Accent 4" w:semiHidden="0" w:uiPriority="70" w:unhideWhenUsed="0"/>
+    <w:lsdException w:name="Colorful Shading Accent 4" w:semiHidden="0" w:uiPriority="71" w:unhideWhenUsed="0"/>
+    <w:lsdException w:name="Colorful List Accent 4" w:semiHidden="0" w:uiPriority="72" w:unhideWhenUsed="0"/>
+    <w:lsdException w:name="Colorful Grid Accent 4" w:semiHidden="0" w:uiPriority="73" w:unhideWhenUsed="0"/>
+    <w:lsdException w:name="Light Shading Accent 5" w:semiHidden="0" w:uiPriority="60" w:unhideWhenUsed="0"/>
+    <w:lsdException w:name="Light List Accent 5" w:semiHidden="0" w:uiPriority="61" w:unhideWhenUsed="0"/>
+    <w:lsdException w:name="Light Grid Accent 5" w:semiHidden="0" w:uiPriority="62" w:unhideWhenUsed="0"/>
+    <w:lsdException w:name="Medium Shading 1 Accent 5" w:semiHidden="0" w:uiPriority="63" w:unhideWhenUsed="0"/>
+    <w:lsdException w:name="Medium Shading 2 Accent 5" w:semiHidden="0" w:uiPriority="64" w:unhideWhenUsed="0"/>
+    <w:lsdException w:name="Medium List 1 Accent 5" w:semiHidden="0" w:uiPriority="65" w:unhideWhenUsed="0"/>
+    <w:lsdException w:name="Medium List 2 Accent 5" w:semiHidden="0" w:uiPriority="66" w:unhideWhenUsed="0"/>
+    <w:lsdException w:name="Medium Grid 1 Accent 5" w:semiHidden="0" w:uiPriority="67" w:unhideWhenUsed="0"/>
+    <w:lsdException w:name="Medium Grid 2 Accent 5" w:semiHidden="0" w:uiPriority="68" w:unhideWhenUsed="0"/>
+    <w:lsdException w:name="Medium Grid 3 Accent 5" w:semiHidden="0" w:uiPriority="69" w:unhideWhenUsed="0"/>
+    <w:lsdException w:name="Dark List Accent 5" w:semiHidden="0" w:uiPriority="70" w:unhideWhenUsed="0"/>
+    <w:lsdException w:name="Colorful Shading Accent 5" w:semiHidden="0" w:uiPriority="71" w:unhideWhenUsed="0"/>
+    <w:lsdException w:name="Colorful List Accent 5" w:semiHidden="0" w:uiPriority="72" w:unhideWhenUsed="0"/>
+    <w:lsdException w:name="Colorful Grid Accent 5" w:semiHidden="0" w:uiPriority="73" w:unhideWhenUsed="0"/>
+    <w:lsdException w:name="Light Shading Accent 6" w:semiHidden="0" w:uiPriority="60" w:unhideWhenUsed="0"/>
+    <w:lsdException w:name="Light List Accent 6" w:semiHidden="0" w:uiPriority="61" w:unhideWhenUsed="0"/>
+    <w:lsdException w:name="Light Grid Accent 6" w:semiHidden="0" w:uiPriority="62" w:unhideWhenUsed="0"/>
+    <w:lsdException w:name="Medium Shading 1 Accent 6" w:semiHidden="0" w:uiPriority="63" w:unhideWhenUsed="0"/>
+    <w:lsdException w:name="Medium Shading 2 Accent 6" w:semiHidden="0" w:uiPriority="64" w:unhideWhenUsed="0"/>
+    <w:lsdException w:name="Medium List 1 Accent 6" w:semiHidden="0" w:uiPriority="65" w:unhideWhenUsed="0"/>
+    <w:lsdException w:name="Medium List 2 Accent 6" w:semiHidden="0" w:uiPriority="66" w:unhideWhenUsed="0"/>
+    <w:lsdException w:name="Medium Grid 1 Accent 6" w:semiHidden="0" w:uiPriority="67" w:unhideWhenUsed="0"/>
+    <w:lsdException w:name="Medium Grid 2 Accent 6" w:semiHidden="0" w:uiPriority="68" w:unhideWhenUsed="0"/>
+    <w:lsdException w:name="Medium Grid 3 Accent 6" w:semiHidden="0" w:uiPriority="69" w:unhideWhenUsed="0"/>
+    <w:lsdException w:name="Dark List Accent 6" w:semiHidden="0" w:uiPriority="70" w:unhideWhenUsed="0"/>
+    <w:lsdException w:name="Colorful Shading Accent 6" w:semiHidden="0" w:uiPriority="71" w:unhideWhenUsed="0"/>
+    <w:lsdException w:name="Colorful List Accent 6" w:semiHidden="0" w:uiPriority="72" w:unhideWhenUsed="0"/>
+    <w:lsdException w:name="Colorful Grid Accent 6" w:semiHidden="0" w:uiPriority="73" w:unhideWhenUsed="0"/>
+    <w:lsdException w:name="Subtle Emphasis" w:semiHidden="0" w:uiPriority="19" w:unhideWhenUsed="0" w:qFormat="1"/>
+    <w:lsdException w:name="Intense Emphasis" w:semiHidden="0" w:uiPriority="21" w:unhideWhenUsed="0" w:qFormat="1"/>
+    <w:lsdException w:name="Subtle Reference" w:semiHidden="0" w:uiPriority="31" w:unhideWhenUsed="0" w:qFormat="1"/>
+    <w:lsdException w:name="Intense Reference" w:semiHidden="0" w:uiPriority="32" w:unhideWhenUsed="0" w:qFormat="1"/>
+    <w:lsdException w:name="Book Title" w:semiHidden="0" w:uiPriority="33" w:unhideWhenUsed="0" w:qFormat="1"/>
+    <w:lsdException w:name="Bibliography" w:uiPriority="37"/>
+    <w:lsdException w:name="TOC Heading" w:uiPriority="39" w:qFormat="1"/>
   </w:latentStyles>
   <w:style w:type="paragraph" w:default="1" w:styleId="Standard">
     <w:name w:val="Normal"/>
@@ -10426,7 +10565,6 @@
   <w:style w:type="character" w:default="1" w:styleId="Absatz-Standardschriftart">
     <w:name w:val="Default Paragraph Font"/>
     <w:uiPriority w:val="1"/>
-    <w:semiHidden/>
     <w:unhideWhenUsed/>
   </w:style>
   <w:style w:type="table" w:default="1" w:styleId="NormaleTabelle">
@@ -10434,6 +10572,7 @@
     <w:uiPriority w:val="99"/>
     <w:semiHidden/>
     <w:unhideWhenUsed/>
+    <w:qFormat/>
     <w:tblPr>
       <w:tblInd w:w="0" w:type="dxa"/>
       <w:tblCellMar>
@@ -10563,8 +10702,8 @@
       <w:sz w:val="24"/>
     </w:rPr>
   </w:style>
-  <w:style w:type="table" w:customStyle="1" w:styleId="Gitternetztabelle31">
-    <w:name w:val="Gitternetztabelle 31"/>
+  <w:style w:type="table" w:customStyle="1" w:styleId="GridTable3">
+    <w:name w:val="Grid Table 3"/>
     <w:basedOn w:val="NormaleTabelle"/>
     <w:uiPriority w:val="48"/>
     <w:rsid w:val="00564E08"/>
@@ -10706,7 +10845,7 @@
       </w:tcPr>
     </w:tblStylePr>
   </w:style>
-  <w:style w:type="table" w:styleId="Tabellenraster">
+  <w:style w:type="table" w:styleId="Tabellengitternetz">
     <w:name w:val="Table Grid"/>
     <w:basedOn w:val="NormaleTabelle"/>
     <w:uiPriority w:val="59"/>

--- a/Pflichtenheft_WIP/Pflichtenheft_Zusammenfassung.docx
+++ b/Pflichtenheft_WIP/Pflichtenheft_Zusammenfassung.docx
@@ -1529,7 +1529,13 @@
         <w:t xml:space="preserve">den </w:t>
       </w:r>
       <w:r>
-        <w:t>Ablauf des praktischen Studiensemesters. Zu seinen Aufgaben gehören z</w:t>
+        <w:t>Ablauf des praktischen Studiensemesters. Zu seinen Aufgaben gehören</w:t>
+      </w:r>
+      <w:r>
+        <w:t xml:space="preserve"> </w:t>
+      </w:r>
+      <w:r>
+        <w:t>z</w:t>
       </w:r>
       <w:r>
         <w:t>.</w:t>
@@ -1576,15 +1582,18 @@
       </w:pPr>
     </w:p>
     <w:p>
+      <w:pPr>
+        <w:jc w:val="center"/>
+      </w:pPr>
       <w:r>
         <w:rPr>
           <w:noProof/>
         </w:rPr>
         <w:drawing>
           <wp:inline distT="0" distB="0" distL="0" distR="0">
-            <wp:extent cx="5633986" cy="4104168"/>
-            <wp:effectExtent l="19050" t="0" r="4814" b="0"/>
-            <wp:docPr id="6" name="Grafik 5" descr="Problembereich.bmp"/>
+            <wp:extent cx="4953000" cy="2819400"/>
+            <wp:effectExtent l="19050" t="0" r="0" b="0"/>
+            <wp:docPr id="1" name="Grafik 0" descr="class diagram Problembereich.jpg"/>
             <wp:cNvGraphicFramePr>
               <a:graphicFrameLocks xmlns:a="http://schemas.openxmlformats.org/drawingml/2006/main" noChangeAspect="1"/>
             </wp:cNvGraphicFramePr>
@@ -1592,12 +1601,12 @@
               <a:graphicData uri="http://schemas.openxmlformats.org/drawingml/2006/picture">
                 <pic:pic xmlns:pic="http://schemas.openxmlformats.org/drawingml/2006/picture">
                   <pic:nvPicPr>
-                    <pic:cNvPr id="0" name="Problembereich.bmp"/>
+                    <pic:cNvPr id="0" name="class diagram Problembereich.jpg"/>
                     <pic:cNvPicPr/>
                   </pic:nvPicPr>
                   <pic:blipFill>
-                    <a:blip r:embed="rId7"/>
-                    <a:srcRect l="1142" t="4118" r="1353" b="46203"/>
+                    <a:blip r:embed="rId7" cstate="print"/>
+                    <a:srcRect l="10250" t="5140" r="3784" b="60280"/>
                     <a:stretch>
                       <a:fillRect/>
                     </a:stretch>
@@ -1605,7 +1614,7 @@
                   <pic:spPr>
                     <a:xfrm>
                       <a:off x="0" y="0"/>
-                      <a:ext cx="5633986" cy="4104168"/>
+                      <a:ext cx="4953000" cy="2819400"/>
                     </a:xfrm>
                     <a:prstGeom prst="rect">
                       <a:avLst/>
@@ -1672,8 +1681,17 @@
       <w:pPr>
         <w:pStyle w:val="berschrift1"/>
       </w:pPr>
-      <w:r>
-        <w:lastRenderedPageBreak/>
+    </w:p>
+    <w:p>
+      <w:pPr>
+        <w:pStyle w:val="berschrift1"/>
+      </w:pPr>
+    </w:p>
+    <w:p>
+      <w:pPr>
+        <w:pStyle w:val="berschrift1"/>
+      </w:pPr>
+      <w:r>
         <w:t>2.4 Geschä</w:t>
       </w:r>
       <w:r>
@@ -6064,7 +6082,7 @@
         <w:rPr>
           <w:noProof/>
         </w:rPr>
-        <w:t>16</w:t>
+        <w:t>4</w:t>
       </w:r>
     </w:fldSimple>
   </w:p>
@@ -10565,6 +10583,7 @@
   <w:style w:type="character" w:default="1" w:styleId="Absatz-Standardschriftart">
     <w:name w:val="Default Paragraph Font"/>
     <w:uiPriority w:val="1"/>
+    <w:semiHidden/>
     <w:unhideWhenUsed/>
   </w:style>
   <w:style w:type="table" w:default="1" w:styleId="NormaleTabelle">

--- a/Pflichtenheft_WIP/Pflichtenheft_Zusammenfassung.docx
+++ b/Pflichtenheft_WIP/Pflichtenheft_Zusammenfassung.docx
@@ -1,12 +1,13 @@
 
 <file path=word/document.xml><?xml version="1.0" encoding="utf-8"?>
-<w:document xmlns:ve="http://schemas.openxmlformats.org/markup-compatibility/2006" xmlns:o="urn:schemas-microsoft-com:office:office" xmlns:r="http://schemas.openxmlformats.org/officeDocument/2006/relationships" xmlns:m="http://schemas.openxmlformats.org/officeDocument/2006/math" xmlns:v="urn:schemas-microsoft-com:vml" xmlns:wp="http://schemas.openxmlformats.org/drawingml/2006/wordprocessingDrawing" xmlns:w10="urn:schemas-microsoft-com:office:word" xmlns:w="http://schemas.openxmlformats.org/wordprocessingml/2006/main" xmlns:wne="http://schemas.microsoft.com/office/word/2006/wordml">
+<w:document xmlns:wpc="http://schemas.microsoft.com/office/word/2010/wordprocessingCanvas" xmlns:mc="http://schemas.openxmlformats.org/markup-compatibility/2006" xmlns:o="urn:schemas-microsoft-com:office:office" xmlns:r="http://schemas.openxmlformats.org/officeDocument/2006/relationships" xmlns:m="http://schemas.openxmlformats.org/officeDocument/2006/math" xmlns:v="urn:schemas-microsoft-com:vml" xmlns:wp14="http://schemas.microsoft.com/office/word/2010/wordprocessingDrawing" xmlns:wp="http://schemas.openxmlformats.org/drawingml/2006/wordprocessingDrawing" xmlns:w10="urn:schemas-microsoft-com:office:word" xmlns:w="http://schemas.openxmlformats.org/wordprocessingml/2006/main" xmlns:w14="http://schemas.microsoft.com/office/word/2010/wordml" xmlns:w15="http://schemas.microsoft.com/office/word/2012/wordml" xmlns:wpg="http://schemas.microsoft.com/office/word/2010/wordprocessingGroup" xmlns:wpi="http://schemas.microsoft.com/office/word/2010/wordprocessingInk" xmlns:wne="http://schemas.microsoft.com/office/word/2006/wordml" xmlns:wps="http://schemas.microsoft.com/office/word/2010/wordprocessingShape" mc:Ignorable="w14 w15 wp14">
   <w:body>
     <w:p>
       <w:pPr>
         <w:pStyle w:val="berschrift1"/>
         <w:jc w:val="center"/>
         <w:rPr>
+          <w:color w:val="auto"/>
           <w:sz w:val="32"/>
           <w:szCs w:val="32"/>
         </w:rPr>
@@ -17,6 +18,7 @@
         <w:pStyle w:val="berschrift1"/>
         <w:jc w:val="center"/>
         <w:rPr>
+          <w:color w:val="auto"/>
           <w:sz w:val="32"/>
           <w:szCs w:val="32"/>
         </w:rPr>
@@ -27,12 +29,14 @@
         <w:pStyle w:val="berschrift1"/>
         <w:jc w:val="center"/>
         <w:rPr>
+          <w:color w:val="auto"/>
           <w:sz w:val="32"/>
           <w:szCs w:val="32"/>
         </w:rPr>
       </w:pPr>
       <w:r>
         <w:rPr>
+          <w:color w:val="auto"/>
           <w:sz w:val="32"/>
           <w:szCs w:val="32"/>
         </w:rPr>
@@ -43,20 +47,39 @@
       <w:pPr>
         <w:pStyle w:val="berschrift3"/>
         <w:jc w:val="center"/>
+        <w:rPr>
+          <w:color w:val="auto"/>
+        </w:rPr>
       </w:pPr>
     </w:p>
     <w:p>
       <w:pPr>
         <w:pStyle w:val="berschrift3"/>
         <w:jc w:val="center"/>
-      </w:pPr>
-      <w:r>
+        <w:rPr>
+          <w:b w:val="0"/>
+          <w:color w:val="auto"/>
+        </w:rPr>
+      </w:pPr>
+      <w:r>
+        <w:rPr>
+          <w:b w:val="0"/>
+          <w:color w:val="auto"/>
+        </w:rPr>
         <w:t>P</w:t>
       </w:r>
       <w:r>
+        <w:rPr>
+          <w:b w:val="0"/>
+          <w:color w:val="auto"/>
+        </w:rPr>
         <w:t>fl</w:t>
       </w:r>
       <w:r>
+        <w:rPr>
+          <w:b w:val="0"/>
+          <w:color w:val="auto"/>
+        </w:rPr>
         <w:t>ichtenheft zum Softwareentwicklungsprojekt</w:t>
       </w:r>
     </w:p>
@@ -64,14 +87,30 @@
       <w:pPr>
         <w:pStyle w:val="berschrift3"/>
         <w:jc w:val="center"/>
-      </w:pPr>
-      <w:r>
+        <w:rPr>
+          <w:b w:val="0"/>
+          <w:color w:val="auto"/>
+        </w:rPr>
+      </w:pPr>
+      <w:r>
+        <w:rPr>
+          <w:b w:val="0"/>
+          <w:color w:val="auto"/>
+        </w:rPr>
         <w:t xml:space="preserve">Lehrveranstaltung </w:t>
       </w:r>
       <w:r>
+        <w:rPr>
+          <w:b w:val="0"/>
+          <w:color w:val="auto"/>
+        </w:rPr>
         <w:t>„</w:t>
       </w:r>
       <w:r>
+        <w:rPr>
+          <w:b w:val="0"/>
+          <w:color w:val="auto"/>
+        </w:rPr>
         <w:t>Software Engineering I und II"</w:t>
       </w:r>
     </w:p>
@@ -80,56 +119,90 @@
         <w:pStyle w:val="berschrift1"/>
         <w:jc w:val="center"/>
         <w:rPr>
+          <w:b w:val="0"/>
+          <w:color w:val="auto"/>
           <w:sz w:val="32"/>
           <w:szCs w:val="32"/>
         </w:rPr>
       </w:pPr>
       <w:r>
         <w:rPr>
+          <w:b w:val="0"/>
+          <w:color w:val="auto"/>
           <w:sz w:val="32"/>
           <w:szCs w:val="32"/>
         </w:rPr>
-        <w:t>24</w:t>
-      </w:r>
-      <w:r>
-        <w:rPr>
-          <w:sz w:val="32"/>
-          <w:szCs w:val="32"/>
-        </w:rPr>
-        <w:t>. Januar 201</w:t>
-      </w:r>
-      <w:r>
-        <w:rPr>
-          <w:sz w:val="32"/>
-          <w:szCs w:val="32"/>
-        </w:rPr>
-        <w:t>4</w:t>
+        <w:t xml:space="preserve"> 31.01.2014</w:t>
       </w:r>
     </w:p>
     <w:p>
       <w:pPr>
         <w:pStyle w:val="berschrift3"/>
         <w:jc w:val="center"/>
+        <w:rPr>
+          <w:b w:val="0"/>
+          <w:color w:val="auto"/>
+        </w:rPr>
       </w:pPr>
     </w:p>
     <w:p>
       <w:pPr>
         <w:pStyle w:val="berschrift3"/>
         <w:jc w:val="center"/>
-      </w:pPr>
-      <w:r>
+        <w:rPr>
+          <w:b w:val="0"/>
+          <w:color w:val="auto"/>
+        </w:rPr>
+      </w:pPr>
+      <w:r>
+        <w:rPr>
+          <w:b w:val="0"/>
+          <w:color w:val="auto"/>
+        </w:rPr>
         <w:t>Entwickler:</w:t>
       </w:r>
       <w:r>
+        <w:rPr>
+          <w:b w:val="0"/>
+          <w:color w:val="auto"/>
+        </w:rPr>
         <w:t xml:space="preserve"> </w:t>
       </w:r>
       <w:r>
-        <w:t>Rick Hermenau, Ivo Baier, Jakob Heltzig,</w:t>
-      </w:r>
-      <w:r>
+        <w:rPr>
+          <w:b w:val="0"/>
+          <w:color w:val="auto"/>
+        </w:rPr>
+        <w:t xml:space="preserve">Rick Hermenau, Ivo Baier, Jakob </w:t>
+      </w:r>
+      <w:proofErr w:type="spellStart"/>
+      <w:r>
+        <w:rPr>
+          <w:b w:val="0"/>
+          <w:color w:val="auto"/>
+        </w:rPr>
+        <w:t>Heltzig</w:t>
+      </w:r>
+      <w:proofErr w:type="spellEnd"/>
+      <w:r>
+        <w:rPr>
+          <w:b w:val="0"/>
+          <w:color w:val="auto"/>
+        </w:rPr>
+        <w:t>,</w:t>
+      </w:r>
+      <w:r>
+        <w:rPr>
+          <w:b w:val="0"/>
+          <w:color w:val="auto"/>
+        </w:rPr>
         <w:t xml:space="preserve"> Sepp </w:t>
       </w:r>
       <w:r>
+        <w:rPr>
+          <w:b w:val="0"/>
+          <w:color w:val="auto"/>
+        </w:rPr>
         <w:t>Härtel</w:t>
       </w:r>
     </w:p>
@@ -138,12 +211,14 @@
         <w:pStyle w:val="berschrift3"/>
         <w:jc w:val="center"/>
         <w:rPr>
-          <w:color w:val="365F91" w:themeColor="accent1" w:themeShade="BF"/>
-        </w:rPr>
-      </w:pPr>
-      <w:r>
-        <w:rPr>
-          <w:color w:val="365F91" w:themeColor="accent1" w:themeShade="BF"/>
+          <w:b w:val="0"/>
+          <w:color w:val="auto"/>
+        </w:rPr>
+      </w:pPr>
+      <w:r>
+        <w:rPr>
+          <w:b w:val="0"/>
+          <w:color w:val="auto"/>
         </w:rPr>
         <w:t>Auftraggeber: Prof. Dr.-Ing. habil. Hartmut Fritzsche</w:t>
       </w:r>
@@ -152,26 +227,46 @@
       <w:pPr>
         <w:pStyle w:val="berschrift3"/>
         <w:jc w:val="center"/>
+        <w:rPr>
+          <w:b w:val="0"/>
+          <w:color w:val="auto"/>
+        </w:rPr>
       </w:pPr>
     </w:p>
     <w:p>
       <w:pPr>
         <w:pStyle w:val="berschrift3"/>
         <w:jc w:val="center"/>
+        <w:rPr>
+          <w:b w:val="0"/>
+          <w:color w:val="auto"/>
+        </w:rPr>
       </w:pPr>
     </w:p>
     <w:p>
       <w:pPr>
         <w:pStyle w:val="berschrift3"/>
         <w:jc w:val="center"/>
+        <w:rPr>
+          <w:b w:val="0"/>
+          <w:color w:val="auto"/>
+        </w:rPr>
       </w:pPr>
     </w:p>
     <w:p>
       <w:pPr>
         <w:pStyle w:val="berschrift3"/>
         <w:jc w:val="center"/>
-      </w:pPr>
-      <w:r>
+        <w:rPr>
+          <w:b w:val="0"/>
+          <w:color w:val="auto"/>
+        </w:rPr>
+      </w:pPr>
+      <w:r>
+        <w:rPr>
+          <w:b w:val="0"/>
+          <w:color w:val="auto"/>
+        </w:rPr>
         <w:t>Diplomstudiengang Medieninformatik</w:t>
       </w:r>
     </w:p>
@@ -180,93 +275,59 @@
         <w:pStyle w:val="berschrift3"/>
         <w:contextualSpacing/>
         <w:jc w:val="center"/>
-      </w:pPr>
-      <w:r>
+        <w:rPr>
+          <w:b w:val="0"/>
+          <w:color w:val="auto"/>
+        </w:rPr>
+      </w:pPr>
+      <w:r>
+        <w:rPr>
+          <w:b w:val="0"/>
+          <w:color w:val="auto"/>
+        </w:rPr>
         <w:t>Hochschule für Technik und Wirtschaft Dresden</w:t>
       </w:r>
     </w:p>
+    <w:p/>
+    <w:p/>
+    <w:p/>
+    <w:p/>
+    <w:p/>
+    <w:p/>
+    <w:p/>
+    <w:p/>
     <w:p>
       <w:pPr>
         <w:pStyle w:val="berschrift1"/>
         <w:rPr>
+          <w:color w:val="auto"/>
           <w:sz w:val="32"/>
           <w:szCs w:val="32"/>
         </w:rPr>
       </w:pPr>
-    </w:p>
-    <w:p>
-      <w:pPr>
-        <w:pStyle w:val="berschrift1"/>
-        <w:rPr>
+      <w:r>
+        <w:rPr>
+          <w:color w:val="auto"/>
           <w:sz w:val="32"/>
           <w:szCs w:val="32"/>
         </w:rPr>
-      </w:pPr>
+        <w:lastRenderedPageBreak/>
+        <w:t>Inhaltsverzeichnis</w:t>
+      </w:r>
     </w:p>
     <w:p>
       <w:pPr>
         <w:pStyle w:val="berschrift1"/>
         <w:rPr>
+          <w:color w:val="auto"/>
           <w:sz w:val="32"/>
           <w:szCs w:val="32"/>
         </w:rPr>
       </w:pPr>
-    </w:p>
-    <w:p>
-      <w:pPr>
-        <w:pStyle w:val="berschrift1"/>
-        <w:rPr>
-          <w:sz w:val="32"/>
-          <w:szCs w:val="32"/>
-        </w:rPr>
-      </w:pPr>
-    </w:p>
-    <w:p>
-      <w:pPr>
-        <w:pStyle w:val="berschrift1"/>
-        <w:rPr>
-          <w:sz w:val="32"/>
-          <w:szCs w:val="32"/>
-        </w:rPr>
-      </w:pPr>
-    </w:p>
-    <w:p>
-      <w:pPr>
-        <w:pStyle w:val="berschrift1"/>
-        <w:rPr>
-          <w:sz w:val="32"/>
-          <w:szCs w:val="32"/>
-        </w:rPr>
-      </w:pPr>
-    </w:p>
-    <w:p>
-      <w:pPr>
-        <w:pStyle w:val="berschrift1"/>
-        <w:rPr>
-          <w:sz w:val="32"/>
-          <w:szCs w:val="32"/>
-        </w:rPr>
-      </w:pPr>
-      <w:r>
-        <w:rPr>
-          <w:sz w:val="32"/>
-          <w:szCs w:val="32"/>
-        </w:rPr>
-        <w:lastRenderedPageBreak/>
-        <w:t>Inhaltsverzeichnis</w:t>
-      </w:r>
-    </w:p>
-    <w:p>
-      <w:pPr>
-        <w:pStyle w:val="berschrift1"/>
-        <w:rPr>
-          <w:sz w:val="32"/>
-          <w:szCs w:val="32"/>
-        </w:rPr>
-      </w:pPr>
       <w:r>
         <w:rPr>
           <w:noProof/>
+          <w:color w:val="auto"/>
         </w:rPr>
         <w:pict>
           <v:shapetype id="_x0000_t32" coordsize="21600,21600" o:spt="32" o:oned="t" path="m,l21600,21600e" filled="f">
@@ -303,301 +364,390 @@
           <w:rFonts w:eastAsiaTheme="majorEastAsia"/>
           <w:b/>
         </w:rPr>
-        <w:t xml:space="preserve"> Zielbestimmung</w:t>
-      </w:r>
-      <w:r>
+        <w:t xml:space="preserve"> Zielbestimmung. . . . . . . . . . . . . . . . . . . . . . . . . . . . . . . . . . . . . . . . . . . . . . . . . . . . . . . . . . .3</w:t>
+      </w:r>
+    </w:p>
+    <w:p>
+      <w:pPr>
         <w:rPr>
           <w:rFonts w:eastAsiaTheme="majorEastAsia"/>
           <w:b/>
         </w:rPr>
-        <w:t>. . . . . . . . . . . . . . . . . . . . . . . . . . . . . . . . . . . . . . . . . . . . . . . . . . . . . . . . . . .</w:t>
-      </w:r>
+      </w:pPr>
       <w:r>
         <w:rPr>
           <w:rFonts w:eastAsiaTheme="majorEastAsia"/>
           <w:b/>
         </w:rPr>
-        <w:t>3</w:t>
-      </w:r>
-    </w:p>
-    <w:p>
-      <w:pPr>
+        <w:t>2</w:t>
+      </w:r>
+      <w:r>
         <w:rPr>
           <w:rFonts w:eastAsiaTheme="majorEastAsia"/>
           <w:b/>
         </w:rPr>
-      </w:pPr>
+        <w:t>.</w:t>
+      </w:r>
       <w:r>
         <w:rPr>
           <w:rFonts w:eastAsiaTheme="majorEastAsia"/>
           <w:b/>
         </w:rPr>
-        <w:t>2</w:t>
-      </w:r>
-      <w:r>
+        <w:t xml:space="preserve"> Produkteinsatz </w:t>
+      </w:r>
+    </w:p>
+    <w:p>
+      <w:pPr>
+        <w:ind w:left="708"/>
+        <w:rPr>
+          <w:rFonts w:eastAsiaTheme="majorEastAsia"/>
+        </w:rPr>
+      </w:pPr>
+      <w:r>
+        <w:rPr>
+          <w:rFonts w:eastAsiaTheme="majorEastAsia"/>
+        </w:rPr>
+        <w:t xml:space="preserve">2.1 </w:t>
+      </w:r>
+      <w:proofErr w:type="gramStart"/>
+      <w:r>
+        <w:rPr>
+          <w:rFonts w:eastAsiaTheme="majorEastAsia"/>
+        </w:rPr>
+        <w:t>Beschreibung</w:t>
+      </w:r>
+      <w:proofErr w:type="gramEnd"/>
+      <w:r>
+        <w:rPr>
+          <w:rFonts w:eastAsiaTheme="majorEastAsia"/>
+        </w:rPr>
+        <w:t xml:space="preserve"> des Problembereichs</w:t>
+      </w:r>
+      <w:r>
+        <w:rPr>
+          <w:rFonts w:eastAsiaTheme="majorEastAsia"/>
+        </w:rPr>
+        <w:t xml:space="preserve">. . . . . . . . . . . . . . . . . . . . . . . . . . . . . . . . . . . . . </w:t>
+      </w:r>
+      <w:r>
+        <w:rPr>
+          <w:rFonts w:eastAsiaTheme="majorEastAsia"/>
+        </w:rPr>
+        <w:t xml:space="preserve"> </w:t>
+      </w:r>
+      <w:r>
+        <w:rPr>
+          <w:rFonts w:eastAsiaTheme="majorEastAsia"/>
+        </w:rPr>
+        <w:t>4</w:t>
+      </w:r>
+    </w:p>
+    <w:p>
+      <w:pPr>
+        <w:ind w:left="708"/>
+        <w:rPr>
+          <w:rFonts w:eastAsiaTheme="majorEastAsia"/>
+        </w:rPr>
+      </w:pPr>
+      <w:r>
+        <w:rPr>
+          <w:rFonts w:eastAsiaTheme="majorEastAsia"/>
+        </w:rPr>
+        <w:t>2.2 Glossar . . . . . . . . . . . . . . . . . . . . . . . . . . . . . . . . . . . . . . . . . . . . . . . . . . .</w:t>
+      </w:r>
+      <w:r>
+        <w:rPr>
+          <w:rFonts w:eastAsiaTheme="majorEastAsia"/>
+        </w:rPr>
+        <w:t xml:space="preserve"> . . . . . . . . . . </w:t>
+      </w:r>
+      <w:r>
+        <w:rPr>
+          <w:rFonts w:eastAsiaTheme="majorEastAsia"/>
+        </w:rPr>
+        <w:t>4</w:t>
+      </w:r>
+    </w:p>
+    <w:p>
+      <w:pPr>
+        <w:ind w:left="708"/>
+        <w:rPr>
+          <w:rFonts w:eastAsiaTheme="majorEastAsia"/>
+        </w:rPr>
+      </w:pPr>
+      <w:r>
+        <w:rPr>
+          <w:rFonts w:eastAsiaTheme="majorEastAsia"/>
+        </w:rPr>
+        <w:t xml:space="preserve">2.3 </w:t>
+      </w:r>
+      <w:proofErr w:type="gramStart"/>
+      <w:r>
+        <w:rPr>
+          <w:rFonts w:eastAsiaTheme="majorEastAsia"/>
+        </w:rPr>
+        <w:t>Modell</w:t>
+      </w:r>
+      <w:proofErr w:type="gramEnd"/>
+      <w:r>
+        <w:rPr>
+          <w:rFonts w:eastAsiaTheme="majorEastAsia"/>
+        </w:rPr>
+        <w:t xml:space="preserve"> des Problembereichs . . . . . . . . . . . . . . . . . . . . . . . . . . . . . . . . . . . . . . .</w:t>
+      </w:r>
+      <w:r>
+        <w:rPr>
+          <w:rFonts w:eastAsiaTheme="majorEastAsia"/>
+        </w:rPr>
+        <w:t xml:space="preserve"> . . . . </w:t>
+      </w:r>
+      <w:r>
+        <w:rPr>
+          <w:rFonts w:eastAsiaTheme="majorEastAsia"/>
+        </w:rPr>
+        <w:t>5</w:t>
+      </w:r>
+    </w:p>
+    <w:p>
+      <w:pPr>
+        <w:ind w:left="708"/>
+        <w:rPr>
+          <w:rFonts w:eastAsiaTheme="majorEastAsia"/>
+        </w:rPr>
+      </w:pPr>
+      <w:r>
+        <w:rPr>
+          <w:rFonts w:eastAsiaTheme="majorEastAsia"/>
+        </w:rPr>
+        <w:t>2.4</w:t>
+      </w:r>
+      <w:r>
+        <w:rPr>
+          <w:rFonts w:eastAsiaTheme="majorEastAsia"/>
+        </w:rPr>
+        <w:t xml:space="preserve"> Geschä</w:t>
+      </w:r>
+      <w:r>
+        <w:rPr>
+          <w:rFonts w:eastAsiaTheme="majorEastAsia"/>
+        </w:rPr>
+        <w:t>ftsprozesse . . . . . . . . . . . . . . . . . . . . . . . . . . . . . . . . . . .</w:t>
+      </w:r>
+      <w:r>
+        <w:rPr>
+          <w:rFonts w:eastAsiaTheme="majorEastAsia"/>
+        </w:rPr>
+        <w:t xml:space="preserve"> </w:t>
+      </w:r>
+      <w:r>
+        <w:rPr>
+          <w:rFonts w:eastAsiaTheme="majorEastAsia"/>
+        </w:rPr>
+        <w:t>. . . . . . . . . . . .</w:t>
+      </w:r>
+      <w:r>
+        <w:rPr>
+          <w:rFonts w:eastAsiaTheme="majorEastAsia"/>
+        </w:rPr>
+        <w:t xml:space="preserve"> .. </w:t>
+      </w:r>
+      <w:r>
+        <w:rPr>
+          <w:rFonts w:eastAsiaTheme="majorEastAsia"/>
+        </w:rPr>
+        <w:t>. . .</w:t>
+      </w:r>
+      <w:r>
+        <w:rPr>
+          <w:rFonts w:eastAsiaTheme="majorEastAsia"/>
+        </w:rPr>
+        <w:t>6</w:t>
+      </w:r>
+    </w:p>
+    <w:p>
+      <w:pPr>
         <w:rPr>
           <w:rFonts w:eastAsiaTheme="majorEastAsia"/>
           <w:b/>
         </w:rPr>
-        <w:t>.</w:t>
-      </w:r>
+      </w:pPr>
       <w:r>
         <w:rPr>
           <w:rFonts w:eastAsiaTheme="majorEastAsia"/>
           <w:b/>
         </w:rPr>
-        <w:t xml:space="preserve"> Produkteinsatz </w:t>
-      </w:r>
-    </w:p>
-    <w:p>
-      <w:pPr>
-        <w:ind w:left="708"/>
+        <w:t>3. Produktfunktionen. . . . . . . . . . . . . . . . .</w:t>
+      </w:r>
+      <w:r>
         <w:rPr>
           <w:rFonts w:eastAsiaTheme="majorEastAsia"/>
         </w:rPr>
-      </w:pPr>
-      <w:r>
-        <w:rPr>
-          <w:rFonts w:eastAsiaTheme="majorEastAsia"/>
-        </w:rPr>
-        <w:t>2.1 Beschreibung des Problembereichs</w:t>
-      </w:r>
-      <w:r>
-        <w:rPr>
-          <w:rFonts w:eastAsiaTheme="majorEastAsia"/>
-        </w:rPr>
-        <w:t xml:space="preserve">. . . . . . . . . . . . . . . . . . . </w:t>
-      </w:r>
-      <w:r>
-        <w:rPr>
-          <w:rFonts w:eastAsiaTheme="majorEastAsia"/>
-        </w:rPr>
-        <w:t xml:space="preserve">. . . . . . . </w:t>
-      </w:r>
-      <w:r>
-        <w:rPr>
-          <w:rFonts w:eastAsiaTheme="majorEastAsia"/>
-        </w:rPr>
-        <w:t xml:space="preserve">. . . . . . . . . . . </w:t>
-      </w:r>
-      <w:r>
-        <w:rPr>
-          <w:rFonts w:eastAsiaTheme="majorEastAsia"/>
-        </w:rPr>
         <w:t xml:space="preserve"> </w:t>
       </w:r>
       <w:r>
-        <w:rPr>
-          <w:rFonts w:eastAsiaTheme="majorEastAsia"/>
-        </w:rPr>
-        <w:t>4</w:t>
-      </w:r>
-    </w:p>
-    <w:p>
-      <w:pPr>
-        <w:ind w:left="708"/>
-        <w:rPr>
-          <w:rFonts w:eastAsiaTheme="majorEastAsia"/>
-        </w:rPr>
-      </w:pPr>
-      <w:r>
-        <w:rPr>
-          <w:rFonts w:eastAsiaTheme="majorEastAsia"/>
-        </w:rPr>
-        <w:t xml:space="preserve">2.2 Glossar . . . . . . . . . . . . . . . . . . . . . . . . . . . . . . . . . . . . . . . </w:t>
-      </w:r>
-      <w:r>
-        <w:rPr>
-          <w:rFonts w:eastAsiaTheme="majorEastAsia"/>
-        </w:rPr>
-        <w:t>. . . . . . . . . . . .</w:t>
-      </w:r>
-      <w:r>
-        <w:rPr>
-          <w:rFonts w:eastAsiaTheme="majorEastAsia"/>
-        </w:rPr>
-        <w:t xml:space="preserve"> </w:t>
-      </w:r>
-      <w:r>
-        <w:rPr>
-          <w:rFonts w:eastAsiaTheme="majorEastAsia"/>
-        </w:rPr>
-        <w:t xml:space="preserve">. . . . . . . . . . </w:t>
-      </w:r>
-      <w:r>
-        <w:rPr>
-          <w:rFonts w:eastAsiaTheme="majorEastAsia"/>
-        </w:rPr>
-        <w:t>4</w:t>
-      </w:r>
-    </w:p>
-    <w:p>
-      <w:pPr>
-        <w:ind w:left="708"/>
-        <w:rPr>
-          <w:rFonts w:eastAsiaTheme="majorEastAsia"/>
-        </w:rPr>
-      </w:pPr>
-      <w:r>
-        <w:rPr>
-          <w:rFonts w:eastAsiaTheme="majorEastAsia"/>
-        </w:rPr>
-        <w:t xml:space="preserve">2.3 Modell des Problembereichs . . . . . . . . . . . . . . . . . . . . . . . . . . . </w:t>
-      </w:r>
-      <w:r>
-        <w:rPr>
-          <w:rFonts w:eastAsiaTheme="majorEastAsia"/>
-        </w:rPr>
-        <w:t>. . . . . . . . . . . .</w:t>
-      </w:r>
-      <w:r>
-        <w:rPr>
-          <w:rFonts w:eastAsiaTheme="majorEastAsia"/>
-        </w:rPr>
-        <w:t xml:space="preserve"> . . . .</w:t>
-      </w:r>
-      <w:r>
-        <w:rPr>
-          <w:rFonts w:eastAsiaTheme="majorEastAsia"/>
-        </w:rPr>
-        <w:t xml:space="preserve"> </w:t>
-      </w:r>
-      <w:r>
-        <w:rPr>
-          <w:rFonts w:eastAsiaTheme="majorEastAsia"/>
-        </w:rPr>
-        <w:t>5</w:t>
-      </w:r>
-    </w:p>
-    <w:p>
-      <w:pPr>
-        <w:ind w:left="708"/>
-        <w:rPr>
-          <w:rFonts w:eastAsiaTheme="majorEastAsia"/>
-        </w:rPr>
-      </w:pPr>
-      <w:r>
-        <w:rPr>
-          <w:rFonts w:eastAsiaTheme="majorEastAsia"/>
-        </w:rPr>
-        <w:t>2.4</w:t>
-      </w:r>
-      <w:r>
-        <w:rPr>
-          <w:rFonts w:eastAsiaTheme="majorEastAsia"/>
-        </w:rPr>
-        <w:t xml:space="preserve"> Geschä</w:t>
-      </w:r>
-      <w:r>
-        <w:rPr>
-          <w:rFonts w:eastAsiaTheme="majorEastAsia"/>
-        </w:rPr>
-        <w:t>ftsprozesse . . . . . . . . . . . . . . . . . . . . . . . . . . . . . . . . . . .</w:t>
-      </w:r>
-      <w:r>
-        <w:rPr>
-          <w:rFonts w:eastAsiaTheme="majorEastAsia"/>
-        </w:rPr>
-        <w:t xml:space="preserve"> </w:t>
-      </w:r>
-      <w:r>
-        <w:rPr>
-          <w:rFonts w:eastAsiaTheme="majorEastAsia"/>
-        </w:rPr>
-        <w:t>. . . . . . . . . . . .</w:t>
-      </w:r>
-      <w:r>
-        <w:rPr>
-          <w:rFonts w:eastAsiaTheme="majorEastAsia"/>
-        </w:rPr>
-        <w:t xml:space="preserve"> ..</w:t>
-      </w:r>
-      <w:r>
-        <w:rPr>
-          <w:rFonts w:eastAsiaTheme="majorEastAsia"/>
-        </w:rPr>
-        <w:t xml:space="preserve"> </w:t>
-      </w:r>
-      <w:r>
-        <w:rPr>
-          <w:rFonts w:eastAsiaTheme="majorEastAsia"/>
-        </w:rPr>
-        <w:t>. . .</w:t>
-      </w:r>
-      <w:r>
-        <w:rPr>
-          <w:rFonts w:eastAsiaTheme="majorEastAsia"/>
-        </w:rPr>
-        <w:t>6</w:t>
-      </w:r>
-    </w:p>
-    <w:p>
-      <w:pPr>
         <w:rPr>
           <w:rFonts w:eastAsiaTheme="majorEastAsia"/>
           <w:b/>
         </w:rPr>
-      </w:pPr>
+        <w:t>. . . . . . . . . . . . . . . . .</w:t>
+      </w:r>
+      <w:r>
+        <w:rPr>
+          <w:rFonts w:eastAsiaTheme="majorEastAsia"/>
+        </w:rPr>
+        <w:t xml:space="preserve"> </w:t>
+      </w:r>
       <w:r>
         <w:rPr>
           <w:rFonts w:eastAsiaTheme="majorEastAsia"/>
           <w:b/>
         </w:rPr>
-        <w:t>3. Produktfunktionen</w:t>
+        <w:t xml:space="preserve">. . . . . . . . . . . . . . . . . . . . </w:t>
       </w:r>
       <w:r>
         <w:rPr>
           <w:rFonts w:eastAsiaTheme="majorEastAsia"/>
           <w:b/>
         </w:rPr>
-        <w:t>. . . . . . . . . . . . . . . . .</w:t>
-      </w:r>
-      <w:r>
-        <w:rPr>
-          <w:rFonts w:eastAsiaTheme="majorEastAsia"/>
-        </w:rPr>
-        <w:t xml:space="preserve"> </w:t>
+        <w:t xml:space="preserve">. . </w:t>
       </w:r>
       <w:r>
         <w:rPr>
           <w:rFonts w:eastAsiaTheme="majorEastAsia"/>
           <w:b/>
         </w:rPr>
-        <w:t>. . . . . . . . . . . . . . . . .</w:t>
-      </w:r>
-      <w:r>
-        <w:rPr>
-          <w:rFonts w:eastAsiaTheme="majorEastAsia"/>
-        </w:rPr>
-        <w:t xml:space="preserve"> </w:t>
+        <w:t>.</w:t>
       </w:r>
       <w:r>
         <w:rPr>
           <w:rFonts w:eastAsiaTheme="majorEastAsia"/>
           <w:b/>
         </w:rPr>
-        <w:t xml:space="preserve">. . . . . . . . . . . . . . . . . . . . </w:t>
-      </w:r>
-      <w:r>
+        <w:t>8</w:t>
+      </w:r>
+    </w:p>
+    <w:p>
+      <w:pPr>
+        <w:ind w:left="708"/>
+        <w:rPr>
+          <w:rFonts w:eastAsiaTheme="majorEastAsia"/>
+        </w:rPr>
+      </w:pPr>
+      <w:r>
+        <w:rPr>
+          <w:rFonts w:eastAsiaTheme="majorEastAsia"/>
+        </w:rPr>
+        <w:t>3.1 Funktionale Anforderungen . . . . . . . . . . . . . . . . . . . . . . . . . . . . .</w:t>
+      </w:r>
+      <w:r>
+        <w:rPr>
+          <w:rFonts w:eastAsiaTheme="majorEastAsia"/>
+        </w:rPr>
+        <w:t xml:space="preserve"> </w:t>
+      </w:r>
+      <w:r>
+        <w:rPr>
+          <w:rFonts w:eastAsiaTheme="majorEastAsia"/>
+        </w:rPr>
+        <w:t>. . . . . . . . . . . .</w:t>
+      </w:r>
+      <w:r>
+        <w:rPr>
+          <w:rFonts w:eastAsiaTheme="majorEastAsia"/>
+        </w:rPr>
+        <w:t xml:space="preserve"> . . .</w:t>
+      </w:r>
+      <w:r>
+        <w:rPr>
+          <w:rFonts w:eastAsiaTheme="majorEastAsia"/>
+        </w:rPr>
+        <w:t>8</w:t>
+      </w:r>
+    </w:p>
+    <w:p>
+      <w:pPr>
+        <w:ind w:left="708"/>
+        <w:rPr>
+          <w:rFonts w:eastAsiaTheme="majorEastAsia"/>
+        </w:rPr>
+      </w:pPr>
+      <w:r>
+        <w:rPr>
+          <w:rFonts w:eastAsiaTheme="majorEastAsia"/>
+        </w:rPr>
+        <w:t>3.2 Benutzeroberflä</w:t>
+      </w:r>
+      <w:r>
+        <w:rPr>
+          <w:rFonts w:eastAsiaTheme="majorEastAsia"/>
+        </w:rPr>
+        <w:t>che . . . . . . . . . . . . . . . . . . . . . . . . . . . . . . . . . . . . . . . . . . . . .</w:t>
+      </w:r>
+      <w:r>
+        <w:rPr>
+          <w:rFonts w:eastAsiaTheme="majorEastAsia"/>
+        </w:rPr>
+        <w:t xml:space="preserve"> . . .</w:t>
+      </w:r>
+      <w:r>
+        <w:rPr>
+          <w:rFonts w:eastAsiaTheme="majorEastAsia"/>
+        </w:rPr>
+        <w:t>. . .</w:t>
+      </w:r>
+      <w:r>
+        <w:rPr>
+          <w:rFonts w:eastAsiaTheme="majorEastAsia"/>
+        </w:rPr>
+        <w:t>11</w:t>
+      </w:r>
+    </w:p>
+    <w:p>
+      <w:pPr>
+        <w:ind w:left="708"/>
+        <w:rPr>
+          <w:rFonts w:eastAsiaTheme="majorEastAsia"/>
+        </w:rPr>
+      </w:pPr>
+      <w:r>
+        <w:rPr>
+          <w:rFonts w:eastAsiaTheme="majorEastAsia"/>
+        </w:rPr>
+        <w:t>3.3 Produktdaten . . . . . . . . . . . . . . . . . . . . . . . . . . . . . . . . . . . . . . . . . . . . . . .</w:t>
+      </w:r>
+      <w:r>
+        <w:rPr>
+          <w:rFonts w:eastAsiaTheme="majorEastAsia"/>
+        </w:rPr>
+        <w:t xml:space="preserve"> . . . . . .  . .</w:t>
+      </w:r>
+      <w:r>
+        <w:rPr>
+          <w:rFonts w:eastAsiaTheme="majorEastAsia"/>
+        </w:rPr>
+        <w:t>12</w:t>
+      </w:r>
+    </w:p>
+    <w:p>
+      <w:pPr>
         <w:rPr>
           <w:rFonts w:eastAsiaTheme="majorEastAsia"/>
           <w:b/>
         </w:rPr>
-        <w:t xml:space="preserve">. . </w:t>
-      </w:r>
+      </w:pPr>
       <w:r>
         <w:rPr>
           <w:rFonts w:eastAsiaTheme="majorEastAsia"/>
           <w:b/>
         </w:rPr>
-        <w:t>.</w:t>
+        <w:t>4. Produktcharakteristika</w:t>
       </w:r>
       <w:r>
         <w:rPr>
           <w:rFonts w:eastAsiaTheme="majorEastAsia"/>
           <w:b/>
         </w:rPr>
-        <w:t>8</w:t>
+        <w:t>. . . . . . . . . . . . . . . . . . . . .  . . . . . . . . . .  . . . . . . . . . . . . . . . . . . . . . 14</w:t>
       </w:r>
     </w:p>
     <w:p>
@@ -611,12 +761,24 @@
         <w:rPr>
           <w:rFonts w:eastAsiaTheme="majorEastAsia"/>
         </w:rPr>
-        <w:t>3.1 Funktionale Anforderungen . . . . . . . . . . . . . . . . . . . . . . . . . . . . .</w:t>
+        <w:t>4.1 Nichtfunktionale Anforderungen . . . . . . . . .</w:t>
       </w:r>
       <w:r>
         <w:rPr>
           <w:rFonts w:eastAsiaTheme="majorEastAsia"/>
         </w:rPr>
+        <w:t xml:space="preserve"> . . . . . . . . . . . . . . . </w:t>
+      </w:r>
+      <w:r>
+        <w:rPr>
+          <w:rFonts w:eastAsiaTheme="majorEastAsia"/>
+        </w:rPr>
+        <w:t xml:space="preserve"> .</w:t>
+      </w:r>
+      <w:r>
+        <w:rPr>
+          <w:rFonts w:eastAsiaTheme="majorEastAsia"/>
+        </w:rPr>
         <w:t xml:space="preserve"> </w:t>
       </w:r>
       <w:r>
@@ -629,13 +791,13 @@
         <w:rPr>
           <w:rFonts w:eastAsiaTheme="majorEastAsia"/>
         </w:rPr>
-        <w:t xml:space="preserve"> . . .</w:t>
+        <w:t xml:space="preserve"> . .</w:t>
       </w:r>
       <w:r>
         <w:rPr>
           <w:rFonts w:eastAsiaTheme="majorEastAsia"/>
         </w:rPr>
-        <w:t>8</w:t>
+        <w:t>14</w:t>
       </w:r>
     </w:p>
     <w:p>
@@ -649,49 +811,63 @@
         <w:rPr>
           <w:rFonts w:eastAsiaTheme="majorEastAsia"/>
         </w:rPr>
-        <w:t>3.2 Benutzeroberflä</w:t>
+        <w:t xml:space="preserve">4.2 Technische Produktumgebung . . . . . . . . . . . . . . . . . . . . . . . . . . . . </w:t>
       </w:r>
       <w:r>
         <w:rPr>
           <w:rFonts w:eastAsiaTheme="majorEastAsia"/>
         </w:rPr>
-        <w:t xml:space="preserve">che . . . . . . . . . . . . . . . . . . . . . . . . . . . . . . . . . </w:t>
+        <w:t>. . . . . . . . . . .</w:t>
       </w:r>
       <w:r>
         <w:rPr>
           <w:rFonts w:eastAsiaTheme="majorEastAsia"/>
         </w:rPr>
-        <w:t>. . . . . . . . . . . .</w:t>
+        <w:t>.</w:t>
       </w:r>
       <w:r>
         <w:rPr>
           <w:rFonts w:eastAsiaTheme="majorEastAsia"/>
         </w:rPr>
-        <w:t xml:space="preserve"> . . .</w:t>
+        <w:t xml:space="preserve"> . .</w:t>
       </w:r>
       <w:r>
         <w:rPr>
           <w:rFonts w:eastAsiaTheme="majorEastAsia"/>
         </w:rPr>
-        <w:t>. .</w:t>
-      </w:r>
-      <w:r>
+        <w:t>14</w:t>
+      </w:r>
+    </w:p>
+    <w:p>
+      <w:pPr>
+        <w:ind w:left="708"/>
         <w:rPr>
           <w:rFonts w:eastAsiaTheme="majorEastAsia"/>
         </w:rPr>
-        <w:t xml:space="preserve"> </w:t>
-      </w:r>
+      </w:pPr>
       <w:r>
         <w:rPr>
           <w:rFonts w:eastAsiaTheme="majorEastAsia"/>
         </w:rPr>
-        <w:t>.</w:t>
+        <w:t xml:space="preserve">4.3 Anforderungen an die Entwicklungsumgebung . . . . . . . . . . . . . . . . . . </w:t>
       </w:r>
       <w:r>
         <w:rPr>
           <w:rFonts w:eastAsiaTheme="majorEastAsia"/>
         </w:rPr>
-        <w:t>11</w:t>
+        <w:t>. . . . . . . .</w:t>
+      </w:r>
+      <w:r>
+        <w:rPr>
+          <w:rFonts w:eastAsiaTheme="majorEastAsia"/>
+        </w:rPr>
+        <w:t xml:space="preserve">. . </w:t>
+      </w:r>
+      <w:r>
+        <w:rPr>
+          <w:rFonts w:eastAsiaTheme="majorEastAsia"/>
+        </w:rPr>
+        <w:t>14</w:t>
       </w:r>
     </w:p>
     <w:p>
@@ -705,202 +881,21 @@
         <w:rPr>
           <w:rFonts w:eastAsiaTheme="majorEastAsia"/>
         </w:rPr>
-        <w:t xml:space="preserve">3.3 Produktdaten . . . . . . . . . . . . . . . . . . . . . . . . . . . . . . . . . . . </w:t>
-      </w:r>
+        <w:t xml:space="preserve">4.4 </w:t>
+      </w:r>
+      <w:proofErr w:type="gramStart"/>
       <w:r>
         <w:rPr>
           <w:rFonts w:eastAsiaTheme="majorEastAsia"/>
         </w:rPr>
-        <w:t>. . . . . . . . . . . .</w:t>
-      </w:r>
+        <w:t>Gliederung</w:t>
+      </w:r>
+      <w:proofErr w:type="gramEnd"/>
       <w:r>
         <w:rPr>
           <w:rFonts w:eastAsiaTheme="majorEastAsia"/>
         </w:rPr>
-        <w:t xml:space="preserve"> . . . . . .  . .</w:t>
-      </w:r>
-      <w:r>
-        <w:rPr>
-          <w:rFonts w:eastAsiaTheme="majorEastAsia"/>
-        </w:rPr>
-        <w:t>12</w:t>
-      </w:r>
-    </w:p>
-    <w:p>
-      <w:pPr>
-        <w:rPr>
-          <w:rFonts w:eastAsiaTheme="majorEastAsia"/>
-          <w:b/>
-        </w:rPr>
-      </w:pPr>
-      <w:r>
-        <w:rPr>
-          <w:rFonts w:eastAsiaTheme="majorEastAsia"/>
-          <w:b/>
-        </w:rPr>
-        <w:t>4. Produktcharakteristika</w:t>
-      </w:r>
-      <w:r>
-        <w:rPr>
-          <w:rFonts w:eastAsiaTheme="majorEastAsia"/>
-          <w:b/>
-        </w:rPr>
-        <w:t xml:space="preserve">. . . . . . . . . . . . . . . . . . . . .  . . . . . . </w:t>
-      </w:r>
-      <w:r>
-        <w:rPr>
-          <w:rFonts w:eastAsiaTheme="majorEastAsia"/>
-          <w:b/>
-        </w:rPr>
-        <w:t xml:space="preserve">. . . .  . . . . . . . . . . . . . . </w:t>
-      </w:r>
-      <w:r>
-        <w:rPr>
-          <w:rFonts w:eastAsiaTheme="majorEastAsia"/>
-          <w:b/>
-        </w:rPr>
-        <w:t xml:space="preserve">. . . . . . . </w:t>
-      </w:r>
-      <w:r>
-        <w:rPr>
-          <w:rFonts w:eastAsiaTheme="majorEastAsia"/>
-          <w:b/>
-        </w:rPr>
-        <w:t>14</w:t>
-      </w:r>
-    </w:p>
-    <w:p>
-      <w:pPr>
-        <w:ind w:left="708"/>
-        <w:rPr>
-          <w:rFonts w:eastAsiaTheme="majorEastAsia"/>
-        </w:rPr>
-      </w:pPr>
-      <w:r>
-        <w:rPr>
-          <w:rFonts w:eastAsiaTheme="majorEastAsia"/>
-        </w:rPr>
-        <w:t>4.1 Nichtfunktionale Anforderungen . . . . . . . . .</w:t>
-      </w:r>
-      <w:r>
-        <w:rPr>
-          <w:rFonts w:eastAsiaTheme="majorEastAsia"/>
-        </w:rPr>
-        <w:t xml:space="preserve"> . . . . . . . . . . . . . . . </w:t>
-      </w:r>
-      <w:r>
-        <w:rPr>
-          <w:rFonts w:eastAsiaTheme="majorEastAsia"/>
-        </w:rPr>
-        <w:t xml:space="preserve"> .</w:t>
-      </w:r>
-      <w:r>
-        <w:rPr>
-          <w:rFonts w:eastAsiaTheme="majorEastAsia"/>
-        </w:rPr>
-        <w:t xml:space="preserve"> </w:t>
-      </w:r>
-      <w:r>
-        <w:rPr>
-          <w:rFonts w:eastAsiaTheme="majorEastAsia"/>
-        </w:rPr>
-        <w:t>. . . . . . . . . . . .</w:t>
-      </w:r>
-      <w:r>
-        <w:rPr>
-          <w:rFonts w:eastAsiaTheme="majorEastAsia"/>
-        </w:rPr>
-        <w:t xml:space="preserve"> . .</w:t>
-      </w:r>
-      <w:r>
-        <w:rPr>
-          <w:rFonts w:eastAsiaTheme="majorEastAsia"/>
-        </w:rPr>
-        <w:t>14</w:t>
-      </w:r>
-    </w:p>
-    <w:p>
-      <w:pPr>
-        <w:ind w:left="708"/>
-        <w:rPr>
-          <w:rFonts w:eastAsiaTheme="majorEastAsia"/>
-        </w:rPr>
-      </w:pPr>
-      <w:r>
-        <w:rPr>
-          <w:rFonts w:eastAsiaTheme="majorEastAsia"/>
-        </w:rPr>
-        <w:t xml:space="preserve">4.2 Technische Produktumgebung . . . . . . . . . . . . . . . . . . . . . . . . . . . . </w:t>
-      </w:r>
-      <w:r>
-        <w:rPr>
-          <w:rFonts w:eastAsiaTheme="majorEastAsia"/>
-        </w:rPr>
-        <w:t>. . . . . . . . . . .</w:t>
-      </w:r>
-      <w:r>
-        <w:rPr>
-          <w:rFonts w:eastAsiaTheme="majorEastAsia"/>
-        </w:rPr>
-        <w:t>.</w:t>
-      </w:r>
-      <w:r>
-        <w:rPr>
-          <w:rFonts w:eastAsiaTheme="majorEastAsia"/>
-        </w:rPr>
-        <w:t xml:space="preserve"> . .</w:t>
-      </w:r>
-      <w:r>
-        <w:rPr>
-          <w:rFonts w:eastAsiaTheme="majorEastAsia"/>
-        </w:rPr>
-        <w:t>14</w:t>
-      </w:r>
-    </w:p>
-    <w:p>
-      <w:pPr>
-        <w:ind w:left="708"/>
-        <w:rPr>
-          <w:rFonts w:eastAsiaTheme="majorEastAsia"/>
-        </w:rPr>
-      </w:pPr>
-      <w:r>
-        <w:rPr>
-          <w:rFonts w:eastAsiaTheme="majorEastAsia"/>
-        </w:rPr>
-        <w:t xml:space="preserve">4.3 Anforderungen an die Entwicklungsumgebung . . . . . . . . . . . . . . . . . . </w:t>
-      </w:r>
-      <w:r>
-        <w:rPr>
-          <w:rFonts w:eastAsiaTheme="majorEastAsia"/>
-        </w:rPr>
-        <w:t>. . . . . . . .</w:t>
-      </w:r>
-      <w:r>
-        <w:rPr>
-          <w:rFonts w:eastAsiaTheme="majorEastAsia"/>
-        </w:rPr>
-        <w:t xml:space="preserve">. . </w:t>
-      </w:r>
-      <w:r>
-        <w:rPr>
-          <w:rFonts w:eastAsiaTheme="majorEastAsia"/>
-        </w:rPr>
-        <w:t>14</w:t>
-      </w:r>
-    </w:p>
-    <w:p>
-      <w:pPr>
-        <w:ind w:left="708"/>
-        <w:rPr>
-          <w:rFonts w:eastAsiaTheme="majorEastAsia"/>
-        </w:rPr>
-      </w:pPr>
-      <w:r>
-        <w:rPr>
-          <w:rFonts w:eastAsiaTheme="majorEastAsia"/>
-        </w:rPr>
-        <w:t xml:space="preserve">4.4 Gliederung in Teilprodukte . . . . . . . . . . . . . . . . . . . . . . . . . . . . </w:t>
+        <w:t xml:space="preserve"> in Teilprodukte . . . . . . . . . . . . . . . . . . . . . . . . . . . . </w:t>
       </w:r>
       <w:r>
         <w:rPr>
@@ -956,7 +951,6 @@
     <w:p/>
     <w:p>
       <w:pPr>
-        <w:pStyle w:val="berschrift1"/>
         <w:rPr>
           <w:sz w:val="32"/>
           <w:szCs w:val="32"/>
@@ -967,40 +961,42 @@
     <w:p/>
     <w:p>
       <w:pPr>
-        <w:pStyle w:val="berschrift1"/>
         <w:rPr>
           <w:sz w:val="32"/>
           <w:szCs w:val="32"/>
         </w:rPr>
       </w:pPr>
     </w:p>
-    <w:p/>
-    <w:p>
-      <w:pPr>
-        <w:pStyle w:val="berschrift1"/>
+    <w:p>
+      <w:pPr>
         <w:rPr>
           <w:sz w:val="32"/>
           <w:szCs w:val="32"/>
         </w:rPr>
       </w:pPr>
     </w:p>
+    <w:p/>
     <w:p>
       <w:pPr>
         <w:pStyle w:val="berschrift1"/>
         <w:rPr>
+          <w:color w:val="auto"/>
           <w:sz w:val="32"/>
           <w:szCs w:val="32"/>
         </w:rPr>
       </w:pPr>
       <w:r>
         <w:rPr>
+          <w:color w:val="auto"/>
           <w:sz w:val="32"/>
           <w:szCs w:val="32"/>
         </w:rPr>
+        <w:lastRenderedPageBreak/>
         <w:t>1</w:t>
       </w:r>
       <w:r>
         <w:rPr>
+          <w:color w:val="auto"/>
           <w:sz w:val="32"/>
           <w:szCs w:val="32"/>
         </w:rPr>
@@ -1008,6 +1004,7 @@
       </w:r>
       <w:r>
         <w:rPr>
+          <w:color w:val="auto"/>
           <w:sz w:val="32"/>
           <w:szCs w:val="32"/>
         </w:rPr>
@@ -1026,7 +1023,21 @@
     </w:p>
     <w:p>
       <w:r>
-        <w:t xml:space="preserve">Die Verwaltung und Organisation der Studenten im Praxis- oder Projektsemester ist die Aufgabe des Praktikaverantwortlichen. Zu seinen Aufgaben gehören neben der Pflege von Studenten-, Firmen-, Betreuer- und Vertragsstammdaten auch das </w:t>
+        <w:t xml:space="preserve">Die Verwaltung und Organisation der Studenten im Praxis- oder Projektsemester ist die Aufgabe </w:t>
+      </w:r>
+      <w:proofErr w:type="gramStart"/>
+      <w:r>
+        <w:t>des Praktik</w:t>
+      </w:r>
+      <w:r>
+        <w:t>ums</w:t>
+      </w:r>
+      <w:r>
+        <w:t>verantwortlichen</w:t>
+      </w:r>
+      <w:proofErr w:type="gramEnd"/>
+      <w:r>
+        <w:t xml:space="preserve">. Zu seinen Aufgaben gehören neben der Pflege von Studenten-, Firmen-, Betreuer- und Vertragsstammdaten auch das </w:t>
       </w:r>
       <w:r>
         <w:t>ü</w:t>
@@ -1056,8 +1067,14 @@
     <w:p>
       <w:pPr>
         <w:pStyle w:val="berschrift3"/>
-      </w:pPr>
-      <w:r>
+        <w:rPr>
+          <w:color w:val="auto"/>
+        </w:rPr>
+      </w:pPr>
+      <w:r>
+        <w:rPr>
+          <w:color w:val="auto"/>
+        </w:rPr>
         <w:t>Sollkriterien:</w:t>
       </w:r>
     </w:p>
@@ -1193,7 +1210,15 @@
         </w:numPr>
       </w:pPr>
       <w:r>
-        <w:t>Suchfunktionen zu Eingabemasken mit unscharfer Suche (nicht case sensitiv, Suchbegriff in Datenfeld und Datensatz enthalten)</w:t>
+        <w:t xml:space="preserve">Suchfunktionen zu Eingabemasken mit unscharfer Suche (nicht </w:t>
+      </w:r>
+      <w:proofErr w:type="spellStart"/>
+      <w:r>
+        <w:t>case</w:t>
+      </w:r>
+      <w:proofErr w:type="spellEnd"/>
+      <w:r>
+        <w:t xml:space="preserve"> sensitiv, Suchbegriff in Datenfeld und Datensatz enthalten)</w:t>
       </w:r>
     </w:p>
     <w:p>
@@ -1211,8 +1236,14 @@
     <w:p>
       <w:pPr>
         <w:pStyle w:val="berschrift3"/>
-      </w:pPr>
-      <w:r>
+        <w:rPr>
+          <w:color w:val="auto"/>
+        </w:rPr>
+      </w:pPr>
+      <w:r>
+        <w:rPr>
+          <w:color w:val="auto"/>
+        </w:rPr>
         <w:t>Wunschkriterien:</w:t>
       </w:r>
     </w:p>
@@ -1255,8 +1286,14 @@
     <w:p>
       <w:pPr>
         <w:pStyle w:val="berschrift3"/>
-      </w:pPr>
-      <w:r>
+        <w:rPr>
+          <w:color w:val="auto"/>
+        </w:rPr>
+      </w:pPr>
+      <w:r>
+        <w:rPr>
+          <w:color w:val="auto"/>
+        </w:rPr>
         <w:t>Abgrenzungskriterien:</w:t>
       </w:r>
     </w:p>
@@ -1293,7 +1330,15 @@
         </w:numPr>
       </w:pPr>
       <w:r>
-        <w:t>als Datenbankmanagementsystem wird ausschließlich MySql eingesetzt, andere Systeme werden nicht unterstützt</w:t>
+        <w:t xml:space="preserve">als Datenbankmanagementsystem wird ausschließlich </w:t>
+      </w:r>
+      <w:proofErr w:type="spellStart"/>
+      <w:r>
+        <w:t>MySql</w:t>
+      </w:r>
+      <w:proofErr w:type="spellEnd"/>
+      <w:r>
+        <w:t xml:space="preserve"> eingesetzt, andere Systeme werden nicht unterstützt</w:t>
       </w:r>
     </w:p>
     <w:p>
@@ -1314,12 +1359,14 @@
       <w:pPr>
         <w:pStyle w:val="berschrift1"/>
         <w:rPr>
+          <w:color w:val="auto"/>
           <w:sz w:val="36"/>
           <w:szCs w:val="36"/>
         </w:rPr>
       </w:pPr>
       <w:r>
         <w:rPr>
+          <w:color w:val="auto"/>
           <w:sz w:val="36"/>
           <w:szCs w:val="36"/>
         </w:rPr>
@@ -1328,6 +1375,7 @@
       </w:r>
       <w:r>
         <w:rPr>
+          <w:color w:val="auto"/>
           <w:sz w:val="36"/>
           <w:szCs w:val="36"/>
         </w:rPr>
@@ -1335,6 +1383,7 @@
       </w:r>
       <w:r>
         <w:rPr>
+          <w:color w:val="auto"/>
           <w:sz w:val="36"/>
           <w:szCs w:val="36"/>
         </w:rPr>
@@ -1344,40 +1393,41 @@
     <w:p>
       <w:pPr>
         <w:pStyle w:val="berschrift1"/>
+        <w:rPr>
+          <w:color w:val="auto"/>
+        </w:rPr>
       </w:pPr>
       <w:r>
         <w:rPr>
           <w:noProof/>
+          <w:color w:val="auto"/>
         </w:rPr>
         <w:pict>
           <v:shape id="_x0000_s1026" type="#_x0000_t32" style="position:absolute;margin-left:-2.6pt;margin-top:3.1pt;width:460.05pt;height:0;z-index:251658240" o:connectortype="straight"/>
         </w:pict>
       </w:r>
       <w:r>
+        <w:rPr>
+          <w:color w:val="auto"/>
+        </w:rPr>
         <w:t>2.</w:t>
       </w:r>
       <w:r>
+        <w:rPr>
+          <w:color w:val="auto"/>
+        </w:rPr>
         <w:t xml:space="preserve">1 Beschreibung des Problembereichs </w:t>
       </w:r>
     </w:p>
     <w:p>
       <w:r>
-        <w:t>Der Praktikumsverantwortliche (Prof. Dr. A. Beck) der HTW Dresden ist laut Prüfungsordnung verantwortlich, den Ablauf des Praktikumsse</w:t>
-      </w:r>
-      <w:r>
-        <w:t xml:space="preserve">mesters/Praxisprojektes jedes </w:t>
+        <w:t xml:space="preserve">Der Praktikumsverantwortliche (Prof. Dr. A. Beck) der HTW Dresden ist laut Prüfungsordnung verantwortlich, den Ablauf des Praktikumssemesters/Praxisprojektes jedes </w:t>
       </w:r>
       <w:r>
         <w:t xml:space="preserve">Studenten </w:t>
       </w:r>
       <w:r>
-        <w:t>zu überwachen. Er muss jederzeit über die Praktikumssituation der Studenten informiert sein und Deadlines bzw. Studenten o</w:t>
-      </w:r>
-      <w:r>
-        <w:t xml:space="preserve">hne Praktikumsstelle erkennen </w:t>
-      </w:r>
-      <w:r>
-        <w:t xml:space="preserve">können. Dafür steht ihm eine Liste mit Firmen und Studenten zur </w:t>
+        <w:t xml:space="preserve">zu überwachen. Er muss jederzeit über die Praktikumssituation der Studenten informiert sein und Deadlines bzw. Studenten ohne Praktikumsstelle erkennen können. Dafür steht ihm eine Liste mit Firmen und Studenten zur </w:t>
       </w:r>
       <w:r>
         <w:t>V</w:t>
@@ -1389,25 +1439,13 @@
         <w:t>,</w:t>
       </w:r>
       <w:r>
-        <w:t xml:space="preserve"> welches über den Abs</w:t>
-      </w:r>
-      <w:r>
-        <w:t xml:space="preserve">chluss/Abbruch des Praktikums </w:t>
-      </w:r>
-      <w:r>
-        <w:t>vor Beginn der Abschlussarbeit  infor</w:t>
+        <w:t xml:space="preserve"> welches über den Abschluss/Abbruch des Praktikums vor Beginn der Abschlussarbeit  infor</w:t>
       </w:r>
       <w:r>
         <w:t xml:space="preserve">miert werden muss. Ein Student </w:t>
       </w:r>
       <w:r>
-        <w:t>ist durch einen Praktikumsvertrag an ein Unternehmen gebunden un</w:t>
-      </w:r>
-      <w:r>
-        <w:t xml:space="preserve">d wird von einem  Mitarbeiter </w:t>
-      </w:r>
-      <w:r>
-        <w:t xml:space="preserve">sowie einem </w:t>
+        <w:t xml:space="preserve">ist durch einen Praktikumsvertrag an ein Unternehmen gebunden und wird von einem  Mitarbeiter sowie einem </w:t>
       </w:r>
       <w:r>
         <w:t>Praktikumsbetreuer (Professor der HTW</w:t>
@@ -1438,16 +1476,28 @@
     <w:p>
       <w:pPr>
         <w:pStyle w:val="berschrift1"/>
-      </w:pPr>
-      <w:r>
+        <w:rPr>
+          <w:color w:val="auto"/>
+        </w:rPr>
+      </w:pPr>
+      <w:r>
+        <w:rPr>
+          <w:color w:val="auto"/>
+        </w:rPr>
         <w:t>2.2 Glossar</w:t>
       </w:r>
     </w:p>
     <w:p>
       <w:pPr>
         <w:pStyle w:val="berschrift3"/>
-      </w:pPr>
-      <w:r>
+        <w:rPr>
+          <w:color w:val="auto"/>
+        </w:rPr>
+      </w:pPr>
+      <w:r>
+        <w:rPr>
+          <w:color w:val="auto"/>
+        </w:rPr>
         <w:t>Praktikumsvertrag</w:t>
       </w:r>
     </w:p>
@@ -1472,11 +1522,20 @@
     <w:p>
       <w:pPr>
         <w:pStyle w:val="berschrift3"/>
-      </w:pPr>
-      <w:r>
+        <w:rPr>
+          <w:color w:val="auto"/>
+        </w:rPr>
+      </w:pPr>
+      <w:r>
+        <w:rPr>
+          <w:color w:val="auto"/>
+        </w:rPr>
         <w:t>Praktikumsbetreuer</w:t>
       </w:r>
       <w:r>
+        <w:rPr>
+          <w:color w:val="auto"/>
+        </w:rPr>
         <w:t xml:space="preserve"> </w:t>
       </w:r>
     </w:p>
@@ -1501,40 +1560,48 @@
     <w:p>
       <w:pPr>
         <w:pStyle w:val="berschrift3"/>
-      </w:pPr>
-      <w:r>
+        <w:rPr>
+          <w:color w:val="auto"/>
+        </w:rPr>
+      </w:pPr>
+      <w:r>
+        <w:rPr>
+          <w:color w:val="auto"/>
+        </w:rPr>
         <w:t>Praktikumsverantwortlicher</w:t>
       </w:r>
       <w:r>
+        <w:rPr>
+          <w:color w:val="auto"/>
+        </w:rPr>
+        <w:t xml:space="preserve"> (Praktikumsbeauftragter) </w:t>
+      </w:r>
+    </w:p>
+    <w:p>
+      <w:pPr>
+        <w:ind w:left="708"/>
+      </w:pPr>
+      <w:r>
+        <w:t>…k</w:t>
+      </w:r>
+      <w:r>
+        <w:t xml:space="preserve">oordiniert </w:t>
+      </w:r>
+      <w:r>
+        <w:t xml:space="preserve">den </w:t>
+      </w:r>
+      <w:r>
+        <w:t xml:space="preserve">Ablauf des praktischen Studiensemesters. Zu seinen Aufgaben </w:t>
+      </w:r>
+      <w:proofErr w:type="gramStart"/>
+      <w:r>
+        <w:t>gehören</w:t>
+      </w:r>
+      <w:proofErr w:type="gramEnd"/>
+      <w:r>
         <w:t xml:space="preserve"> </w:t>
       </w:r>
       <w:r>
-        <w:t>(Praktikumsbeauftragter)</w:t>
-      </w:r>
-      <w:r>
-        <w:t xml:space="preserve"> </w:t>
-      </w:r>
-    </w:p>
-    <w:p>
-      <w:pPr>
-        <w:ind w:left="708"/>
-      </w:pPr>
-      <w:r>
-        <w:t>…k</w:t>
-      </w:r>
-      <w:r>
-        <w:t xml:space="preserve">oordiniert </w:t>
-      </w:r>
-      <w:r>
-        <w:t xml:space="preserve">den </w:t>
-      </w:r>
-      <w:r>
-        <w:t>Ablauf des praktischen Studiensemesters. Zu seinen Aufgaben gehören</w:t>
-      </w:r>
-      <w:r>
-        <w:t xml:space="preserve"> </w:t>
-      </w:r>
-      <w:r>
         <w:t>z</w:t>
       </w:r>
       <w:r>
@@ -1557,19 +1624,31 @@
     <w:p>
       <w:pPr>
         <w:pStyle w:val="berschrift1"/>
+        <w:rPr>
+          <w:color w:val="auto"/>
+        </w:rPr>
       </w:pPr>
     </w:p>
     <w:p>
       <w:pPr>
         <w:pStyle w:val="berschrift1"/>
+        <w:rPr>
+          <w:color w:val="auto"/>
+        </w:rPr>
       </w:pPr>
     </w:p>
     <w:p/>
     <w:p>
       <w:pPr>
         <w:pStyle w:val="berschrift1"/>
-      </w:pPr>
-      <w:r>
+        <w:rPr>
+          <w:color w:val="auto"/>
+        </w:rPr>
+      </w:pPr>
+      <w:r>
+        <w:rPr>
+          <w:color w:val="auto"/>
+        </w:rPr>
         <w:lastRenderedPageBreak/>
         <w:t xml:space="preserve">2.3 Modell des Problembereichs </w:t>
       </w:r>
@@ -1644,58 +1723,83 @@
     <w:p>
       <w:pPr>
         <w:pStyle w:val="berschrift1"/>
+        <w:rPr>
+          <w:color w:val="auto"/>
+        </w:rPr>
       </w:pPr>
     </w:p>
     <w:p>
       <w:pPr>
         <w:pStyle w:val="berschrift1"/>
+        <w:rPr>
+          <w:color w:val="auto"/>
+        </w:rPr>
       </w:pPr>
     </w:p>
     <w:p>
       <w:pPr>
         <w:pStyle w:val="berschrift1"/>
+        <w:rPr>
+          <w:color w:val="auto"/>
+        </w:rPr>
       </w:pPr>
     </w:p>
     <w:p>
       <w:pPr>
         <w:pStyle w:val="berschrift1"/>
+        <w:rPr>
+          <w:color w:val="auto"/>
+        </w:rPr>
       </w:pPr>
     </w:p>
     <w:p>
       <w:pPr>
         <w:pStyle w:val="berschrift1"/>
+        <w:rPr>
+          <w:color w:val="auto"/>
+        </w:rPr>
       </w:pPr>
     </w:p>
     <w:p>
       <w:pPr>
         <w:pStyle w:val="berschrift1"/>
+        <w:rPr>
+          <w:color w:val="auto"/>
+        </w:rPr>
       </w:pPr>
     </w:p>
     <w:p>
       <w:pPr>
         <w:pStyle w:val="berschrift1"/>
+        <w:rPr>
+          <w:color w:val="auto"/>
+        </w:rPr>
       </w:pPr>
     </w:p>
     <w:p/>
     <w:p>
       <w:pPr>
         <w:pStyle w:val="berschrift1"/>
-      </w:pPr>
-    </w:p>
+        <w:rPr>
+          <w:color w:val="auto"/>
+        </w:rPr>
+      </w:pPr>
+    </w:p>
+    <w:p/>
+    <w:p/>
     <w:p>
       <w:pPr>
         <w:pStyle w:val="berschrift1"/>
-      </w:pPr>
-    </w:p>
-    <w:p>
-      <w:pPr>
-        <w:pStyle w:val="berschrift1"/>
-      </w:pPr>
-      <w:r>
-        <w:t>2.4 Geschä</w:t>
-      </w:r>
-      <w:r>
-        <w:t xml:space="preserve">ftsprozesse </w:t>
+        <w:rPr>
+          <w:color w:val="auto"/>
+        </w:rPr>
+      </w:pPr>
+      <w:r>
+        <w:rPr>
+          <w:color w:val="auto"/>
+        </w:rPr>
+        <w:lastRenderedPageBreak/>
+        <w:t xml:space="preserve">2.4 Geschäftsprozesse </w:t>
       </w:r>
     </w:p>
     <w:p/>
@@ -1920,15 +2024,27 @@
     <w:p>
       <w:pPr>
         <w:pStyle w:val="berschrift1"/>
-      </w:pPr>
-      <w:r>
+        <w:rPr>
+          <w:color w:val="auto"/>
+        </w:rPr>
+      </w:pPr>
+      <w:r>
+        <w:rPr>
+          <w:color w:val="auto"/>
+        </w:rPr>
         <w:lastRenderedPageBreak/>
         <w:t>3</w:t>
       </w:r>
       <w:r>
+        <w:rPr>
+          <w:color w:val="auto"/>
+        </w:rPr>
         <w:t>.</w:t>
       </w:r>
       <w:r>
+        <w:rPr>
+          <w:color w:val="auto"/>
+        </w:rPr>
         <w:t xml:space="preserve"> Produktfunktionen </w:t>
       </w:r>
     </w:p>
@@ -1945,7 +2061,16 @@
         <w:t>Das Programm soll dem Praktikumsverantwortlichen eine intuitive und lösungsorientierte Arbeit ermöglichen. Die Datenbank wird durch eine grafische Benutzeroberfläche (GUI) einfach und intuitiv präsentiert und editiert. Neue Datensätze können entweder manuell per Eingabemaske oder per Import v</w:t>
       </w:r>
       <w:r>
-        <w:t xml:space="preserve">on Exeltabellen/*.csv Dateien </w:t>
+        <w:t xml:space="preserve">on </w:t>
+      </w:r>
+      <w:r>
+        <w:t>Excel Tabellen</w:t>
+      </w:r>
+      <w:r>
+        <w:t xml:space="preserve"> oder CSV</w:t>
+      </w:r>
+      <w:r>
+        <w:t xml:space="preserve"> Dateien </w:t>
       </w:r>
       <w:r>
         <w:t xml:space="preserve">eingepflegt werden. </w:t>
@@ -1960,8 +2085,16 @@
         <w:t xml:space="preserve"> der in der Datenbank enthaltenen Datensätze bereit. Es können Tabellen durch Anwendung diver</w:t>
       </w:r>
       <w:r>
-        <w:t>ser Filter generiert werden z.b</w:t>
-      </w:r>
+        <w:t xml:space="preserve">ser Filter generiert werden </w:t>
+      </w:r>
+      <w:proofErr w:type="spellStart"/>
+      <w:r>
+        <w:t>z.</w:t>
+      </w:r>
+      <w:r>
+        <w:t>B</w:t>
+      </w:r>
+      <w:proofErr w:type="spellEnd"/>
       <w:r>
         <w:t>:</w:t>
       </w:r>
@@ -1998,7 +2131,13 @@
     </w:p>
     <w:p>
       <w:r>
-        <w:t>Es wird eine Funktion bereitgestellt, automatisch eine E-mail an den Praktikumsbetreuer zu verschicken nachdem eine Meldung für das Prüfungsamt gedruckt wurde. Außerdem sind Meldun</w:t>
+        <w:t>Es wird eine Funktion bereitgestellt, automatisch eine E-</w:t>
+      </w:r>
+      <w:r>
+        <w:t>M</w:t>
+      </w:r>
+      <w:r>
+        <w:t>ail an den Praktikumsbetreuer zu verschicken nachdem eine Meldung für das Prüfungsamt gedruckt wurde. Außerdem sind Meldun</w:t>
       </w:r>
       <w:r>
         <w:t xml:space="preserve">gen via E-Mail an die Studenten </w:t>
@@ -2010,8 +2149,14 @@
     <w:p>
       <w:pPr>
         <w:pStyle w:val="berschrift1"/>
-      </w:pPr>
-      <w:r>
+        <w:rPr>
+          <w:color w:val="auto"/>
+        </w:rPr>
+      </w:pPr>
+      <w:r>
+        <w:rPr>
+          <w:color w:val="auto"/>
+        </w:rPr>
         <w:t xml:space="preserve">3.1 Funktionale Anforderungen </w:t>
       </w:r>
     </w:p>
@@ -2144,10 +2289,7 @@
         <w:jc w:val="center"/>
       </w:pPr>
       <w:r>
-        <w:t>Bild 3.1.</w:t>
-      </w:r>
-      <w:r>
-        <w:t>b: Studenten</w:t>
+        <w:t>Bild 3.1.b: Studenten</w:t>
       </w:r>
     </w:p>
     <w:p>
@@ -2276,16 +2418,7 @@
         <w:jc w:val="center"/>
       </w:pPr>
       <w:r>
-        <w:t>Bild 3.1.</w:t>
-      </w:r>
-      <w:r>
-        <w:t>d</w:t>
-      </w:r>
-      <w:r>
-        <w:t>:</w:t>
-      </w:r>
-      <w:r>
-        <w:t xml:space="preserve"> </w:t>
+        <w:t xml:space="preserve">Bild 3.1.d: </w:t>
       </w:r>
       <w:r>
         <w:t>Betreuer</w:t>
@@ -2354,16 +2487,7 @@
         <w:jc w:val="center"/>
       </w:pPr>
       <w:r>
-        <w:t>Bild 3.1.</w:t>
-      </w:r>
-      <w:r>
-        <w:t>e</w:t>
-      </w:r>
-      <w:r>
-        <w:t>:</w:t>
-      </w:r>
-      <w:r>
-        <w:t xml:space="preserve"> </w:t>
+        <w:t xml:space="preserve">Bild 3.1.e: </w:t>
       </w:r>
       <w:r>
         <w:t>Verträge</w:t>
@@ -2372,13 +2496,16 @@
     <w:p>
       <w:pPr>
         <w:pStyle w:val="berschrift1"/>
-      </w:pPr>
-      <w:r>
+        <w:rPr>
+          <w:color w:val="auto"/>
+        </w:rPr>
+      </w:pPr>
+      <w:r>
+        <w:rPr>
+          <w:color w:val="auto"/>
+        </w:rPr>
         <w:lastRenderedPageBreak/>
-        <w:t>3.2 Benutzeroberflä</w:t>
-      </w:r>
-      <w:r>
-        <w:t>che</w:t>
+        <w:t>3.2 Benutzeroberfläche</w:t>
       </w:r>
     </w:p>
     <w:p>
@@ -2621,8 +2748,14 @@
     <w:p>
       <w:pPr>
         <w:pStyle w:val="berschrift1"/>
-      </w:pPr>
-      <w:r>
+        <w:rPr>
+          <w:color w:val="auto"/>
+        </w:rPr>
+      </w:pPr>
+      <w:r>
+        <w:rPr>
+          <w:color w:val="auto"/>
+        </w:rPr>
         <w:t>3.3 Produktdaten</w:t>
       </w:r>
     </w:p>
@@ -2662,17 +2795,26 @@
     <w:p>
       <w:pPr>
         <w:pStyle w:val="berschrift3"/>
-      </w:pPr>
-      <w:r>
+        <w:rPr>
+          <w:color w:val="auto"/>
+        </w:rPr>
+      </w:pPr>
+      <w:r>
+        <w:rPr>
+          <w:color w:val="auto"/>
+        </w:rPr>
         <w:t>1.</w:t>
       </w:r>
       <w:r>
+        <w:rPr>
+          <w:color w:val="auto"/>
+        </w:rPr>
         <w:t>Studenten: Alle Informationen zum Studenten</w:t>
       </w:r>
     </w:p>
     <w:tbl>
       <w:tblPr>
-        <w:tblStyle w:val="Tabellengitternetz"/>
+        <w:tblStyle w:val="Tabellenraster"/>
         <w:tblW w:w="0" w:type="auto"/>
         <w:tblBorders>
           <w:top w:val="none" w:sz="0" w:space="0" w:color="auto"/>
@@ -2682,7 +2824,7 @@
           <w:insideH w:val="none" w:sz="0" w:space="0" w:color="auto"/>
           <w:insideV w:val="none" w:sz="0" w:space="0" w:color="auto"/>
         </w:tblBorders>
-        <w:tblLook w:val="04A0"/>
+        <w:tblLook w:val="04A0" w:firstRow="1" w:lastRow="0" w:firstColumn="1" w:lastColumn="0" w:noHBand="0" w:noVBand="1"/>
       </w:tblPr>
       <w:tblGrid>
         <w:gridCol w:w="5166"/>
@@ -2891,17 +3033,26 @@
     <w:p>
       <w:pPr>
         <w:pStyle w:val="berschrift3"/>
-      </w:pPr>
-      <w:r>
+        <w:rPr>
+          <w:color w:val="auto"/>
+        </w:rPr>
+      </w:pPr>
+      <w:r>
+        <w:rPr>
+          <w:color w:val="auto"/>
+        </w:rPr>
         <w:t>2.</w:t>
       </w:r>
       <w:r>
+        <w:rPr>
+          <w:color w:val="auto"/>
+        </w:rPr>
         <w:t>Praktikumsfirma: Alle Informationen zur Firma</w:t>
       </w:r>
     </w:p>
     <w:tbl>
       <w:tblPr>
-        <w:tblStyle w:val="Tabellengitternetz"/>
+        <w:tblStyle w:val="Tabellenraster"/>
         <w:tblW w:w="0" w:type="auto"/>
         <w:tblBorders>
           <w:top w:val="none" w:sz="0" w:space="0" w:color="auto"/>
@@ -2911,7 +3062,7 @@
           <w:insideH w:val="none" w:sz="0" w:space="0" w:color="auto"/>
           <w:insideV w:val="none" w:sz="0" w:space="0" w:color="auto"/>
         </w:tblBorders>
-        <w:tblLook w:val="04A0"/>
+        <w:tblLook w:val="04A0" w:firstRow="1" w:lastRow="0" w:firstColumn="1" w:lastColumn="0" w:noHBand="0" w:noVBand="1"/>
       </w:tblPr>
       <w:tblGrid>
         <w:gridCol w:w="5208"/>
@@ -3165,24 +3316,39 @@
       <w:pPr>
         <w:pStyle w:val="berschrift3"/>
         <w:ind w:left="705" w:hanging="705"/>
-      </w:pPr>
-      <w:r>
+        <w:rPr>
+          <w:color w:val="auto"/>
+        </w:rPr>
+      </w:pPr>
+      <w:r>
+        <w:rPr>
+          <w:color w:val="auto"/>
+        </w:rPr>
         <w:lastRenderedPageBreak/>
         <w:t xml:space="preserve">3. </w:t>
       </w:r>
       <w:r>
+        <w:rPr>
+          <w:color w:val="auto"/>
+        </w:rPr>
         <w:t>Kontaktperson Praktikumsfirma: Zust</w:t>
       </w:r>
       <w:r>
+        <w:rPr>
+          <w:color w:val="auto"/>
+        </w:rPr>
         <w:t xml:space="preserve">ändiger Ansprechpartner bei der </w:t>
       </w:r>
       <w:r>
+        <w:rPr>
+          <w:color w:val="auto"/>
+        </w:rPr>
         <w:t>Praktikumsfirma</w:t>
       </w:r>
     </w:p>
     <w:tbl>
       <w:tblPr>
-        <w:tblStyle w:val="Tabellengitternetz"/>
+        <w:tblStyle w:val="Tabellenraster"/>
         <w:tblW w:w="0" w:type="auto"/>
         <w:tblBorders>
           <w:top w:val="none" w:sz="0" w:space="0" w:color="auto"/>
@@ -3192,7 +3358,7 @@
           <w:insideH w:val="none" w:sz="0" w:space="0" w:color="auto"/>
           <w:insideV w:val="none" w:sz="0" w:space="0" w:color="auto"/>
         </w:tblBorders>
-        <w:tblLook w:val="04A0"/>
+        <w:tblLook w:val="04A0" w:firstRow="1" w:lastRow="0" w:firstColumn="1" w:lastColumn="0" w:noHBand="0" w:noVBand="1"/>
       </w:tblPr>
       <w:tblGrid>
         <w:gridCol w:w="5230"/>
@@ -3386,17 +3552,26 @@
     <w:p>
       <w:pPr>
         <w:pStyle w:val="berschrift3"/>
-      </w:pPr>
-      <w:r>
+        <w:rPr>
+          <w:color w:val="auto"/>
+        </w:rPr>
+      </w:pPr>
+      <w:r>
+        <w:rPr>
+          <w:color w:val="auto"/>
+        </w:rPr>
         <w:t>4.</w:t>
       </w:r>
       <w:r>
+        <w:rPr>
+          <w:color w:val="auto"/>
+        </w:rPr>
         <w:t>Praktikumsvertrag: Alle Relevanten Daten zu einem Praktikumsvertrag</w:t>
       </w:r>
     </w:p>
     <w:tbl>
       <w:tblPr>
-        <w:tblStyle w:val="Tabellengitternetz"/>
+        <w:tblStyle w:val="Tabellenraster"/>
         <w:tblW w:w="0" w:type="auto"/>
         <w:tblBorders>
           <w:top w:val="none" w:sz="0" w:space="0" w:color="auto"/>
@@ -3406,7 +3581,7 @@
           <w:insideH w:val="none" w:sz="0" w:space="0" w:color="auto"/>
           <w:insideV w:val="none" w:sz="0" w:space="0" w:color="auto"/>
         </w:tblBorders>
-        <w:tblLook w:val="04A0"/>
+        <w:tblLook w:val="04A0" w:firstRow="1" w:lastRow="0" w:firstColumn="1" w:lastColumn="0" w:noHBand="0" w:noVBand="1"/>
       </w:tblPr>
       <w:tblGrid>
         <w:gridCol w:w="5297"/>
@@ -3744,7 +3919,15 @@
             </w:r>
             <w:r>
               <w:tab/>
-              <w:t>Type (Prakikums-/Projektsemester)</w:t>
+              <w:t>Type (</w:t>
+            </w:r>
+            <w:proofErr w:type="spellStart"/>
+            <w:r>
+              <w:t>Prakikums</w:t>
+            </w:r>
+            <w:proofErr w:type="spellEnd"/>
+            <w:r>
+              <w:t>-/Projektsemester)</w:t>
             </w:r>
           </w:p>
         </w:tc>
@@ -3870,17 +4053,26 @@
     <w:p>
       <w:pPr>
         <w:pStyle w:val="berschrift3"/>
-      </w:pPr>
-      <w:r>
+        <w:rPr>
+          <w:color w:val="auto"/>
+        </w:rPr>
+      </w:pPr>
+      <w:r>
+        <w:rPr>
+          <w:color w:val="auto"/>
+        </w:rPr>
         <w:t>5.</w:t>
       </w:r>
       <w:r>
+        <w:rPr>
+          <w:color w:val="auto"/>
+        </w:rPr>
         <w:t>Professor: Daten des betreuenden Professors</w:t>
       </w:r>
     </w:p>
     <w:tbl>
       <w:tblPr>
-        <w:tblStyle w:val="Tabellengitternetz"/>
+        <w:tblStyle w:val="Tabellenraster"/>
         <w:tblW w:w="0" w:type="auto"/>
         <w:tblBorders>
           <w:top w:val="none" w:sz="0" w:space="0" w:color="auto"/>
@@ -3890,7 +4082,7 @@
           <w:insideH w:val="none" w:sz="0" w:space="0" w:color="auto"/>
           <w:insideV w:val="none" w:sz="0" w:space="0" w:color="auto"/>
         </w:tblBorders>
-        <w:tblLook w:val="04A0"/>
+        <w:tblLook w:val="04A0" w:firstRow="1" w:lastRow="0" w:firstColumn="1" w:lastColumn="0" w:noHBand="0" w:noVBand="1"/>
       </w:tblPr>
       <w:tblGrid>
         <w:gridCol w:w="5023"/>
@@ -3998,21 +4190,33 @@
     <w:p>
       <w:pPr>
         <w:pStyle w:val="berschrift1"/>
+        <w:rPr>
+          <w:color w:val="auto"/>
+        </w:rPr>
       </w:pPr>
     </w:p>
     <w:p>
       <w:pPr>
         <w:pStyle w:val="berschrift1"/>
+        <w:rPr>
+          <w:color w:val="auto"/>
+        </w:rPr>
       </w:pPr>
     </w:p>
     <w:p>
       <w:pPr>
         <w:pStyle w:val="berschrift1"/>
+        <w:rPr>
+          <w:color w:val="auto"/>
+        </w:rPr>
       </w:pPr>
     </w:p>
     <w:p>
       <w:pPr>
         <w:pStyle w:val="berschrift1"/>
+        <w:rPr>
+          <w:color w:val="auto"/>
+        </w:rPr>
       </w:pPr>
     </w:p>
     <w:p>
@@ -4033,8 +4237,14 @@
     <w:p>
       <w:pPr>
         <w:pStyle w:val="berschrift1"/>
-      </w:pPr>
-      <w:r>
+        <w:rPr>
+          <w:color w:val="auto"/>
+        </w:rPr>
+      </w:pPr>
+      <w:r>
+        <w:rPr>
+          <w:color w:val="auto"/>
+        </w:rPr>
         <w:lastRenderedPageBreak/>
         <w:t xml:space="preserve">4 Produktcharakteristika </w:t>
       </w:r>
@@ -4065,14 +4275,54 @@
         <w:rPr>
           <w:rFonts w:ascii="Calibri" w:eastAsia="Calibri" w:hAnsi="Calibri" w:cs="Calibri"/>
         </w:rPr>
-        <w:t>Ziel ist die Nutzung der Software auf einem Linux-System. Durch die Nutzung von Java als Basis, ist ein Platformunabhäniger-Einsatz möglich.</w:t>
-      </w:r>
+        <w:t xml:space="preserve">Ziel ist die Nutzung der Software auf einem Linux-System. Durch die Nutzung von Java als Basis, ist ein </w:t>
+      </w:r>
+      <w:proofErr w:type="spellStart"/>
       <w:r>
         <w:rPr>
           <w:rFonts w:ascii="Calibri" w:eastAsia="Calibri" w:hAnsi="Calibri" w:cs="Calibri"/>
         </w:rPr>
+        <w:t>Platformunabhän</w:t>
+      </w:r>
+      <w:r>
+        <w:rPr>
+          <w:rFonts w:ascii="Calibri" w:eastAsia="Calibri" w:hAnsi="Calibri" w:cs="Calibri"/>
+        </w:rPr>
+        <w:t>g</w:t>
+      </w:r>
+      <w:r>
+        <w:rPr>
+          <w:rFonts w:ascii="Calibri" w:eastAsia="Calibri" w:hAnsi="Calibri" w:cs="Calibri"/>
+        </w:rPr>
+        <w:t>iger</w:t>
+      </w:r>
+      <w:proofErr w:type="spellEnd"/>
+      <w:r>
+        <w:rPr>
+          <w:rFonts w:ascii="Calibri" w:eastAsia="Calibri" w:hAnsi="Calibri" w:cs="Calibri"/>
+        </w:rPr>
+        <w:t>-Einsatz möglich.</w:t>
+      </w:r>
+      <w:r>
+        <w:rPr>
+          <w:rFonts w:ascii="Calibri" w:eastAsia="Calibri" w:hAnsi="Calibri" w:cs="Calibri"/>
+        </w:rPr>
         <w:br/>
-        <w:t>Alleiniges Einsatzgebiet ist innerhalb der IT-Infrastruktur der HTW-Dresden. Rechte- und Zugriffsvergabe auf relevante Verzeichnisse, Datenstrukturen, Domains oder User-Accounts unterliegen der IT-Abteilung der HTW-Dresdens.</w:t>
+        <w:t xml:space="preserve">Alleiniges Einsatzgebiet ist innerhalb der IT-Infrastruktur der HTW-Dresden. Rechte- und Zugriffsvergabe auf relevante Verzeichnisse, Datenstrukturen, Domains oder User-Accounts unterliegen der IT-Abteilung </w:t>
+      </w:r>
+      <w:proofErr w:type="gramStart"/>
+      <w:r>
+        <w:rPr>
+          <w:rFonts w:ascii="Calibri" w:eastAsia="Calibri" w:hAnsi="Calibri" w:cs="Calibri"/>
+        </w:rPr>
+        <w:t>der</w:t>
+      </w:r>
+      <w:proofErr w:type="gramEnd"/>
+      <w:r>
+        <w:rPr>
+          <w:rFonts w:ascii="Calibri" w:eastAsia="Calibri" w:hAnsi="Calibri" w:cs="Calibri"/>
+        </w:rPr>
+        <w:t xml:space="preserve"> HTW-Dresdens.</w:t>
       </w:r>
     </w:p>
     <w:p>
@@ -4100,12 +4350,24 @@
         <w:rPr>
           <w:rFonts w:ascii="Calibri" w:eastAsia="Calibri" w:hAnsi="Calibri" w:cs="Calibri"/>
         </w:rPr>
-        <w:t xml:space="preserve">r speziellen Praktia-Datenbank </w:t>
+        <w:t>r speziellen Prakti</w:t>
       </w:r>
       <w:r>
         <w:rPr>
           <w:rFonts w:ascii="Calibri" w:eastAsia="Calibri" w:hAnsi="Calibri" w:cs="Calibri"/>
         </w:rPr>
+        <w:t>k</w:t>
+      </w:r>
+      <w:r>
+        <w:rPr>
+          <w:rFonts w:ascii="Calibri" w:eastAsia="Calibri" w:hAnsi="Calibri" w:cs="Calibri"/>
+        </w:rPr>
+        <w:t xml:space="preserve">a-Datenbank </w:t>
+      </w:r>
+      <w:r>
+        <w:rPr>
+          <w:rFonts w:ascii="Calibri" w:eastAsia="Calibri" w:hAnsi="Calibri" w:cs="Calibri"/>
+        </w:rPr>
         <w:t xml:space="preserve">auf </w:t>
       </w:r>
       <w:r>
@@ -4156,7 +4418,7 @@
         <w:rPr>
           <w:rFonts w:ascii="Calibri" w:eastAsia="Calibri" w:hAnsi="Calibri" w:cs="Calibri"/>
         </w:rPr>
-        <w:t>–</w:t>
+        <w:t>-</w:t>
       </w:r>
       <w:r>
         <w:rPr>
@@ -4196,14 +4458,52 @@
         <w:rPr>
           <w:rFonts w:ascii="Calibri" w:eastAsia="Calibri" w:hAnsi="Calibri" w:cs="Calibri"/>
         </w:rPr>
-        <w:t xml:space="preserve">Neue Nutzer benötigen ggf. separate, Software unabhängige, Zugriffsrechte auf die Datenbank. Ein bestehender Account in der IT-Infrastruktur, der HTW-Dresden,ist zwingend notwendig. </w:t>
+        <w:t>Neue Nutzer benötigen ggf. separate, Software unabhängige, Zugriffsrechte auf die Datenbank. Ein bestehender Account in der IT-Infrastruktur, der HTW-Dresden,</w:t>
       </w:r>
       <w:r>
         <w:rPr>
           <w:rFonts w:ascii="Calibri" w:eastAsia="Calibri" w:hAnsi="Calibri" w:cs="Calibri"/>
         </w:rPr>
+        <w:t xml:space="preserve"> </w:t>
+      </w:r>
+      <w:r>
+        <w:rPr>
+          <w:rFonts w:ascii="Calibri" w:eastAsia="Calibri" w:hAnsi="Calibri" w:cs="Calibri"/>
+        </w:rPr>
+        <w:t xml:space="preserve">ist zwingend notwendig. </w:t>
+      </w:r>
+      <w:r>
+        <w:rPr>
+          <w:rFonts w:ascii="Calibri" w:eastAsia="Calibri" w:hAnsi="Calibri" w:cs="Calibri"/>
+        </w:rPr>
         <w:br/>
-        <w:t xml:space="preserve">Zusätzliche grundlegende Kenntnisse in Office-Anwendungen wie E-Mail, MS Excel, Word, Adobe Acrobat und organisatorische Kenntnisse über den Aufbau der Praktika-Verwaltungsstrukturen an der HTW-Dresden,sind </w:t>
+        <w:t xml:space="preserve">Zusätzliche grundlegende Kenntnisse in Office-Anwendungen wie E-Mail, MS Excel, Word, Adobe Acrobat und organisatorische Kenntnisse über den Aufbau der Praktika-Verwaltungsstrukturen an </w:t>
+      </w:r>
+      <w:proofErr w:type="gramStart"/>
+      <w:r>
+        <w:rPr>
+          <w:rFonts w:ascii="Calibri" w:eastAsia="Calibri" w:hAnsi="Calibri" w:cs="Calibri"/>
+        </w:rPr>
+        <w:t>der</w:t>
+      </w:r>
+      <w:proofErr w:type="gramEnd"/>
+      <w:r>
+        <w:rPr>
+          <w:rFonts w:ascii="Calibri" w:eastAsia="Calibri" w:hAnsi="Calibri" w:cs="Calibri"/>
+        </w:rPr>
+        <w:t xml:space="preserve"> HTW-Dresden,</w:t>
+      </w:r>
+      <w:r>
+        <w:rPr>
+          <w:rFonts w:ascii="Calibri" w:eastAsia="Calibri" w:hAnsi="Calibri" w:cs="Calibri"/>
+        </w:rPr>
+        <w:t xml:space="preserve"> </w:t>
+      </w:r>
+      <w:r>
+        <w:rPr>
+          <w:rFonts w:ascii="Calibri" w:eastAsia="Calibri" w:hAnsi="Calibri" w:cs="Calibri"/>
+        </w:rPr>
+        <w:t xml:space="preserve">sind </w:t>
       </w:r>
       <w:r>
         <w:rPr>
@@ -4230,8 +4530,14 @@
     <w:p>
       <w:pPr>
         <w:pStyle w:val="berschrift1"/>
-      </w:pPr>
-      <w:r>
+        <w:rPr>
+          <w:color w:val="auto"/>
+        </w:rPr>
+      </w:pPr>
+      <w:r>
+        <w:rPr>
+          <w:color w:val="auto"/>
+        </w:rPr>
         <w:t xml:space="preserve">4.1 Nichtfunktionale Anforderungen </w:t>
       </w:r>
     </w:p>
@@ -4248,9 +4554,9 @@
     </w:p>
     <w:tbl>
       <w:tblPr>
-        <w:tblStyle w:val="GridTable3"/>
+        <w:tblStyle w:val="Gitternetztabelle31"/>
         <w:tblW w:w="0" w:type="auto"/>
-        <w:tblLook w:val="04A0"/>
+        <w:tblLook w:val="04A0" w:firstRow="1" w:lastRow="0" w:firstColumn="1" w:lastColumn="0" w:noHBand="0" w:noVBand="1"/>
       </w:tblPr>
       <w:tblGrid>
         <w:gridCol w:w="2752"/>
@@ -4261,11 +4567,11 @@
       </w:tblGrid>
       <w:tr>
         <w:trPr>
-          <w:cnfStyle w:val="100000000000"/>
+          <w:cnfStyle w:val="100000000000" w:firstRow="1" w:lastRow="0" w:firstColumn="0" w:lastColumn="0" w:oddVBand="0" w:evenVBand="0" w:oddHBand="0" w:evenHBand="0" w:firstRowFirstColumn="0" w:firstRowLastColumn="0" w:lastRowFirstColumn="0" w:lastRowLastColumn="0"/>
         </w:trPr>
         <w:tc>
           <w:tcPr>
-            <w:cnfStyle w:val="001000000100"/>
+            <w:cnfStyle w:val="001000000100" w:firstRow="0" w:lastRow="0" w:firstColumn="1" w:lastColumn="0" w:oddVBand="0" w:evenVBand="0" w:oddHBand="0" w:evenHBand="0" w:firstRowFirstColumn="1" w:firstRowLastColumn="0" w:lastRowFirstColumn="0" w:lastRowLastColumn="0"/>
             <w:tcW w:w="1812" w:type="dxa"/>
           </w:tcPr>
           <w:p>
@@ -4286,7 +4592,7 @@
           <w:p>
             <w:pPr>
               <w:jc w:val="center"/>
-              <w:cnfStyle w:val="100000000000"/>
+              <w:cnfStyle w:val="100000000000" w:firstRow="1" w:lastRow="0" w:firstColumn="0" w:lastColumn="0" w:oddVBand="0" w:evenVBand="0" w:oddHBand="0" w:evenHBand="0" w:firstRowFirstColumn="0" w:firstRowLastColumn="0" w:lastRowFirstColumn="0" w:lastRowLastColumn="0"/>
               <w:rPr>
                 <w:rFonts w:ascii="Calibri" w:eastAsia="Calibri" w:hAnsi="Calibri" w:cs="Calibri"/>
                 <w:b w:val="0"/>
@@ -4299,15 +4605,7 @@
                 <w:b w:val="0"/>
                 <w:sz w:val="24"/>
               </w:rPr>
-              <w:t>s</w:t>
-            </w:r>
-            <w:r>
-              <w:rPr>
-                <w:rFonts w:ascii="Calibri" w:eastAsia="Calibri" w:hAnsi="Calibri" w:cs="Calibri"/>
-                <w:b w:val="0"/>
-                <w:sz w:val="24"/>
-              </w:rPr>
-              <w:t>ehr wichtig</w:t>
+              <w:t>sehr wichtig</w:t>
             </w:r>
           </w:p>
         </w:tc>
@@ -4319,7 +4617,7 @@
           <w:p>
             <w:pPr>
               <w:jc w:val="center"/>
-              <w:cnfStyle w:val="100000000000"/>
+              <w:cnfStyle w:val="100000000000" w:firstRow="1" w:lastRow="0" w:firstColumn="0" w:lastColumn="0" w:oddVBand="0" w:evenVBand="0" w:oddHBand="0" w:evenHBand="0" w:firstRowFirstColumn="0" w:firstRowLastColumn="0" w:lastRowFirstColumn="0" w:lastRowLastColumn="0"/>
               <w:rPr>
                 <w:rFonts w:ascii="Calibri" w:eastAsia="Calibri" w:hAnsi="Calibri" w:cs="Calibri"/>
                 <w:b w:val="0"/>
@@ -4332,15 +4630,7 @@
                 <w:b w:val="0"/>
                 <w:sz w:val="24"/>
               </w:rPr>
-              <w:t>w</w:t>
-            </w:r>
-            <w:r>
-              <w:rPr>
-                <w:rFonts w:ascii="Calibri" w:eastAsia="Calibri" w:hAnsi="Calibri" w:cs="Calibri"/>
-                <w:b w:val="0"/>
-                <w:sz w:val="24"/>
-              </w:rPr>
-              <w:t>ichtig</w:t>
+              <w:t>wichtig</w:t>
             </w:r>
           </w:p>
         </w:tc>
@@ -4352,7 +4642,7 @@
           <w:p>
             <w:pPr>
               <w:jc w:val="center"/>
-              <w:cnfStyle w:val="100000000000"/>
+              <w:cnfStyle w:val="100000000000" w:firstRow="1" w:lastRow="0" w:firstColumn="0" w:lastColumn="0" w:oddVBand="0" w:evenVBand="0" w:oddHBand="0" w:evenHBand="0" w:firstRowFirstColumn="0" w:firstRowLastColumn="0" w:lastRowFirstColumn="0" w:lastRowLastColumn="0"/>
               <w:rPr>
                 <w:rFonts w:ascii="Calibri" w:eastAsia="Calibri" w:hAnsi="Calibri" w:cs="Calibri"/>
                 <w:b w:val="0"/>
@@ -4365,15 +4655,7 @@
                 <w:b w:val="0"/>
                 <w:sz w:val="24"/>
               </w:rPr>
-              <w:t>w</w:t>
-            </w:r>
-            <w:r>
-              <w:rPr>
-                <w:rFonts w:ascii="Calibri" w:eastAsia="Calibri" w:hAnsi="Calibri" w:cs="Calibri"/>
-                <w:b w:val="0"/>
-                <w:sz w:val="24"/>
-              </w:rPr>
-              <w:t>eniger wichtig</w:t>
+              <w:t>weniger wichtig</w:t>
             </w:r>
           </w:p>
         </w:tc>
@@ -4385,7 +4667,7 @@
           <w:p>
             <w:pPr>
               <w:jc w:val="center"/>
-              <w:cnfStyle w:val="100000000000"/>
+              <w:cnfStyle w:val="100000000000" w:firstRow="1" w:lastRow="0" w:firstColumn="0" w:lastColumn="0" w:oddVBand="0" w:evenVBand="0" w:oddHBand="0" w:evenHBand="0" w:firstRowFirstColumn="0" w:firstRowLastColumn="0" w:lastRowFirstColumn="0" w:lastRowLastColumn="0"/>
               <w:rPr>
                 <w:rFonts w:ascii="Calibri" w:eastAsia="Calibri" w:hAnsi="Calibri" w:cs="Calibri"/>
                 <w:b w:val="0"/>
@@ -4405,11 +4687,11 @@
       </w:tr>
       <w:tr>
         <w:trPr>
-          <w:cnfStyle w:val="000000100000"/>
+          <w:cnfStyle w:val="000000100000" w:firstRow="0" w:lastRow="0" w:firstColumn="0" w:lastColumn="0" w:oddVBand="0" w:evenVBand="0" w:oddHBand="1" w:evenHBand="0" w:firstRowFirstColumn="0" w:firstRowLastColumn="0" w:lastRowFirstColumn="0" w:lastRowLastColumn="0"/>
         </w:trPr>
         <w:tc>
           <w:tcPr>
-            <w:cnfStyle w:val="001000000000"/>
+            <w:cnfStyle w:val="001000000000" w:firstRow="0" w:lastRow="0" w:firstColumn="1" w:lastColumn="0" w:oddVBand="0" w:evenVBand="0" w:oddHBand="0" w:evenHBand="0" w:firstRowFirstColumn="0" w:firstRowLastColumn="0" w:lastRowFirstColumn="0" w:lastRowLastColumn="0"/>
             <w:tcW w:w="1812" w:type="dxa"/>
           </w:tcPr>
           <w:p>
@@ -4437,7 +4719,7 @@
           <w:p>
             <w:pPr>
               <w:jc w:val="center"/>
-              <w:cnfStyle w:val="000000100000"/>
+              <w:cnfStyle w:val="000000100000" w:firstRow="0" w:lastRow="0" w:firstColumn="0" w:lastColumn="0" w:oddVBand="0" w:evenVBand="0" w:oddHBand="1" w:evenHBand="0" w:firstRowFirstColumn="0" w:firstRowLastColumn="0" w:lastRowFirstColumn="0" w:lastRowLastColumn="0"/>
               <w:rPr>
                 <w:rFonts w:ascii="Calibri" w:eastAsia="Calibri" w:hAnsi="Calibri" w:cs="Calibri"/>
                 <w:sz w:val="24"/>
@@ -4459,7 +4741,7 @@
           <w:p>
             <w:pPr>
               <w:jc w:val="center"/>
-              <w:cnfStyle w:val="000000100000"/>
+              <w:cnfStyle w:val="000000100000" w:firstRow="0" w:lastRow="0" w:firstColumn="0" w:lastColumn="0" w:oddVBand="0" w:evenVBand="0" w:oddHBand="1" w:evenHBand="0" w:firstRowFirstColumn="0" w:firstRowLastColumn="0" w:lastRowFirstColumn="0" w:lastRowLastColumn="0"/>
               <w:rPr>
                 <w:rFonts w:ascii="Calibri" w:eastAsia="Calibri" w:hAnsi="Calibri" w:cs="Calibri"/>
                 <w:sz w:val="24"/>
@@ -4474,7 +4756,7 @@
           <w:p>
             <w:pPr>
               <w:jc w:val="center"/>
-              <w:cnfStyle w:val="000000100000"/>
+              <w:cnfStyle w:val="000000100000" w:firstRow="0" w:lastRow="0" w:firstColumn="0" w:lastColumn="0" w:oddVBand="0" w:evenVBand="0" w:oddHBand="1" w:evenHBand="0" w:firstRowFirstColumn="0" w:firstRowLastColumn="0" w:lastRowFirstColumn="0" w:lastRowLastColumn="0"/>
               <w:rPr>
                 <w:rFonts w:ascii="Calibri" w:eastAsia="Calibri" w:hAnsi="Calibri" w:cs="Calibri"/>
                 <w:sz w:val="24"/>
@@ -4489,7 +4771,7 @@
           <w:p>
             <w:pPr>
               <w:jc w:val="center"/>
-              <w:cnfStyle w:val="000000100000"/>
+              <w:cnfStyle w:val="000000100000" w:firstRow="0" w:lastRow="0" w:firstColumn="0" w:lastColumn="0" w:oddVBand="0" w:evenVBand="0" w:oddHBand="1" w:evenHBand="0" w:firstRowFirstColumn="0" w:firstRowLastColumn="0" w:lastRowFirstColumn="0" w:lastRowLastColumn="0"/>
               <w:rPr>
                 <w:rFonts w:ascii="Calibri" w:eastAsia="Calibri" w:hAnsi="Calibri" w:cs="Calibri"/>
                 <w:sz w:val="24"/>
@@ -4501,7 +4783,7 @@
       <w:tr>
         <w:tc>
           <w:tcPr>
-            <w:cnfStyle w:val="001000000000"/>
+            <w:cnfStyle w:val="001000000000" w:firstRow="0" w:lastRow="0" w:firstColumn="1" w:lastColumn="0" w:oddVBand="0" w:evenVBand="0" w:oddHBand="0" w:evenHBand="0" w:firstRowFirstColumn="0" w:firstRowLastColumn="0" w:lastRowFirstColumn="0" w:lastRowLastColumn="0"/>
             <w:tcW w:w="1812" w:type="dxa"/>
           </w:tcPr>
           <w:p>
@@ -4529,7 +4811,7 @@
           <w:p>
             <w:pPr>
               <w:jc w:val="center"/>
-              <w:cnfStyle w:val="000000000000"/>
+              <w:cnfStyle w:val="000000000000" w:firstRow="0" w:lastRow="0" w:firstColumn="0" w:lastColumn="0" w:oddVBand="0" w:evenVBand="0" w:oddHBand="0" w:evenHBand="0" w:firstRowFirstColumn="0" w:firstRowLastColumn="0" w:lastRowFirstColumn="0" w:lastRowLastColumn="0"/>
               <w:rPr>
                 <w:rFonts w:ascii="Calibri" w:eastAsia="Calibri" w:hAnsi="Calibri" w:cs="Calibri"/>
                 <w:sz w:val="24"/>
@@ -4551,7 +4833,7 @@
           <w:p>
             <w:pPr>
               <w:jc w:val="center"/>
-              <w:cnfStyle w:val="000000000000"/>
+              <w:cnfStyle w:val="000000000000" w:firstRow="0" w:lastRow="0" w:firstColumn="0" w:lastColumn="0" w:oddVBand="0" w:evenVBand="0" w:oddHBand="0" w:evenHBand="0" w:firstRowFirstColumn="0" w:firstRowLastColumn="0" w:lastRowFirstColumn="0" w:lastRowLastColumn="0"/>
               <w:rPr>
                 <w:rFonts w:ascii="Calibri" w:eastAsia="Calibri" w:hAnsi="Calibri" w:cs="Calibri"/>
                 <w:sz w:val="24"/>
@@ -4566,7 +4848,7 @@
           <w:p>
             <w:pPr>
               <w:jc w:val="center"/>
-              <w:cnfStyle w:val="000000000000"/>
+              <w:cnfStyle w:val="000000000000" w:firstRow="0" w:lastRow="0" w:firstColumn="0" w:lastColumn="0" w:oddVBand="0" w:evenVBand="0" w:oddHBand="0" w:evenHBand="0" w:firstRowFirstColumn="0" w:firstRowLastColumn="0" w:lastRowFirstColumn="0" w:lastRowLastColumn="0"/>
               <w:rPr>
                 <w:rFonts w:ascii="Calibri" w:eastAsia="Calibri" w:hAnsi="Calibri" w:cs="Calibri"/>
                 <w:sz w:val="24"/>
@@ -4581,7 +4863,7 @@
           <w:p>
             <w:pPr>
               <w:jc w:val="center"/>
-              <w:cnfStyle w:val="000000000000"/>
+              <w:cnfStyle w:val="000000000000" w:firstRow="0" w:lastRow="0" w:firstColumn="0" w:lastColumn="0" w:oddVBand="0" w:evenVBand="0" w:oddHBand="0" w:evenHBand="0" w:firstRowFirstColumn="0" w:firstRowLastColumn="0" w:lastRowFirstColumn="0" w:lastRowLastColumn="0"/>
               <w:rPr>
                 <w:rFonts w:ascii="Calibri" w:eastAsia="Calibri" w:hAnsi="Calibri" w:cs="Calibri"/>
                 <w:sz w:val="24"/>
@@ -4592,11 +4874,11 @@
       </w:tr>
       <w:tr>
         <w:trPr>
-          <w:cnfStyle w:val="000000100000"/>
+          <w:cnfStyle w:val="000000100000" w:firstRow="0" w:lastRow="0" w:firstColumn="0" w:lastColumn="0" w:oddVBand="0" w:evenVBand="0" w:oddHBand="1" w:evenHBand="0" w:firstRowFirstColumn="0" w:firstRowLastColumn="0" w:lastRowFirstColumn="0" w:lastRowLastColumn="0"/>
         </w:trPr>
         <w:tc>
           <w:tcPr>
-            <w:cnfStyle w:val="001000000000"/>
+            <w:cnfStyle w:val="001000000000" w:firstRow="0" w:lastRow="0" w:firstColumn="1" w:lastColumn="0" w:oddVBand="0" w:evenVBand="0" w:oddHBand="0" w:evenHBand="0" w:firstRowFirstColumn="0" w:firstRowLastColumn="0" w:lastRowFirstColumn="0" w:lastRowLastColumn="0"/>
             <w:tcW w:w="1812" w:type="dxa"/>
           </w:tcPr>
           <w:p>
@@ -4624,7 +4906,7 @@
           <w:p>
             <w:pPr>
               <w:jc w:val="center"/>
-              <w:cnfStyle w:val="000000100000"/>
+              <w:cnfStyle w:val="000000100000" w:firstRow="0" w:lastRow="0" w:firstColumn="0" w:lastColumn="0" w:oddVBand="0" w:evenVBand="0" w:oddHBand="1" w:evenHBand="0" w:firstRowFirstColumn="0" w:firstRowLastColumn="0" w:lastRowFirstColumn="0" w:lastRowLastColumn="0"/>
               <w:rPr>
                 <w:rFonts w:ascii="Calibri" w:eastAsia="Calibri" w:hAnsi="Calibri" w:cs="Calibri"/>
                 <w:sz w:val="24"/>
@@ -4646,7 +4928,7 @@
           <w:p>
             <w:pPr>
               <w:jc w:val="center"/>
-              <w:cnfStyle w:val="000000100000"/>
+              <w:cnfStyle w:val="000000100000" w:firstRow="0" w:lastRow="0" w:firstColumn="0" w:lastColumn="0" w:oddVBand="0" w:evenVBand="0" w:oddHBand="1" w:evenHBand="0" w:firstRowFirstColumn="0" w:firstRowLastColumn="0" w:lastRowFirstColumn="0" w:lastRowLastColumn="0"/>
               <w:rPr>
                 <w:rFonts w:ascii="Calibri" w:eastAsia="Calibri" w:hAnsi="Calibri" w:cs="Calibri"/>
                 <w:sz w:val="24"/>
@@ -4661,7 +4943,7 @@
           <w:p>
             <w:pPr>
               <w:jc w:val="center"/>
-              <w:cnfStyle w:val="000000100000"/>
+              <w:cnfStyle w:val="000000100000" w:firstRow="0" w:lastRow="0" w:firstColumn="0" w:lastColumn="0" w:oddVBand="0" w:evenVBand="0" w:oddHBand="1" w:evenHBand="0" w:firstRowFirstColumn="0" w:firstRowLastColumn="0" w:lastRowFirstColumn="0" w:lastRowLastColumn="0"/>
               <w:rPr>
                 <w:rFonts w:ascii="Calibri" w:eastAsia="Calibri" w:hAnsi="Calibri" w:cs="Calibri"/>
                 <w:sz w:val="24"/>
@@ -4676,7 +4958,7 @@
           <w:p>
             <w:pPr>
               <w:jc w:val="center"/>
-              <w:cnfStyle w:val="000000100000"/>
+              <w:cnfStyle w:val="000000100000" w:firstRow="0" w:lastRow="0" w:firstColumn="0" w:lastColumn="0" w:oddVBand="0" w:evenVBand="0" w:oddHBand="1" w:evenHBand="0" w:firstRowFirstColumn="0" w:firstRowLastColumn="0" w:lastRowFirstColumn="0" w:lastRowLastColumn="0"/>
               <w:rPr>
                 <w:rFonts w:ascii="Calibri" w:eastAsia="Calibri" w:hAnsi="Calibri" w:cs="Calibri"/>
                 <w:sz w:val="24"/>
@@ -4688,7 +4970,7 @@
       <w:tr>
         <w:tc>
           <w:tcPr>
-            <w:cnfStyle w:val="001000000000"/>
+            <w:cnfStyle w:val="001000000000" w:firstRow="0" w:lastRow="0" w:firstColumn="1" w:lastColumn="0" w:oddVBand="0" w:evenVBand="0" w:oddHBand="0" w:evenHBand="0" w:firstRowFirstColumn="0" w:firstRowLastColumn="0" w:lastRowFirstColumn="0" w:lastRowLastColumn="0"/>
             <w:tcW w:w="1812" w:type="dxa"/>
           </w:tcPr>
           <w:p>
@@ -4716,7 +4998,7 @@
           <w:p>
             <w:pPr>
               <w:jc w:val="center"/>
-              <w:cnfStyle w:val="000000000000"/>
+              <w:cnfStyle w:val="000000000000" w:firstRow="0" w:lastRow="0" w:firstColumn="0" w:lastColumn="0" w:oddVBand="0" w:evenVBand="0" w:oddHBand="0" w:evenHBand="0" w:firstRowFirstColumn="0" w:firstRowLastColumn="0" w:lastRowFirstColumn="0" w:lastRowLastColumn="0"/>
               <w:rPr>
                 <w:rFonts w:ascii="Calibri" w:eastAsia="Calibri" w:hAnsi="Calibri" w:cs="Calibri"/>
                 <w:sz w:val="24"/>
@@ -4731,7 +5013,7 @@
           <w:p>
             <w:pPr>
               <w:jc w:val="center"/>
-              <w:cnfStyle w:val="000000000000"/>
+              <w:cnfStyle w:val="000000000000" w:firstRow="0" w:lastRow="0" w:firstColumn="0" w:lastColumn="0" w:oddVBand="0" w:evenVBand="0" w:oddHBand="0" w:evenHBand="0" w:firstRowFirstColumn="0" w:firstRowLastColumn="0" w:lastRowFirstColumn="0" w:lastRowLastColumn="0"/>
               <w:rPr>
                 <w:rFonts w:ascii="Calibri" w:eastAsia="Calibri" w:hAnsi="Calibri" w:cs="Calibri"/>
                 <w:sz w:val="24"/>
@@ -4753,7 +5035,7 @@
           <w:p>
             <w:pPr>
               <w:jc w:val="center"/>
-              <w:cnfStyle w:val="000000000000"/>
+              <w:cnfStyle w:val="000000000000" w:firstRow="0" w:lastRow="0" w:firstColumn="0" w:lastColumn="0" w:oddVBand="0" w:evenVBand="0" w:oddHBand="0" w:evenHBand="0" w:firstRowFirstColumn="0" w:firstRowLastColumn="0" w:lastRowFirstColumn="0" w:lastRowLastColumn="0"/>
               <w:rPr>
                 <w:rFonts w:ascii="Calibri" w:eastAsia="Calibri" w:hAnsi="Calibri" w:cs="Calibri"/>
                 <w:sz w:val="24"/>
@@ -4768,7 +5050,7 @@
           <w:p>
             <w:pPr>
               <w:jc w:val="center"/>
-              <w:cnfStyle w:val="000000000000"/>
+              <w:cnfStyle w:val="000000000000" w:firstRow="0" w:lastRow="0" w:firstColumn="0" w:lastColumn="0" w:oddVBand="0" w:evenVBand="0" w:oddHBand="0" w:evenHBand="0" w:firstRowFirstColumn="0" w:firstRowLastColumn="0" w:lastRowFirstColumn="0" w:lastRowLastColumn="0"/>
               <w:rPr>
                 <w:rFonts w:ascii="Calibri" w:eastAsia="Calibri" w:hAnsi="Calibri" w:cs="Calibri"/>
                 <w:sz w:val="24"/>
@@ -4779,11 +5061,11 @@
       </w:tr>
       <w:tr>
         <w:trPr>
-          <w:cnfStyle w:val="000000100000"/>
+          <w:cnfStyle w:val="000000100000" w:firstRow="0" w:lastRow="0" w:firstColumn="0" w:lastColumn="0" w:oddVBand="0" w:evenVBand="0" w:oddHBand="1" w:evenHBand="0" w:firstRowFirstColumn="0" w:firstRowLastColumn="0" w:lastRowFirstColumn="0" w:lastRowLastColumn="0"/>
         </w:trPr>
         <w:tc>
           <w:tcPr>
-            <w:cnfStyle w:val="001000000000"/>
+            <w:cnfStyle w:val="001000000000" w:firstRow="0" w:lastRow="0" w:firstColumn="1" w:lastColumn="0" w:oddVBand="0" w:evenVBand="0" w:oddHBand="0" w:evenHBand="0" w:firstRowFirstColumn="0" w:firstRowLastColumn="0" w:lastRowFirstColumn="0" w:lastRowLastColumn="0"/>
             <w:tcW w:w="1812" w:type="dxa"/>
           </w:tcPr>
           <w:p>
@@ -4811,7 +5093,7 @@
           <w:p>
             <w:pPr>
               <w:jc w:val="center"/>
-              <w:cnfStyle w:val="000000100000"/>
+              <w:cnfStyle w:val="000000100000" w:firstRow="0" w:lastRow="0" w:firstColumn="0" w:lastColumn="0" w:oddVBand="0" w:evenVBand="0" w:oddHBand="1" w:evenHBand="0" w:firstRowFirstColumn="0" w:firstRowLastColumn="0" w:lastRowFirstColumn="0" w:lastRowLastColumn="0"/>
               <w:rPr>
                 <w:rFonts w:ascii="Calibri" w:eastAsia="Calibri" w:hAnsi="Calibri" w:cs="Calibri"/>
                 <w:sz w:val="24"/>
@@ -4833,7 +5115,7 @@
           <w:p>
             <w:pPr>
               <w:jc w:val="center"/>
-              <w:cnfStyle w:val="000000100000"/>
+              <w:cnfStyle w:val="000000100000" w:firstRow="0" w:lastRow="0" w:firstColumn="0" w:lastColumn="0" w:oddVBand="0" w:evenVBand="0" w:oddHBand="1" w:evenHBand="0" w:firstRowFirstColumn="0" w:firstRowLastColumn="0" w:lastRowFirstColumn="0" w:lastRowLastColumn="0"/>
               <w:rPr>
                 <w:rFonts w:ascii="Calibri" w:eastAsia="Calibri" w:hAnsi="Calibri" w:cs="Calibri"/>
                 <w:sz w:val="24"/>
@@ -4848,7 +5130,7 @@
           <w:p>
             <w:pPr>
               <w:jc w:val="center"/>
-              <w:cnfStyle w:val="000000100000"/>
+              <w:cnfStyle w:val="000000100000" w:firstRow="0" w:lastRow="0" w:firstColumn="0" w:lastColumn="0" w:oddVBand="0" w:evenVBand="0" w:oddHBand="1" w:evenHBand="0" w:firstRowFirstColumn="0" w:firstRowLastColumn="0" w:lastRowFirstColumn="0" w:lastRowLastColumn="0"/>
               <w:rPr>
                 <w:rFonts w:ascii="Calibri" w:eastAsia="Calibri" w:hAnsi="Calibri" w:cs="Calibri"/>
                 <w:sz w:val="24"/>
@@ -4863,7 +5145,7 @@
           <w:p>
             <w:pPr>
               <w:jc w:val="center"/>
-              <w:cnfStyle w:val="000000100000"/>
+              <w:cnfStyle w:val="000000100000" w:firstRow="0" w:lastRow="0" w:firstColumn="0" w:lastColumn="0" w:oddVBand="0" w:evenVBand="0" w:oddHBand="1" w:evenHBand="0" w:firstRowFirstColumn="0" w:firstRowLastColumn="0" w:lastRowFirstColumn="0" w:lastRowLastColumn="0"/>
               <w:rPr>
                 <w:rFonts w:ascii="Calibri" w:eastAsia="Calibri" w:hAnsi="Calibri" w:cs="Calibri"/>
                 <w:sz w:val="24"/>
@@ -4875,7 +5157,7 @@
       <w:tr>
         <w:tc>
           <w:tcPr>
-            <w:cnfStyle w:val="001000000000"/>
+            <w:cnfStyle w:val="001000000000" w:firstRow="0" w:lastRow="0" w:firstColumn="1" w:lastColumn="0" w:oddVBand="0" w:evenVBand="0" w:oddHBand="0" w:evenHBand="0" w:firstRowFirstColumn="0" w:firstRowLastColumn="0" w:lastRowFirstColumn="0" w:lastRowLastColumn="0"/>
             <w:tcW w:w="1812" w:type="dxa"/>
           </w:tcPr>
           <w:p>
@@ -4903,7 +5185,7 @@
           <w:p>
             <w:pPr>
               <w:jc w:val="center"/>
-              <w:cnfStyle w:val="000000000000"/>
+              <w:cnfStyle w:val="000000000000" w:firstRow="0" w:lastRow="0" w:firstColumn="0" w:lastColumn="0" w:oddVBand="0" w:evenVBand="0" w:oddHBand="0" w:evenHBand="0" w:firstRowFirstColumn="0" w:firstRowLastColumn="0" w:lastRowFirstColumn="0" w:lastRowLastColumn="0"/>
               <w:rPr>
                 <w:rFonts w:ascii="Calibri" w:eastAsia="Calibri" w:hAnsi="Calibri" w:cs="Calibri"/>
                 <w:sz w:val="24"/>
@@ -4918,7 +5200,7 @@
           <w:p>
             <w:pPr>
               <w:jc w:val="center"/>
-              <w:cnfStyle w:val="000000000000"/>
+              <w:cnfStyle w:val="000000000000" w:firstRow="0" w:lastRow="0" w:firstColumn="0" w:lastColumn="0" w:oddVBand="0" w:evenVBand="0" w:oddHBand="0" w:evenHBand="0" w:firstRowFirstColumn="0" w:firstRowLastColumn="0" w:lastRowFirstColumn="0" w:lastRowLastColumn="0"/>
               <w:rPr>
                 <w:rFonts w:ascii="Calibri" w:eastAsia="Calibri" w:hAnsi="Calibri" w:cs="Calibri"/>
                 <w:sz w:val="24"/>
@@ -4933,7 +5215,7 @@
           <w:p>
             <w:pPr>
               <w:jc w:val="center"/>
-              <w:cnfStyle w:val="000000000000"/>
+              <w:cnfStyle w:val="000000000000" w:firstRow="0" w:lastRow="0" w:firstColumn="0" w:lastColumn="0" w:oddVBand="0" w:evenVBand="0" w:oddHBand="0" w:evenHBand="0" w:firstRowFirstColumn="0" w:firstRowLastColumn="0" w:lastRowFirstColumn="0" w:lastRowLastColumn="0"/>
               <w:rPr>
                 <w:rFonts w:ascii="Calibri" w:eastAsia="Calibri" w:hAnsi="Calibri" w:cs="Calibri"/>
                 <w:sz w:val="24"/>
@@ -4955,7 +5237,7 @@
           <w:p>
             <w:pPr>
               <w:jc w:val="center"/>
-              <w:cnfStyle w:val="000000000000"/>
+              <w:cnfStyle w:val="000000000000" w:firstRow="0" w:lastRow="0" w:firstColumn="0" w:lastColumn="0" w:oddVBand="0" w:evenVBand="0" w:oddHBand="0" w:evenHBand="0" w:firstRowFirstColumn="0" w:firstRowLastColumn="0" w:lastRowFirstColumn="0" w:lastRowLastColumn="0"/>
               <w:rPr>
                 <w:rFonts w:ascii="Calibri" w:eastAsia="Calibri" w:hAnsi="Calibri" w:cs="Calibri"/>
                 <w:sz w:val="24"/>
@@ -4966,11 +5248,11 @@
       </w:tr>
       <w:tr>
         <w:trPr>
-          <w:cnfStyle w:val="000000100000"/>
+          <w:cnfStyle w:val="000000100000" w:firstRow="0" w:lastRow="0" w:firstColumn="0" w:lastColumn="0" w:oddVBand="0" w:evenVBand="0" w:oddHBand="1" w:evenHBand="0" w:firstRowFirstColumn="0" w:firstRowLastColumn="0" w:lastRowFirstColumn="0" w:lastRowLastColumn="0"/>
         </w:trPr>
         <w:tc>
           <w:tcPr>
-            <w:cnfStyle w:val="001000000000"/>
+            <w:cnfStyle w:val="001000000000" w:firstRow="0" w:lastRow="0" w:firstColumn="1" w:lastColumn="0" w:oddVBand="0" w:evenVBand="0" w:oddHBand="0" w:evenHBand="0" w:firstRowFirstColumn="0" w:firstRowLastColumn="0" w:lastRowFirstColumn="0" w:lastRowLastColumn="0"/>
             <w:tcW w:w="1812" w:type="dxa"/>
           </w:tcPr>
           <w:p>
@@ -4998,7 +5280,7 @@
           <w:p>
             <w:pPr>
               <w:jc w:val="center"/>
-              <w:cnfStyle w:val="000000100000"/>
+              <w:cnfStyle w:val="000000100000" w:firstRow="0" w:lastRow="0" w:firstColumn="0" w:lastColumn="0" w:oddVBand="0" w:evenVBand="0" w:oddHBand="1" w:evenHBand="0" w:firstRowFirstColumn="0" w:firstRowLastColumn="0" w:lastRowFirstColumn="0" w:lastRowLastColumn="0"/>
               <w:rPr>
                 <w:rFonts w:ascii="Calibri" w:eastAsia="Calibri" w:hAnsi="Calibri" w:cs="Calibri"/>
                 <w:sz w:val="24"/>
@@ -5020,7 +5302,7 @@
           <w:p>
             <w:pPr>
               <w:jc w:val="center"/>
-              <w:cnfStyle w:val="000000100000"/>
+              <w:cnfStyle w:val="000000100000" w:firstRow="0" w:lastRow="0" w:firstColumn="0" w:lastColumn="0" w:oddVBand="0" w:evenVBand="0" w:oddHBand="1" w:evenHBand="0" w:firstRowFirstColumn="0" w:firstRowLastColumn="0" w:lastRowFirstColumn="0" w:lastRowLastColumn="0"/>
               <w:rPr>
                 <w:rFonts w:ascii="Calibri" w:eastAsia="Calibri" w:hAnsi="Calibri" w:cs="Calibri"/>
                 <w:sz w:val="24"/>
@@ -5035,7 +5317,7 @@
           <w:p>
             <w:pPr>
               <w:jc w:val="center"/>
-              <w:cnfStyle w:val="000000100000"/>
+              <w:cnfStyle w:val="000000100000" w:firstRow="0" w:lastRow="0" w:firstColumn="0" w:lastColumn="0" w:oddVBand="0" w:evenVBand="0" w:oddHBand="1" w:evenHBand="0" w:firstRowFirstColumn="0" w:firstRowLastColumn="0" w:lastRowFirstColumn="0" w:lastRowLastColumn="0"/>
               <w:rPr>
                 <w:rFonts w:ascii="Calibri" w:eastAsia="Calibri" w:hAnsi="Calibri" w:cs="Calibri"/>
                 <w:sz w:val="24"/>
@@ -5050,7 +5332,7 @@
           <w:p>
             <w:pPr>
               <w:jc w:val="center"/>
-              <w:cnfStyle w:val="000000100000"/>
+              <w:cnfStyle w:val="000000100000" w:firstRow="0" w:lastRow="0" w:firstColumn="0" w:lastColumn="0" w:oddVBand="0" w:evenVBand="0" w:oddHBand="1" w:evenHBand="0" w:firstRowFirstColumn="0" w:firstRowLastColumn="0" w:lastRowFirstColumn="0" w:lastRowLastColumn="0"/>
               <w:rPr>
                 <w:rFonts w:ascii="Calibri" w:eastAsia="Calibri" w:hAnsi="Calibri" w:cs="Calibri"/>
                 <w:sz w:val="24"/>
@@ -5062,7 +5344,7 @@
       <w:tr>
         <w:tc>
           <w:tcPr>
-            <w:cnfStyle w:val="001000000000"/>
+            <w:cnfStyle w:val="001000000000" w:firstRow="0" w:lastRow="0" w:firstColumn="1" w:lastColumn="0" w:oddVBand="0" w:evenVBand="0" w:oddHBand="0" w:evenHBand="0" w:firstRowFirstColumn="0" w:firstRowLastColumn="0" w:lastRowFirstColumn="0" w:lastRowLastColumn="0"/>
             <w:tcW w:w="1812" w:type="dxa"/>
           </w:tcPr>
           <w:p>
@@ -5090,7 +5372,7 @@
           <w:p>
             <w:pPr>
               <w:jc w:val="center"/>
-              <w:cnfStyle w:val="000000000000"/>
+              <w:cnfStyle w:val="000000000000" w:firstRow="0" w:lastRow="0" w:firstColumn="0" w:lastColumn="0" w:oddVBand="0" w:evenVBand="0" w:oddHBand="0" w:evenHBand="0" w:firstRowFirstColumn="0" w:firstRowLastColumn="0" w:lastRowFirstColumn="0" w:lastRowLastColumn="0"/>
               <w:rPr>
                 <w:rFonts w:ascii="Calibri" w:eastAsia="Calibri" w:hAnsi="Calibri" w:cs="Calibri"/>
                 <w:sz w:val="24"/>
@@ -5112,7 +5394,7 @@
           <w:p>
             <w:pPr>
               <w:jc w:val="center"/>
-              <w:cnfStyle w:val="000000000000"/>
+              <w:cnfStyle w:val="000000000000" w:firstRow="0" w:lastRow="0" w:firstColumn="0" w:lastColumn="0" w:oddVBand="0" w:evenVBand="0" w:oddHBand="0" w:evenHBand="0" w:firstRowFirstColumn="0" w:firstRowLastColumn="0" w:lastRowFirstColumn="0" w:lastRowLastColumn="0"/>
               <w:rPr>
                 <w:rFonts w:ascii="Calibri" w:eastAsia="Calibri" w:hAnsi="Calibri" w:cs="Calibri"/>
                 <w:sz w:val="24"/>
@@ -5127,7 +5409,7 @@
           <w:p>
             <w:pPr>
               <w:jc w:val="center"/>
-              <w:cnfStyle w:val="000000000000"/>
+              <w:cnfStyle w:val="000000000000" w:firstRow="0" w:lastRow="0" w:firstColumn="0" w:lastColumn="0" w:oddVBand="0" w:evenVBand="0" w:oddHBand="0" w:evenHBand="0" w:firstRowFirstColumn="0" w:firstRowLastColumn="0" w:lastRowFirstColumn="0" w:lastRowLastColumn="0"/>
               <w:rPr>
                 <w:rFonts w:ascii="Calibri" w:eastAsia="Calibri" w:hAnsi="Calibri" w:cs="Calibri"/>
                 <w:sz w:val="24"/>
@@ -5142,7 +5424,7 @@
           <w:p>
             <w:pPr>
               <w:jc w:val="center"/>
-              <w:cnfStyle w:val="000000000000"/>
+              <w:cnfStyle w:val="000000000000" w:firstRow="0" w:lastRow="0" w:firstColumn="0" w:lastColumn="0" w:oddVBand="0" w:evenVBand="0" w:oddHBand="0" w:evenHBand="0" w:firstRowFirstColumn="0" w:firstRowLastColumn="0" w:lastRowFirstColumn="0" w:lastRowLastColumn="0"/>
               <w:rPr>
                 <w:rFonts w:ascii="Calibri" w:eastAsia="Calibri" w:hAnsi="Calibri" w:cs="Calibri"/>
                 <w:sz w:val="24"/>
@@ -5153,11 +5435,11 @@
       </w:tr>
       <w:tr>
         <w:trPr>
-          <w:cnfStyle w:val="000000100000"/>
+          <w:cnfStyle w:val="000000100000" w:firstRow="0" w:lastRow="0" w:firstColumn="0" w:lastColumn="0" w:oddVBand="0" w:evenVBand="0" w:oddHBand="1" w:evenHBand="0" w:firstRowFirstColumn="0" w:firstRowLastColumn="0" w:lastRowFirstColumn="0" w:lastRowLastColumn="0"/>
         </w:trPr>
         <w:tc>
           <w:tcPr>
-            <w:cnfStyle w:val="001000000000"/>
+            <w:cnfStyle w:val="001000000000" w:firstRow="0" w:lastRow="0" w:firstColumn="1" w:lastColumn="0" w:oddVBand="0" w:evenVBand="0" w:oddHBand="0" w:evenHBand="0" w:firstRowFirstColumn="0" w:firstRowLastColumn="0" w:lastRowFirstColumn="0" w:lastRowLastColumn="0"/>
             <w:tcW w:w="1812" w:type="dxa"/>
           </w:tcPr>
           <w:p>
@@ -5185,7 +5467,7 @@
           <w:p>
             <w:pPr>
               <w:jc w:val="center"/>
-              <w:cnfStyle w:val="000000100000"/>
+              <w:cnfStyle w:val="000000100000" w:firstRow="0" w:lastRow="0" w:firstColumn="0" w:lastColumn="0" w:oddVBand="0" w:evenVBand="0" w:oddHBand="1" w:evenHBand="0" w:firstRowFirstColumn="0" w:firstRowLastColumn="0" w:lastRowFirstColumn="0" w:lastRowLastColumn="0"/>
               <w:rPr>
                 <w:rFonts w:ascii="Calibri" w:eastAsia="Calibri" w:hAnsi="Calibri" w:cs="Calibri"/>
                 <w:sz w:val="24"/>
@@ -5200,7 +5482,7 @@
           <w:p>
             <w:pPr>
               <w:jc w:val="center"/>
-              <w:cnfStyle w:val="000000100000"/>
+              <w:cnfStyle w:val="000000100000" w:firstRow="0" w:lastRow="0" w:firstColumn="0" w:lastColumn="0" w:oddVBand="0" w:evenVBand="0" w:oddHBand="1" w:evenHBand="0" w:firstRowFirstColumn="0" w:firstRowLastColumn="0" w:lastRowFirstColumn="0" w:lastRowLastColumn="0"/>
               <w:rPr>
                 <w:rFonts w:ascii="Calibri" w:eastAsia="Calibri" w:hAnsi="Calibri" w:cs="Calibri"/>
                 <w:sz w:val="24"/>
@@ -5222,7 +5504,7 @@
           <w:p>
             <w:pPr>
               <w:jc w:val="center"/>
-              <w:cnfStyle w:val="000000100000"/>
+              <w:cnfStyle w:val="000000100000" w:firstRow="0" w:lastRow="0" w:firstColumn="0" w:lastColumn="0" w:oddVBand="0" w:evenVBand="0" w:oddHBand="1" w:evenHBand="0" w:firstRowFirstColumn="0" w:firstRowLastColumn="0" w:lastRowFirstColumn="0" w:lastRowLastColumn="0"/>
               <w:rPr>
                 <w:rFonts w:ascii="Calibri" w:eastAsia="Calibri" w:hAnsi="Calibri" w:cs="Calibri"/>
                 <w:sz w:val="24"/>
@@ -5237,7 +5519,7 @@
           <w:p>
             <w:pPr>
               <w:jc w:val="center"/>
-              <w:cnfStyle w:val="000000100000"/>
+              <w:cnfStyle w:val="000000100000" w:firstRow="0" w:lastRow="0" w:firstColumn="0" w:lastColumn="0" w:oddVBand="0" w:evenVBand="0" w:oddHBand="1" w:evenHBand="0" w:firstRowFirstColumn="0" w:firstRowLastColumn="0" w:lastRowFirstColumn="0" w:lastRowLastColumn="0"/>
               <w:rPr>
                 <w:rFonts w:ascii="Calibri" w:eastAsia="Calibri" w:hAnsi="Calibri" w:cs="Calibri"/>
                 <w:sz w:val="24"/>
@@ -5249,7 +5531,7 @@
       <w:tr>
         <w:tc>
           <w:tcPr>
-            <w:cnfStyle w:val="001000000000"/>
+            <w:cnfStyle w:val="001000000000" w:firstRow="0" w:lastRow="0" w:firstColumn="1" w:lastColumn="0" w:oddVBand="0" w:evenVBand="0" w:oddHBand="0" w:evenHBand="0" w:firstRowFirstColumn="0" w:firstRowLastColumn="0" w:lastRowFirstColumn="0" w:lastRowLastColumn="0"/>
             <w:tcW w:w="1812" w:type="dxa"/>
           </w:tcPr>
           <w:p>
@@ -5277,7 +5559,7 @@
           <w:p>
             <w:pPr>
               <w:jc w:val="center"/>
-              <w:cnfStyle w:val="000000000000"/>
+              <w:cnfStyle w:val="000000000000" w:firstRow="0" w:lastRow="0" w:firstColumn="0" w:lastColumn="0" w:oddVBand="0" w:evenVBand="0" w:oddHBand="0" w:evenHBand="0" w:firstRowFirstColumn="0" w:firstRowLastColumn="0" w:lastRowFirstColumn="0" w:lastRowLastColumn="0"/>
               <w:rPr>
                 <w:rFonts w:ascii="Calibri" w:eastAsia="Calibri" w:hAnsi="Calibri" w:cs="Calibri"/>
                 <w:sz w:val="24"/>
@@ -5292,7 +5574,7 @@
           <w:p>
             <w:pPr>
               <w:jc w:val="center"/>
-              <w:cnfStyle w:val="000000000000"/>
+              <w:cnfStyle w:val="000000000000" w:firstRow="0" w:lastRow="0" w:firstColumn="0" w:lastColumn="0" w:oddVBand="0" w:evenVBand="0" w:oddHBand="0" w:evenHBand="0" w:firstRowFirstColumn="0" w:firstRowLastColumn="0" w:lastRowFirstColumn="0" w:lastRowLastColumn="0"/>
               <w:rPr>
                 <w:rFonts w:ascii="Calibri" w:eastAsia="Calibri" w:hAnsi="Calibri" w:cs="Calibri"/>
                 <w:sz w:val="24"/>
@@ -5307,7 +5589,7 @@
           <w:p>
             <w:pPr>
               <w:jc w:val="center"/>
-              <w:cnfStyle w:val="000000000000"/>
+              <w:cnfStyle w:val="000000000000" w:firstRow="0" w:lastRow="0" w:firstColumn="0" w:lastColumn="0" w:oddVBand="0" w:evenVBand="0" w:oddHBand="0" w:evenHBand="0" w:firstRowFirstColumn="0" w:firstRowLastColumn="0" w:lastRowFirstColumn="0" w:lastRowLastColumn="0"/>
               <w:rPr>
                 <w:rFonts w:ascii="Calibri" w:eastAsia="Calibri" w:hAnsi="Calibri" w:cs="Calibri"/>
                 <w:sz w:val="24"/>
@@ -5322,7 +5604,7 @@
           <w:p>
             <w:pPr>
               <w:jc w:val="center"/>
-              <w:cnfStyle w:val="000000000000"/>
+              <w:cnfStyle w:val="000000000000" w:firstRow="0" w:lastRow="0" w:firstColumn="0" w:lastColumn="0" w:oddVBand="0" w:evenVBand="0" w:oddHBand="0" w:evenHBand="0" w:firstRowFirstColumn="0" w:firstRowLastColumn="0" w:lastRowFirstColumn="0" w:lastRowLastColumn="0"/>
               <w:rPr>
                 <w:rFonts w:ascii="Calibri" w:eastAsia="Calibri" w:hAnsi="Calibri" w:cs="Calibri"/>
                 <w:sz w:val="24"/>
@@ -5335,20 +5617,199 @@
               </w:rPr>
               <w:t>x</w:t>
             </w:r>
-            <w:bookmarkStart w:id="0" w:name="_GoBack"/>
-            <w:bookmarkEnd w:id="0"/>
+          </w:p>
+        </w:tc>
+      </w:tr>
+      <w:tr>
+        <w:trPr>
+          <w:cnfStyle w:val="000000100000" w:firstRow="0" w:lastRow="0" w:firstColumn="0" w:lastColumn="0" w:oddVBand="0" w:evenVBand="0" w:oddHBand="1" w:evenHBand="0" w:firstRowFirstColumn="0" w:firstRowLastColumn="0" w:lastRowFirstColumn="0" w:lastRowLastColumn="0"/>
+        </w:trPr>
+        <w:tc>
+          <w:tcPr>
+            <w:cnfStyle w:val="001000000000" w:firstRow="0" w:lastRow="0" w:firstColumn="1" w:lastColumn="0" w:oddVBand="0" w:evenVBand="0" w:oddHBand="0" w:evenHBand="0" w:firstRowFirstColumn="0" w:firstRowLastColumn="0" w:lastRowFirstColumn="0" w:lastRowLastColumn="0"/>
+            <w:tcW w:w="1812" w:type="dxa"/>
+          </w:tcPr>
+          <w:p>
+            <w:pPr>
+              <w:rPr>
+                <w:rFonts w:ascii="Calibri" w:eastAsia="Calibri" w:hAnsi="Calibri" w:cs="Calibri"/>
+                <w:i w:val="0"/>
+              </w:rPr>
+            </w:pPr>
+            <w:r>
+              <w:rPr>
+                <w:rFonts w:ascii="Calibri" w:eastAsia="Calibri" w:hAnsi="Calibri" w:cs="Calibri"/>
+                <w:i w:val="0"/>
+              </w:rPr>
+              <w:t>Dokumentation</w:t>
+            </w:r>
+          </w:p>
+        </w:tc>
+        <w:tc>
+          <w:tcPr>
+            <w:tcW w:w="1812" w:type="dxa"/>
+          </w:tcPr>
+          <w:p>
+            <w:pPr>
+              <w:jc w:val="center"/>
+              <w:cnfStyle w:val="000000100000" w:firstRow="0" w:lastRow="0" w:firstColumn="0" w:lastColumn="0" w:oddVBand="0" w:evenVBand="0" w:oddHBand="1" w:evenHBand="0" w:firstRowFirstColumn="0" w:firstRowLastColumn="0" w:lastRowFirstColumn="0" w:lastRowLastColumn="0"/>
+              <w:rPr>
+                <w:rFonts w:ascii="Calibri" w:eastAsia="Calibri" w:hAnsi="Calibri" w:cs="Calibri"/>
+              </w:rPr>
+            </w:pPr>
+            <w:r>
+              <w:rPr>
+                <w:rFonts w:ascii="Calibri" w:eastAsia="Calibri" w:hAnsi="Calibri" w:cs="Calibri"/>
+              </w:rPr>
+              <w:t>x</w:t>
+            </w:r>
+          </w:p>
+        </w:tc>
+        <w:tc>
+          <w:tcPr>
+            <w:tcW w:w="1812" w:type="dxa"/>
+          </w:tcPr>
+          <w:p>
+            <w:pPr>
+              <w:jc w:val="center"/>
+              <w:cnfStyle w:val="000000100000" w:firstRow="0" w:lastRow="0" w:firstColumn="0" w:lastColumn="0" w:oddVBand="0" w:evenVBand="0" w:oddHBand="1" w:evenHBand="0" w:firstRowFirstColumn="0" w:firstRowLastColumn="0" w:lastRowFirstColumn="0" w:lastRowLastColumn="0"/>
+              <w:rPr>
+                <w:rFonts w:ascii="Calibri" w:eastAsia="Calibri" w:hAnsi="Calibri" w:cs="Calibri"/>
+              </w:rPr>
+            </w:pPr>
+          </w:p>
+        </w:tc>
+        <w:tc>
+          <w:tcPr>
+            <w:tcW w:w="1813" w:type="dxa"/>
+          </w:tcPr>
+          <w:p>
+            <w:pPr>
+              <w:jc w:val="center"/>
+              <w:cnfStyle w:val="000000100000" w:firstRow="0" w:lastRow="0" w:firstColumn="0" w:lastColumn="0" w:oddVBand="0" w:evenVBand="0" w:oddHBand="1" w:evenHBand="0" w:firstRowFirstColumn="0" w:firstRowLastColumn="0" w:lastRowFirstColumn="0" w:lastRowLastColumn="0"/>
+              <w:rPr>
+                <w:rFonts w:ascii="Calibri" w:eastAsia="Calibri" w:hAnsi="Calibri" w:cs="Calibri"/>
+              </w:rPr>
+            </w:pPr>
+          </w:p>
+        </w:tc>
+        <w:tc>
+          <w:tcPr>
+            <w:tcW w:w="1813" w:type="dxa"/>
+          </w:tcPr>
+          <w:p>
+            <w:pPr>
+              <w:jc w:val="center"/>
+              <w:cnfStyle w:val="000000100000" w:firstRow="0" w:lastRow="0" w:firstColumn="0" w:lastColumn="0" w:oddVBand="0" w:evenVBand="0" w:oddHBand="1" w:evenHBand="0" w:firstRowFirstColumn="0" w:firstRowLastColumn="0" w:lastRowFirstColumn="0" w:lastRowLastColumn="0"/>
+              <w:rPr>
+                <w:rFonts w:ascii="Calibri" w:eastAsia="Calibri" w:hAnsi="Calibri" w:cs="Calibri"/>
+              </w:rPr>
+            </w:pPr>
+          </w:p>
+        </w:tc>
+      </w:tr>
+      <w:tr>
+        <w:tc>
+          <w:tcPr>
+            <w:cnfStyle w:val="001000000000" w:firstRow="0" w:lastRow="0" w:firstColumn="1" w:lastColumn="0" w:oddVBand="0" w:evenVBand="0" w:oddHBand="0" w:evenHBand="0" w:firstRowFirstColumn="0" w:firstRowLastColumn="0" w:lastRowFirstColumn="0" w:lastRowLastColumn="0"/>
+            <w:tcW w:w="1812" w:type="dxa"/>
+          </w:tcPr>
+          <w:p>
+            <w:pPr>
+              <w:rPr>
+                <w:rFonts w:ascii="Calibri" w:eastAsia="Calibri" w:hAnsi="Calibri" w:cs="Calibri"/>
+                <w:i w:val="0"/>
+              </w:rPr>
+            </w:pPr>
+            <w:r>
+              <w:rPr>
+                <w:rFonts w:ascii="Calibri" w:eastAsia="Calibri" w:hAnsi="Calibri" w:cs="Calibri"/>
+                <w:i w:val="0"/>
+              </w:rPr>
+              <w:t>Modularisierung</w:t>
+            </w:r>
+          </w:p>
+        </w:tc>
+        <w:tc>
+          <w:tcPr>
+            <w:tcW w:w="1812" w:type="dxa"/>
+          </w:tcPr>
+          <w:p>
+            <w:pPr>
+              <w:jc w:val="center"/>
+              <w:cnfStyle w:val="000000000000" w:firstRow="0" w:lastRow="0" w:firstColumn="0" w:lastColumn="0" w:oddVBand="0" w:evenVBand="0" w:oddHBand="0" w:evenHBand="0" w:firstRowFirstColumn="0" w:firstRowLastColumn="0" w:lastRowFirstColumn="0" w:lastRowLastColumn="0"/>
+              <w:rPr>
+                <w:rFonts w:ascii="Calibri" w:eastAsia="Calibri" w:hAnsi="Calibri" w:cs="Calibri"/>
+              </w:rPr>
+            </w:pPr>
+            <w:r>
+              <w:rPr>
+                <w:rFonts w:ascii="Calibri" w:eastAsia="Calibri" w:hAnsi="Calibri" w:cs="Calibri"/>
+              </w:rPr>
+              <w:t>x</w:t>
+            </w:r>
+          </w:p>
+        </w:tc>
+        <w:tc>
+          <w:tcPr>
+            <w:tcW w:w="1812" w:type="dxa"/>
+          </w:tcPr>
+          <w:p>
+            <w:pPr>
+              <w:jc w:val="center"/>
+              <w:cnfStyle w:val="000000000000" w:firstRow="0" w:lastRow="0" w:firstColumn="0" w:lastColumn="0" w:oddVBand="0" w:evenVBand="0" w:oddHBand="0" w:evenHBand="0" w:firstRowFirstColumn="0" w:firstRowLastColumn="0" w:lastRowFirstColumn="0" w:lastRowLastColumn="0"/>
+              <w:rPr>
+                <w:rFonts w:ascii="Calibri" w:eastAsia="Calibri" w:hAnsi="Calibri" w:cs="Calibri"/>
+              </w:rPr>
+            </w:pPr>
+          </w:p>
+        </w:tc>
+        <w:tc>
+          <w:tcPr>
+            <w:tcW w:w="1813" w:type="dxa"/>
+          </w:tcPr>
+          <w:p>
+            <w:pPr>
+              <w:jc w:val="center"/>
+              <w:cnfStyle w:val="000000000000" w:firstRow="0" w:lastRow="0" w:firstColumn="0" w:lastColumn="0" w:oddVBand="0" w:evenVBand="0" w:oddHBand="0" w:evenHBand="0" w:firstRowFirstColumn="0" w:firstRowLastColumn="0" w:lastRowFirstColumn="0" w:lastRowLastColumn="0"/>
+              <w:rPr>
+                <w:rFonts w:ascii="Calibri" w:eastAsia="Calibri" w:hAnsi="Calibri" w:cs="Calibri"/>
+              </w:rPr>
+            </w:pPr>
+          </w:p>
+        </w:tc>
+        <w:tc>
+          <w:tcPr>
+            <w:tcW w:w="1813" w:type="dxa"/>
+          </w:tcPr>
+          <w:p>
+            <w:pPr>
+              <w:jc w:val="center"/>
+              <w:cnfStyle w:val="000000000000" w:firstRow="0" w:lastRow="0" w:firstColumn="0" w:lastColumn="0" w:oddVBand="0" w:evenVBand="0" w:oddHBand="0" w:evenHBand="0" w:firstRowFirstColumn="0" w:firstRowLastColumn="0" w:lastRowFirstColumn="0" w:lastRowLastColumn="0"/>
+              <w:rPr>
+                <w:rFonts w:ascii="Calibri" w:eastAsia="Calibri" w:hAnsi="Calibri" w:cs="Calibri"/>
+              </w:rPr>
+            </w:pPr>
           </w:p>
         </w:tc>
       </w:tr>
     </w:tbl>
     <w:p/>
-    <w:p/>
-    <w:p/>
+    <w:p>
+      <w:bookmarkStart w:id="0" w:name="_GoBack"/>
+      <w:bookmarkEnd w:id="0"/>
+    </w:p>
     <w:p>
       <w:pPr>
         <w:pStyle w:val="berschrift1"/>
-      </w:pPr>
-      <w:r>
+        <w:rPr>
+          <w:color w:val="auto"/>
+        </w:rPr>
+      </w:pPr>
+      <w:r>
+        <w:rPr>
+          <w:color w:val="auto"/>
+        </w:rPr>
         <w:lastRenderedPageBreak/>
         <w:t xml:space="preserve">4.2 Technische Produktumgebung </w:t>
       </w:r>
@@ -5378,11 +5839,13 @@
         <w:pStyle w:val="berschrift2"/>
         <w:rPr>
           <w:rFonts w:eastAsia="Calibri"/>
+          <w:color w:val="auto"/>
         </w:rPr>
       </w:pPr>
       <w:r>
         <w:rPr>
           <w:rFonts w:eastAsia="Calibri"/>
+          <w:color w:val="auto"/>
         </w:rPr>
         <w:t>Softwareanforderungen:</w:t>
       </w:r>
@@ -5402,7 +5865,21 @@
         <w:rPr>
           <w:rFonts w:ascii="Calibri" w:eastAsia="Calibri" w:hAnsi="Calibri" w:cs="Calibri"/>
         </w:rPr>
-        <w:t>JAVA Laufzeitumgebung 7 (32 bit) oder höher</w:t>
+        <w:t xml:space="preserve">JAVA Laufzeitumgebung 7 (32 </w:t>
+      </w:r>
+      <w:proofErr w:type="spellStart"/>
+      <w:r>
+        <w:rPr>
+          <w:rFonts w:ascii="Calibri" w:eastAsia="Calibri" w:hAnsi="Calibri" w:cs="Calibri"/>
+        </w:rPr>
+        <w:t>bit</w:t>
+      </w:r>
+      <w:proofErr w:type="spellEnd"/>
+      <w:r>
+        <w:rPr>
+          <w:rFonts w:ascii="Calibri" w:eastAsia="Calibri" w:hAnsi="Calibri" w:cs="Calibri"/>
+        </w:rPr>
+        <w:t>) oder höher</w:t>
       </w:r>
     </w:p>
     <w:p>
@@ -5410,11 +5887,13 @@
         <w:pStyle w:val="berschrift2"/>
         <w:rPr>
           <w:rFonts w:eastAsia="Calibri"/>
+          <w:color w:val="auto"/>
         </w:rPr>
       </w:pPr>
       <w:r>
         <w:rPr>
           <w:rFonts w:eastAsia="Calibri"/>
+          <w:color w:val="auto"/>
         </w:rPr>
         <w:t>Hardwareanforderungen:</w:t>
       </w:r>
@@ -5508,11 +5987,13 @@
         <w:pStyle w:val="berschrift2"/>
         <w:rPr>
           <w:rFonts w:eastAsia="Calibri"/>
+          <w:color w:val="auto"/>
         </w:rPr>
       </w:pPr>
       <w:r>
         <w:rPr>
           <w:rFonts w:eastAsia="Calibri"/>
+          <w:color w:val="auto"/>
         </w:rPr>
         <w:t>Schnittstellen:</w:t>
       </w:r>
@@ -5533,17 +6014,20 @@
         <w:pStyle w:val="berschrift2"/>
         <w:rPr>
           <w:rFonts w:eastAsia="Calibri"/>
+          <w:color w:val="auto"/>
         </w:rPr>
       </w:pPr>
       <w:r>
         <w:rPr>
           <w:rFonts w:eastAsia="Calibri"/>
+          <w:color w:val="auto"/>
         </w:rPr>
         <w:t>Organi</w:t>
       </w:r>
       <w:r>
         <w:rPr>
           <w:rFonts w:eastAsia="Calibri"/>
+          <w:color w:val="auto"/>
         </w:rPr>
         <w:t>satorische Rahmenbedingungen:</w:t>
       </w:r>
@@ -5610,17 +6094,20 @@
     <w:p>
       <w:pPr>
         <w:pStyle w:val="berschrift1"/>
-      </w:pPr>
-      <w:r>
-        <w:t>4.</w:t>
-      </w:r>
-      <w:r>
-        <w:t>3</w:t>
-      </w:r>
-      <w:r>
-        <w:t xml:space="preserve"> </w:t>
-      </w:r>
-      <w:r>
+        <w:rPr>
+          <w:color w:val="auto"/>
+        </w:rPr>
+      </w:pPr>
+      <w:r>
+        <w:rPr>
+          <w:color w:val="auto"/>
+        </w:rPr>
+        <w:t xml:space="preserve">4.3 </w:t>
+      </w:r>
+      <w:r>
+        <w:rPr>
+          <w:color w:val="auto"/>
+        </w:rPr>
         <w:t xml:space="preserve">Anforderungen an die Entwicklungsumgebung </w:t>
       </w:r>
     </w:p>
@@ -5675,11 +6162,13 @@
         <w:pStyle w:val="berschrift2"/>
         <w:rPr>
           <w:rFonts w:eastAsia="Calibri"/>
+          <w:color w:val="auto"/>
         </w:rPr>
       </w:pPr>
       <w:r>
         <w:rPr>
           <w:rFonts w:eastAsia="Calibri"/>
+          <w:color w:val="auto"/>
         </w:rPr>
         <w:t>Software:</w:t>
       </w:r>
@@ -5772,11 +6261,19 @@
           <w:rFonts w:eastAsia="Calibri"/>
         </w:rPr>
       </w:pPr>
+      <w:proofErr w:type="spellStart"/>
       <w:r>
         <w:rPr>
           <w:rFonts w:eastAsia="Calibri"/>
         </w:rPr>
-        <w:t>JavaMail API 1.5.1</w:t>
+        <w:t>JavaMail</w:t>
+      </w:r>
+      <w:proofErr w:type="spellEnd"/>
+      <w:r>
+        <w:rPr>
+          <w:rFonts w:eastAsia="Calibri"/>
+        </w:rPr>
+        <w:t xml:space="preserve"> API 1.5.1</w:t>
       </w:r>
     </w:p>
     <w:p>
@@ -5791,11 +6288,47 @@
           <w:rFonts w:eastAsia="Calibri"/>
         </w:rPr>
       </w:pPr>
+      <w:proofErr w:type="spellStart"/>
       <w:r>
         <w:rPr>
           <w:rFonts w:eastAsia="Calibri"/>
         </w:rPr>
-        <w:t>mySQL Workbench for Windows 6.0.8</w:t>
+        <w:t>mySQL</w:t>
+      </w:r>
+      <w:proofErr w:type="spellEnd"/>
+      <w:r>
+        <w:rPr>
+          <w:rFonts w:eastAsia="Calibri"/>
+        </w:rPr>
+        <w:t xml:space="preserve"> </w:t>
+      </w:r>
+      <w:proofErr w:type="spellStart"/>
+      <w:r>
+        <w:rPr>
+          <w:rFonts w:eastAsia="Calibri"/>
+        </w:rPr>
+        <w:t>Workbench</w:t>
+      </w:r>
+      <w:proofErr w:type="spellEnd"/>
+      <w:r>
+        <w:rPr>
+          <w:rFonts w:eastAsia="Calibri"/>
+        </w:rPr>
+        <w:t xml:space="preserve"> </w:t>
+      </w:r>
+      <w:proofErr w:type="spellStart"/>
+      <w:r>
+        <w:rPr>
+          <w:rFonts w:eastAsia="Calibri"/>
+        </w:rPr>
+        <w:t>for</w:t>
+      </w:r>
+      <w:proofErr w:type="spellEnd"/>
+      <w:r>
+        <w:rPr>
+          <w:rFonts w:eastAsia="Calibri"/>
+        </w:rPr>
+        <w:t xml:space="preserve"> Windows 6.0.8</w:t>
       </w:r>
     </w:p>
     <w:p>
@@ -5843,11 +6376,33 @@
           <w:rFonts w:eastAsia="Calibri"/>
         </w:rPr>
       </w:pPr>
+      <w:proofErr w:type="spellStart"/>
       <w:r>
         <w:rPr>
           <w:rFonts w:eastAsia="Calibri"/>
         </w:rPr>
-        <w:t>Topcased 5.3.1 for Windows</w:t>
+        <w:t>Topcased</w:t>
+      </w:r>
+      <w:proofErr w:type="spellEnd"/>
+      <w:r>
+        <w:rPr>
+          <w:rFonts w:eastAsia="Calibri"/>
+        </w:rPr>
+        <w:t xml:space="preserve"> 5.3.1 </w:t>
+      </w:r>
+      <w:proofErr w:type="spellStart"/>
+      <w:r>
+        <w:rPr>
+          <w:rFonts w:eastAsia="Calibri"/>
+        </w:rPr>
+        <w:t>for</w:t>
+      </w:r>
+      <w:proofErr w:type="spellEnd"/>
+      <w:r>
+        <w:rPr>
+          <w:rFonts w:eastAsia="Calibri"/>
+        </w:rPr>
+        <w:t xml:space="preserve"> Windows</w:t>
       </w:r>
     </w:p>
     <w:p>
@@ -5862,11 +6417,33 @@
           <w:rFonts w:eastAsia="Calibri"/>
         </w:rPr>
       </w:pPr>
+      <w:proofErr w:type="spellStart"/>
       <w:r>
         <w:rPr>
           <w:rFonts w:eastAsia="Calibri"/>
         </w:rPr>
-        <w:t>Eclipse Standard 4.3.1 for Windows</w:t>
+        <w:t>Eclipse</w:t>
+      </w:r>
+      <w:proofErr w:type="spellEnd"/>
+      <w:r>
+        <w:rPr>
+          <w:rFonts w:eastAsia="Calibri"/>
+        </w:rPr>
+        <w:t xml:space="preserve"> Standard 4.3.1 </w:t>
+      </w:r>
+      <w:proofErr w:type="spellStart"/>
+      <w:r>
+        <w:rPr>
+          <w:rFonts w:eastAsia="Calibri"/>
+        </w:rPr>
+        <w:t>for</w:t>
+      </w:r>
+      <w:proofErr w:type="spellEnd"/>
+      <w:r>
+        <w:rPr>
+          <w:rFonts w:eastAsia="Calibri"/>
+        </w:rPr>
+        <w:t xml:space="preserve"> Windows</w:t>
       </w:r>
     </w:p>
     <w:p>
@@ -5890,13 +6467,24 @@
         <w:pStyle w:val="berschrift2"/>
         <w:rPr>
           <w:rFonts w:eastAsia="Calibri"/>
-        </w:rPr>
-      </w:pPr>
+          <w:color w:val="auto"/>
+        </w:rPr>
+      </w:pPr>
+      <w:proofErr w:type="spellStart"/>
       <w:r>
         <w:rPr>
           <w:rFonts w:eastAsia="Calibri"/>
-        </w:rPr>
-        <w:t>Orgware:</w:t>
+          <w:color w:val="auto"/>
+        </w:rPr>
+        <w:t>Orgware</w:t>
+      </w:r>
+      <w:proofErr w:type="spellEnd"/>
+      <w:r>
+        <w:rPr>
+          <w:rFonts w:eastAsia="Calibri"/>
+          <w:color w:val="auto"/>
+        </w:rPr>
+        <w:t>:</w:t>
       </w:r>
     </w:p>
     <w:p>
@@ -5910,43 +6498,41 @@
           <w:rFonts w:eastAsia="Calibri"/>
         </w:rPr>
       </w:pPr>
+      <w:proofErr w:type="spellStart"/>
       <w:r>
         <w:rPr>
           <w:rFonts w:eastAsia="Calibri"/>
         </w:rPr>
-        <w:t xml:space="preserve">Git </w:t>
-      </w:r>
+        <w:t>Git</w:t>
+      </w:r>
+      <w:proofErr w:type="spellEnd"/>
       <w:r>
         <w:rPr>
           <w:rFonts w:eastAsia="Calibri"/>
         </w:rPr>
-        <w:t>–</w:t>
-      </w:r>
-      <w:r>
+        <w:t xml:space="preserve"> – Versionsmanagement</w:t>
+      </w:r>
+    </w:p>
+    <w:p>
+      <w:pPr>
+        <w:pStyle w:val="KeinLeerraum"/>
         <w:rPr>
           <w:rFonts w:eastAsia="Calibri"/>
         </w:rPr>
-        <w:t xml:space="preserve"> Versionsmanagement</w:t>
-      </w:r>
-    </w:p>
-    <w:p>
-      <w:pPr>
-        <w:pStyle w:val="KeinLeerraum"/>
+      </w:pPr>
+    </w:p>
+    <w:p>
+      <w:pPr>
+        <w:pStyle w:val="berschrift1"/>
         <w:rPr>
           <w:rFonts w:eastAsia="Calibri"/>
-        </w:rPr>
-      </w:pPr>
-    </w:p>
-    <w:p>
-      <w:pPr>
-        <w:pStyle w:val="berschrift1"/>
+          <w:color w:val="auto"/>
+        </w:rPr>
+      </w:pPr>
+      <w:r>
         <w:rPr>
           <w:rFonts w:eastAsia="Calibri"/>
-        </w:rPr>
-      </w:pPr>
-      <w:r>
-        <w:rPr>
-          <w:rFonts w:eastAsia="Calibri"/>
+          <w:color w:val="auto"/>
         </w:rPr>
         <w:lastRenderedPageBreak/>
         <w:t xml:space="preserve">4.4 Gliederung in Teilprodukte </w:t>
@@ -5984,8 +6570,14 @@
     <w:p>
       <w:pPr>
         <w:pStyle w:val="berschrift1"/>
-      </w:pPr>
-      <w:r>
+        <w:rPr>
+          <w:color w:val="auto"/>
+        </w:rPr>
+      </w:pPr>
+      <w:r>
+        <w:rPr>
+          <w:color w:val="auto"/>
+        </w:rPr>
         <w:t>Literatur</w:t>
       </w:r>
     </w:p>
@@ -5998,8 +6590,29 @@
         </w:numPr>
       </w:pPr>
       <w:r>
-        <w:t>Martin Hitz, Gerti Kappel, Elisabeth Kapsammer, Werner Retschitzegger</w:t>
-      </w:r>
+        <w:t xml:space="preserve">Martin </w:t>
+      </w:r>
+      <w:proofErr w:type="spellStart"/>
+      <w:r>
+        <w:t>Hitz</w:t>
+      </w:r>
+      <w:proofErr w:type="spellEnd"/>
+      <w:r>
+        <w:t xml:space="preserve">, Gerti Kappel, Elisabeth </w:t>
+      </w:r>
+      <w:proofErr w:type="spellStart"/>
+      <w:r>
+        <w:t>Kapsammer</w:t>
+      </w:r>
+      <w:proofErr w:type="spellEnd"/>
+      <w:r>
+        <w:t xml:space="preserve">, Werner </w:t>
+      </w:r>
+      <w:proofErr w:type="spellStart"/>
+      <w:r>
+        <w:t>Retschitzegger</w:t>
+      </w:r>
+      <w:proofErr w:type="spellEnd"/>
       <w:r>
         <w:t>:</w:t>
       </w:r>
@@ -6017,17 +6630,21 @@
       <w:r>
         <w:t xml:space="preserve">, </w:t>
       </w:r>
+      <w:proofErr w:type="spellStart"/>
       <w:r>
         <w:t>dpunkt</w:t>
       </w:r>
-      <w:r>
-        <w:t xml:space="preserve">, </w:t>
-      </w:r>
-      <w:r>
-        <w:t xml:space="preserve">Juli 2005 </w:t>
-      </w:r>
-      <w:r>
-        <w:t>, ISBN: 389-8-648-707</w:t>
+      <w:proofErr w:type="spellEnd"/>
+      <w:r>
+        <w:t xml:space="preserve">, Juli </w:t>
+      </w:r>
+      <w:proofErr w:type="gramStart"/>
+      <w:r>
+        <w:t>2005 ,</w:t>
+      </w:r>
+      <w:proofErr w:type="gramEnd"/>
+      <w:r>
+        <w:t xml:space="preserve"> ISBN: 389-8-648-707</w:t>
       </w:r>
     </w:p>
     <w:sectPr>
@@ -6043,8 +6660,8 @@
 </file>
 
 <file path=word/endnotes.xml><?xml version="1.0" encoding="utf-8"?>
-<w:endnotes xmlns:ve="http://schemas.openxmlformats.org/markup-compatibility/2006" xmlns:o="urn:schemas-microsoft-com:office:office" xmlns:r="http://schemas.openxmlformats.org/officeDocument/2006/relationships" xmlns:m="http://schemas.openxmlformats.org/officeDocument/2006/math" xmlns:v="urn:schemas-microsoft-com:vml" xmlns:wp="http://schemas.openxmlformats.org/drawingml/2006/wordprocessingDrawing" xmlns:w10="urn:schemas-microsoft-com:office:word" xmlns:w="http://schemas.openxmlformats.org/wordprocessingml/2006/main" xmlns:wne="http://schemas.microsoft.com/office/word/2006/wordml">
-  <w:endnote w:type="separator" w:id="0">
+<w:endnotes xmlns:wpc="http://schemas.microsoft.com/office/word/2010/wordprocessingCanvas" xmlns:mc="http://schemas.openxmlformats.org/markup-compatibility/2006" xmlns:o="urn:schemas-microsoft-com:office:office" xmlns:r="http://schemas.openxmlformats.org/officeDocument/2006/relationships" xmlns:m="http://schemas.openxmlformats.org/officeDocument/2006/math" xmlns:v="urn:schemas-microsoft-com:vml" xmlns:wp14="http://schemas.microsoft.com/office/word/2010/wordprocessingDrawing" xmlns:wp="http://schemas.openxmlformats.org/drawingml/2006/wordprocessingDrawing" xmlns:w10="urn:schemas-microsoft-com:office:word" xmlns:w="http://schemas.openxmlformats.org/wordprocessingml/2006/main" xmlns:w14="http://schemas.microsoft.com/office/word/2010/wordml" xmlns:w15="http://schemas.microsoft.com/office/word/2012/wordml" xmlns:wpg="http://schemas.microsoft.com/office/word/2010/wordprocessingGroup" xmlns:wpi="http://schemas.microsoft.com/office/word/2010/wordprocessingInk" xmlns:wne="http://schemas.microsoft.com/office/word/2006/wordml" xmlns:wps="http://schemas.microsoft.com/office/word/2010/wordprocessingShape" mc:Ignorable="w14 w15 wp14">
+  <w:endnote w:type="separator" w:id="-1">
     <w:p>
       <w:pPr>
         <w:spacing w:after="0" w:line="240" w:lineRule="auto"/>
@@ -6054,7 +6671,7 @@
       </w:r>
     </w:p>
   </w:endnote>
-  <w:endnote w:type="continuationSeparator" w:id="1">
+  <w:endnote w:type="continuationSeparator" w:id="0">
     <w:p>
       <w:pPr>
         <w:spacing w:after="0" w:line="240" w:lineRule="auto"/>
@@ -6068,7 +6685,7 @@
 </file>
 
 <file path=word/footer1.xml><?xml version="1.0" encoding="utf-8"?>
-<w:ftr xmlns:ve="http://schemas.openxmlformats.org/markup-compatibility/2006" xmlns:o="urn:schemas-microsoft-com:office:office" xmlns:r="http://schemas.openxmlformats.org/officeDocument/2006/relationships" xmlns:m="http://schemas.openxmlformats.org/officeDocument/2006/math" xmlns:v="urn:schemas-microsoft-com:vml" xmlns:wp="http://schemas.openxmlformats.org/drawingml/2006/wordprocessingDrawing" xmlns:w10="urn:schemas-microsoft-com:office:word" xmlns:w="http://schemas.openxmlformats.org/wordprocessingml/2006/main" xmlns:wne="http://schemas.microsoft.com/office/word/2006/wordml">
+<w:ftr xmlns:wpc="http://schemas.microsoft.com/office/word/2010/wordprocessingCanvas" xmlns:mc="http://schemas.openxmlformats.org/markup-compatibility/2006" xmlns:o="urn:schemas-microsoft-com:office:office" xmlns:r="http://schemas.openxmlformats.org/officeDocument/2006/relationships" xmlns:m="http://schemas.openxmlformats.org/officeDocument/2006/math" xmlns:v="urn:schemas-microsoft-com:vml" xmlns:wp14="http://schemas.microsoft.com/office/word/2010/wordprocessingDrawing" xmlns:wp="http://schemas.openxmlformats.org/drawingml/2006/wordprocessingDrawing" xmlns:w10="urn:schemas-microsoft-com:office:word" xmlns:w="http://schemas.openxmlformats.org/wordprocessingml/2006/main" xmlns:w14="http://schemas.microsoft.com/office/word/2010/wordml" xmlns:w15="http://schemas.microsoft.com/office/word/2012/wordml" xmlns:wpg="http://schemas.microsoft.com/office/word/2010/wordprocessingGroup" xmlns:wpi="http://schemas.microsoft.com/office/word/2010/wordprocessingInk" xmlns:wne="http://schemas.microsoft.com/office/word/2006/wordml" xmlns:wps="http://schemas.microsoft.com/office/word/2010/wordprocessingShape" mc:Ignorable="w14 w15 wp14">
   <w:p>
     <w:pPr>
       <w:pStyle w:val="Fuzeile"/>
@@ -6077,21 +6694,34 @@
     <w:r>
       <w:t xml:space="preserve">Pflichtenheft Seite | </w:t>
     </w:r>
-    <w:fldSimple w:instr=" PAGE   \* MERGEFORMAT ">
-      <w:r>
-        <w:rPr>
-          <w:noProof/>
-        </w:rPr>
-        <w:t>4</w:t>
-      </w:r>
-    </w:fldSimple>
+    <w:r>
+      <w:fldChar w:fldCharType="begin"/>
+    </w:r>
+    <w:r>
+      <w:instrText xml:space="preserve"> PAGE   \* MERGEFORMAT </w:instrText>
+    </w:r>
+    <w:r>
+      <w:fldChar w:fldCharType="separate"/>
+    </w:r>
+    <w:r>
+      <w:rPr>
+        <w:noProof/>
+      </w:rPr>
+      <w:t>16</w:t>
+    </w:r>
+    <w:r>
+      <w:rPr>
+        <w:noProof/>
+      </w:rPr>
+      <w:fldChar w:fldCharType="end"/>
+    </w:r>
   </w:p>
 </w:ftr>
 </file>
 
 <file path=word/footnotes.xml><?xml version="1.0" encoding="utf-8"?>
-<w:footnotes xmlns:ve="http://schemas.openxmlformats.org/markup-compatibility/2006" xmlns:o="urn:schemas-microsoft-com:office:office" xmlns:r="http://schemas.openxmlformats.org/officeDocument/2006/relationships" xmlns:m="http://schemas.openxmlformats.org/officeDocument/2006/math" xmlns:v="urn:schemas-microsoft-com:vml" xmlns:wp="http://schemas.openxmlformats.org/drawingml/2006/wordprocessingDrawing" xmlns:w10="urn:schemas-microsoft-com:office:word" xmlns:w="http://schemas.openxmlformats.org/wordprocessingml/2006/main" xmlns:wne="http://schemas.microsoft.com/office/word/2006/wordml">
-  <w:footnote w:type="separator" w:id="0">
+<w:footnotes xmlns:wpc="http://schemas.microsoft.com/office/word/2010/wordprocessingCanvas" xmlns:mc="http://schemas.openxmlformats.org/markup-compatibility/2006" xmlns:o="urn:schemas-microsoft-com:office:office" xmlns:r="http://schemas.openxmlformats.org/officeDocument/2006/relationships" xmlns:m="http://schemas.openxmlformats.org/officeDocument/2006/math" xmlns:v="urn:schemas-microsoft-com:vml" xmlns:wp14="http://schemas.microsoft.com/office/word/2010/wordprocessingDrawing" xmlns:wp="http://schemas.openxmlformats.org/drawingml/2006/wordprocessingDrawing" xmlns:w10="urn:schemas-microsoft-com:office:word" xmlns:w="http://schemas.openxmlformats.org/wordprocessingml/2006/main" xmlns:w14="http://schemas.microsoft.com/office/word/2010/wordml" xmlns:w15="http://schemas.microsoft.com/office/word/2012/wordml" xmlns:wpg="http://schemas.microsoft.com/office/word/2010/wordprocessingGroup" xmlns:wpi="http://schemas.microsoft.com/office/word/2010/wordprocessingInk" xmlns:wne="http://schemas.microsoft.com/office/word/2006/wordml" xmlns:wps="http://schemas.microsoft.com/office/word/2010/wordprocessingShape" mc:Ignorable="w14 w15 wp14">
+  <w:footnote w:type="separator" w:id="-1">
     <w:p>
       <w:pPr>
         <w:spacing w:after="0" w:line="240" w:lineRule="auto"/>
@@ -6101,7 +6731,7 @@
       </w:r>
     </w:p>
   </w:footnote>
-  <w:footnote w:type="continuationSeparator" w:id="1">
+  <w:footnote w:type="continuationSeparator" w:id="0">
     <w:p>
       <w:pPr>
         <w:spacing w:after="0" w:line="240" w:lineRule="auto"/>
@@ -6115,7 +6745,7 @@
 </file>
 
 <file path=word/numbering.xml><?xml version="1.0" encoding="utf-8"?>
-<w:numbering xmlns:ve="http://schemas.openxmlformats.org/markup-compatibility/2006" xmlns:o="urn:schemas-microsoft-com:office:office" xmlns:r="http://schemas.openxmlformats.org/officeDocument/2006/relationships" xmlns:m="http://schemas.openxmlformats.org/officeDocument/2006/math" xmlns:v="urn:schemas-microsoft-com:vml" xmlns:wp="http://schemas.openxmlformats.org/drawingml/2006/wordprocessingDrawing" xmlns:w10="urn:schemas-microsoft-com:office:word" xmlns:w="http://schemas.openxmlformats.org/wordprocessingml/2006/main" xmlns:wne="http://schemas.microsoft.com/office/word/2006/wordml">
+<w:numbering xmlns:wpc="http://schemas.microsoft.com/office/word/2010/wordprocessingCanvas" xmlns:mc="http://schemas.openxmlformats.org/markup-compatibility/2006" xmlns:o="urn:schemas-microsoft-com:office:office" xmlns:r="http://schemas.openxmlformats.org/officeDocument/2006/relationships" xmlns:m="http://schemas.openxmlformats.org/officeDocument/2006/math" xmlns:v="urn:schemas-microsoft-com:vml" xmlns:wp14="http://schemas.microsoft.com/office/word/2010/wordprocessingDrawing" xmlns:wp="http://schemas.openxmlformats.org/drawingml/2006/wordprocessingDrawing" xmlns:w10="urn:schemas-microsoft-com:office:word" xmlns:w="http://schemas.openxmlformats.org/wordprocessingml/2006/main" xmlns:w14="http://schemas.microsoft.com/office/word/2010/wordml" xmlns:w15="http://schemas.microsoft.com/office/word/2012/wordml" xmlns:wpg="http://schemas.microsoft.com/office/word/2010/wordprocessingGroup" xmlns:wpi="http://schemas.microsoft.com/office/word/2010/wordprocessingInk" xmlns:wne="http://schemas.microsoft.com/office/word/2006/wordml" xmlns:wps="http://schemas.microsoft.com/office/word/2010/wordprocessingShape" mc:Ignorable="w14 w15 wp14">
   <w:abstractNum w:abstractNumId="0">
     <w:nsid w:val="023B38C7"/>
     <w:multiLevelType w:val="hybridMultilevel"/>
@@ -10324,7 +10954,7 @@
 </file>
 
 <file path=word/styles.xml><?xml version="1.0" encoding="utf-8"?>
-<w:styles xmlns:r="http://schemas.openxmlformats.org/officeDocument/2006/relationships" xmlns:w="http://schemas.openxmlformats.org/wordprocessingml/2006/main">
+<w:styles xmlns:mc="http://schemas.openxmlformats.org/markup-compatibility/2006" xmlns:r="http://schemas.openxmlformats.org/officeDocument/2006/relationships" xmlns:w="http://schemas.openxmlformats.org/wordprocessingml/2006/main" xmlns:w14="http://schemas.microsoft.com/office/word/2010/wordml" xmlns:w15="http://schemas.microsoft.com/office/word/2012/wordml" mc:Ignorable="w14 w15">
   <w:docDefaults>
     <w:rPrDefault>
       <w:rPr>
@@ -10340,144 +10970,378 @@
       </w:pPr>
     </w:pPrDefault>
   </w:docDefaults>
-  <w:latentStyles w:defLockedState="0" w:defUIPriority="99" w:defSemiHidden="1" w:defUnhideWhenUsed="1" w:defQFormat="0" w:count="267">
-    <w:lsdException w:name="Normal" w:semiHidden="0" w:uiPriority="0" w:unhideWhenUsed="0" w:qFormat="1"/>
-    <w:lsdException w:name="heading 1" w:semiHidden="0" w:uiPriority="9" w:unhideWhenUsed="0" w:qFormat="1"/>
-    <w:lsdException w:name="heading 2" w:uiPriority="9" w:qFormat="1"/>
-    <w:lsdException w:name="heading 3" w:uiPriority="9" w:qFormat="1"/>
-    <w:lsdException w:name="heading 4" w:uiPriority="9" w:qFormat="1"/>
-    <w:lsdException w:name="heading 5" w:uiPriority="9" w:qFormat="1"/>
-    <w:lsdException w:name="heading 6" w:uiPriority="9" w:qFormat="1"/>
-    <w:lsdException w:name="heading 7" w:uiPriority="9" w:qFormat="1"/>
-    <w:lsdException w:name="heading 8" w:uiPriority="9" w:qFormat="1"/>
-    <w:lsdException w:name="heading 9" w:uiPriority="9" w:qFormat="1"/>
-    <w:lsdException w:name="toc 1" w:uiPriority="39"/>
-    <w:lsdException w:name="toc 2" w:uiPriority="39"/>
-    <w:lsdException w:name="toc 3" w:uiPriority="39"/>
-    <w:lsdException w:name="toc 4" w:uiPriority="39"/>
-    <w:lsdException w:name="toc 5" w:uiPriority="39"/>
-    <w:lsdException w:name="toc 6" w:uiPriority="39"/>
-    <w:lsdException w:name="toc 7" w:uiPriority="39"/>
-    <w:lsdException w:name="toc 8" w:uiPriority="39"/>
-    <w:lsdException w:name="toc 9" w:uiPriority="39"/>
-    <w:lsdException w:name="caption" w:uiPriority="35" w:qFormat="1"/>
-    <w:lsdException w:name="Title" w:semiHidden="0" w:uiPriority="10" w:unhideWhenUsed="0" w:qFormat="1"/>
-    <w:lsdException w:name="Default Paragraph Font" w:uiPriority="1"/>
-    <w:lsdException w:name="Subtitle" w:semiHidden="0" w:uiPriority="11" w:unhideWhenUsed="0" w:qFormat="1"/>
-    <w:lsdException w:name="Strong" w:semiHidden="0" w:uiPriority="22" w:unhideWhenUsed="0" w:qFormat="1"/>
-    <w:lsdException w:name="Emphasis" w:semiHidden="0" w:uiPriority="20" w:unhideWhenUsed="0" w:qFormat="1"/>
-    <w:lsdException w:name="Table Grid" w:semiHidden="0" w:uiPriority="59" w:unhideWhenUsed="0"/>
-    <w:lsdException w:name="Placeholder Text" w:unhideWhenUsed="0"/>
-    <w:lsdException w:name="No Spacing" w:semiHidden="0" w:uiPriority="1" w:unhideWhenUsed="0" w:qFormat="1"/>
-    <w:lsdException w:name="Light Shading" w:semiHidden="0" w:uiPriority="60" w:unhideWhenUsed="0"/>
-    <w:lsdException w:name="Light List" w:semiHidden="0" w:uiPriority="61" w:unhideWhenUsed="0"/>
-    <w:lsdException w:name="Light Grid" w:semiHidden="0" w:uiPriority="62" w:unhideWhenUsed="0"/>
-    <w:lsdException w:name="Medium Shading 1" w:semiHidden="0" w:uiPriority="63" w:unhideWhenUsed="0"/>
-    <w:lsdException w:name="Medium Shading 2" w:semiHidden="0" w:uiPriority="64" w:unhideWhenUsed="0"/>
-    <w:lsdException w:name="Medium List 1" w:semiHidden="0" w:uiPriority="65" w:unhideWhenUsed="0"/>
-    <w:lsdException w:name="Medium List 2" w:semiHidden="0" w:uiPriority="66" w:unhideWhenUsed="0"/>
-    <w:lsdException w:name="Medium Grid 1" w:semiHidden="0" w:uiPriority="67" w:unhideWhenUsed="0"/>
-    <w:lsdException w:name="Medium Grid 2" w:semiHidden="0" w:uiPriority="68" w:unhideWhenUsed="0"/>
-    <w:lsdException w:name="Medium Grid 3" w:semiHidden="0" w:uiPriority="69" w:unhideWhenUsed="0"/>
-    <w:lsdException w:name="Dark List" w:semiHidden="0" w:uiPriority="70" w:unhideWhenUsed="0"/>
-    <w:lsdException w:name="Colorful Shading" w:semiHidden="0" w:uiPriority="71" w:unhideWhenUsed="0"/>
-    <w:lsdException w:name="Colorful List" w:semiHidden="0" w:uiPriority="72" w:unhideWhenUsed="0"/>
-    <w:lsdException w:name="Colorful Grid" w:semiHidden="0" w:uiPriority="73" w:unhideWhenUsed="0"/>
-    <w:lsdException w:name="Light Shading Accent 1" w:semiHidden="0" w:uiPriority="60" w:unhideWhenUsed="0"/>
-    <w:lsdException w:name="Light List Accent 1" w:semiHidden="0" w:uiPriority="61" w:unhideWhenUsed="0"/>
-    <w:lsdException w:name="Light Grid Accent 1" w:semiHidden="0" w:uiPriority="62" w:unhideWhenUsed="0"/>
-    <w:lsdException w:name="Medium Shading 1 Accent 1" w:semiHidden="0" w:uiPriority="63" w:unhideWhenUsed="0"/>
-    <w:lsdException w:name="Medium Shading 2 Accent 1" w:semiHidden="0" w:uiPriority="64" w:unhideWhenUsed="0"/>
-    <w:lsdException w:name="Medium List 1 Accent 1" w:semiHidden="0" w:uiPriority="65" w:unhideWhenUsed="0"/>
-    <w:lsdException w:name="Revision" w:unhideWhenUsed="0"/>
-    <w:lsdException w:name="List Paragraph" w:semiHidden="0" w:uiPriority="34" w:unhideWhenUsed="0" w:qFormat="1"/>
-    <w:lsdException w:name="Quote" w:semiHidden="0" w:uiPriority="29" w:unhideWhenUsed="0" w:qFormat="1"/>
-    <w:lsdException w:name="Intense Quote" w:semiHidden="0" w:uiPriority="30" w:unhideWhenUsed="0" w:qFormat="1"/>
-    <w:lsdException w:name="Medium List 2 Accent 1" w:semiHidden="0" w:uiPriority="66" w:unhideWhenUsed="0"/>
-    <w:lsdException w:name="Medium Grid 1 Accent 1" w:semiHidden="0" w:uiPriority="67" w:unhideWhenUsed="0"/>
-    <w:lsdException w:name="Medium Grid 2 Accent 1" w:semiHidden="0" w:uiPriority="68" w:unhideWhenUsed="0"/>
-    <w:lsdException w:name="Medium Grid 3 Accent 1" w:semiHidden="0" w:uiPriority="69" w:unhideWhenUsed="0"/>
-    <w:lsdException w:name="Dark List Accent 1" w:semiHidden="0" w:uiPriority="70" w:unhideWhenUsed="0"/>
-    <w:lsdException w:name="Colorful Shading Accent 1" w:semiHidden="0" w:uiPriority="71" w:unhideWhenUsed="0"/>
-    <w:lsdException w:name="Colorful List Accent 1" w:semiHidden="0" w:uiPriority="72" w:unhideWhenUsed="0"/>
-    <w:lsdException w:name="Colorful Grid Accent 1" w:semiHidden="0" w:uiPriority="73" w:unhideWhenUsed="0"/>
-    <w:lsdException w:name="Light Shading Accent 2" w:semiHidden="0" w:uiPriority="60" w:unhideWhenUsed="0"/>
-    <w:lsdException w:name="Light List Accent 2" w:semiHidden="0" w:uiPriority="61" w:unhideWhenUsed="0"/>
-    <w:lsdException w:name="Light Grid Accent 2" w:semiHidden="0" w:uiPriority="62" w:unhideWhenUsed="0"/>
-    <w:lsdException w:name="Medium Shading 1 Accent 2" w:semiHidden="0" w:uiPriority="63" w:unhideWhenUsed="0"/>
-    <w:lsdException w:name="Medium Shading 2 Accent 2" w:semiHidden="0" w:uiPriority="64" w:unhideWhenUsed="0"/>
-    <w:lsdException w:name="Medium List 1 Accent 2" w:semiHidden="0" w:uiPriority="65" w:unhideWhenUsed="0"/>
-    <w:lsdException w:name="Medium List 2 Accent 2" w:semiHidden="0" w:uiPriority="66" w:unhideWhenUsed="0"/>
-    <w:lsdException w:name="Medium Grid 1 Accent 2" w:semiHidden="0" w:uiPriority="67" w:unhideWhenUsed="0"/>
-    <w:lsdException w:name="Medium Grid 2 Accent 2" w:semiHidden="0" w:uiPriority="68" w:unhideWhenUsed="0"/>
-    <w:lsdException w:name="Medium Grid 3 Accent 2" w:semiHidden="0" w:uiPriority="69" w:unhideWhenUsed="0"/>
-    <w:lsdException w:name="Dark List Accent 2" w:semiHidden="0" w:uiPriority="70" w:unhideWhenUsed="0"/>
-    <w:lsdException w:name="Colorful Shading Accent 2" w:semiHidden="0" w:uiPriority="71" w:unhideWhenUsed="0"/>
-    <w:lsdException w:name="Colorful List Accent 2" w:semiHidden="0" w:uiPriority="72" w:unhideWhenUsed="0"/>
-    <w:lsdException w:name="Colorful Grid Accent 2" w:semiHidden="0" w:uiPriority="73" w:unhideWhenUsed="0"/>
-    <w:lsdException w:name="Light Shading Accent 3" w:semiHidden="0" w:uiPriority="60" w:unhideWhenUsed="0"/>
-    <w:lsdException w:name="Light List Accent 3" w:semiHidden="0" w:uiPriority="61" w:unhideWhenUsed="0"/>
-    <w:lsdException w:name="Light Grid Accent 3" w:semiHidden="0" w:uiPriority="62" w:unhideWhenUsed="0"/>
-    <w:lsdException w:name="Medium Shading 1 Accent 3" w:semiHidden="0" w:uiPriority="63" w:unhideWhenUsed="0"/>
-    <w:lsdException w:name="Medium Shading 2 Accent 3" w:semiHidden="0" w:uiPriority="64" w:unhideWhenUsed="0"/>
-    <w:lsdException w:name="Medium List 1 Accent 3" w:semiHidden="0" w:uiPriority="65" w:unhideWhenUsed="0"/>
-    <w:lsdException w:name="Medium List 2 Accent 3" w:semiHidden="0" w:uiPriority="66" w:unhideWhenUsed="0"/>
-    <w:lsdException w:name="Medium Grid 1 Accent 3" w:semiHidden="0" w:uiPriority="67" w:unhideWhenUsed="0"/>
-    <w:lsdException w:name="Medium Grid 2 Accent 3" w:semiHidden="0" w:uiPriority="68" w:unhideWhenUsed="0"/>
-    <w:lsdException w:name="Medium Grid 3 Accent 3" w:semiHidden="0" w:uiPriority="69" w:unhideWhenUsed="0"/>
-    <w:lsdException w:name="Dark List Accent 3" w:semiHidden="0" w:uiPriority="70" w:unhideWhenUsed="0"/>
-    <w:lsdException w:name="Colorful Shading Accent 3" w:semiHidden="0" w:uiPriority="71" w:unhideWhenUsed="0"/>
-    <w:lsdException w:name="Colorful List Accent 3" w:semiHidden="0" w:uiPriority="72" w:unhideWhenUsed="0"/>
-    <w:lsdException w:name="Colorful Grid Accent 3" w:semiHidden="0" w:uiPriority="73" w:unhideWhenUsed="0"/>
-    <w:lsdException w:name="Light Shading Accent 4" w:semiHidden="0" w:uiPriority="60" w:unhideWhenUsed="0"/>
-    <w:lsdException w:name="Light List Accent 4" w:semiHidden="0" w:uiPriority="61" w:unhideWhenUsed="0"/>
-    <w:lsdException w:name="Light Grid Accent 4" w:semiHidden="0" w:uiPriority="62" w:unhideWhenUsed="0"/>
-    <w:lsdException w:name="Medium Shading 1 Accent 4" w:semiHidden="0" w:uiPriority="63" w:unhideWhenUsed="0"/>
-    <w:lsdException w:name="Medium Shading 2 Accent 4" w:semiHidden="0" w:uiPriority="64" w:unhideWhenUsed="0"/>
-    <w:lsdException w:name="Medium List 1 Accent 4" w:semiHidden="0" w:uiPriority="65" w:unhideWhenUsed="0"/>
-    <w:lsdException w:name="Medium List 2 Accent 4" w:semiHidden="0" w:uiPriority="66" w:unhideWhenUsed="0"/>
-    <w:lsdException w:name="Medium Grid 1 Accent 4" w:semiHidden="0" w:uiPriority="67" w:unhideWhenUsed="0"/>
-    <w:lsdException w:name="Medium Grid 2 Accent 4" w:semiHidden="0" w:uiPriority="68" w:unhideWhenUsed="0"/>
-    <w:lsdException w:name="Medium Grid 3 Accent 4" w:semiHidden="0" w:uiPriority="69" w:unhideWhenUsed="0"/>
-    <w:lsdException w:name="Dark List Accent 4" w:semiHidden="0" w:uiPriority="70" w:unhideWhenUsed="0"/>
-    <w:lsdException w:name="Colorful Shading Accent 4" w:semiHidden="0" w:uiPriority="71" w:unhideWhenUsed="0"/>
-    <w:lsdException w:name="Colorful List Accent 4" w:semiHidden="0" w:uiPriority="72" w:unhideWhenUsed="0"/>
-    <w:lsdException w:name="Colorful Grid Accent 4" w:semiHidden="0" w:uiPriority="73" w:unhideWhenUsed="0"/>
-    <w:lsdException w:name="Light Shading Accent 5" w:semiHidden="0" w:uiPriority="60" w:unhideWhenUsed="0"/>
-    <w:lsdException w:name="Light List Accent 5" w:semiHidden="0" w:uiPriority="61" w:unhideWhenUsed="0"/>
-    <w:lsdException w:name="Light Grid Accent 5" w:semiHidden="0" w:uiPriority="62" w:unhideWhenUsed="0"/>
-    <w:lsdException w:name="Medium Shading 1 Accent 5" w:semiHidden="0" w:uiPriority="63" w:unhideWhenUsed="0"/>
-    <w:lsdException w:name="Medium Shading 2 Accent 5" w:semiHidden="0" w:uiPriority="64" w:unhideWhenUsed="0"/>
-    <w:lsdException w:name="Medium List 1 Accent 5" w:semiHidden="0" w:uiPriority="65" w:unhideWhenUsed="0"/>
-    <w:lsdException w:name="Medium List 2 Accent 5" w:semiHidden="0" w:uiPriority="66" w:unhideWhenUsed="0"/>
-    <w:lsdException w:name="Medium Grid 1 Accent 5" w:semiHidden="0" w:uiPriority="67" w:unhideWhenUsed="0"/>
-    <w:lsdException w:name="Medium Grid 2 Accent 5" w:semiHidden="0" w:uiPriority="68" w:unhideWhenUsed="0"/>
-    <w:lsdException w:name="Medium Grid 3 Accent 5" w:semiHidden="0" w:uiPriority="69" w:unhideWhenUsed="0"/>
-    <w:lsdException w:name="Dark List Accent 5" w:semiHidden="0" w:uiPriority="70" w:unhideWhenUsed="0"/>
-    <w:lsdException w:name="Colorful Shading Accent 5" w:semiHidden="0" w:uiPriority="71" w:unhideWhenUsed="0"/>
-    <w:lsdException w:name="Colorful List Accent 5" w:semiHidden="0" w:uiPriority="72" w:unhideWhenUsed="0"/>
-    <w:lsdException w:name="Colorful Grid Accent 5" w:semiHidden="0" w:uiPriority="73" w:unhideWhenUsed="0"/>
-    <w:lsdException w:name="Light Shading Accent 6" w:semiHidden="0" w:uiPriority="60" w:unhideWhenUsed="0"/>
-    <w:lsdException w:name="Light List Accent 6" w:semiHidden="0" w:uiPriority="61" w:unhideWhenUsed="0"/>
-    <w:lsdException w:name="Light Grid Accent 6" w:semiHidden="0" w:uiPriority="62" w:unhideWhenUsed="0"/>
-    <w:lsdException w:name="Medium Shading 1 Accent 6" w:semiHidden="0" w:uiPriority="63" w:unhideWhenUsed="0"/>
-    <w:lsdException w:name="Medium Shading 2 Accent 6" w:semiHidden="0" w:uiPriority="64" w:unhideWhenUsed="0"/>
-    <w:lsdException w:name="Medium List 1 Accent 6" w:semiHidden="0" w:uiPriority="65" w:unhideWhenUsed="0"/>
-    <w:lsdException w:name="Medium List 2 Accent 6" w:semiHidden="0" w:uiPriority="66" w:unhideWhenUsed="0"/>
-    <w:lsdException w:name="Medium Grid 1 Accent 6" w:semiHidden="0" w:uiPriority="67" w:unhideWhenUsed="0"/>
-    <w:lsdException w:name="Medium Grid 2 Accent 6" w:semiHidden="0" w:uiPriority="68" w:unhideWhenUsed="0"/>
-    <w:lsdException w:name="Medium Grid 3 Accent 6" w:semiHidden="0" w:uiPriority="69" w:unhideWhenUsed="0"/>
-    <w:lsdException w:name="Dark List Accent 6" w:semiHidden="0" w:uiPriority="70" w:unhideWhenUsed="0"/>
-    <w:lsdException w:name="Colorful Shading Accent 6" w:semiHidden="0" w:uiPriority="71" w:unhideWhenUsed="0"/>
-    <w:lsdException w:name="Colorful List Accent 6" w:semiHidden="0" w:uiPriority="72" w:unhideWhenUsed="0"/>
-    <w:lsdException w:name="Colorful Grid Accent 6" w:semiHidden="0" w:uiPriority="73" w:unhideWhenUsed="0"/>
-    <w:lsdException w:name="Subtle Emphasis" w:semiHidden="0" w:uiPriority="19" w:unhideWhenUsed="0" w:qFormat="1"/>
-    <w:lsdException w:name="Intense Emphasis" w:semiHidden="0" w:uiPriority="21" w:unhideWhenUsed="0" w:qFormat="1"/>
-    <w:lsdException w:name="Subtle Reference" w:semiHidden="0" w:uiPriority="31" w:unhideWhenUsed="0" w:qFormat="1"/>
-    <w:lsdException w:name="Intense Reference" w:semiHidden="0" w:uiPriority="32" w:unhideWhenUsed="0" w:qFormat="1"/>
-    <w:lsdException w:name="Book Title" w:semiHidden="0" w:uiPriority="33" w:unhideWhenUsed="0" w:qFormat="1"/>
-    <w:lsdException w:name="Bibliography" w:uiPriority="37"/>
-    <w:lsdException w:name="TOC Heading" w:uiPriority="39" w:qFormat="1"/>
+  <w:latentStyles w:defLockedState="0" w:defUIPriority="99" w:defSemiHidden="0" w:defUnhideWhenUsed="0" w:defQFormat="0" w:count="371">
+    <w:lsdException w:name="Normal" w:uiPriority="0" w:qFormat="1"/>
+    <w:lsdException w:name="heading 1" w:uiPriority="9" w:qFormat="1"/>
+    <w:lsdException w:name="heading 2" w:semiHidden="1" w:uiPriority="9" w:unhideWhenUsed="1" w:qFormat="1"/>
+    <w:lsdException w:name="heading 3" w:semiHidden="1" w:uiPriority="9" w:unhideWhenUsed="1" w:qFormat="1"/>
+    <w:lsdException w:name="heading 4" w:semiHidden="1" w:uiPriority="9" w:unhideWhenUsed="1" w:qFormat="1"/>
+    <w:lsdException w:name="heading 5" w:semiHidden="1" w:uiPriority="9" w:unhideWhenUsed="1" w:qFormat="1"/>
+    <w:lsdException w:name="heading 6" w:semiHidden="1" w:uiPriority="9" w:unhideWhenUsed="1" w:qFormat="1"/>
+    <w:lsdException w:name="heading 7" w:semiHidden="1" w:uiPriority="9" w:unhideWhenUsed="1" w:qFormat="1"/>
+    <w:lsdException w:name="heading 8" w:semiHidden="1" w:uiPriority="9" w:unhideWhenUsed="1" w:qFormat="1"/>
+    <w:lsdException w:name="heading 9" w:semiHidden="1" w:uiPriority="9" w:unhideWhenUsed="1" w:qFormat="1"/>
+    <w:lsdException w:name="index 1" w:semiHidden="1" w:unhideWhenUsed="1"/>
+    <w:lsdException w:name="index 2" w:semiHidden="1" w:unhideWhenUsed="1"/>
+    <w:lsdException w:name="index 3" w:semiHidden="1" w:unhideWhenUsed="1"/>
+    <w:lsdException w:name="index 4" w:semiHidden="1" w:unhideWhenUsed="1"/>
+    <w:lsdException w:name="index 5" w:semiHidden="1" w:unhideWhenUsed="1"/>
+    <w:lsdException w:name="index 6" w:semiHidden="1" w:unhideWhenUsed="1"/>
+    <w:lsdException w:name="index 7" w:semiHidden="1" w:unhideWhenUsed="1"/>
+    <w:lsdException w:name="index 8" w:semiHidden="1" w:unhideWhenUsed="1"/>
+    <w:lsdException w:name="index 9" w:semiHidden="1" w:unhideWhenUsed="1"/>
+    <w:lsdException w:name="toc 1" w:semiHidden="1" w:uiPriority="39" w:unhideWhenUsed="1"/>
+    <w:lsdException w:name="toc 2" w:semiHidden="1" w:uiPriority="39" w:unhideWhenUsed="1"/>
+    <w:lsdException w:name="toc 3" w:semiHidden="1" w:uiPriority="39" w:unhideWhenUsed="1"/>
+    <w:lsdException w:name="toc 4" w:semiHidden="1" w:uiPriority="39" w:unhideWhenUsed="1"/>
+    <w:lsdException w:name="toc 5" w:semiHidden="1" w:uiPriority="39" w:unhideWhenUsed="1"/>
+    <w:lsdException w:name="toc 6" w:semiHidden="1" w:uiPriority="39" w:unhideWhenUsed="1"/>
+    <w:lsdException w:name="toc 7" w:semiHidden="1" w:uiPriority="39" w:unhideWhenUsed="1"/>
+    <w:lsdException w:name="toc 8" w:semiHidden="1" w:uiPriority="39" w:unhideWhenUsed="1"/>
+    <w:lsdException w:name="toc 9" w:semiHidden="1" w:uiPriority="39" w:unhideWhenUsed="1"/>
+    <w:lsdException w:name="Normal Indent" w:semiHidden="1" w:unhideWhenUsed="1"/>
+    <w:lsdException w:name="footnote text" w:semiHidden="1" w:unhideWhenUsed="1"/>
+    <w:lsdException w:name="annotation text" w:semiHidden="1" w:unhideWhenUsed="1"/>
+    <w:lsdException w:name="header" w:semiHidden="1" w:unhideWhenUsed="1"/>
+    <w:lsdException w:name="footer" w:semiHidden="1" w:unhideWhenUsed="1"/>
+    <w:lsdException w:name="index heading" w:semiHidden="1" w:unhideWhenUsed="1"/>
+    <w:lsdException w:name="caption" w:semiHidden="1" w:uiPriority="35" w:unhideWhenUsed="1" w:qFormat="1"/>
+    <w:lsdException w:name="table of figures" w:semiHidden="1" w:unhideWhenUsed="1"/>
+    <w:lsdException w:name="envelope address" w:semiHidden="1" w:unhideWhenUsed="1"/>
+    <w:lsdException w:name="envelope return" w:semiHidden="1" w:unhideWhenUsed="1"/>
+    <w:lsdException w:name="footnote reference" w:semiHidden="1" w:unhideWhenUsed="1"/>
+    <w:lsdException w:name="annotation reference" w:semiHidden="1" w:unhideWhenUsed="1"/>
+    <w:lsdException w:name="line number" w:semiHidden="1" w:unhideWhenUsed="1"/>
+    <w:lsdException w:name="page number" w:semiHidden="1" w:unhideWhenUsed="1"/>
+    <w:lsdException w:name="endnote reference" w:semiHidden="1" w:unhideWhenUsed="1"/>
+    <w:lsdException w:name="endnote text" w:semiHidden="1" w:unhideWhenUsed="1"/>
+    <w:lsdException w:name="table of authorities" w:semiHidden="1" w:unhideWhenUsed="1"/>
+    <w:lsdException w:name="macro" w:semiHidden="1" w:unhideWhenUsed="1"/>
+    <w:lsdException w:name="toa heading" w:semiHidden="1" w:unhideWhenUsed="1"/>
+    <w:lsdException w:name="List" w:semiHidden="1" w:unhideWhenUsed="1"/>
+    <w:lsdException w:name="List Bullet" w:semiHidden="1" w:unhideWhenUsed="1"/>
+    <w:lsdException w:name="List Number" w:semiHidden="1" w:unhideWhenUsed="1"/>
+    <w:lsdException w:name="List 2" w:semiHidden="1" w:unhideWhenUsed="1"/>
+    <w:lsdException w:name="List 3" w:semiHidden="1" w:unhideWhenUsed="1"/>
+    <w:lsdException w:name="List 4" w:semiHidden="1" w:unhideWhenUsed="1"/>
+    <w:lsdException w:name="List 5" w:semiHidden="1" w:unhideWhenUsed="1"/>
+    <w:lsdException w:name="List Bullet 2" w:semiHidden="1" w:unhideWhenUsed="1"/>
+    <w:lsdException w:name="List Bullet 3" w:semiHidden="1" w:unhideWhenUsed="1"/>
+    <w:lsdException w:name="List Bullet 4" w:semiHidden="1" w:unhideWhenUsed="1"/>
+    <w:lsdException w:name="List Bullet 5" w:semiHidden="1" w:unhideWhenUsed="1"/>
+    <w:lsdException w:name="List Number 2" w:semiHidden="1" w:unhideWhenUsed="1"/>
+    <w:lsdException w:name="List Number 3" w:semiHidden="1" w:unhideWhenUsed="1"/>
+    <w:lsdException w:name="List Number 4" w:semiHidden="1" w:unhideWhenUsed="1"/>
+    <w:lsdException w:name="List Number 5" w:semiHidden="1" w:unhideWhenUsed="1"/>
+    <w:lsdException w:name="Title" w:uiPriority="10" w:qFormat="1"/>
+    <w:lsdException w:name="Closing" w:semiHidden="1" w:unhideWhenUsed="1"/>
+    <w:lsdException w:name="Signature" w:semiHidden="1" w:unhideWhenUsed="1"/>
+    <w:lsdException w:name="Default Paragraph Font" w:semiHidden="1" w:uiPriority="1" w:unhideWhenUsed="1"/>
+    <w:lsdException w:name="Body Text" w:semiHidden="1" w:unhideWhenUsed="1"/>
+    <w:lsdException w:name="Body Text Indent" w:semiHidden="1" w:unhideWhenUsed="1"/>
+    <w:lsdException w:name="List Continue" w:semiHidden="1" w:unhideWhenUsed="1"/>
+    <w:lsdException w:name="List Continue 2" w:semiHidden="1" w:unhideWhenUsed="1"/>
+    <w:lsdException w:name="List Continue 3" w:semiHidden="1" w:unhideWhenUsed="1"/>
+    <w:lsdException w:name="List Continue 4" w:semiHidden="1" w:unhideWhenUsed="1"/>
+    <w:lsdException w:name="List Continue 5" w:semiHidden="1" w:unhideWhenUsed="1"/>
+    <w:lsdException w:name="Message Header" w:semiHidden="1" w:unhideWhenUsed="1"/>
+    <w:lsdException w:name="Subtitle" w:uiPriority="11" w:qFormat="1"/>
+    <w:lsdException w:name="Salutation" w:semiHidden="1" w:unhideWhenUsed="1"/>
+    <w:lsdException w:name="Date" w:semiHidden="1" w:unhideWhenUsed="1"/>
+    <w:lsdException w:name="Body Text First Indent" w:semiHidden="1" w:unhideWhenUsed="1"/>
+    <w:lsdException w:name="Body Text First Indent 2" w:semiHidden="1" w:unhideWhenUsed="1"/>
+    <w:lsdException w:name="Note Heading" w:semiHidden="1" w:unhideWhenUsed="1"/>
+    <w:lsdException w:name="Body Text 2" w:semiHidden="1" w:unhideWhenUsed="1"/>
+    <w:lsdException w:name="Body Text 3" w:semiHidden="1" w:unhideWhenUsed="1"/>
+    <w:lsdException w:name="Body Text Indent 2" w:semiHidden="1" w:unhideWhenUsed="1"/>
+    <w:lsdException w:name="Body Text Indent 3" w:semiHidden="1" w:unhideWhenUsed="1"/>
+    <w:lsdException w:name="Block Text" w:semiHidden="1" w:unhideWhenUsed="1"/>
+    <w:lsdException w:name="Hyperlink" w:semiHidden="1" w:unhideWhenUsed="1"/>
+    <w:lsdException w:name="FollowedHyperlink" w:semiHidden="1" w:unhideWhenUsed="1"/>
+    <w:lsdException w:name="Strong" w:uiPriority="22" w:qFormat="1"/>
+    <w:lsdException w:name="Emphasis" w:uiPriority="20" w:qFormat="1"/>
+    <w:lsdException w:name="Document Map" w:semiHidden="1" w:unhideWhenUsed="1"/>
+    <w:lsdException w:name="Plain Text" w:semiHidden="1" w:unhideWhenUsed="1"/>
+    <w:lsdException w:name="E-mail Signature" w:semiHidden="1" w:unhideWhenUsed="1"/>
+    <w:lsdException w:name="HTML Top of Form" w:semiHidden="1" w:unhideWhenUsed="1"/>
+    <w:lsdException w:name="HTML Bottom of Form" w:semiHidden="1" w:unhideWhenUsed="1"/>
+    <w:lsdException w:name="Normal (Web)" w:semiHidden="1" w:unhideWhenUsed="1"/>
+    <w:lsdException w:name="HTML Acronym" w:semiHidden="1" w:unhideWhenUsed="1"/>
+    <w:lsdException w:name="HTML Address" w:semiHidden="1" w:unhideWhenUsed="1"/>
+    <w:lsdException w:name="HTML Cite" w:semiHidden="1" w:unhideWhenUsed="1"/>
+    <w:lsdException w:name="HTML Code" w:semiHidden="1" w:unhideWhenUsed="1"/>
+    <w:lsdException w:name="HTML Definition" w:semiHidden="1" w:unhideWhenUsed="1"/>
+    <w:lsdException w:name="HTML Keyboard" w:semiHidden="1" w:unhideWhenUsed="1"/>
+    <w:lsdException w:name="HTML Preformatted" w:semiHidden="1" w:unhideWhenUsed="1"/>
+    <w:lsdException w:name="HTML Sample" w:semiHidden="1" w:unhideWhenUsed="1"/>
+    <w:lsdException w:name="HTML Typewriter" w:semiHidden="1" w:unhideWhenUsed="1"/>
+    <w:lsdException w:name="HTML Variable" w:semiHidden="1" w:unhideWhenUsed="1"/>
+    <w:lsdException w:name="Normal Table" w:semiHidden="1" w:unhideWhenUsed="1"/>
+    <w:lsdException w:name="annotation subject" w:semiHidden="1" w:unhideWhenUsed="1"/>
+    <w:lsdException w:name="No List" w:semiHidden="1" w:unhideWhenUsed="1"/>
+    <w:lsdException w:name="Outline List 1" w:semiHidden="1" w:unhideWhenUsed="1"/>
+    <w:lsdException w:name="Outline List 2" w:semiHidden="1" w:unhideWhenUsed="1"/>
+    <w:lsdException w:name="Outline List 3" w:semiHidden="1" w:unhideWhenUsed="1"/>
+    <w:lsdException w:name="Table Simple 1" w:semiHidden="1" w:unhideWhenUsed="1"/>
+    <w:lsdException w:name="Table Simple 2" w:semiHidden="1" w:unhideWhenUsed="1"/>
+    <w:lsdException w:name="Table Simple 3" w:semiHidden="1" w:unhideWhenUsed="1"/>
+    <w:lsdException w:name="Table Classic 1" w:semiHidden="1" w:unhideWhenUsed="1"/>
+    <w:lsdException w:name="Table Classic 2" w:semiHidden="1" w:unhideWhenUsed="1"/>
+    <w:lsdException w:name="Table Classic 3" w:semiHidden="1" w:unhideWhenUsed="1"/>
+    <w:lsdException w:name="Table Classic 4" w:semiHidden="1" w:unhideWhenUsed="1"/>
+    <w:lsdException w:name="Table Colorful 1" w:semiHidden="1" w:unhideWhenUsed="1"/>
+    <w:lsdException w:name="Table Colorful 2" w:semiHidden="1" w:unhideWhenUsed="1"/>
+    <w:lsdException w:name="Table Colorful 3" w:semiHidden="1" w:unhideWhenUsed="1"/>
+    <w:lsdException w:name="Table Columns 1" w:semiHidden="1" w:unhideWhenUsed="1"/>
+    <w:lsdException w:name="Table Columns 2" w:semiHidden="1" w:unhideWhenUsed="1"/>
+    <w:lsdException w:name="Table Columns 3" w:semiHidden="1" w:unhideWhenUsed="1"/>
+    <w:lsdException w:name="Table Columns 4" w:semiHidden="1" w:unhideWhenUsed="1"/>
+    <w:lsdException w:name="Table Columns 5" w:semiHidden="1" w:unhideWhenUsed="1"/>
+    <w:lsdException w:name="Table Grid 1" w:semiHidden="1" w:unhideWhenUsed="1"/>
+    <w:lsdException w:name="Table Grid 2" w:semiHidden="1" w:unhideWhenUsed="1"/>
+    <w:lsdException w:name="Table Grid 3" w:semiHidden="1" w:unhideWhenUsed="1"/>
+    <w:lsdException w:name="Table Grid 4" w:semiHidden="1" w:unhideWhenUsed="1"/>
+    <w:lsdException w:name="Table Grid 5" w:semiHidden="1" w:unhideWhenUsed="1"/>
+    <w:lsdException w:name="Table Grid 6" w:semiHidden="1" w:unhideWhenUsed="1"/>
+    <w:lsdException w:name="Table Grid 7" w:semiHidden="1" w:unhideWhenUsed="1"/>
+    <w:lsdException w:name="Table Grid 8" w:semiHidden="1" w:unhideWhenUsed="1"/>
+    <w:lsdException w:name="Table List 1" w:semiHidden="1" w:unhideWhenUsed="1"/>
+    <w:lsdException w:name="Table List 2" w:semiHidden="1" w:unhideWhenUsed="1"/>
+    <w:lsdException w:name="Table List 3" w:semiHidden="1" w:unhideWhenUsed="1"/>
+    <w:lsdException w:name="Table List 4" w:semiHidden="1" w:unhideWhenUsed="1"/>
+    <w:lsdException w:name="Table List 5" w:semiHidden="1" w:unhideWhenUsed="1"/>
+    <w:lsdException w:name="Table List 6" w:semiHidden="1" w:unhideWhenUsed="1"/>
+    <w:lsdException w:name="Table List 7" w:semiHidden="1" w:unhideWhenUsed="1"/>
+    <w:lsdException w:name="Table List 8" w:semiHidden="1" w:unhideWhenUsed="1"/>
+    <w:lsdException w:name="Table 3D effects 1" w:semiHidden="1" w:unhideWhenUsed="1"/>
+    <w:lsdException w:name="Table 3D effects 2" w:semiHidden="1" w:unhideWhenUsed="1"/>
+    <w:lsdException w:name="Table 3D effects 3" w:semiHidden="1" w:unhideWhenUsed="1"/>
+    <w:lsdException w:name="Table Contemporary" w:semiHidden="1" w:unhideWhenUsed="1"/>
+    <w:lsdException w:name="Table Elegant" w:semiHidden="1" w:unhideWhenUsed="1"/>
+    <w:lsdException w:name="Table Professional" w:semiHidden="1" w:unhideWhenUsed="1"/>
+    <w:lsdException w:name="Table Subtle 1" w:semiHidden="1" w:unhideWhenUsed="1"/>
+    <w:lsdException w:name="Table Subtle 2" w:semiHidden="1" w:unhideWhenUsed="1"/>
+    <w:lsdException w:name="Table Web 1" w:semiHidden="1" w:unhideWhenUsed="1"/>
+    <w:lsdException w:name="Table Web 2" w:semiHidden="1" w:unhideWhenUsed="1"/>
+    <w:lsdException w:name="Table Web 3" w:semiHidden="1" w:unhideWhenUsed="1"/>
+    <w:lsdException w:name="Balloon Text" w:semiHidden="1" w:unhideWhenUsed="1"/>
+    <w:lsdException w:name="Table Grid" w:uiPriority="59"/>
+    <w:lsdException w:name="Table Theme" w:semiHidden="1" w:unhideWhenUsed="1"/>
+    <w:lsdException w:name="Placeholder Text" w:semiHidden="1"/>
+    <w:lsdException w:name="No Spacing" w:uiPriority="1" w:qFormat="1"/>
+    <w:lsdException w:name="Light Shading" w:uiPriority="60"/>
+    <w:lsdException w:name="Light List" w:uiPriority="61"/>
+    <w:lsdException w:name="Light Grid" w:uiPriority="62"/>
+    <w:lsdException w:name="Medium Shading 1" w:uiPriority="63"/>
+    <w:lsdException w:name="Medium Shading 2" w:uiPriority="64"/>
+    <w:lsdException w:name="Medium List 1" w:uiPriority="65"/>
+    <w:lsdException w:name="Medium List 2" w:uiPriority="66"/>
+    <w:lsdException w:name="Medium Grid 1" w:uiPriority="67"/>
+    <w:lsdException w:name="Medium Grid 2" w:uiPriority="68"/>
+    <w:lsdException w:name="Medium Grid 3" w:uiPriority="69"/>
+    <w:lsdException w:name="Dark List" w:uiPriority="70"/>
+    <w:lsdException w:name="Colorful Shading" w:uiPriority="71"/>
+    <w:lsdException w:name="Colorful List" w:uiPriority="72"/>
+    <w:lsdException w:name="Colorful Grid" w:uiPriority="73"/>
+    <w:lsdException w:name="Light Shading Accent 1" w:uiPriority="60"/>
+    <w:lsdException w:name="Light List Accent 1" w:uiPriority="61"/>
+    <w:lsdException w:name="Light Grid Accent 1" w:uiPriority="62"/>
+    <w:lsdException w:name="Medium Shading 1 Accent 1" w:uiPriority="63"/>
+    <w:lsdException w:name="Medium Shading 2 Accent 1" w:uiPriority="64"/>
+    <w:lsdException w:name="Medium List 1 Accent 1" w:uiPriority="65"/>
+    <w:lsdException w:name="Revision" w:semiHidden="1"/>
+    <w:lsdException w:name="List Paragraph" w:uiPriority="34" w:qFormat="1"/>
+    <w:lsdException w:name="Quote" w:uiPriority="29" w:qFormat="1"/>
+    <w:lsdException w:name="Intense Quote" w:uiPriority="30" w:qFormat="1"/>
+    <w:lsdException w:name="Medium List 2 Accent 1" w:uiPriority="66"/>
+    <w:lsdException w:name="Medium Grid 1 Accent 1" w:uiPriority="67"/>
+    <w:lsdException w:name="Medium Grid 2 Accent 1" w:uiPriority="68"/>
+    <w:lsdException w:name="Medium Grid 3 Accent 1" w:uiPriority="69"/>
+    <w:lsdException w:name="Dark List Accent 1" w:uiPriority="70"/>
+    <w:lsdException w:name="Colorful Shading Accent 1" w:uiPriority="71"/>
+    <w:lsdException w:name="Colorful List Accent 1" w:uiPriority="72"/>
+    <w:lsdException w:name="Colorful Grid Accent 1" w:uiPriority="73"/>
+    <w:lsdException w:name="Light Shading Accent 2" w:uiPriority="60"/>
+    <w:lsdException w:name="Light List Accent 2" w:uiPriority="61"/>
+    <w:lsdException w:name="Light Grid Accent 2" w:uiPriority="62"/>
+    <w:lsdException w:name="Medium Shading 1 Accent 2" w:uiPriority="63"/>
+    <w:lsdException w:name="Medium Shading 2 Accent 2" w:uiPriority="64"/>
+    <w:lsdException w:name="Medium List 1 Accent 2" w:uiPriority="65"/>
+    <w:lsdException w:name="Medium List 2 Accent 2" w:uiPriority="66"/>
+    <w:lsdException w:name="Medium Grid 1 Accent 2" w:uiPriority="67"/>
+    <w:lsdException w:name="Medium Grid 2 Accent 2" w:uiPriority="68"/>
+    <w:lsdException w:name="Medium Grid 3 Accent 2" w:uiPriority="69"/>
+    <w:lsdException w:name="Dark List Accent 2" w:uiPriority="70"/>
+    <w:lsdException w:name="Colorful Shading Accent 2" w:uiPriority="71"/>
+    <w:lsdException w:name="Colorful List Accent 2" w:uiPriority="72"/>
+    <w:lsdException w:name="Colorful Grid Accent 2" w:uiPriority="73"/>
+    <w:lsdException w:name="Light Shading Accent 3" w:uiPriority="60"/>
+    <w:lsdException w:name="Light List Accent 3" w:uiPriority="61"/>
+    <w:lsdException w:name="Light Grid Accent 3" w:uiPriority="62"/>
+    <w:lsdException w:name="Medium Shading 1 Accent 3" w:uiPriority="63"/>
+    <w:lsdException w:name="Medium Shading 2 Accent 3" w:uiPriority="64"/>
+    <w:lsdException w:name="Medium List 1 Accent 3" w:uiPriority="65"/>
+    <w:lsdException w:name="Medium List 2 Accent 3" w:uiPriority="66"/>
+    <w:lsdException w:name="Medium Grid 1 Accent 3" w:uiPriority="67"/>
+    <w:lsdException w:name="Medium Grid 2 Accent 3" w:uiPriority="68"/>
+    <w:lsdException w:name="Medium Grid 3 Accent 3" w:uiPriority="69"/>
+    <w:lsdException w:name="Dark List Accent 3" w:uiPriority="70"/>
+    <w:lsdException w:name="Colorful Shading Accent 3" w:uiPriority="71"/>
+    <w:lsdException w:name="Colorful List Accent 3" w:uiPriority="72"/>
+    <w:lsdException w:name="Colorful Grid Accent 3" w:uiPriority="73"/>
+    <w:lsdException w:name="Light Shading Accent 4" w:uiPriority="60"/>
+    <w:lsdException w:name="Light List Accent 4" w:uiPriority="61"/>
+    <w:lsdException w:name="Light Grid Accent 4" w:uiPriority="62"/>
+    <w:lsdException w:name="Medium Shading 1 Accent 4" w:uiPriority="63"/>
+    <w:lsdException w:name="Medium Shading 2 Accent 4" w:uiPriority="64"/>
+    <w:lsdException w:name="Medium List 1 Accent 4" w:uiPriority="65"/>
+    <w:lsdException w:name="Medium List 2 Accent 4" w:uiPriority="66"/>
+    <w:lsdException w:name="Medium Grid 1 Accent 4" w:uiPriority="67"/>
+    <w:lsdException w:name="Medium Grid 2 Accent 4" w:uiPriority="68"/>
+    <w:lsdException w:name="Medium Grid 3 Accent 4" w:uiPriority="69"/>
+    <w:lsdException w:name="Dark List Accent 4" w:uiPriority="70"/>
+    <w:lsdException w:name="Colorful Shading Accent 4" w:uiPriority="71"/>
+    <w:lsdException w:name="Colorful List Accent 4" w:uiPriority="72"/>
+    <w:lsdException w:name="Colorful Grid Accent 4" w:uiPriority="73"/>
+    <w:lsdException w:name="Light Shading Accent 5" w:uiPriority="60"/>
+    <w:lsdException w:name="Light List Accent 5" w:uiPriority="61"/>
+    <w:lsdException w:name="Light Grid Accent 5" w:uiPriority="62"/>
+    <w:lsdException w:name="Medium Shading 1 Accent 5" w:uiPriority="63"/>
+    <w:lsdException w:name="Medium Shading 2 Accent 5" w:uiPriority="64"/>
+    <w:lsdException w:name="Medium List 1 Accent 5" w:uiPriority="65"/>
+    <w:lsdException w:name="Medium List 2 Accent 5" w:uiPriority="66"/>
+    <w:lsdException w:name="Medium Grid 1 Accent 5" w:uiPriority="67"/>
+    <w:lsdException w:name="Medium Grid 2 Accent 5" w:uiPriority="68"/>
+    <w:lsdException w:name="Medium Grid 3 Accent 5" w:uiPriority="69"/>
+    <w:lsdException w:name="Dark List Accent 5" w:uiPriority="70"/>
+    <w:lsdException w:name="Colorful Shading Accent 5" w:uiPriority="71"/>
+    <w:lsdException w:name="Colorful List Accent 5" w:uiPriority="72"/>
+    <w:lsdException w:name="Colorful Grid Accent 5" w:uiPriority="73"/>
+    <w:lsdException w:name="Light Shading Accent 6" w:uiPriority="60"/>
+    <w:lsdException w:name="Light List Accent 6" w:uiPriority="61"/>
+    <w:lsdException w:name="Light Grid Accent 6" w:uiPriority="62"/>
+    <w:lsdException w:name="Medium Shading 1 Accent 6" w:uiPriority="63"/>
+    <w:lsdException w:name="Medium Shading 2 Accent 6" w:uiPriority="64"/>
+    <w:lsdException w:name="Medium List 1 Accent 6" w:uiPriority="65"/>
+    <w:lsdException w:name="Medium List 2 Accent 6" w:uiPriority="66"/>
+    <w:lsdException w:name="Medium Grid 1 Accent 6" w:uiPriority="67"/>
+    <w:lsdException w:name="Medium Grid 2 Accent 6" w:uiPriority="68"/>
+    <w:lsdException w:name="Medium Grid 3 Accent 6" w:uiPriority="69"/>
+    <w:lsdException w:name="Dark List Accent 6" w:uiPriority="70"/>
+    <w:lsdException w:name="Colorful Shading Accent 6" w:uiPriority="71"/>
+    <w:lsdException w:name="Colorful List Accent 6" w:uiPriority="72"/>
+    <w:lsdException w:name="Colorful Grid Accent 6" w:uiPriority="73"/>
+    <w:lsdException w:name="Subtle Emphasis" w:uiPriority="19" w:qFormat="1"/>
+    <w:lsdException w:name="Intense Emphasis" w:uiPriority="21" w:qFormat="1"/>
+    <w:lsdException w:name="Subtle Reference" w:uiPriority="31" w:qFormat="1"/>
+    <w:lsdException w:name="Intense Reference" w:uiPriority="32" w:qFormat="1"/>
+    <w:lsdException w:name="Book Title" w:uiPriority="33" w:qFormat="1"/>
+    <w:lsdException w:name="Bibliography" w:semiHidden="1" w:uiPriority="37" w:unhideWhenUsed="1"/>
+    <w:lsdException w:name="TOC Heading" w:semiHidden="1" w:uiPriority="39" w:unhideWhenUsed="1" w:qFormat="1"/>
+    <w:lsdException w:name="Plain Table 1" w:uiPriority="41"/>
+    <w:lsdException w:name="Plain Table 2" w:uiPriority="42"/>
+    <w:lsdException w:name="Plain Table 3" w:uiPriority="43"/>
+    <w:lsdException w:name="Plain Table 4" w:uiPriority="44"/>
+    <w:lsdException w:name="Plain Table 5" w:uiPriority="45"/>
+    <w:lsdException w:name="Grid Table Light" w:uiPriority="40"/>
+    <w:lsdException w:name="Grid Table 1 Light" w:uiPriority="46"/>
+    <w:lsdException w:name="Grid Table 2" w:uiPriority="47"/>
+    <w:lsdException w:name="Grid Table 3" w:uiPriority="48"/>
+    <w:lsdException w:name="Grid Table 4" w:uiPriority="49"/>
+    <w:lsdException w:name="Grid Table 5 Dark" w:uiPriority="50"/>
+    <w:lsdException w:name="Grid Table 6 Colorful" w:uiPriority="51"/>
+    <w:lsdException w:name="Grid Table 7 Colorful" w:uiPriority="52"/>
+    <w:lsdException w:name="Grid Table 1 Light Accent 1" w:uiPriority="46"/>
+    <w:lsdException w:name="Grid Table 2 Accent 1" w:uiPriority="47"/>
+    <w:lsdException w:name="Grid Table 3 Accent 1" w:uiPriority="48"/>
+    <w:lsdException w:name="Grid Table 4 Accent 1" w:uiPriority="49"/>
+    <w:lsdException w:name="Grid Table 5 Dark Accent 1" w:uiPriority="50"/>
+    <w:lsdException w:name="Grid Table 6 Colorful Accent 1" w:uiPriority="51"/>
+    <w:lsdException w:name="Grid Table 7 Colorful Accent 1" w:uiPriority="52"/>
+    <w:lsdException w:name="Grid Table 1 Light Accent 2" w:uiPriority="46"/>
+    <w:lsdException w:name="Grid Table 2 Accent 2" w:uiPriority="47"/>
+    <w:lsdException w:name="Grid Table 3 Accent 2" w:uiPriority="48"/>
+    <w:lsdException w:name="Grid Table 4 Accent 2" w:uiPriority="49"/>
+    <w:lsdException w:name="Grid Table 5 Dark Accent 2" w:uiPriority="50"/>
+    <w:lsdException w:name="Grid Table 6 Colorful Accent 2" w:uiPriority="51"/>
+    <w:lsdException w:name="Grid Table 7 Colorful Accent 2" w:uiPriority="52"/>
+    <w:lsdException w:name="Grid Table 1 Light Accent 3" w:uiPriority="46"/>
+    <w:lsdException w:name="Grid Table 2 Accent 3" w:uiPriority="47"/>
+    <w:lsdException w:name="Grid Table 3 Accent 3" w:uiPriority="48"/>
+    <w:lsdException w:name="Grid Table 4 Accent 3" w:uiPriority="49"/>
+    <w:lsdException w:name="Grid Table 5 Dark Accent 3" w:uiPriority="50"/>
+    <w:lsdException w:name="Grid Table 6 Colorful Accent 3" w:uiPriority="51"/>
+    <w:lsdException w:name="Grid Table 7 Colorful Accent 3" w:uiPriority="52"/>
+    <w:lsdException w:name="Grid Table 1 Light Accent 4" w:uiPriority="46"/>
+    <w:lsdException w:name="Grid Table 2 Accent 4" w:uiPriority="47"/>
+    <w:lsdException w:name="Grid Table 3 Accent 4" w:uiPriority="48"/>
+    <w:lsdException w:name="Grid Table 4 Accent 4" w:uiPriority="49"/>
+    <w:lsdException w:name="Grid Table 5 Dark Accent 4" w:uiPriority="50"/>
+    <w:lsdException w:name="Grid Table 6 Colorful Accent 4" w:uiPriority="51"/>
+    <w:lsdException w:name="Grid Table 7 Colorful Accent 4" w:uiPriority="52"/>
+    <w:lsdException w:name="Grid Table 1 Light Accent 5" w:uiPriority="46"/>
+    <w:lsdException w:name="Grid Table 2 Accent 5" w:uiPriority="47"/>
+    <w:lsdException w:name="Grid Table 3 Accent 5" w:uiPriority="48"/>
+    <w:lsdException w:name="Grid Table 4 Accent 5" w:uiPriority="49"/>
+    <w:lsdException w:name="Grid Table 5 Dark Accent 5" w:uiPriority="50"/>
+    <w:lsdException w:name="Grid Table 6 Colorful Accent 5" w:uiPriority="51"/>
+    <w:lsdException w:name="Grid Table 7 Colorful Accent 5" w:uiPriority="52"/>
+    <w:lsdException w:name="Grid Table 1 Light Accent 6" w:uiPriority="46"/>
+    <w:lsdException w:name="Grid Table 2 Accent 6" w:uiPriority="47"/>
+    <w:lsdException w:name="Grid Table 3 Accent 6" w:uiPriority="48"/>
+    <w:lsdException w:name="Grid Table 4 Accent 6" w:uiPriority="49"/>
+    <w:lsdException w:name="Grid Table 5 Dark Accent 6" w:uiPriority="50"/>
+    <w:lsdException w:name="Grid Table 6 Colorful Accent 6" w:uiPriority="51"/>
+    <w:lsdException w:name="Grid Table 7 Colorful Accent 6" w:uiPriority="52"/>
+    <w:lsdException w:name="List Table 1 Light" w:uiPriority="46"/>
+    <w:lsdException w:name="List Table 2" w:uiPriority="47"/>
+    <w:lsdException w:name="List Table 3" w:uiPriority="48"/>
+    <w:lsdException w:name="List Table 4" w:uiPriority="49"/>
+    <w:lsdException w:name="List Table 5 Dark" w:uiPriority="50"/>
+    <w:lsdException w:name="List Table 6 Colorful" w:uiPriority="51"/>
+    <w:lsdException w:name="List Table 7 Colorful" w:uiPriority="52"/>
+    <w:lsdException w:name="List Table 1 Light Accent 1" w:uiPriority="46"/>
+    <w:lsdException w:name="List Table 2 Accent 1" w:uiPriority="47"/>
+    <w:lsdException w:name="List Table 3 Accent 1" w:uiPriority="48"/>
+    <w:lsdException w:name="List Table 4 Accent 1" w:uiPriority="49"/>
+    <w:lsdException w:name="List Table 5 Dark Accent 1" w:uiPriority="50"/>
+    <w:lsdException w:name="List Table 6 Colorful Accent 1" w:uiPriority="51"/>
+    <w:lsdException w:name="List Table 7 Colorful Accent 1" w:uiPriority="52"/>
+    <w:lsdException w:name="List Table 1 Light Accent 2" w:uiPriority="46"/>
+    <w:lsdException w:name="List Table 2 Accent 2" w:uiPriority="47"/>
+    <w:lsdException w:name="List Table 3 Accent 2" w:uiPriority="48"/>
+    <w:lsdException w:name="List Table 4 Accent 2" w:uiPriority="49"/>
+    <w:lsdException w:name="List Table 5 Dark Accent 2" w:uiPriority="50"/>
+    <w:lsdException w:name="List Table 6 Colorful Accent 2" w:uiPriority="51"/>
+    <w:lsdException w:name="List Table 7 Colorful Accent 2" w:uiPriority="52"/>
+    <w:lsdException w:name="List Table 1 Light Accent 3" w:uiPriority="46"/>
+    <w:lsdException w:name="List Table 2 Accent 3" w:uiPriority="47"/>
+    <w:lsdException w:name="List Table 3 Accent 3" w:uiPriority="48"/>
+    <w:lsdException w:name="List Table 4 Accent 3" w:uiPriority="49"/>
+    <w:lsdException w:name="List Table 5 Dark Accent 3" w:uiPriority="50"/>
+    <w:lsdException w:name="List Table 6 Colorful Accent 3" w:uiPriority="51"/>
+    <w:lsdException w:name="List Table 7 Colorful Accent 3" w:uiPriority="52"/>
+    <w:lsdException w:name="List Table 1 Light Accent 4" w:uiPriority="46"/>
+    <w:lsdException w:name="List Table 2 Accent 4" w:uiPriority="47"/>
+    <w:lsdException w:name="List Table 3 Accent 4" w:uiPriority="48"/>
+    <w:lsdException w:name="List Table 4 Accent 4" w:uiPriority="49"/>
+    <w:lsdException w:name="List Table 5 Dark Accent 4" w:uiPriority="50"/>
+    <w:lsdException w:name="List Table 6 Colorful Accent 4" w:uiPriority="51"/>
+    <w:lsdException w:name="List Table 7 Colorful Accent 4" w:uiPriority="52"/>
+    <w:lsdException w:name="List Table 1 Light Accent 5" w:uiPriority="46"/>
+    <w:lsdException w:name="List Table 2 Accent 5" w:uiPriority="47"/>
+    <w:lsdException w:name="List Table 3 Accent 5" w:uiPriority="48"/>
+    <w:lsdException w:name="List Table 4 Accent 5" w:uiPriority="49"/>
+    <w:lsdException w:name="List Table 5 Dark Accent 5" w:uiPriority="50"/>
+    <w:lsdException w:name="List Table 6 Colorful Accent 5" w:uiPriority="51"/>
+    <w:lsdException w:name="List Table 7 Colorful Accent 5" w:uiPriority="52"/>
+    <w:lsdException w:name="List Table 1 Light Accent 6" w:uiPriority="46"/>
+    <w:lsdException w:name="List Table 2 Accent 6" w:uiPriority="47"/>
+    <w:lsdException w:name="List Table 3 Accent 6" w:uiPriority="48"/>
+    <w:lsdException w:name="List Table 4 Accent 6" w:uiPriority="49"/>
+    <w:lsdException w:name="List Table 5 Dark Accent 6" w:uiPriority="50"/>
+    <w:lsdException w:name="List Table 6 Colorful Accent 6" w:uiPriority="51"/>
+    <w:lsdException w:name="List Table 7 Colorful Accent 6" w:uiPriority="52"/>
   </w:latentStyles>
   <w:style w:type="paragraph" w:default="1" w:styleId="Standard">
     <w:name w:val="Normal"/>
@@ -10591,7 +11455,6 @@
     <w:uiPriority w:val="99"/>
     <w:semiHidden/>
     <w:unhideWhenUsed/>
-    <w:qFormat/>
     <w:tblPr>
       <w:tblInd w:w="0" w:type="dxa"/>
       <w:tblCellMar>
@@ -10721,8 +11584,8 @@
       <w:sz w:val="24"/>
     </w:rPr>
   </w:style>
-  <w:style w:type="table" w:customStyle="1" w:styleId="GridTable3">
-    <w:name w:val="Grid Table 3"/>
+  <w:style w:type="table" w:customStyle="1" w:styleId="Gitternetztabelle31">
+    <w:name w:val="Gitternetztabelle 31"/>
     <w:basedOn w:val="NormaleTabelle"/>
     <w:uiPriority w:val="48"/>
     <w:rsid w:val="00564E08"/>
@@ -10864,7 +11727,7 @@
       </w:tcPr>
     </w:tblStylePr>
   </w:style>
-  <w:style w:type="table" w:styleId="Tabellengitternetz">
+  <w:style w:type="table" w:styleId="Tabellenraster">
     <w:name w:val="Table Grid"/>
     <w:basedOn w:val="NormaleTabelle"/>
     <w:uiPriority w:val="59"/>
